--- a/Iterazione 1.docx
+++ b/Iterazione 1.docx
@@ -986,19 +986,8 @@
                 <w:szCs w:val="24"/>
                 <w:lang w:val="it-IT"/>
               </w:rPr>
-              <w:t xml:space="preserve">, cellulare, </w:t>
-            </w:r>
-            <w:proofErr w:type="spellStart"/>
-            <w:r>
-              <w:rPr>
-                <w:rFonts w:asciiTheme="minorHAnsi" w:hAnsiTheme="minorHAnsi" w:cstheme="minorHAnsi"/>
-                <w:sz w:val="24"/>
-                <w:szCs w:val="24"/>
-                <w:lang w:val="it-IT"/>
-              </w:rPr>
-              <w:t>cittàResidenza</w:t>
-            </w:r>
-            <w:proofErr w:type="spellEnd"/>
+              <w:t>, cellulare, cittàResidenza</w:t>
+            </w:r>
             <w:r>
               <w:rPr>
                 <w:rFonts w:asciiTheme="minorHAnsi" w:hAnsiTheme="minorHAnsi" w:cstheme="minorHAnsi"/>
@@ -3375,16 +3364,16 @@
                 <w:szCs w:val="24"/>
                 <w:lang w:val="it-IT"/>
               </w:rPr>
-              <w:t>distanza dal centro città, distanza dal mezzo pubblico più vicino, numero di membri della famiglia, numero di posti letto, date di disponibilità, tempo limite entro quando l’utente ospitante può modificare o eliminare la prenotazione</w:t>
-            </w:r>
-            <w:r>
-              <w:rPr>
-                <w:rFonts w:asciiTheme="minorHAnsi" w:hAnsiTheme="minorHAnsi" w:cstheme="minorHAnsi"/>
-                <w:sz w:val="24"/>
-                <w:szCs w:val="24"/>
-                <w:lang w:val="it-IT"/>
-              </w:rPr>
-              <w:t>;</w:t>
+              <w:t>distanza dal centro città, distanza dal mezzo pubblico più vicino, numero di membri della famiglia, numero di posti letto, date di disponibilità</w:t>
+            </w:r>
+            <w:r>
+              <w:rPr>
+                <w:rFonts w:asciiTheme="minorHAnsi" w:hAnsiTheme="minorHAnsi" w:cstheme="minorHAnsi"/>
+                <w:sz w:val="24"/>
+                <w:szCs w:val="24"/>
+                <w:lang w:val="it-IT"/>
+              </w:rPr>
+              <w:t>.</w:t>
             </w:r>
           </w:p>
           <w:p>
@@ -3485,7 +3474,6 @@
                 <w:szCs w:val="24"/>
                 <w:lang w:val="it-IT"/>
               </w:rPr>
-              <w:lastRenderedPageBreak/>
               <w:t>Il sistema verifica la validità dei dati;</w:t>
             </w:r>
           </w:p>
@@ -3514,6 +3502,7 @@
                 <w:szCs w:val="24"/>
                 <w:lang w:val="it-IT"/>
               </w:rPr>
+              <w:lastRenderedPageBreak/>
               <w:t>Se i dati sono validi, il sistema inserisce il nuovo alloggio.</w:t>
             </w:r>
           </w:p>
@@ -4719,7 +4708,6 @@
                 <w:u w:val="single"/>
                 <w:lang w:val="it-IT"/>
               </w:rPr>
-              <w:lastRenderedPageBreak/>
               <w:t xml:space="preserve">(C) </w:t>
             </w:r>
             <w:r>
@@ -4766,6 +4754,7 @@
                 <w:szCs w:val="24"/>
                 <w:lang w:val="it-IT"/>
               </w:rPr>
+              <w:lastRenderedPageBreak/>
               <w:t xml:space="preserve">C1) Il </w:t>
             </w:r>
             <w:r>
@@ -5026,16 +5015,7 @@
           <w:sz w:val="36"/>
           <w:szCs w:val="36"/>
         </w:rPr>
-        <w:t>posti letto</w:t>
-      </w:r>
-      <w:r>
-        <w:rPr>
-          <w:i/>
-          <w:iCs/>
-          <w:sz w:val="36"/>
-          <w:szCs w:val="36"/>
-        </w:rPr>
-        <w:t xml:space="preserve"> (CRUD)</w:t>
+        <w:t>posti letto (CRUD)</w:t>
       </w:r>
     </w:p>
     <w:tbl>
@@ -5636,7 +5616,23 @@
                 <w:sz w:val="24"/>
                 <w:szCs w:val="24"/>
               </w:rPr>
-              <w:t>Il posto letto</w:t>
+              <w:t xml:space="preserve">Il posto letto </w:t>
+            </w:r>
+            <w:r>
+              <w:rPr>
+                <w:rFonts w:cstheme="minorHAnsi"/>
+                <w:sz w:val="24"/>
+                <w:szCs w:val="24"/>
+              </w:rPr>
+              <w:t>v</w:t>
+            </w:r>
+            <w:r>
+              <w:rPr>
+                <w:rFonts w:cstheme="minorHAnsi"/>
+                <w:sz w:val="24"/>
+                <w:szCs w:val="24"/>
+              </w:rPr>
+              <w:t>enga</w:t>
             </w:r>
             <w:r>
               <w:rPr>
@@ -5652,39 +5648,7 @@
                 <w:sz w:val="24"/>
                 <w:szCs w:val="24"/>
               </w:rPr>
-              <w:t>v</w:t>
-            </w:r>
-            <w:r>
-              <w:rPr>
-                <w:rFonts w:cstheme="minorHAnsi"/>
-                <w:sz w:val="24"/>
-                <w:szCs w:val="24"/>
-              </w:rPr>
-              <w:t>enga</w:t>
-            </w:r>
-            <w:r>
-              <w:rPr>
-                <w:rFonts w:cstheme="minorHAnsi"/>
-                <w:sz w:val="24"/>
-                <w:szCs w:val="24"/>
-              </w:rPr>
-              <w:t xml:space="preserve"> </w:t>
-            </w:r>
-            <w:r>
-              <w:rPr>
-                <w:rFonts w:cstheme="minorHAnsi"/>
-                <w:sz w:val="24"/>
-                <w:szCs w:val="24"/>
-              </w:rPr>
-              <w:t>inserito</w:t>
-            </w:r>
-            <w:r>
-              <w:rPr>
-                <w:rFonts w:cstheme="minorHAnsi"/>
-                <w:sz w:val="24"/>
-                <w:szCs w:val="24"/>
-              </w:rPr>
-              <w:t xml:space="preserve"> e/o </w:t>
+              <w:t xml:space="preserve">inserito e/o </w:t>
             </w:r>
             <w:r>
               <w:rPr>
@@ -5700,15 +5664,7 @@
                 <w:sz w:val="24"/>
                 <w:szCs w:val="24"/>
               </w:rPr>
-              <w:t>o</w:t>
-            </w:r>
-            <w:r>
-              <w:rPr>
-                <w:rFonts w:cstheme="minorHAnsi"/>
-                <w:sz w:val="24"/>
-                <w:szCs w:val="24"/>
-              </w:rPr>
-              <w:t xml:space="preserve"> e/o </w:t>
+              <w:t xml:space="preserve">o e/o </w:t>
             </w:r>
             <w:r>
               <w:rPr>
@@ -6308,7 +6264,6 @@
                 <w:szCs w:val="24"/>
                 <w:lang w:val="it-IT"/>
               </w:rPr>
-              <w:lastRenderedPageBreak/>
               <w:t>per</w:t>
             </w:r>
             <w:r>
@@ -6355,6 +6310,7 @@
                 <w:szCs w:val="24"/>
                 <w:lang w:val="it-IT"/>
               </w:rPr>
+              <w:lastRenderedPageBreak/>
               <w:t>L’</w:t>
             </w:r>
             <w:r>
@@ -7758,6 +7714,7 @@
                 <w:u w:val="single"/>
                 <w:lang w:val="it-IT"/>
               </w:rPr>
+              <w:lastRenderedPageBreak/>
               <w:t>Il posto letto</w:t>
             </w:r>
             <w:r>
@@ -8803,7 +8760,6 @@
                 <w:sz w:val="24"/>
                 <w:szCs w:val="24"/>
               </w:rPr>
-              <w:lastRenderedPageBreak/>
               <w:t xml:space="preserve">Il Sistema visualizza gli alloggi disponibili richiesti. </w:t>
             </w:r>
           </w:p>
@@ -8827,6 +8783,7 @@
                 <w:sz w:val="24"/>
                 <w:szCs w:val="24"/>
               </w:rPr>
+              <w:lastRenderedPageBreak/>
               <w:t>L’utente seleziona l’alloggio desiderato.</w:t>
             </w:r>
           </w:p>
@@ -9421,16 +9378,7 @@
           <w:sz w:val="36"/>
           <w:szCs w:val="36"/>
         </w:rPr>
-        <w:t>Prenota</w:t>
-      </w:r>
-      <w:r>
-        <w:rPr>
-          <w:i/>
-          <w:iCs/>
-          <w:sz w:val="36"/>
-          <w:szCs w:val="36"/>
-        </w:rPr>
-        <w:t xml:space="preserve"> Alloggio</w:t>
+        <w:t>Prenota Alloggio</w:t>
       </w:r>
       <w:r>
         <w:rPr>

--- a/Iterazione 1.docx
+++ b/Iterazione 1.docx
@@ -3346,34 +3346,16 @@
                 <w:szCs w:val="24"/>
                 <w:lang w:val="it-IT"/>
               </w:rPr>
-              <w:t xml:space="preserve">dell’alloggio: città, </w:t>
-            </w:r>
-            <w:r>
-              <w:rPr>
-                <w:rFonts w:asciiTheme="minorHAnsi" w:hAnsiTheme="minorHAnsi" w:cstheme="minorHAnsi"/>
-                <w:sz w:val="24"/>
-                <w:szCs w:val="24"/>
-                <w:lang w:val="it-IT"/>
-              </w:rPr>
-              <w:t xml:space="preserve">indirizzo, </w:t>
-            </w:r>
-            <w:r>
-              <w:rPr>
-                <w:rFonts w:asciiTheme="minorHAnsi" w:hAnsiTheme="minorHAnsi" w:cstheme="minorHAnsi"/>
-                <w:sz w:val="24"/>
-                <w:szCs w:val="24"/>
-                <w:lang w:val="it-IT"/>
-              </w:rPr>
-              <w:t>distanza dal centro città, distanza dal mezzo pubblico più vicino, numero di membri della famiglia, numero di posti letto, date di disponibilità</w:t>
-            </w:r>
-            <w:r>
-              <w:rPr>
-                <w:rFonts w:asciiTheme="minorHAnsi" w:hAnsiTheme="minorHAnsi" w:cstheme="minorHAnsi"/>
-                <w:sz w:val="24"/>
-                <w:szCs w:val="24"/>
-                <w:lang w:val="it-IT"/>
-              </w:rPr>
-              <w:t>.</w:t>
+              <w:t>riguardanti l’alloggio: città, indirizzo, distanza dal centro città, distanza dal mezzo pubblico più vicino, numero di membri della famiglia, numero di posti letto, tempo limite entro quando l’utente ospitante può modificare o eliminare la prenotazione</w:t>
+            </w:r>
+            <w:r>
+              <w:rPr>
+                <w:rFonts w:asciiTheme="minorHAnsi" w:hAnsiTheme="minorHAnsi" w:cstheme="minorHAnsi"/>
+                <w:sz w:val="24"/>
+                <w:szCs w:val="24"/>
+                <w:lang w:val="it-IT"/>
+              </w:rPr>
+              <w:t>;</w:t>
             </w:r>
           </w:p>
           <w:p>
@@ -3437,16 +3419,16 @@
                 <w:szCs w:val="24"/>
                 <w:lang w:val="it-IT"/>
               </w:rPr>
-              <w:t>inserisce i dati del</w:t>
-            </w:r>
-            <w:r>
-              <w:rPr>
-                <w:rFonts w:asciiTheme="minorHAnsi" w:hAnsiTheme="minorHAnsi" w:cstheme="minorHAnsi"/>
-                <w:sz w:val="24"/>
-                <w:szCs w:val="24"/>
-                <w:lang w:val="it-IT"/>
-              </w:rPr>
-              <w:t>l’alloggio;</w:t>
+              <w:t>inserisce i dat</w:t>
+            </w:r>
+            <w:r>
+              <w:rPr>
+                <w:rFonts w:asciiTheme="minorHAnsi" w:hAnsiTheme="minorHAnsi" w:cstheme="minorHAnsi"/>
+                <w:sz w:val="24"/>
+                <w:szCs w:val="24"/>
+                <w:lang w:val="it-IT"/>
+              </w:rPr>
+              <w:t>i;</w:t>
             </w:r>
           </w:p>
           <w:p>
@@ -3474,7 +3456,8 @@
                 <w:szCs w:val="24"/>
                 <w:lang w:val="it-IT"/>
               </w:rPr>
-              <w:t>Il sistema verifica la validità dei dati;</w:t>
+              <w:lastRenderedPageBreak/>
+              <w:t>L’utente ospitante sceglie di inserire le date di disponibilità dell’alloggio;</w:t>
             </w:r>
           </w:p>
           <w:p>
@@ -3502,7 +3485,230 @@
                 <w:szCs w:val="24"/>
                 <w:lang w:val="it-IT"/>
               </w:rPr>
-              <w:lastRenderedPageBreak/>
+              <w:t>Il sistema richiede l’inserimento delle date;</w:t>
+            </w:r>
+          </w:p>
+          <w:p>
+            <w:pPr>
+              <w:pStyle w:val="TableParagraph"/>
+              <w:numPr>
+                <w:ilvl w:val="0"/>
+                <w:numId w:val="7"/>
+              </w:numPr>
+              <w:tabs>
+                <w:tab w:val="left" w:pos="427"/>
+              </w:tabs>
+              <w:spacing w:before="22"/>
+              <w:rPr>
+                <w:rFonts w:asciiTheme="minorHAnsi" w:hAnsiTheme="minorHAnsi" w:cstheme="minorHAnsi"/>
+                <w:sz w:val="24"/>
+                <w:szCs w:val="24"/>
+                <w:lang w:val="it-IT"/>
+              </w:rPr>
+            </w:pPr>
+            <w:r>
+              <w:rPr>
+                <w:rFonts w:asciiTheme="minorHAnsi" w:hAnsiTheme="minorHAnsi" w:cstheme="minorHAnsi"/>
+                <w:sz w:val="24"/>
+                <w:szCs w:val="24"/>
+                <w:lang w:val="it-IT"/>
+              </w:rPr>
+              <w:t>L’utente ospitante inserisce le date;</w:t>
+            </w:r>
+          </w:p>
+          <w:p>
+            <w:pPr>
+              <w:pStyle w:val="TableParagraph"/>
+              <w:numPr>
+                <w:ilvl w:val="0"/>
+                <w:numId w:val="7"/>
+              </w:numPr>
+              <w:tabs>
+                <w:tab w:val="left" w:pos="427"/>
+              </w:tabs>
+              <w:spacing w:before="22"/>
+              <w:rPr>
+                <w:rFonts w:asciiTheme="minorHAnsi" w:hAnsiTheme="minorHAnsi" w:cstheme="minorHAnsi"/>
+                <w:sz w:val="24"/>
+                <w:szCs w:val="24"/>
+                <w:lang w:val="it-IT"/>
+              </w:rPr>
+            </w:pPr>
+            <w:r>
+              <w:rPr>
+                <w:rFonts w:asciiTheme="minorHAnsi" w:hAnsiTheme="minorHAnsi" w:cstheme="minorHAnsi"/>
+                <w:sz w:val="24"/>
+                <w:szCs w:val="24"/>
+                <w:lang w:val="it-IT"/>
+              </w:rPr>
+              <w:t>I passi 4, 5 e 6 si ripetono finché non vengono inserite tutte le date;</w:t>
+            </w:r>
+          </w:p>
+          <w:p>
+            <w:pPr>
+              <w:pStyle w:val="TableParagraph"/>
+              <w:numPr>
+                <w:ilvl w:val="0"/>
+                <w:numId w:val="7"/>
+              </w:numPr>
+              <w:tabs>
+                <w:tab w:val="left" w:pos="427"/>
+              </w:tabs>
+              <w:spacing w:before="22"/>
+              <w:rPr>
+                <w:rFonts w:asciiTheme="minorHAnsi" w:hAnsiTheme="minorHAnsi" w:cstheme="minorHAnsi"/>
+                <w:sz w:val="24"/>
+                <w:szCs w:val="24"/>
+                <w:lang w:val="it-IT"/>
+              </w:rPr>
+            </w:pPr>
+            <w:r>
+              <w:rPr>
+                <w:rFonts w:asciiTheme="minorHAnsi" w:hAnsiTheme="minorHAnsi" w:cstheme="minorHAnsi"/>
+                <w:sz w:val="24"/>
+                <w:szCs w:val="24"/>
+                <w:lang w:val="it-IT"/>
+              </w:rPr>
+              <w:t>L’ospitante sceglie di inserire un posto letto;</w:t>
+            </w:r>
+          </w:p>
+          <w:p>
+            <w:pPr>
+              <w:pStyle w:val="TableParagraph"/>
+              <w:numPr>
+                <w:ilvl w:val="0"/>
+                <w:numId w:val="7"/>
+              </w:numPr>
+              <w:tabs>
+                <w:tab w:val="left" w:pos="427"/>
+              </w:tabs>
+              <w:spacing w:before="22"/>
+              <w:rPr>
+                <w:rFonts w:asciiTheme="minorHAnsi" w:hAnsiTheme="minorHAnsi" w:cstheme="minorHAnsi"/>
+                <w:sz w:val="24"/>
+                <w:szCs w:val="24"/>
+                <w:lang w:val="it-IT"/>
+              </w:rPr>
+            </w:pPr>
+            <w:r>
+              <w:rPr>
+                <w:rFonts w:asciiTheme="minorHAnsi" w:hAnsiTheme="minorHAnsi" w:cstheme="minorHAnsi"/>
+                <w:sz w:val="24"/>
+                <w:szCs w:val="24"/>
+                <w:lang w:val="it-IT"/>
+              </w:rPr>
+              <w:t>Il sistema richiede all’utente ospitante di inserire i dati riguardanti il posto letto: tipologia di posto letto (letto singolo, letto doppio, divano letto), tipologia di stanza (singola o comune), numero di posti, prezzo;</w:t>
+            </w:r>
+          </w:p>
+          <w:p>
+            <w:pPr>
+              <w:pStyle w:val="TableParagraph"/>
+              <w:numPr>
+                <w:ilvl w:val="0"/>
+                <w:numId w:val="7"/>
+              </w:numPr>
+              <w:tabs>
+                <w:tab w:val="left" w:pos="427"/>
+              </w:tabs>
+              <w:spacing w:before="22"/>
+              <w:rPr>
+                <w:rFonts w:asciiTheme="minorHAnsi" w:hAnsiTheme="minorHAnsi" w:cstheme="minorHAnsi"/>
+                <w:sz w:val="24"/>
+                <w:szCs w:val="24"/>
+                <w:lang w:val="it-IT"/>
+              </w:rPr>
+            </w:pPr>
+            <w:r>
+              <w:rPr>
+                <w:rFonts w:asciiTheme="minorHAnsi" w:hAnsiTheme="minorHAnsi" w:cstheme="minorHAnsi"/>
+                <w:sz w:val="24"/>
+                <w:szCs w:val="24"/>
+                <w:lang w:val="it-IT"/>
+              </w:rPr>
+              <w:t>L’utente ospitante inserisce i dati;</w:t>
+            </w:r>
+          </w:p>
+          <w:p>
+            <w:pPr>
+              <w:pStyle w:val="TableParagraph"/>
+              <w:numPr>
+                <w:ilvl w:val="0"/>
+                <w:numId w:val="7"/>
+              </w:numPr>
+              <w:tabs>
+                <w:tab w:val="left" w:pos="427"/>
+              </w:tabs>
+              <w:spacing w:before="22"/>
+              <w:rPr>
+                <w:rFonts w:asciiTheme="minorHAnsi" w:hAnsiTheme="minorHAnsi" w:cstheme="minorHAnsi"/>
+                <w:sz w:val="24"/>
+                <w:szCs w:val="24"/>
+                <w:lang w:val="it-IT"/>
+              </w:rPr>
+            </w:pPr>
+            <w:r>
+              <w:rPr>
+                <w:rFonts w:asciiTheme="minorHAnsi" w:hAnsiTheme="minorHAnsi" w:cstheme="minorHAnsi"/>
+                <w:sz w:val="24"/>
+                <w:szCs w:val="24"/>
+                <w:lang w:val="it-IT"/>
+              </w:rPr>
+              <w:t>I passi 9, 10 e 11 vengono ripetuti per ciascun posto letto che si vuole aggiungere all’alloggio;</w:t>
+            </w:r>
+          </w:p>
+          <w:p>
+            <w:pPr>
+              <w:pStyle w:val="TableParagraph"/>
+              <w:numPr>
+                <w:ilvl w:val="0"/>
+                <w:numId w:val="7"/>
+              </w:numPr>
+              <w:tabs>
+                <w:tab w:val="left" w:pos="427"/>
+              </w:tabs>
+              <w:spacing w:before="22"/>
+              <w:rPr>
+                <w:rFonts w:asciiTheme="minorHAnsi" w:hAnsiTheme="minorHAnsi" w:cstheme="minorHAnsi"/>
+                <w:sz w:val="24"/>
+                <w:szCs w:val="24"/>
+                <w:lang w:val="it-IT"/>
+              </w:rPr>
+            </w:pPr>
+            <w:r>
+              <w:rPr>
+                <w:rFonts w:asciiTheme="minorHAnsi" w:hAnsiTheme="minorHAnsi" w:cstheme="minorHAnsi"/>
+                <w:sz w:val="24"/>
+                <w:szCs w:val="24"/>
+                <w:lang w:val="it-IT"/>
+              </w:rPr>
+              <w:t>Il sistema verifica la validità dei dati;</w:t>
+            </w:r>
+          </w:p>
+          <w:p>
+            <w:pPr>
+              <w:pStyle w:val="TableParagraph"/>
+              <w:numPr>
+                <w:ilvl w:val="0"/>
+                <w:numId w:val="7"/>
+              </w:numPr>
+              <w:tabs>
+                <w:tab w:val="left" w:pos="427"/>
+              </w:tabs>
+              <w:spacing w:before="22"/>
+              <w:rPr>
+                <w:rFonts w:asciiTheme="minorHAnsi" w:hAnsiTheme="minorHAnsi" w:cstheme="minorHAnsi"/>
+                <w:sz w:val="24"/>
+                <w:szCs w:val="24"/>
+                <w:lang w:val="it-IT"/>
+              </w:rPr>
+            </w:pPr>
+            <w:r>
+              <w:rPr>
+                <w:rFonts w:asciiTheme="minorHAnsi" w:hAnsiTheme="minorHAnsi" w:cstheme="minorHAnsi"/>
+                <w:sz w:val="24"/>
+                <w:szCs w:val="24"/>
+                <w:lang w:val="it-IT"/>
+              </w:rPr>
               <w:t>Se i dati sono validi, il sistema inserisce il nuovo alloggio.</w:t>
             </w:r>
           </w:p>
@@ -3745,7 +3951,7 @@
               <w:pStyle w:val="TableParagraph"/>
               <w:numPr>
                 <w:ilvl w:val="0"/>
-                <w:numId w:val="3"/>
+                <w:numId w:val="22"/>
               </w:numPr>
               <w:tabs>
                 <w:tab w:val="left" w:pos="427"/>
@@ -3810,7 +4016,16 @@
                 <w:szCs w:val="24"/>
                 <w:lang w:val="it-IT"/>
               </w:rPr>
-              <w:t>dei dati del proprio alloggio</w:t>
+              <w:t>i</w:t>
+            </w:r>
+            <w:r>
+              <w:rPr>
+                <w:rFonts w:asciiTheme="minorHAnsi" w:hAnsiTheme="minorHAnsi" w:cstheme="minorHAnsi"/>
+                <w:sz w:val="24"/>
+                <w:szCs w:val="24"/>
+                <w:lang w:val="it-IT"/>
+              </w:rPr>
+              <w:t xml:space="preserve"> dati del proprio alloggio</w:t>
             </w:r>
             <w:r>
               <w:rPr>
@@ -3827,7 +4042,35 @@
               <w:pStyle w:val="TableParagraph"/>
               <w:numPr>
                 <w:ilvl w:val="0"/>
-                <w:numId w:val="3"/>
+                <w:numId w:val="22"/>
+              </w:numPr>
+              <w:tabs>
+                <w:tab w:val="left" w:pos="427"/>
+              </w:tabs>
+              <w:spacing w:line="268" w:lineRule="exact"/>
+              <w:rPr>
+                <w:rFonts w:asciiTheme="minorHAnsi" w:hAnsiTheme="minorHAnsi" w:cstheme="minorHAnsi"/>
+                <w:sz w:val="24"/>
+                <w:szCs w:val="24"/>
+                <w:lang w:val="it-IT"/>
+              </w:rPr>
+            </w:pPr>
+            <w:r>
+              <w:rPr>
+                <w:rFonts w:asciiTheme="minorHAnsi" w:hAnsiTheme="minorHAnsi" w:cstheme="minorHAnsi"/>
+                <w:sz w:val="24"/>
+                <w:szCs w:val="24"/>
+                <w:lang w:val="it-IT"/>
+              </w:rPr>
+              <w:t>Il sistema ricerca l’alloggio;</w:t>
+            </w:r>
+          </w:p>
+          <w:p>
+            <w:pPr>
+              <w:pStyle w:val="TableParagraph"/>
+              <w:numPr>
+                <w:ilvl w:val="0"/>
+                <w:numId w:val="22"/>
               </w:numPr>
               <w:tabs>
                 <w:tab w:val="left" w:pos="427"/>
@@ -3864,7 +4107,7 @@
               <w:pStyle w:val="TableParagraph"/>
               <w:numPr>
                 <w:ilvl w:val="0"/>
-                <w:numId w:val="3"/>
+                <w:numId w:val="22"/>
               </w:numPr>
               <w:tabs>
                 <w:tab w:val="left" w:pos="427"/>
@@ -3884,16 +4127,25 @@
                 <w:szCs w:val="24"/>
                 <w:lang w:val="it-IT"/>
               </w:rPr>
-              <w:t>L’utente ospitante modifica i dati desiderati</w:t>
-            </w:r>
-            <w:r>
-              <w:rPr>
-                <w:rFonts w:asciiTheme="minorHAnsi" w:hAnsiTheme="minorHAnsi" w:cstheme="minorHAnsi"/>
-                <w:sz w:val="24"/>
-                <w:szCs w:val="24"/>
-                <w:lang w:val="it-IT"/>
-              </w:rPr>
-              <w:t>;</w:t>
+              <w:t xml:space="preserve">Se l’ospitante vuole eseguire una specifica modifica </w:t>
+            </w:r>
+            <w:r>
+              <w:rPr>
+                <w:rFonts w:asciiTheme="minorHAnsi" w:hAnsiTheme="minorHAnsi" w:cstheme="minorHAnsi"/>
+                <w:sz w:val="24"/>
+                <w:szCs w:val="24"/>
+                <w:lang w:val="it-IT"/>
+              </w:rPr>
+              <w:t xml:space="preserve">(compresi inserimento ed eliminazione) </w:t>
+            </w:r>
+            <w:r>
+              <w:rPr>
+                <w:rFonts w:asciiTheme="minorHAnsi" w:hAnsiTheme="minorHAnsi" w:cstheme="minorHAnsi"/>
+                <w:sz w:val="24"/>
+                <w:szCs w:val="24"/>
+                <w:lang w:val="it-IT"/>
+              </w:rPr>
+              <w:t>sui posti letto, lo seleziona;</w:t>
             </w:r>
           </w:p>
           <w:p>
@@ -3901,7 +4153,44 @@
               <w:pStyle w:val="TableParagraph"/>
               <w:numPr>
                 <w:ilvl w:val="0"/>
-                <w:numId w:val="3"/>
+                <w:numId w:val="22"/>
+              </w:numPr>
+              <w:tabs>
+                <w:tab w:val="left" w:pos="427"/>
+              </w:tabs>
+              <w:spacing w:before="21"/>
+              <w:rPr>
+                <w:rFonts w:asciiTheme="minorHAnsi" w:hAnsiTheme="minorHAnsi" w:cstheme="minorHAnsi"/>
+                <w:sz w:val="24"/>
+                <w:szCs w:val="24"/>
+                <w:lang w:val="it-IT"/>
+              </w:rPr>
+            </w:pPr>
+            <w:r>
+              <w:rPr>
+                <w:rFonts w:asciiTheme="minorHAnsi" w:hAnsiTheme="minorHAnsi" w:cstheme="minorHAnsi"/>
+                <w:sz w:val="24"/>
+                <w:szCs w:val="24"/>
+                <w:lang w:val="it-IT"/>
+              </w:rPr>
+              <w:t>L’utente ospitante modifica i dati desiderati</w:t>
+            </w:r>
+            <w:r>
+              <w:rPr>
+                <w:rFonts w:asciiTheme="minorHAnsi" w:hAnsiTheme="minorHAnsi" w:cstheme="minorHAnsi"/>
+                <w:sz w:val="24"/>
+                <w:szCs w:val="24"/>
+                <w:lang w:val="it-IT"/>
+              </w:rPr>
+              <w:t>;</w:t>
+            </w:r>
+          </w:p>
+          <w:p>
+            <w:pPr>
+              <w:pStyle w:val="TableParagraph"/>
+              <w:numPr>
+                <w:ilvl w:val="0"/>
+                <w:numId w:val="22"/>
               </w:numPr>
               <w:tabs>
                 <w:tab w:val="left" w:pos="427"/>
@@ -3938,7 +4227,7 @@
               <w:pStyle w:val="Paragrafoelenco"/>
               <w:numPr>
                 <w:ilvl w:val="0"/>
-                <w:numId w:val="3"/>
+                <w:numId w:val="22"/>
               </w:numPr>
               <w:rPr>
                 <w:rFonts w:cstheme="minorHAnsi"/>
@@ -4385,6 +4674,7 @@
                 <w:szCs w:val="24"/>
                 <w:lang w:val="it-IT"/>
               </w:rPr>
+              <w:lastRenderedPageBreak/>
               <w:t>A2) Il sistema richiede all’</w:t>
             </w:r>
             <w:r>
@@ -4754,7 +5044,6 @@
                 <w:szCs w:val="24"/>
                 <w:lang w:val="it-IT"/>
               </w:rPr>
-              <w:lastRenderedPageBreak/>
               <w:t xml:space="preserve">C1) Il </w:t>
             </w:r>
             <w:r>
@@ -4952,6 +5241,7 @@
         </w:tc>
       </w:tr>
     </w:tbl>
+    <w:p/>
     <w:p/>
     <w:p>
       <w:pPr>
@@ -4980,3171 +5270,6 @@
           <w:szCs w:val="36"/>
         </w:rPr>
         <w:t>3</w:t>
-      </w:r>
-      <w:r>
-        <w:rPr>
-          <w:i/>
-          <w:iCs/>
-          <w:sz w:val="36"/>
-          <w:szCs w:val="36"/>
-        </w:rPr>
-        <w:t>: Gesti</w:t>
-      </w:r>
-      <w:r>
-        <w:rPr>
-          <w:i/>
-          <w:iCs/>
-          <w:sz w:val="36"/>
-          <w:szCs w:val="36"/>
-        </w:rPr>
-        <w:t>sci</w:t>
-      </w:r>
-      <w:r>
-        <w:rPr>
-          <w:i/>
-          <w:iCs/>
-          <w:sz w:val="36"/>
-          <w:szCs w:val="36"/>
-        </w:rPr>
-        <w:t xml:space="preserve"> </w:t>
-      </w:r>
-      <w:r>
-        <w:rPr>
-          <w:i/>
-          <w:iCs/>
-          <w:sz w:val="36"/>
-          <w:szCs w:val="36"/>
-        </w:rPr>
-        <w:t>posti letto (CRUD)</w:t>
-      </w:r>
-    </w:p>
-    <w:tbl>
-      <w:tblPr>
-        <w:tblStyle w:val="Grigliatabella"/>
-        <w:tblpPr w:leftFromText="142" w:rightFromText="142" w:vertAnchor="text" w:horzAnchor="margin" w:tblpXSpec="center" w:tblpY="1"/>
-        <w:tblW w:w="10774" w:type="dxa"/>
-        <w:tblLook w:val="04A0" w:firstRow="1" w:lastRow="0" w:firstColumn="1" w:lastColumn="0" w:noHBand="0" w:noVBand="1"/>
-      </w:tblPr>
-      <w:tblGrid>
-        <w:gridCol w:w="2691"/>
-        <w:gridCol w:w="8083"/>
-      </w:tblGrid>
-      <w:tr>
-        <w:trPr>
-          <w:trHeight w:val="699"/>
-        </w:trPr>
-        <w:tc>
-          <w:tcPr>
-            <w:tcW w:w="10774" w:type="dxa"/>
-            <w:gridSpan w:val="2"/>
-            <w:shd w:val="clear" w:color="auto" w:fill="B4C6E7" w:themeFill="accent1" w:themeFillTint="66"/>
-          </w:tcPr>
-          <w:p>
-            <w:pPr>
-              <w:jc w:val="center"/>
-              <w:rPr>
-                <w:b/>
-                <w:sz w:val="24"/>
-                <w:szCs w:val="24"/>
-              </w:rPr>
-            </w:pPr>
-            <w:r>
-              <w:rPr>
-                <w:b/>
-                <w:sz w:val="36"/>
-                <w:szCs w:val="36"/>
-              </w:rPr>
-              <w:t>Caso d’uso UC</w:t>
-            </w:r>
-            <w:r>
-              <w:rPr>
-                <w:b/>
-                <w:sz w:val="36"/>
-                <w:szCs w:val="36"/>
-              </w:rPr>
-              <w:t>3</w:t>
-            </w:r>
-            <w:r>
-              <w:rPr>
-                <w:b/>
-                <w:sz w:val="36"/>
-                <w:szCs w:val="36"/>
-              </w:rPr>
-              <w:t xml:space="preserve">: Gestisci </w:t>
-            </w:r>
-            <w:r>
-              <w:rPr>
-                <w:b/>
-                <w:sz w:val="36"/>
-                <w:szCs w:val="36"/>
-              </w:rPr>
-              <w:t>Posti Letto</w:t>
-            </w:r>
-            <w:r>
-              <w:rPr>
-                <w:b/>
-                <w:sz w:val="36"/>
-                <w:szCs w:val="36"/>
-              </w:rPr>
-              <w:t xml:space="preserve"> (CRUD)</w:t>
-            </w:r>
-          </w:p>
-        </w:tc>
-      </w:tr>
-      <w:tr>
-        <w:tc>
-          <w:tcPr>
-            <w:tcW w:w="2691" w:type="dxa"/>
-          </w:tcPr>
-          <w:p>
-            <w:pPr>
-              <w:rPr>
-                <w:b/>
-                <w:sz w:val="24"/>
-                <w:szCs w:val="24"/>
-              </w:rPr>
-            </w:pPr>
-            <w:r>
-              <w:rPr>
-                <w:rStyle w:val="normaltextrun"/>
-                <w:rFonts w:ascii="Calibri" w:hAnsi="Calibri" w:cs="Calibri"/>
-                <w:b/>
-                <w:bCs/>
-                <w:color w:val="000000"/>
-                <w:sz w:val="24"/>
-                <w:szCs w:val="24"/>
-                <w:shd w:val="clear" w:color="auto" w:fill="FFFFFF"/>
-              </w:rPr>
-              <w:t>Portata</w:t>
-            </w:r>
-            <w:r>
-              <w:rPr>
-                <w:rStyle w:val="eop"/>
-                <w:rFonts w:ascii="Calibri" w:hAnsi="Calibri" w:cs="Calibri"/>
-                <w:color w:val="000000"/>
-                <w:sz w:val="24"/>
-                <w:szCs w:val="24"/>
-                <w:shd w:val="clear" w:color="auto" w:fill="FFFFFF"/>
-              </w:rPr>
-              <w:t> </w:t>
-            </w:r>
-          </w:p>
-        </w:tc>
-        <w:tc>
-          <w:tcPr>
-            <w:tcW w:w="8083" w:type="dxa"/>
-          </w:tcPr>
-          <w:p>
-            <w:pPr>
-              <w:rPr>
-                <w:i/>
-                <w:sz w:val="24"/>
-                <w:szCs w:val="24"/>
-              </w:rPr>
-            </w:pPr>
-            <w:r>
-              <w:rPr>
-                <w:sz w:val="24"/>
-                <w:szCs w:val="24"/>
-              </w:rPr>
-              <w:t xml:space="preserve">Applicazione </w:t>
-            </w:r>
-            <w:r>
-              <w:rPr>
-                <w:i/>
-                <w:sz w:val="24"/>
-                <w:szCs w:val="24"/>
-              </w:rPr>
-              <w:t>Ospite Social</w:t>
-            </w:r>
-          </w:p>
-          <w:p>
-            <w:pPr>
-              <w:rPr>
-                <w:rFonts w:cstheme="minorHAnsi"/>
-                <w:sz w:val="24"/>
-                <w:szCs w:val="24"/>
-                <w:u w:val="single"/>
-              </w:rPr>
-            </w:pPr>
-          </w:p>
-        </w:tc>
-      </w:tr>
-      <w:tr>
-        <w:tc>
-          <w:tcPr>
-            <w:tcW w:w="2691" w:type="dxa"/>
-          </w:tcPr>
-          <w:p>
-            <w:pPr>
-              <w:rPr>
-                <w:b/>
-                <w:sz w:val="24"/>
-                <w:szCs w:val="24"/>
-              </w:rPr>
-            </w:pPr>
-            <w:r>
-              <w:rPr>
-                <w:rStyle w:val="normaltextrun"/>
-                <w:rFonts w:ascii="Calibri" w:hAnsi="Calibri" w:cs="Calibri"/>
-                <w:b/>
-                <w:bCs/>
-                <w:color w:val="000000"/>
-                <w:sz w:val="24"/>
-                <w:szCs w:val="24"/>
-                <w:shd w:val="clear" w:color="auto" w:fill="FFFFFF"/>
-              </w:rPr>
-              <w:t>Livello</w:t>
-            </w:r>
-            <w:r>
-              <w:rPr>
-                <w:rStyle w:val="eop"/>
-                <w:rFonts w:ascii="Calibri" w:hAnsi="Calibri" w:cs="Calibri"/>
-                <w:color w:val="000000"/>
-                <w:sz w:val="24"/>
-                <w:szCs w:val="24"/>
-                <w:shd w:val="clear" w:color="auto" w:fill="FFFFFF"/>
-              </w:rPr>
-              <w:t> </w:t>
-            </w:r>
-          </w:p>
-        </w:tc>
-        <w:tc>
-          <w:tcPr>
-            <w:tcW w:w="8083" w:type="dxa"/>
-          </w:tcPr>
-          <w:p>
-            <w:pPr>
-              <w:rPr>
-                <w:sz w:val="24"/>
-                <w:szCs w:val="24"/>
-              </w:rPr>
-            </w:pPr>
-            <w:r>
-              <w:rPr>
-                <w:sz w:val="24"/>
-                <w:szCs w:val="24"/>
-              </w:rPr>
-              <w:t xml:space="preserve">Obiettivo utente </w:t>
-            </w:r>
-          </w:p>
-          <w:p>
-            <w:pPr>
-              <w:rPr>
-                <w:rFonts w:cstheme="minorHAnsi"/>
-                <w:sz w:val="24"/>
-                <w:szCs w:val="24"/>
-                <w:u w:val="single"/>
-              </w:rPr>
-            </w:pPr>
-          </w:p>
-        </w:tc>
-      </w:tr>
-      <w:tr>
-        <w:tc>
-          <w:tcPr>
-            <w:tcW w:w="2691" w:type="dxa"/>
-          </w:tcPr>
-          <w:p>
-            <w:pPr>
-              <w:rPr>
-                <w:b/>
-                <w:sz w:val="24"/>
-                <w:szCs w:val="24"/>
-              </w:rPr>
-            </w:pPr>
-            <w:r>
-              <w:rPr>
-                <w:rStyle w:val="normaltextrun"/>
-                <w:rFonts w:ascii="Calibri" w:hAnsi="Calibri" w:cs="Calibri"/>
-                <w:b/>
-                <w:bCs/>
-                <w:color w:val="000000"/>
-                <w:sz w:val="24"/>
-                <w:szCs w:val="24"/>
-                <w:shd w:val="clear" w:color="auto" w:fill="FFFFFF"/>
-              </w:rPr>
-              <w:t>Attore primario</w:t>
-            </w:r>
-            <w:r>
-              <w:rPr>
-                <w:rStyle w:val="eop"/>
-                <w:rFonts w:ascii="Calibri" w:hAnsi="Calibri" w:cs="Calibri"/>
-                <w:color w:val="000000"/>
-                <w:sz w:val="24"/>
-                <w:szCs w:val="24"/>
-                <w:shd w:val="clear" w:color="auto" w:fill="FFFFFF"/>
-              </w:rPr>
-              <w:t> </w:t>
-            </w:r>
-          </w:p>
-        </w:tc>
-        <w:tc>
-          <w:tcPr>
-            <w:tcW w:w="8083" w:type="dxa"/>
-          </w:tcPr>
-          <w:p>
-            <w:pPr>
-              <w:rPr>
-                <w:sz w:val="24"/>
-                <w:szCs w:val="24"/>
-              </w:rPr>
-            </w:pPr>
-            <w:r>
-              <w:rPr>
-                <w:sz w:val="24"/>
-                <w:szCs w:val="24"/>
-              </w:rPr>
-              <w:t>Utente ospitante</w:t>
-            </w:r>
-          </w:p>
-          <w:p>
-            <w:pPr>
-              <w:rPr>
-                <w:rFonts w:cstheme="minorHAnsi"/>
-                <w:sz w:val="24"/>
-                <w:szCs w:val="24"/>
-                <w:u w:val="single"/>
-              </w:rPr>
-            </w:pPr>
-          </w:p>
-        </w:tc>
-      </w:tr>
-      <w:tr>
-        <w:tc>
-          <w:tcPr>
-            <w:tcW w:w="2691" w:type="dxa"/>
-          </w:tcPr>
-          <w:p>
-            <w:pPr>
-              <w:rPr>
-                <w:b/>
-                <w:sz w:val="24"/>
-                <w:szCs w:val="24"/>
-              </w:rPr>
-            </w:pPr>
-            <w:r>
-              <w:rPr>
-                <w:rStyle w:val="normaltextrun"/>
-                <w:rFonts w:ascii="Calibri" w:hAnsi="Calibri" w:cs="Calibri"/>
-                <w:b/>
-                <w:bCs/>
-                <w:color w:val="000000"/>
-                <w:sz w:val="24"/>
-                <w:szCs w:val="24"/>
-                <w:shd w:val="clear" w:color="auto" w:fill="FFFFFF"/>
-              </w:rPr>
-              <w:t>Parti interessate e interessi</w:t>
-            </w:r>
-            <w:r>
-              <w:rPr>
-                <w:rStyle w:val="eop"/>
-                <w:rFonts w:ascii="Calibri" w:hAnsi="Calibri" w:cs="Calibri"/>
-                <w:color w:val="000000"/>
-                <w:sz w:val="24"/>
-                <w:szCs w:val="24"/>
-                <w:shd w:val="clear" w:color="auto" w:fill="FFFFFF"/>
-              </w:rPr>
-              <w:t> </w:t>
-            </w:r>
-          </w:p>
-        </w:tc>
-        <w:tc>
-          <w:tcPr>
-            <w:tcW w:w="8083" w:type="dxa"/>
-          </w:tcPr>
-          <w:p>
-            <w:pPr>
-              <w:numPr>
-                <w:ilvl w:val="0"/>
-                <w:numId w:val="6"/>
-              </w:numPr>
-              <w:ind w:hanging="361"/>
-              <w:rPr>
-                <w:rFonts w:cstheme="minorHAnsi"/>
-                <w:sz w:val="24"/>
-                <w:szCs w:val="24"/>
-              </w:rPr>
-            </w:pPr>
-            <w:r>
-              <w:rPr>
-                <w:rFonts w:eastAsia="Times New Roman" w:cstheme="minorHAnsi"/>
-                <w:i/>
-                <w:sz w:val="24"/>
-                <w:szCs w:val="24"/>
-              </w:rPr>
-              <w:t>Utente ospitante</w:t>
-            </w:r>
-            <w:r>
-              <w:rPr>
-                <w:rFonts w:cstheme="minorHAnsi"/>
-                <w:sz w:val="24"/>
-                <w:szCs w:val="24"/>
-              </w:rPr>
-              <w:t xml:space="preserve">: vuole che </w:t>
-            </w:r>
-            <w:r>
-              <w:rPr>
-                <w:rFonts w:cstheme="minorHAnsi"/>
-                <w:sz w:val="24"/>
-                <w:szCs w:val="24"/>
-              </w:rPr>
-              <w:t xml:space="preserve">le </w:t>
-            </w:r>
-            <w:r>
-              <w:rPr>
-                <w:rFonts w:cstheme="minorHAnsi"/>
-                <w:sz w:val="24"/>
-                <w:szCs w:val="24"/>
-              </w:rPr>
-              <w:t>operazion</w:t>
-            </w:r>
-            <w:r>
-              <w:rPr>
-                <w:rFonts w:cstheme="minorHAnsi"/>
-                <w:sz w:val="24"/>
-                <w:szCs w:val="24"/>
-              </w:rPr>
-              <w:t>i</w:t>
-            </w:r>
-            <w:r>
-              <w:rPr>
-                <w:rFonts w:cstheme="minorHAnsi"/>
-                <w:sz w:val="24"/>
-                <w:szCs w:val="24"/>
-              </w:rPr>
-              <w:t xml:space="preserve"> di inserimento, modifica o rimozione </w:t>
-            </w:r>
-            <w:r>
-              <w:rPr>
-                <w:rFonts w:cstheme="minorHAnsi"/>
-                <w:sz w:val="24"/>
-                <w:szCs w:val="24"/>
-              </w:rPr>
-              <w:t>dei posti letto</w:t>
-            </w:r>
-            <w:r>
-              <w:rPr>
-                <w:rFonts w:cstheme="minorHAnsi"/>
-                <w:sz w:val="24"/>
-                <w:szCs w:val="24"/>
-              </w:rPr>
-              <w:t xml:space="preserve"> venga</w:t>
-            </w:r>
-            <w:r>
-              <w:rPr>
-                <w:rFonts w:cstheme="minorHAnsi"/>
-                <w:sz w:val="24"/>
-                <w:szCs w:val="24"/>
-              </w:rPr>
-              <w:t>no</w:t>
-            </w:r>
-            <w:r>
-              <w:rPr>
-                <w:rFonts w:cstheme="minorHAnsi"/>
-                <w:sz w:val="24"/>
-                <w:szCs w:val="24"/>
-              </w:rPr>
-              <w:t xml:space="preserve"> effettuat</w:t>
-            </w:r>
-            <w:r>
-              <w:rPr>
-                <w:rFonts w:cstheme="minorHAnsi"/>
-                <w:sz w:val="24"/>
-                <w:szCs w:val="24"/>
-              </w:rPr>
-              <w:t>e</w:t>
-            </w:r>
-            <w:r>
-              <w:rPr>
-                <w:rFonts w:cstheme="minorHAnsi"/>
-                <w:sz w:val="24"/>
-                <w:szCs w:val="24"/>
-              </w:rPr>
-              <w:t xml:space="preserve"> correttamente.</w:t>
-            </w:r>
-          </w:p>
-          <w:p>
-            <w:pPr>
-              <w:rPr>
-                <w:rFonts w:cstheme="minorHAnsi"/>
-                <w:sz w:val="24"/>
-                <w:szCs w:val="24"/>
-                <w:u w:val="single"/>
-              </w:rPr>
-            </w:pPr>
-          </w:p>
-        </w:tc>
-      </w:tr>
-      <w:tr>
-        <w:tc>
-          <w:tcPr>
-            <w:tcW w:w="2691" w:type="dxa"/>
-          </w:tcPr>
-          <w:p>
-            <w:pPr>
-              <w:rPr>
-                <w:b/>
-                <w:sz w:val="24"/>
-                <w:szCs w:val="24"/>
-              </w:rPr>
-            </w:pPr>
-            <w:r>
-              <w:rPr>
-                <w:rStyle w:val="normaltextrun"/>
-                <w:rFonts w:ascii="Calibri" w:hAnsi="Calibri" w:cs="Calibri"/>
-                <w:b/>
-                <w:bCs/>
-                <w:color w:val="000000"/>
-                <w:sz w:val="24"/>
-                <w:szCs w:val="24"/>
-                <w:shd w:val="clear" w:color="auto" w:fill="FFFFFF"/>
-              </w:rPr>
-              <w:t>Pre-condizioni</w:t>
-            </w:r>
-            <w:r>
-              <w:rPr>
-                <w:rStyle w:val="eop"/>
-                <w:rFonts w:ascii="Calibri" w:hAnsi="Calibri" w:cs="Calibri"/>
-                <w:color w:val="000000"/>
-                <w:sz w:val="24"/>
-                <w:szCs w:val="24"/>
-                <w:shd w:val="clear" w:color="auto" w:fill="FFFFFF"/>
-              </w:rPr>
-              <w:t> </w:t>
-            </w:r>
-          </w:p>
-        </w:tc>
-        <w:tc>
-          <w:tcPr>
-            <w:tcW w:w="8083" w:type="dxa"/>
-          </w:tcPr>
-          <w:p>
-            <w:pPr>
-              <w:rPr>
-                <w:sz w:val="24"/>
-                <w:szCs w:val="24"/>
-              </w:rPr>
-            </w:pPr>
-            <w:r>
-              <w:rPr>
-                <w:sz w:val="24"/>
-                <w:szCs w:val="24"/>
-              </w:rPr>
-              <w:t>L’utente ospitante è identificato e autenticato.</w:t>
-            </w:r>
-          </w:p>
-          <w:p>
-            <w:pPr>
-              <w:rPr>
-                <w:rFonts w:cstheme="minorHAnsi"/>
-                <w:sz w:val="24"/>
-                <w:szCs w:val="24"/>
-                <w:u w:val="single"/>
-              </w:rPr>
-            </w:pPr>
-          </w:p>
-        </w:tc>
-      </w:tr>
-      <w:tr>
-        <w:tc>
-          <w:tcPr>
-            <w:tcW w:w="2691" w:type="dxa"/>
-          </w:tcPr>
-          <w:p>
-            <w:pPr>
-              <w:rPr>
-                <w:rStyle w:val="eop"/>
-                <w:rFonts w:ascii="Calibri" w:hAnsi="Calibri" w:cs="Calibri"/>
-                <w:color w:val="000000"/>
-                <w:sz w:val="24"/>
-                <w:szCs w:val="24"/>
-                <w:shd w:val="clear" w:color="auto" w:fill="FFFFFF"/>
-              </w:rPr>
-            </w:pPr>
-            <w:r>
-              <w:rPr>
-                <w:rStyle w:val="normaltextrun"/>
-                <w:rFonts w:ascii="Calibri" w:hAnsi="Calibri" w:cs="Calibri"/>
-                <w:b/>
-                <w:bCs/>
-                <w:color w:val="000000"/>
-                <w:sz w:val="24"/>
-                <w:szCs w:val="24"/>
-                <w:shd w:val="clear" w:color="auto" w:fill="FFFFFF"/>
-              </w:rPr>
-              <w:t>Garanzie di successo (post-condizioni)</w:t>
-            </w:r>
-            <w:r>
-              <w:rPr>
-                <w:rStyle w:val="eop"/>
-                <w:rFonts w:ascii="Calibri" w:hAnsi="Calibri" w:cs="Calibri"/>
-                <w:color w:val="000000"/>
-                <w:sz w:val="24"/>
-                <w:szCs w:val="24"/>
-                <w:shd w:val="clear" w:color="auto" w:fill="FFFFFF"/>
-              </w:rPr>
-              <w:t> </w:t>
-            </w:r>
-          </w:p>
-          <w:p>
-            <w:pPr>
-              <w:rPr>
-                <w:b/>
-                <w:sz w:val="24"/>
-                <w:szCs w:val="24"/>
-              </w:rPr>
-            </w:pPr>
-          </w:p>
-        </w:tc>
-        <w:tc>
-          <w:tcPr>
-            <w:tcW w:w="8083" w:type="dxa"/>
-          </w:tcPr>
-          <w:p>
-            <w:pPr>
-              <w:rPr>
-                <w:rFonts w:cstheme="minorHAnsi"/>
-                <w:sz w:val="24"/>
-                <w:szCs w:val="24"/>
-                <w:u w:val="single"/>
-              </w:rPr>
-            </w:pPr>
-            <w:r>
-              <w:rPr>
-                <w:rFonts w:cstheme="minorHAnsi"/>
-                <w:sz w:val="24"/>
-                <w:szCs w:val="24"/>
-              </w:rPr>
-              <w:t xml:space="preserve">Il posto letto </w:t>
-            </w:r>
-            <w:r>
-              <w:rPr>
-                <w:rFonts w:cstheme="minorHAnsi"/>
-                <w:sz w:val="24"/>
-                <w:szCs w:val="24"/>
-              </w:rPr>
-              <w:t>v</w:t>
-            </w:r>
-            <w:r>
-              <w:rPr>
-                <w:rFonts w:cstheme="minorHAnsi"/>
-                <w:sz w:val="24"/>
-                <w:szCs w:val="24"/>
-              </w:rPr>
-              <w:t>enga</w:t>
-            </w:r>
-            <w:r>
-              <w:rPr>
-                <w:rFonts w:cstheme="minorHAnsi"/>
-                <w:sz w:val="24"/>
-                <w:szCs w:val="24"/>
-              </w:rPr>
-              <w:t xml:space="preserve"> </w:t>
-            </w:r>
-            <w:r>
-              <w:rPr>
-                <w:rFonts w:cstheme="minorHAnsi"/>
-                <w:sz w:val="24"/>
-                <w:szCs w:val="24"/>
-              </w:rPr>
-              <w:t xml:space="preserve">inserito e/o </w:t>
-            </w:r>
-            <w:r>
-              <w:rPr>
-                <w:rFonts w:cstheme="minorHAnsi"/>
-                <w:sz w:val="24"/>
-                <w:szCs w:val="24"/>
-              </w:rPr>
-              <w:t>ricercat</w:t>
-            </w:r>
-            <w:r>
-              <w:rPr>
-                <w:rFonts w:cstheme="minorHAnsi"/>
-                <w:sz w:val="24"/>
-                <w:szCs w:val="24"/>
-              </w:rPr>
-              <w:t xml:space="preserve">o e/o </w:t>
-            </w:r>
-            <w:r>
-              <w:rPr>
-                <w:rFonts w:cstheme="minorHAnsi"/>
-                <w:sz w:val="24"/>
-                <w:szCs w:val="24"/>
-              </w:rPr>
-              <w:t>modificato</w:t>
-            </w:r>
-            <w:r>
-              <w:rPr>
-                <w:rFonts w:cstheme="minorHAnsi"/>
-                <w:sz w:val="24"/>
-                <w:szCs w:val="24"/>
-              </w:rPr>
-              <w:t xml:space="preserve"> e/o </w:t>
-            </w:r>
-            <w:r>
-              <w:rPr>
-                <w:rFonts w:cstheme="minorHAnsi"/>
-                <w:sz w:val="24"/>
-                <w:szCs w:val="24"/>
-              </w:rPr>
-              <w:t>eliminato con successo nel sistema.</w:t>
-            </w:r>
-          </w:p>
-        </w:tc>
-      </w:tr>
-      <w:tr>
-        <w:tc>
-          <w:tcPr>
-            <w:tcW w:w="2691" w:type="dxa"/>
-          </w:tcPr>
-          <w:p>
-            <w:pPr>
-              <w:rPr>
-                <w:b/>
-                <w:sz w:val="24"/>
-                <w:szCs w:val="24"/>
-              </w:rPr>
-            </w:pPr>
-            <w:r>
-              <w:rPr>
-                <w:b/>
-                <w:sz w:val="24"/>
-                <w:szCs w:val="24"/>
-              </w:rPr>
-              <w:t>Scenario Principale di successo (flusso base)</w:t>
-            </w:r>
-          </w:p>
-        </w:tc>
-        <w:tc>
-          <w:tcPr>
-            <w:tcW w:w="8083" w:type="dxa"/>
-          </w:tcPr>
-          <w:p>
-            <w:pPr>
-              <w:rPr>
-                <w:rFonts w:cstheme="minorHAnsi"/>
-                <w:sz w:val="24"/>
-                <w:szCs w:val="24"/>
-                <w:u w:val="single"/>
-              </w:rPr>
-            </w:pPr>
-            <w:r>
-              <w:rPr>
-                <w:rFonts w:cstheme="minorHAnsi"/>
-                <w:sz w:val="24"/>
-                <w:szCs w:val="24"/>
-                <w:u w:val="single"/>
-              </w:rPr>
-              <w:t>Inserimento</w:t>
-            </w:r>
-            <w:r>
-              <w:rPr>
-                <w:rFonts w:cstheme="minorHAnsi"/>
-                <w:sz w:val="24"/>
-                <w:szCs w:val="24"/>
-                <w:u w:val="single"/>
-              </w:rPr>
-              <w:t xml:space="preserve"> </w:t>
-            </w:r>
-            <w:r>
-              <w:rPr>
-                <w:rFonts w:cstheme="minorHAnsi"/>
-                <w:sz w:val="24"/>
-                <w:szCs w:val="24"/>
-                <w:u w:val="single"/>
-              </w:rPr>
-              <w:t>(A)</w:t>
-            </w:r>
-          </w:p>
-          <w:p>
-            <w:pPr>
-              <w:rPr>
-                <w:rFonts w:cstheme="minorHAnsi"/>
-                <w:sz w:val="24"/>
-                <w:szCs w:val="24"/>
-                <w:u w:val="single"/>
-              </w:rPr>
-            </w:pPr>
-          </w:p>
-          <w:p>
-            <w:pPr>
-              <w:pStyle w:val="TableParagraph"/>
-              <w:numPr>
-                <w:ilvl w:val="0"/>
-                <w:numId w:val="11"/>
-              </w:numPr>
-              <w:tabs>
-                <w:tab w:val="left" w:pos="427"/>
-              </w:tabs>
-              <w:spacing w:line="268" w:lineRule="exact"/>
-              <w:rPr>
-                <w:rFonts w:asciiTheme="minorHAnsi" w:hAnsiTheme="minorHAnsi" w:cstheme="minorHAnsi"/>
-                <w:sz w:val="24"/>
-                <w:szCs w:val="24"/>
-                <w:lang w:val="it-IT"/>
-              </w:rPr>
-            </w:pPr>
-            <w:r>
-              <w:rPr>
-                <w:rFonts w:asciiTheme="minorHAnsi" w:hAnsiTheme="minorHAnsi" w:cstheme="minorHAnsi"/>
-                <w:sz w:val="24"/>
-                <w:szCs w:val="24"/>
-                <w:lang w:val="it-IT"/>
-              </w:rPr>
-              <w:t>L’utente effettua l’accesso al sistema;</w:t>
-            </w:r>
-          </w:p>
-          <w:p>
-            <w:pPr>
-              <w:pStyle w:val="TableParagraph"/>
-              <w:numPr>
-                <w:ilvl w:val="0"/>
-                <w:numId w:val="11"/>
-              </w:numPr>
-              <w:tabs>
-                <w:tab w:val="left" w:pos="427"/>
-              </w:tabs>
-              <w:spacing w:before="22"/>
-              <w:rPr>
-                <w:rFonts w:asciiTheme="minorHAnsi" w:hAnsiTheme="minorHAnsi" w:cstheme="minorHAnsi"/>
-                <w:sz w:val="24"/>
-                <w:szCs w:val="24"/>
-                <w:lang w:val="it-IT"/>
-              </w:rPr>
-            </w:pPr>
-            <w:r>
-              <w:rPr>
-                <w:rFonts w:asciiTheme="minorHAnsi" w:hAnsiTheme="minorHAnsi" w:cstheme="minorHAnsi"/>
-                <w:sz w:val="24"/>
-                <w:szCs w:val="24"/>
-                <w:lang w:val="it-IT"/>
-              </w:rPr>
-              <w:t>L’utente ospitante sceglie l’opzione di inserimento di un posto letto nel proprio alloggio;</w:t>
-            </w:r>
-          </w:p>
-          <w:p>
-            <w:pPr>
-              <w:pStyle w:val="TableParagraph"/>
-              <w:numPr>
-                <w:ilvl w:val="0"/>
-                <w:numId w:val="11"/>
-              </w:numPr>
-              <w:tabs>
-                <w:tab w:val="left" w:pos="427"/>
-              </w:tabs>
-              <w:spacing w:before="22"/>
-              <w:rPr>
-                <w:rFonts w:asciiTheme="minorHAnsi" w:hAnsiTheme="minorHAnsi" w:cstheme="minorHAnsi"/>
-                <w:sz w:val="24"/>
-                <w:szCs w:val="24"/>
-                <w:lang w:val="it-IT"/>
-              </w:rPr>
-            </w:pPr>
-            <w:r>
-              <w:rPr>
-                <w:rFonts w:asciiTheme="minorHAnsi" w:hAnsiTheme="minorHAnsi" w:cstheme="minorHAnsi"/>
-                <w:sz w:val="24"/>
-                <w:szCs w:val="24"/>
-                <w:lang w:val="it-IT"/>
-              </w:rPr>
-              <w:t>Il sistema richiede all’</w:t>
-            </w:r>
-            <w:r>
-              <w:rPr>
-                <w:rFonts w:asciiTheme="minorHAnsi" w:hAnsiTheme="minorHAnsi" w:cstheme="minorHAnsi"/>
-                <w:sz w:val="24"/>
-                <w:szCs w:val="24"/>
-                <w:lang w:val="it-IT"/>
-              </w:rPr>
-              <w:t>utente</w:t>
-            </w:r>
-            <w:r>
-              <w:rPr>
-                <w:rFonts w:asciiTheme="minorHAnsi" w:hAnsiTheme="minorHAnsi" w:cstheme="minorHAnsi"/>
-                <w:sz w:val="24"/>
-                <w:szCs w:val="24"/>
-                <w:lang w:val="it-IT"/>
-              </w:rPr>
-              <w:t xml:space="preserve"> </w:t>
-            </w:r>
-            <w:r>
-              <w:rPr>
-                <w:rFonts w:asciiTheme="minorHAnsi" w:hAnsiTheme="minorHAnsi" w:cstheme="minorHAnsi"/>
-                <w:sz w:val="24"/>
-                <w:szCs w:val="24"/>
-                <w:lang w:val="it-IT"/>
-              </w:rPr>
-              <w:t xml:space="preserve">ospitante </w:t>
-            </w:r>
-            <w:r>
-              <w:rPr>
-                <w:rFonts w:asciiTheme="minorHAnsi" w:hAnsiTheme="minorHAnsi" w:cstheme="minorHAnsi"/>
-                <w:sz w:val="24"/>
-                <w:szCs w:val="24"/>
-                <w:lang w:val="it-IT"/>
-              </w:rPr>
-              <w:t xml:space="preserve">di inserire i dati </w:t>
-            </w:r>
-            <w:r>
-              <w:rPr>
-                <w:rFonts w:asciiTheme="minorHAnsi" w:hAnsiTheme="minorHAnsi" w:cstheme="minorHAnsi"/>
-                <w:sz w:val="24"/>
-                <w:szCs w:val="24"/>
-                <w:lang w:val="it-IT"/>
-              </w:rPr>
-              <w:t>che specificano la tipologia di posto letto: tipologia letto, numero di posti</w:t>
-            </w:r>
-            <w:r>
-              <w:rPr>
-                <w:rFonts w:asciiTheme="minorHAnsi" w:hAnsiTheme="minorHAnsi" w:cstheme="minorHAnsi"/>
-                <w:sz w:val="24"/>
-                <w:szCs w:val="24"/>
-                <w:lang w:val="it-IT"/>
-              </w:rPr>
-              <w:t xml:space="preserve"> letto</w:t>
-            </w:r>
-            <w:r>
-              <w:rPr>
-                <w:rFonts w:asciiTheme="minorHAnsi" w:hAnsiTheme="minorHAnsi" w:cstheme="minorHAnsi"/>
-                <w:sz w:val="24"/>
-                <w:szCs w:val="24"/>
-                <w:lang w:val="it-IT"/>
-              </w:rPr>
-              <w:t>, tipologia di stanza, prezzo;</w:t>
-            </w:r>
-          </w:p>
-          <w:p>
-            <w:pPr>
-              <w:pStyle w:val="TableParagraph"/>
-              <w:numPr>
-                <w:ilvl w:val="0"/>
-                <w:numId w:val="11"/>
-              </w:numPr>
-              <w:tabs>
-                <w:tab w:val="left" w:pos="427"/>
-              </w:tabs>
-              <w:spacing w:before="22"/>
-              <w:rPr>
-                <w:rFonts w:asciiTheme="minorHAnsi" w:hAnsiTheme="minorHAnsi" w:cstheme="minorHAnsi"/>
-                <w:sz w:val="24"/>
-                <w:szCs w:val="24"/>
-                <w:lang w:val="it-IT"/>
-              </w:rPr>
-            </w:pPr>
-            <w:r>
-              <w:rPr>
-                <w:rFonts w:asciiTheme="minorHAnsi" w:hAnsiTheme="minorHAnsi" w:cstheme="minorHAnsi"/>
-                <w:sz w:val="24"/>
-                <w:szCs w:val="24"/>
-                <w:lang w:val="it-IT"/>
-              </w:rPr>
-              <w:t>L’</w:t>
-            </w:r>
-            <w:r>
-              <w:rPr>
-                <w:rFonts w:asciiTheme="minorHAnsi" w:hAnsiTheme="minorHAnsi" w:cstheme="minorHAnsi"/>
-                <w:sz w:val="24"/>
-                <w:szCs w:val="24"/>
-                <w:lang w:val="it-IT"/>
-              </w:rPr>
-              <w:t>utente ospitante</w:t>
-            </w:r>
-            <w:r>
-              <w:rPr>
-                <w:rFonts w:asciiTheme="minorHAnsi" w:hAnsiTheme="minorHAnsi" w:cstheme="minorHAnsi"/>
-                <w:sz w:val="24"/>
-                <w:szCs w:val="24"/>
-                <w:lang w:val="it-IT"/>
-              </w:rPr>
-              <w:t xml:space="preserve"> inserisce i dati del</w:t>
-            </w:r>
-            <w:r>
-              <w:rPr>
-                <w:rFonts w:asciiTheme="minorHAnsi" w:hAnsiTheme="minorHAnsi" w:cstheme="minorHAnsi"/>
-                <w:sz w:val="24"/>
-                <w:szCs w:val="24"/>
-                <w:lang w:val="it-IT"/>
-              </w:rPr>
-              <w:t xml:space="preserve"> posto letto</w:t>
-            </w:r>
-            <w:r>
-              <w:rPr>
-                <w:rFonts w:asciiTheme="minorHAnsi" w:hAnsiTheme="minorHAnsi" w:cstheme="minorHAnsi"/>
-                <w:sz w:val="24"/>
-                <w:szCs w:val="24"/>
-                <w:lang w:val="it-IT"/>
-              </w:rPr>
-              <w:t>;</w:t>
-            </w:r>
-          </w:p>
-          <w:p>
-            <w:pPr>
-              <w:pStyle w:val="TableParagraph"/>
-              <w:numPr>
-                <w:ilvl w:val="0"/>
-                <w:numId w:val="11"/>
-              </w:numPr>
-              <w:tabs>
-                <w:tab w:val="left" w:pos="427"/>
-              </w:tabs>
-              <w:spacing w:before="22"/>
-              <w:rPr>
-                <w:rFonts w:asciiTheme="minorHAnsi" w:hAnsiTheme="minorHAnsi" w:cstheme="minorHAnsi"/>
-                <w:sz w:val="24"/>
-                <w:szCs w:val="24"/>
-                <w:lang w:val="it-IT"/>
-              </w:rPr>
-            </w:pPr>
-            <w:r>
-              <w:rPr>
-                <w:rFonts w:asciiTheme="minorHAnsi" w:hAnsiTheme="minorHAnsi" w:cstheme="minorHAnsi"/>
-                <w:sz w:val="24"/>
-                <w:szCs w:val="24"/>
-                <w:lang w:val="it-IT"/>
-              </w:rPr>
-              <w:t>Il sistema verifica la validità dei dati;</w:t>
-            </w:r>
-          </w:p>
-          <w:p>
-            <w:pPr>
-              <w:pStyle w:val="TableParagraph"/>
-              <w:numPr>
-                <w:ilvl w:val="0"/>
-                <w:numId w:val="11"/>
-              </w:numPr>
-              <w:tabs>
-                <w:tab w:val="left" w:pos="427"/>
-              </w:tabs>
-              <w:spacing w:before="22"/>
-              <w:rPr>
-                <w:rFonts w:asciiTheme="minorHAnsi" w:hAnsiTheme="minorHAnsi" w:cstheme="minorHAnsi"/>
-                <w:sz w:val="24"/>
-                <w:szCs w:val="24"/>
-                <w:lang w:val="it-IT"/>
-              </w:rPr>
-            </w:pPr>
-            <w:r>
-              <w:rPr>
-                <w:rFonts w:asciiTheme="minorHAnsi" w:hAnsiTheme="minorHAnsi" w:cstheme="minorHAnsi"/>
-                <w:sz w:val="24"/>
-                <w:szCs w:val="24"/>
-                <w:lang w:val="it-IT"/>
-              </w:rPr>
-              <w:t>Se i dati sono validi, il sistema inserisce il nuovo posto letto.</w:t>
-            </w:r>
-          </w:p>
-          <w:p>
-            <w:pPr>
-              <w:ind w:left="66"/>
-              <w:rPr>
-                <w:rFonts w:cstheme="minorHAnsi"/>
-                <w:sz w:val="24"/>
-                <w:szCs w:val="24"/>
-              </w:rPr>
-            </w:pPr>
-          </w:p>
-          <w:p>
-            <w:pPr>
-              <w:ind w:left="66"/>
-              <w:rPr>
-                <w:rFonts w:cstheme="minorHAnsi"/>
-                <w:sz w:val="24"/>
-                <w:szCs w:val="24"/>
-                <w:u w:val="single"/>
-              </w:rPr>
-            </w:pPr>
-            <w:r>
-              <w:rPr>
-                <w:rFonts w:cstheme="minorHAnsi"/>
-                <w:sz w:val="24"/>
-                <w:szCs w:val="24"/>
-                <w:u w:val="single"/>
-              </w:rPr>
-              <w:t>Ricerca</w:t>
-            </w:r>
-            <w:r>
-              <w:rPr>
-                <w:rFonts w:cstheme="minorHAnsi"/>
-                <w:sz w:val="24"/>
-                <w:szCs w:val="24"/>
-                <w:u w:val="single"/>
-              </w:rPr>
-              <w:t xml:space="preserve"> </w:t>
-            </w:r>
-            <w:r>
-              <w:rPr>
-                <w:rFonts w:cstheme="minorHAnsi"/>
-                <w:sz w:val="24"/>
-                <w:szCs w:val="24"/>
-                <w:u w:val="single"/>
-              </w:rPr>
-              <w:t>(B)</w:t>
-            </w:r>
-          </w:p>
-          <w:p>
-            <w:pPr>
-              <w:ind w:left="66"/>
-              <w:rPr>
-                <w:rFonts w:cstheme="minorHAnsi"/>
-                <w:sz w:val="24"/>
-                <w:szCs w:val="24"/>
-                <w:u w:val="single"/>
-              </w:rPr>
-            </w:pPr>
-          </w:p>
-          <w:p>
-            <w:pPr>
-              <w:pStyle w:val="TableParagraph"/>
-              <w:numPr>
-                <w:ilvl w:val="0"/>
-                <w:numId w:val="12"/>
-              </w:numPr>
-              <w:tabs>
-                <w:tab w:val="left" w:pos="427"/>
-              </w:tabs>
-              <w:spacing w:line="268" w:lineRule="exact"/>
-              <w:rPr>
-                <w:rFonts w:asciiTheme="minorHAnsi" w:hAnsiTheme="minorHAnsi" w:cstheme="minorHAnsi"/>
-                <w:sz w:val="24"/>
-                <w:szCs w:val="24"/>
-                <w:lang w:val="it-IT"/>
-              </w:rPr>
-            </w:pPr>
-            <w:r>
-              <w:rPr>
-                <w:rFonts w:asciiTheme="minorHAnsi" w:hAnsiTheme="minorHAnsi" w:cstheme="minorHAnsi"/>
-                <w:sz w:val="24"/>
-                <w:szCs w:val="24"/>
-                <w:lang w:val="it-IT"/>
-              </w:rPr>
-              <w:t>L’</w:t>
-            </w:r>
-            <w:r>
-              <w:rPr>
-                <w:rFonts w:asciiTheme="minorHAnsi" w:hAnsiTheme="minorHAnsi" w:cstheme="minorHAnsi"/>
-                <w:sz w:val="24"/>
-                <w:szCs w:val="24"/>
-                <w:lang w:val="it-IT"/>
-              </w:rPr>
-              <w:t>utente</w:t>
-            </w:r>
-            <w:r>
-              <w:rPr>
-                <w:rFonts w:asciiTheme="minorHAnsi" w:hAnsiTheme="minorHAnsi" w:cstheme="minorHAnsi"/>
-                <w:sz w:val="24"/>
-                <w:szCs w:val="24"/>
-                <w:lang w:val="it-IT"/>
-              </w:rPr>
-              <w:t xml:space="preserve"> </w:t>
-            </w:r>
-            <w:r>
-              <w:rPr>
-                <w:rFonts w:asciiTheme="minorHAnsi" w:hAnsiTheme="minorHAnsi" w:cstheme="minorHAnsi"/>
-                <w:sz w:val="24"/>
-                <w:szCs w:val="24"/>
-                <w:lang w:val="it-IT"/>
-              </w:rPr>
-              <w:t xml:space="preserve">ospitante </w:t>
-            </w:r>
-            <w:r>
-              <w:rPr>
-                <w:rFonts w:asciiTheme="minorHAnsi" w:hAnsiTheme="minorHAnsi" w:cstheme="minorHAnsi"/>
-                <w:sz w:val="24"/>
-                <w:szCs w:val="24"/>
-                <w:lang w:val="it-IT"/>
-              </w:rPr>
-              <w:t xml:space="preserve">richiede al sistema la ricerca di </w:t>
-            </w:r>
-            <w:r>
-              <w:rPr>
-                <w:rFonts w:asciiTheme="minorHAnsi" w:hAnsiTheme="minorHAnsi" w:cstheme="minorHAnsi"/>
-                <w:sz w:val="24"/>
-                <w:szCs w:val="24"/>
-                <w:lang w:val="it-IT"/>
-              </w:rPr>
-              <w:t>un posto letto</w:t>
-            </w:r>
-            <w:r>
-              <w:rPr>
-                <w:rFonts w:asciiTheme="minorHAnsi" w:hAnsiTheme="minorHAnsi" w:cstheme="minorHAnsi"/>
-                <w:sz w:val="24"/>
-                <w:szCs w:val="24"/>
-                <w:lang w:val="it-IT"/>
-              </w:rPr>
-              <w:t>;</w:t>
-            </w:r>
-          </w:p>
-          <w:p>
-            <w:pPr>
-              <w:pStyle w:val="TableParagraph"/>
-              <w:numPr>
-                <w:ilvl w:val="0"/>
-                <w:numId w:val="12"/>
-              </w:numPr>
-              <w:tabs>
-                <w:tab w:val="left" w:pos="427"/>
-              </w:tabs>
-              <w:spacing w:before="22"/>
-              <w:rPr>
-                <w:rFonts w:asciiTheme="minorHAnsi" w:hAnsiTheme="minorHAnsi" w:cstheme="minorHAnsi"/>
-                <w:sz w:val="24"/>
-                <w:szCs w:val="24"/>
-                <w:lang w:val="it-IT"/>
-              </w:rPr>
-            </w:pPr>
-            <w:r>
-              <w:rPr>
-                <w:rFonts w:asciiTheme="minorHAnsi" w:hAnsiTheme="minorHAnsi" w:cstheme="minorHAnsi"/>
-                <w:sz w:val="24"/>
-                <w:szCs w:val="24"/>
-                <w:lang w:val="it-IT"/>
-              </w:rPr>
-              <w:t>Il sistema richiede all’</w:t>
-            </w:r>
-            <w:r>
-              <w:rPr>
-                <w:rFonts w:asciiTheme="minorHAnsi" w:hAnsiTheme="minorHAnsi" w:cstheme="minorHAnsi"/>
-                <w:sz w:val="24"/>
-                <w:szCs w:val="24"/>
-                <w:lang w:val="it-IT"/>
-              </w:rPr>
-              <w:t>utente</w:t>
-            </w:r>
-            <w:r>
-              <w:rPr>
-                <w:rFonts w:asciiTheme="minorHAnsi" w:hAnsiTheme="minorHAnsi" w:cstheme="minorHAnsi"/>
-                <w:sz w:val="24"/>
-                <w:szCs w:val="24"/>
-                <w:lang w:val="it-IT"/>
-              </w:rPr>
-              <w:t xml:space="preserve"> l’immissione </w:t>
-            </w:r>
-            <w:r>
-              <w:rPr>
-                <w:rFonts w:asciiTheme="minorHAnsi" w:hAnsiTheme="minorHAnsi" w:cstheme="minorHAnsi"/>
-                <w:sz w:val="24"/>
-                <w:szCs w:val="24"/>
-                <w:lang w:val="it-IT"/>
-              </w:rPr>
-              <w:t>del</w:t>
-            </w:r>
-            <w:r>
-              <w:rPr>
-                <w:rFonts w:asciiTheme="minorHAnsi" w:hAnsiTheme="minorHAnsi" w:cstheme="minorHAnsi"/>
-                <w:sz w:val="24"/>
-                <w:szCs w:val="24"/>
-                <w:lang w:val="it-IT"/>
-              </w:rPr>
-              <w:t xml:space="preserve">le informazioni </w:t>
-            </w:r>
-            <w:r>
-              <w:rPr>
-                <w:rFonts w:asciiTheme="minorHAnsi" w:hAnsiTheme="minorHAnsi" w:cstheme="minorHAnsi"/>
-                <w:sz w:val="24"/>
-                <w:szCs w:val="24"/>
-                <w:lang w:val="it-IT"/>
-              </w:rPr>
-              <w:t>del posto letto</w:t>
-            </w:r>
-            <w:r>
-              <w:rPr>
-                <w:rFonts w:asciiTheme="minorHAnsi" w:hAnsiTheme="minorHAnsi" w:cstheme="minorHAnsi"/>
-                <w:spacing w:val="-23"/>
-                <w:sz w:val="24"/>
-                <w:szCs w:val="24"/>
-                <w:lang w:val="it-IT"/>
-              </w:rPr>
-              <w:t xml:space="preserve"> </w:t>
-            </w:r>
-            <w:r>
-              <w:rPr>
-                <w:rFonts w:asciiTheme="minorHAnsi" w:hAnsiTheme="minorHAnsi" w:cstheme="minorHAnsi"/>
-                <w:sz w:val="24"/>
-                <w:szCs w:val="24"/>
-                <w:lang w:val="it-IT"/>
-              </w:rPr>
-              <w:t>per</w:t>
-            </w:r>
-            <w:r>
-              <w:rPr>
-                <w:rFonts w:asciiTheme="minorHAnsi" w:hAnsiTheme="minorHAnsi" w:cstheme="minorHAnsi"/>
-                <w:sz w:val="24"/>
-                <w:szCs w:val="24"/>
-                <w:lang w:val="it-IT"/>
-              </w:rPr>
-              <w:t xml:space="preserve"> </w:t>
-            </w:r>
-            <w:r>
-              <w:rPr>
-                <w:rFonts w:asciiTheme="minorHAnsi" w:hAnsiTheme="minorHAnsi" w:cstheme="minorHAnsi"/>
-                <w:sz w:val="24"/>
-                <w:szCs w:val="24"/>
-                <w:lang w:val="it-IT"/>
-              </w:rPr>
-              <w:t>effettuare la ricerca;</w:t>
-            </w:r>
-          </w:p>
-          <w:p>
-            <w:pPr>
-              <w:pStyle w:val="TableParagraph"/>
-              <w:numPr>
-                <w:ilvl w:val="0"/>
-                <w:numId w:val="12"/>
-              </w:numPr>
-              <w:tabs>
-                <w:tab w:val="left" w:pos="427"/>
-              </w:tabs>
-              <w:spacing w:before="19"/>
-              <w:rPr>
-                <w:rFonts w:asciiTheme="minorHAnsi" w:hAnsiTheme="minorHAnsi" w:cstheme="minorHAnsi"/>
-                <w:sz w:val="24"/>
-                <w:szCs w:val="24"/>
-                <w:lang w:val="it-IT"/>
-              </w:rPr>
-            </w:pPr>
-            <w:r>
-              <w:rPr>
-                <w:rFonts w:asciiTheme="minorHAnsi" w:hAnsiTheme="minorHAnsi" w:cstheme="minorHAnsi"/>
-                <w:sz w:val="24"/>
-                <w:szCs w:val="24"/>
-                <w:lang w:val="it-IT"/>
-              </w:rPr>
-              <w:lastRenderedPageBreak/>
-              <w:t>L’</w:t>
-            </w:r>
-            <w:r>
-              <w:rPr>
-                <w:rFonts w:asciiTheme="minorHAnsi" w:hAnsiTheme="minorHAnsi" w:cstheme="minorHAnsi"/>
-                <w:sz w:val="24"/>
-                <w:szCs w:val="24"/>
-                <w:lang w:val="it-IT"/>
-              </w:rPr>
-              <w:t>utente</w:t>
-            </w:r>
-            <w:r>
-              <w:rPr>
-                <w:rFonts w:asciiTheme="minorHAnsi" w:hAnsiTheme="minorHAnsi" w:cstheme="minorHAnsi"/>
-                <w:sz w:val="24"/>
-                <w:szCs w:val="24"/>
-                <w:lang w:val="it-IT"/>
-              </w:rPr>
-              <w:t xml:space="preserve"> inserisce i dati in base ai quali effettuare la</w:t>
-            </w:r>
-            <w:r>
-              <w:rPr>
-                <w:rFonts w:asciiTheme="minorHAnsi" w:hAnsiTheme="minorHAnsi" w:cstheme="minorHAnsi"/>
-                <w:spacing w:val="-12"/>
-                <w:sz w:val="24"/>
-                <w:szCs w:val="24"/>
-                <w:lang w:val="it-IT"/>
-              </w:rPr>
-              <w:t xml:space="preserve"> </w:t>
-            </w:r>
-            <w:r>
-              <w:rPr>
-                <w:rFonts w:asciiTheme="minorHAnsi" w:hAnsiTheme="minorHAnsi" w:cstheme="minorHAnsi"/>
-                <w:sz w:val="24"/>
-                <w:szCs w:val="24"/>
-                <w:lang w:val="it-IT"/>
-              </w:rPr>
-              <w:t>ricerca;</w:t>
-            </w:r>
-          </w:p>
-          <w:p>
-            <w:pPr>
-              <w:pStyle w:val="Paragrafoelenco"/>
-              <w:numPr>
-                <w:ilvl w:val="0"/>
-                <w:numId w:val="12"/>
-              </w:numPr>
-              <w:rPr>
-                <w:rFonts w:cstheme="minorHAnsi"/>
-                <w:sz w:val="24"/>
-                <w:szCs w:val="24"/>
-              </w:rPr>
-            </w:pPr>
-            <w:r>
-              <w:rPr>
-                <w:rFonts w:cstheme="minorHAnsi"/>
-                <w:sz w:val="24"/>
-                <w:szCs w:val="24"/>
-              </w:rPr>
-              <w:t>Il sistema restituisce tutte le informazioni che possiede su quel dato</w:t>
-            </w:r>
-            <w:r>
-              <w:rPr>
-                <w:rFonts w:cstheme="minorHAnsi"/>
-                <w:spacing w:val="-22"/>
-                <w:sz w:val="24"/>
-                <w:szCs w:val="24"/>
-              </w:rPr>
-              <w:t xml:space="preserve"> </w:t>
-            </w:r>
-            <w:r>
-              <w:rPr>
-                <w:rFonts w:cstheme="minorHAnsi"/>
-                <w:sz w:val="24"/>
-                <w:szCs w:val="24"/>
-              </w:rPr>
-              <w:t>posto letto</w:t>
-            </w:r>
-            <w:r>
-              <w:rPr>
-                <w:rFonts w:cstheme="minorHAnsi"/>
-                <w:sz w:val="24"/>
-                <w:szCs w:val="24"/>
-              </w:rPr>
-              <w:t>.</w:t>
-            </w:r>
-          </w:p>
-          <w:p>
-            <w:pPr>
-              <w:ind w:left="67"/>
-              <w:rPr>
-                <w:rFonts w:cstheme="minorHAnsi"/>
-                <w:sz w:val="24"/>
-                <w:szCs w:val="24"/>
-              </w:rPr>
-            </w:pPr>
-          </w:p>
-          <w:p>
-            <w:pPr>
-              <w:ind w:left="67"/>
-              <w:rPr>
-                <w:rFonts w:cstheme="minorHAnsi"/>
-                <w:sz w:val="24"/>
-                <w:szCs w:val="24"/>
-                <w:u w:val="single"/>
-              </w:rPr>
-            </w:pPr>
-            <w:r>
-              <w:rPr>
-                <w:rFonts w:cstheme="minorHAnsi"/>
-                <w:sz w:val="24"/>
-                <w:szCs w:val="24"/>
-                <w:u w:val="single"/>
-              </w:rPr>
-              <w:t>Modifica</w:t>
-            </w:r>
-            <w:r>
-              <w:rPr>
-                <w:rFonts w:cstheme="minorHAnsi"/>
-                <w:sz w:val="24"/>
-                <w:szCs w:val="24"/>
-                <w:u w:val="single"/>
-              </w:rPr>
-              <w:t xml:space="preserve"> </w:t>
-            </w:r>
-            <w:r>
-              <w:rPr>
-                <w:rFonts w:cstheme="minorHAnsi"/>
-                <w:sz w:val="24"/>
-                <w:szCs w:val="24"/>
-                <w:u w:val="single"/>
-              </w:rPr>
-              <w:t>(C)</w:t>
-            </w:r>
-          </w:p>
-          <w:p>
-            <w:pPr>
-              <w:ind w:left="67"/>
-              <w:rPr>
-                <w:rFonts w:cstheme="minorHAnsi"/>
-                <w:sz w:val="24"/>
-                <w:szCs w:val="24"/>
-                <w:u w:val="single"/>
-              </w:rPr>
-            </w:pPr>
-          </w:p>
-          <w:p>
-            <w:pPr>
-              <w:pStyle w:val="TableParagraph"/>
-              <w:numPr>
-                <w:ilvl w:val="0"/>
-                <w:numId w:val="13"/>
-              </w:numPr>
-              <w:tabs>
-                <w:tab w:val="left" w:pos="427"/>
-              </w:tabs>
-              <w:spacing w:line="268" w:lineRule="exact"/>
-              <w:rPr>
-                <w:rFonts w:asciiTheme="minorHAnsi" w:hAnsiTheme="minorHAnsi" w:cstheme="minorHAnsi"/>
-                <w:sz w:val="24"/>
-                <w:szCs w:val="24"/>
-                <w:lang w:val="it-IT"/>
-              </w:rPr>
-            </w:pPr>
-            <w:r>
-              <w:rPr>
-                <w:rFonts w:asciiTheme="minorHAnsi" w:hAnsiTheme="minorHAnsi" w:cstheme="minorHAnsi"/>
-                <w:sz w:val="24"/>
-                <w:szCs w:val="24"/>
-                <w:lang w:val="it-IT"/>
-              </w:rPr>
-              <w:t>L’</w:t>
-            </w:r>
-            <w:r>
-              <w:rPr>
-                <w:rFonts w:asciiTheme="minorHAnsi" w:hAnsiTheme="minorHAnsi" w:cstheme="minorHAnsi"/>
-                <w:sz w:val="24"/>
-                <w:szCs w:val="24"/>
-                <w:lang w:val="it-IT"/>
-              </w:rPr>
-              <w:t>utente ospitante</w:t>
-            </w:r>
-            <w:r>
-              <w:rPr>
-                <w:rFonts w:asciiTheme="minorHAnsi" w:hAnsiTheme="minorHAnsi" w:cstheme="minorHAnsi"/>
-                <w:sz w:val="24"/>
-                <w:szCs w:val="24"/>
-                <w:lang w:val="it-IT"/>
-              </w:rPr>
-              <w:t xml:space="preserve"> richiede al sistema la modifica </w:t>
-            </w:r>
-            <w:r>
-              <w:rPr>
-                <w:rFonts w:asciiTheme="minorHAnsi" w:hAnsiTheme="minorHAnsi" w:cstheme="minorHAnsi"/>
-                <w:sz w:val="24"/>
-                <w:szCs w:val="24"/>
-                <w:lang w:val="it-IT"/>
-              </w:rPr>
-              <w:t xml:space="preserve">dei dati </w:t>
-            </w:r>
-            <w:r>
-              <w:rPr>
-                <w:rFonts w:asciiTheme="minorHAnsi" w:hAnsiTheme="minorHAnsi" w:cstheme="minorHAnsi"/>
-                <w:sz w:val="24"/>
-                <w:szCs w:val="24"/>
-                <w:lang w:val="it-IT"/>
-              </w:rPr>
-              <w:t>di un</w:t>
-            </w:r>
-            <w:r>
-              <w:rPr>
-                <w:rFonts w:asciiTheme="minorHAnsi" w:hAnsiTheme="minorHAnsi" w:cstheme="minorHAnsi"/>
-                <w:spacing w:val="-14"/>
-                <w:sz w:val="24"/>
-                <w:szCs w:val="24"/>
-                <w:lang w:val="it-IT"/>
-              </w:rPr>
-              <w:t xml:space="preserve"> </w:t>
-            </w:r>
-            <w:r>
-              <w:rPr>
-                <w:rFonts w:asciiTheme="minorHAnsi" w:hAnsiTheme="minorHAnsi" w:cstheme="minorHAnsi"/>
-                <w:sz w:val="24"/>
-                <w:szCs w:val="24"/>
-                <w:lang w:val="it-IT"/>
-              </w:rPr>
-              <w:t>posto letto</w:t>
-            </w:r>
-            <w:r>
-              <w:rPr>
-                <w:rFonts w:asciiTheme="minorHAnsi" w:hAnsiTheme="minorHAnsi" w:cstheme="minorHAnsi"/>
-                <w:sz w:val="24"/>
-                <w:szCs w:val="24"/>
-                <w:lang w:val="it-IT"/>
-              </w:rPr>
-              <w:t>;</w:t>
-            </w:r>
-          </w:p>
-          <w:p>
-            <w:pPr>
-              <w:pStyle w:val="TableParagraph"/>
-              <w:numPr>
-                <w:ilvl w:val="0"/>
-                <w:numId w:val="13"/>
-              </w:numPr>
-              <w:tabs>
-                <w:tab w:val="left" w:pos="427"/>
-              </w:tabs>
-              <w:spacing w:before="19"/>
-              <w:rPr>
-                <w:rFonts w:asciiTheme="minorHAnsi" w:hAnsiTheme="minorHAnsi" w:cstheme="minorHAnsi"/>
-                <w:sz w:val="24"/>
-                <w:szCs w:val="24"/>
-                <w:lang w:val="it-IT"/>
-              </w:rPr>
-            </w:pPr>
-            <w:r>
-              <w:rPr>
-                <w:rFonts w:asciiTheme="minorHAnsi" w:hAnsiTheme="minorHAnsi" w:cstheme="minorHAnsi"/>
-                <w:sz w:val="24"/>
-                <w:szCs w:val="24"/>
-                <w:lang w:val="it-IT"/>
-              </w:rPr>
-              <w:t>Il sistema richiede all’</w:t>
-            </w:r>
-            <w:r>
-              <w:rPr>
-                <w:rFonts w:asciiTheme="minorHAnsi" w:hAnsiTheme="minorHAnsi" w:cstheme="minorHAnsi"/>
-                <w:sz w:val="24"/>
-                <w:szCs w:val="24"/>
-                <w:lang w:val="it-IT"/>
-              </w:rPr>
-              <w:t>utente</w:t>
-            </w:r>
-            <w:r>
-              <w:rPr>
-                <w:rFonts w:asciiTheme="minorHAnsi" w:hAnsiTheme="minorHAnsi" w:cstheme="minorHAnsi"/>
-                <w:sz w:val="24"/>
-                <w:szCs w:val="24"/>
-                <w:lang w:val="it-IT"/>
-              </w:rPr>
-              <w:t xml:space="preserve"> di selezionare </w:t>
-            </w:r>
-            <w:r>
-              <w:rPr>
-                <w:rFonts w:asciiTheme="minorHAnsi" w:hAnsiTheme="minorHAnsi" w:cstheme="minorHAnsi"/>
-                <w:sz w:val="24"/>
-                <w:szCs w:val="24"/>
-                <w:lang w:val="it-IT"/>
-              </w:rPr>
-              <w:t>il posto letto</w:t>
-            </w:r>
-            <w:r>
-              <w:rPr>
-                <w:rFonts w:asciiTheme="minorHAnsi" w:hAnsiTheme="minorHAnsi" w:cstheme="minorHAnsi"/>
-                <w:sz w:val="24"/>
-                <w:szCs w:val="24"/>
-                <w:lang w:val="it-IT"/>
-              </w:rPr>
-              <w:t xml:space="preserve"> di cui si vogliono modificare</w:t>
-            </w:r>
-            <w:r>
-              <w:rPr>
-                <w:rFonts w:asciiTheme="minorHAnsi" w:hAnsiTheme="minorHAnsi" w:cstheme="minorHAnsi"/>
-                <w:spacing w:val="-23"/>
-                <w:sz w:val="24"/>
-                <w:szCs w:val="24"/>
-                <w:lang w:val="it-IT"/>
-              </w:rPr>
-              <w:t xml:space="preserve"> </w:t>
-            </w:r>
-            <w:r>
-              <w:rPr>
-                <w:rFonts w:asciiTheme="minorHAnsi" w:hAnsiTheme="minorHAnsi" w:cstheme="minorHAnsi"/>
-                <w:sz w:val="24"/>
-                <w:szCs w:val="24"/>
-                <w:lang w:val="it-IT"/>
-              </w:rPr>
-              <w:t>i</w:t>
-            </w:r>
-            <w:r>
-              <w:rPr>
-                <w:rFonts w:asciiTheme="minorHAnsi" w:hAnsiTheme="minorHAnsi" w:cstheme="minorHAnsi"/>
-                <w:sz w:val="24"/>
-                <w:szCs w:val="24"/>
-                <w:lang w:val="it-IT"/>
-              </w:rPr>
-              <w:t xml:space="preserve"> </w:t>
-            </w:r>
-            <w:r>
-              <w:rPr>
-                <w:rFonts w:asciiTheme="minorHAnsi" w:hAnsiTheme="minorHAnsi" w:cstheme="minorHAnsi"/>
-                <w:sz w:val="24"/>
-                <w:szCs w:val="24"/>
-                <w:lang w:val="it-IT"/>
-              </w:rPr>
-              <w:t>dati;</w:t>
-            </w:r>
-          </w:p>
-          <w:p>
-            <w:pPr>
-              <w:pStyle w:val="TableParagraph"/>
-              <w:numPr>
-                <w:ilvl w:val="0"/>
-                <w:numId w:val="13"/>
-              </w:numPr>
-              <w:tabs>
-                <w:tab w:val="left" w:pos="427"/>
-              </w:tabs>
-              <w:spacing w:before="19"/>
-              <w:rPr>
-                <w:rFonts w:asciiTheme="minorHAnsi" w:hAnsiTheme="minorHAnsi" w:cstheme="minorHAnsi"/>
-                <w:sz w:val="24"/>
-                <w:szCs w:val="24"/>
-                <w:lang w:val="it-IT"/>
-              </w:rPr>
-            </w:pPr>
-            <w:r>
-              <w:rPr>
-                <w:rFonts w:asciiTheme="minorHAnsi" w:hAnsiTheme="minorHAnsi" w:cstheme="minorHAnsi"/>
-                <w:sz w:val="24"/>
-                <w:szCs w:val="24"/>
-                <w:lang w:val="it-IT"/>
-              </w:rPr>
-              <w:t>Il sistema mostra i dati attuali con la possibilità di modificarli;</w:t>
-            </w:r>
-          </w:p>
-          <w:p>
-            <w:pPr>
-              <w:pStyle w:val="TableParagraph"/>
-              <w:numPr>
-                <w:ilvl w:val="0"/>
-                <w:numId w:val="13"/>
-              </w:numPr>
-              <w:tabs>
-                <w:tab w:val="left" w:pos="427"/>
-              </w:tabs>
-              <w:spacing w:before="21"/>
-              <w:rPr>
-                <w:rFonts w:asciiTheme="minorHAnsi" w:hAnsiTheme="minorHAnsi" w:cstheme="minorHAnsi"/>
-                <w:sz w:val="24"/>
-                <w:szCs w:val="24"/>
-                <w:lang w:val="it-IT"/>
-              </w:rPr>
-            </w:pPr>
-            <w:r>
-              <w:rPr>
-                <w:rFonts w:asciiTheme="minorHAnsi" w:hAnsiTheme="minorHAnsi" w:cstheme="minorHAnsi"/>
-                <w:sz w:val="24"/>
-                <w:szCs w:val="24"/>
-                <w:lang w:val="it-IT"/>
-              </w:rPr>
-              <w:t>L’</w:t>
-            </w:r>
-            <w:r>
-              <w:rPr>
-                <w:rFonts w:asciiTheme="minorHAnsi" w:hAnsiTheme="minorHAnsi" w:cstheme="minorHAnsi"/>
-                <w:sz w:val="24"/>
-                <w:szCs w:val="24"/>
-                <w:lang w:val="it-IT"/>
-              </w:rPr>
-              <w:t>utente</w:t>
-            </w:r>
-            <w:r>
-              <w:rPr>
-                <w:rFonts w:asciiTheme="minorHAnsi" w:hAnsiTheme="minorHAnsi" w:cstheme="minorHAnsi"/>
-                <w:sz w:val="24"/>
-                <w:szCs w:val="24"/>
-                <w:lang w:val="it-IT"/>
-              </w:rPr>
-              <w:t xml:space="preserve"> </w:t>
-            </w:r>
-            <w:r>
-              <w:rPr>
-                <w:rFonts w:asciiTheme="minorHAnsi" w:hAnsiTheme="minorHAnsi" w:cstheme="minorHAnsi"/>
-                <w:sz w:val="24"/>
-                <w:szCs w:val="24"/>
-                <w:lang w:val="it-IT"/>
-              </w:rPr>
-              <w:t>ospitante modifica i dati desiderati</w:t>
-            </w:r>
-            <w:r>
-              <w:rPr>
-                <w:rFonts w:asciiTheme="minorHAnsi" w:hAnsiTheme="minorHAnsi" w:cstheme="minorHAnsi"/>
-                <w:sz w:val="24"/>
-                <w:szCs w:val="24"/>
-                <w:lang w:val="it-IT"/>
-              </w:rPr>
-              <w:t>;</w:t>
-            </w:r>
-          </w:p>
-          <w:p>
-            <w:pPr>
-              <w:pStyle w:val="TableParagraph"/>
-              <w:numPr>
-                <w:ilvl w:val="0"/>
-                <w:numId w:val="13"/>
-              </w:numPr>
-              <w:tabs>
-                <w:tab w:val="left" w:pos="427"/>
-              </w:tabs>
-              <w:spacing w:before="19"/>
-              <w:rPr>
-                <w:rFonts w:asciiTheme="minorHAnsi" w:hAnsiTheme="minorHAnsi" w:cstheme="minorHAnsi"/>
-                <w:sz w:val="24"/>
-                <w:szCs w:val="24"/>
-                <w:lang w:val="it-IT"/>
-              </w:rPr>
-            </w:pPr>
-            <w:r>
-              <w:rPr>
-                <w:rFonts w:asciiTheme="minorHAnsi" w:hAnsiTheme="minorHAnsi" w:cstheme="minorHAnsi"/>
-                <w:sz w:val="24"/>
-                <w:szCs w:val="24"/>
-                <w:lang w:val="it-IT"/>
-              </w:rPr>
-              <w:t>Il sistema verifica la validità dei dati;</w:t>
-            </w:r>
-          </w:p>
-          <w:p>
-            <w:pPr>
-              <w:pStyle w:val="Paragrafoelenco"/>
-              <w:numPr>
-                <w:ilvl w:val="0"/>
-                <w:numId w:val="13"/>
-              </w:numPr>
-              <w:rPr>
-                <w:rFonts w:cstheme="minorHAnsi"/>
-                <w:sz w:val="24"/>
-                <w:szCs w:val="24"/>
-              </w:rPr>
-            </w:pPr>
-            <w:r>
-              <w:rPr>
-                <w:rFonts w:cstheme="minorHAnsi"/>
-                <w:sz w:val="24"/>
-                <w:szCs w:val="24"/>
-              </w:rPr>
-              <w:t xml:space="preserve">Il sistema </w:t>
-            </w:r>
-            <w:r>
-              <w:rPr>
-                <w:rFonts w:cstheme="minorHAnsi"/>
-                <w:sz w:val="24"/>
-                <w:szCs w:val="24"/>
-              </w:rPr>
-              <w:t>aggiorna i dati.</w:t>
-            </w:r>
-          </w:p>
-          <w:p>
-            <w:pPr>
-              <w:rPr>
-                <w:rFonts w:cstheme="minorHAnsi"/>
-                <w:sz w:val="24"/>
-                <w:szCs w:val="24"/>
-              </w:rPr>
-            </w:pPr>
-          </w:p>
-          <w:p>
-            <w:pPr>
-              <w:rPr>
-                <w:rFonts w:cstheme="minorHAnsi"/>
-                <w:sz w:val="24"/>
-                <w:szCs w:val="24"/>
-                <w:u w:val="single"/>
-              </w:rPr>
-            </w:pPr>
-            <w:r>
-              <w:rPr>
-                <w:rFonts w:cstheme="minorHAnsi"/>
-                <w:sz w:val="24"/>
-                <w:szCs w:val="24"/>
-                <w:u w:val="single"/>
-              </w:rPr>
-              <w:t>Eliminazione</w:t>
-            </w:r>
-            <w:r>
-              <w:rPr>
-                <w:rFonts w:cstheme="minorHAnsi"/>
-                <w:sz w:val="24"/>
-                <w:szCs w:val="24"/>
-                <w:u w:val="single"/>
-              </w:rPr>
-              <w:t xml:space="preserve"> </w:t>
-            </w:r>
-            <w:r>
-              <w:rPr>
-                <w:rFonts w:cstheme="minorHAnsi"/>
-                <w:sz w:val="24"/>
-                <w:szCs w:val="24"/>
-                <w:u w:val="single"/>
-              </w:rPr>
-              <w:t>(D)</w:t>
-            </w:r>
-          </w:p>
-          <w:p>
-            <w:pPr>
-              <w:rPr>
-                <w:rFonts w:cstheme="minorHAnsi"/>
-                <w:sz w:val="24"/>
-                <w:szCs w:val="24"/>
-                <w:u w:val="single"/>
-              </w:rPr>
-            </w:pPr>
-          </w:p>
-          <w:p>
-            <w:pPr>
-              <w:pStyle w:val="TableParagraph"/>
-              <w:numPr>
-                <w:ilvl w:val="0"/>
-                <w:numId w:val="14"/>
-              </w:numPr>
-              <w:tabs>
-                <w:tab w:val="left" w:pos="427"/>
-              </w:tabs>
-              <w:spacing w:line="268" w:lineRule="exact"/>
-              <w:rPr>
-                <w:rFonts w:asciiTheme="minorHAnsi" w:hAnsiTheme="minorHAnsi" w:cstheme="minorHAnsi"/>
-                <w:sz w:val="24"/>
-                <w:szCs w:val="24"/>
-                <w:lang w:val="it-IT"/>
-              </w:rPr>
-            </w:pPr>
-            <w:r>
-              <w:rPr>
-                <w:rFonts w:asciiTheme="minorHAnsi" w:hAnsiTheme="minorHAnsi" w:cstheme="minorHAnsi"/>
-                <w:sz w:val="24"/>
-                <w:szCs w:val="24"/>
-                <w:lang w:val="it-IT"/>
-              </w:rPr>
-              <w:t>L’utente ospitante richiede al sistema l’eliminazione di un posto letto</w:t>
-            </w:r>
-            <w:r>
-              <w:rPr>
-                <w:rFonts w:asciiTheme="minorHAnsi" w:hAnsiTheme="minorHAnsi" w:cstheme="minorHAnsi"/>
-                <w:sz w:val="24"/>
-                <w:szCs w:val="24"/>
-                <w:lang w:val="it-IT"/>
-              </w:rPr>
-              <w:t>;</w:t>
-            </w:r>
-          </w:p>
-          <w:p>
-            <w:pPr>
-              <w:pStyle w:val="TableParagraph"/>
-              <w:numPr>
-                <w:ilvl w:val="0"/>
-                <w:numId w:val="14"/>
-              </w:numPr>
-              <w:tabs>
-                <w:tab w:val="left" w:pos="427"/>
-              </w:tabs>
-              <w:spacing w:before="22"/>
-              <w:rPr>
-                <w:rFonts w:asciiTheme="minorHAnsi" w:hAnsiTheme="minorHAnsi" w:cstheme="minorHAnsi"/>
-                <w:sz w:val="24"/>
-                <w:szCs w:val="24"/>
-                <w:lang w:val="it-IT"/>
-              </w:rPr>
-            </w:pPr>
-            <w:r>
-              <w:rPr>
-                <w:rFonts w:asciiTheme="minorHAnsi" w:hAnsiTheme="minorHAnsi" w:cstheme="minorHAnsi"/>
-                <w:sz w:val="24"/>
-                <w:szCs w:val="24"/>
-                <w:lang w:val="it-IT"/>
-              </w:rPr>
-              <w:t>Il sistema richiede la conferma dell’eliminazione;</w:t>
-            </w:r>
-          </w:p>
-          <w:p>
-            <w:pPr>
-              <w:pStyle w:val="TableParagraph"/>
-              <w:numPr>
-                <w:ilvl w:val="0"/>
-                <w:numId w:val="14"/>
-              </w:numPr>
-              <w:tabs>
-                <w:tab w:val="left" w:pos="427"/>
-              </w:tabs>
-              <w:spacing w:before="20" w:line="259" w:lineRule="auto"/>
-              <w:ind w:right="794"/>
-              <w:rPr>
-                <w:rFonts w:asciiTheme="minorHAnsi" w:hAnsiTheme="minorHAnsi" w:cstheme="minorHAnsi"/>
-                <w:sz w:val="24"/>
-                <w:szCs w:val="24"/>
-                <w:lang w:val="it-IT"/>
-              </w:rPr>
-            </w:pPr>
-            <w:r>
-              <w:rPr>
-                <w:rFonts w:asciiTheme="minorHAnsi" w:hAnsiTheme="minorHAnsi" w:cstheme="minorHAnsi"/>
-                <w:sz w:val="24"/>
-                <w:szCs w:val="24"/>
-                <w:lang w:val="it-IT"/>
-              </w:rPr>
-              <w:t>L’utente ospitante può confermare l’eliminazione;</w:t>
-            </w:r>
-          </w:p>
-          <w:p>
-            <w:pPr>
-              <w:pStyle w:val="Paragrafoelenco"/>
-              <w:numPr>
-                <w:ilvl w:val="0"/>
-                <w:numId w:val="14"/>
-              </w:numPr>
-              <w:rPr>
-                <w:rFonts w:cstheme="minorHAnsi"/>
-                <w:sz w:val="24"/>
-                <w:szCs w:val="24"/>
-              </w:rPr>
-            </w:pPr>
-            <w:r>
-              <w:rPr>
-                <w:rFonts w:cstheme="minorHAnsi"/>
-                <w:sz w:val="24"/>
-                <w:szCs w:val="24"/>
-              </w:rPr>
-              <w:t>Il sistema elimina il posto letto dall’alloggio.</w:t>
-            </w:r>
-          </w:p>
-          <w:p>
-            <w:pPr>
-              <w:rPr>
-                <w:rFonts w:cstheme="minorHAnsi"/>
-                <w:sz w:val="24"/>
-                <w:szCs w:val="24"/>
-              </w:rPr>
-            </w:pPr>
-          </w:p>
-          <w:p>
-            <w:pPr>
-              <w:ind w:left="66"/>
-              <w:rPr>
-                <w:rFonts w:cstheme="minorHAnsi"/>
-                <w:sz w:val="24"/>
-                <w:szCs w:val="24"/>
-              </w:rPr>
-            </w:pPr>
-          </w:p>
-        </w:tc>
-      </w:tr>
-      <w:tr>
-        <w:tc>
-          <w:tcPr>
-            <w:tcW w:w="2691" w:type="dxa"/>
-          </w:tcPr>
-          <w:p>
-            <w:pPr>
-              <w:rPr>
-                <w:b/>
-                <w:sz w:val="24"/>
-                <w:szCs w:val="24"/>
-              </w:rPr>
-            </w:pPr>
-            <w:r>
-              <w:rPr>
-                <w:b/>
-                <w:sz w:val="24"/>
-                <w:szCs w:val="24"/>
-              </w:rPr>
-              <w:lastRenderedPageBreak/>
-              <w:t>Estensioni (o flussi alternativi)</w:t>
-            </w:r>
-          </w:p>
-        </w:tc>
-        <w:tc>
-          <w:tcPr>
-            <w:tcW w:w="8083" w:type="dxa"/>
-          </w:tcPr>
-          <w:p>
-            <w:pPr>
-              <w:pStyle w:val="TableParagraph"/>
-              <w:spacing w:line="268" w:lineRule="exact"/>
-              <w:ind w:left="0"/>
-              <w:rPr>
-                <w:rFonts w:asciiTheme="minorHAnsi" w:hAnsiTheme="minorHAnsi" w:cstheme="minorHAnsi"/>
-                <w:sz w:val="24"/>
-                <w:szCs w:val="24"/>
-                <w:u w:val="single"/>
-                <w:lang w:val="it-IT"/>
-              </w:rPr>
-            </w:pPr>
-            <w:r>
-              <w:rPr>
-                <w:rFonts w:asciiTheme="minorHAnsi" w:hAnsiTheme="minorHAnsi" w:cstheme="minorHAnsi"/>
-                <w:sz w:val="24"/>
-                <w:szCs w:val="24"/>
-                <w:u w:val="single"/>
-                <w:lang w:val="it-IT"/>
-              </w:rPr>
-              <w:t xml:space="preserve">I dati </w:t>
-            </w:r>
-            <w:r>
-              <w:rPr>
-                <w:rFonts w:asciiTheme="minorHAnsi" w:hAnsiTheme="minorHAnsi" w:cstheme="minorHAnsi"/>
-                <w:sz w:val="24"/>
-                <w:szCs w:val="24"/>
-                <w:u w:val="single"/>
-                <w:lang w:val="it-IT"/>
-              </w:rPr>
-              <w:t xml:space="preserve">di un posto letto </w:t>
-            </w:r>
-            <w:r>
-              <w:rPr>
-                <w:rFonts w:asciiTheme="minorHAnsi" w:hAnsiTheme="minorHAnsi" w:cstheme="minorHAnsi"/>
-                <w:sz w:val="24"/>
-                <w:szCs w:val="24"/>
-                <w:u w:val="single"/>
-                <w:lang w:val="it-IT"/>
-              </w:rPr>
-              <w:t xml:space="preserve">forniti </w:t>
-            </w:r>
-            <w:r>
-              <w:rPr>
-                <w:rFonts w:asciiTheme="minorHAnsi" w:hAnsiTheme="minorHAnsi" w:cstheme="minorHAnsi"/>
-                <w:sz w:val="24"/>
-                <w:szCs w:val="24"/>
-                <w:u w:val="single"/>
-                <w:lang w:val="it-IT"/>
-              </w:rPr>
-              <w:t>dall’utente</w:t>
-            </w:r>
-            <w:r>
-              <w:rPr>
-                <w:rFonts w:asciiTheme="minorHAnsi" w:hAnsiTheme="minorHAnsi" w:cstheme="minorHAnsi"/>
-                <w:sz w:val="24"/>
-                <w:szCs w:val="24"/>
-                <w:u w:val="single"/>
-                <w:lang w:val="it-IT"/>
-              </w:rPr>
-              <w:t xml:space="preserve"> sono già presenti nel sistema: (A)</w:t>
-            </w:r>
-          </w:p>
-          <w:p>
-            <w:pPr>
-              <w:pStyle w:val="TableParagraph"/>
-              <w:spacing w:line="268" w:lineRule="exact"/>
-              <w:ind w:left="0"/>
-              <w:rPr>
-                <w:rFonts w:asciiTheme="minorHAnsi" w:hAnsiTheme="minorHAnsi" w:cstheme="minorHAnsi"/>
-                <w:sz w:val="24"/>
-                <w:szCs w:val="24"/>
-                <w:u w:val="single"/>
-                <w:lang w:val="it-IT"/>
-              </w:rPr>
-            </w:pPr>
-          </w:p>
-          <w:p>
-            <w:pPr>
-              <w:rPr>
-                <w:rFonts w:cstheme="minorHAnsi"/>
-                <w:sz w:val="24"/>
-                <w:szCs w:val="24"/>
-              </w:rPr>
-            </w:pPr>
-            <w:r>
-              <w:rPr>
-                <w:rFonts w:cstheme="minorHAnsi"/>
-                <w:sz w:val="24"/>
-                <w:szCs w:val="24"/>
-              </w:rPr>
-              <w:t>A1) L’</w:t>
-            </w:r>
-            <w:r>
-              <w:rPr>
-                <w:rFonts w:cstheme="minorHAnsi"/>
-                <w:sz w:val="24"/>
-                <w:szCs w:val="24"/>
-              </w:rPr>
-              <w:t>utente</w:t>
-            </w:r>
-            <w:r>
-              <w:rPr>
-                <w:rFonts w:cstheme="minorHAnsi"/>
-                <w:sz w:val="24"/>
-                <w:szCs w:val="24"/>
-              </w:rPr>
-              <w:t xml:space="preserve"> richiede al sistema l’inserimento di un nuovo </w:t>
-            </w:r>
-            <w:r>
-              <w:rPr>
-                <w:rFonts w:cstheme="minorHAnsi"/>
-                <w:sz w:val="24"/>
-                <w:szCs w:val="24"/>
-              </w:rPr>
-              <w:t>posto letto</w:t>
-            </w:r>
-            <w:r>
-              <w:rPr>
-                <w:rFonts w:cstheme="minorHAnsi"/>
-                <w:sz w:val="24"/>
-                <w:szCs w:val="24"/>
-              </w:rPr>
-              <w:t>;</w:t>
-            </w:r>
-          </w:p>
-          <w:p>
-            <w:pPr>
-              <w:rPr>
-                <w:rFonts w:cstheme="minorHAnsi"/>
-                <w:sz w:val="24"/>
-                <w:szCs w:val="24"/>
-              </w:rPr>
-            </w:pPr>
-          </w:p>
-          <w:p>
-            <w:pPr>
-              <w:pStyle w:val="TableParagraph"/>
-              <w:tabs>
-                <w:tab w:val="right" w:pos="5486"/>
-              </w:tabs>
-              <w:ind w:left="0" w:right="2381"/>
-              <w:rPr>
-                <w:rFonts w:asciiTheme="minorHAnsi" w:hAnsiTheme="minorHAnsi" w:cstheme="minorHAnsi"/>
-                <w:sz w:val="24"/>
-                <w:szCs w:val="24"/>
-                <w:lang w:val="it-IT"/>
-              </w:rPr>
-            </w:pPr>
-            <w:r>
-              <w:rPr>
-                <w:rFonts w:asciiTheme="minorHAnsi" w:hAnsiTheme="minorHAnsi" w:cstheme="minorHAnsi"/>
-                <w:sz w:val="24"/>
-                <w:szCs w:val="24"/>
-                <w:lang w:val="it-IT"/>
-              </w:rPr>
-              <w:t>A2) Il sistema richiede all’</w:t>
-            </w:r>
-            <w:r>
-              <w:rPr>
-                <w:rFonts w:asciiTheme="minorHAnsi" w:hAnsiTheme="minorHAnsi" w:cstheme="minorHAnsi"/>
-                <w:sz w:val="24"/>
-                <w:szCs w:val="24"/>
-                <w:lang w:val="it-IT"/>
-              </w:rPr>
-              <w:t>utente</w:t>
-            </w:r>
-            <w:r>
-              <w:rPr>
-                <w:rFonts w:asciiTheme="minorHAnsi" w:hAnsiTheme="minorHAnsi" w:cstheme="minorHAnsi"/>
-                <w:sz w:val="24"/>
-                <w:szCs w:val="24"/>
-                <w:lang w:val="it-IT"/>
-              </w:rPr>
-              <w:t xml:space="preserve"> di inserire i dati</w:t>
-            </w:r>
-            <w:r>
-              <w:rPr>
-                <w:rFonts w:asciiTheme="minorHAnsi" w:hAnsiTheme="minorHAnsi" w:cstheme="minorHAnsi"/>
-                <w:sz w:val="24"/>
-                <w:szCs w:val="24"/>
-                <w:lang w:val="it-IT"/>
-              </w:rPr>
-              <w:t>;</w:t>
-            </w:r>
-            <w:r>
-              <w:rPr>
-                <w:rFonts w:asciiTheme="minorHAnsi" w:hAnsiTheme="minorHAnsi" w:cstheme="minorHAnsi"/>
-                <w:sz w:val="24"/>
-                <w:szCs w:val="24"/>
-                <w:lang w:val="it-IT"/>
-              </w:rPr>
-              <w:tab/>
-            </w:r>
-          </w:p>
-          <w:p>
-            <w:pPr>
-              <w:pStyle w:val="TableParagraph"/>
-              <w:tabs>
-                <w:tab w:val="right" w:pos="5486"/>
-              </w:tabs>
-              <w:ind w:left="0" w:right="2381"/>
-              <w:rPr>
-                <w:rFonts w:asciiTheme="minorHAnsi" w:hAnsiTheme="minorHAnsi" w:cstheme="minorHAnsi"/>
-                <w:sz w:val="24"/>
-                <w:szCs w:val="24"/>
-                <w:lang w:val="it-IT"/>
-              </w:rPr>
-            </w:pPr>
-          </w:p>
-          <w:p>
-            <w:pPr>
-              <w:pStyle w:val="TableParagraph"/>
-              <w:ind w:left="0" w:right="2381"/>
-              <w:rPr>
-                <w:rFonts w:asciiTheme="minorHAnsi" w:hAnsiTheme="minorHAnsi" w:cstheme="minorHAnsi"/>
-                <w:sz w:val="24"/>
-                <w:szCs w:val="24"/>
-                <w:lang w:val="it-IT"/>
-              </w:rPr>
-            </w:pPr>
-            <w:r>
-              <w:rPr>
-                <w:rFonts w:asciiTheme="minorHAnsi" w:hAnsiTheme="minorHAnsi" w:cstheme="minorHAnsi"/>
-                <w:sz w:val="24"/>
-                <w:szCs w:val="24"/>
-                <w:lang w:val="it-IT"/>
-              </w:rPr>
-              <w:t>A3) L’</w:t>
-            </w:r>
-            <w:r>
-              <w:rPr>
-                <w:rFonts w:asciiTheme="minorHAnsi" w:hAnsiTheme="minorHAnsi" w:cstheme="minorHAnsi"/>
-                <w:sz w:val="24"/>
-                <w:szCs w:val="24"/>
-                <w:lang w:val="it-IT"/>
-              </w:rPr>
-              <w:t>utente</w:t>
-            </w:r>
-            <w:r>
-              <w:rPr>
-                <w:rFonts w:asciiTheme="minorHAnsi" w:hAnsiTheme="minorHAnsi" w:cstheme="minorHAnsi"/>
-                <w:sz w:val="24"/>
-                <w:szCs w:val="24"/>
-                <w:lang w:val="it-IT"/>
-              </w:rPr>
-              <w:t xml:space="preserve"> inserisce i dati </w:t>
-            </w:r>
-            <w:r>
-              <w:rPr>
-                <w:rFonts w:asciiTheme="minorHAnsi" w:hAnsiTheme="minorHAnsi" w:cstheme="minorHAnsi"/>
-                <w:sz w:val="24"/>
-                <w:szCs w:val="24"/>
-                <w:lang w:val="it-IT"/>
-              </w:rPr>
-              <w:t>del posto letto</w:t>
-            </w:r>
-            <w:r>
-              <w:rPr>
-                <w:rFonts w:asciiTheme="minorHAnsi" w:hAnsiTheme="minorHAnsi" w:cstheme="minorHAnsi"/>
-                <w:sz w:val="24"/>
-                <w:szCs w:val="24"/>
-                <w:lang w:val="it-IT"/>
-              </w:rPr>
-              <w:t xml:space="preserve"> e conferma</w:t>
-            </w:r>
-            <w:r>
-              <w:rPr>
-                <w:rFonts w:asciiTheme="minorHAnsi" w:hAnsiTheme="minorHAnsi" w:cstheme="minorHAnsi"/>
-                <w:sz w:val="24"/>
-                <w:szCs w:val="24"/>
-                <w:lang w:val="it-IT"/>
-              </w:rPr>
-              <w:t>;</w:t>
-            </w:r>
-          </w:p>
-          <w:p>
-            <w:pPr>
-              <w:pStyle w:val="TableParagraph"/>
-              <w:ind w:left="0" w:right="2381"/>
-              <w:rPr>
-                <w:rFonts w:asciiTheme="minorHAnsi" w:hAnsiTheme="minorHAnsi" w:cstheme="minorHAnsi"/>
-                <w:sz w:val="24"/>
-                <w:szCs w:val="24"/>
-                <w:lang w:val="it-IT"/>
-              </w:rPr>
-            </w:pPr>
-            <w:r>
-              <w:rPr>
-                <w:rFonts w:asciiTheme="minorHAnsi" w:hAnsiTheme="minorHAnsi" w:cstheme="minorHAnsi"/>
-                <w:sz w:val="24"/>
-                <w:szCs w:val="24"/>
-                <w:lang w:val="it-IT"/>
-              </w:rPr>
-              <w:t xml:space="preserve">                                                                    </w:t>
-            </w:r>
-          </w:p>
-          <w:p>
-            <w:pPr>
-              <w:pStyle w:val="TableParagraph"/>
-              <w:ind w:left="0" w:right="2381"/>
-              <w:rPr>
-                <w:rFonts w:asciiTheme="minorHAnsi" w:hAnsiTheme="minorHAnsi" w:cstheme="minorHAnsi"/>
-                <w:sz w:val="24"/>
-                <w:szCs w:val="24"/>
-                <w:lang w:val="it-IT"/>
-              </w:rPr>
-            </w:pPr>
-            <w:r>
-              <w:rPr>
-                <w:rFonts w:asciiTheme="minorHAnsi" w:hAnsiTheme="minorHAnsi" w:cstheme="minorHAnsi"/>
-                <w:sz w:val="24"/>
-                <w:szCs w:val="24"/>
-                <w:lang w:val="it-IT"/>
-              </w:rPr>
-              <w:t>A4)</w:t>
-            </w:r>
-            <w:r>
-              <w:rPr>
-                <w:rFonts w:asciiTheme="minorHAnsi" w:hAnsiTheme="minorHAnsi" w:cstheme="minorHAnsi"/>
-                <w:sz w:val="24"/>
-                <w:szCs w:val="24"/>
-                <w:lang w:val="it-IT"/>
-              </w:rPr>
-              <w:t xml:space="preserve"> </w:t>
-            </w:r>
-            <w:r>
-              <w:rPr>
-                <w:rFonts w:asciiTheme="minorHAnsi" w:hAnsiTheme="minorHAnsi" w:cstheme="minorHAnsi"/>
-                <w:sz w:val="24"/>
-                <w:szCs w:val="24"/>
-                <w:lang w:val="it-IT"/>
-              </w:rPr>
-              <w:t>Il sistema controlla se i dati immessi sono già presenti nel sistema. Se essi sono già presenti</w:t>
-            </w:r>
-            <w:r>
-              <w:rPr>
-                <w:rFonts w:asciiTheme="minorHAnsi" w:hAnsiTheme="minorHAnsi" w:cstheme="minorHAnsi"/>
-                <w:sz w:val="24"/>
-                <w:szCs w:val="24"/>
-                <w:lang w:val="it-IT"/>
-              </w:rPr>
-              <w:t>,</w:t>
-            </w:r>
-            <w:r>
-              <w:rPr>
-                <w:rFonts w:asciiTheme="minorHAnsi" w:hAnsiTheme="minorHAnsi" w:cstheme="minorHAnsi"/>
-                <w:sz w:val="24"/>
-                <w:szCs w:val="24"/>
-                <w:lang w:val="it-IT"/>
-              </w:rPr>
-              <w:t xml:space="preserve"> il sistema notifica all’</w:t>
-            </w:r>
-            <w:r>
-              <w:rPr>
-                <w:rFonts w:asciiTheme="minorHAnsi" w:hAnsiTheme="minorHAnsi" w:cstheme="minorHAnsi"/>
-                <w:sz w:val="24"/>
-                <w:szCs w:val="24"/>
-                <w:lang w:val="it-IT"/>
-              </w:rPr>
-              <w:t>utente</w:t>
-            </w:r>
-            <w:r>
-              <w:rPr>
-                <w:rFonts w:asciiTheme="minorHAnsi" w:hAnsiTheme="minorHAnsi" w:cstheme="minorHAnsi"/>
-                <w:sz w:val="24"/>
-                <w:szCs w:val="24"/>
-                <w:lang w:val="it-IT"/>
-              </w:rPr>
-              <w:t xml:space="preserve"> che non è possibile procedere con l’inserimento.</w:t>
-            </w:r>
-          </w:p>
-          <w:p>
-            <w:pPr>
-              <w:pStyle w:val="TableParagraph"/>
-              <w:spacing w:before="1"/>
-              <w:ind w:left="0"/>
-              <w:rPr>
-                <w:rFonts w:asciiTheme="minorHAnsi" w:hAnsiTheme="minorHAnsi" w:cstheme="minorHAnsi"/>
-                <w:sz w:val="24"/>
-                <w:szCs w:val="24"/>
-                <w:lang w:val="it-IT"/>
-              </w:rPr>
-            </w:pPr>
-          </w:p>
-          <w:p>
-            <w:pPr>
-              <w:pStyle w:val="TableParagraph"/>
-              <w:spacing w:line="268" w:lineRule="exact"/>
-              <w:ind w:left="0"/>
-              <w:rPr>
-                <w:rFonts w:asciiTheme="minorHAnsi" w:hAnsiTheme="minorHAnsi" w:cstheme="minorHAnsi"/>
-                <w:sz w:val="24"/>
-                <w:szCs w:val="24"/>
-                <w:u w:val="single"/>
-                <w:lang w:val="it-IT"/>
-              </w:rPr>
-            </w:pPr>
-            <w:r>
-              <w:rPr>
-                <w:rFonts w:asciiTheme="minorHAnsi" w:hAnsiTheme="minorHAnsi" w:cstheme="minorHAnsi"/>
-                <w:sz w:val="24"/>
-                <w:szCs w:val="24"/>
-                <w:u w:val="single"/>
-                <w:lang w:val="it-IT"/>
-              </w:rPr>
-              <w:t>Il posto letto</w:t>
-            </w:r>
-            <w:r>
-              <w:rPr>
-                <w:rFonts w:asciiTheme="minorHAnsi" w:hAnsiTheme="minorHAnsi" w:cstheme="minorHAnsi"/>
-                <w:sz w:val="24"/>
-                <w:szCs w:val="24"/>
-                <w:u w:val="single"/>
-                <w:lang w:val="it-IT"/>
-              </w:rPr>
-              <w:t xml:space="preserve"> da ricercare non esiste: (B)</w:t>
-            </w:r>
-          </w:p>
-          <w:p>
-            <w:pPr>
-              <w:pStyle w:val="TableParagraph"/>
-              <w:spacing w:line="268" w:lineRule="exact"/>
-              <w:ind w:left="0"/>
-              <w:rPr>
-                <w:rFonts w:asciiTheme="minorHAnsi" w:hAnsiTheme="minorHAnsi" w:cstheme="minorHAnsi"/>
-                <w:sz w:val="24"/>
-                <w:szCs w:val="24"/>
-                <w:u w:val="single"/>
-                <w:lang w:val="it-IT"/>
-              </w:rPr>
-            </w:pPr>
-          </w:p>
-          <w:p>
-            <w:pPr>
-              <w:pStyle w:val="TableParagraph"/>
-              <w:spacing w:line="268" w:lineRule="exact"/>
-              <w:ind w:left="0"/>
-              <w:rPr>
-                <w:rFonts w:asciiTheme="minorHAnsi" w:hAnsiTheme="minorHAnsi" w:cstheme="minorHAnsi"/>
-                <w:sz w:val="24"/>
-                <w:szCs w:val="24"/>
-                <w:lang w:val="it-IT"/>
-              </w:rPr>
-            </w:pPr>
-            <w:r>
-              <w:rPr>
-                <w:rFonts w:asciiTheme="minorHAnsi" w:hAnsiTheme="minorHAnsi" w:cstheme="minorHAnsi"/>
-                <w:sz w:val="24"/>
-                <w:szCs w:val="24"/>
-                <w:lang w:val="it-IT"/>
-              </w:rPr>
-              <w:t xml:space="preserve">B1) Il </w:t>
-            </w:r>
-            <w:r>
-              <w:rPr>
-                <w:rFonts w:asciiTheme="minorHAnsi" w:hAnsiTheme="minorHAnsi" w:cstheme="minorHAnsi"/>
-                <w:sz w:val="24"/>
-                <w:szCs w:val="24"/>
-                <w:lang w:val="it-IT"/>
-              </w:rPr>
-              <w:t>s</w:t>
-            </w:r>
-            <w:r>
-              <w:rPr>
-                <w:rFonts w:asciiTheme="minorHAnsi" w:hAnsiTheme="minorHAnsi" w:cstheme="minorHAnsi"/>
-                <w:sz w:val="24"/>
-                <w:szCs w:val="24"/>
-                <w:lang w:val="it-IT"/>
-              </w:rPr>
-              <w:t>istema informa l’</w:t>
-            </w:r>
-            <w:r>
-              <w:rPr>
-                <w:rFonts w:asciiTheme="minorHAnsi" w:hAnsiTheme="minorHAnsi" w:cstheme="minorHAnsi"/>
-                <w:sz w:val="24"/>
-                <w:szCs w:val="24"/>
-                <w:lang w:val="it-IT"/>
-              </w:rPr>
-              <w:t>utente</w:t>
-            </w:r>
-            <w:r>
-              <w:rPr>
-                <w:rFonts w:asciiTheme="minorHAnsi" w:hAnsiTheme="minorHAnsi" w:cstheme="minorHAnsi"/>
-                <w:sz w:val="24"/>
-                <w:szCs w:val="24"/>
-                <w:lang w:val="it-IT"/>
-              </w:rPr>
-              <w:t xml:space="preserve"> sulla non corrispondenza tra i dati immessi e quelli presenti nel </w:t>
-            </w:r>
-            <w:r>
-              <w:rPr>
-                <w:rFonts w:asciiTheme="minorHAnsi" w:hAnsiTheme="minorHAnsi" w:cstheme="minorHAnsi"/>
-                <w:sz w:val="24"/>
-                <w:szCs w:val="24"/>
-                <w:lang w:val="it-IT"/>
-              </w:rPr>
-              <w:t>sistema;</w:t>
-            </w:r>
-            <w:r>
-              <w:rPr>
-                <w:rFonts w:asciiTheme="minorHAnsi" w:hAnsiTheme="minorHAnsi" w:cstheme="minorHAnsi"/>
-                <w:sz w:val="24"/>
-                <w:szCs w:val="24"/>
-                <w:lang w:val="it-IT"/>
-              </w:rPr>
-              <w:t xml:space="preserve"> </w:t>
-            </w:r>
-          </w:p>
-          <w:p>
-            <w:pPr>
-              <w:pStyle w:val="TableParagraph"/>
-              <w:spacing w:line="268" w:lineRule="exact"/>
-              <w:ind w:left="0"/>
-              <w:rPr>
-                <w:rFonts w:asciiTheme="minorHAnsi" w:hAnsiTheme="minorHAnsi" w:cstheme="minorHAnsi"/>
-                <w:sz w:val="24"/>
-                <w:szCs w:val="24"/>
-                <w:lang w:val="it-IT"/>
-              </w:rPr>
-            </w:pPr>
-          </w:p>
-          <w:p>
-            <w:pPr>
-              <w:pStyle w:val="TableParagraph"/>
-              <w:spacing w:line="268" w:lineRule="exact"/>
-              <w:ind w:left="0"/>
-              <w:rPr>
-                <w:rFonts w:asciiTheme="minorHAnsi" w:hAnsiTheme="minorHAnsi" w:cstheme="minorHAnsi"/>
-                <w:sz w:val="24"/>
-                <w:szCs w:val="24"/>
-                <w:u w:val="single"/>
-                <w:lang w:val="it-IT"/>
-              </w:rPr>
-            </w:pPr>
-            <w:r>
-              <w:rPr>
-                <w:rFonts w:asciiTheme="minorHAnsi" w:hAnsiTheme="minorHAnsi" w:cstheme="minorHAnsi"/>
-                <w:sz w:val="24"/>
-                <w:szCs w:val="24"/>
-                <w:u w:val="single"/>
-                <w:lang w:val="it-IT"/>
-              </w:rPr>
-              <w:t>I nuovi dati immessi non sono validi: (C)</w:t>
-            </w:r>
-          </w:p>
-          <w:p>
-            <w:pPr>
-              <w:pStyle w:val="TableParagraph"/>
-              <w:spacing w:line="268" w:lineRule="exact"/>
-              <w:ind w:left="0"/>
-              <w:rPr>
-                <w:rFonts w:asciiTheme="minorHAnsi" w:hAnsiTheme="minorHAnsi" w:cstheme="minorHAnsi"/>
-                <w:sz w:val="24"/>
-                <w:szCs w:val="24"/>
-                <w:u w:val="single"/>
-                <w:lang w:val="it-IT"/>
-              </w:rPr>
-            </w:pPr>
-          </w:p>
-          <w:p>
-            <w:pPr>
-              <w:pStyle w:val="TableParagraph"/>
-              <w:spacing w:line="268" w:lineRule="exact"/>
-              <w:ind w:left="0"/>
-              <w:rPr>
-                <w:rFonts w:asciiTheme="minorHAnsi" w:hAnsiTheme="minorHAnsi" w:cstheme="minorHAnsi"/>
-                <w:sz w:val="24"/>
-                <w:szCs w:val="24"/>
-                <w:lang w:val="it-IT"/>
-              </w:rPr>
-            </w:pPr>
-            <w:r>
-              <w:rPr>
-                <w:rFonts w:asciiTheme="minorHAnsi" w:hAnsiTheme="minorHAnsi" w:cstheme="minorHAnsi"/>
-                <w:sz w:val="24"/>
-                <w:szCs w:val="24"/>
-                <w:lang w:val="it-IT"/>
-              </w:rPr>
-              <w:t xml:space="preserve">C1) Il </w:t>
-            </w:r>
-            <w:r>
-              <w:rPr>
-                <w:rFonts w:asciiTheme="minorHAnsi" w:hAnsiTheme="minorHAnsi" w:cstheme="minorHAnsi"/>
-                <w:sz w:val="24"/>
-                <w:szCs w:val="24"/>
-                <w:lang w:val="it-IT"/>
-              </w:rPr>
-              <w:t>s</w:t>
-            </w:r>
-            <w:r>
-              <w:rPr>
-                <w:rFonts w:asciiTheme="minorHAnsi" w:hAnsiTheme="minorHAnsi" w:cstheme="minorHAnsi"/>
-                <w:sz w:val="24"/>
-                <w:szCs w:val="24"/>
-                <w:lang w:val="it-IT"/>
-              </w:rPr>
-              <w:t>istema informa l’</w:t>
-            </w:r>
-            <w:r>
-              <w:rPr>
-                <w:rFonts w:asciiTheme="minorHAnsi" w:hAnsiTheme="minorHAnsi" w:cstheme="minorHAnsi"/>
-                <w:sz w:val="24"/>
-                <w:szCs w:val="24"/>
-                <w:lang w:val="it-IT"/>
-              </w:rPr>
-              <w:t>utente</w:t>
-            </w:r>
-            <w:r>
-              <w:rPr>
-                <w:rFonts w:asciiTheme="minorHAnsi" w:hAnsiTheme="minorHAnsi" w:cstheme="minorHAnsi"/>
-                <w:sz w:val="24"/>
-                <w:szCs w:val="24"/>
-                <w:lang w:val="it-IT"/>
-              </w:rPr>
-              <w:t xml:space="preserve"> sulla non validità dei dati immessi e chiede all’</w:t>
-            </w:r>
-            <w:r>
-              <w:rPr>
-                <w:rFonts w:asciiTheme="minorHAnsi" w:hAnsiTheme="minorHAnsi" w:cstheme="minorHAnsi"/>
-                <w:sz w:val="24"/>
-                <w:szCs w:val="24"/>
-                <w:lang w:val="it-IT"/>
-              </w:rPr>
-              <w:t>utente</w:t>
-            </w:r>
-            <w:r>
-              <w:rPr>
-                <w:rFonts w:asciiTheme="minorHAnsi" w:hAnsiTheme="minorHAnsi" w:cstheme="minorHAnsi"/>
-                <w:sz w:val="24"/>
-                <w:szCs w:val="24"/>
-                <w:lang w:val="it-IT"/>
-              </w:rPr>
-              <w:t xml:space="preserve"> di inserirli di nuovo</w:t>
-            </w:r>
-            <w:r>
-              <w:rPr>
-                <w:rFonts w:asciiTheme="minorHAnsi" w:hAnsiTheme="minorHAnsi" w:cstheme="minorHAnsi"/>
-                <w:sz w:val="24"/>
-                <w:szCs w:val="24"/>
-                <w:lang w:val="it-IT"/>
-              </w:rPr>
-              <w:t>;</w:t>
-            </w:r>
-          </w:p>
-          <w:p>
-            <w:pPr>
-              <w:pStyle w:val="TableParagraph"/>
-              <w:spacing w:line="268" w:lineRule="exact"/>
-              <w:ind w:left="0"/>
-              <w:rPr>
-                <w:rFonts w:asciiTheme="minorHAnsi" w:hAnsiTheme="minorHAnsi" w:cstheme="minorHAnsi"/>
-                <w:sz w:val="24"/>
-                <w:szCs w:val="24"/>
-                <w:lang w:val="it-IT"/>
-              </w:rPr>
-            </w:pPr>
-          </w:p>
-          <w:p>
-            <w:pPr>
-              <w:pStyle w:val="TableParagraph"/>
-              <w:spacing w:line="268" w:lineRule="exact"/>
-              <w:ind w:left="0"/>
-              <w:rPr>
-                <w:rFonts w:asciiTheme="minorHAnsi" w:hAnsiTheme="minorHAnsi" w:cstheme="minorHAnsi"/>
-                <w:sz w:val="24"/>
-                <w:szCs w:val="24"/>
-                <w:lang w:val="it-IT"/>
-              </w:rPr>
-            </w:pPr>
-          </w:p>
-          <w:p>
-            <w:pPr>
-              <w:pStyle w:val="TableParagraph"/>
-              <w:spacing w:line="268" w:lineRule="exact"/>
-              <w:ind w:left="0"/>
-              <w:rPr>
-                <w:rFonts w:asciiTheme="minorHAnsi" w:hAnsiTheme="minorHAnsi" w:cstheme="minorHAnsi"/>
-                <w:sz w:val="24"/>
-                <w:szCs w:val="24"/>
-                <w:u w:val="single"/>
-                <w:lang w:val="it-IT"/>
-              </w:rPr>
-            </w:pPr>
-            <w:r>
-              <w:rPr>
-                <w:rFonts w:asciiTheme="minorHAnsi" w:hAnsiTheme="minorHAnsi" w:cstheme="minorHAnsi"/>
-                <w:sz w:val="24"/>
-                <w:szCs w:val="24"/>
-                <w:u w:val="single"/>
-                <w:lang w:val="it-IT"/>
-              </w:rPr>
-              <w:lastRenderedPageBreak/>
-              <w:t>Il posto letto</w:t>
-            </w:r>
-            <w:r>
-              <w:rPr>
-                <w:rFonts w:asciiTheme="minorHAnsi" w:hAnsiTheme="minorHAnsi" w:cstheme="minorHAnsi"/>
-                <w:sz w:val="24"/>
-                <w:szCs w:val="24"/>
-                <w:u w:val="single"/>
-                <w:lang w:val="it-IT"/>
-              </w:rPr>
-              <w:t xml:space="preserve"> non viene eliminato: (D)</w:t>
-            </w:r>
-          </w:p>
-          <w:p>
-            <w:pPr>
-              <w:pStyle w:val="TableParagraph"/>
-              <w:spacing w:line="268" w:lineRule="exact"/>
-              <w:ind w:left="0"/>
-              <w:rPr>
-                <w:rFonts w:asciiTheme="minorHAnsi" w:hAnsiTheme="minorHAnsi" w:cstheme="minorHAnsi"/>
-                <w:sz w:val="24"/>
-                <w:szCs w:val="24"/>
-                <w:u w:val="single"/>
-                <w:lang w:val="it-IT"/>
-              </w:rPr>
-            </w:pPr>
-          </w:p>
-          <w:p>
-            <w:pPr>
-              <w:pStyle w:val="TableParagraph"/>
-              <w:spacing w:line="268" w:lineRule="exact"/>
-              <w:ind w:left="0"/>
-              <w:rPr>
-                <w:rFonts w:asciiTheme="minorHAnsi" w:hAnsiTheme="minorHAnsi" w:cstheme="minorHAnsi"/>
-                <w:sz w:val="24"/>
-                <w:szCs w:val="24"/>
-                <w:lang w:val="it-IT"/>
-              </w:rPr>
-            </w:pPr>
-            <w:r>
-              <w:rPr>
-                <w:rFonts w:asciiTheme="minorHAnsi" w:hAnsiTheme="minorHAnsi" w:cstheme="minorHAnsi"/>
-                <w:sz w:val="24"/>
-                <w:szCs w:val="24"/>
-                <w:lang w:val="it-IT"/>
-              </w:rPr>
-              <w:t xml:space="preserve">D1) Il </w:t>
-            </w:r>
-            <w:r>
-              <w:rPr>
-                <w:rFonts w:asciiTheme="minorHAnsi" w:hAnsiTheme="minorHAnsi" w:cstheme="minorHAnsi"/>
-                <w:sz w:val="24"/>
-                <w:szCs w:val="24"/>
-                <w:lang w:val="it-IT"/>
-              </w:rPr>
-              <w:t>s</w:t>
-            </w:r>
-            <w:r>
-              <w:rPr>
-                <w:rFonts w:asciiTheme="minorHAnsi" w:hAnsiTheme="minorHAnsi" w:cstheme="minorHAnsi"/>
-                <w:sz w:val="24"/>
-                <w:szCs w:val="24"/>
-                <w:lang w:val="it-IT"/>
-              </w:rPr>
-              <w:t>istema informa l’</w:t>
-            </w:r>
-            <w:r>
-              <w:rPr>
-                <w:rFonts w:asciiTheme="minorHAnsi" w:hAnsiTheme="minorHAnsi" w:cstheme="minorHAnsi"/>
-                <w:sz w:val="24"/>
-                <w:szCs w:val="24"/>
-                <w:lang w:val="it-IT"/>
-              </w:rPr>
-              <w:t>utente</w:t>
-            </w:r>
-            <w:r>
-              <w:rPr>
-                <w:rFonts w:asciiTheme="minorHAnsi" w:hAnsiTheme="minorHAnsi" w:cstheme="minorHAnsi"/>
-                <w:sz w:val="24"/>
-                <w:szCs w:val="24"/>
-                <w:lang w:val="it-IT"/>
-              </w:rPr>
-              <w:t xml:space="preserve"> dell’evento e chiede di inserire di nuovo i dati </w:t>
-            </w:r>
-            <w:r>
-              <w:rPr>
-                <w:rFonts w:asciiTheme="minorHAnsi" w:hAnsiTheme="minorHAnsi" w:cstheme="minorHAnsi"/>
-                <w:sz w:val="24"/>
-                <w:szCs w:val="24"/>
-                <w:lang w:val="it-IT"/>
-              </w:rPr>
-              <w:t>dell’alloggio</w:t>
-            </w:r>
-            <w:r>
-              <w:rPr>
-                <w:rFonts w:asciiTheme="minorHAnsi" w:hAnsiTheme="minorHAnsi" w:cstheme="minorHAnsi"/>
-                <w:sz w:val="24"/>
-                <w:szCs w:val="24"/>
-                <w:lang w:val="it-IT"/>
-              </w:rPr>
-              <w:t xml:space="preserve"> da eliminare</w:t>
-            </w:r>
-            <w:r>
-              <w:rPr>
-                <w:rFonts w:asciiTheme="minorHAnsi" w:hAnsiTheme="minorHAnsi" w:cstheme="minorHAnsi"/>
-                <w:sz w:val="24"/>
-                <w:szCs w:val="24"/>
-                <w:lang w:val="it-IT"/>
-              </w:rPr>
-              <w:t>;</w:t>
-            </w:r>
-          </w:p>
-          <w:p>
-            <w:pPr>
-              <w:pStyle w:val="TableParagraph"/>
-              <w:spacing w:line="268" w:lineRule="exact"/>
-              <w:ind w:left="0"/>
-              <w:rPr>
-                <w:rFonts w:asciiTheme="minorHAnsi" w:hAnsiTheme="minorHAnsi" w:cstheme="minorHAnsi"/>
-                <w:sz w:val="24"/>
-                <w:szCs w:val="24"/>
-                <w:lang w:val="it-IT"/>
-              </w:rPr>
-            </w:pPr>
-          </w:p>
-          <w:p>
-            <w:pPr>
-              <w:pStyle w:val="TableParagraph"/>
-              <w:spacing w:line="268" w:lineRule="exact"/>
-              <w:ind w:left="0"/>
-              <w:rPr>
-                <w:rFonts w:asciiTheme="minorHAnsi" w:hAnsiTheme="minorHAnsi" w:cstheme="minorHAnsi"/>
-                <w:sz w:val="24"/>
-                <w:szCs w:val="24"/>
-                <w:lang w:val="it-IT"/>
-              </w:rPr>
-            </w:pPr>
-            <w:r>
-              <w:rPr>
-                <w:rFonts w:asciiTheme="minorHAnsi" w:hAnsiTheme="minorHAnsi" w:cstheme="minorHAnsi"/>
-                <w:sz w:val="24"/>
-                <w:szCs w:val="24"/>
-                <w:lang w:val="it-IT"/>
-              </w:rPr>
-              <w:t>D2)</w:t>
-            </w:r>
-            <w:r>
-              <w:rPr>
-                <w:rFonts w:asciiTheme="minorHAnsi" w:hAnsiTheme="minorHAnsi" w:cstheme="minorHAnsi"/>
-                <w:sz w:val="24"/>
-                <w:szCs w:val="24"/>
-                <w:lang w:val="it-IT"/>
-              </w:rPr>
-              <w:t xml:space="preserve"> </w:t>
-            </w:r>
-            <w:r>
-              <w:rPr>
-                <w:rFonts w:asciiTheme="minorHAnsi" w:hAnsiTheme="minorHAnsi" w:cstheme="minorHAnsi"/>
-                <w:sz w:val="24"/>
-                <w:szCs w:val="24"/>
-                <w:lang w:val="it-IT"/>
-              </w:rPr>
-              <w:t>L’</w:t>
-            </w:r>
-            <w:r>
-              <w:rPr>
-                <w:rFonts w:asciiTheme="minorHAnsi" w:hAnsiTheme="minorHAnsi" w:cstheme="minorHAnsi"/>
-                <w:sz w:val="24"/>
-                <w:szCs w:val="24"/>
-                <w:lang w:val="it-IT"/>
-              </w:rPr>
-              <w:t>utente</w:t>
-            </w:r>
-            <w:r>
-              <w:rPr>
-                <w:rFonts w:asciiTheme="minorHAnsi" w:hAnsiTheme="minorHAnsi" w:cstheme="minorHAnsi"/>
-                <w:sz w:val="24"/>
-                <w:szCs w:val="24"/>
-                <w:lang w:val="it-IT"/>
-              </w:rPr>
-              <w:t xml:space="preserve"> inserisce i dati e conferma</w:t>
-            </w:r>
-            <w:r>
-              <w:rPr>
-                <w:rFonts w:asciiTheme="minorHAnsi" w:hAnsiTheme="minorHAnsi" w:cstheme="minorHAnsi"/>
-                <w:sz w:val="24"/>
-                <w:szCs w:val="24"/>
-                <w:lang w:val="it-IT"/>
-              </w:rPr>
-              <w:t>;</w:t>
-            </w:r>
-          </w:p>
-          <w:p>
-            <w:pPr>
-              <w:pStyle w:val="TableParagraph"/>
-              <w:spacing w:line="268" w:lineRule="exact"/>
-              <w:ind w:left="0"/>
-              <w:rPr>
-                <w:rFonts w:asciiTheme="minorHAnsi" w:hAnsiTheme="minorHAnsi" w:cstheme="minorHAnsi"/>
-                <w:sz w:val="24"/>
-                <w:szCs w:val="24"/>
-                <w:lang w:val="it-IT"/>
-              </w:rPr>
-            </w:pPr>
-          </w:p>
-          <w:p>
-            <w:pPr>
-              <w:pStyle w:val="TableParagraph"/>
-              <w:spacing w:line="268" w:lineRule="exact"/>
-              <w:ind w:left="0"/>
-              <w:rPr>
-                <w:rFonts w:asciiTheme="minorHAnsi" w:hAnsiTheme="minorHAnsi" w:cstheme="minorHAnsi"/>
-                <w:sz w:val="24"/>
-                <w:szCs w:val="24"/>
-                <w:lang w:val="it-IT"/>
-              </w:rPr>
-            </w:pPr>
-            <w:r>
-              <w:rPr>
-                <w:rFonts w:asciiTheme="minorHAnsi" w:hAnsiTheme="minorHAnsi" w:cstheme="minorHAnsi"/>
-                <w:sz w:val="24"/>
-                <w:szCs w:val="24"/>
-                <w:lang w:val="it-IT"/>
-              </w:rPr>
-              <w:t xml:space="preserve">D3) Il </w:t>
-            </w:r>
-            <w:r>
-              <w:rPr>
-                <w:rFonts w:asciiTheme="minorHAnsi" w:hAnsiTheme="minorHAnsi" w:cstheme="minorHAnsi"/>
-                <w:sz w:val="24"/>
-                <w:szCs w:val="24"/>
-                <w:lang w:val="it-IT"/>
-              </w:rPr>
-              <w:t>s</w:t>
-            </w:r>
-            <w:r>
-              <w:rPr>
-                <w:rFonts w:asciiTheme="minorHAnsi" w:hAnsiTheme="minorHAnsi" w:cstheme="minorHAnsi"/>
-                <w:sz w:val="24"/>
-                <w:szCs w:val="24"/>
-                <w:lang w:val="it-IT"/>
-              </w:rPr>
-              <w:t xml:space="preserve">istema verifica la correttezza dei dati ed elimina </w:t>
-            </w:r>
-            <w:r>
-              <w:rPr>
-                <w:rFonts w:asciiTheme="minorHAnsi" w:hAnsiTheme="minorHAnsi" w:cstheme="minorHAnsi"/>
-                <w:sz w:val="24"/>
-                <w:szCs w:val="24"/>
-                <w:lang w:val="it-IT"/>
-              </w:rPr>
-              <w:t>il posto letto;</w:t>
-            </w:r>
-          </w:p>
-          <w:p>
-            <w:pPr>
-              <w:pStyle w:val="TableParagraph"/>
-              <w:spacing w:line="268" w:lineRule="exact"/>
-              <w:ind w:left="0"/>
-              <w:rPr>
-                <w:rFonts w:asciiTheme="minorHAnsi" w:hAnsiTheme="minorHAnsi" w:cstheme="minorHAnsi"/>
-                <w:sz w:val="24"/>
-                <w:szCs w:val="24"/>
-                <w:lang w:val="it-IT"/>
-              </w:rPr>
-            </w:pPr>
-          </w:p>
-          <w:p>
-            <w:pPr>
-              <w:rPr>
-                <w:rFonts w:cstheme="minorHAnsi"/>
-                <w:sz w:val="24"/>
-                <w:szCs w:val="24"/>
-                <w:u w:val="single"/>
-              </w:rPr>
-            </w:pPr>
-          </w:p>
-        </w:tc>
-      </w:tr>
-      <w:tr>
-        <w:tc>
-          <w:tcPr>
-            <w:tcW w:w="2691" w:type="dxa"/>
-          </w:tcPr>
-          <w:p>
-            <w:pPr>
-              <w:rPr>
-                <w:b/>
-                <w:sz w:val="24"/>
-                <w:szCs w:val="24"/>
-              </w:rPr>
-            </w:pPr>
-            <w:r>
-              <w:rPr>
-                <w:b/>
-                <w:sz w:val="24"/>
-                <w:szCs w:val="24"/>
-              </w:rPr>
-              <w:lastRenderedPageBreak/>
-              <w:t>Requisiti speciali</w:t>
-            </w:r>
-          </w:p>
-        </w:tc>
-        <w:tc>
-          <w:tcPr>
-            <w:tcW w:w="8083" w:type="dxa"/>
-          </w:tcPr>
-          <w:p>
-            <w:pPr>
-              <w:rPr>
-                <w:sz w:val="24"/>
-                <w:szCs w:val="24"/>
-              </w:rPr>
-            </w:pPr>
-            <w:r>
-              <w:rPr>
-                <w:sz w:val="24"/>
-                <w:szCs w:val="24"/>
-              </w:rPr>
-              <w:t>Tempi di risposta accettabili.</w:t>
-            </w:r>
-          </w:p>
-          <w:p>
-            <w:pPr>
-              <w:rPr>
-                <w:sz w:val="24"/>
-                <w:szCs w:val="24"/>
-              </w:rPr>
-            </w:pPr>
-            <w:r>
-              <w:rPr>
-                <w:sz w:val="24"/>
-                <w:szCs w:val="24"/>
-              </w:rPr>
-              <w:t>Iscrizione al sistema.</w:t>
-            </w:r>
-          </w:p>
-          <w:p>
-            <w:pPr>
-              <w:rPr>
-                <w:sz w:val="24"/>
-                <w:szCs w:val="24"/>
-              </w:rPr>
-            </w:pPr>
-          </w:p>
-        </w:tc>
-      </w:tr>
-      <w:tr>
-        <w:tc>
-          <w:tcPr>
-            <w:tcW w:w="2691" w:type="dxa"/>
-          </w:tcPr>
-          <w:p>
-            <w:pPr>
-              <w:rPr>
-                <w:b/>
-                <w:sz w:val="24"/>
-                <w:szCs w:val="24"/>
-              </w:rPr>
-            </w:pPr>
-            <w:r>
-              <w:rPr>
-                <w:b/>
-                <w:sz w:val="24"/>
-                <w:szCs w:val="24"/>
-              </w:rPr>
-              <w:t>Frequenza di ripetizione</w:t>
-            </w:r>
-          </w:p>
-        </w:tc>
-        <w:tc>
-          <w:tcPr>
-            <w:tcW w:w="8083" w:type="dxa"/>
-          </w:tcPr>
-          <w:p>
-            <w:pPr>
-              <w:rPr>
-                <w:rFonts w:cstheme="minorHAnsi"/>
-                <w:sz w:val="24"/>
-                <w:szCs w:val="24"/>
-              </w:rPr>
-            </w:pPr>
-            <w:r>
-              <w:rPr>
-                <w:rFonts w:cstheme="minorHAnsi"/>
-                <w:sz w:val="24"/>
-                <w:szCs w:val="24"/>
-              </w:rPr>
-              <w:t>Legata alla necessità dell’utente ospitante.</w:t>
-            </w:r>
-          </w:p>
-          <w:p>
-            <w:pPr>
-              <w:rPr>
-                <w:sz w:val="24"/>
-                <w:szCs w:val="24"/>
-              </w:rPr>
-            </w:pPr>
-          </w:p>
-        </w:tc>
-      </w:tr>
-    </w:tbl>
-    <w:p/>
-    <w:p>
-      <w:pPr>
-        <w:pStyle w:val="Titolo3"/>
-        <w:rPr>
-          <w:i/>
-          <w:iCs/>
-          <w:sz w:val="36"/>
-          <w:szCs w:val="36"/>
-        </w:rPr>
-      </w:pPr>
-      <w:r>
-        <w:rPr>
-          <w:i/>
-          <w:iCs/>
-          <w:sz w:val="36"/>
-          <w:szCs w:val="36"/>
-        </w:rPr>
-        <w:t>UC</w:t>
-      </w:r>
-      <w:r>
-        <w:rPr>
-          <w:i/>
-          <w:iCs/>
-          <w:sz w:val="36"/>
-          <w:szCs w:val="36"/>
-        </w:rPr>
-        <w:t>4</w:t>
       </w:r>
       <w:r>
         <w:rPr>
@@ -8616,6 +5741,7 @@
                 <w:sz w:val="24"/>
                 <w:szCs w:val="24"/>
               </w:rPr>
+              <w:lastRenderedPageBreak/>
               <w:t>Scenario Principale di successo (flusso base)</w:t>
             </w:r>
           </w:p>
@@ -8783,7 +5909,6 @@
                 <w:sz w:val="24"/>
                 <w:szCs w:val="24"/>
               </w:rPr>
-              <w:lastRenderedPageBreak/>
               <w:t>L’utente seleziona l’alloggio desiderato.</w:t>
             </w:r>
           </w:p>
@@ -8840,7 +5965,6 @@
                 <w:sz w:val="24"/>
                 <w:szCs w:val="24"/>
               </w:rPr>
-              <w:lastRenderedPageBreak/>
               <w:t>Estensioni (o flussi alternativi)</w:t>
             </w:r>
           </w:p>
@@ -9351,7 +6475,7 @@
           <w:sz w:val="36"/>
           <w:szCs w:val="36"/>
         </w:rPr>
-        <w:t>5</w:t>
+        <w:t>4</w:t>
       </w:r>
       <w:r>
         <w:rPr>
@@ -9588,6 +6712,7 @@
                 <w:sz w:val="24"/>
                 <w:szCs w:val="24"/>
               </w:rPr>
+              <w:lastRenderedPageBreak/>
               <w:t xml:space="preserve">Obiettivo utente </w:t>
             </w:r>
           </w:p>
@@ -9784,7 +6909,6 @@
                 <w:sz w:val="24"/>
                 <w:szCs w:val="24"/>
               </w:rPr>
-              <w:lastRenderedPageBreak/>
               <w:t>Garanzie di successo</w:t>
             </w:r>
             <w:r>
@@ -10797,6 +7921,7 @@
                 <w:szCs w:val="24"/>
                 <w:lang w:val="it-IT"/>
               </w:rPr>
+              <w:lastRenderedPageBreak/>
               <w:t>L’</w:t>
             </w:r>
             <w:r>
@@ -11027,7 +8152,6 @@
                 <w:szCs w:val="24"/>
                 <w:u w:val="single"/>
               </w:rPr>
-              <w:lastRenderedPageBreak/>
               <w:t>Eliminazione</w:t>
             </w:r>
             <w:r>
@@ -12284,6 +9408,7 @@
                 <w:sz w:val="24"/>
                 <w:szCs w:val="24"/>
               </w:rPr>
+              <w:lastRenderedPageBreak/>
               <w:t>Frequenza di ripetizione</w:t>
             </w:r>
           </w:p>
@@ -12355,7 +9480,7 @@
           <w:sz w:val="36"/>
           <w:szCs w:val="36"/>
         </w:rPr>
-        <w:t>7</w:t>
+        <w:t>6</w:t>
       </w:r>
       <w:r>
         <w:rPr>
@@ -13148,6 +10273,7 @@
                 <w:sz w:val="24"/>
                 <w:szCs w:val="24"/>
               </w:rPr>
+              <w:lastRenderedPageBreak/>
               <w:t>Requisiti speciali</w:t>
             </w:r>
           </w:p>
@@ -13521,6 +10647,7 @@
           <w:sz w:val="32"/>
           <w:szCs w:val="32"/>
         </w:rPr>
+        <w:lastRenderedPageBreak/>
         <w:t>2.2 Diagramma di sequenza di sistema (SSD)</w:t>
       </w:r>
     </w:p>
@@ -14817,6 +11944,95 @@
     </w:lvl>
   </w:abstractNum>
   <w:abstractNum w:abstractNumId="9" w15:restartNumberingAfterBreak="0">
+    <w:nsid w:val="1E031D5F"/>
+    <w:multiLevelType w:val="hybridMultilevel"/>
+    <w:tmpl w:val="3EB05538"/>
+    <w:lvl w:ilvl="0" w:tplc="8FDA2C5C">
+      <w:start w:val="1"/>
+      <w:numFmt w:val="decimal"/>
+      <w:lvlText w:val="%1."/>
+      <w:lvlJc w:val="left"/>
+      <w:pPr>
+        <w:ind w:left="427" w:hanging="360"/>
+      </w:pPr>
+      <w:rPr>
+        <w:rFonts w:hint="default"/>
+      </w:rPr>
+    </w:lvl>
+    <w:lvl w:ilvl="1" w:tplc="04100019" w:tentative="1">
+      <w:start w:val="1"/>
+      <w:numFmt w:val="lowerLetter"/>
+      <w:lvlText w:val="%2."/>
+      <w:lvlJc w:val="left"/>
+      <w:pPr>
+        <w:ind w:left="1147" w:hanging="360"/>
+      </w:pPr>
+    </w:lvl>
+    <w:lvl w:ilvl="2" w:tplc="0410001B" w:tentative="1">
+      <w:start w:val="1"/>
+      <w:numFmt w:val="lowerRoman"/>
+      <w:lvlText w:val="%3."/>
+      <w:lvlJc w:val="right"/>
+      <w:pPr>
+        <w:ind w:left="1867" w:hanging="180"/>
+      </w:pPr>
+    </w:lvl>
+    <w:lvl w:ilvl="3" w:tplc="0410000F" w:tentative="1">
+      <w:start w:val="1"/>
+      <w:numFmt w:val="decimal"/>
+      <w:lvlText w:val="%4."/>
+      <w:lvlJc w:val="left"/>
+      <w:pPr>
+        <w:ind w:left="2587" w:hanging="360"/>
+      </w:pPr>
+    </w:lvl>
+    <w:lvl w:ilvl="4" w:tplc="04100019" w:tentative="1">
+      <w:start w:val="1"/>
+      <w:numFmt w:val="lowerLetter"/>
+      <w:lvlText w:val="%5."/>
+      <w:lvlJc w:val="left"/>
+      <w:pPr>
+        <w:ind w:left="3307" w:hanging="360"/>
+      </w:pPr>
+    </w:lvl>
+    <w:lvl w:ilvl="5" w:tplc="0410001B" w:tentative="1">
+      <w:start w:val="1"/>
+      <w:numFmt w:val="lowerRoman"/>
+      <w:lvlText w:val="%6."/>
+      <w:lvlJc w:val="right"/>
+      <w:pPr>
+        <w:ind w:left="4027" w:hanging="180"/>
+      </w:pPr>
+    </w:lvl>
+    <w:lvl w:ilvl="6" w:tplc="0410000F" w:tentative="1">
+      <w:start w:val="1"/>
+      <w:numFmt w:val="decimal"/>
+      <w:lvlText w:val="%7."/>
+      <w:lvlJc w:val="left"/>
+      <w:pPr>
+        <w:ind w:left="4747" w:hanging="360"/>
+      </w:pPr>
+    </w:lvl>
+    <w:lvl w:ilvl="7" w:tplc="04100019" w:tentative="1">
+      <w:start w:val="1"/>
+      <w:numFmt w:val="lowerLetter"/>
+      <w:lvlText w:val="%8."/>
+      <w:lvlJc w:val="left"/>
+      <w:pPr>
+        <w:ind w:left="5467" w:hanging="360"/>
+      </w:pPr>
+    </w:lvl>
+    <w:lvl w:ilvl="8" w:tplc="0410001B" w:tentative="1">
+      <w:start w:val="1"/>
+      <w:numFmt w:val="lowerRoman"/>
+      <w:lvlText w:val="%9."/>
+      <w:lvlJc w:val="right"/>
+      <w:pPr>
+        <w:ind w:left="6187" w:hanging="180"/>
+      </w:pPr>
+    </w:lvl>
+  </w:abstractNum>
+  <w:abstractNum w:abstractNumId="10" w15:restartNumberingAfterBreak="0">
     <w:nsid w:val="208C57C9"/>
     <w:multiLevelType w:val="hybridMultilevel"/>
     <w:tmpl w:val="F3CC8BD4"/>
@@ -14924,7 +12140,7 @@
       </w:rPr>
     </w:lvl>
   </w:abstractNum>
-  <w:abstractNum w:abstractNumId="10" w15:restartNumberingAfterBreak="0">
+  <w:abstractNum w:abstractNumId="11" w15:restartNumberingAfterBreak="0">
     <w:nsid w:val="2689169C"/>
     <w:multiLevelType w:val="hybridMultilevel"/>
     <w:tmpl w:val="2AC66258"/>
@@ -15013,7 +12229,7 @@
       </w:pPr>
     </w:lvl>
   </w:abstractNum>
-  <w:abstractNum w:abstractNumId="11" w15:restartNumberingAfterBreak="0">
+  <w:abstractNum w:abstractNumId="12" w15:restartNumberingAfterBreak="0">
     <w:nsid w:val="293F0436"/>
     <w:multiLevelType w:val="hybridMultilevel"/>
     <w:tmpl w:val="2C8EA326"/>
@@ -15102,7 +12318,7 @@
       </w:pPr>
     </w:lvl>
   </w:abstractNum>
-  <w:abstractNum w:abstractNumId="12" w15:restartNumberingAfterBreak="0">
+  <w:abstractNum w:abstractNumId="13" w15:restartNumberingAfterBreak="0">
     <w:nsid w:val="29A612B3"/>
     <w:multiLevelType w:val="hybridMultilevel"/>
     <w:tmpl w:val="00C840E0"/>
@@ -15210,7 +12426,7 @@
       </w:rPr>
     </w:lvl>
   </w:abstractNum>
-  <w:abstractNum w:abstractNumId="13" w15:restartNumberingAfterBreak="0">
+  <w:abstractNum w:abstractNumId="14" w15:restartNumberingAfterBreak="0">
     <w:nsid w:val="2BBF7B5C"/>
     <w:multiLevelType w:val="hybridMultilevel"/>
     <w:tmpl w:val="8446FB88"/>
@@ -15323,7 +12539,7 @@
       </w:rPr>
     </w:lvl>
   </w:abstractNum>
-  <w:abstractNum w:abstractNumId="14" w15:restartNumberingAfterBreak="0">
+  <w:abstractNum w:abstractNumId="15" w15:restartNumberingAfterBreak="0">
     <w:nsid w:val="2D8F73B4"/>
     <w:multiLevelType w:val="hybridMultilevel"/>
     <w:tmpl w:val="2AB6D4F4"/>
@@ -15535,7 +12751,7 @@
       </w:rPr>
     </w:lvl>
   </w:abstractNum>
-  <w:abstractNum w:abstractNumId="15" w15:restartNumberingAfterBreak="0">
+  <w:abstractNum w:abstractNumId="16" w15:restartNumberingAfterBreak="0">
     <w:nsid w:val="35042B9C"/>
     <w:multiLevelType w:val="hybridMultilevel"/>
     <w:tmpl w:val="706C6D1C"/>
@@ -15624,7 +12840,7 @@
       </w:pPr>
     </w:lvl>
   </w:abstractNum>
-  <w:abstractNum w:abstractNumId="16" w15:restartNumberingAfterBreak="0">
+  <w:abstractNum w:abstractNumId="17" w15:restartNumberingAfterBreak="0">
     <w:nsid w:val="3520505E"/>
     <w:multiLevelType w:val="hybridMultilevel"/>
     <w:tmpl w:val="F87AE314"/>
@@ -15836,7 +13052,7 @@
       </w:rPr>
     </w:lvl>
   </w:abstractNum>
-  <w:abstractNum w:abstractNumId="17" w15:restartNumberingAfterBreak="0">
+  <w:abstractNum w:abstractNumId="18" w15:restartNumberingAfterBreak="0">
     <w:nsid w:val="39A53D1F"/>
     <w:multiLevelType w:val="hybridMultilevel"/>
     <w:tmpl w:val="0394BE22"/>
@@ -15925,7 +13141,7 @@
       </w:pPr>
     </w:lvl>
   </w:abstractNum>
-  <w:abstractNum w:abstractNumId="18" w15:restartNumberingAfterBreak="0">
+  <w:abstractNum w:abstractNumId="19" w15:restartNumberingAfterBreak="0">
     <w:nsid w:val="3B8D3F33"/>
     <w:multiLevelType w:val="hybridMultilevel"/>
     <w:tmpl w:val="909C3C2E"/>
@@ -16038,7 +13254,7 @@
       </w:rPr>
     </w:lvl>
   </w:abstractNum>
-  <w:abstractNum w:abstractNumId="19" w15:restartNumberingAfterBreak="0">
+  <w:abstractNum w:abstractNumId="20" w15:restartNumberingAfterBreak="0">
     <w:nsid w:val="58EC1C87"/>
     <w:multiLevelType w:val="hybridMultilevel"/>
     <w:tmpl w:val="BDE0E230"/>
@@ -16127,7 +13343,7 @@
       </w:pPr>
     </w:lvl>
   </w:abstractNum>
-  <w:abstractNum w:abstractNumId="20" w15:restartNumberingAfterBreak="0">
+  <w:abstractNum w:abstractNumId="21" w15:restartNumberingAfterBreak="0">
     <w:nsid w:val="72266FA3"/>
     <w:multiLevelType w:val="hybridMultilevel"/>
     <w:tmpl w:val="9DDC9D24"/>
@@ -16223,34 +13439,34 @@
     <w:abstractNumId w:val="3"/>
   </w:num>
   <w:num w:numId="3">
-    <w:abstractNumId w:val="12"/>
+    <w:abstractNumId w:val="13"/>
   </w:num>
   <w:num w:numId="4">
     <w:abstractNumId w:val="6"/>
   </w:num>
   <w:num w:numId="5">
-    <w:abstractNumId w:val="9"/>
+    <w:abstractNumId w:val="10"/>
   </w:num>
   <w:num w:numId="6">
-    <w:abstractNumId w:val="14"/>
+    <w:abstractNumId w:val="15"/>
   </w:num>
   <w:num w:numId="7">
     <w:abstractNumId w:val="5"/>
   </w:num>
   <w:num w:numId="8">
-    <w:abstractNumId w:val="15"/>
+    <w:abstractNumId w:val="16"/>
   </w:num>
   <w:num w:numId="9">
     <w:abstractNumId w:val="1"/>
   </w:num>
   <w:num w:numId="10">
-    <w:abstractNumId w:val="13"/>
+    <w:abstractNumId w:val="14"/>
   </w:num>
   <w:num w:numId="11">
-    <w:abstractNumId w:val="18"/>
+    <w:abstractNumId w:val="19"/>
   </w:num>
   <w:num w:numId="12">
-    <w:abstractNumId w:val="17"/>
+    <w:abstractNumId w:val="18"/>
   </w:num>
   <w:num w:numId="13">
     <w:abstractNumId w:val="0"/>
@@ -16289,16 +13505,16 @@
     </w:lvlOverride>
   </w:num>
   <w:num w:numId="16">
-    <w:abstractNumId w:val="19"/>
+    <w:abstractNumId w:val="20"/>
   </w:num>
   <w:num w:numId="17">
-    <w:abstractNumId w:val="10"/>
+    <w:abstractNumId w:val="11"/>
   </w:num>
   <w:num w:numId="18">
-    <w:abstractNumId w:val="20"/>
+    <w:abstractNumId w:val="21"/>
   </w:num>
   <w:num w:numId="19">
-    <w:abstractNumId w:val="11"/>
+    <w:abstractNumId w:val="12"/>
   </w:num>
   <w:num w:numId="20">
     <w:abstractNumId w:val="2"/>
@@ -16331,7 +13547,7 @@
     </w:lvlOverride>
   </w:num>
   <w:num w:numId="21">
-    <w:abstractNumId w:val="16"/>
+    <w:abstractNumId w:val="17"/>
     <w:lvlOverride w:ilvl="0">
       <w:startOverride w:val="1"/>
     </w:lvlOverride>
@@ -16359,6 +13575,9 @@
     <w:lvlOverride w:ilvl="8">
       <w:startOverride w:val="1"/>
     </w:lvlOverride>
+  </w:num>
+  <w:num w:numId="22">
+    <w:abstractNumId w:val="9"/>
   </w:num>
 </w:numbering>
 </file>

--- a/Iterazione 1.docx
+++ b/Iterazione 1.docx
@@ -41,6 +41,7 @@
         <w:t xml:space="preserve"> 1</w:t>
       </w:r>
     </w:p>
+    <w:p/>
     <w:p>
       <w:pPr>
         <w:pStyle w:val="Titolo"/>
@@ -63,7 +64,15 @@
         <w:pStyle w:val="Rientrocorpodeltesto"/>
       </w:pPr>
       <w:r>
-        <w:t>Sulla base dei requisiti principali emersi durante la fase di ideazione, il team di sviluppo si è concentrato sulla definizione del Dominio del progetto</w:t>
+        <w:t xml:space="preserve">Sulla base dei requisiti principali emersi durante la fase di ideazione, </w:t>
+      </w:r>
+      <w:proofErr w:type="gramStart"/>
+      <w:r>
+        <w:t>il team</w:t>
+      </w:r>
+      <w:proofErr w:type="gramEnd"/>
+      <w:r>
+        <w:t xml:space="preserve"> di sviluppo si è concentrato sulla definizione del Dominio del progetto</w:t>
       </w:r>
       <w:r>
         <w:t>.</w:t>
@@ -87,7 +96,13 @@
         <w:ind w:hanging="425"/>
       </w:pPr>
       <w:r>
-        <w:t>Gli scenari del caso d’uso UC1 (Gestione Account).</w:t>
+        <w:t>Gli scenari del caso d’uso UC1 (Gesti</w:t>
+      </w:r>
+      <w:r>
+        <w:t xml:space="preserve">sci </w:t>
+      </w:r>
+      <w:r>
+        <w:t>Account).</w:t>
       </w:r>
     </w:p>
     <w:p>
@@ -103,7 +118,13 @@
         <w:t>Gli scenari del caso d’uso UC2 (</w:t>
       </w:r>
       <w:r>
-        <w:t>Gestisci Alloggio</w:t>
+        <w:t>Gesti</w:t>
+      </w:r>
+      <w:r>
+        <w:t>sci</w:t>
+      </w:r>
+      <w:r>
+        <w:t xml:space="preserve"> Alloggio</w:t>
       </w:r>
       <w:r>
         <w:t>).</w:t>
@@ -122,7 +143,19 @@
         <w:t>Gli scenari del caso d’uso UC3 (</w:t>
       </w:r>
       <w:r>
-        <w:t>Gestisci posti letto</w:t>
+        <w:t>Gesti</w:t>
+      </w:r>
+      <w:r>
+        <w:t>sci</w:t>
+      </w:r>
+      <w:r>
+        <w:t xml:space="preserve"> </w:t>
+      </w:r>
+      <w:r>
+        <w:t>P</w:t>
+      </w:r>
+      <w:r>
+        <w:t>osti letto</w:t>
       </w:r>
       <w:r>
         <w:t>).</w:t>
@@ -179,7 +212,19 @@
         <w:t>Gli scenari del caso d’uso UC7 (</w:t>
       </w:r>
       <w:r>
-        <w:t>Gestisci richiesta</w:t>
+        <w:t>Gesti</w:t>
+      </w:r>
+      <w:r>
+        <w:t>sci</w:t>
+      </w:r>
+      <w:r>
+        <w:t xml:space="preserve"> </w:t>
+      </w:r>
+      <w:r>
+        <w:t>R</w:t>
+      </w:r>
+      <w:r>
+        <w:t>ichiesta</w:t>
       </w:r>
       <w:r>
         <w:t>).</w:t>
@@ -210,7 +255,10 @@
         <w:t xml:space="preserve"> </w:t>
       </w:r>
       <w:r>
-        <w:t>Sono stati scritti in modo dettagliato i seguenti Casi d’Uso:</w:t>
+        <w:t>Di seguito sono stati scritti i casi d’uso sopra citati in modo dettagliato</w:t>
+      </w:r>
+      <w:r>
+        <w:t>:</w:t>
       </w:r>
     </w:p>
     <w:p>
@@ -230,7 +278,25 @@
           <w:sz w:val="36"/>
           <w:szCs w:val="36"/>
         </w:rPr>
-        <w:t>UC1: Gestione Account (</w:t>
+        <w:t>UC1: Gesti</w:t>
+      </w:r>
+      <w:r>
+        <w:rPr>
+          <w:i/>
+          <w:iCs/>
+          <w:sz w:val="36"/>
+          <w:szCs w:val="36"/>
+        </w:rPr>
+        <w:t>sci</w:t>
+      </w:r>
+      <w:r>
+        <w:rPr>
+          <w:i/>
+          <w:iCs/>
+          <w:sz w:val="36"/>
+          <w:szCs w:val="36"/>
+        </w:rPr>
+        <w:t xml:space="preserve"> Account (</w:t>
       </w:r>
       <w:r>
         <w:rPr>
@@ -311,7 +377,23 @@
                 <w:sz w:val="36"/>
                 <w:szCs w:val="36"/>
               </w:rPr>
-              <w:t>Gestione Account (CRUD)</w:t>
+              <w:t>Gesti</w:t>
+            </w:r>
+            <w:r>
+              <w:rPr>
+                <w:b/>
+                <w:sz w:val="36"/>
+                <w:szCs w:val="36"/>
+              </w:rPr>
+              <w:t>sci</w:t>
+            </w:r>
+            <w:r>
+              <w:rPr>
+                <w:b/>
+                <w:sz w:val="36"/>
+                <w:szCs w:val="36"/>
+              </w:rPr>
+              <w:t xml:space="preserve"> Account (CRUD)</w:t>
             </w:r>
           </w:p>
         </w:tc>
@@ -613,7 +695,7 @@
             <w:r>
               <w:rPr>
                 <w:rFonts w:eastAsia="Times New Roman" w:cstheme="minorHAnsi"/>
-                <w:i/>
+                <w:iCs/>
                 <w:sz w:val="24"/>
                 <w:szCs w:val="24"/>
               </w:rPr>
@@ -622,7 +704,7 @@
             <w:r>
               <w:rPr>
                 <w:rFonts w:eastAsia="Times New Roman" w:cstheme="minorHAnsi"/>
-                <w:i/>
+                <w:iCs/>
                 <w:sz w:val="24"/>
                 <w:szCs w:val="24"/>
               </w:rPr>
@@ -631,7 +713,7 @@
             <w:r>
               <w:rPr>
                 <w:rFonts w:eastAsia="Times New Roman" w:cstheme="minorHAnsi"/>
-                <w:i/>
+                <w:iCs/>
                 <w:sz w:val="24"/>
                 <w:szCs w:val="24"/>
               </w:rPr>
@@ -868,6 +950,7 @@
                 <w:sz w:val="24"/>
                 <w:szCs w:val="24"/>
               </w:rPr>
+              <w:lastRenderedPageBreak/>
               <w:t>Scenario Principale di successo (flusso base)</w:t>
             </w:r>
           </w:p>
@@ -948,7 +1031,7 @@
                 <w:szCs w:val="24"/>
                 <w:lang w:val="it-IT"/>
               </w:rPr>
-              <w:t>L’utente richiede al sistema la registrazione di un nuovo account;</w:t>
+              <w:t>L’utente chiede al sistema la registrazione di un nuovo account;</w:t>
             </w:r>
           </w:p>
           <w:p>
@@ -976,7 +1059,6 @@
                 <w:szCs w:val="24"/>
                 <w:lang w:val="it-IT"/>
               </w:rPr>
-              <w:lastRenderedPageBreak/>
               <w:t>Il sistema richiede all’utente di inserire i propri dati anagrafici: nome, cognome, sesso, età, e-mail</w:t>
             </w:r>
             <w:r>
@@ -986,7 +1068,25 @@
                 <w:szCs w:val="24"/>
                 <w:lang w:val="it-IT"/>
               </w:rPr>
-              <w:t>, cellulare, cittàResidenza</w:t>
+              <w:t>, cellulare, città</w:t>
+            </w:r>
+            <w:r>
+              <w:rPr>
+                <w:rFonts w:asciiTheme="minorHAnsi" w:hAnsiTheme="minorHAnsi" w:cstheme="minorHAnsi"/>
+                <w:sz w:val="24"/>
+                <w:szCs w:val="24"/>
+                <w:lang w:val="it-IT"/>
+              </w:rPr>
+              <w:t xml:space="preserve"> di r</w:t>
+            </w:r>
+            <w:r>
+              <w:rPr>
+                <w:rFonts w:asciiTheme="minorHAnsi" w:hAnsiTheme="minorHAnsi" w:cstheme="minorHAnsi"/>
+                <w:sz w:val="24"/>
+                <w:szCs w:val="24"/>
+                <w:lang w:val="it-IT"/>
+              </w:rPr>
+              <w:t>esidenza</w:t>
             </w:r>
             <w:r>
               <w:rPr>
@@ -1121,6 +1221,21 @@
           </w:p>
           <w:p>
             <w:pPr>
+              <w:pStyle w:val="TableParagraph"/>
+              <w:tabs>
+                <w:tab w:val="left" w:pos="427"/>
+              </w:tabs>
+              <w:spacing w:before="22"/>
+              <w:rPr>
+                <w:rFonts w:asciiTheme="minorHAnsi" w:hAnsiTheme="minorHAnsi" w:cstheme="minorHAnsi"/>
+                <w:sz w:val="24"/>
+                <w:szCs w:val="24"/>
+                <w:lang w:val="it-IT"/>
+              </w:rPr>
+            </w:pPr>
+          </w:p>
+          <w:p>
+            <w:pPr>
               <w:rPr>
                 <w:rFonts w:cstheme="minorHAnsi"/>
                 <w:sz w:val="24"/>
@@ -1128,15 +1243,6 @@
                 <w:u w:val="single"/>
               </w:rPr>
             </w:pPr>
-            <w:r>
-              <w:rPr>
-                <w:rFonts w:cstheme="minorHAnsi"/>
-                <w:sz w:val="24"/>
-                <w:szCs w:val="24"/>
-                <w:u w:val="single"/>
-              </w:rPr>
-              <w:t xml:space="preserve"> </w:t>
-            </w:r>
             <w:r>
               <w:rPr>
                 <w:rFonts w:cstheme="minorHAnsi"/>
@@ -1185,7 +1291,7 @@
                 <w:bdr w:val="none" w:sz="0" w:space="0" w:color="auto" w:frame="1"/>
                 <w:lang w:val="it-IT"/>
               </w:rPr>
-              <w:t>Un utente richiede al sistema di visualizzare il proprio profilo</w:t>
+              <w:t>Un utente chiede al sistema di visualizzare il proprio profilo</w:t>
             </w:r>
             <w:r>
               <w:rPr>
@@ -1219,7 +1325,18 @@
                 <w:szCs w:val="24"/>
                 <w:bdr w:val="none" w:sz="0" w:space="0" w:color="auto" w:frame="1"/>
               </w:rPr>
-              <w:t>Il sistema ricerca le informazioni relative all’utente</w:t>
+              <w:t xml:space="preserve">Il sistema </w:t>
+            </w:r>
+            <w:r>
+              <w:rPr>
+                <w:rStyle w:val="normaltextrun"/>
+                <w:rFonts w:ascii="Calibri" w:hAnsi="Calibri" w:cs="Calibri"/>
+                <w:color w:val="000000"/>
+                <w:sz w:val="24"/>
+                <w:szCs w:val="24"/>
+                <w:bdr w:val="none" w:sz="0" w:space="0" w:color="auto" w:frame="1"/>
+              </w:rPr>
+              <w:t>esegue la ricerca dell’utente in base all’e-mail</w:t>
             </w:r>
             <w:r>
               <w:rPr>
@@ -1303,6 +1420,15 @@
                 <w:u w:val="single"/>
               </w:rPr>
               <w:t>Modifica</w:t>
+            </w:r>
+            <w:r>
+              <w:rPr>
+                <w:rFonts w:cstheme="minorHAnsi"/>
+                <w:sz w:val="24"/>
+                <w:szCs w:val="24"/>
+                <w:u w:val="single"/>
+              </w:rPr>
+              <w:t xml:space="preserve"> </w:t>
             </w:r>
           </w:p>
           <w:p>
@@ -1359,7 +1485,7 @@
                 <w:szCs w:val="24"/>
                 <w:lang w:val="it-IT"/>
               </w:rPr>
-              <w:t xml:space="preserve"> richiede al sistema la modifica </w:t>
+              <w:t xml:space="preserve"> chiede al sistema la modifica </w:t>
             </w:r>
             <w:r>
               <w:rPr>
@@ -1593,7 +1719,7 @@
                 <w:szCs w:val="24"/>
                 <w:lang w:val="it-IT"/>
               </w:rPr>
-              <w:t>L’utente richiede al sistema l’eliminazione del proprio profilo</w:t>
+              <w:t>L’utente chiede al sistema l’eliminazione del proprio profilo</w:t>
             </w:r>
             <w:r>
               <w:rPr>
@@ -1722,7 +1848,6 @@
                 <w:sz w:val="24"/>
                 <w:szCs w:val="24"/>
               </w:rPr>
-              <w:lastRenderedPageBreak/>
               <w:t>Estensioni (o flussi alternativi)</w:t>
             </w:r>
           </w:p>
@@ -1802,7 +1927,7 @@
                 <w:u w:val="single"/>
                 <w:lang w:val="it-IT"/>
               </w:rPr>
-              <w:t xml:space="preserve">sono già presenti nel sistema: </w:t>
+              <w:t>sono già presenti nel sistema:</w:t>
             </w:r>
           </w:p>
           <w:p>
@@ -1857,15 +1982,15 @@
                 <w:sz w:val="24"/>
                 <w:szCs w:val="24"/>
               </w:rPr>
-              <w:t xml:space="preserve">richiede al sistema </w:t>
-            </w:r>
-            <w:r>
-              <w:rPr>
-                <w:rFonts w:cstheme="minorHAnsi"/>
-                <w:sz w:val="24"/>
-                <w:szCs w:val="24"/>
-              </w:rPr>
-              <w:t>di registrarsi alla piattaforma</w:t>
+              <w:t xml:space="preserve">chiede al sistema </w:t>
+            </w:r>
+            <w:r>
+              <w:rPr>
+                <w:rFonts w:cstheme="minorHAnsi"/>
+                <w:sz w:val="24"/>
+                <w:szCs w:val="24"/>
+              </w:rPr>
+              <w:t>la registrazione di un nuovo account</w:t>
             </w:r>
             <w:r>
               <w:rPr>
@@ -1891,7 +2016,7 @@
               <w:tabs>
                 <w:tab w:val="right" w:pos="5486"/>
               </w:tabs>
-              <w:ind w:left="0" w:right="2381"/>
+              <w:ind w:left="0"/>
               <w:rPr>
                 <w:rFonts w:asciiTheme="minorHAnsi" w:hAnsiTheme="minorHAnsi" w:cstheme="minorHAnsi"/>
                 <w:sz w:val="24"/>
@@ -1933,16 +2058,16 @@
                 <w:szCs w:val="24"/>
                 <w:lang w:val="it-IT"/>
               </w:rPr>
+              <w:t xml:space="preserve"> anagrafici</w:t>
+            </w:r>
+            <w:r>
+              <w:rPr>
+                <w:rFonts w:asciiTheme="minorHAnsi" w:hAnsiTheme="minorHAnsi" w:cstheme="minorHAnsi"/>
+                <w:sz w:val="24"/>
+                <w:szCs w:val="24"/>
+                <w:lang w:val="it-IT"/>
+              </w:rPr>
               <w:t>;</w:t>
-            </w:r>
-            <w:r>
-              <w:rPr>
-                <w:rFonts w:asciiTheme="minorHAnsi" w:hAnsiTheme="minorHAnsi" w:cstheme="minorHAnsi"/>
-                <w:sz w:val="24"/>
-                <w:szCs w:val="24"/>
-                <w:lang w:val="it-IT"/>
-              </w:rPr>
-              <w:tab/>
             </w:r>
           </w:p>
           <w:p>
@@ -1951,7 +2076,7 @@
               <w:tabs>
                 <w:tab w:val="right" w:pos="5486"/>
               </w:tabs>
-              <w:ind w:left="0" w:right="2381"/>
+              <w:ind w:left="0"/>
               <w:rPr>
                 <w:rFonts w:asciiTheme="minorHAnsi" w:hAnsiTheme="minorHAnsi" w:cstheme="minorHAnsi"/>
                 <w:sz w:val="24"/>
@@ -1963,7 +2088,7 @@
           <w:p>
             <w:pPr>
               <w:pStyle w:val="TableParagraph"/>
-              <w:ind w:left="0" w:right="2381"/>
+              <w:ind w:left="0"/>
               <w:rPr>
                 <w:rFonts w:asciiTheme="minorHAnsi" w:hAnsiTheme="minorHAnsi" w:cstheme="minorHAnsi"/>
                 <w:sz w:val="24"/>
@@ -1996,25 +2121,7 @@
                 <w:szCs w:val="24"/>
                 <w:lang w:val="it-IT"/>
               </w:rPr>
-              <w:t xml:space="preserve"> inserisce i dati </w:t>
-            </w:r>
-            <w:r>
-              <w:rPr>
-                <w:rFonts w:asciiTheme="minorHAnsi" w:hAnsiTheme="minorHAnsi" w:cstheme="minorHAnsi"/>
-                <w:sz w:val="24"/>
-                <w:szCs w:val="24"/>
-                <w:lang w:val="it-IT"/>
-              </w:rPr>
-              <w:t>specifici</w:t>
-            </w:r>
-            <w:r>
-              <w:rPr>
-                <w:rFonts w:asciiTheme="minorHAnsi" w:hAnsiTheme="minorHAnsi" w:cstheme="minorHAnsi"/>
-                <w:sz w:val="24"/>
-                <w:szCs w:val="24"/>
-                <w:lang w:val="it-IT"/>
-              </w:rPr>
-              <w:t xml:space="preserve"> e conferma</w:t>
+              <w:t xml:space="preserve"> inserisce i dati e conferma</w:t>
             </w:r>
             <w:r>
               <w:rPr>
@@ -2029,7 +2136,7 @@
           <w:p>
             <w:pPr>
               <w:pStyle w:val="TableParagraph"/>
-              <w:ind w:left="0" w:right="2381"/>
+              <w:ind w:left="0"/>
               <w:rPr>
                 <w:rFonts w:asciiTheme="minorHAnsi" w:hAnsiTheme="minorHAnsi" w:cstheme="minorHAnsi"/>
                 <w:sz w:val="24"/>
@@ -2041,7 +2148,7 @@
           <w:p>
             <w:pPr>
               <w:pStyle w:val="TableParagraph"/>
-              <w:ind w:left="0" w:right="2381"/>
+              <w:ind w:left="0"/>
               <w:rPr>
                 <w:rFonts w:asciiTheme="minorHAnsi" w:hAnsiTheme="minorHAnsi" w:cstheme="minorHAnsi"/>
                 <w:sz w:val="24"/>
@@ -2089,7 +2196,7 @@
           <w:p>
             <w:pPr>
               <w:pStyle w:val="TableParagraph"/>
-              <w:ind w:left="0" w:right="2381"/>
+              <w:ind w:left="0"/>
               <w:rPr>
                 <w:rFonts w:asciiTheme="minorHAnsi" w:hAnsiTheme="minorHAnsi" w:cstheme="minorHAnsi"/>
                 <w:sz w:val="24"/>
@@ -2101,7 +2208,7 @@
           <w:p>
             <w:pPr>
               <w:pStyle w:val="TableParagraph"/>
-              <w:ind w:left="0" w:right="2381"/>
+              <w:ind w:left="0"/>
               <w:rPr>
                 <w:rFonts w:asciiTheme="minorHAnsi" w:hAnsiTheme="minorHAnsi" w:cstheme="minorHAnsi"/>
                 <w:sz w:val="24"/>
@@ -2198,36 +2305,15 @@
           <w:p>
             <w:pPr>
               <w:pStyle w:val="TableParagraph"/>
-              <w:spacing w:line="268" w:lineRule="exact"/>
+              <w:spacing w:before="1"/>
               <w:ind w:left="0"/>
               <w:rPr>
                 <w:rFonts w:asciiTheme="minorHAnsi" w:hAnsiTheme="minorHAnsi" w:cstheme="minorHAnsi"/>
                 <w:sz w:val="24"/>
                 <w:szCs w:val="24"/>
-                <w:u w:val="single"/>
-                <w:lang w:val="it-IT"/>
-              </w:rPr>
-            </w:pPr>
-            <w:r>
-              <w:rPr>
-                <w:rFonts w:asciiTheme="minorHAnsi" w:hAnsiTheme="minorHAnsi" w:cstheme="minorHAnsi"/>
-                <w:sz w:val="24"/>
-                <w:szCs w:val="24"/>
-                <w:u w:val="single"/>
-                <w:lang w:val="it-IT"/>
-              </w:rPr>
-              <w:t xml:space="preserve">(C) </w:t>
-            </w:r>
-            <w:r>
-              <w:rPr>
-                <w:rFonts w:asciiTheme="minorHAnsi" w:hAnsiTheme="minorHAnsi" w:cstheme="minorHAnsi"/>
-                <w:sz w:val="24"/>
-                <w:szCs w:val="24"/>
-                <w:u w:val="single"/>
-                <w:lang w:val="it-IT"/>
-              </w:rPr>
-              <w:t xml:space="preserve">I nuovi dati immessi non sono validi: </w:t>
-            </w:r>
+                <w:lang w:val="it-IT"/>
+              </w:rPr>
+            </w:pPr>
           </w:p>
           <w:p>
             <w:pPr>
@@ -2242,6 +2328,27 @@
                 <w:lang w:val="it-IT"/>
               </w:rPr>
             </w:pPr>
+            <w:r>
+              <w:rPr>
+                <w:rFonts w:asciiTheme="minorHAnsi" w:hAnsiTheme="minorHAnsi" w:cstheme="minorHAnsi"/>
+                <w:sz w:val="24"/>
+                <w:szCs w:val="24"/>
+                <w:u w:val="single"/>
+                <w:lang w:val="it-IT"/>
+              </w:rPr>
+              <w:lastRenderedPageBreak/>
+              <w:t xml:space="preserve">(C) </w:t>
+            </w:r>
+            <w:r>
+              <w:rPr>
+                <w:rFonts w:asciiTheme="minorHAnsi" w:hAnsiTheme="minorHAnsi" w:cstheme="minorHAnsi"/>
+                <w:sz w:val="24"/>
+                <w:szCs w:val="24"/>
+                <w:u w:val="single"/>
+                <w:lang w:val="it-IT"/>
+              </w:rPr>
+              <w:t xml:space="preserve">I nuovi dati immessi non sono validi: </w:t>
+            </w:r>
           </w:p>
           <w:p>
             <w:pPr>
@@ -2252,91 +2359,10 @@
                 <w:rFonts w:asciiTheme="minorHAnsi" w:hAnsiTheme="minorHAnsi" w:cstheme="minorHAnsi"/>
                 <w:sz w:val="24"/>
                 <w:szCs w:val="24"/>
-                <w:lang w:val="it-IT"/>
-              </w:rPr>
-            </w:pPr>
-            <w:r>
-              <w:rPr>
-                <w:rFonts w:asciiTheme="minorHAnsi" w:hAnsiTheme="minorHAnsi" w:cstheme="minorHAnsi"/>
-                <w:sz w:val="24"/>
-                <w:szCs w:val="24"/>
-                <w:lang w:val="it-IT"/>
-              </w:rPr>
-              <w:t xml:space="preserve">C1) Il </w:t>
-            </w:r>
-            <w:r>
-              <w:rPr>
-                <w:rFonts w:asciiTheme="minorHAnsi" w:hAnsiTheme="minorHAnsi" w:cstheme="minorHAnsi"/>
-                <w:sz w:val="24"/>
-                <w:szCs w:val="24"/>
-                <w:lang w:val="it-IT"/>
-              </w:rPr>
-              <w:t>s</w:t>
-            </w:r>
-            <w:r>
-              <w:rPr>
-                <w:rFonts w:asciiTheme="minorHAnsi" w:hAnsiTheme="minorHAnsi" w:cstheme="minorHAnsi"/>
-                <w:sz w:val="24"/>
-                <w:szCs w:val="24"/>
-                <w:lang w:val="it-IT"/>
-              </w:rPr>
-              <w:t>istema informa l’</w:t>
-            </w:r>
-            <w:r>
-              <w:rPr>
-                <w:rFonts w:asciiTheme="minorHAnsi" w:hAnsiTheme="minorHAnsi" w:cstheme="minorHAnsi"/>
-                <w:sz w:val="24"/>
-                <w:szCs w:val="24"/>
-                <w:lang w:val="it-IT"/>
-              </w:rPr>
-              <w:t>utente</w:t>
-            </w:r>
-            <w:r>
-              <w:rPr>
-                <w:rFonts w:asciiTheme="minorHAnsi" w:hAnsiTheme="minorHAnsi" w:cstheme="minorHAnsi"/>
-                <w:sz w:val="24"/>
-                <w:szCs w:val="24"/>
-                <w:lang w:val="it-IT"/>
-              </w:rPr>
-              <w:t xml:space="preserve"> sulla non validità dei dati immessi e chiede </w:t>
-            </w:r>
-            <w:r>
-              <w:rPr>
-                <w:rFonts w:asciiTheme="minorHAnsi" w:hAnsiTheme="minorHAnsi" w:cstheme="minorHAnsi"/>
-                <w:sz w:val="24"/>
-                <w:szCs w:val="24"/>
-                <w:lang w:val="it-IT"/>
-              </w:rPr>
-              <w:lastRenderedPageBreak/>
-              <w:t>all’</w:t>
-            </w:r>
-            <w:r>
-              <w:rPr>
-                <w:rFonts w:asciiTheme="minorHAnsi" w:hAnsiTheme="minorHAnsi" w:cstheme="minorHAnsi"/>
-                <w:sz w:val="24"/>
-                <w:szCs w:val="24"/>
-                <w:lang w:val="it-IT"/>
-              </w:rPr>
-              <w:t>utente</w:t>
-            </w:r>
-            <w:r>
-              <w:rPr>
-                <w:rFonts w:asciiTheme="minorHAnsi" w:hAnsiTheme="minorHAnsi" w:cstheme="minorHAnsi"/>
-                <w:sz w:val="24"/>
-                <w:szCs w:val="24"/>
-                <w:lang w:val="it-IT"/>
-              </w:rPr>
-              <w:t xml:space="preserve"> di inserirli di nuovo</w:t>
-            </w:r>
-            <w:r>
-              <w:rPr>
-                <w:rFonts w:asciiTheme="minorHAnsi" w:hAnsiTheme="minorHAnsi" w:cstheme="minorHAnsi"/>
-                <w:sz w:val="24"/>
-                <w:szCs w:val="24"/>
-                <w:lang w:val="it-IT"/>
-              </w:rPr>
-              <w:t>;</w:t>
-            </w:r>
+                <w:u w:val="single"/>
+                <w:lang w:val="it-IT"/>
+              </w:rPr>
+            </w:pPr>
           </w:p>
           <w:p>
             <w:pPr>
@@ -2350,6 +2376,78 @@
                 <w:lang w:val="it-IT"/>
               </w:rPr>
             </w:pPr>
+            <w:r>
+              <w:rPr>
+                <w:rFonts w:asciiTheme="minorHAnsi" w:hAnsiTheme="minorHAnsi" w:cstheme="minorHAnsi"/>
+                <w:sz w:val="24"/>
+                <w:szCs w:val="24"/>
+                <w:lang w:val="it-IT"/>
+              </w:rPr>
+              <w:t xml:space="preserve">C1) Il </w:t>
+            </w:r>
+            <w:r>
+              <w:rPr>
+                <w:rFonts w:asciiTheme="minorHAnsi" w:hAnsiTheme="minorHAnsi" w:cstheme="minorHAnsi"/>
+                <w:sz w:val="24"/>
+                <w:szCs w:val="24"/>
+                <w:lang w:val="it-IT"/>
+              </w:rPr>
+              <w:t>s</w:t>
+            </w:r>
+            <w:r>
+              <w:rPr>
+                <w:rFonts w:asciiTheme="minorHAnsi" w:hAnsiTheme="minorHAnsi" w:cstheme="minorHAnsi"/>
+                <w:sz w:val="24"/>
+                <w:szCs w:val="24"/>
+                <w:lang w:val="it-IT"/>
+              </w:rPr>
+              <w:t>istema informa l’</w:t>
+            </w:r>
+            <w:r>
+              <w:rPr>
+                <w:rFonts w:asciiTheme="minorHAnsi" w:hAnsiTheme="minorHAnsi" w:cstheme="minorHAnsi"/>
+                <w:sz w:val="24"/>
+                <w:szCs w:val="24"/>
+                <w:lang w:val="it-IT"/>
+              </w:rPr>
+              <w:t>utente</w:t>
+            </w:r>
+            <w:r>
+              <w:rPr>
+                <w:rFonts w:asciiTheme="minorHAnsi" w:hAnsiTheme="minorHAnsi" w:cstheme="minorHAnsi"/>
+                <w:sz w:val="24"/>
+                <w:szCs w:val="24"/>
+                <w:lang w:val="it-IT"/>
+              </w:rPr>
+              <w:t xml:space="preserve"> sulla non validità dei dati immessi e chiede all’</w:t>
+            </w:r>
+            <w:r>
+              <w:rPr>
+                <w:rFonts w:asciiTheme="minorHAnsi" w:hAnsiTheme="minorHAnsi" w:cstheme="minorHAnsi"/>
+                <w:sz w:val="24"/>
+                <w:szCs w:val="24"/>
+                <w:lang w:val="it-IT"/>
+              </w:rPr>
+              <w:t>utente</w:t>
+            </w:r>
+            <w:r>
+              <w:rPr>
+                <w:rFonts w:asciiTheme="minorHAnsi" w:hAnsiTheme="minorHAnsi" w:cstheme="minorHAnsi"/>
+                <w:sz w:val="24"/>
+                <w:szCs w:val="24"/>
+                <w:lang w:val="it-IT"/>
+              </w:rPr>
+              <w:t xml:space="preserve"> di inserirli di nuovo</w:t>
+            </w:r>
+            <w:r>
+              <w:rPr>
+                <w:rFonts w:asciiTheme="minorHAnsi" w:hAnsiTheme="minorHAnsi" w:cstheme="minorHAnsi"/>
+                <w:sz w:val="24"/>
+                <w:szCs w:val="24"/>
+                <w:lang w:val="it-IT"/>
+              </w:rPr>
+              <w:t>;</w:t>
+            </w:r>
           </w:p>
           <w:p>
             <w:pPr>
@@ -2360,20 +2458,9 @@
                 <w:rFonts w:asciiTheme="minorHAnsi" w:hAnsiTheme="minorHAnsi" w:cstheme="minorHAnsi"/>
                 <w:sz w:val="24"/>
                 <w:szCs w:val="24"/>
-                <w:u w:val="single"/>
-                <w:lang w:val="it-IT"/>
-              </w:rPr>
-            </w:pPr>
-            <w:r>
-              <w:rPr>
-                <w:rFonts w:asciiTheme="minorHAnsi" w:hAnsiTheme="minorHAnsi" w:cstheme="minorHAnsi"/>
-                <w:sz w:val="24"/>
-                <w:szCs w:val="24"/>
-                <w:u w:val="single"/>
-                <w:lang w:val="it-IT"/>
-              </w:rPr>
-              <w:t>(D) L’utente non viene eliminato:</w:t>
-            </w:r>
+                <w:lang w:val="it-IT"/>
+              </w:rPr>
+            </w:pPr>
           </w:p>
           <w:p>
             <w:pPr>
@@ -2388,6 +2475,16 @@
                 <w:lang w:val="it-IT"/>
               </w:rPr>
             </w:pPr>
+            <w:r>
+              <w:rPr>
+                <w:rFonts w:asciiTheme="minorHAnsi" w:hAnsiTheme="minorHAnsi" w:cstheme="minorHAnsi"/>
+                <w:sz w:val="24"/>
+                <w:szCs w:val="24"/>
+                <w:u w:val="single"/>
+                <w:lang w:val="it-IT"/>
+              </w:rPr>
+              <w:t>(D) L’utente non viene eliminato:</w:t>
+            </w:r>
           </w:p>
           <w:p>
             <w:pPr>
@@ -2398,6 +2495,20 @@
                 <w:rFonts w:asciiTheme="minorHAnsi" w:hAnsiTheme="minorHAnsi" w:cstheme="minorHAnsi"/>
                 <w:sz w:val="24"/>
                 <w:szCs w:val="24"/>
+                <w:u w:val="single"/>
+                <w:lang w:val="it-IT"/>
+              </w:rPr>
+            </w:pPr>
+          </w:p>
+          <w:p>
+            <w:pPr>
+              <w:pStyle w:val="TableParagraph"/>
+              <w:spacing w:line="268" w:lineRule="exact"/>
+              <w:ind w:left="0"/>
+              <w:rPr>
+                <w:rFonts w:asciiTheme="minorHAnsi" w:hAnsiTheme="minorHAnsi" w:cstheme="minorHAnsi"/>
+                <w:sz w:val="24"/>
+                <w:szCs w:val="24"/>
                 <w:lang w:val="it-IT"/>
               </w:rPr>
             </w:pPr>
@@ -2410,6 +2521,19 @@
               </w:rPr>
               <w:t>D1) Il sistema notifica all’utente il mancato completamento dell’operazione di eliminazione, invitando l’utente ad effettuare nuovamente l’operazione.</w:t>
             </w:r>
+          </w:p>
+          <w:p>
+            <w:pPr>
+              <w:pStyle w:val="TableParagraph"/>
+              <w:spacing w:line="268" w:lineRule="exact"/>
+              <w:ind w:left="0"/>
+              <w:rPr>
+                <w:rFonts w:asciiTheme="minorHAnsi" w:hAnsiTheme="minorHAnsi" w:cstheme="minorHAnsi"/>
+                <w:sz w:val="24"/>
+                <w:szCs w:val="24"/>
+                <w:lang w:val="it-IT"/>
+              </w:rPr>
+            </w:pPr>
           </w:p>
           <w:p>
             <w:pPr>
@@ -2472,6 +2596,21 @@
           <w:p>
             <w:pPr>
               <w:rPr>
+                <w:sz w:val="24"/>
+                <w:szCs w:val="24"/>
+              </w:rPr>
+            </w:pPr>
+            <w:r>
+              <w:rPr>
+                <w:sz w:val="24"/>
+                <w:szCs w:val="24"/>
+              </w:rPr>
+              <w:t>Interfaccia grafica semplice ed intuitiva.</w:t>
+            </w:r>
+          </w:p>
+          <w:p>
+            <w:pPr>
+              <w:rPr>
                 <w:rFonts w:cstheme="minorHAnsi"/>
                 <w:sz w:val="24"/>
                 <w:szCs w:val="24"/>
@@ -2511,6 +2650,7 @@
           <w:p>
             <w:pPr>
               <w:rPr>
+                <w:rFonts w:cstheme="minorHAnsi"/>
                 <w:sz w:val="24"/>
                 <w:szCs w:val="24"/>
               </w:rPr>
@@ -2523,6 +2663,14 @@
               </w:rPr>
               <w:t>Legata alla necessità dell’utente ospitante.</w:t>
             </w:r>
+          </w:p>
+          <w:p>
+            <w:pPr>
+              <w:rPr>
+                <w:sz w:val="24"/>
+                <w:szCs w:val="24"/>
+              </w:rPr>
+            </w:pPr>
           </w:p>
         </w:tc>
       </w:tr>
@@ -2589,7 +2737,25 @@
           <w:sz w:val="36"/>
           <w:szCs w:val="36"/>
         </w:rPr>
-        <w:t xml:space="preserve"> alloggio</w:t>
+        <w:t xml:space="preserve"> </w:t>
+      </w:r>
+      <w:r>
+        <w:rPr>
+          <w:i/>
+          <w:iCs/>
+          <w:sz w:val="36"/>
+          <w:szCs w:val="36"/>
+        </w:rPr>
+        <w:t>A</w:t>
+      </w:r>
+      <w:r>
+        <w:rPr>
+          <w:i/>
+          <w:iCs/>
+          <w:sz w:val="36"/>
+          <w:szCs w:val="36"/>
+        </w:rPr>
+        <w:t>lloggio</w:t>
       </w:r>
       <w:r>
         <w:rPr>
@@ -2631,6 +2797,8 @@
                 <w:szCs w:val="24"/>
               </w:rPr>
             </w:pPr>
+            <w:bookmarkStart w:id="0" w:name="_Hlk65231725"/>
+            <w:bookmarkStart w:id="1" w:name="_Hlk65231753"/>
             <w:r>
               <w:rPr>
                 <w:b/>
@@ -3141,16 +3309,31 @@
                 <w:rFonts w:cstheme="minorHAnsi"/>
                 <w:sz w:val="24"/>
                 <w:szCs w:val="24"/>
-                <w:u w:val="single"/>
-              </w:rPr>
-            </w:pPr>
-            <w:r>
-              <w:rPr>
-                <w:rFonts w:cstheme="minorHAnsi"/>
-                <w:sz w:val="24"/>
-                <w:szCs w:val="24"/>
-              </w:rPr>
-              <w:t>L’alloggio risulta disponibile per la prenotazione da parte di un utente ospite.</w:t>
+              </w:rPr>
+            </w:pPr>
+            <w:r>
+              <w:rPr>
+                <w:rFonts w:cstheme="minorHAnsi"/>
+                <w:sz w:val="24"/>
+                <w:szCs w:val="24"/>
+              </w:rPr>
+              <w:t xml:space="preserve">L’alloggio </w:t>
+            </w:r>
+            <w:r>
+              <w:rPr>
+                <w:rFonts w:cstheme="minorHAnsi"/>
+                <w:sz w:val="24"/>
+                <w:szCs w:val="24"/>
+              </w:rPr>
+              <w:t xml:space="preserve">riporta le informazioni corrette durante la fase di ricerca e </w:t>
+            </w:r>
+            <w:r>
+              <w:rPr>
+                <w:rFonts w:cstheme="minorHAnsi"/>
+                <w:sz w:val="24"/>
+                <w:szCs w:val="24"/>
+              </w:rPr>
+              <w:t>risulta disponibile per la prenotazione da parte di un utente ospite.</w:t>
             </w:r>
           </w:p>
         </w:tc>
@@ -3225,7 +3408,7 @@
               <w:pStyle w:val="TableParagraph"/>
               <w:numPr>
                 <w:ilvl w:val="0"/>
-                <w:numId w:val="7"/>
+                <w:numId w:val="23"/>
               </w:numPr>
               <w:tabs>
                 <w:tab w:val="left" w:pos="427"/>
@@ -3253,7 +3436,7 @@
               <w:pStyle w:val="TableParagraph"/>
               <w:numPr>
                 <w:ilvl w:val="0"/>
-                <w:numId w:val="7"/>
+                <w:numId w:val="23"/>
               </w:numPr>
               <w:tabs>
                 <w:tab w:val="left" w:pos="427"/>
@@ -3281,7 +3464,7 @@
               <w:pStyle w:val="TableParagraph"/>
               <w:numPr>
                 <w:ilvl w:val="0"/>
-                <w:numId w:val="7"/>
+                <w:numId w:val="23"/>
               </w:numPr>
               <w:tabs>
                 <w:tab w:val="left" w:pos="427"/>
@@ -3346,7 +3529,17 @@
                 <w:szCs w:val="24"/>
                 <w:lang w:val="it-IT"/>
               </w:rPr>
-              <w:t>riguardanti l’alloggio: città, indirizzo, distanza dal centro città, distanza dal mezzo pubblico più vicino, numero di membri della famiglia, numero di posti letto, tempo limite entro quando l’utente ospitante può modificare o eliminare la prenotazione</w:t>
+              <w:t xml:space="preserve">riguardanti l’alloggio: </w:t>
+            </w:r>
+            <w:r>
+              <w:rPr>
+                <w:rFonts w:asciiTheme="minorHAnsi" w:hAnsiTheme="minorHAnsi" w:cstheme="minorHAnsi"/>
+                <w:sz w:val="24"/>
+                <w:szCs w:val="24"/>
+                <w:lang w:val="it-IT"/>
+              </w:rPr>
+              <w:lastRenderedPageBreak/>
+              <w:t>città, indirizzo, distanza dal centro città, distanza dal mezzo pubblico più vicino, numero di membri della famiglia, numero di posti letto, tempo limite entro quando l’utente ospitante può modificare o eliminare la prenotazione</w:t>
             </w:r>
             <w:r>
               <w:rPr>
@@ -3363,7 +3556,7 @@
               <w:pStyle w:val="TableParagraph"/>
               <w:numPr>
                 <w:ilvl w:val="0"/>
-                <w:numId w:val="7"/>
+                <w:numId w:val="23"/>
               </w:numPr>
               <w:tabs>
                 <w:tab w:val="left" w:pos="427"/>
@@ -3436,7 +3629,7 @@
               <w:pStyle w:val="TableParagraph"/>
               <w:numPr>
                 <w:ilvl w:val="0"/>
-                <w:numId w:val="7"/>
+                <w:numId w:val="23"/>
               </w:numPr>
               <w:tabs>
                 <w:tab w:val="left" w:pos="427"/>
@@ -3456,7 +3649,6 @@
                 <w:szCs w:val="24"/>
                 <w:lang w:val="it-IT"/>
               </w:rPr>
-              <w:lastRenderedPageBreak/>
               <w:t>L’utente ospitante sceglie di inserire le date di disponibilità dell’alloggio;</w:t>
             </w:r>
           </w:p>
@@ -3465,7 +3657,7 @@
               <w:pStyle w:val="TableParagraph"/>
               <w:numPr>
                 <w:ilvl w:val="0"/>
-                <w:numId w:val="7"/>
+                <w:numId w:val="23"/>
               </w:numPr>
               <w:tabs>
                 <w:tab w:val="left" w:pos="427"/>
@@ -3493,7 +3685,7 @@
               <w:pStyle w:val="TableParagraph"/>
               <w:numPr>
                 <w:ilvl w:val="0"/>
-                <w:numId w:val="7"/>
+                <w:numId w:val="23"/>
               </w:numPr>
               <w:tabs>
                 <w:tab w:val="left" w:pos="427"/>
@@ -3521,7 +3713,7 @@
               <w:pStyle w:val="TableParagraph"/>
               <w:numPr>
                 <w:ilvl w:val="0"/>
-                <w:numId w:val="7"/>
+                <w:numId w:val="23"/>
               </w:numPr>
               <w:tabs>
                 <w:tab w:val="left" w:pos="427"/>
@@ -3549,7 +3741,7 @@
               <w:pStyle w:val="TableParagraph"/>
               <w:numPr>
                 <w:ilvl w:val="0"/>
-                <w:numId w:val="7"/>
+                <w:numId w:val="23"/>
               </w:numPr>
               <w:tabs>
                 <w:tab w:val="left" w:pos="427"/>
@@ -3569,7 +3761,7 @@
                 <w:szCs w:val="24"/>
                 <w:lang w:val="it-IT"/>
               </w:rPr>
-              <w:t>L’ospitante sceglie di inserire un posto letto;</w:t>
+              <w:t>L’ospitante sceglie di inserire un posto letto, questo passo viene ripetuto per tutti i posti letto che si vogliono inserire;</w:t>
             </w:r>
           </w:p>
           <w:p>
@@ -3577,7 +3769,7 @@
               <w:pStyle w:val="TableParagraph"/>
               <w:numPr>
                 <w:ilvl w:val="0"/>
-                <w:numId w:val="7"/>
+                <w:numId w:val="23"/>
               </w:numPr>
               <w:tabs>
                 <w:tab w:val="left" w:pos="427"/>
@@ -3597,15 +3789,639 @@
                 <w:szCs w:val="24"/>
                 <w:lang w:val="it-IT"/>
               </w:rPr>
-              <w:t>Il sistema richiede all’utente ospitante di inserire i dati riguardanti il posto letto: tipologia di posto letto (letto singolo, letto doppio, divano letto), tipologia di stanza (singola o comune), numero di posti, prezzo;</w:t>
-            </w:r>
+              <w:t>Il sistema verifica la validità dei dati;</w:t>
+            </w:r>
+          </w:p>
+          <w:p>
+            <w:pPr>
+              <w:pStyle w:val="Paragrafoelenco"/>
+              <w:numPr>
+                <w:ilvl w:val="0"/>
+                <w:numId w:val="23"/>
+              </w:numPr>
+              <w:rPr>
+                <w:rFonts w:cstheme="minorHAnsi"/>
+                <w:sz w:val="24"/>
+                <w:szCs w:val="32"/>
+              </w:rPr>
+            </w:pPr>
+            <w:r>
+              <w:rPr>
+                <w:rFonts w:cstheme="minorHAnsi"/>
+                <w:sz w:val="24"/>
+                <w:szCs w:val="32"/>
+              </w:rPr>
+              <w:t>Se i dati sono validi, il sistema inserisce il nuovo alloggio.</w:t>
+            </w:r>
+          </w:p>
+          <w:p>
+            <w:pPr>
+              <w:pStyle w:val="Paragrafoelenco"/>
+              <w:ind w:left="426"/>
+              <w:rPr>
+                <w:rFonts w:cstheme="minorHAnsi"/>
+                <w:szCs w:val="24"/>
+              </w:rPr>
+            </w:pPr>
+          </w:p>
+          <w:p>
+            <w:pPr>
+              <w:ind w:left="66"/>
+              <w:rPr>
+                <w:rFonts w:cstheme="minorHAnsi"/>
+                <w:sz w:val="24"/>
+                <w:szCs w:val="24"/>
+                <w:u w:val="single"/>
+              </w:rPr>
+            </w:pPr>
+            <w:r>
+              <w:rPr>
+                <w:rFonts w:cstheme="minorHAnsi"/>
+                <w:sz w:val="24"/>
+                <w:szCs w:val="24"/>
+                <w:u w:val="single"/>
+              </w:rPr>
+              <w:t xml:space="preserve">(B) </w:t>
+            </w:r>
+            <w:r>
+              <w:rPr>
+                <w:rFonts w:cstheme="minorHAnsi"/>
+                <w:sz w:val="24"/>
+                <w:szCs w:val="24"/>
+                <w:u w:val="single"/>
+              </w:rPr>
+              <w:t>Ricerca</w:t>
+            </w:r>
+            <w:r>
+              <w:rPr>
+                <w:rFonts w:cstheme="minorHAnsi"/>
+                <w:sz w:val="24"/>
+                <w:szCs w:val="24"/>
+                <w:u w:val="single"/>
+              </w:rPr>
+              <w:t xml:space="preserve"> – Visualizzazione dell’alloggio</w:t>
+            </w:r>
+          </w:p>
+          <w:p>
+            <w:pPr>
+              <w:ind w:left="66"/>
+              <w:rPr>
+                <w:rFonts w:cstheme="minorHAnsi"/>
+                <w:sz w:val="24"/>
+                <w:szCs w:val="24"/>
+                <w:u w:val="single"/>
+              </w:rPr>
+            </w:pPr>
           </w:p>
           <w:p>
             <w:pPr>
               <w:pStyle w:val="TableParagraph"/>
               <w:numPr>
                 <w:ilvl w:val="0"/>
-                <w:numId w:val="7"/>
+                <w:numId w:val="25"/>
+              </w:numPr>
+              <w:tabs>
+                <w:tab w:val="left" w:pos="427"/>
+              </w:tabs>
+              <w:rPr>
+                <w:rFonts w:asciiTheme="minorHAnsi" w:hAnsiTheme="minorHAnsi" w:cstheme="minorHAnsi"/>
+                <w:sz w:val="24"/>
+                <w:szCs w:val="24"/>
+                <w:lang w:val="it-IT"/>
+              </w:rPr>
+            </w:pPr>
+            <w:r>
+              <w:rPr>
+                <w:rFonts w:asciiTheme="minorHAnsi" w:hAnsiTheme="minorHAnsi" w:cstheme="minorHAnsi"/>
+                <w:sz w:val="24"/>
+                <w:szCs w:val="24"/>
+                <w:lang w:val="it-IT"/>
+              </w:rPr>
+              <w:t>L’</w:t>
+            </w:r>
+            <w:r>
+              <w:rPr>
+                <w:rFonts w:asciiTheme="minorHAnsi" w:hAnsiTheme="minorHAnsi" w:cstheme="minorHAnsi"/>
+                <w:sz w:val="24"/>
+                <w:szCs w:val="24"/>
+                <w:lang w:val="it-IT"/>
+              </w:rPr>
+              <w:t>utente</w:t>
+            </w:r>
+            <w:r>
+              <w:rPr>
+                <w:rFonts w:asciiTheme="minorHAnsi" w:hAnsiTheme="minorHAnsi" w:cstheme="minorHAnsi"/>
+                <w:sz w:val="24"/>
+                <w:szCs w:val="24"/>
+                <w:lang w:val="it-IT"/>
+              </w:rPr>
+              <w:t xml:space="preserve"> </w:t>
+            </w:r>
+            <w:r>
+              <w:rPr>
+                <w:rFonts w:asciiTheme="minorHAnsi" w:hAnsiTheme="minorHAnsi" w:cstheme="minorHAnsi"/>
+                <w:sz w:val="24"/>
+                <w:szCs w:val="24"/>
+                <w:lang w:val="it-IT"/>
+              </w:rPr>
+              <w:t xml:space="preserve">ospitante </w:t>
+            </w:r>
+            <w:r>
+              <w:rPr>
+                <w:rFonts w:asciiTheme="minorHAnsi" w:hAnsiTheme="minorHAnsi" w:cstheme="minorHAnsi"/>
+                <w:sz w:val="24"/>
+                <w:szCs w:val="24"/>
+                <w:lang w:val="it-IT"/>
+              </w:rPr>
+              <w:t xml:space="preserve">richiede al sistema </w:t>
+            </w:r>
+            <w:r>
+              <w:rPr>
+                <w:rFonts w:asciiTheme="minorHAnsi" w:hAnsiTheme="minorHAnsi" w:cstheme="minorHAnsi"/>
+                <w:sz w:val="24"/>
+                <w:szCs w:val="24"/>
+                <w:lang w:val="it-IT"/>
+              </w:rPr>
+              <w:t>di visualizzare i dati del proprio alloggio;</w:t>
+            </w:r>
+          </w:p>
+          <w:p>
+            <w:pPr>
+              <w:pStyle w:val="Paragrafoelenco"/>
+              <w:numPr>
+                <w:ilvl w:val="0"/>
+                <w:numId w:val="25"/>
+              </w:numPr>
+              <w:spacing w:after="210"/>
+              <w:jc w:val="both"/>
+              <w:rPr>
+                <w:rFonts w:cstheme="minorHAnsi"/>
+                <w:sz w:val="24"/>
+                <w:szCs w:val="24"/>
+              </w:rPr>
+            </w:pPr>
+            <w:r>
+              <w:rPr>
+                <w:rFonts w:cstheme="minorHAnsi"/>
+                <w:sz w:val="24"/>
+                <w:szCs w:val="24"/>
+              </w:rPr>
+              <w:t xml:space="preserve">Il sistema </w:t>
+            </w:r>
+            <w:r>
+              <w:rPr>
+                <w:rFonts w:cstheme="minorHAnsi"/>
+                <w:sz w:val="24"/>
+                <w:szCs w:val="24"/>
+              </w:rPr>
+              <w:t>ricerca tutte le informazioni relative all’alloggio dell’utente ospitante;</w:t>
+            </w:r>
+          </w:p>
+          <w:p>
+            <w:pPr>
+              <w:pStyle w:val="Paragrafoelenco"/>
+              <w:numPr>
+                <w:ilvl w:val="0"/>
+                <w:numId w:val="25"/>
+              </w:numPr>
+              <w:spacing w:after="210"/>
+              <w:jc w:val="both"/>
+              <w:rPr>
+                <w:rFonts w:cstheme="minorHAnsi"/>
+                <w:sz w:val="24"/>
+                <w:szCs w:val="24"/>
+              </w:rPr>
+            </w:pPr>
+            <w:r>
+              <w:rPr>
+                <w:rFonts w:cstheme="minorHAnsi"/>
+                <w:sz w:val="24"/>
+                <w:szCs w:val="24"/>
+              </w:rPr>
+              <w:t>Il sistema mostra le informazioni all’utente ospitante.</w:t>
+            </w:r>
+          </w:p>
+          <w:p>
+            <w:pPr>
+              <w:ind w:left="67"/>
+              <w:rPr>
+                <w:rFonts w:cstheme="minorHAnsi"/>
+                <w:sz w:val="24"/>
+                <w:szCs w:val="24"/>
+              </w:rPr>
+            </w:pPr>
+          </w:p>
+          <w:p>
+            <w:pPr>
+              <w:ind w:left="67"/>
+              <w:rPr>
+                <w:rFonts w:cstheme="minorHAnsi"/>
+                <w:sz w:val="24"/>
+                <w:szCs w:val="24"/>
+                <w:u w:val="single"/>
+              </w:rPr>
+            </w:pPr>
+            <w:r>
+              <w:rPr>
+                <w:rFonts w:cstheme="minorHAnsi"/>
+                <w:sz w:val="24"/>
+                <w:szCs w:val="24"/>
+                <w:u w:val="single"/>
+              </w:rPr>
+              <w:t xml:space="preserve">(C) </w:t>
+            </w:r>
+            <w:r>
+              <w:rPr>
+                <w:rFonts w:cstheme="minorHAnsi"/>
+                <w:sz w:val="24"/>
+                <w:szCs w:val="24"/>
+                <w:u w:val="single"/>
+              </w:rPr>
+              <w:t>Modifica</w:t>
+            </w:r>
+          </w:p>
+          <w:p>
+            <w:pPr>
+              <w:ind w:left="67"/>
+              <w:rPr>
+                <w:rFonts w:cstheme="minorHAnsi"/>
+                <w:sz w:val="24"/>
+                <w:szCs w:val="24"/>
+                <w:u w:val="single"/>
+              </w:rPr>
+            </w:pPr>
+          </w:p>
+          <w:p>
+            <w:pPr>
+              <w:pStyle w:val="TableParagraph"/>
+              <w:numPr>
+                <w:ilvl w:val="0"/>
+                <w:numId w:val="26"/>
+              </w:numPr>
+              <w:tabs>
+                <w:tab w:val="left" w:pos="427"/>
+              </w:tabs>
+              <w:spacing w:line="268" w:lineRule="exact"/>
+              <w:rPr>
+                <w:rFonts w:asciiTheme="minorHAnsi" w:hAnsiTheme="minorHAnsi" w:cstheme="minorHAnsi"/>
+                <w:sz w:val="24"/>
+                <w:szCs w:val="24"/>
+                <w:lang w:val="it-IT"/>
+              </w:rPr>
+            </w:pPr>
+            <w:r>
+              <w:rPr>
+                <w:rFonts w:asciiTheme="minorHAnsi" w:hAnsiTheme="minorHAnsi" w:cstheme="minorHAnsi"/>
+                <w:sz w:val="24"/>
+                <w:szCs w:val="24"/>
+                <w:lang w:val="it-IT"/>
+              </w:rPr>
+              <w:t>L’</w:t>
+            </w:r>
+            <w:r>
+              <w:rPr>
+                <w:rFonts w:asciiTheme="minorHAnsi" w:hAnsiTheme="minorHAnsi" w:cstheme="minorHAnsi"/>
+                <w:sz w:val="24"/>
+                <w:szCs w:val="24"/>
+                <w:lang w:val="it-IT"/>
+              </w:rPr>
+              <w:t>utente</w:t>
+            </w:r>
+            <w:r>
+              <w:rPr>
+                <w:rFonts w:asciiTheme="minorHAnsi" w:hAnsiTheme="minorHAnsi" w:cstheme="minorHAnsi"/>
+                <w:sz w:val="24"/>
+                <w:szCs w:val="24"/>
+                <w:lang w:val="it-IT"/>
+              </w:rPr>
+              <w:t xml:space="preserve"> </w:t>
+            </w:r>
+            <w:r>
+              <w:rPr>
+                <w:rFonts w:asciiTheme="minorHAnsi" w:hAnsiTheme="minorHAnsi" w:cstheme="minorHAnsi"/>
+                <w:sz w:val="24"/>
+                <w:szCs w:val="24"/>
+                <w:lang w:val="it-IT"/>
+              </w:rPr>
+              <w:t xml:space="preserve">ospitante </w:t>
+            </w:r>
+            <w:r>
+              <w:rPr>
+                <w:rFonts w:asciiTheme="minorHAnsi" w:hAnsiTheme="minorHAnsi" w:cstheme="minorHAnsi"/>
+                <w:sz w:val="24"/>
+                <w:szCs w:val="24"/>
+                <w:lang w:val="it-IT"/>
+              </w:rPr>
+              <w:t xml:space="preserve">richiede al sistema la modifica </w:t>
+            </w:r>
+            <w:r>
+              <w:rPr>
+                <w:rFonts w:asciiTheme="minorHAnsi" w:hAnsiTheme="minorHAnsi" w:cstheme="minorHAnsi"/>
+                <w:sz w:val="24"/>
+                <w:szCs w:val="24"/>
+                <w:lang w:val="it-IT"/>
+              </w:rPr>
+              <w:t>i dati del proprio alloggio</w:t>
+            </w:r>
+            <w:r>
+              <w:rPr>
+                <w:rFonts w:asciiTheme="minorHAnsi" w:hAnsiTheme="minorHAnsi" w:cstheme="minorHAnsi"/>
+                <w:sz w:val="24"/>
+                <w:szCs w:val="24"/>
+                <w:lang w:val="it-IT"/>
+              </w:rPr>
+              <w:t>;</w:t>
+            </w:r>
+          </w:p>
+          <w:p>
+            <w:pPr>
+              <w:pStyle w:val="TableParagraph"/>
+              <w:numPr>
+                <w:ilvl w:val="0"/>
+                <w:numId w:val="26"/>
+              </w:numPr>
+              <w:tabs>
+                <w:tab w:val="left" w:pos="427"/>
+              </w:tabs>
+              <w:spacing w:line="268" w:lineRule="exact"/>
+              <w:rPr>
+                <w:rFonts w:asciiTheme="minorHAnsi" w:hAnsiTheme="minorHAnsi" w:cstheme="minorHAnsi"/>
+                <w:sz w:val="24"/>
+                <w:szCs w:val="24"/>
+                <w:lang w:val="it-IT"/>
+              </w:rPr>
+            </w:pPr>
+            <w:r>
+              <w:rPr>
+                <w:rFonts w:asciiTheme="minorHAnsi" w:hAnsiTheme="minorHAnsi" w:cstheme="minorHAnsi"/>
+                <w:sz w:val="24"/>
+                <w:szCs w:val="24"/>
+                <w:lang w:val="it-IT"/>
+              </w:rPr>
+              <w:t>Il sistema ricerca l’alloggio;</w:t>
+            </w:r>
+          </w:p>
+          <w:p>
+            <w:pPr>
+              <w:pStyle w:val="TableParagraph"/>
+              <w:numPr>
+                <w:ilvl w:val="0"/>
+                <w:numId w:val="26"/>
+              </w:numPr>
+              <w:tabs>
+                <w:tab w:val="left" w:pos="427"/>
+              </w:tabs>
+              <w:spacing w:before="21"/>
+              <w:rPr>
+                <w:rFonts w:asciiTheme="minorHAnsi" w:hAnsiTheme="minorHAnsi" w:cstheme="minorHAnsi"/>
+                <w:sz w:val="24"/>
+                <w:szCs w:val="24"/>
+                <w:lang w:val="it-IT"/>
+              </w:rPr>
+            </w:pPr>
+            <w:r>
+              <w:rPr>
+                <w:rFonts w:asciiTheme="minorHAnsi" w:hAnsiTheme="minorHAnsi" w:cstheme="minorHAnsi"/>
+                <w:sz w:val="24"/>
+                <w:szCs w:val="24"/>
+                <w:lang w:val="it-IT"/>
+              </w:rPr>
+              <w:t>Il sistema mostra i dati attuali con la possibilità di modificarli</w:t>
+            </w:r>
+            <w:r>
+              <w:rPr>
+                <w:rFonts w:asciiTheme="minorHAnsi" w:hAnsiTheme="minorHAnsi" w:cstheme="minorHAnsi"/>
+                <w:sz w:val="24"/>
+                <w:szCs w:val="24"/>
+                <w:lang w:val="it-IT"/>
+              </w:rPr>
+              <w:t>;</w:t>
+            </w:r>
+          </w:p>
+          <w:p>
+            <w:pPr>
+              <w:pStyle w:val="TableParagraph"/>
+              <w:numPr>
+                <w:ilvl w:val="0"/>
+                <w:numId w:val="26"/>
+              </w:numPr>
+              <w:tabs>
+                <w:tab w:val="left" w:pos="427"/>
+              </w:tabs>
+              <w:spacing w:before="21"/>
+              <w:rPr>
+                <w:rFonts w:asciiTheme="minorHAnsi" w:hAnsiTheme="minorHAnsi" w:cstheme="minorHAnsi"/>
+                <w:sz w:val="24"/>
+                <w:szCs w:val="24"/>
+                <w:lang w:val="it-IT"/>
+              </w:rPr>
+            </w:pPr>
+            <w:r>
+              <w:rPr>
+                <w:rFonts w:asciiTheme="minorHAnsi" w:hAnsiTheme="minorHAnsi" w:cstheme="minorHAnsi"/>
+                <w:sz w:val="24"/>
+                <w:szCs w:val="24"/>
+                <w:lang w:val="it-IT"/>
+              </w:rPr>
+              <w:t>Se l’ospitante vuole eseguire una specifica modifica (compresi inserimento ed eliminazione) sui posti letto, lo seleziona;</w:t>
+            </w:r>
+          </w:p>
+          <w:p>
+            <w:pPr>
+              <w:pStyle w:val="TableParagraph"/>
+              <w:numPr>
+                <w:ilvl w:val="0"/>
+                <w:numId w:val="26"/>
+              </w:numPr>
+              <w:tabs>
+                <w:tab w:val="left" w:pos="427"/>
+              </w:tabs>
+              <w:spacing w:before="21"/>
+              <w:rPr>
+                <w:rFonts w:asciiTheme="minorHAnsi" w:hAnsiTheme="minorHAnsi" w:cstheme="minorHAnsi"/>
+                <w:sz w:val="24"/>
+                <w:szCs w:val="24"/>
+                <w:lang w:val="it-IT"/>
+              </w:rPr>
+            </w:pPr>
+            <w:r>
+              <w:rPr>
+                <w:rFonts w:asciiTheme="minorHAnsi" w:hAnsiTheme="minorHAnsi" w:cstheme="minorHAnsi"/>
+                <w:sz w:val="24"/>
+                <w:szCs w:val="24"/>
+                <w:lang w:val="it-IT"/>
+              </w:rPr>
+              <w:t>L’utente ospitante modifica i dati desiderati</w:t>
+            </w:r>
+            <w:r>
+              <w:rPr>
+                <w:rFonts w:asciiTheme="minorHAnsi" w:hAnsiTheme="minorHAnsi" w:cstheme="minorHAnsi"/>
+                <w:sz w:val="24"/>
+                <w:szCs w:val="24"/>
+                <w:lang w:val="it-IT"/>
+              </w:rPr>
+              <w:t>;</w:t>
+            </w:r>
+          </w:p>
+          <w:p>
+            <w:pPr>
+              <w:pStyle w:val="TableParagraph"/>
+              <w:numPr>
+                <w:ilvl w:val="0"/>
+                <w:numId w:val="26"/>
+              </w:numPr>
+              <w:tabs>
+                <w:tab w:val="left" w:pos="427"/>
+              </w:tabs>
+              <w:spacing w:before="19"/>
+              <w:rPr>
+                <w:rFonts w:asciiTheme="minorHAnsi" w:hAnsiTheme="minorHAnsi" w:cstheme="minorHAnsi"/>
+                <w:sz w:val="24"/>
+                <w:szCs w:val="24"/>
+                <w:lang w:val="it-IT"/>
+              </w:rPr>
+            </w:pPr>
+            <w:r>
+              <w:rPr>
+                <w:rFonts w:asciiTheme="minorHAnsi" w:hAnsiTheme="minorHAnsi" w:cstheme="minorHAnsi"/>
+                <w:sz w:val="24"/>
+                <w:szCs w:val="24"/>
+                <w:lang w:val="it-IT"/>
+              </w:rPr>
+              <w:t>Il sistema verifica la validità dei dati</w:t>
+            </w:r>
+            <w:r>
+              <w:rPr>
+                <w:rFonts w:asciiTheme="minorHAnsi" w:hAnsiTheme="minorHAnsi" w:cstheme="minorHAnsi"/>
+                <w:sz w:val="24"/>
+                <w:szCs w:val="24"/>
+                <w:lang w:val="it-IT"/>
+              </w:rPr>
+              <w:t>;</w:t>
+            </w:r>
+          </w:p>
+          <w:p>
+            <w:pPr>
+              <w:pStyle w:val="Paragrafoelenco"/>
+              <w:numPr>
+                <w:ilvl w:val="0"/>
+                <w:numId w:val="26"/>
+              </w:numPr>
+              <w:spacing w:after="210" w:line="360" w:lineRule="auto"/>
+              <w:jc w:val="both"/>
+              <w:rPr>
+                <w:rFonts w:cstheme="minorHAnsi"/>
+                <w:sz w:val="24"/>
+                <w:szCs w:val="24"/>
+              </w:rPr>
+            </w:pPr>
+            <w:r>
+              <w:rPr>
+                <w:rFonts w:cstheme="minorHAnsi"/>
+                <w:sz w:val="24"/>
+                <w:szCs w:val="24"/>
+              </w:rPr>
+              <w:t xml:space="preserve">Il sistema </w:t>
+            </w:r>
+            <w:r>
+              <w:rPr>
+                <w:rFonts w:cstheme="minorHAnsi"/>
+                <w:sz w:val="24"/>
+                <w:szCs w:val="24"/>
+              </w:rPr>
+              <w:t>aggiorna i dati.</w:t>
+            </w:r>
+          </w:p>
+          <w:p>
+            <w:pPr>
+              <w:rPr>
+                <w:rFonts w:cstheme="minorHAnsi"/>
+                <w:sz w:val="24"/>
+                <w:szCs w:val="24"/>
+              </w:rPr>
+            </w:pPr>
+          </w:p>
+          <w:p>
+            <w:pPr>
+              <w:rPr>
+                <w:rFonts w:cstheme="minorHAnsi"/>
+                <w:sz w:val="24"/>
+                <w:szCs w:val="24"/>
+                <w:u w:val="single"/>
+              </w:rPr>
+            </w:pPr>
+            <w:r>
+              <w:rPr>
+                <w:rFonts w:cstheme="minorHAnsi"/>
+                <w:sz w:val="24"/>
+                <w:szCs w:val="24"/>
+                <w:u w:val="single"/>
+              </w:rPr>
+              <w:t xml:space="preserve">(D) </w:t>
+            </w:r>
+            <w:r>
+              <w:rPr>
+                <w:rFonts w:cstheme="minorHAnsi"/>
+                <w:sz w:val="24"/>
+                <w:szCs w:val="24"/>
+                <w:u w:val="single"/>
+              </w:rPr>
+              <w:t>Eliminazione</w:t>
+            </w:r>
+          </w:p>
+          <w:p>
+            <w:pPr>
+              <w:rPr>
+                <w:rFonts w:cstheme="minorHAnsi"/>
+                <w:sz w:val="24"/>
+                <w:szCs w:val="24"/>
+                <w:u w:val="single"/>
+              </w:rPr>
+            </w:pPr>
+          </w:p>
+          <w:p>
+            <w:pPr>
+              <w:pStyle w:val="TableParagraph"/>
+              <w:numPr>
+                <w:ilvl w:val="0"/>
+                <w:numId w:val="27"/>
+              </w:numPr>
+              <w:tabs>
+                <w:tab w:val="left" w:pos="427"/>
+              </w:tabs>
+              <w:spacing w:line="268" w:lineRule="exact"/>
+              <w:rPr>
+                <w:rFonts w:asciiTheme="minorHAnsi" w:hAnsiTheme="minorHAnsi" w:cstheme="minorHAnsi"/>
+                <w:sz w:val="24"/>
+                <w:szCs w:val="24"/>
+                <w:lang w:val="it-IT"/>
+              </w:rPr>
+            </w:pPr>
+            <w:r>
+              <w:rPr>
+                <w:rFonts w:asciiTheme="minorHAnsi" w:hAnsiTheme="minorHAnsi" w:cstheme="minorHAnsi"/>
+                <w:sz w:val="24"/>
+                <w:szCs w:val="24"/>
+                <w:lang w:val="it-IT"/>
+              </w:rPr>
+              <w:t>L’utente ospitante richiede al sistema l’eliminazione del proprio alloggio</w:t>
+            </w:r>
+            <w:r>
+              <w:rPr>
+                <w:rFonts w:asciiTheme="minorHAnsi" w:hAnsiTheme="minorHAnsi" w:cstheme="minorHAnsi"/>
+                <w:sz w:val="24"/>
+                <w:szCs w:val="24"/>
+                <w:lang w:val="it-IT"/>
+              </w:rPr>
+              <w:t>;</w:t>
+            </w:r>
+          </w:p>
+          <w:p>
+            <w:pPr>
+              <w:pStyle w:val="TableParagraph"/>
+              <w:numPr>
+                <w:ilvl w:val="0"/>
+                <w:numId w:val="27"/>
               </w:numPr>
               <w:tabs>
                 <w:tab w:val="left" w:pos="427"/>
@@ -3625,7 +4441,16 @@
                 <w:szCs w:val="24"/>
                 <w:lang w:val="it-IT"/>
               </w:rPr>
-              <w:t>L’utente ospitante inserisce i dati;</w:t>
+              <w:t>Il sistema richiede la conferma dell’eliminazione</w:t>
+            </w:r>
+            <w:r>
+              <w:rPr>
+                <w:rFonts w:asciiTheme="minorHAnsi" w:hAnsiTheme="minorHAnsi" w:cstheme="minorHAnsi"/>
+                <w:sz w:val="24"/>
+                <w:szCs w:val="24"/>
+                <w:lang w:val="it-IT"/>
+              </w:rPr>
+              <w:t>;</w:t>
             </w:r>
           </w:p>
           <w:p>
@@ -3633,752 +4458,7 @@
               <w:pStyle w:val="TableParagraph"/>
               <w:numPr>
                 <w:ilvl w:val="0"/>
-                <w:numId w:val="7"/>
-              </w:numPr>
-              <w:tabs>
-                <w:tab w:val="left" w:pos="427"/>
-              </w:tabs>
-              <w:spacing w:before="22"/>
-              <w:rPr>
-                <w:rFonts w:asciiTheme="minorHAnsi" w:hAnsiTheme="minorHAnsi" w:cstheme="minorHAnsi"/>
-                <w:sz w:val="24"/>
-                <w:szCs w:val="24"/>
-                <w:lang w:val="it-IT"/>
-              </w:rPr>
-            </w:pPr>
-            <w:r>
-              <w:rPr>
-                <w:rFonts w:asciiTheme="minorHAnsi" w:hAnsiTheme="minorHAnsi" w:cstheme="minorHAnsi"/>
-                <w:sz w:val="24"/>
-                <w:szCs w:val="24"/>
-                <w:lang w:val="it-IT"/>
-              </w:rPr>
-              <w:t>I passi 9, 10 e 11 vengono ripetuti per ciascun posto letto che si vuole aggiungere all’alloggio;</w:t>
-            </w:r>
-          </w:p>
-          <w:p>
-            <w:pPr>
-              <w:pStyle w:val="TableParagraph"/>
-              <w:numPr>
-                <w:ilvl w:val="0"/>
-                <w:numId w:val="7"/>
-              </w:numPr>
-              <w:tabs>
-                <w:tab w:val="left" w:pos="427"/>
-              </w:tabs>
-              <w:spacing w:before="22"/>
-              <w:rPr>
-                <w:rFonts w:asciiTheme="minorHAnsi" w:hAnsiTheme="minorHAnsi" w:cstheme="minorHAnsi"/>
-                <w:sz w:val="24"/>
-                <w:szCs w:val="24"/>
-                <w:lang w:val="it-IT"/>
-              </w:rPr>
-            </w:pPr>
-            <w:r>
-              <w:rPr>
-                <w:rFonts w:asciiTheme="minorHAnsi" w:hAnsiTheme="minorHAnsi" w:cstheme="minorHAnsi"/>
-                <w:sz w:val="24"/>
-                <w:szCs w:val="24"/>
-                <w:lang w:val="it-IT"/>
-              </w:rPr>
-              <w:t>Il sistema verifica la validità dei dati;</w:t>
-            </w:r>
-          </w:p>
-          <w:p>
-            <w:pPr>
-              <w:pStyle w:val="TableParagraph"/>
-              <w:numPr>
-                <w:ilvl w:val="0"/>
-                <w:numId w:val="7"/>
-              </w:numPr>
-              <w:tabs>
-                <w:tab w:val="left" w:pos="427"/>
-              </w:tabs>
-              <w:spacing w:before="22"/>
-              <w:rPr>
-                <w:rFonts w:asciiTheme="minorHAnsi" w:hAnsiTheme="minorHAnsi" w:cstheme="minorHAnsi"/>
-                <w:sz w:val="24"/>
-                <w:szCs w:val="24"/>
-                <w:lang w:val="it-IT"/>
-              </w:rPr>
-            </w:pPr>
-            <w:r>
-              <w:rPr>
-                <w:rFonts w:asciiTheme="minorHAnsi" w:hAnsiTheme="minorHAnsi" w:cstheme="minorHAnsi"/>
-                <w:sz w:val="24"/>
-                <w:szCs w:val="24"/>
-                <w:lang w:val="it-IT"/>
-              </w:rPr>
-              <w:t>Se i dati sono validi, il sistema inserisce il nuovo alloggio.</w:t>
-            </w:r>
-          </w:p>
-          <w:p>
-            <w:pPr>
-              <w:ind w:left="66"/>
-              <w:rPr>
-                <w:rFonts w:cstheme="minorHAnsi"/>
-                <w:sz w:val="24"/>
-                <w:szCs w:val="24"/>
-              </w:rPr>
-            </w:pPr>
-          </w:p>
-          <w:p>
-            <w:pPr>
-              <w:ind w:left="66"/>
-              <w:rPr>
-                <w:rFonts w:cstheme="minorHAnsi"/>
-                <w:sz w:val="24"/>
-                <w:szCs w:val="24"/>
-                <w:u w:val="single"/>
-              </w:rPr>
-            </w:pPr>
-            <w:r>
-              <w:rPr>
-                <w:rFonts w:cstheme="minorHAnsi"/>
-                <w:sz w:val="24"/>
-                <w:szCs w:val="24"/>
-                <w:u w:val="single"/>
-              </w:rPr>
-              <w:t xml:space="preserve">(B) </w:t>
-            </w:r>
-            <w:r>
-              <w:rPr>
-                <w:rFonts w:cstheme="minorHAnsi"/>
-                <w:sz w:val="24"/>
-                <w:szCs w:val="24"/>
-                <w:u w:val="single"/>
-              </w:rPr>
-              <w:t>Ricerca</w:t>
-            </w:r>
-            <w:r>
-              <w:rPr>
-                <w:rFonts w:cstheme="minorHAnsi"/>
-                <w:sz w:val="24"/>
-                <w:szCs w:val="24"/>
-                <w:u w:val="single"/>
-              </w:rPr>
-              <w:t xml:space="preserve"> – Visualizzazione dell’alloggio</w:t>
-            </w:r>
-          </w:p>
-          <w:p>
-            <w:pPr>
-              <w:ind w:left="66"/>
-              <w:rPr>
-                <w:rFonts w:cstheme="minorHAnsi"/>
-                <w:sz w:val="24"/>
-                <w:szCs w:val="24"/>
-                <w:u w:val="single"/>
-              </w:rPr>
-            </w:pPr>
-          </w:p>
-          <w:p>
-            <w:pPr>
-              <w:pStyle w:val="TableParagraph"/>
-              <w:numPr>
-                <w:ilvl w:val="0"/>
-                <w:numId w:val="8"/>
-              </w:numPr>
-              <w:tabs>
-                <w:tab w:val="left" w:pos="427"/>
-              </w:tabs>
-              <w:spacing w:line="268" w:lineRule="exact"/>
-              <w:rPr>
-                <w:rFonts w:asciiTheme="minorHAnsi" w:hAnsiTheme="minorHAnsi" w:cstheme="minorHAnsi"/>
-                <w:sz w:val="24"/>
-                <w:szCs w:val="24"/>
-                <w:lang w:val="it-IT"/>
-              </w:rPr>
-            </w:pPr>
-            <w:r>
-              <w:rPr>
-                <w:rFonts w:asciiTheme="minorHAnsi" w:hAnsiTheme="minorHAnsi" w:cstheme="minorHAnsi"/>
-                <w:sz w:val="24"/>
-                <w:szCs w:val="24"/>
-                <w:lang w:val="it-IT"/>
-              </w:rPr>
-              <w:t>L’</w:t>
-            </w:r>
-            <w:r>
-              <w:rPr>
-                <w:rFonts w:asciiTheme="minorHAnsi" w:hAnsiTheme="minorHAnsi" w:cstheme="minorHAnsi"/>
-                <w:sz w:val="24"/>
-                <w:szCs w:val="24"/>
-                <w:lang w:val="it-IT"/>
-              </w:rPr>
-              <w:t>utente</w:t>
-            </w:r>
-            <w:r>
-              <w:rPr>
-                <w:rFonts w:asciiTheme="minorHAnsi" w:hAnsiTheme="minorHAnsi" w:cstheme="minorHAnsi"/>
-                <w:sz w:val="24"/>
-                <w:szCs w:val="24"/>
-                <w:lang w:val="it-IT"/>
-              </w:rPr>
-              <w:t xml:space="preserve"> </w:t>
-            </w:r>
-            <w:r>
-              <w:rPr>
-                <w:rFonts w:asciiTheme="minorHAnsi" w:hAnsiTheme="minorHAnsi" w:cstheme="minorHAnsi"/>
-                <w:sz w:val="24"/>
-                <w:szCs w:val="24"/>
-                <w:lang w:val="it-IT"/>
-              </w:rPr>
-              <w:t xml:space="preserve">ospitante </w:t>
-            </w:r>
-            <w:r>
-              <w:rPr>
-                <w:rFonts w:asciiTheme="minorHAnsi" w:hAnsiTheme="minorHAnsi" w:cstheme="minorHAnsi"/>
-                <w:sz w:val="24"/>
-                <w:szCs w:val="24"/>
-                <w:lang w:val="it-IT"/>
-              </w:rPr>
-              <w:t xml:space="preserve">richiede al sistema </w:t>
-            </w:r>
-            <w:r>
-              <w:rPr>
-                <w:rFonts w:asciiTheme="minorHAnsi" w:hAnsiTheme="minorHAnsi" w:cstheme="minorHAnsi"/>
-                <w:sz w:val="24"/>
-                <w:szCs w:val="24"/>
-                <w:lang w:val="it-IT"/>
-              </w:rPr>
-              <w:t>di visualizzare i dati del proprio alloggio;</w:t>
-            </w:r>
-          </w:p>
-          <w:p>
-            <w:pPr>
-              <w:pStyle w:val="Paragrafoelenco"/>
-              <w:numPr>
-                <w:ilvl w:val="0"/>
-                <w:numId w:val="8"/>
-              </w:numPr>
-              <w:rPr>
-                <w:rFonts w:cstheme="minorHAnsi"/>
-                <w:sz w:val="24"/>
-                <w:szCs w:val="24"/>
-              </w:rPr>
-            </w:pPr>
-            <w:r>
-              <w:rPr>
-                <w:rFonts w:cstheme="minorHAnsi"/>
-                <w:sz w:val="24"/>
-                <w:szCs w:val="24"/>
-              </w:rPr>
-              <w:t xml:space="preserve">Il sistema </w:t>
-            </w:r>
-            <w:r>
-              <w:rPr>
-                <w:rFonts w:cstheme="minorHAnsi"/>
-                <w:sz w:val="24"/>
-                <w:szCs w:val="24"/>
-              </w:rPr>
-              <w:t>ricerca tutte le informazioni relative all’alloggio dell’utente ospitante;</w:t>
-            </w:r>
-          </w:p>
-          <w:p>
-            <w:pPr>
-              <w:pStyle w:val="Paragrafoelenco"/>
-              <w:numPr>
-                <w:ilvl w:val="0"/>
-                <w:numId w:val="8"/>
-              </w:numPr>
-              <w:rPr>
-                <w:rFonts w:cstheme="minorHAnsi"/>
-                <w:sz w:val="24"/>
-                <w:szCs w:val="24"/>
-              </w:rPr>
-            </w:pPr>
-            <w:r>
-              <w:rPr>
-                <w:rFonts w:cstheme="minorHAnsi"/>
-                <w:sz w:val="24"/>
-                <w:szCs w:val="24"/>
-              </w:rPr>
-              <w:t>Il sistema mostra le informazioni all’utente ospitante.</w:t>
-            </w:r>
-          </w:p>
-          <w:p>
-            <w:pPr>
-              <w:ind w:left="67"/>
-              <w:rPr>
-                <w:rFonts w:cstheme="minorHAnsi"/>
-                <w:sz w:val="24"/>
-                <w:szCs w:val="24"/>
-              </w:rPr>
-            </w:pPr>
-          </w:p>
-          <w:p>
-            <w:pPr>
-              <w:ind w:left="67"/>
-              <w:rPr>
-                <w:rFonts w:cstheme="minorHAnsi"/>
-                <w:sz w:val="24"/>
-                <w:szCs w:val="24"/>
-                <w:u w:val="single"/>
-              </w:rPr>
-            </w:pPr>
-            <w:r>
-              <w:rPr>
-                <w:rFonts w:cstheme="minorHAnsi"/>
-                <w:sz w:val="24"/>
-                <w:szCs w:val="24"/>
-                <w:u w:val="single"/>
-              </w:rPr>
-              <w:t xml:space="preserve">(C) </w:t>
-            </w:r>
-            <w:r>
-              <w:rPr>
-                <w:rFonts w:cstheme="minorHAnsi"/>
-                <w:sz w:val="24"/>
-                <w:szCs w:val="24"/>
-                <w:u w:val="single"/>
-              </w:rPr>
-              <w:t>Modifica</w:t>
-            </w:r>
-          </w:p>
-          <w:p>
-            <w:pPr>
-              <w:ind w:left="67"/>
-              <w:rPr>
-                <w:rFonts w:cstheme="minorHAnsi"/>
-                <w:sz w:val="24"/>
-                <w:szCs w:val="24"/>
-                <w:u w:val="single"/>
-              </w:rPr>
-            </w:pPr>
-          </w:p>
-          <w:p>
-            <w:pPr>
-              <w:pStyle w:val="TableParagraph"/>
-              <w:numPr>
-                <w:ilvl w:val="0"/>
-                <w:numId w:val="22"/>
-              </w:numPr>
-              <w:tabs>
-                <w:tab w:val="left" w:pos="427"/>
-              </w:tabs>
-              <w:spacing w:line="268" w:lineRule="exact"/>
-              <w:rPr>
-                <w:rFonts w:asciiTheme="minorHAnsi" w:hAnsiTheme="minorHAnsi" w:cstheme="minorHAnsi"/>
-                <w:sz w:val="24"/>
-                <w:szCs w:val="24"/>
-                <w:lang w:val="it-IT"/>
-              </w:rPr>
-            </w:pPr>
-            <w:r>
-              <w:rPr>
-                <w:rFonts w:asciiTheme="minorHAnsi" w:hAnsiTheme="minorHAnsi" w:cstheme="minorHAnsi"/>
-                <w:sz w:val="24"/>
-                <w:szCs w:val="24"/>
-                <w:lang w:val="it-IT"/>
-              </w:rPr>
-              <w:t>L’</w:t>
-            </w:r>
-            <w:r>
-              <w:rPr>
-                <w:rFonts w:asciiTheme="minorHAnsi" w:hAnsiTheme="minorHAnsi" w:cstheme="minorHAnsi"/>
-                <w:sz w:val="24"/>
-                <w:szCs w:val="24"/>
-                <w:lang w:val="it-IT"/>
-              </w:rPr>
-              <w:t>utente</w:t>
-            </w:r>
-            <w:r>
-              <w:rPr>
-                <w:rFonts w:asciiTheme="minorHAnsi" w:hAnsiTheme="minorHAnsi" w:cstheme="minorHAnsi"/>
-                <w:sz w:val="24"/>
-                <w:szCs w:val="24"/>
-                <w:lang w:val="it-IT"/>
-              </w:rPr>
-              <w:t xml:space="preserve"> </w:t>
-            </w:r>
-            <w:r>
-              <w:rPr>
-                <w:rFonts w:asciiTheme="minorHAnsi" w:hAnsiTheme="minorHAnsi" w:cstheme="minorHAnsi"/>
-                <w:sz w:val="24"/>
-                <w:szCs w:val="24"/>
-                <w:lang w:val="it-IT"/>
-              </w:rPr>
-              <w:t xml:space="preserve">ospitante </w:t>
-            </w:r>
-            <w:r>
-              <w:rPr>
-                <w:rFonts w:asciiTheme="minorHAnsi" w:hAnsiTheme="minorHAnsi" w:cstheme="minorHAnsi"/>
-                <w:sz w:val="24"/>
-                <w:szCs w:val="24"/>
-                <w:lang w:val="it-IT"/>
-              </w:rPr>
-              <w:t xml:space="preserve">richiede al sistema la modifica </w:t>
-            </w:r>
-            <w:r>
-              <w:rPr>
-                <w:rFonts w:asciiTheme="minorHAnsi" w:hAnsiTheme="minorHAnsi" w:cstheme="minorHAnsi"/>
-                <w:sz w:val="24"/>
-                <w:szCs w:val="24"/>
-                <w:lang w:val="it-IT"/>
-              </w:rPr>
-              <w:t>i</w:t>
-            </w:r>
-            <w:r>
-              <w:rPr>
-                <w:rFonts w:asciiTheme="minorHAnsi" w:hAnsiTheme="minorHAnsi" w:cstheme="minorHAnsi"/>
-                <w:sz w:val="24"/>
-                <w:szCs w:val="24"/>
-                <w:lang w:val="it-IT"/>
-              </w:rPr>
-              <w:t xml:space="preserve"> dati del proprio alloggio</w:t>
-            </w:r>
-            <w:r>
-              <w:rPr>
-                <w:rFonts w:asciiTheme="minorHAnsi" w:hAnsiTheme="minorHAnsi" w:cstheme="minorHAnsi"/>
-                <w:sz w:val="24"/>
-                <w:szCs w:val="24"/>
-                <w:lang w:val="it-IT"/>
-              </w:rPr>
-              <w:t>;</w:t>
-            </w:r>
-          </w:p>
-          <w:p>
-            <w:pPr>
-              <w:pStyle w:val="TableParagraph"/>
-              <w:numPr>
-                <w:ilvl w:val="0"/>
-                <w:numId w:val="22"/>
-              </w:numPr>
-              <w:tabs>
-                <w:tab w:val="left" w:pos="427"/>
-              </w:tabs>
-              <w:spacing w:line="268" w:lineRule="exact"/>
-              <w:rPr>
-                <w:rFonts w:asciiTheme="minorHAnsi" w:hAnsiTheme="minorHAnsi" w:cstheme="minorHAnsi"/>
-                <w:sz w:val="24"/>
-                <w:szCs w:val="24"/>
-                <w:lang w:val="it-IT"/>
-              </w:rPr>
-            </w:pPr>
-            <w:r>
-              <w:rPr>
-                <w:rFonts w:asciiTheme="minorHAnsi" w:hAnsiTheme="minorHAnsi" w:cstheme="minorHAnsi"/>
-                <w:sz w:val="24"/>
-                <w:szCs w:val="24"/>
-                <w:lang w:val="it-IT"/>
-              </w:rPr>
-              <w:t>Il sistema ricerca l’alloggio;</w:t>
-            </w:r>
-          </w:p>
-          <w:p>
-            <w:pPr>
-              <w:pStyle w:val="TableParagraph"/>
-              <w:numPr>
-                <w:ilvl w:val="0"/>
-                <w:numId w:val="22"/>
-              </w:numPr>
-              <w:tabs>
-                <w:tab w:val="left" w:pos="427"/>
-              </w:tabs>
-              <w:spacing w:before="21"/>
-              <w:rPr>
-                <w:rFonts w:asciiTheme="minorHAnsi" w:hAnsiTheme="minorHAnsi" w:cstheme="minorHAnsi"/>
-                <w:sz w:val="24"/>
-                <w:szCs w:val="24"/>
-                <w:lang w:val="it-IT"/>
-              </w:rPr>
-            </w:pPr>
-            <w:r>
-              <w:rPr>
-                <w:rFonts w:asciiTheme="minorHAnsi" w:hAnsiTheme="minorHAnsi" w:cstheme="minorHAnsi"/>
-                <w:sz w:val="24"/>
-                <w:szCs w:val="24"/>
-                <w:lang w:val="it-IT"/>
-              </w:rPr>
-              <w:t>Il sistema mostra i dati attuali con la possibilità di modificarli</w:t>
-            </w:r>
-            <w:r>
-              <w:rPr>
-                <w:rFonts w:asciiTheme="minorHAnsi" w:hAnsiTheme="minorHAnsi" w:cstheme="minorHAnsi"/>
-                <w:sz w:val="24"/>
-                <w:szCs w:val="24"/>
-                <w:lang w:val="it-IT"/>
-              </w:rPr>
-              <w:t>;</w:t>
-            </w:r>
-          </w:p>
-          <w:p>
-            <w:pPr>
-              <w:pStyle w:val="TableParagraph"/>
-              <w:numPr>
-                <w:ilvl w:val="0"/>
-                <w:numId w:val="22"/>
-              </w:numPr>
-              <w:tabs>
-                <w:tab w:val="left" w:pos="427"/>
-              </w:tabs>
-              <w:spacing w:before="21"/>
-              <w:rPr>
-                <w:rFonts w:asciiTheme="minorHAnsi" w:hAnsiTheme="minorHAnsi" w:cstheme="minorHAnsi"/>
-                <w:sz w:val="24"/>
-                <w:szCs w:val="24"/>
-                <w:lang w:val="it-IT"/>
-              </w:rPr>
-            </w:pPr>
-            <w:r>
-              <w:rPr>
-                <w:rFonts w:asciiTheme="minorHAnsi" w:hAnsiTheme="minorHAnsi" w:cstheme="minorHAnsi"/>
-                <w:sz w:val="24"/>
-                <w:szCs w:val="24"/>
-                <w:lang w:val="it-IT"/>
-              </w:rPr>
-              <w:t xml:space="preserve">Se l’ospitante vuole eseguire una specifica modifica </w:t>
-            </w:r>
-            <w:r>
-              <w:rPr>
-                <w:rFonts w:asciiTheme="minorHAnsi" w:hAnsiTheme="minorHAnsi" w:cstheme="minorHAnsi"/>
-                <w:sz w:val="24"/>
-                <w:szCs w:val="24"/>
-                <w:lang w:val="it-IT"/>
-              </w:rPr>
-              <w:t xml:space="preserve">(compresi inserimento ed eliminazione) </w:t>
-            </w:r>
-            <w:r>
-              <w:rPr>
-                <w:rFonts w:asciiTheme="minorHAnsi" w:hAnsiTheme="minorHAnsi" w:cstheme="minorHAnsi"/>
-                <w:sz w:val="24"/>
-                <w:szCs w:val="24"/>
-                <w:lang w:val="it-IT"/>
-              </w:rPr>
-              <w:t>sui posti letto, lo seleziona;</w:t>
-            </w:r>
-          </w:p>
-          <w:p>
-            <w:pPr>
-              <w:pStyle w:val="TableParagraph"/>
-              <w:numPr>
-                <w:ilvl w:val="0"/>
-                <w:numId w:val="22"/>
-              </w:numPr>
-              <w:tabs>
-                <w:tab w:val="left" w:pos="427"/>
-              </w:tabs>
-              <w:spacing w:before="21"/>
-              <w:rPr>
-                <w:rFonts w:asciiTheme="minorHAnsi" w:hAnsiTheme="minorHAnsi" w:cstheme="minorHAnsi"/>
-                <w:sz w:val="24"/>
-                <w:szCs w:val="24"/>
-                <w:lang w:val="it-IT"/>
-              </w:rPr>
-            </w:pPr>
-            <w:r>
-              <w:rPr>
-                <w:rFonts w:asciiTheme="minorHAnsi" w:hAnsiTheme="minorHAnsi" w:cstheme="minorHAnsi"/>
-                <w:sz w:val="24"/>
-                <w:szCs w:val="24"/>
-                <w:lang w:val="it-IT"/>
-              </w:rPr>
-              <w:t>L’utente ospitante modifica i dati desiderati</w:t>
-            </w:r>
-            <w:r>
-              <w:rPr>
-                <w:rFonts w:asciiTheme="minorHAnsi" w:hAnsiTheme="minorHAnsi" w:cstheme="minorHAnsi"/>
-                <w:sz w:val="24"/>
-                <w:szCs w:val="24"/>
-                <w:lang w:val="it-IT"/>
-              </w:rPr>
-              <w:t>;</w:t>
-            </w:r>
-          </w:p>
-          <w:p>
-            <w:pPr>
-              <w:pStyle w:val="TableParagraph"/>
-              <w:numPr>
-                <w:ilvl w:val="0"/>
-                <w:numId w:val="22"/>
-              </w:numPr>
-              <w:tabs>
-                <w:tab w:val="left" w:pos="427"/>
-              </w:tabs>
-              <w:spacing w:before="19"/>
-              <w:rPr>
-                <w:rFonts w:asciiTheme="minorHAnsi" w:hAnsiTheme="minorHAnsi" w:cstheme="minorHAnsi"/>
-                <w:sz w:val="24"/>
-                <w:szCs w:val="24"/>
-                <w:lang w:val="it-IT"/>
-              </w:rPr>
-            </w:pPr>
-            <w:r>
-              <w:rPr>
-                <w:rFonts w:asciiTheme="minorHAnsi" w:hAnsiTheme="minorHAnsi" w:cstheme="minorHAnsi"/>
-                <w:sz w:val="24"/>
-                <w:szCs w:val="24"/>
-                <w:lang w:val="it-IT"/>
-              </w:rPr>
-              <w:t>Il sistema verifica la validità dei dati</w:t>
-            </w:r>
-            <w:r>
-              <w:rPr>
-                <w:rFonts w:asciiTheme="minorHAnsi" w:hAnsiTheme="minorHAnsi" w:cstheme="minorHAnsi"/>
-                <w:sz w:val="24"/>
-                <w:szCs w:val="24"/>
-                <w:lang w:val="it-IT"/>
-              </w:rPr>
-              <w:t>;</w:t>
-            </w:r>
-          </w:p>
-          <w:p>
-            <w:pPr>
-              <w:pStyle w:val="Paragrafoelenco"/>
-              <w:numPr>
-                <w:ilvl w:val="0"/>
-                <w:numId w:val="22"/>
-              </w:numPr>
-              <w:rPr>
-                <w:rFonts w:cstheme="minorHAnsi"/>
-                <w:sz w:val="24"/>
-                <w:szCs w:val="24"/>
-              </w:rPr>
-            </w:pPr>
-            <w:r>
-              <w:rPr>
-                <w:rFonts w:cstheme="minorHAnsi"/>
-                <w:sz w:val="24"/>
-                <w:szCs w:val="24"/>
-              </w:rPr>
-              <w:t xml:space="preserve">Il sistema </w:t>
-            </w:r>
-            <w:r>
-              <w:rPr>
-                <w:rFonts w:cstheme="minorHAnsi"/>
-                <w:sz w:val="24"/>
-                <w:szCs w:val="24"/>
-              </w:rPr>
-              <w:t>aggiorna i dati.</w:t>
-            </w:r>
-          </w:p>
-          <w:p>
-            <w:pPr>
-              <w:rPr>
-                <w:rFonts w:cstheme="minorHAnsi"/>
-                <w:sz w:val="24"/>
-                <w:szCs w:val="24"/>
-              </w:rPr>
-            </w:pPr>
-          </w:p>
-          <w:p>
-            <w:pPr>
-              <w:rPr>
-                <w:rFonts w:cstheme="minorHAnsi"/>
-                <w:sz w:val="24"/>
-                <w:szCs w:val="24"/>
-                <w:u w:val="single"/>
-              </w:rPr>
-            </w:pPr>
-            <w:r>
-              <w:rPr>
-                <w:rFonts w:cstheme="minorHAnsi"/>
-                <w:sz w:val="24"/>
-                <w:szCs w:val="24"/>
-                <w:u w:val="single"/>
-              </w:rPr>
-              <w:t xml:space="preserve">(D) </w:t>
-            </w:r>
-            <w:r>
-              <w:rPr>
-                <w:rFonts w:cstheme="minorHAnsi"/>
-                <w:sz w:val="24"/>
-                <w:szCs w:val="24"/>
-                <w:u w:val="single"/>
-              </w:rPr>
-              <w:t>Eliminazione</w:t>
-            </w:r>
-          </w:p>
-          <w:p>
-            <w:pPr>
-              <w:rPr>
-                <w:rFonts w:cstheme="minorHAnsi"/>
-                <w:sz w:val="24"/>
-                <w:szCs w:val="24"/>
-                <w:u w:val="single"/>
-              </w:rPr>
-            </w:pPr>
-          </w:p>
-          <w:p>
-            <w:pPr>
-              <w:pStyle w:val="TableParagraph"/>
-              <w:numPr>
-                <w:ilvl w:val="0"/>
-                <w:numId w:val="9"/>
-              </w:numPr>
-              <w:tabs>
-                <w:tab w:val="left" w:pos="427"/>
-              </w:tabs>
-              <w:spacing w:line="268" w:lineRule="exact"/>
-              <w:rPr>
-                <w:rFonts w:asciiTheme="minorHAnsi" w:hAnsiTheme="minorHAnsi" w:cstheme="minorHAnsi"/>
-                <w:sz w:val="24"/>
-                <w:szCs w:val="24"/>
-                <w:lang w:val="it-IT"/>
-              </w:rPr>
-            </w:pPr>
-            <w:r>
-              <w:rPr>
-                <w:rFonts w:asciiTheme="minorHAnsi" w:hAnsiTheme="minorHAnsi" w:cstheme="minorHAnsi"/>
-                <w:sz w:val="24"/>
-                <w:szCs w:val="24"/>
-                <w:lang w:val="it-IT"/>
-              </w:rPr>
-              <w:t>L’utente ospitante richiede al sistema l’eliminazione del proprio alloggio</w:t>
-            </w:r>
-            <w:r>
-              <w:rPr>
-                <w:rFonts w:asciiTheme="minorHAnsi" w:hAnsiTheme="minorHAnsi" w:cstheme="minorHAnsi"/>
-                <w:sz w:val="24"/>
-                <w:szCs w:val="24"/>
-                <w:lang w:val="it-IT"/>
-              </w:rPr>
-              <w:t>;</w:t>
-            </w:r>
-          </w:p>
-          <w:p>
-            <w:pPr>
-              <w:pStyle w:val="TableParagraph"/>
-              <w:numPr>
-                <w:ilvl w:val="0"/>
-                <w:numId w:val="9"/>
-              </w:numPr>
-              <w:tabs>
-                <w:tab w:val="left" w:pos="427"/>
-              </w:tabs>
-              <w:spacing w:before="22"/>
-              <w:rPr>
-                <w:rFonts w:asciiTheme="minorHAnsi" w:hAnsiTheme="minorHAnsi" w:cstheme="minorHAnsi"/>
-                <w:sz w:val="24"/>
-                <w:szCs w:val="24"/>
-                <w:lang w:val="it-IT"/>
-              </w:rPr>
-            </w:pPr>
-            <w:r>
-              <w:rPr>
-                <w:rFonts w:asciiTheme="minorHAnsi" w:hAnsiTheme="minorHAnsi" w:cstheme="minorHAnsi"/>
-                <w:sz w:val="24"/>
-                <w:szCs w:val="24"/>
-                <w:lang w:val="it-IT"/>
-              </w:rPr>
-              <w:t>Il sistema richiede la conferma dell’eliminazione</w:t>
-            </w:r>
-            <w:r>
-              <w:rPr>
-                <w:rFonts w:asciiTheme="minorHAnsi" w:hAnsiTheme="minorHAnsi" w:cstheme="minorHAnsi"/>
-                <w:sz w:val="24"/>
-                <w:szCs w:val="24"/>
-                <w:lang w:val="it-IT"/>
-              </w:rPr>
-              <w:t>;</w:t>
-            </w:r>
-          </w:p>
-          <w:p>
-            <w:pPr>
-              <w:pStyle w:val="TableParagraph"/>
-              <w:numPr>
-                <w:ilvl w:val="0"/>
-                <w:numId w:val="9"/>
+                <w:numId w:val="27"/>
               </w:numPr>
               <w:tabs>
                 <w:tab w:val="left" w:pos="427"/>
@@ -4407,17 +4487,17 @@
               <w:pStyle w:val="Paragrafoelenco"/>
               <w:numPr>
                 <w:ilvl w:val="0"/>
-                <w:numId w:val="9"/>
+                <w:numId w:val="27"/>
               </w:numPr>
               <w:rPr>
                 <w:sz w:val="24"/>
-                <w:szCs w:val="24"/>
-              </w:rPr>
-            </w:pPr>
-            <w:r>
-              <w:rPr>
-                <w:sz w:val="24"/>
-                <w:szCs w:val="24"/>
+                <w:szCs w:val="32"/>
+              </w:rPr>
+            </w:pPr>
+            <w:r>
+              <w:rPr>
+                <w:sz w:val="24"/>
+                <w:szCs w:val="32"/>
               </w:rPr>
               <w:t>Il sistema rimuove l’alloggio dell’utente ospitante.</w:t>
             </w:r>
@@ -4425,18 +4505,6 @@
           <w:p>
             <w:pPr>
               <w:rPr>
-                <w:rFonts w:cstheme="minorHAnsi"/>
-                <w:sz w:val="24"/>
-                <w:szCs w:val="24"/>
-              </w:rPr>
-            </w:pPr>
-          </w:p>
-          <w:p>
-            <w:pPr>
-              <w:ind w:left="66"/>
-              <w:rPr>
-                <w:rFonts w:cstheme="minorHAnsi"/>
-                <w:sz w:val="24"/>
                 <w:szCs w:val="24"/>
               </w:rPr>
             </w:pPr>
@@ -4659,22 +4727,21 @@
               <w:tabs>
                 <w:tab w:val="right" w:pos="5486"/>
               </w:tabs>
-              <w:ind w:left="0" w:right="2381"/>
-              <w:rPr>
-                <w:rFonts w:asciiTheme="minorHAnsi" w:hAnsiTheme="minorHAnsi" w:cstheme="minorHAnsi"/>
-                <w:sz w:val="24"/>
-                <w:szCs w:val="24"/>
-                <w:lang w:val="it-IT"/>
-              </w:rPr>
-            </w:pPr>
-            <w:r>
-              <w:rPr>
-                <w:rFonts w:asciiTheme="minorHAnsi" w:hAnsiTheme="minorHAnsi" w:cstheme="minorHAnsi"/>
-                <w:sz w:val="24"/>
-                <w:szCs w:val="24"/>
-                <w:lang w:val="it-IT"/>
-              </w:rPr>
-              <w:lastRenderedPageBreak/>
+              <w:ind w:left="0"/>
+              <w:rPr>
+                <w:rFonts w:asciiTheme="minorHAnsi" w:hAnsiTheme="minorHAnsi" w:cstheme="minorHAnsi"/>
+                <w:sz w:val="24"/>
+                <w:szCs w:val="24"/>
+                <w:lang w:val="it-IT"/>
+              </w:rPr>
+            </w:pPr>
+            <w:r>
+              <w:rPr>
+                <w:rFonts w:asciiTheme="minorHAnsi" w:hAnsiTheme="minorHAnsi" w:cstheme="minorHAnsi"/>
+                <w:sz w:val="24"/>
+                <w:szCs w:val="24"/>
+                <w:lang w:val="it-IT"/>
+              </w:rPr>
               <w:t>A2) Il sistema richiede all’</w:t>
             </w:r>
             <w:r>
@@ -4738,7 +4805,7 @@
               <w:tabs>
                 <w:tab w:val="right" w:pos="5486"/>
               </w:tabs>
-              <w:ind w:left="0" w:right="2381"/>
+              <w:ind w:left="0"/>
               <w:rPr>
                 <w:rFonts w:asciiTheme="minorHAnsi" w:hAnsiTheme="minorHAnsi" w:cstheme="minorHAnsi"/>
                 <w:sz w:val="24"/>
@@ -4750,7 +4817,7 @@
           <w:p>
             <w:pPr>
               <w:pStyle w:val="TableParagraph"/>
-              <w:ind w:left="0" w:right="2381"/>
+              <w:ind w:left="0"/>
               <w:rPr>
                 <w:rFonts w:asciiTheme="minorHAnsi" w:hAnsiTheme="minorHAnsi" w:cstheme="minorHAnsi"/>
                 <w:sz w:val="24"/>
@@ -4816,7 +4883,7 @@
           <w:p>
             <w:pPr>
               <w:pStyle w:val="TableParagraph"/>
-              <w:ind w:left="0" w:right="2381"/>
+              <w:ind w:left="0"/>
               <w:rPr>
                 <w:rFonts w:asciiTheme="minorHAnsi" w:hAnsiTheme="minorHAnsi" w:cstheme="minorHAnsi"/>
                 <w:sz w:val="24"/>
@@ -4828,7 +4895,7 @@
           <w:p>
             <w:pPr>
               <w:pStyle w:val="TableParagraph"/>
-              <w:ind w:left="0" w:right="2381"/>
+              <w:ind w:left="0"/>
               <w:rPr>
                 <w:rFonts w:asciiTheme="minorHAnsi" w:hAnsiTheme="minorHAnsi" w:cstheme="minorHAnsi"/>
                 <w:sz w:val="24"/>
@@ -4876,7 +4943,7 @@
           <w:p>
             <w:pPr>
               <w:pStyle w:val="TableParagraph"/>
-              <w:ind w:left="0" w:right="2381"/>
+              <w:ind w:left="0"/>
               <w:rPr>
                 <w:rFonts w:asciiTheme="minorHAnsi" w:hAnsiTheme="minorHAnsi" w:cstheme="minorHAnsi"/>
                 <w:sz w:val="24"/>
@@ -4888,7 +4955,7 @@
           <w:p>
             <w:pPr>
               <w:pStyle w:val="TableParagraph"/>
-              <w:ind w:left="0" w:right="2381"/>
+              <w:ind w:left="0"/>
               <w:rPr>
                 <w:rFonts w:asciiTheme="minorHAnsi" w:hAnsiTheme="minorHAnsi" w:cstheme="minorHAnsi"/>
                 <w:sz w:val="24"/>
@@ -4950,19 +5017,6 @@
               </w:rPr>
               <w:t xml:space="preserve"> che non è possibile procedere con l’inserimento.</w:t>
             </w:r>
-          </w:p>
-          <w:p>
-            <w:pPr>
-              <w:pStyle w:val="TableParagraph"/>
-              <w:spacing w:before="1"/>
-              <w:ind w:left="0"/>
-              <w:rPr>
-                <w:rFonts w:asciiTheme="minorHAnsi" w:hAnsiTheme="minorHAnsi" w:cstheme="minorHAnsi"/>
-                <w:sz w:val="24"/>
-                <w:szCs w:val="24"/>
-                <w:lang w:val="it-IT"/>
-              </w:rPr>
-            </w:pPr>
           </w:p>
           <w:p>
             <w:pPr>
@@ -5189,7 +5243,23 @@
                 <w:rFonts w:cstheme="minorHAnsi"/>
                 <w:sz w:val="24"/>
                 <w:szCs w:val="24"/>
-                <w:u w:val="single"/>
+              </w:rPr>
+            </w:pPr>
+            <w:r>
+              <w:rPr>
+                <w:rFonts w:cstheme="minorHAnsi"/>
+                <w:sz w:val="24"/>
+                <w:szCs w:val="24"/>
+              </w:rPr>
+              <w:t>Interfaccia semplice ed intuitiva.</w:t>
+            </w:r>
+          </w:p>
+          <w:p>
+            <w:pPr>
+              <w:rPr>
+                <w:rFonts w:cstheme="minorHAnsi"/>
+                <w:sz w:val="24"/>
+                <w:szCs w:val="24"/>
               </w:rPr>
             </w:pPr>
           </w:p>
@@ -5225,6 +5295,7 @@
           <w:p>
             <w:pPr>
               <w:rPr>
+                <w:rFonts w:cstheme="minorHAnsi"/>
                 <w:sz w:val="24"/>
                 <w:szCs w:val="24"/>
               </w:rPr>
@@ -5237,12 +5308,28 @@
               </w:rPr>
               <w:t>Legata alla necessità dell’utente ospitante.</w:t>
             </w:r>
+          </w:p>
+          <w:p>
+            <w:pPr>
+              <w:rPr>
+                <w:rFonts w:cstheme="minorHAnsi"/>
+                <w:sz w:val="24"/>
+                <w:szCs w:val="24"/>
+              </w:rPr>
+            </w:pPr>
           </w:p>
         </w:tc>
       </w:tr>
+      <w:bookmarkEnd w:id="0"/>
     </w:tbl>
-    <w:p/>
-    <w:p/>
+    <w:p>
+      <w:pPr>
+        <w:rPr>
+          <w:sz w:val="36"/>
+          <w:szCs w:val="52"/>
+        </w:rPr>
+      </w:pPr>
+    </w:p>
     <w:p>
       <w:pPr>
         <w:pStyle w:val="Titolo3"/>
@@ -5270,6 +5357,2517 @@
           <w:szCs w:val="36"/>
         </w:rPr>
         <w:t>3</w:t>
+      </w:r>
+      <w:r>
+        <w:rPr>
+          <w:i/>
+          <w:iCs/>
+          <w:sz w:val="36"/>
+          <w:szCs w:val="36"/>
+        </w:rPr>
+        <w:t>: Gesti</w:t>
+      </w:r>
+      <w:r>
+        <w:rPr>
+          <w:i/>
+          <w:iCs/>
+          <w:sz w:val="36"/>
+          <w:szCs w:val="36"/>
+        </w:rPr>
+        <w:t>sci</w:t>
+      </w:r>
+      <w:r>
+        <w:rPr>
+          <w:i/>
+          <w:iCs/>
+          <w:sz w:val="36"/>
+          <w:szCs w:val="36"/>
+        </w:rPr>
+        <w:t xml:space="preserve"> </w:t>
+      </w:r>
+      <w:r>
+        <w:rPr>
+          <w:i/>
+          <w:iCs/>
+          <w:sz w:val="36"/>
+          <w:szCs w:val="36"/>
+        </w:rPr>
+        <w:t>Posti letto (CRUD)</w:t>
+      </w:r>
+    </w:p>
+    <w:tbl>
+      <w:tblPr>
+        <w:tblStyle w:val="Grigliatabella"/>
+        <w:tblpPr w:leftFromText="142" w:rightFromText="142" w:vertAnchor="text" w:horzAnchor="margin" w:tblpXSpec="center" w:tblpY="1"/>
+        <w:tblW w:w="10774" w:type="dxa"/>
+        <w:tblLook w:val="04A0" w:firstRow="1" w:lastRow="0" w:firstColumn="1" w:lastColumn="0" w:noHBand="0" w:noVBand="1"/>
+      </w:tblPr>
+      <w:tblGrid>
+        <w:gridCol w:w="2691"/>
+        <w:gridCol w:w="8083"/>
+      </w:tblGrid>
+      <w:tr>
+        <w:trPr>
+          <w:trHeight w:val="699"/>
+        </w:trPr>
+        <w:tc>
+          <w:tcPr>
+            <w:tcW w:w="10774" w:type="dxa"/>
+            <w:gridSpan w:val="2"/>
+            <w:shd w:val="clear" w:color="auto" w:fill="B4C6E7" w:themeFill="accent1" w:themeFillTint="66"/>
+          </w:tcPr>
+          <w:p>
+            <w:pPr>
+              <w:jc w:val="center"/>
+              <w:rPr>
+                <w:b/>
+                <w:sz w:val="24"/>
+                <w:szCs w:val="24"/>
+              </w:rPr>
+            </w:pPr>
+            <w:r>
+              <w:rPr>
+                <w:b/>
+                <w:sz w:val="36"/>
+                <w:szCs w:val="36"/>
+              </w:rPr>
+              <w:t>Caso d’uso UC</w:t>
+            </w:r>
+            <w:r>
+              <w:rPr>
+                <w:b/>
+                <w:sz w:val="36"/>
+                <w:szCs w:val="36"/>
+              </w:rPr>
+              <w:t>3</w:t>
+            </w:r>
+            <w:r>
+              <w:rPr>
+                <w:b/>
+                <w:sz w:val="36"/>
+                <w:szCs w:val="36"/>
+              </w:rPr>
+              <w:t xml:space="preserve">: Gestisci </w:t>
+            </w:r>
+            <w:r>
+              <w:rPr>
+                <w:b/>
+                <w:sz w:val="36"/>
+                <w:szCs w:val="36"/>
+              </w:rPr>
+              <w:t>Posti letto</w:t>
+            </w:r>
+            <w:r>
+              <w:rPr>
+                <w:b/>
+                <w:sz w:val="36"/>
+                <w:szCs w:val="36"/>
+              </w:rPr>
+              <w:t xml:space="preserve"> (CRUD)</w:t>
+            </w:r>
+          </w:p>
+        </w:tc>
+      </w:tr>
+      <w:tr>
+        <w:tc>
+          <w:tcPr>
+            <w:tcW w:w="2691" w:type="dxa"/>
+          </w:tcPr>
+          <w:p>
+            <w:pPr>
+              <w:rPr>
+                <w:b/>
+                <w:sz w:val="24"/>
+                <w:szCs w:val="24"/>
+              </w:rPr>
+            </w:pPr>
+            <w:r>
+              <w:rPr>
+                <w:rStyle w:val="normaltextrun"/>
+                <w:rFonts w:ascii="Calibri" w:hAnsi="Calibri" w:cs="Calibri"/>
+                <w:b/>
+                <w:bCs/>
+                <w:color w:val="000000"/>
+                <w:sz w:val="24"/>
+                <w:szCs w:val="24"/>
+                <w:shd w:val="clear" w:color="auto" w:fill="FFFFFF"/>
+              </w:rPr>
+              <w:t>Portata</w:t>
+            </w:r>
+            <w:r>
+              <w:rPr>
+                <w:rStyle w:val="eop"/>
+                <w:rFonts w:ascii="Calibri" w:hAnsi="Calibri" w:cs="Calibri"/>
+                <w:color w:val="000000"/>
+                <w:sz w:val="24"/>
+                <w:szCs w:val="24"/>
+                <w:shd w:val="clear" w:color="auto" w:fill="FFFFFF"/>
+              </w:rPr>
+              <w:t> </w:t>
+            </w:r>
+          </w:p>
+        </w:tc>
+        <w:tc>
+          <w:tcPr>
+            <w:tcW w:w="8083" w:type="dxa"/>
+          </w:tcPr>
+          <w:p>
+            <w:pPr>
+              <w:rPr>
+                <w:i/>
+                <w:sz w:val="24"/>
+                <w:szCs w:val="24"/>
+              </w:rPr>
+            </w:pPr>
+            <w:r>
+              <w:rPr>
+                <w:sz w:val="24"/>
+                <w:szCs w:val="24"/>
+              </w:rPr>
+              <w:t xml:space="preserve">Applicazione </w:t>
+            </w:r>
+            <w:r>
+              <w:rPr>
+                <w:i/>
+                <w:sz w:val="24"/>
+                <w:szCs w:val="24"/>
+              </w:rPr>
+              <w:t>Ospite Social</w:t>
+            </w:r>
+          </w:p>
+          <w:p>
+            <w:pPr>
+              <w:rPr>
+                <w:rFonts w:cstheme="minorHAnsi"/>
+                <w:sz w:val="24"/>
+                <w:szCs w:val="24"/>
+                <w:u w:val="single"/>
+              </w:rPr>
+            </w:pPr>
+          </w:p>
+        </w:tc>
+      </w:tr>
+      <w:tr>
+        <w:tc>
+          <w:tcPr>
+            <w:tcW w:w="2691" w:type="dxa"/>
+          </w:tcPr>
+          <w:p>
+            <w:pPr>
+              <w:rPr>
+                <w:b/>
+                <w:sz w:val="24"/>
+                <w:szCs w:val="24"/>
+              </w:rPr>
+            </w:pPr>
+            <w:r>
+              <w:rPr>
+                <w:rStyle w:val="normaltextrun"/>
+                <w:rFonts w:ascii="Calibri" w:hAnsi="Calibri" w:cs="Calibri"/>
+                <w:b/>
+                <w:bCs/>
+                <w:color w:val="000000"/>
+                <w:sz w:val="24"/>
+                <w:szCs w:val="24"/>
+                <w:shd w:val="clear" w:color="auto" w:fill="FFFFFF"/>
+              </w:rPr>
+              <w:t>Livello</w:t>
+            </w:r>
+            <w:r>
+              <w:rPr>
+                <w:rStyle w:val="eop"/>
+                <w:rFonts w:ascii="Calibri" w:hAnsi="Calibri" w:cs="Calibri"/>
+                <w:color w:val="000000"/>
+                <w:sz w:val="24"/>
+                <w:szCs w:val="24"/>
+                <w:shd w:val="clear" w:color="auto" w:fill="FFFFFF"/>
+              </w:rPr>
+              <w:t> </w:t>
+            </w:r>
+          </w:p>
+        </w:tc>
+        <w:tc>
+          <w:tcPr>
+            <w:tcW w:w="8083" w:type="dxa"/>
+          </w:tcPr>
+          <w:p>
+            <w:pPr>
+              <w:rPr>
+                <w:sz w:val="24"/>
+                <w:szCs w:val="24"/>
+              </w:rPr>
+            </w:pPr>
+            <w:r>
+              <w:rPr>
+                <w:sz w:val="24"/>
+                <w:szCs w:val="24"/>
+              </w:rPr>
+              <w:t xml:space="preserve">Obiettivo utente </w:t>
+            </w:r>
+          </w:p>
+          <w:p>
+            <w:pPr>
+              <w:rPr>
+                <w:rFonts w:cstheme="minorHAnsi"/>
+                <w:sz w:val="24"/>
+                <w:szCs w:val="24"/>
+                <w:u w:val="single"/>
+              </w:rPr>
+            </w:pPr>
+          </w:p>
+        </w:tc>
+      </w:tr>
+      <w:tr>
+        <w:tc>
+          <w:tcPr>
+            <w:tcW w:w="2691" w:type="dxa"/>
+          </w:tcPr>
+          <w:p>
+            <w:pPr>
+              <w:rPr>
+                <w:b/>
+                <w:sz w:val="24"/>
+                <w:szCs w:val="24"/>
+              </w:rPr>
+            </w:pPr>
+            <w:r>
+              <w:rPr>
+                <w:rStyle w:val="normaltextrun"/>
+                <w:rFonts w:ascii="Calibri" w:hAnsi="Calibri" w:cs="Calibri"/>
+                <w:b/>
+                <w:bCs/>
+                <w:color w:val="000000"/>
+                <w:sz w:val="24"/>
+                <w:szCs w:val="24"/>
+                <w:shd w:val="clear" w:color="auto" w:fill="FFFFFF"/>
+              </w:rPr>
+              <w:t>Attore primario</w:t>
+            </w:r>
+            <w:r>
+              <w:rPr>
+                <w:rStyle w:val="eop"/>
+                <w:rFonts w:ascii="Calibri" w:hAnsi="Calibri" w:cs="Calibri"/>
+                <w:color w:val="000000"/>
+                <w:sz w:val="24"/>
+                <w:szCs w:val="24"/>
+                <w:shd w:val="clear" w:color="auto" w:fill="FFFFFF"/>
+              </w:rPr>
+              <w:t> </w:t>
+            </w:r>
+          </w:p>
+        </w:tc>
+        <w:tc>
+          <w:tcPr>
+            <w:tcW w:w="8083" w:type="dxa"/>
+          </w:tcPr>
+          <w:p>
+            <w:pPr>
+              <w:rPr>
+                <w:sz w:val="24"/>
+                <w:szCs w:val="24"/>
+              </w:rPr>
+            </w:pPr>
+            <w:r>
+              <w:rPr>
+                <w:sz w:val="24"/>
+                <w:szCs w:val="24"/>
+              </w:rPr>
+              <w:t>Utente ospitante</w:t>
+            </w:r>
+          </w:p>
+          <w:p>
+            <w:pPr>
+              <w:rPr>
+                <w:rFonts w:cstheme="minorHAnsi"/>
+                <w:sz w:val="24"/>
+                <w:szCs w:val="24"/>
+                <w:u w:val="single"/>
+              </w:rPr>
+            </w:pPr>
+          </w:p>
+        </w:tc>
+      </w:tr>
+      <w:tr>
+        <w:tc>
+          <w:tcPr>
+            <w:tcW w:w="2691" w:type="dxa"/>
+          </w:tcPr>
+          <w:p>
+            <w:pPr>
+              <w:rPr>
+                <w:b/>
+                <w:sz w:val="24"/>
+                <w:szCs w:val="24"/>
+              </w:rPr>
+            </w:pPr>
+            <w:r>
+              <w:rPr>
+                <w:rStyle w:val="normaltextrun"/>
+                <w:rFonts w:ascii="Calibri" w:hAnsi="Calibri" w:cs="Calibri"/>
+                <w:b/>
+                <w:bCs/>
+                <w:color w:val="000000"/>
+                <w:sz w:val="24"/>
+                <w:szCs w:val="24"/>
+                <w:shd w:val="clear" w:color="auto" w:fill="FFFFFF"/>
+              </w:rPr>
+              <w:t>Parti interessate e interessi</w:t>
+            </w:r>
+            <w:r>
+              <w:rPr>
+                <w:rStyle w:val="eop"/>
+                <w:rFonts w:ascii="Calibri" w:hAnsi="Calibri" w:cs="Calibri"/>
+                <w:color w:val="000000"/>
+                <w:sz w:val="24"/>
+                <w:szCs w:val="24"/>
+                <w:shd w:val="clear" w:color="auto" w:fill="FFFFFF"/>
+              </w:rPr>
+              <w:t> </w:t>
+            </w:r>
+          </w:p>
+        </w:tc>
+        <w:tc>
+          <w:tcPr>
+            <w:tcW w:w="8083" w:type="dxa"/>
+          </w:tcPr>
+          <w:p>
+            <w:pPr>
+              <w:numPr>
+                <w:ilvl w:val="0"/>
+                <w:numId w:val="6"/>
+              </w:numPr>
+              <w:ind w:hanging="361"/>
+              <w:rPr>
+                <w:rFonts w:cstheme="minorHAnsi"/>
+                <w:sz w:val="24"/>
+                <w:szCs w:val="24"/>
+              </w:rPr>
+            </w:pPr>
+            <w:r>
+              <w:rPr>
+                <w:rFonts w:eastAsia="Times New Roman" w:cstheme="minorHAnsi"/>
+                <w:i/>
+                <w:sz w:val="24"/>
+                <w:szCs w:val="24"/>
+              </w:rPr>
+              <w:t>Utente ospitante</w:t>
+            </w:r>
+            <w:r>
+              <w:rPr>
+                <w:rFonts w:cstheme="minorHAnsi"/>
+                <w:sz w:val="24"/>
+                <w:szCs w:val="24"/>
+              </w:rPr>
+              <w:t xml:space="preserve">: vuole che l’operazione di inserimento, modifica o rimozione </w:t>
+            </w:r>
+            <w:r>
+              <w:rPr>
+                <w:rFonts w:cstheme="minorHAnsi"/>
+                <w:sz w:val="24"/>
+                <w:szCs w:val="24"/>
+              </w:rPr>
+              <w:t>dei posti letto</w:t>
+            </w:r>
+            <w:r>
+              <w:rPr>
+                <w:rFonts w:cstheme="minorHAnsi"/>
+                <w:sz w:val="24"/>
+                <w:szCs w:val="24"/>
+              </w:rPr>
+              <w:t xml:space="preserve"> venga effettuata correttamente.</w:t>
+            </w:r>
+          </w:p>
+          <w:p>
+            <w:pPr>
+              <w:numPr>
+                <w:ilvl w:val="0"/>
+                <w:numId w:val="6"/>
+              </w:numPr>
+              <w:ind w:hanging="361"/>
+              <w:rPr>
+                <w:rFonts w:cstheme="minorHAnsi"/>
+                <w:sz w:val="24"/>
+                <w:szCs w:val="24"/>
+                <w:u w:val="single"/>
+              </w:rPr>
+            </w:pPr>
+            <w:r>
+              <w:rPr>
+                <w:rFonts w:eastAsia="Times New Roman" w:cstheme="minorHAnsi"/>
+                <w:i/>
+                <w:sz w:val="24"/>
+                <w:szCs w:val="24"/>
+              </w:rPr>
+              <w:t>Utente ospite</w:t>
+            </w:r>
+            <w:r>
+              <w:rPr>
+                <w:rFonts w:cstheme="minorHAnsi"/>
+                <w:sz w:val="24"/>
+                <w:szCs w:val="24"/>
+              </w:rPr>
+              <w:t xml:space="preserve">: vuole che le informazioni riguardanti un </w:t>
+            </w:r>
+            <w:r>
+              <w:rPr>
+                <w:rFonts w:cstheme="minorHAnsi"/>
+                <w:sz w:val="24"/>
+                <w:szCs w:val="24"/>
+              </w:rPr>
+              <w:t>posto letto all’interno di un alloggio</w:t>
+            </w:r>
+            <w:r>
+              <w:rPr>
+                <w:rFonts w:cstheme="minorHAnsi"/>
+                <w:sz w:val="24"/>
+                <w:szCs w:val="24"/>
+              </w:rPr>
+              <w:t xml:space="preserve"> siano corrette</w:t>
+            </w:r>
+            <w:r>
+              <w:rPr>
+                <w:rFonts w:cstheme="minorHAnsi"/>
+                <w:sz w:val="24"/>
+                <w:szCs w:val="24"/>
+              </w:rPr>
+              <w:t xml:space="preserve"> in modo che l’operazione di ricerca funzioni correttamente.</w:t>
+            </w:r>
+          </w:p>
+          <w:p>
+            <w:pPr>
+              <w:ind w:left="722"/>
+              <w:rPr>
+                <w:rFonts w:cstheme="minorHAnsi"/>
+                <w:sz w:val="24"/>
+                <w:szCs w:val="24"/>
+                <w:u w:val="single"/>
+              </w:rPr>
+            </w:pPr>
+          </w:p>
+        </w:tc>
+      </w:tr>
+      <w:tr>
+        <w:tc>
+          <w:tcPr>
+            <w:tcW w:w="2691" w:type="dxa"/>
+          </w:tcPr>
+          <w:p>
+            <w:pPr>
+              <w:rPr>
+                <w:b/>
+                <w:sz w:val="24"/>
+                <w:szCs w:val="24"/>
+              </w:rPr>
+            </w:pPr>
+            <w:r>
+              <w:rPr>
+                <w:rStyle w:val="normaltextrun"/>
+                <w:rFonts w:ascii="Calibri" w:hAnsi="Calibri" w:cs="Calibri"/>
+                <w:b/>
+                <w:bCs/>
+                <w:color w:val="000000"/>
+                <w:sz w:val="24"/>
+                <w:szCs w:val="24"/>
+                <w:shd w:val="clear" w:color="auto" w:fill="FFFFFF"/>
+              </w:rPr>
+              <w:t>Pre-condizioni</w:t>
+            </w:r>
+            <w:r>
+              <w:rPr>
+                <w:rStyle w:val="eop"/>
+                <w:rFonts w:ascii="Calibri" w:hAnsi="Calibri" w:cs="Calibri"/>
+                <w:color w:val="000000"/>
+                <w:sz w:val="24"/>
+                <w:szCs w:val="24"/>
+                <w:shd w:val="clear" w:color="auto" w:fill="FFFFFF"/>
+              </w:rPr>
+              <w:t> </w:t>
+            </w:r>
+          </w:p>
+        </w:tc>
+        <w:tc>
+          <w:tcPr>
+            <w:tcW w:w="8083" w:type="dxa"/>
+          </w:tcPr>
+          <w:p>
+            <w:pPr>
+              <w:rPr>
+                <w:sz w:val="24"/>
+                <w:szCs w:val="24"/>
+              </w:rPr>
+            </w:pPr>
+            <w:r>
+              <w:rPr>
+                <w:sz w:val="24"/>
+                <w:szCs w:val="24"/>
+              </w:rPr>
+              <w:t>L’utente ospitante è identificato e autenticato.</w:t>
+            </w:r>
+          </w:p>
+          <w:p>
+            <w:pPr>
+              <w:rPr>
+                <w:sz w:val="24"/>
+                <w:szCs w:val="24"/>
+              </w:rPr>
+            </w:pPr>
+          </w:p>
+        </w:tc>
+      </w:tr>
+      <w:tr>
+        <w:tc>
+          <w:tcPr>
+            <w:tcW w:w="2691" w:type="dxa"/>
+          </w:tcPr>
+          <w:p>
+            <w:pPr>
+              <w:rPr>
+                <w:rStyle w:val="eop"/>
+                <w:rFonts w:ascii="Calibri" w:hAnsi="Calibri" w:cs="Calibri"/>
+                <w:color w:val="000000"/>
+                <w:sz w:val="24"/>
+                <w:szCs w:val="24"/>
+                <w:shd w:val="clear" w:color="auto" w:fill="FFFFFF"/>
+              </w:rPr>
+            </w:pPr>
+            <w:r>
+              <w:rPr>
+                <w:rStyle w:val="normaltextrun"/>
+                <w:rFonts w:ascii="Calibri" w:hAnsi="Calibri" w:cs="Calibri"/>
+                <w:b/>
+                <w:bCs/>
+                <w:color w:val="000000"/>
+                <w:sz w:val="24"/>
+                <w:szCs w:val="24"/>
+                <w:shd w:val="clear" w:color="auto" w:fill="FFFFFF"/>
+              </w:rPr>
+              <w:t>Garanzie di successo (post-condizioni)</w:t>
+            </w:r>
+            <w:r>
+              <w:rPr>
+                <w:rStyle w:val="eop"/>
+                <w:rFonts w:ascii="Calibri" w:hAnsi="Calibri" w:cs="Calibri"/>
+                <w:color w:val="000000"/>
+                <w:sz w:val="24"/>
+                <w:szCs w:val="24"/>
+                <w:shd w:val="clear" w:color="auto" w:fill="FFFFFF"/>
+              </w:rPr>
+              <w:t> </w:t>
+            </w:r>
+          </w:p>
+          <w:p>
+            <w:pPr>
+              <w:rPr>
+                <w:b/>
+                <w:sz w:val="24"/>
+                <w:szCs w:val="24"/>
+              </w:rPr>
+            </w:pPr>
+          </w:p>
+        </w:tc>
+        <w:tc>
+          <w:tcPr>
+            <w:tcW w:w="8083" w:type="dxa"/>
+          </w:tcPr>
+          <w:p>
+            <w:pPr>
+              <w:rPr>
+                <w:rFonts w:cstheme="minorHAnsi"/>
+                <w:sz w:val="24"/>
+                <w:szCs w:val="24"/>
+              </w:rPr>
+            </w:pPr>
+            <w:r>
+              <w:rPr>
+                <w:rFonts w:cstheme="minorHAnsi"/>
+                <w:sz w:val="24"/>
+                <w:szCs w:val="24"/>
+              </w:rPr>
+              <w:t>L’alloggio riporta le informazioni corrette durante la fase di ricerca e risulta disponibile per la prenotazione da parte di un utente ospite.</w:t>
+            </w:r>
+          </w:p>
+        </w:tc>
+      </w:tr>
+      <w:tr>
+        <w:tc>
+          <w:tcPr>
+            <w:tcW w:w="2691" w:type="dxa"/>
+          </w:tcPr>
+          <w:p>
+            <w:pPr>
+              <w:rPr>
+                <w:b/>
+                <w:sz w:val="24"/>
+                <w:szCs w:val="24"/>
+              </w:rPr>
+            </w:pPr>
+            <w:r>
+              <w:rPr>
+                <w:b/>
+                <w:sz w:val="24"/>
+                <w:szCs w:val="24"/>
+              </w:rPr>
+              <w:lastRenderedPageBreak/>
+              <w:t>Scenario Principale di successo (flusso base)</w:t>
+            </w:r>
+          </w:p>
+        </w:tc>
+        <w:tc>
+          <w:tcPr>
+            <w:tcW w:w="8083" w:type="dxa"/>
+          </w:tcPr>
+          <w:p>
+            <w:pPr>
+              <w:rPr>
+                <w:rFonts w:cstheme="minorHAnsi"/>
+                <w:sz w:val="24"/>
+                <w:szCs w:val="24"/>
+                <w:u w:val="single"/>
+              </w:rPr>
+            </w:pPr>
+            <w:r>
+              <w:rPr>
+                <w:rFonts w:cstheme="minorHAnsi"/>
+                <w:sz w:val="24"/>
+                <w:szCs w:val="24"/>
+                <w:u w:val="single"/>
+              </w:rPr>
+              <w:t xml:space="preserve">(A) </w:t>
+            </w:r>
+            <w:r>
+              <w:rPr>
+                <w:rFonts w:cstheme="minorHAnsi"/>
+                <w:sz w:val="24"/>
+                <w:szCs w:val="24"/>
+                <w:u w:val="single"/>
+              </w:rPr>
+              <w:t>Inserimento</w:t>
+            </w:r>
+          </w:p>
+          <w:p>
+            <w:pPr>
+              <w:rPr>
+                <w:rFonts w:cstheme="minorHAnsi"/>
+                <w:sz w:val="24"/>
+                <w:szCs w:val="24"/>
+                <w:u w:val="single"/>
+              </w:rPr>
+            </w:pPr>
+          </w:p>
+          <w:p>
+            <w:pPr>
+              <w:pStyle w:val="TableParagraph"/>
+              <w:numPr>
+                <w:ilvl w:val="0"/>
+                <w:numId w:val="24"/>
+              </w:numPr>
+              <w:tabs>
+                <w:tab w:val="left" w:pos="427"/>
+              </w:tabs>
+              <w:spacing w:line="268" w:lineRule="exact"/>
+              <w:rPr>
+                <w:rFonts w:asciiTheme="minorHAnsi" w:hAnsiTheme="minorHAnsi" w:cstheme="minorHAnsi"/>
+                <w:sz w:val="24"/>
+                <w:szCs w:val="24"/>
+                <w:lang w:val="it-IT"/>
+              </w:rPr>
+            </w:pPr>
+            <w:r>
+              <w:rPr>
+                <w:rFonts w:asciiTheme="minorHAnsi" w:hAnsiTheme="minorHAnsi" w:cstheme="minorHAnsi"/>
+                <w:sz w:val="24"/>
+                <w:szCs w:val="24"/>
+                <w:lang w:val="it-IT"/>
+              </w:rPr>
+              <w:t>L’utente effettua l’accesso al sistema;</w:t>
+            </w:r>
+          </w:p>
+          <w:p>
+            <w:pPr>
+              <w:pStyle w:val="TableParagraph"/>
+              <w:numPr>
+                <w:ilvl w:val="0"/>
+                <w:numId w:val="24"/>
+              </w:numPr>
+              <w:tabs>
+                <w:tab w:val="left" w:pos="427"/>
+              </w:tabs>
+              <w:spacing w:before="22"/>
+              <w:rPr>
+                <w:rFonts w:asciiTheme="minorHAnsi" w:hAnsiTheme="minorHAnsi" w:cstheme="minorHAnsi"/>
+                <w:sz w:val="24"/>
+                <w:szCs w:val="24"/>
+                <w:lang w:val="it-IT"/>
+              </w:rPr>
+            </w:pPr>
+            <w:r>
+              <w:rPr>
+                <w:rFonts w:asciiTheme="minorHAnsi" w:hAnsiTheme="minorHAnsi" w:cstheme="minorHAnsi"/>
+                <w:sz w:val="24"/>
+                <w:szCs w:val="24"/>
+                <w:lang w:val="it-IT"/>
+              </w:rPr>
+              <w:t>L’utente richiede al sistema di visualizzare il proprio alloggio;</w:t>
+            </w:r>
+          </w:p>
+          <w:p>
+            <w:pPr>
+              <w:pStyle w:val="TableParagraph"/>
+              <w:numPr>
+                <w:ilvl w:val="0"/>
+                <w:numId w:val="24"/>
+              </w:numPr>
+              <w:tabs>
+                <w:tab w:val="left" w:pos="427"/>
+              </w:tabs>
+              <w:spacing w:before="22"/>
+              <w:rPr>
+                <w:rFonts w:asciiTheme="minorHAnsi" w:hAnsiTheme="minorHAnsi" w:cstheme="minorHAnsi"/>
+                <w:sz w:val="24"/>
+                <w:szCs w:val="24"/>
+                <w:lang w:val="it-IT"/>
+              </w:rPr>
+            </w:pPr>
+            <w:r>
+              <w:rPr>
+                <w:rFonts w:asciiTheme="minorHAnsi" w:hAnsiTheme="minorHAnsi" w:cstheme="minorHAnsi"/>
+                <w:sz w:val="24"/>
+                <w:szCs w:val="24"/>
+                <w:lang w:val="it-IT"/>
+              </w:rPr>
+              <w:t>L’utente richiede al sistema di modificare il proprio alloggio;</w:t>
+            </w:r>
+          </w:p>
+          <w:p>
+            <w:pPr>
+              <w:pStyle w:val="TableParagraph"/>
+              <w:numPr>
+                <w:ilvl w:val="0"/>
+                <w:numId w:val="24"/>
+              </w:numPr>
+              <w:tabs>
+                <w:tab w:val="left" w:pos="427"/>
+              </w:tabs>
+              <w:spacing w:before="22"/>
+              <w:rPr>
+                <w:rFonts w:asciiTheme="minorHAnsi" w:hAnsiTheme="minorHAnsi" w:cstheme="minorHAnsi"/>
+                <w:sz w:val="24"/>
+                <w:szCs w:val="24"/>
+                <w:lang w:val="it-IT"/>
+              </w:rPr>
+            </w:pPr>
+            <w:r>
+              <w:rPr>
+                <w:rFonts w:asciiTheme="minorHAnsi" w:hAnsiTheme="minorHAnsi" w:cstheme="minorHAnsi"/>
+                <w:sz w:val="24"/>
+                <w:szCs w:val="24"/>
+                <w:lang w:val="it-IT"/>
+              </w:rPr>
+              <w:t>L’utente sceglie l’inserimento di un posto letto;</w:t>
+            </w:r>
+          </w:p>
+          <w:p>
+            <w:pPr>
+              <w:pStyle w:val="TableParagraph"/>
+              <w:numPr>
+                <w:ilvl w:val="0"/>
+                <w:numId w:val="24"/>
+              </w:numPr>
+              <w:tabs>
+                <w:tab w:val="left" w:pos="427"/>
+              </w:tabs>
+              <w:spacing w:before="22"/>
+              <w:rPr>
+                <w:rFonts w:asciiTheme="minorHAnsi" w:hAnsiTheme="minorHAnsi" w:cstheme="minorHAnsi"/>
+                <w:sz w:val="24"/>
+                <w:szCs w:val="24"/>
+                <w:lang w:val="it-IT"/>
+              </w:rPr>
+            </w:pPr>
+            <w:r>
+              <w:rPr>
+                <w:rFonts w:asciiTheme="minorHAnsi" w:hAnsiTheme="minorHAnsi" w:cstheme="minorHAnsi"/>
+                <w:sz w:val="24"/>
+                <w:szCs w:val="24"/>
+                <w:lang w:val="it-IT"/>
+              </w:rPr>
+              <w:t>Il sistema richiede di inserire i dati del posto letto: tipologia di letto, numero di posti, tipologia di stanza, prezzo;</w:t>
+            </w:r>
+          </w:p>
+          <w:p>
+            <w:pPr>
+              <w:pStyle w:val="TableParagraph"/>
+              <w:numPr>
+                <w:ilvl w:val="0"/>
+                <w:numId w:val="24"/>
+              </w:numPr>
+              <w:tabs>
+                <w:tab w:val="left" w:pos="427"/>
+              </w:tabs>
+              <w:spacing w:before="22"/>
+              <w:rPr>
+                <w:rFonts w:asciiTheme="minorHAnsi" w:hAnsiTheme="minorHAnsi" w:cstheme="minorHAnsi"/>
+                <w:sz w:val="24"/>
+                <w:szCs w:val="24"/>
+                <w:lang w:val="it-IT"/>
+              </w:rPr>
+            </w:pPr>
+            <w:r>
+              <w:rPr>
+                <w:rFonts w:asciiTheme="minorHAnsi" w:hAnsiTheme="minorHAnsi" w:cstheme="minorHAnsi"/>
+                <w:sz w:val="24"/>
+                <w:szCs w:val="24"/>
+                <w:lang w:val="it-IT"/>
+              </w:rPr>
+              <w:t>L’utente inserisce i dati;</w:t>
+            </w:r>
+          </w:p>
+          <w:p>
+            <w:pPr>
+              <w:pStyle w:val="TableParagraph"/>
+              <w:numPr>
+                <w:ilvl w:val="0"/>
+                <w:numId w:val="24"/>
+              </w:numPr>
+              <w:tabs>
+                <w:tab w:val="left" w:pos="427"/>
+              </w:tabs>
+              <w:spacing w:before="22"/>
+              <w:rPr>
+                <w:rFonts w:asciiTheme="minorHAnsi" w:hAnsiTheme="minorHAnsi" w:cstheme="minorHAnsi"/>
+                <w:sz w:val="24"/>
+                <w:szCs w:val="24"/>
+                <w:lang w:val="it-IT"/>
+              </w:rPr>
+            </w:pPr>
+            <w:r>
+              <w:rPr>
+                <w:rFonts w:asciiTheme="minorHAnsi" w:hAnsiTheme="minorHAnsi" w:cstheme="minorHAnsi"/>
+                <w:sz w:val="24"/>
+                <w:szCs w:val="24"/>
+                <w:lang w:val="it-IT"/>
+              </w:rPr>
+              <w:t>Il sistema verifica la validità dei dati;</w:t>
+            </w:r>
+          </w:p>
+          <w:p>
+            <w:pPr>
+              <w:pStyle w:val="TableParagraph"/>
+              <w:numPr>
+                <w:ilvl w:val="0"/>
+                <w:numId w:val="24"/>
+              </w:numPr>
+              <w:tabs>
+                <w:tab w:val="left" w:pos="427"/>
+              </w:tabs>
+              <w:spacing w:before="22"/>
+              <w:rPr>
+                <w:rFonts w:asciiTheme="minorHAnsi" w:hAnsiTheme="minorHAnsi" w:cstheme="minorHAnsi"/>
+                <w:sz w:val="24"/>
+                <w:szCs w:val="24"/>
+                <w:lang w:val="it-IT"/>
+              </w:rPr>
+            </w:pPr>
+            <w:r>
+              <w:rPr>
+                <w:rFonts w:asciiTheme="minorHAnsi" w:hAnsiTheme="minorHAnsi" w:cstheme="minorHAnsi"/>
+                <w:sz w:val="24"/>
+                <w:szCs w:val="24"/>
+                <w:lang w:val="it-IT"/>
+              </w:rPr>
+              <w:t>Se i dati sono validi, il sistema inserisce il nuovo posto letto.</w:t>
+            </w:r>
+          </w:p>
+          <w:p>
+            <w:pPr>
+              <w:pStyle w:val="TableParagraph"/>
+              <w:tabs>
+                <w:tab w:val="left" w:pos="427"/>
+              </w:tabs>
+              <w:spacing w:line="268" w:lineRule="exact"/>
+              <w:ind w:left="66"/>
+              <w:rPr>
+                <w:rFonts w:asciiTheme="minorHAnsi" w:hAnsiTheme="minorHAnsi" w:cstheme="minorHAnsi"/>
+                <w:sz w:val="24"/>
+                <w:szCs w:val="24"/>
+                <w:lang w:val="it-IT"/>
+              </w:rPr>
+            </w:pPr>
+          </w:p>
+          <w:p>
+            <w:pPr>
+              <w:ind w:left="66"/>
+              <w:rPr>
+                <w:rFonts w:cstheme="minorHAnsi"/>
+                <w:sz w:val="24"/>
+                <w:szCs w:val="24"/>
+                <w:u w:val="single"/>
+              </w:rPr>
+            </w:pPr>
+            <w:r>
+              <w:rPr>
+                <w:rFonts w:cstheme="minorHAnsi"/>
+                <w:sz w:val="24"/>
+                <w:szCs w:val="24"/>
+                <w:u w:val="single"/>
+              </w:rPr>
+              <w:t xml:space="preserve">(B) </w:t>
+            </w:r>
+            <w:r>
+              <w:rPr>
+                <w:rFonts w:cstheme="minorHAnsi"/>
+                <w:sz w:val="24"/>
+                <w:szCs w:val="24"/>
+                <w:u w:val="single"/>
+              </w:rPr>
+              <w:t>Ricerca</w:t>
+            </w:r>
+            <w:r>
+              <w:rPr>
+                <w:rFonts w:cstheme="minorHAnsi"/>
+                <w:sz w:val="24"/>
+                <w:szCs w:val="24"/>
+                <w:u w:val="single"/>
+              </w:rPr>
+              <w:t xml:space="preserve"> – Visualizzazione del posto letto</w:t>
+            </w:r>
+          </w:p>
+          <w:p>
+            <w:pPr>
+              <w:ind w:left="66"/>
+              <w:rPr>
+                <w:rFonts w:cstheme="minorHAnsi"/>
+                <w:sz w:val="24"/>
+                <w:szCs w:val="24"/>
+                <w:u w:val="single"/>
+              </w:rPr>
+            </w:pPr>
+          </w:p>
+          <w:p>
+            <w:pPr>
+              <w:pStyle w:val="TableParagraph"/>
+              <w:numPr>
+                <w:ilvl w:val="0"/>
+                <w:numId w:val="8"/>
+              </w:numPr>
+              <w:tabs>
+                <w:tab w:val="left" w:pos="427"/>
+              </w:tabs>
+              <w:spacing w:line="268" w:lineRule="exact"/>
+              <w:rPr>
+                <w:rFonts w:asciiTheme="minorHAnsi" w:hAnsiTheme="minorHAnsi" w:cstheme="minorHAnsi"/>
+                <w:sz w:val="24"/>
+                <w:szCs w:val="24"/>
+                <w:lang w:val="it-IT"/>
+              </w:rPr>
+            </w:pPr>
+            <w:r>
+              <w:rPr>
+                <w:rFonts w:asciiTheme="minorHAnsi" w:hAnsiTheme="minorHAnsi" w:cstheme="minorHAnsi"/>
+                <w:sz w:val="24"/>
+                <w:szCs w:val="24"/>
+                <w:lang w:val="it-IT"/>
+              </w:rPr>
+              <w:t>L’</w:t>
+            </w:r>
+            <w:r>
+              <w:rPr>
+                <w:rFonts w:asciiTheme="minorHAnsi" w:hAnsiTheme="minorHAnsi" w:cstheme="minorHAnsi"/>
+                <w:sz w:val="24"/>
+                <w:szCs w:val="24"/>
+                <w:lang w:val="it-IT"/>
+              </w:rPr>
+              <w:t>utente</w:t>
+            </w:r>
+            <w:r>
+              <w:rPr>
+                <w:rFonts w:asciiTheme="minorHAnsi" w:hAnsiTheme="minorHAnsi" w:cstheme="minorHAnsi"/>
+                <w:sz w:val="24"/>
+                <w:szCs w:val="24"/>
+                <w:lang w:val="it-IT"/>
+              </w:rPr>
+              <w:t xml:space="preserve"> </w:t>
+            </w:r>
+            <w:r>
+              <w:rPr>
+                <w:rFonts w:asciiTheme="minorHAnsi" w:hAnsiTheme="minorHAnsi" w:cstheme="minorHAnsi"/>
+                <w:sz w:val="24"/>
+                <w:szCs w:val="24"/>
+                <w:lang w:val="it-IT"/>
+              </w:rPr>
+              <w:t xml:space="preserve">ospitante </w:t>
+            </w:r>
+            <w:r>
+              <w:rPr>
+                <w:rFonts w:asciiTheme="minorHAnsi" w:hAnsiTheme="minorHAnsi" w:cstheme="minorHAnsi"/>
+                <w:sz w:val="24"/>
+                <w:szCs w:val="24"/>
+                <w:lang w:val="it-IT"/>
+              </w:rPr>
+              <w:t xml:space="preserve">richiede al sistema </w:t>
+            </w:r>
+            <w:r>
+              <w:rPr>
+                <w:rFonts w:asciiTheme="minorHAnsi" w:hAnsiTheme="minorHAnsi" w:cstheme="minorHAnsi"/>
+                <w:sz w:val="24"/>
+                <w:szCs w:val="24"/>
+                <w:lang w:val="it-IT"/>
+              </w:rPr>
+              <w:t>di visualizzare i dati del proprio alloggio;</w:t>
+            </w:r>
+          </w:p>
+          <w:p>
+            <w:pPr>
+              <w:pStyle w:val="Paragrafoelenco"/>
+              <w:numPr>
+                <w:ilvl w:val="0"/>
+                <w:numId w:val="8"/>
+              </w:numPr>
+              <w:rPr>
+                <w:rFonts w:cstheme="minorHAnsi"/>
+                <w:sz w:val="24"/>
+                <w:szCs w:val="24"/>
+              </w:rPr>
+            </w:pPr>
+            <w:r>
+              <w:rPr>
+                <w:rFonts w:cstheme="minorHAnsi"/>
+                <w:sz w:val="24"/>
+                <w:szCs w:val="24"/>
+              </w:rPr>
+              <w:t xml:space="preserve">Il sistema </w:t>
+            </w:r>
+            <w:r>
+              <w:rPr>
+                <w:rFonts w:cstheme="minorHAnsi"/>
+                <w:sz w:val="24"/>
+                <w:szCs w:val="24"/>
+              </w:rPr>
+              <w:t>ricerca tutte le informazioni relative all’alloggio dell’utente ospitante;</w:t>
+            </w:r>
+          </w:p>
+          <w:p>
+            <w:pPr>
+              <w:pStyle w:val="Paragrafoelenco"/>
+              <w:numPr>
+                <w:ilvl w:val="0"/>
+                <w:numId w:val="8"/>
+              </w:numPr>
+              <w:rPr>
+                <w:rFonts w:cstheme="minorHAnsi"/>
+                <w:sz w:val="24"/>
+                <w:szCs w:val="24"/>
+              </w:rPr>
+            </w:pPr>
+            <w:r>
+              <w:rPr>
+                <w:rFonts w:cstheme="minorHAnsi"/>
+                <w:sz w:val="24"/>
+                <w:szCs w:val="24"/>
+              </w:rPr>
+              <w:t>Il sistema mostra le informazioni all’utente ospitante.</w:t>
+            </w:r>
+          </w:p>
+          <w:p>
+            <w:pPr>
+              <w:pStyle w:val="Paragrafoelenco"/>
+              <w:numPr>
+                <w:ilvl w:val="0"/>
+                <w:numId w:val="8"/>
+              </w:numPr>
+              <w:rPr>
+                <w:rFonts w:cstheme="minorHAnsi"/>
+                <w:sz w:val="24"/>
+                <w:szCs w:val="24"/>
+              </w:rPr>
+            </w:pPr>
+            <w:r>
+              <w:rPr>
+                <w:rFonts w:cstheme="minorHAnsi"/>
+                <w:sz w:val="24"/>
+                <w:szCs w:val="24"/>
+              </w:rPr>
+              <w:t>L’utente ospitante richiede di visualizzare tutti i posti letto dell'</w:t>
+            </w:r>
+            <w:r>
+              <w:rPr>
+                <w:rFonts w:cstheme="minorHAnsi"/>
+                <w:sz w:val="24"/>
+                <w:szCs w:val="24"/>
+              </w:rPr>
+              <w:t>alloggio.</w:t>
+            </w:r>
+          </w:p>
+          <w:p>
+            <w:pPr>
+              <w:rPr>
+                <w:rFonts w:cstheme="minorHAnsi"/>
+                <w:sz w:val="24"/>
+                <w:szCs w:val="24"/>
+              </w:rPr>
+            </w:pPr>
+          </w:p>
+          <w:p>
+            <w:pPr>
+              <w:ind w:left="67"/>
+              <w:rPr>
+                <w:rFonts w:cstheme="minorHAnsi"/>
+                <w:sz w:val="24"/>
+                <w:szCs w:val="24"/>
+                <w:u w:val="single"/>
+              </w:rPr>
+            </w:pPr>
+            <w:r>
+              <w:rPr>
+                <w:rFonts w:cstheme="minorHAnsi"/>
+                <w:sz w:val="24"/>
+                <w:szCs w:val="24"/>
+                <w:u w:val="single"/>
+              </w:rPr>
+              <w:t xml:space="preserve">(C) </w:t>
+            </w:r>
+            <w:r>
+              <w:rPr>
+                <w:rFonts w:cstheme="minorHAnsi"/>
+                <w:sz w:val="24"/>
+                <w:szCs w:val="24"/>
+                <w:u w:val="single"/>
+              </w:rPr>
+              <w:t>Modifica</w:t>
+            </w:r>
+          </w:p>
+          <w:p>
+            <w:pPr>
+              <w:ind w:left="67"/>
+              <w:rPr>
+                <w:rFonts w:cstheme="minorHAnsi"/>
+                <w:sz w:val="24"/>
+                <w:szCs w:val="24"/>
+                <w:u w:val="single"/>
+              </w:rPr>
+            </w:pPr>
+          </w:p>
+          <w:p>
+            <w:pPr>
+              <w:pStyle w:val="TableParagraph"/>
+              <w:numPr>
+                <w:ilvl w:val="0"/>
+                <w:numId w:val="22"/>
+              </w:numPr>
+              <w:tabs>
+                <w:tab w:val="left" w:pos="427"/>
+              </w:tabs>
+              <w:spacing w:line="268" w:lineRule="exact"/>
+              <w:rPr>
+                <w:rFonts w:asciiTheme="minorHAnsi" w:hAnsiTheme="minorHAnsi" w:cstheme="minorHAnsi"/>
+                <w:sz w:val="24"/>
+                <w:szCs w:val="24"/>
+                <w:lang w:val="it-IT"/>
+              </w:rPr>
+            </w:pPr>
+            <w:r>
+              <w:rPr>
+                <w:rFonts w:asciiTheme="minorHAnsi" w:hAnsiTheme="minorHAnsi" w:cstheme="minorHAnsi"/>
+                <w:sz w:val="24"/>
+                <w:szCs w:val="24"/>
+                <w:lang w:val="it-IT"/>
+              </w:rPr>
+              <w:t>L’</w:t>
+            </w:r>
+            <w:r>
+              <w:rPr>
+                <w:rFonts w:asciiTheme="minorHAnsi" w:hAnsiTheme="minorHAnsi" w:cstheme="minorHAnsi"/>
+                <w:sz w:val="24"/>
+                <w:szCs w:val="24"/>
+                <w:lang w:val="it-IT"/>
+              </w:rPr>
+              <w:t>utente</w:t>
+            </w:r>
+            <w:r>
+              <w:rPr>
+                <w:rFonts w:asciiTheme="minorHAnsi" w:hAnsiTheme="minorHAnsi" w:cstheme="minorHAnsi"/>
+                <w:sz w:val="24"/>
+                <w:szCs w:val="24"/>
+                <w:lang w:val="it-IT"/>
+              </w:rPr>
+              <w:t xml:space="preserve"> </w:t>
+            </w:r>
+            <w:r>
+              <w:rPr>
+                <w:rFonts w:asciiTheme="minorHAnsi" w:hAnsiTheme="minorHAnsi" w:cstheme="minorHAnsi"/>
+                <w:sz w:val="24"/>
+                <w:szCs w:val="24"/>
+                <w:lang w:val="it-IT"/>
+              </w:rPr>
+              <w:t xml:space="preserve">ospitante </w:t>
+            </w:r>
+            <w:r>
+              <w:rPr>
+                <w:rFonts w:asciiTheme="minorHAnsi" w:hAnsiTheme="minorHAnsi" w:cstheme="minorHAnsi"/>
+                <w:sz w:val="24"/>
+                <w:szCs w:val="24"/>
+                <w:lang w:val="it-IT"/>
+              </w:rPr>
+              <w:t xml:space="preserve">richiede al sistema la modifica </w:t>
+            </w:r>
+            <w:r>
+              <w:rPr>
+                <w:rFonts w:asciiTheme="minorHAnsi" w:hAnsiTheme="minorHAnsi" w:cstheme="minorHAnsi"/>
+                <w:sz w:val="24"/>
+                <w:szCs w:val="24"/>
+                <w:lang w:val="it-IT"/>
+              </w:rPr>
+              <w:t>i dati del proprio alloggio</w:t>
+            </w:r>
+            <w:r>
+              <w:rPr>
+                <w:rFonts w:asciiTheme="minorHAnsi" w:hAnsiTheme="minorHAnsi" w:cstheme="minorHAnsi"/>
+                <w:sz w:val="24"/>
+                <w:szCs w:val="24"/>
+                <w:lang w:val="it-IT"/>
+              </w:rPr>
+              <w:t>;</w:t>
+            </w:r>
+          </w:p>
+          <w:p>
+            <w:pPr>
+              <w:pStyle w:val="TableParagraph"/>
+              <w:numPr>
+                <w:ilvl w:val="0"/>
+                <w:numId w:val="22"/>
+              </w:numPr>
+              <w:tabs>
+                <w:tab w:val="left" w:pos="427"/>
+              </w:tabs>
+              <w:spacing w:line="268" w:lineRule="exact"/>
+              <w:rPr>
+                <w:rFonts w:asciiTheme="minorHAnsi" w:hAnsiTheme="minorHAnsi" w:cstheme="minorHAnsi"/>
+                <w:sz w:val="24"/>
+                <w:szCs w:val="24"/>
+                <w:lang w:val="it-IT"/>
+              </w:rPr>
+            </w:pPr>
+            <w:r>
+              <w:rPr>
+                <w:rFonts w:asciiTheme="minorHAnsi" w:hAnsiTheme="minorHAnsi" w:cstheme="minorHAnsi"/>
+                <w:sz w:val="24"/>
+                <w:szCs w:val="24"/>
+                <w:lang w:val="it-IT"/>
+              </w:rPr>
+              <w:t>Il sistema ricerca l’alloggio;</w:t>
+            </w:r>
+          </w:p>
+          <w:p>
+            <w:pPr>
+              <w:pStyle w:val="TableParagraph"/>
+              <w:numPr>
+                <w:ilvl w:val="0"/>
+                <w:numId w:val="22"/>
+              </w:numPr>
+              <w:tabs>
+                <w:tab w:val="left" w:pos="427"/>
+              </w:tabs>
+              <w:spacing w:before="21"/>
+              <w:rPr>
+                <w:rFonts w:asciiTheme="minorHAnsi" w:hAnsiTheme="minorHAnsi" w:cstheme="minorHAnsi"/>
+                <w:sz w:val="24"/>
+                <w:szCs w:val="24"/>
+                <w:lang w:val="it-IT"/>
+              </w:rPr>
+            </w:pPr>
+            <w:r>
+              <w:rPr>
+                <w:rFonts w:asciiTheme="minorHAnsi" w:hAnsiTheme="minorHAnsi" w:cstheme="minorHAnsi"/>
+                <w:sz w:val="24"/>
+                <w:szCs w:val="24"/>
+                <w:lang w:val="it-IT"/>
+              </w:rPr>
+              <w:t>Il sistema mostra i dati attuali con la possibilità di modificarli</w:t>
+            </w:r>
+            <w:r>
+              <w:rPr>
+                <w:rFonts w:asciiTheme="minorHAnsi" w:hAnsiTheme="minorHAnsi" w:cstheme="minorHAnsi"/>
+                <w:sz w:val="24"/>
+                <w:szCs w:val="24"/>
+                <w:lang w:val="it-IT"/>
+              </w:rPr>
+              <w:t>;</w:t>
+            </w:r>
+          </w:p>
+          <w:p>
+            <w:pPr>
+              <w:pStyle w:val="TableParagraph"/>
+              <w:numPr>
+                <w:ilvl w:val="0"/>
+                <w:numId w:val="22"/>
+              </w:numPr>
+              <w:tabs>
+                <w:tab w:val="left" w:pos="427"/>
+              </w:tabs>
+              <w:spacing w:before="21"/>
+              <w:rPr>
+                <w:rFonts w:asciiTheme="minorHAnsi" w:hAnsiTheme="minorHAnsi" w:cstheme="minorHAnsi"/>
+                <w:sz w:val="24"/>
+                <w:szCs w:val="24"/>
+                <w:lang w:val="it-IT"/>
+              </w:rPr>
+            </w:pPr>
+            <w:r>
+              <w:rPr>
+                <w:rFonts w:asciiTheme="minorHAnsi" w:hAnsiTheme="minorHAnsi" w:cstheme="minorHAnsi"/>
+                <w:sz w:val="24"/>
+                <w:szCs w:val="24"/>
+                <w:lang w:val="it-IT"/>
+              </w:rPr>
+              <w:t>L’utente ospitante seleziona il posto letto che vuole modificare;</w:t>
+            </w:r>
+          </w:p>
+          <w:p>
+            <w:pPr>
+              <w:pStyle w:val="TableParagraph"/>
+              <w:numPr>
+                <w:ilvl w:val="0"/>
+                <w:numId w:val="22"/>
+              </w:numPr>
+              <w:tabs>
+                <w:tab w:val="left" w:pos="427"/>
+              </w:tabs>
+              <w:spacing w:before="21"/>
+              <w:rPr>
+                <w:rFonts w:asciiTheme="minorHAnsi" w:hAnsiTheme="minorHAnsi" w:cstheme="minorHAnsi"/>
+                <w:sz w:val="24"/>
+                <w:szCs w:val="24"/>
+                <w:lang w:val="it-IT"/>
+              </w:rPr>
+            </w:pPr>
+            <w:r>
+              <w:rPr>
+                <w:rFonts w:asciiTheme="minorHAnsi" w:hAnsiTheme="minorHAnsi" w:cstheme="minorHAnsi"/>
+                <w:sz w:val="24"/>
+                <w:szCs w:val="24"/>
+                <w:lang w:val="it-IT"/>
+              </w:rPr>
+              <w:t>L’utente ospitante modifica i dati desiderati</w:t>
+            </w:r>
+            <w:r>
+              <w:rPr>
+                <w:rFonts w:asciiTheme="minorHAnsi" w:hAnsiTheme="minorHAnsi" w:cstheme="minorHAnsi"/>
+                <w:sz w:val="24"/>
+                <w:szCs w:val="24"/>
+                <w:lang w:val="it-IT"/>
+              </w:rPr>
+              <w:t>;</w:t>
+            </w:r>
+          </w:p>
+          <w:p>
+            <w:pPr>
+              <w:pStyle w:val="TableParagraph"/>
+              <w:numPr>
+                <w:ilvl w:val="0"/>
+                <w:numId w:val="22"/>
+              </w:numPr>
+              <w:tabs>
+                <w:tab w:val="left" w:pos="427"/>
+              </w:tabs>
+              <w:spacing w:before="19"/>
+              <w:rPr>
+                <w:rFonts w:asciiTheme="minorHAnsi" w:hAnsiTheme="minorHAnsi" w:cstheme="minorHAnsi"/>
+                <w:sz w:val="24"/>
+                <w:szCs w:val="24"/>
+                <w:lang w:val="it-IT"/>
+              </w:rPr>
+            </w:pPr>
+            <w:r>
+              <w:rPr>
+                <w:rFonts w:asciiTheme="minorHAnsi" w:hAnsiTheme="minorHAnsi" w:cstheme="minorHAnsi"/>
+                <w:sz w:val="24"/>
+                <w:szCs w:val="24"/>
+                <w:lang w:val="it-IT"/>
+              </w:rPr>
+              <w:t>Il sistema verifica la validità dei dati</w:t>
+            </w:r>
+            <w:r>
+              <w:rPr>
+                <w:rFonts w:asciiTheme="minorHAnsi" w:hAnsiTheme="minorHAnsi" w:cstheme="minorHAnsi"/>
+                <w:sz w:val="24"/>
+                <w:szCs w:val="24"/>
+                <w:lang w:val="it-IT"/>
+              </w:rPr>
+              <w:t>;</w:t>
+            </w:r>
+          </w:p>
+          <w:p>
+            <w:pPr>
+              <w:pStyle w:val="Paragrafoelenco"/>
+              <w:numPr>
+                <w:ilvl w:val="0"/>
+                <w:numId w:val="22"/>
+              </w:numPr>
+              <w:rPr>
+                <w:rFonts w:cstheme="minorHAnsi"/>
+                <w:sz w:val="24"/>
+                <w:szCs w:val="24"/>
+              </w:rPr>
+            </w:pPr>
+            <w:r>
+              <w:rPr>
+                <w:rFonts w:cstheme="minorHAnsi"/>
+                <w:sz w:val="24"/>
+                <w:szCs w:val="24"/>
+              </w:rPr>
+              <w:t xml:space="preserve">Il sistema </w:t>
+            </w:r>
+            <w:r>
+              <w:rPr>
+                <w:rFonts w:cstheme="minorHAnsi"/>
+                <w:sz w:val="24"/>
+                <w:szCs w:val="24"/>
+              </w:rPr>
+              <w:t>aggiorna i dati.</w:t>
+            </w:r>
+          </w:p>
+          <w:p>
+            <w:pPr>
+              <w:rPr>
+                <w:rFonts w:cstheme="minorHAnsi"/>
+                <w:sz w:val="24"/>
+                <w:szCs w:val="24"/>
+              </w:rPr>
+            </w:pPr>
+          </w:p>
+          <w:p>
+            <w:pPr>
+              <w:rPr>
+                <w:rFonts w:cstheme="minorHAnsi"/>
+                <w:sz w:val="24"/>
+                <w:szCs w:val="24"/>
+                <w:u w:val="single"/>
+              </w:rPr>
+            </w:pPr>
+            <w:r>
+              <w:rPr>
+                <w:rFonts w:cstheme="minorHAnsi"/>
+                <w:sz w:val="24"/>
+                <w:szCs w:val="24"/>
+                <w:u w:val="single"/>
+              </w:rPr>
+              <w:t xml:space="preserve">(D) </w:t>
+            </w:r>
+            <w:r>
+              <w:rPr>
+                <w:rFonts w:cstheme="minorHAnsi"/>
+                <w:sz w:val="24"/>
+                <w:szCs w:val="24"/>
+                <w:u w:val="single"/>
+              </w:rPr>
+              <w:t>Eliminazione</w:t>
+            </w:r>
+          </w:p>
+          <w:p>
+            <w:pPr>
+              <w:rPr>
+                <w:rFonts w:cstheme="minorHAnsi"/>
+                <w:sz w:val="24"/>
+                <w:szCs w:val="24"/>
+                <w:u w:val="single"/>
+              </w:rPr>
+            </w:pPr>
+          </w:p>
+          <w:p>
+            <w:pPr>
+              <w:pStyle w:val="TableParagraph"/>
+              <w:numPr>
+                <w:ilvl w:val="0"/>
+                <w:numId w:val="28"/>
+              </w:numPr>
+              <w:tabs>
+                <w:tab w:val="left" w:pos="427"/>
+              </w:tabs>
+              <w:spacing w:line="268" w:lineRule="exact"/>
+              <w:rPr>
+                <w:rFonts w:asciiTheme="minorHAnsi" w:hAnsiTheme="minorHAnsi" w:cstheme="minorHAnsi"/>
+                <w:sz w:val="24"/>
+                <w:szCs w:val="24"/>
+                <w:lang w:val="it-IT"/>
+              </w:rPr>
+            </w:pPr>
+            <w:r>
+              <w:rPr>
+                <w:rFonts w:asciiTheme="minorHAnsi" w:hAnsiTheme="minorHAnsi" w:cstheme="minorHAnsi"/>
+                <w:sz w:val="24"/>
+                <w:szCs w:val="24"/>
+                <w:lang w:val="it-IT"/>
+              </w:rPr>
+              <w:t xml:space="preserve">L’utente ospitante richiede al sistema l’eliminazione </w:t>
+            </w:r>
+            <w:r>
+              <w:rPr>
+                <w:rFonts w:asciiTheme="minorHAnsi" w:hAnsiTheme="minorHAnsi" w:cstheme="minorHAnsi"/>
+                <w:sz w:val="24"/>
+                <w:szCs w:val="24"/>
+                <w:lang w:val="it-IT"/>
+              </w:rPr>
+              <w:t>di un posto letto</w:t>
+            </w:r>
+            <w:r>
+              <w:rPr>
+                <w:rFonts w:asciiTheme="minorHAnsi" w:hAnsiTheme="minorHAnsi" w:cstheme="minorHAnsi"/>
+                <w:sz w:val="24"/>
+                <w:szCs w:val="24"/>
+                <w:lang w:val="it-IT"/>
+              </w:rPr>
+              <w:t>;</w:t>
+            </w:r>
+          </w:p>
+          <w:p>
+            <w:pPr>
+              <w:pStyle w:val="TableParagraph"/>
+              <w:numPr>
+                <w:ilvl w:val="0"/>
+                <w:numId w:val="28"/>
+              </w:numPr>
+              <w:tabs>
+                <w:tab w:val="left" w:pos="427"/>
+              </w:tabs>
+              <w:spacing w:before="22"/>
+              <w:rPr>
+                <w:rFonts w:asciiTheme="minorHAnsi" w:hAnsiTheme="minorHAnsi" w:cstheme="minorHAnsi"/>
+                <w:sz w:val="24"/>
+                <w:szCs w:val="24"/>
+                <w:lang w:val="it-IT"/>
+              </w:rPr>
+            </w:pPr>
+            <w:r>
+              <w:rPr>
+                <w:rFonts w:asciiTheme="minorHAnsi" w:hAnsiTheme="minorHAnsi" w:cstheme="minorHAnsi"/>
+                <w:sz w:val="24"/>
+                <w:szCs w:val="24"/>
+                <w:lang w:val="it-IT"/>
+              </w:rPr>
+              <w:t>Il sistema richiede la conferma dell’eliminazione</w:t>
+            </w:r>
+            <w:r>
+              <w:rPr>
+                <w:rFonts w:asciiTheme="minorHAnsi" w:hAnsiTheme="minorHAnsi" w:cstheme="minorHAnsi"/>
+                <w:sz w:val="24"/>
+                <w:szCs w:val="24"/>
+                <w:lang w:val="it-IT"/>
+              </w:rPr>
+              <w:t>;</w:t>
+            </w:r>
+          </w:p>
+          <w:p>
+            <w:pPr>
+              <w:pStyle w:val="TableParagraph"/>
+              <w:numPr>
+                <w:ilvl w:val="0"/>
+                <w:numId w:val="28"/>
+              </w:numPr>
+              <w:tabs>
+                <w:tab w:val="left" w:pos="427"/>
+              </w:tabs>
+              <w:spacing w:before="20" w:line="259" w:lineRule="auto"/>
+              <w:ind w:right="794"/>
+              <w:rPr>
+                <w:rFonts w:asciiTheme="minorHAnsi" w:hAnsiTheme="minorHAnsi" w:cstheme="minorHAnsi"/>
+                <w:sz w:val="24"/>
+                <w:szCs w:val="24"/>
+                <w:lang w:val="it-IT"/>
+              </w:rPr>
+            </w:pPr>
+            <w:r>
+              <w:rPr>
+                <w:rFonts w:asciiTheme="minorHAnsi" w:hAnsiTheme="minorHAnsi" w:cstheme="minorHAnsi"/>
+                <w:sz w:val="24"/>
+                <w:szCs w:val="24"/>
+                <w:lang w:val="it-IT"/>
+              </w:rPr>
+              <w:t>L’utente può confermare l’eliminazione;</w:t>
+            </w:r>
+          </w:p>
+          <w:p>
+            <w:pPr>
+              <w:pStyle w:val="Paragrafoelenco"/>
+              <w:numPr>
+                <w:ilvl w:val="0"/>
+                <w:numId w:val="28"/>
+              </w:numPr>
+              <w:rPr>
+                <w:sz w:val="24"/>
+                <w:szCs w:val="24"/>
+              </w:rPr>
+            </w:pPr>
+            <w:r>
+              <w:rPr>
+                <w:sz w:val="24"/>
+                <w:szCs w:val="24"/>
+              </w:rPr>
+              <w:t>Il sistema rimuove l’alloggio dell’utente ospitante.</w:t>
+            </w:r>
+          </w:p>
+          <w:p>
+            <w:pPr>
+              <w:pStyle w:val="Paragrafoelenco"/>
+              <w:ind w:left="426"/>
+              <w:rPr>
+                <w:sz w:val="24"/>
+                <w:szCs w:val="24"/>
+              </w:rPr>
+            </w:pPr>
+          </w:p>
+        </w:tc>
+      </w:tr>
+      <w:tr>
+        <w:tc>
+          <w:tcPr>
+            <w:tcW w:w="2691" w:type="dxa"/>
+          </w:tcPr>
+          <w:p>
+            <w:pPr>
+              <w:rPr>
+                <w:b/>
+                <w:sz w:val="24"/>
+                <w:szCs w:val="24"/>
+              </w:rPr>
+            </w:pPr>
+            <w:r>
+              <w:rPr>
+                <w:b/>
+                <w:sz w:val="24"/>
+                <w:szCs w:val="24"/>
+              </w:rPr>
+              <w:t>Estensioni (o flussi alternativi)</w:t>
+            </w:r>
+          </w:p>
+        </w:tc>
+        <w:tc>
+          <w:tcPr>
+            <w:tcW w:w="8083" w:type="dxa"/>
+          </w:tcPr>
+          <w:p>
+            <w:pPr>
+              <w:pStyle w:val="TableParagraph"/>
+              <w:spacing w:line="268" w:lineRule="exact"/>
+              <w:ind w:left="0"/>
+              <w:rPr>
+                <w:rFonts w:asciiTheme="minorHAnsi" w:hAnsiTheme="minorHAnsi" w:cstheme="minorHAnsi"/>
+                <w:sz w:val="24"/>
+                <w:szCs w:val="24"/>
+                <w:u w:val="single"/>
+                <w:lang w:val="it-IT"/>
+              </w:rPr>
+            </w:pPr>
+            <w:r>
+              <w:rPr>
+                <w:rFonts w:asciiTheme="minorHAnsi" w:hAnsiTheme="minorHAnsi" w:cstheme="minorHAnsi"/>
+                <w:sz w:val="24"/>
+                <w:szCs w:val="24"/>
+                <w:u w:val="single"/>
+                <w:lang w:val="it-IT"/>
+              </w:rPr>
+              <w:t xml:space="preserve">A) </w:t>
+            </w:r>
+            <w:r>
+              <w:rPr>
+                <w:rFonts w:asciiTheme="minorHAnsi" w:hAnsiTheme="minorHAnsi" w:cstheme="minorHAnsi"/>
+                <w:sz w:val="24"/>
+                <w:szCs w:val="24"/>
+                <w:u w:val="single"/>
+                <w:lang w:val="it-IT"/>
+              </w:rPr>
+              <w:t xml:space="preserve">I dati </w:t>
+            </w:r>
+            <w:r>
+              <w:rPr>
+                <w:rFonts w:asciiTheme="minorHAnsi" w:hAnsiTheme="minorHAnsi" w:cstheme="minorHAnsi"/>
+                <w:sz w:val="24"/>
+                <w:szCs w:val="24"/>
+                <w:u w:val="single"/>
+                <w:lang w:val="it-IT"/>
+              </w:rPr>
+              <w:t xml:space="preserve">di un alloggio </w:t>
+            </w:r>
+            <w:r>
+              <w:rPr>
+                <w:rFonts w:asciiTheme="minorHAnsi" w:hAnsiTheme="minorHAnsi" w:cstheme="minorHAnsi"/>
+                <w:sz w:val="24"/>
+                <w:szCs w:val="24"/>
+                <w:u w:val="single"/>
+                <w:lang w:val="it-IT"/>
+              </w:rPr>
+              <w:t xml:space="preserve">forniti </w:t>
+            </w:r>
+            <w:r>
+              <w:rPr>
+                <w:rFonts w:asciiTheme="minorHAnsi" w:hAnsiTheme="minorHAnsi" w:cstheme="minorHAnsi"/>
+                <w:sz w:val="24"/>
+                <w:szCs w:val="24"/>
+                <w:u w:val="single"/>
+                <w:lang w:val="it-IT"/>
+              </w:rPr>
+              <w:t>dall’utente</w:t>
+            </w:r>
+            <w:r>
+              <w:rPr>
+                <w:rFonts w:asciiTheme="minorHAnsi" w:hAnsiTheme="minorHAnsi" w:cstheme="minorHAnsi"/>
+                <w:sz w:val="24"/>
+                <w:szCs w:val="24"/>
+                <w:u w:val="single"/>
+                <w:lang w:val="it-IT"/>
+              </w:rPr>
+              <w:t xml:space="preserve"> </w:t>
+            </w:r>
+            <w:r>
+              <w:rPr>
+                <w:rFonts w:asciiTheme="minorHAnsi" w:hAnsiTheme="minorHAnsi" w:cstheme="minorHAnsi"/>
+                <w:sz w:val="24"/>
+                <w:szCs w:val="24"/>
+                <w:u w:val="single"/>
+                <w:lang w:val="it-IT"/>
+              </w:rPr>
+              <w:t xml:space="preserve">ospitante </w:t>
+            </w:r>
+            <w:r>
+              <w:rPr>
+                <w:rFonts w:asciiTheme="minorHAnsi" w:hAnsiTheme="minorHAnsi" w:cstheme="minorHAnsi"/>
+                <w:sz w:val="24"/>
+                <w:szCs w:val="24"/>
+                <w:u w:val="single"/>
+                <w:lang w:val="it-IT"/>
+              </w:rPr>
+              <w:t xml:space="preserve">sono già presenti nel sistema: </w:t>
+            </w:r>
+          </w:p>
+          <w:p>
+            <w:pPr>
+              <w:pStyle w:val="TableParagraph"/>
+              <w:spacing w:line="268" w:lineRule="exact"/>
+              <w:ind w:left="0"/>
+              <w:rPr>
+                <w:rFonts w:asciiTheme="minorHAnsi" w:hAnsiTheme="minorHAnsi" w:cstheme="minorHAnsi"/>
+                <w:sz w:val="24"/>
+                <w:szCs w:val="24"/>
+                <w:u w:val="single"/>
+                <w:lang w:val="it-IT"/>
+              </w:rPr>
+            </w:pPr>
+          </w:p>
+          <w:p>
+            <w:pPr>
+              <w:rPr>
+                <w:rFonts w:cstheme="minorHAnsi"/>
+                <w:sz w:val="24"/>
+                <w:szCs w:val="24"/>
+              </w:rPr>
+            </w:pPr>
+            <w:r>
+              <w:rPr>
+                <w:rFonts w:cstheme="minorHAnsi"/>
+                <w:sz w:val="24"/>
+                <w:szCs w:val="24"/>
+              </w:rPr>
+              <w:t>A1) L’</w:t>
+            </w:r>
+            <w:r>
+              <w:rPr>
+                <w:rFonts w:cstheme="minorHAnsi"/>
+                <w:sz w:val="24"/>
+                <w:szCs w:val="24"/>
+              </w:rPr>
+              <w:t>utente</w:t>
+            </w:r>
+            <w:r>
+              <w:rPr>
+                <w:rFonts w:cstheme="minorHAnsi"/>
+                <w:sz w:val="24"/>
+                <w:szCs w:val="24"/>
+              </w:rPr>
+              <w:t xml:space="preserve"> </w:t>
+            </w:r>
+            <w:r>
+              <w:rPr>
+                <w:rFonts w:cstheme="minorHAnsi"/>
+                <w:sz w:val="24"/>
+                <w:szCs w:val="24"/>
+              </w:rPr>
+              <w:t xml:space="preserve">ospitante </w:t>
+            </w:r>
+            <w:r>
+              <w:rPr>
+                <w:rFonts w:cstheme="minorHAnsi"/>
+                <w:sz w:val="24"/>
+                <w:szCs w:val="24"/>
+              </w:rPr>
+              <w:t>richiede al sistema l’inserimento d</w:t>
+            </w:r>
+            <w:r>
+              <w:rPr>
+                <w:rFonts w:cstheme="minorHAnsi"/>
+                <w:sz w:val="24"/>
+                <w:szCs w:val="24"/>
+              </w:rPr>
+              <w:t>ell’alloggio</w:t>
+            </w:r>
+            <w:r>
+              <w:rPr>
+                <w:rFonts w:cstheme="minorHAnsi"/>
+                <w:sz w:val="24"/>
+                <w:szCs w:val="24"/>
+              </w:rPr>
+              <w:t>;</w:t>
+            </w:r>
+          </w:p>
+          <w:p>
+            <w:pPr>
+              <w:rPr>
+                <w:rFonts w:cstheme="minorHAnsi"/>
+                <w:sz w:val="24"/>
+                <w:szCs w:val="24"/>
+              </w:rPr>
+            </w:pPr>
+          </w:p>
+          <w:p>
+            <w:pPr>
+              <w:pStyle w:val="TableParagraph"/>
+              <w:tabs>
+                <w:tab w:val="right" w:pos="5486"/>
+              </w:tabs>
+              <w:ind w:left="0" w:right="2381"/>
+              <w:rPr>
+                <w:rFonts w:asciiTheme="minorHAnsi" w:hAnsiTheme="minorHAnsi" w:cstheme="minorHAnsi"/>
+                <w:sz w:val="24"/>
+                <w:szCs w:val="24"/>
+                <w:lang w:val="it-IT"/>
+              </w:rPr>
+            </w:pPr>
+            <w:r>
+              <w:rPr>
+                <w:rFonts w:asciiTheme="minorHAnsi" w:hAnsiTheme="minorHAnsi" w:cstheme="minorHAnsi"/>
+                <w:sz w:val="24"/>
+                <w:szCs w:val="24"/>
+                <w:lang w:val="it-IT"/>
+              </w:rPr>
+              <w:t>A2) Il sistema richiede all’</w:t>
+            </w:r>
+            <w:r>
+              <w:rPr>
+                <w:rFonts w:asciiTheme="minorHAnsi" w:hAnsiTheme="minorHAnsi" w:cstheme="minorHAnsi"/>
+                <w:sz w:val="24"/>
+                <w:szCs w:val="24"/>
+                <w:lang w:val="it-IT"/>
+              </w:rPr>
+              <w:t>utente</w:t>
+            </w:r>
+            <w:r>
+              <w:rPr>
+                <w:rFonts w:asciiTheme="minorHAnsi" w:hAnsiTheme="minorHAnsi" w:cstheme="minorHAnsi"/>
+                <w:sz w:val="24"/>
+                <w:szCs w:val="24"/>
+                <w:lang w:val="it-IT"/>
+              </w:rPr>
+              <w:t xml:space="preserve"> </w:t>
+            </w:r>
+            <w:r>
+              <w:rPr>
+                <w:rFonts w:asciiTheme="minorHAnsi" w:hAnsiTheme="minorHAnsi" w:cstheme="minorHAnsi"/>
+                <w:sz w:val="24"/>
+                <w:szCs w:val="24"/>
+                <w:lang w:val="it-IT"/>
+              </w:rPr>
+              <w:t xml:space="preserve">ospitante </w:t>
+            </w:r>
+            <w:r>
+              <w:rPr>
+                <w:rFonts w:asciiTheme="minorHAnsi" w:hAnsiTheme="minorHAnsi" w:cstheme="minorHAnsi"/>
+                <w:sz w:val="24"/>
+                <w:szCs w:val="24"/>
+                <w:lang w:val="it-IT"/>
+              </w:rPr>
+              <w:t>di inserire i dati</w:t>
+            </w:r>
+            <w:r>
+              <w:rPr>
+                <w:rFonts w:asciiTheme="minorHAnsi" w:hAnsiTheme="minorHAnsi" w:cstheme="minorHAnsi"/>
+                <w:sz w:val="24"/>
+                <w:szCs w:val="24"/>
+                <w:lang w:val="it-IT"/>
+              </w:rPr>
+              <w:t>;</w:t>
+            </w:r>
+            <w:r>
+              <w:rPr>
+                <w:rFonts w:asciiTheme="minorHAnsi" w:hAnsiTheme="minorHAnsi" w:cstheme="minorHAnsi"/>
+                <w:sz w:val="24"/>
+                <w:szCs w:val="24"/>
+                <w:lang w:val="it-IT"/>
+              </w:rPr>
+              <w:tab/>
+            </w:r>
+          </w:p>
+          <w:p>
+            <w:pPr>
+              <w:pStyle w:val="TableParagraph"/>
+              <w:tabs>
+                <w:tab w:val="right" w:pos="5486"/>
+              </w:tabs>
+              <w:ind w:left="0" w:right="2381"/>
+              <w:rPr>
+                <w:rFonts w:asciiTheme="minorHAnsi" w:hAnsiTheme="minorHAnsi" w:cstheme="minorHAnsi"/>
+                <w:sz w:val="24"/>
+                <w:szCs w:val="24"/>
+                <w:lang w:val="it-IT"/>
+              </w:rPr>
+            </w:pPr>
+          </w:p>
+          <w:p>
+            <w:pPr>
+              <w:pStyle w:val="TableParagraph"/>
+              <w:ind w:left="0" w:right="2381"/>
+              <w:rPr>
+                <w:rFonts w:asciiTheme="minorHAnsi" w:hAnsiTheme="minorHAnsi" w:cstheme="minorHAnsi"/>
+                <w:sz w:val="24"/>
+                <w:szCs w:val="24"/>
+                <w:lang w:val="it-IT"/>
+              </w:rPr>
+            </w:pPr>
+            <w:r>
+              <w:rPr>
+                <w:rFonts w:asciiTheme="minorHAnsi" w:hAnsiTheme="minorHAnsi" w:cstheme="minorHAnsi"/>
+                <w:sz w:val="24"/>
+                <w:szCs w:val="24"/>
+                <w:lang w:val="it-IT"/>
+              </w:rPr>
+              <w:lastRenderedPageBreak/>
+              <w:t>A3) L’</w:t>
+            </w:r>
+            <w:r>
+              <w:rPr>
+                <w:rFonts w:asciiTheme="minorHAnsi" w:hAnsiTheme="minorHAnsi" w:cstheme="minorHAnsi"/>
+                <w:sz w:val="24"/>
+                <w:szCs w:val="24"/>
+                <w:lang w:val="it-IT"/>
+              </w:rPr>
+              <w:t>utente</w:t>
+            </w:r>
+            <w:r>
+              <w:rPr>
+                <w:rFonts w:asciiTheme="minorHAnsi" w:hAnsiTheme="minorHAnsi" w:cstheme="minorHAnsi"/>
+                <w:sz w:val="24"/>
+                <w:szCs w:val="24"/>
+                <w:lang w:val="it-IT"/>
+              </w:rPr>
+              <w:t xml:space="preserve"> inserisce i dati </w:t>
+            </w:r>
+            <w:r>
+              <w:rPr>
+                <w:rFonts w:asciiTheme="minorHAnsi" w:hAnsiTheme="minorHAnsi" w:cstheme="minorHAnsi"/>
+                <w:sz w:val="24"/>
+                <w:szCs w:val="24"/>
+                <w:lang w:val="it-IT"/>
+              </w:rPr>
+              <w:t>dell’alloggio</w:t>
+            </w:r>
+            <w:r>
+              <w:rPr>
+                <w:rFonts w:asciiTheme="minorHAnsi" w:hAnsiTheme="minorHAnsi" w:cstheme="minorHAnsi"/>
+                <w:sz w:val="24"/>
+                <w:szCs w:val="24"/>
+                <w:lang w:val="it-IT"/>
+              </w:rPr>
+              <w:t xml:space="preserve"> e conferma</w:t>
+            </w:r>
+            <w:r>
+              <w:rPr>
+                <w:rFonts w:asciiTheme="minorHAnsi" w:hAnsiTheme="minorHAnsi" w:cstheme="minorHAnsi"/>
+                <w:sz w:val="24"/>
+                <w:szCs w:val="24"/>
+                <w:lang w:val="it-IT"/>
+              </w:rPr>
+              <w:t>;</w:t>
+            </w:r>
+          </w:p>
+          <w:p>
+            <w:pPr>
+              <w:pStyle w:val="TableParagraph"/>
+              <w:ind w:left="0" w:right="2381"/>
+              <w:rPr>
+                <w:rFonts w:asciiTheme="minorHAnsi" w:hAnsiTheme="minorHAnsi" w:cstheme="minorHAnsi"/>
+                <w:sz w:val="24"/>
+                <w:szCs w:val="24"/>
+                <w:lang w:val="it-IT"/>
+              </w:rPr>
+            </w:pPr>
+          </w:p>
+          <w:p>
+            <w:pPr>
+              <w:pStyle w:val="TableParagraph"/>
+              <w:ind w:left="0" w:right="2381"/>
+              <w:rPr>
+                <w:rFonts w:asciiTheme="minorHAnsi" w:hAnsiTheme="minorHAnsi" w:cstheme="minorHAnsi"/>
+                <w:sz w:val="24"/>
+                <w:szCs w:val="24"/>
+                <w:lang w:val="it-IT"/>
+              </w:rPr>
+            </w:pPr>
+            <w:r>
+              <w:rPr>
+                <w:rFonts w:asciiTheme="minorHAnsi" w:hAnsiTheme="minorHAnsi" w:cstheme="minorHAnsi"/>
+                <w:sz w:val="24"/>
+                <w:szCs w:val="24"/>
+                <w:lang w:val="it-IT"/>
+              </w:rPr>
+              <w:t>A4)</w:t>
+            </w:r>
+            <w:r>
+              <w:rPr>
+                <w:rFonts w:asciiTheme="minorHAnsi" w:hAnsiTheme="minorHAnsi" w:cstheme="minorHAnsi"/>
+                <w:sz w:val="24"/>
+                <w:szCs w:val="24"/>
+                <w:lang w:val="it-IT"/>
+              </w:rPr>
+              <w:t xml:space="preserve"> </w:t>
+            </w:r>
+            <w:r>
+              <w:rPr>
+                <w:rFonts w:asciiTheme="minorHAnsi" w:hAnsiTheme="minorHAnsi" w:cstheme="minorHAnsi"/>
+                <w:sz w:val="24"/>
+                <w:szCs w:val="24"/>
+                <w:lang w:val="it-IT"/>
+              </w:rPr>
+              <w:t xml:space="preserve">Il sistema controlla se i dati immessi sono già presenti </w:t>
+            </w:r>
+            <w:r>
+              <w:rPr>
+                <w:rFonts w:asciiTheme="minorHAnsi" w:hAnsiTheme="minorHAnsi" w:cstheme="minorHAnsi"/>
+                <w:sz w:val="24"/>
+                <w:szCs w:val="24"/>
+                <w:lang w:val="it-IT"/>
+              </w:rPr>
+              <w:t>in memoria;</w:t>
+            </w:r>
+          </w:p>
+          <w:p>
+            <w:pPr>
+              <w:pStyle w:val="TableParagraph"/>
+              <w:ind w:left="0" w:right="2381"/>
+              <w:rPr>
+                <w:rFonts w:asciiTheme="minorHAnsi" w:hAnsiTheme="minorHAnsi" w:cstheme="minorHAnsi"/>
+                <w:sz w:val="24"/>
+                <w:szCs w:val="24"/>
+                <w:lang w:val="it-IT"/>
+              </w:rPr>
+            </w:pPr>
+          </w:p>
+          <w:p>
+            <w:pPr>
+              <w:pStyle w:val="TableParagraph"/>
+              <w:ind w:left="0" w:right="2381"/>
+              <w:rPr>
+                <w:rFonts w:asciiTheme="minorHAnsi" w:hAnsiTheme="minorHAnsi" w:cstheme="minorHAnsi"/>
+                <w:sz w:val="24"/>
+                <w:szCs w:val="24"/>
+                <w:lang w:val="it-IT"/>
+              </w:rPr>
+            </w:pPr>
+            <w:r>
+              <w:rPr>
+                <w:rFonts w:asciiTheme="minorHAnsi" w:hAnsiTheme="minorHAnsi" w:cstheme="minorHAnsi"/>
+                <w:sz w:val="24"/>
+                <w:szCs w:val="24"/>
+                <w:lang w:val="it-IT"/>
+              </w:rPr>
+              <w:t xml:space="preserve">A5) </w:t>
+            </w:r>
+            <w:r>
+              <w:rPr>
+                <w:rFonts w:asciiTheme="minorHAnsi" w:hAnsiTheme="minorHAnsi" w:cstheme="minorHAnsi"/>
+                <w:sz w:val="24"/>
+                <w:szCs w:val="24"/>
+                <w:lang w:val="it-IT"/>
+              </w:rPr>
+              <w:t>Se essi sono già presenti</w:t>
+            </w:r>
+            <w:r>
+              <w:rPr>
+                <w:rFonts w:asciiTheme="minorHAnsi" w:hAnsiTheme="minorHAnsi" w:cstheme="minorHAnsi"/>
+                <w:sz w:val="24"/>
+                <w:szCs w:val="24"/>
+                <w:lang w:val="it-IT"/>
+              </w:rPr>
+              <w:t>,</w:t>
+            </w:r>
+            <w:r>
+              <w:rPr>
+                <w:rFonts w:asciiTheme="minorHAnsi" w:hAnsiTheme="minorHAnsi" w:cstheme="minorHAnsi"/>
+                <w:sz w:val="24"/>
+                <w:szCs w:val="24"/>
+                <w:lang w:val="it-IT"/>
+              </w:rPr>
+              <w:t xml:space="preserve"> il sistema notifica all’</w:t>
+            </w:r>
+            <w:r>
+              <w:rPr>
+                <w:rFonts w:asciiTheme="minorHAnsi" w:hAnsiTheme="minorHAnsi" w:cstheme="minorHAnsi"/>
+                <w:sz w:val="24"/>
+                <w:szCs w:val="24"/>
+                <w:lang w:val="it-IT"/>
+              </w:rPr>
+              <w:t>utente</w:t>
+            </w:r>
+            <w:r>
+              <w:rPr>
+                <w:rFonts w:asciiTheme="minorHAnsi" w:hAnsiTheme="minorHAnsi" w:cstheme="minorHAnsi"/>
+                <w:sz w:val="24"/>
+                <w:szCs w:val="24"/>
+                <w:lang w:val="it-IT"/>
+              </w:rPr>
+              <w:t xml:space="preserve"> che non è possibile procedere con l’inserimento.</w:t>
+            </w:r>
+          </w:p>
+          <w:p>
+            <w:pPr>
+              <w:pStyle w:val="TableParagraph"/>
+              <w:spacing w:before="1"/>
+              <w:ind w:left="0"/>
+              <w:rPr>
+                <w:rFonts w:asciiTheme="minorHAnsi" w:hAnsiTheme="minorHAnsi" w:cstheme="minorHAnsi"/>
+                <w:sz w:val="24"/>
+                <w:szCs w:val="24"/>
+                <w:lang w:val="it-IT"/>
+              </w:rPr>
+            </w:pPr>
+          </w:p>
+          <w:p>
+            <w:pPr>
+              <w:pStyle w:val="TableParagraph"/>
+              <w:spacing w:line="268" w:lineRule="exact"/>
+              <w:ind w:left="0"/>
+              <w:rPr>
+                <w:rFonts w:asciiTheme="minorHAnsi" w:hAnsiTheme="minorHAnsi" w:cstheme="minorHAnsi"/>
+                <w:sz w:val="24"/>
+                <w:szCs w:val="24"/>
+                <w:lang w:val="it-IT"/>
+              </w:rPr>
+            </w:pPr>
+          </w:p>
+          <w:p>
+            <w:pPr>
+              <w:pStyle w:val="TableParagraph"/>
+              <w:spacing w:line="268" w:lineRule="exact"/>
+              <w:ind w:left="0"/>
+              <w:rPr>
+                <w:rFonts w:asciiTheme="minorHAnsi" w:hAnsiTheme="minorHAnsi" w:cstheme="minorHAnsi"/>
+                <w:sz w:val="24"/>
+                <w:szCs w:val="24"/>
+                <w:u w:val="single"/>
+                <w:lang w:val="it-IT"/>
+              </w:rPr>
+            </w:pPr>
+            <w:r>
+              <w:rPr>
+                <w:rFonts w:asciiTheme="minorHAnsi" w:hAnsiTheme="minorHAnsi" w:cstheme="minorHAnsi"/>
+                <w:sz w:val="24"/>
+                <w:szCs w:val="24"/>
+                <w:u w:val="single"/>
+                <w:lang w:val="it-IT"/>
+              </w:rPr>
+              <w:t xml:space="preserve">(C) </w:t>
+            </w:r>
+            <w:r>
+              <w:rPr>
+                <w:rFonts w:asciiTheme="minorHAnsi" w:hAnsiTheme="minorHAnsi" w:cstheme="minorHAnsi"/>
+                <w:sz w:val="24"/>
+                <w:szCs w:val="24"/>
+                <w:u w:val="single"/>
+                <w:lang w:val="it-IT"/>
+              </w:rPr>
+              <w:t xml:space="preserve">I nuovi dati immessi non sono validi: </w:t>
+            </w:r>
+          </w:p>
+          <w:p>
+            <w:pPr>
+              <w:pStyle w:val="TableParagraph"/>
+              <w:spacing w:line="268" w:lineRule="exact"/>
+              <w:ind w:left="0"/>
+              <w:rPr>
+                <w:rFonts w:asciiTheme="minorHAnsi" w:hAnsiTheme="minorHAnsi" w:cstheme="minorHAnsi"/>
+                <w:sz w:val="24"/>
+                <w:szCs w:val="24"/>
+                <w:u w:val="single"/>
+                <w:lang w:val="it-IT"/>
+              </w:rPr>
+            </w:pPr>
+          </w:p>
+          <w:p>
+            <w:pPr>
+              <w:pStyle w:val="TableParagraph"/>
+              <w:spacing w:line="268" w:lineRule="exact"/>
+              <w:ind w:left="0"/>
+              <w:rPr>
+                <w:rFonts w:asciiTheme="minorHAnsi" w:hAnsiTheme="minorHAnsi" w:cstheme="minorHAnsi"/>
+                <w:sz w:val="24"/>
+                <w:szCs w:val="24"/>
+                <w:lang w:val="it-IT"/>
+              </w:rPr>
+            </w:pPr>
+            <w:r>
+              <w:rPr>
+                <w:rFonts w:asciiTheme="minorHAnsi" w:hAnsiTheme="minorHAnsi" w:cstheme="minorHAnsi"/>
+                <w:sz w:val="24"/>
+                <w:szCs w:val="24"/>
+                <w:lang w:val="it-IT"/>
+              </w:rPr>
+              <w:t xml:space="preserve">C1) Il </w:t>
+            </w:r>
+            <w:r>
+              <w:rPr>
+                <w:rFonts w:asciiTheme="minorHAnsi" w:hAnsiTheme="minorHAnsi" w:cstheme="minorHAnsi"/>
+                <w:sz w:val="24"/>
+                <w:szCs w:val="24"/>
+                <w:lang w:val="it-IT"/>
+              </w:rPr>
+              <w:t>s</w:t>
+            </w:r>
+            <w:r>
+              <w:rPr>
+                <w:rFonts w:asciiTheme="minorHAnsi" w:hAnsiTheme="minorHAnsi" w:cstheme="minorHAnsi"/>
+                <w:sz w:val="24"/>
+                <w:szCs w:val="24"/>
+                <w:lang w:val="it-IT"/>
+              </w:rPr>
+              <w:t>istema informa l’</w:t>
+            </w:r>
+            <w:r>
+              <w:rPr>
+                <w:rFonts w:asciiTheme="minorHAnsi" w:hAnsiTheme="minorHAnsi" w:cstheme="minorHAnsi"/>
+                <w:sz w:val="24"/>
+                <w:szCs w:val="24"/>
+                <w:lang w:val="it-IT"/>
+              </w:rPr>
+              <w:t>utente</w:t>
+            </w:r>
+            <w:r>
+              <w:rPr>
+                <w:rFonts w:asciiTheme="minorHAnsi" w:hAnsiTheme="minorHAnsi" w:cstheme="minorHAnsi"/>
+                <w:sz w:val="24"/>
+                <w:szCs w:val="24"/>
+                <w:lang w:val="it-IT"/>
+              </w:rPr>
+              <w:t xml:space="preserve"> </w:t>
+            </w:r>
+            <w:r>
+              <w:rPr>
+                <w:rFonts w:asciiTheme="minorHAnsi" w:hAnsiTheme="minorHAnsi" w:cstheme="minorHAnsi"/>
+                <w:sz w:val="24"/>
+                <w:szCs w:val="24"/>
+                <w:lang w:val="it-IT"/>
+              </w:rPr>
+              <w:t xml:space="preserve">ospitante </w:t>
+            </w:r>
+            <w:r>
+              <w:rPr>
+                <w:rFonts w:asciiTheme="minorHAnsi" w:hAnsiTheme="minorHAnsi" w:cstheme="minorHAnsi"/>
+                <w:sz w:val="24"/>
+                <w:szCs w:val="24"/>
+                <w:lang w:val="it-IT"/>
+              </w:rPr>
+              <w:t>sulla non validità dei dati immessi e chiede all’</w:t>
+            </w:r>
+            <w:r>
+              <w:rPr>
+                <w:rFonts w:asciiTheme="minorHAnsi" w:hAnsiTheme="minorHAnsi" w:cstheme="minorHAnsi"/>
+                <w:sz w:val="24"/>
+                <w:szCs w:val="24"/>
+                <w:lang w:val="it-IT"/>
+              </w:rPr>
+              <w:t>utente</w:t>
+            </w:r>
+            <w:r>
+              <w:rPr>
+                <w:rFonts w:asciiTheme="minorHAnsi" w:hAnsiTheme="minorHAnsi" w:cstheme="minorHAnsi"/>
+                <w:sz w:val="24"/>
+                <w:szCs w:val="24"/>
+                <w:lang w:val="it-IT"/>
+              </w:rPr>
+              <w:t xml:space="preserve"> di inserirli di nuovo</w:t>
+            </w:r>
+            <w:r>
+              <w:rPr>
+                <w:rFonts w:asciiTheme="minorHAnsi" w:hAnsiTheme="minorHAnsi" w:cstheme="minorHAnsi"/>
+                <w:sz w:val="24"/>
+                <w:szCs w:val="24"/>
+                <w:lang w:val="it-IT"/>
+              </w:rPr>
+              <w:t>;</w:t>
+            </w:r>
+          </w:p>
+          <w:p>
+            <w:pPr>
+              <w:rPr>
+                <w:rFonts w:cstheme="minorHAnsi"/>
+                <w:sz w:val="24"/>
+                <w:szCs w:val="24"/>
+                <w:u w:val="single"/>
+              </w:rPr>
+            </w:pPr>
+          </w:p>
+        </w:tc>
+      </w:tr>
+      <w:tr>
+        <w:tc>
+          <w:tcPr>
+            <w:tcW w:w="2691" w:type="dxa"/>
+          </w:tcPr>
+          <w:p>
+            <w:pPr>
+              <w:rPr>
+                <w:b/>
+                <w:sz w:val="24"/>
+                <w:szCs w:val="24"/>
+              </w:rPr>
+            </w:pPr>
+            <w:r>
+              <w:rPr>
+                <w:b/>
+                <w:sz w:val="24"/>
+                <w:szCs w:val="24"/>
+              </w:rPr>
+              <w:lastRenderedPageBreak/>
+              <w:t>Requisiti speciali</w:t>
+            </w:r>
+          </w:p>
+        </w:tc>
+        <w:tc>
+          <w:tcPr>
+            <w:tcW w:w="8083" w:type="dxa"/>
+          </w:tcPr>
+          <w:p>
+            <w:pPr>
+              <w:rPr>
+                <w:sz w:val="24"/>
+                <w:szCs w:val="24"/>
+              </w:rPr>
+            </w:pPr>
+            <w:r>
+              <w:rPr>
+                <w:sz w:val="24"/>
+                <w:szCs w:val="24"/>
+              </w:rPr>
+              <w:t>Tempi di risposta accettabili.</w:t>
+            </w:r>
+          </w:p>
+          <w:p>
+            <w:pPr>
+              <w:rPr>
+                <w:sz w:val="24"/>
+                <w:szCs w:val="24"/>
+              </w:rPr>
+            </w:pPr>
+            <w:r>
+              <w:rPr>
+                <w:sz w:val="24"/>
+                <w:szCs w:val="24"/>
+              </w:rPr>
+              <w:t>Interfaccia semplice ed intuitiva.</w:t>
+            </w:r>
+          </w:p>
+          <w:p>
+            <w:pPr>
+              <w:rPr>
+                <w:rFonts w:cstheme="minorHAnsi"/>
+                <w:sz w:val="24"/>
+                <w:szCs w:val="24"/>
+                <w:u w:val="single"/>
+              </w:rPr>
+            </w:pPr>
+          </w:p>
+        </w:tc>
+      </w:tr>
+      <w:tr>
+        <w:tc>
+          <w:tcPr>
+            <w:tcW w:w="2691" w:type="dxa"/>
+          </w:tcPr>
+          <w:p>
+            <w:pPr>
+              <w:rPr>
+                <w:b/>
+                <w:sz w:val="24"/>
+                <w:szCs w:val="24"/>
+              </w:rPr>
+            </w:pPr>
+            <w:r>
+              <w:rPr>
+                <w:b/>
+                <w:sz w:val="24"/>
+                <w:szCs w:val="24"/>
+              </w:rPr>
+              <w:t>Frequenza di ripetizione</w:t>
+            </w:r>
+          </w:p>
+        </w:tc>
+        <w:tc>
+          <w:tcPr>
+            <w:tcW w:w="8083" w:type="dxa"/>
+          </w:tcPr>
+          <w:p>
+            <w:pPr>
+              <w:rPr>
+                <w:rFonts w:cstheme="minorHAnsi"/>
+                <w:sz w:val="24"/>
+                <w:szCs w:val="24"/>
+              </w:rPr>
+            </w:pPr>
+            <w:r>
+              <w:rPr>
+                <w:rFonts w:cstheme="minorHAnsi"/>
+                <w:sz w:val="24"/>
+                <w:szCs w:val="24"/>
+              </w:rPr>
+              <w:t>Legata alla necessità dell’utente ospitante.</w:t>
+            </w:r>
+          </w:p>
+          <w:p>
+            <w:pPr>
+              <w:rPr>
+                <w:sz w:val="24"/>
+                <w:szCs w:val="24"/>
+              </w:rPr>
+            </w:pPr>
+          </w:p>
+        </w:tc>
+      </w:tr>
+    </w:tbl>
+    <w:p/>
+    <w:bookmarkEnd w:id="1"/>
+    <w:p/>
+    <w:p>
+      <w:pPr>
+        <w:pStyle w:val="Titolo3"/>
+        <w:rPr>
+          <w:i/>
+          <w:iCs/>
+          <w:sz w:val="36"/>
+          <w:szCs w:val="36"/>
+        </w:rPr>
+      </w:pPr>
+      <w:r>
+        <w:rPr>
+          <w:i/>
+          <w:iCs/>
+          <w:sz w:val="36"/>
+          <w:szCs w:val="36"/>
+        </w:rPr>
+        <w:t>UC</w:t>
+      </w:r>
+      <w:r>
+        <w:rPr>
+          <w:i/>
+          <w:iCs/>
+          <w:sz w:val="36"/>
+          <w:szCs w:val="36"/>
+        </w:rPr>
+        <w:t>4</w:t>
       </w:r>
       <w:r>
         <w:rPr>
@@ -5741,7 +8339,6 @@
                 <w:sz w:val="24"/>
                 <w:szCs w:val="24"/>
               </w:rPr>
-              <w:lastRenderedPageBreak/>
               <w:t>Scenario Principale di successo (flusso base)</w:t>
             </w:r>
           </w:p>
@@ -5801,6 +8398,7 @@
                 <w:sz w:val="24"/>
                 <w:szCs w:val="24"/>
               </w:rPr>
+              <w:lastRenderedPageBreak/>
               <w:t xml:space="preserve">Il Sistema richiede l’inserimento della città di destinazione, del periodo di permanenza e il numero di posti letto disponibili di </w:t>
             </w:r>
             <w:r>
@@ -5863,30 +8461,23 @@
                 <w:sz w:val="24"/>
                 <w:szCs w:val="24"/>
               </w:rPr>
-              <w:t>Il Sistema mostra tutti gli utenti ospitanti che corrispondono ai dati della ricerca.</w:t>
-            </w:r>
-          </w:p>
-          <w:p>
-            <w:pPr>
-              <w:numPr>
-                <w:ilvl w:val="0"/>
-                <w:numId w:val="15"/>
-              </w:numPr>
-              <w:spacing w:line="256" w:lineRule="auto"/>
-              <w:ind w:hanging="361"/>
-              <w:rPr>
-                <w:rFonts w:cstheme="minorHAnsi"/>
-                <w:sz w:val="24"/>
-                <w:szCs w:val="24"/>
-              </w:rPr>
-            </w:pPr>
-            <w:r>
-              <w:rPr>
-                <w:rFonts w:cstheme="minorHAnsi"/>
-                <w:sz w:val="24"/>
-                <w:szCs w:val="24"/>
-              </w:rPr>
-              <w:t xml:space="preserve">Il Sistema visualizza gli alloggi disponibili richiesti. </w:t>
+              <w:t xml:space="preserve">Il Sistema mostra tutti gli </w:t>
+            </w:r>
+            <w:r>
+              <w:rPr>
+                <w:rFonts w:cstheme="minorHAnsi"/>
+                <w:sz w:val="24"/>
+                <w:szCs w:val="24"/>
+              </w:rPr>
+              <w:t>alloggi</w:t>
+            </w:r>
+            <w:r>
+              <w:rPr>
+                <w:rFonts w:cstheme="minorHAnsi"/>
+                <w:sz w:val="24"/>
+                <w:szCs w:val="24"/>
+              </w:rPr>
+              <w:t xml:space="preserve"> che corrispondono ai dati della ricerca.</w:t>
             </w:r>
           </w:p>
           <w:p>
@@ -5965,6 +8556,7 @@
                 <w:sz w:val="24"/>
                 <w:szCs w:val="24"/>
               </w:rPr>
+              <w:lastRenderedPageBreak/>
               <w:t>Estensioni (o flussi alternativi)</w:t>
             </w:r>
           </w:p>
@@ -6475,7 +9067,7 @@
           <w:sz w:val="36"/>
           <w:szCs w:val="36"/>
         </w:rPr>
-        <w:t>4</w:t>
+        <w:t>5</w:t>
       </w:r>
       <w:r>
         <w:rPr>
@@ -6712,7 +9304,6 @@
                 <w:sz w:val="24"/>
                 <w:szCs w:val="24"/>
               </w:rPr>
-              <w:lastRenderedPageBreak/>
               <w:t xml:space="preserve">Obiettivo utente </w:t>
             </w:r>
           </w:p>
@@ -6790,6 +9381,7 @@
                 <w:sz w:val="24"/>
                 <w:szCs w:val="24"/>
               </w:rPr>
+              <w:lastRenderedPageBreak/>
               <w:t>Parti interessate e interessi</w:t>
             </w:r>
           </w:p>
@@ -6824,7 +9416,84 @@
                 <w:sz w:val="24"/>
                 <w:szCs w:val="24"/>
               </w:rPr>
-              <w:t>: Vuole ricercare un alloggio disponibile secondo le proprie esigenze.</w:t>
+              <w:t xml:space="preserve">: </w:t>
+            </w:r>
+            <w:r>
+              <w:rPr>
+                <w:rFonts w:cstheme="minorHAnsi"/>
+                <w:sz w:val="24"/>
+                <w:szCs w:val="24"/>
+              </w:rPr>
+              <w:t>v</w:t>
+            </w:r>
+            <w:r>
+              <w:rPr>
+                <w:rFonts w:cstheme="minorHAnsi"/>
+                <w:sz w:val="24"/>
+                <w:szCs w:val="24"/>
+              </w:rPr>
+              <w:t xml:space="preserve">uole </w:t>
+            </w:r>
+            <w:r>
+              <w:rPr>
+                <w:rFonts w:cstheme="minorHAnsi"/>
+                <w:sz w:val="24"/>
+                <w:szCs w:val="24"/>
+              </w:rPr>
+              <w:t>prenotare</w:t>
+            </w:r>
+            <w:r>
+              <w:rPr>
+                <w:rFonts w:cstheme="minorHAnsi"/>
+                <w:sz w:val="24"/>
+                <w:szCs w:val="24"/>
+              </w:rPr>
+              <w:t xml:space="preserve"> un alloggio disponibile secondo le proprie esigenze</w:t>
+            </w:r>
+            <w:r>
+              <w:rPr>
+                <w:rFonts w:cstheme="minorHAnsi"/>
+                <w:sz w:val="24"/>
+                <w:szCs w:val="24"/>
+              </w:rPr>
+              <w:t xml:space="preserve"> in maniera corretta</w:t>
+            </w:r>
+            <w:r>
+              <w:rPr>
+                <w:rFonts w:cstheme="minorHAnsi"/>
+              </w:rPr>
+              <w:t>.</w:t>
+            </w:r>
+          </w:p>
+          <w:p>
+            <w:pPr>
+              <w:numPr>
+                <w:ilvl w:val="0"/>
+                <w:numId w:val="6"/>
+              </w:numPr>
+              <w:ind w:hanging="361"/>
+              <w:rPr>
+                <w:rFonts w:cstheme="minorHAnsi"/>
+                <w:sz w:val="24"/>
+                <w:szCs w:val="24"/>
+              </w:rPr>
+            </w:pPr>
+            <w:r>
+              <w:rPr>
+                <w:rFonts w:eastAsia="Times New Roman" w:cstheme="minorHAnsi"/>
+                <w:i/>
+                <w:sz w:val="24"/>
+                <w:szCs w:val="24"/>
+              </w:rPr>
+              <w:t>Utente ospitante</w:t>
+            </w:r>
+            <w:r>
+              <w:rPr>
+                <w:rFonts w:cstheme="minorHAnsi"/>
+                <w:sz w:val="24"/>
+                <w:szCs w:val="24"/>
+              </w:rPr>
+              <w:t>: vuole che la prenotazione del suo alloggio vada a buon fine in modo da ricevere la richiesta correttamente.</w:t>
             </w:r>
           </w:p>
           <w:p>
@@ -6867,23 +9536,101 @@
           </w:tcPr>
           <w:p>
             <w:pPr>
-              <w:rPr>
-                <w:sz w:val="24"/>
-                <w:szCs w:val="24"/>
-              </w:rPr>
-            </w:pPr>
-            <w:r>
-              <w:rPr>
-                <w:sz w:val="24"/>
-                <w:szCs w:val="24"/>
-              </w:rPr>
-              <w:t>L’utente ospite è identificato e autenticato.</w:t>
-            </w:r>
-          </w:p>
-          <w:p>
-            <w:pPr>
-              <w:rPr>
-                <w:sz w:val="24"/>
+              <w:numPr>
+                <w:ilvl w:val="0"/>
+                <w:numId w:val="6"/>
+              </w:numPr>
+              <w:ind w:hanging="361"/>
+              <w:rPr>
+                <w:rFonts w:cstheme="minorHAnsi"/>
+                <w:sz w:val="24"/>
+                <w:szCs w:val="24"/>
+              </w:rPr>
+            </w:pPr>
+            <w:r>
+              <w:rPr>
+                <w:rFonts w:cstheme="minorHAnsi"/>
+                <w:sz w:val="24"/>
+                <w:szCs w:val="24"/>
+              </w:rPr>
+              <w:t xml:space="preserve">Tutti gli utenti sono </w:t>
+            </w:r>
+            <w:r>
+              <w:rPr>
+                <w:rFonts w:cstheme="minorHAnsi"/>
+                <w:sz w:val="24"/>
+                <w:szCs w:val="24"/>
+              </w:rPr>
+              <w:t>iscritti al sistema.</w:t>
+            </w:r>
+          </w:p>
+          <w:p>
+            <w:pPr>
+              <w:numPr>
+                <w:ilvl w:val="0"/>
+                <w:numId w:val="6"/>
+              </w:numPr>
+              <w:ind w:hanging="361"/>
+              <w:rPr>
+                <w:rFonts w:cstheme="minorHAnsi"/>
+                <w:sz w:val="24"/>
+                <w:szCs w:val="24"/>
+              </w:rPr>
+            </w:pPr>
+            <w:r>
+              <w:rPr>
+                <w:rFonts w:cstheme="minorHAnsi"/>
+                <w:sz w:val="24"/>
+                <w:szCs w:val="24"/>
+              </w:rPr>
+              <w:t>L’utente ospite ha effettuato l’accesso al sistema.</w:t>
+            </w:r>
+          </w:p>
+          <w:p>
+            <w:pPr>
+              <w:numPr>
+                <w:ilvl w:val="0"/>
+                <w:numId w:val="6"/>
+              </w:numPr>
+              <w:ind w:hanging="361"/>
+              <w:rPr>
+                <w:sz w:val="24"/>
+                <w:szCs w:val="24"/>
+              </w:rPr>
+            </w:pPr>
+            <w:r>
+              <w:rPr>
+                <w:rFonts w:eastAsia="Times New Roman" w:cstheme="minorHAnsi"/>
+                <w:iCs/>
+                <w:sz w:val="24"/>
+                <w:szCs w:val="24"/>
+              </w:rPr>
+              <w:t>L’alloggio deve essere prenotabile in base al periodo richiesto.</w:t>
+            </w:r>
+          </w:p>
+          <w:p>
+            <w:pPr>
+              <w:numPr>
+                <w:ilvl w:val="0"/>
+                <w:numId w:val="6"/>
+              </w:numPr>
+              <w:ind w:hanging="361"/>
+              <w:rPr>
+                <w:szCs w:val="24"/>
+              </w:rPr>
+            </w:pPr>
+            <w:r>
+              <w:rPr>
+                <w:sz w:val="24"/>
+                <w:szCs w:val="24"/>
+              </w:rPr>
+              <w:t>L’utente deve aver eseguito il caso d’uso UC4: Ricerca Alloggio.</w:t>
+            </w:r>
+          </w:p>
+          <w:p>
+            <w:pPr>
+              <w:ind w:left="722"/>
+              <w:rPr>
                 <w:szCs w:val="24"/>
               </w:rPr>
             </w:pPr>
@@ -6944,21 +9691,71 @@
           </w:tcPr>
           <w:p>
             <w:pPr>
-              <w:ind w:left="1"/>
-              <w:rPr>
-                <w:rFonts w:cstheme="minorHAnsi"/>
-                <w:sz w:val="24"/>
-                <w:szCs w:val="24"/>
-              </w:rPr>
-            </w:pPr>
-            <w:r>
-              <w:rPr>
-                <w:rFonts w:cstheme="minorHAnsi"/>
-                <w:sz w:val="24"/>
-                <w:szCs w:val="24"/>
-              </w:rPr>
-              <w:t>Vengono visualizzati gli alloggi ricercati dall’utente ospite.</w:t>
-            </w:r>
+              <w:numPr>
+                <w:ilvl w:val="0"/>
+                <w:numId w:val="6"/>
+              </w:numPr>
+              <w:ind w:hanging="361"/>
+              <w:rPr>
+                <w:rFonts w:cstheme="minorHAnsi"/>
+                <w:sz w:val="24"/>
+                <w:szCs w:val="24"/>
+              </w:rPr>
+            </w:pPr>
+            <w:r>
+              <w:rPr>
+                <w:rFonts w:cstheme="minorHAnsi"/>
+                <w:sz w:val="24"/>
+                <w:szCs w:val="24"/>
+              </w:rPr>
+              <w:t>La prenotazione dell’alloggio avviene con successo e viene inviata correttamente la richiesta all’utente ospitante</w:t>
+            </w:r>
+            <w:r>
+              <w:rPr>
+                <w:rFonts w:cstheme="minorHAnsi"/>
+                <w:sz w:val="24"/>
+                <w:szCs w:val="24"/>
+              </w:rPr>
+              <w:t>.</w:t>
+            </w:r>
+          </w:p>
+          <w:p>
+            <w:pPr>
+              <w:numPr>
+                <w:ilvl w:val="0"/>
+                <w:numId w:val="6"/>
+              </w:numPr>
+              <w:ind w:hanging="361"/>
+              <w:rPr>
+                <w:rFonts w:cstheme="minorHAnsi"/>
+                <w:sz w:val="24"/>
+                <w:szCs w:val="24"/>
+              </w:rPr>
+            </w:pPr>
+            <w:r>
+              <w:rPr>
+                <w:rFonts w:cstheme="minorHAnsi"/>
+                <w:sz w:val="24"/>
+                <w:szCs w:val="24"/>
+              </w:rPr>
+              <w:t>L’alloggio prenotato non deve essere più visualizzato in una ricerca che contiene lo stesso periodo di soggiorno</w:t>
+            </w:r>
+            <w:r>
+              <w:rPr>
+                <w:rFonts w:cstheme="minorHAnsi"/>
+                <w:sz w:val="24"/>
+                <w:szCs w:val="24"/>
+              </w:rPr>
+              <w:t>.</w:t>
+            </w:r>
+          </w:p>
+          <w:p>
+            <w:pPr>
+              <w:rPr>
+                <w:rFonts w:cstheme="minorHAnsi"/>
+                <w:szCs w:val="24"/>
+              </w:rPr>
+            </w:pPr>
           </w:p>
         </w:tc>
       </w:tr>
@@ -7028,41 +9825,19 @@
           </w:p>
           <w:p>
             <w:pPr>
-              <w:rPr>
-                <w:rFonts w:cstheme="minorHAnsi"/>
-                <w:sz w:val="24"/>
-                <w:szCs w:val="24"/>
-                <w:u w:val="single"/>
-              </w:rPr>
-            </w:pPr>
-          </w:p>
-          <w:p>
-            <w:pPr>
               <w:pStyle w:val="TableParagraph"/>
-              <w:numPr>
-                <w:ilvl w:val="0"/>
-                <w:numId w:val="16"/>
-              </w:numPr>
               <w:tabs>
                 <w:tab w:val="left" w:pos="427"/>
               </w:tabs>
               <w:spacing w:line="268" w:lineRule="exact"/>
-              <w:rPr>
-                <w:rFonts w:asciiTheme="minorHAnsi" w:hAnsiTheme="minorHAnsi" w:cstheme="minorHAnsi"/>
-                <w:sz w:val="24"/>
-                <w:szCs w:val="24"/>
-                <w:lang w:val="it-IT"/>
-              </w:rPr>
-            </w:pPr>
-            <w:r>
-              <w:rPr>
-                <w:rFonts w:asciiTheme="minorHAnsi" w:hAnsiTheme="minorHAnsi" w:cstheme="minorHAnsi"/>
-                <w:sz w:val="24"/>
-                <w:szCs w:val="24"/>
-                <w:lang w:val="it-IT"/>
-              </w:rPr>
-              <w:t>L’utente effettua l’accesso nella piattaforma.</w:t>
-            </w:r>
+              <w:ind w:left="0"/>
+              <w:rPr>
+                <w:rFonts w:asciiTheme="minorHAnsi" w:hAnsiTheme="minorHAnsi" w:cstheme="minorHAnsi"/>
+                <w:sz w:val="24"/>
+                <w:szCs w:val="24"/>
+                <w:lang w:val="it-IT"/>
+              </w:rPr>
+            </w:pPr>
           </w:p>
           <w:p>
             <w:pPr>
@@ -7089,7 +9864,7 @@
                 <w:szCs w:val="24"/>
                 <w:lang w:val="it-IT"/>
               </w:rPr>
-              <w:t>L’utente effettua la ricerca di un alloggio inserendo i dati di ricerca.</w:t>
+              <w:t>L’utente ospite, dopo aver effettuato la ricerca dell’alloggio, seleziona quello che desidera;</w:t>
             </w:r>
           </w:p>
           <w:p>
@@ -7117,7 +9892,16 @@
                 <w:szCs w:val="24"/>
                 <w:lang w:val="it-IT"/>
               </w:rPr>
-              <w:t>Il sistema restituisce un elenco di alloggi disponibili corrispondenti ai dati inseriti dall’utente;</w:t>
+              <w:t xml:space="preserve">Il sistema </w:t>
+            </w:r>
+            <w:r>
+              <w:rPr>
+                <w:rFonts w:asciiTheme="minorHAnsi" w:hAnsiTheme="minorHAnsi" w:cstheme="minorHAnsi"/>
+                <w:sz w:val="24"/>
+                <w:szCs w:val="24"/>
+                <w:lang w:val="it-IT"/>
+              </w:rPr>
+              <w:t>mostra i dettagli dell’alloggio selezionato compresi i posti letto disponibili;</w:t>
             </w:r>
           </w:p>
           <w:p>
@@ -7145,7 +9929,7 @@
                 <w:szCs w:val="24"/>
                 <w:lang w:val="it-IT"/>
               </w:rPr>
-              <w:t>L’utente seleziona uno degli alloggi disponibili;</w:t>
+              <w:t>L’utente seleziona i posti letto che desidera prenotare;</w:t>
             </w:r>
           </w:p>
           <w:p>
@@ -7173,7 +9957,7 @@
                 <w:szCs w:val="24"/>
                 <w:lang w:val="it-IT"/>
               </w:rPr>
-              <w:t>L’utente effettua la prenotazione;</w:t>
+              <w:t>L’utente ospitante inserisce gli eventuali utenti accompagnatori che devono soggiornare insieme a lui inserendo l’e-mail di ognuno;</w:t>
             </w:r>
           </w:p>
           <w:p>
@@ -7201,7 +9985,7 @@
                 <w:szCs w:val="24"/>
                 <w:lang w:val="it-IT"/>
               </w:rPr>
-              <w:t>Il sistema visualizza il preventivo;</w:t>
+              <w:t>Il sistema verifica che gli utenti accompagnatori inseriti siano iscritti alla piattaforma ed effettua i controlli sul numero di posti letto richiesti che devono coincidere con il numero dei posti letto disponibili;</w:t>
             </w:r>
           </w:p>
           <w:p>
@@ -7229,7 +10013,7 @@
                 <w:szCs w:val="24"/>
                 <w:lang w:val="it-IT"/>
               </w:rPr>
-              <w:t>Il sistema richiede all’utente di inserire i propri dati per effettuare la prenotazione e indicare gli utenti accompagnatori per cui si intende prenotare;</w:t>
+              <w:t>Il sistema visualizza il preventivo;</w:t>
             </w:r>
           </w:p>
           <w:p>
@@ -7257,7 +10041,7 @@
                 <w:szCs w:val="24"/>
                 <w:lang w:val="it-IT"/>
               </w:rPr>
-              <w:t>Il sistema verifica che gli utenti accompagnatori siano iscritti alla piattaforma;</w:t>
+              <w:t>Il sistema richiede la conferma di prenotazione;</w:t>
             </w:r>
           </w:p>
           <w:p>
@@ -7285,7 +10069,7 @@
                 <w:szCs w:val="24"/>
                 <w:lang w:val="it-IT"/>
               </w:rPr>
-              <w:t>Il sistema richiede la conferma di prenotazione;</w:t>
+              <w:t>L’utente ospite conferma la prenotazione;</w:t>
             </w:r>
           </w:p>
           <w:p>
@@ -7313,7 +10097,61 @@
                 <w:szCs w:val="24"/>
                 <w:lang w:val="it-IT"/>
               </w:rPr>
-              <w:t>L’utente ospite conferma la prenotazione;</w:t>
+              <w:t>Il sistema</w:t>
+            </w:r>
+            <w:r>
+              <w:rPr>
+                <w:rFonts w:asciiTheme="minorHAnsi" w:hAnsiTheme="minorHAnsi" w:cstheme="minorHAnsi"/>
+                <w:sz w:val="24"/>
+                <w:szCs w:val="24"/>
+                <w:lang w:val="it-IT"/>
+              </w:rPr>
+              <w:t xml:space="preserve"> effettua la prenotazione, quindi</w:t>
+            </w:r>
+            <w:r>
+              <w:rPr>
+                <w:rFonts w:asciiTheme="minorHAnsi" w:hAnsiTheme="minorHAnsi" w:cstheme="minorHAnsi"/>
+                <w:sz w:val="24"/>
+                <w:szCs w:val="24"/>
+                <w:lang w:val="it-IT"/>
+              </w:rPr>
+              <w:t xml:space="preserve"> associa l’alloggio agli utenti e contestualmente segnala l’alloggio come “</w:t>
+            </w:r>
+            <w:r>
+              <w:rPr>
+                <w:rFonts w:asciiTheme="minorHAnsi" w:hAnsiTheme="minorHAnsi" w:cstheme="minorHAnsi"/>
+                <w:sz w:val="24"/>
+                <w:szCs w:val="24"/>
+                <w:lang w:val="it-IT"/>
+              </w:rPr>
+              <w:t>I</w:t>
+            </w:r>
+            <w:r>
+              <w:rPr>
+                <w:rFonts w:asciiTheme="minorHAnsi" w:hAnsiTheme="minorHAnsi" w:cstheme="minorHAnsi"/>
+                <w:sz w:val="24"/>
+                <w:szCs w:val="24"/>
+                <w:lang w:val="it-IT"/>
+              </w:rPr>
+              <w:t>n attesa di conferma</w:t>
+            </w:r>
+            <w:r>
+              <w:rPr>
+                <w:rFonts w:asciiTheme="minorHAnsi" w:hAnsiTheme="minorHAnsi" w:cstheme="minorHAnsi"/>
+                <w:sz w:val="24"/>
+                <w:szCs w:val="24"/>
+                <w:lang w:val="it-IT"/>
+              </w:rPr>
+              <w:t>.</w:t>
+            </w:r>
+            <w:r>
+              <w:rPr>
+                <w:rFonts w:asciiTheme="minorHAnsi" w:hAnsiTheme="minorHAnsi" w:cstheme="minorHAnsi"/>
+                <w:sz w:val="24"/>
+                <w:szCs w:val="24"/>
+                <w:lang w:val="it-IT"/>
+              </w:rPr>
+              <w:t>” da parte dell’utente ospitante.</w:t>
             </w:r>
           </w:p>
           <w:p>
@@ -7341,7 +10179,7 @@
                 <w:szCs w:val="24"/>
                 <w:lang w:val="it-IT"/>
               </w:rPr>
-              <w:t>Il sistema associa l’alloggio agli utenti e contestualmente segnala l’alloggio come “in attesa di conferma” da parte dell’utente ospitante.</w:t>
+              <w:t>Il sistema invia la richiesta all’utente ospitante.</w:t>
             </w:r>
           </w:p>
           <w:p>
@@ -7674,6 +10512,17 @@
           </w:p>
           <w:p>
             <w:pPr>
+              <w:pStyle w:val="Paragrafoelenco"/>
+              <w:ind w:left="427"/>
+              <w:rPr>
+                <w:rFonts w:cstheme="minorHAnsi"/>
+                <w:sz w:val="24"/>
+                <w:szCs w:val="24"/>
+              </w:rPr>
+            </w:pPr>
+          </w:p>
+          <w:p>
+            <w:pPr>
               <w:ind w:left="67"/>
               <w:rPr>
                 <w:rFonts w:cstheme="minorHAnsi"/>
@@ -7699,6 +10548,7 @@
                 <w:szCs w:val="24"/>
                 <w:u w:val="single"/>
               </w:rPr>
+              <w:lastRenderedPageBreak/>
               <w:t>Modifica</w:t>
             </w:r>
             <w:r>
@@ -7921,7 +10771,6 @@
                 <w:szCs w:val="24"/>
                 <w:lang w:val="it-IT"/>
               </w:rPr>
-              <w:lastRenderedPageBreak/>
               <w:t>L’</w:t>
             </w:r>
             <w:r>
@@ -8674,143 +11523,6 @@
                 <w:szCs w:val="24"/>
               </w:rPr>
               <w:t>chiede all’utente di effettuare la prenotazione una volta che gli utenti accompagnatori hanno effettuato l’iscrizione.</w:t>
-            </w:r>
-          </w:p>
-          <w:p>
-            <w:pPr>
-              <w:pStyle w:val="TableParagraph"/>
-              <w:spacing w:before="1"/>
-              <w:ind w:left="0"/>
-              <w:rPr>
-                <w:rFonts w:asciiTheme="minorHAnsi" w:hAnsiTheme="minorHAnsi" w:cstheme="minorHAnsi"/>
-                <w:sz w:val="24"/>
-                <w:szCs w:val="24"/>
-                <w:lang w:val="it-IT"/>
-              </w:rPr>
-            </w:pPr>
-          </w:p>
-          <w:p>
-            <w:pPr>
-              <w:pStyle w:val="TableParagraph"/>
-              <w:spacing w:line="268" w:lineRule="exact"/>
-              <w:ind w:left="0"/>
-              <w:rPr>
-                <w:rFonts w:asciiTheme="minorHAnsi" w:hAnsiTheme="minorHAnsi" w:cstheme="minorHAnsi"/>
-                <w:sz w:val="24"/>
-                <w:szCs w:val="24"/>
-                <w:u w:val="single"/>
-                <w:lang w:val="it-IT"/>
-              </w:rPr>
-            </w:pPr>
-            <w:r>
-              <w:rPr>
-                <w:rFonts w:asciiTheme="minorHAnsi" w:hAnsiTheme="minorHAnsi" w:cstheme="minorHAnsi"/>
-                <w:sz w:val="24"/>
-                <w:szCs w:val="24"/>
-                <w:u w:val="single"/>
-                <w:lang w:val="it-IT"/>
-              </w:rPr>
-              <w:t>L’alloggio</w:t>
-            </w:r>
-            <w:r>
-              <w:rPr>
-                <w:rFonts w:asciiTheme="minorHAnsi" w:hAnsiTheme="minorHAnsi" w:cstheme="minorHAnsi"/>
-                <w:sz w:val="24"/>
-                <w:szCs w:val="24"/>
-                <w:u w:val="single"/>
-                <w:lang w:val="it-IT"/>
-              </w:rPr>
-              <w:t xml:space="preserve"> da ricercare non esiste: (B)</w:t>
-            </w:r>
-          </w:p>
-          <w:p>
-            <w:pPr>
-              <w:pStyle w:val="TableParagraph"/>
-              <w:spacing w:line="268" w:lineRule="exact"/>
-              <w:ind w:left="0"/>
-              <w:rPr>
-                <w:rFonts w:asciiTheme="minorHAnsi" w:hAnsiTheme="minorHAnsi" w:cstheme="minorHAnsi"/>
-                <w:sz w:val="24"/>
-                <w:szCs w:val="24"/>
-                <w:u w:val="single"/>
-                <w:lang w:val="it-IT"/>
-              </w:rPr>
-            </w:pPr>
-          </w:p>
-          <w:p>
-            <w:pPr>
-              <w:pStyle w:val="TableParagraph"/>
-              <w:spacing w:line="268" w:lineRule="exact"/>
-              <w:ind w:left="0"/>
-              <w:rPr>
-                <w:rFonts w:asciiTheme="minorHAnsi" w:hAnsiTheme="minorHAnsi" w:cstheme="minorHAnsi"/>
-                <w:sz w:val="24"/>
-                <w:szCs w:val="24"/>
-                <w:lang w:val="it-IT"/>
-              </w:rPr>
-            </w:pPr>
-            <w:r>
-              <w:rPr>
-                <w:rFonts w:asciiTheme="minorHAnsi" w:hAnsiTheme="minorHAnsi" w:cstheme="minorHAnsi"/>
-                <w:sz w:val="24"/>
-                <w:szCs w:val="24"/>
-                <w:lang w:val="it-IT"/>
-              </w:rPr>
-              <w:t xml:space="preserve">B1) Il </w:t>
-            </w:r>
-            <w:r>
-              <w:rPr>
-                <w:rFonts w:asciiTheme="minorHAnsi" w:hAnsiTheme="minorHAnsi" w:cstheme="minorHAnsi"/>
-                <w:sz w:val="24"/>
-                <w:szCs w:val="24"/>
-                <w:lang w:val="it-IT"/>
-              </w:rPr>
-              <w:t>s</w:t>
-            </w:r>
-            <w:r>
-              <w:rPr>
-                <w:rFonts w:asciiTheme="minorHAnsi" w:hAnsiTheme="minorHAnsi" w:cstheme="minorHAnsi"/>
-                <w:sz w:val="24"/>
-                <w:szCs w:val="24"/>
-                <w:lang w:val="it-IT"/>
-              </w:rPr>
-              <w:t>istema informa l’</w:t>
-            </w:r>
-            <w:r>
-              <w:rPr>
-                <w:rFonts w:asciiTheme="minorHAnsi" w:hAnsiTheme="minorHAnsi" w:cstheme="minorHAnsi"/>
-                <w:sz w:val="24"/>
-                <w:szCs w:val="24"/>
-                <w:lang w:val="it-IT"/>
-              </w:rPr>
-              <w:t>utente</w:t>
-            </w:r>
-            <w:r>
-              <w:rPr>
-                <w:rFonts w:asciiTheme="minorHAnsi" w:hAnsiTheme="minorHAnsi" w:cstheme="minorHAnsi"/>
-                <w:sz w:val="24"/>
-                <w:szCs w:val="24"/>
-                <w:lang w:val="it-IT"/>
-              </w:rPr>
-              <w:t xml:space="preserve"> sulla non corrispondenza tra i dati immessi e quelli presenti nel </w:t>
-            </w:r>
-            <w:r>
-              <w:rPr>
-                <w:rFonts w:asciiTheme="minorHAnsi" w:hAnsiTheme="minorHAnsi" w:cstheme="minorHAnsi"/>
-                <w:sz w:val="24"/>
-                <w:szCs w:val="24"/>
-                <w:lang w:val="it-IT"/>
-              </w:rPr>
-              <w:t>sistema;</w:t>
-            </w:r>
-            <w:r>
-              <w:rPr>
-                <w:rFonts w:asciiTheme="minorHAnsi" w:hAnsiTheme="minorHAnsi" w:cstheme="minorHAnsi"/>
-                <w:sz w:val="24"/>
-                <w:szCs w:val="24"/>
-                <w:lang w:val="it-IT"/>
-              </w:rPr>
-              <w:t xml:space="preserve"> </w:t>
             </w:r>
           </w:p>
           <w:p>
@@ -9480,7 +12192,7 @@
           <w:sz w:val="36"/>
           <w:szCs w:val="36"/>
         </w:rPr>
-        <w:t>6</w:t>
+        <w:t>7</w:t>
       </w:r>
       <w:r>
         <w:rPr>
@@ -10457,15 +13169,6 @@
               <w:t>.</w:t>
             </w:r>
           </w:p>
-          <w:p>
-            <w:pPr>
-              <w:rPr>
-                <w:rFonts w:cstheme="minorHAnsi"/>
-                <w:sz w:val="24"/>
-                <w:szCs w:val="24"/>
-              </w:rPr>
-            </w:pPr>
-          </w:p>
         </w:tc>
       </w:tr>
     </w:tbl>
@@ -10617,21 +13320,6 @@
     </w:p>
     <w:p/>
     <w:p/>
-    <w:p>
-      <w:pPr>
-        <w:pStyle w:val="Intestazione"/>
-        <w:tabs>
-          <w:tab w:val="clear" w:pos="4819"/>
-          <w:tab w:val="clear" w:pos="9638"/>
-        </w:tabs>
-        <w:spacing w:after="210" w:line="360" w:lineRule="auto"/>
-      </w:pPr>
-    </w:p>
-    <w:p/>
-    <w:p/>
-    <w:p/>
-    <w:p/>
-    <w:p/>
     <w:p/>
     <w:p>
       <w:pPr>
@@ -10753,6 +13441,613 @@
         <w:spacing w:after="210" w:line="360" w:lineRule="auto"/>
       </w:pPr>
     </w:p>
+    <w:p>
+      <w:pPr>
+        <w:pStyle w:val="Intestazione"/>
+        <w:tabs>
+          <w:tab w:val="clear" w:pos="4819"/>
+          <w:tab w:val="clear" w:pos="9638"/>
+        </w:tabs>
+        <w:spacing w:after="210" w:line="360" w:lineRule="auto"/>
+      </w:pPr>
+    </w:p>
+    <w:p>
+      <w:pPr>
+        <w:pStyle w:val="Titolo4"/>
+        <w:ind w:left="-1418"/>
+        <w:rPr>
+          <w:b w:val="0"/>
+          <w:bCs/>
+          <w:i/>
+          <w:iCs/>
+          <w:sz w:val="28"/>
+          <w:szCs w:val="28"/>
+        </w:rPr>
+      </w:pPr>
+      <w:r>
+        <w:rPr>
+          <w:noProof/>
+        </w:rPr>
+        <w:lastRenderedPageBreak/>
+        <w:drawing>
+          <wp:anchor distT="0" distB="0" distL="114300" distR="114300" simplePos="0" relativeHeight="251662336" behindDoc="0" locked="0" layoutInCell="1" allowOverlap="1" wp14:anchorId="4FBFAB44" wp14:editId="071A3024">
+            <wp:simplePos x="0" y="0"/>
+            <wp:positionH relativeFrom="column">
+              <wp:posOffset>-401782</wp:posOffset>
+            </wp:positionH>
+            <wp:positionV relativeFrom="paragraph">
+              <wp:posOffset>437532</wp:posOffset>
+            </wp:positionV>
+            <wp:extent cx="5773794" cy="6504709"/>
+            <wp:effectExtent l="0" t="0" r="0" b="0"/>
+            <wp:wrapSquare wrapText="bothSides"/>
+            <wp:docPr id="1" name="Immagine 1"/>
+            <wp:cNvGraphicFramePr>
+              <a:graphicFrameLocks xmlns:a="http://schemas.openxmlformats.org/drawingml/2006/main" noChangeAspect="1"/>
+            </wp:cNvGraphicFramePr>
+            <a:graphic xmlns:a="http://schemas.openxmlformats.org/drawingml/2006/main">
+              <a:graphicData uri="http://schemas.openxmlformats.org/drawingml/2006/picture">
+                <pic:pic xmlns:pic="http://schemas.openxmlformats.org/drawingml/2006/picture">
+                  <pic:nvPicPr>
+                    <pic:cNvPr id="0" name="Picture 5"/>
+                    <pic:cNvPicPr>
+                      <a:picLocks noChangeAspect="1" noChangeArrowheads="1"/>
+                    </pic:cNvPicPr>
+                  </pic:nvPicPr>
+                  <pic:blipFill>
+                    <a:blip r:embed="rId9">
+                      <a:extLst>
+                        <a:ext uri="{28A0092B-C50C-407E-A947-70E740481C1C}">
+                          <a14:useLocalDpi xmlns:a14="http://schemas.microsoft.com/office/drawing/2010/main" val="0"/>
+                        </a:ext>
+                      </a:extLst>
+                    </a:blip>
+                    <a:srcRect/>
+                    <a:stretch>
+                      <a:fillRect/>
+                    </a:stretch>
+                  </pic:blipFill>
+                  <pic:spPr bwMode="auto">
+                    <a:xfrm>
+                      <a:off x="0" y="0"/>
+                      <a:ext cx="5773794" cy="6504709"/>
+                    </a:xfrm>
+                    <a:prstGeom prst="rect">
+                      <a:avLst/>
+                    </a:prstGeom>
+                    <a:noFill/>
+                    <a:ln>
+                      <a:noFill/>
+                    </a:ln>
+                  </pic:spPr>
+                </pic:pic>
+              </a:graphicData>
+            </a:graphic>
+            <wp14:sizeRelH relativeFrom="page">
+              <wp14:pctWidth>0</wp14:pctWidth>
+            </wp14:sizeRelH>
+            <wp14:sizeRelV relativeFrom="page">
+              <wp14:pctHeight>0</wp14:pctHeight>
+            </wp14:sizeRelV>
+          </wp:anchor>
+        </w:drawing>
+      </w:r>
+      <w:r>
+        <w:rPr>
+          <w:b w:val="0"/>
+          <w:bCs/>
+          <w:i/>
+          <w:iCs/>
+          <w:sz w:val="28"/>
+          <w:szCs w:val="28"/>
+        </w:rPr>
+        <w:t>UC</w:t>
+      </w:r>
+      <w:r>
+        <w:rPr>
+          <w:b w:val="0"/>
+          <w:bCs/>
+          <w:i/>
+          <w:iCs/>
+          <w:sz w:val="28"/>
+          <w:szCs w:val="28"/>
+        </w:rPr>
+        <w:t>2</w:t>
+      </w:r>
+      <w:r>
+        <w:rPr>
+          <w:b w:val="0"/>
+          <w:bCs/>
+          <w:i/>
+          <w:iCs/>
+          <w:sz w:val="28"/>
+          <w:szCs w:val="28"/>
+        </w:rPr>
+        <w:t>: Gestisci Account</w:t>
+      </w:r>
+    </w:p>
+    <w:p>
+      <w:pPr>
+        <w:pStyle w:val="Intestazione"/>
+        <w:tabs>
+          <w:tab w:val="clear" w:pos="4819"/>
+          <w:tab w:val="clear" w:pos="9638"/>
+        </w:tabs>
+        <w:spacing w:after="210" w:line="360" w:lineRule="auto"/>
+      </w:pPr>
+    </w:p>
+    <w:p>
+      <w:pPr>
+        <w:pStyle w:val="Titolo4"/>
+        <w:ind w:left="-1418"/>
+        <w:rPr>
+          <w:b w:val="0"/>
+          <w:bCs/>
+          <w:i/>
+          <w:iCs/>
+          <w:sz w:val="28"/>
+          <w:szCs w:val="28"/>
+        </w:rPr>
+      </w:pPr>
+      <w:r>
+        <w:rPr>
+          <w:noProof/>
+        </w:rPr>
+        <w:lastRenderedPageBreak/>
+        <w:drawing>
+          <wp:anchor distT="0" distB="0" distL="114300" distR="114300" simplePos="0" relativeHeight="251664384" behindDoc="0" locked="0" layoutInCell="1" allowOverlap="1" wp14:anchorId="39912EA7" wp14:editId="11B77E75">
+            <wp:simplePos x="0" y="0"/>
+            <wp:positionH relativeFrom="column">
+              <wp:posOffset>-401782</wp:posOffset>
+            </wp:positionH>
+            <wp:positionV relativeFrom="paragraph">
+              <wp:posOffset>437532</wp:posOffset>
+            </wp:positionV>
+            <wp:extent cx="5773794" cy="6504709"/>
+            <wp:effectExtent l="0" t="0" r="0" b="0"/>
+            <wp:wrapSquare wrapText="bothSides"/>
+            <wp:docPr id="2" name="Immagine 2"/>
+            <wp:cNvGraphicFramePr>
+              <a:graphicFrameLocks xmlns:a="http://schemas.openxmlformats.org/drawingml/2006/main" noChangeAspect="1"/>
+            </wp:cNvGraphicFramePr>
+            <a:graphic xmlns:a="http://schemas.openxmlformats.org/drawingml/2006/main">
+              <a:graphicData uri="http://schemas.openxmlformats.org/drawingml/2006/picture">
+                <pic:pic xmlns:pic="http://schemas.openxmlformats.org/drawingml/2006/picture">
+                  <pic:nvPicPr>
+                    <pic:cNvPr id="0" name="Picture 5"/>
+                    <pic:cNvPicPr>
+                      <a:picLocks noChangeAspect="1" noChangeArrowheads="1"/>
+                    </pic:cNvPicPr>
+                  </pic:nvPicPr>
+                  <pic:blipFill>
+                    <a:blip r:embed="rId9">
+                      <a:extLst>
+                        <a:ext uri="{28A0092B-C50C-407E-A947-70E740481C1C}">
+                          <a14:useLocalDpi xmlns:a14="http://schemas.microsoft.com/office/drawing/2010/main" val="0"/>
+                        </a:ext>
+                      </a:extLst>
+                    </a:blip>
+                    <a:srcRect/>
+                    <a:stretch>
+                      <a:fillRect/>
+                    </a:stretch>
+                  </pic:blipFill>
+                  <pic:spPr bwMode="auto">
+                    <a:xfrm>
+                      <a:off x="0" y="0"/>
+                      <a:ext cx="5773794" cy="6504709"/>
+                    </a:xfrm>
+                    <a:prstGeom prst="rect">
+                      <a:avLst/>
+                    </a:prstGeom>
+                    <a:noFill/>
+                    <a:ln>
+                      <a:noFill/>
+                    </a:ln>
+                  </pic:spPr>
+                </pic:pic>
+              </a:graphicData>
+            </a:graphic>
+            <wp14:sizeRelH relativeFrom="page">
+              <wp14:pctWidth>0</wp14:pctWidth>
+            </wp14:sizeRelH>
+            <wp14:sizeRelV relativeFrom="page">
+              <wp14:pctHeight>0</wp14:pctHeight>
+            </wp14:sizeRelV>
+          </wp:anchor>
+        </w:drawing>
+      </w:r>
+      <w:r>
+        <w:rPr>
+          <w:b w:val="0"/>
+          <w:bCs/>
+          <w:i/>
+          <w:iCs/>
+          <w:sz w:val="28"/>
+          <w:szCs w:val="28"/>
+        </w:rPr>
+        <w:t>UC1: Gestisci Account</w:t>
+      </w:r>
+    </w:p>
+    <w:p>
+      <w:pPr>
+        <w:pStyle w:val="Intestazione"/>
+        <w:tabs>
+          <w:tab w:val="clear" w:pos="4819"/>
+          <w:tab w:val="clear" w:pos="9638"/>
+        </w:tabs>
+        <w:spacing w:after="210" w:line="360" w:lineRule="auto"/>
+      </w:pPr>
+    </w:p>
+    <w:p>
+      <w:pPr>
+        <w:pStyle w:val="Titolo4"/>
+        <w:ind w:left="-1418"/>
+        <w:rPr>
+          <w:b w:val="0"/>
+          <w:bCs/>
+          <w:i/>
+          <w:iCs/>
+          <w:sz w:val="28"/>
+          <w:szCs w:val="28"/>
+        </w:rPr>
+      </w:pPr>
+      <w:r>
+        <w:rPr>
+          <w:noProof/>
+        </w:rPr>
+        <w:lastRenderedPageBreak/>
+        <w:drawing>
+          <wp:anchor distT="0" distB="0" distL="114300" distR="114300" simplePos="0" relativeHeight="251666432" behindDoc="0" locked="0" layoutInCell="1" allowOverlap="1" wp14:anchorId="66566F62" wp14:editId="1CFBDE64">
+            <wp:simplePos x="0" y="0"/>
+            <wp:positionH relativeFrom="column">
+              <wp:posOffset>-401782</wp:posOffset>
+            </wp:positionH>
+            <wp:positionV relativeFrom="paragraph">
+              <wp:posOffset>437532</wp:posOffset>
+            </wp:positionV>
+            <wp:extent cx="5773794" cy="6504709"/>
+            <wp:effectExtent l="0" t="0" r="0" b="0"/>
+            <wp:wrapSquare wrapText="bothSides"/>
+            <wp:docPr id="3" name="Immagine 3"/>
+            <wp:cNvGraphicFramePr>
+              <a:graphicFrameLocks xmlns:a="http://schemas.openxmlformats.org/drawingml/2006/main" noChangeAspect="1"/>
+            </wp:cNvGraphicFramePr>
+            <a:graphic xmlns:a="http://schemas.openxmlformats.org/drawingml/2006/main">
+              <a:graphicData uri="http://schemas.openxmlformats.org/drawingml/2006/picture">
+                <pic:pic xmlns:pic="http://schemas.openxmlformats.org/drawingml/2006/picture">
+                  <pic:nvPicPr>
+                    <pic:cNvPr id="0" name="Picture 5"/>
+                    <pic:cNvPicPr>
+                      <a:picLocks noChangeAspect="1" noChangeArrowheads="1"/>
+                    </pic:cNvPicPr>
+                  </pic:nvPicPr>
+                  <pic:blipFill>
+                    <a:blip r:embed="rId9">
+                      <a:extLst>
+                        <a:ext uri="{28A0092B-C50C-407E-A947-70E740481C1C}">
+                          <a14:useLocalDpi xmlns:a14="http://schemas.microsoft.com/office/drawing/2010/main" val="0"/>
+                        </a:ext>
+                      </a:extLst>
+                    </a:blip>
+                    <a:srcRect/>
+                    <a:stretch>
+                      <a:fillRect/>
+                    </a:stretch>
+                  </pic:blipFill>
+                  <pic:spPr bwMode="auto">
+                    <a:xfrm>
+                      <a:off x="0" y="0"/>
+                      <a:ext cx="5773794" cy="6504709"/>
+                    </a:xfrm>
+                    <a:prstGeom prst="rect">
+                      <a:avLst/>
+                    </a:prstGeom>
+                    <a:noFill/>
+                    <a:ln>
+                      <a:noFill/>
+                    </a:ln>
+                  </pic:spPr>
+                </pic:pic>
+              </a:graphicData>
+            </a:graphic>
+            <wp14:sizeRelH relativeFrom="page">
+              <wp14:pctWidth>0</wp14:pctWidth>
+            </wp14:sizeRelH>
+            <wp14:sizeRelV relativeFrom="page">
+              <wp14:pctHeight>0</wp14:pctHeight>
+            </wp14:sizeRelV>
+          </wp:anchor>
+        </w:drawing>
+      </w:r>
+      <w:r>
+        <w:rPr>
+          <w:b w:val="0"/>
+          <w:bCs/>
+          <w:i/>
+          <w:iCs/>
+          <w:sz w:val="28"/>
+          <w:szCs w:val="28"/>
+        </w:rPr>
+        <w:t>UC1: Gestisci Account</w:t>
+      </w:r>
+    </w:p>
+    <w:p>
+      <w:pPr>
+        <w:pStyle w:val="Intestazione"/>
+        <w:tabs>
+          <w:tab w:val="clear" w:pos="4819"/>
+          <w:tab w:val="clear" w:pos="9638"/>
+        </w:tabs>
+        <w:spacing w:after="210" w:line="360" w:lineRule="auto"/>
+      </w:pPr>
+    </w:p>
+    <w:p>
+      <w:pPr>
+        <w:pStyle w:val="Intestazione"/>
+        <w:tabs>
+          <w:tab w:val="clear" w:pos="4819"/>
+          <w:tab w:val="clear" w:pos="9638"/>
+        </w:tabs>
+        <w:spacing w:after="210" w:line="360" w:lineRule="auto"/>
+      </w:pPr>
+    </w:p>
+    <w:p>
+      <w:pPr>
+        <w:pStyle w:val="Intestazione"/>
+        <w:tabs>
+          <w:tab w:val="clear" w:pos="4819"/>
+          <w:tab w:val="clear" w:pos="9638"/>
+        </w:tabs>
+        <w:spacing w:after="210" w:line="360" w:lineRule="auto"/>
+      </w:pPr>
+    </w:p>
+    <w:p>
+      <w:pPr>
+        <w:pStyle w:val="Intestazione"/>
+        <w:tabs>
+          <w:tab w:val="clear" w:pos="4819"/>
+          <w:tab w:val="clear" w:pos="9638"/>
+        </w:tabs>
+        <w:spacing w:after="210" w:line="360" w:lineRule="auto"/>
+      </w:pPr>
+    </w:p>
+    <w:p>
+      <w:pPr>
+        <w:pStyle w:val="Titolo4"/>
+        <w:ind w:left="-1418"/>
+        <w:rPr>
+          <w:b w:val="0"/>
+          <w:bCs/>
+          <w:i/>
+          <w:iCs/>
+          <w:sz w:val="28"/>
+          <w:szCs w:val="28"/>
+        </w:rPr>
+      </w:pPr>
+      <w:r>
+        <w:rPr>
+          <w:noProof/>
+        </w:rPr>
+        <w:lastRenderedPageBreak/>
+        <w:drawing>
+          <wp:anchor distT="0" distB="0" distL="114300" distR="114300" simplePos="0" relativeHeight="251668480" behindDoc="0" locked="0" layoutInCell="1" allowOverlap="1" wp14:anchorId="51979D50" wp14:editId="407AF3E8">
+            <wp:simplePos x="0" y="0"/>
+            <wp:positionH relativeFrom="column">
+              <wp:posOffset>-401782</wp:posOffset>
+            </wp:positionH>
+            <wp:positionV relativeFrom="paragraph">
+              <wp:posOffset>437532</wp:posOffset>
+            </wp:positionV>
+            <wp:extent cx="5773794" cy="6504709"/>
+            <wp:effectExtent l="0" t="0" r="0" b="0"/>
+            <wp:wrapSquare wrapText="bothSides"/>
+            <wp:docPr id="7" name="Immagine 7"/>
+            <wp:cNvGraphicFramePr>
+              <a:graphicFrameLocks xmlns:a="http://schemas.openxmlformats.org/drawingml/2006/main" noChangeAspect="1"/>
+            </wp:cNvGraphicFramePr>
+            <a:graphic xmlns:a="http://schemas.openxmlformats.org/drawingml/2006/main">
+              <a:graphicData uri="http://schemas.openxmlformats.org/drawingml/2006/picture">
+                <pic:pic xmlns:pic="http://schemas.openxmlformats.org/drawingml/2006/picture">
+                  <pic:nvPicPr>
+                    <pic:cNvPr id="0" name="Picture 5"/>
+                    <pic:cNvPicPr>
+                      <a:picLocks noChangeAspect="1" noChangeArrowheads="1"/>
+                    </pic:cNvPicPr>
+                  </pic:nvPicPr>
+                  <pic:blipFill>
+                    <a:blip r:embed="rId9">
+                      <a:extLst>
+                        <a:ext uri="{28A0092B-C50C-407E-A947-70E740481C1C}">
+                          <a14:useLocalDpi xmlns:a14="http://schemas.microsoft.com/office/drawing/2010/main" val="0"/>
+                        </a:ext>
+                      </a:extLst>
+                    </a:blip>
+                    <a:srcRect/>
+                    <a:stretch>
+                      <a:fillRect/>
+                    </a:stretch>
+                  </pic:blipFill>
+                  <pic:spPr bwMode="auto">
+                    <a:xfrm>
+                      <a:off x="0" y="0"/>
+                      <a:ext cx="5773794" cy="6504709"/>
+                    </a:xfrm>
+                    <a:prstGeom prst="rect">
+                      <a:avLst/>
+                    </a:prstGeom>
+                    <a:noFill/>
+                    <a:ln>
+                      <a:noFill/>
+                    </a:ln>
+                  </pic:spPr>
+                </pic:pic>
+              </a:graphicData>
+            </a:graphic>
+            <wp14:sizeRelH relativeFrom="page">
+              <wp14:pctWidth>0</wp14:pctWidth>
+            </wp14:sizeRelH>
+            <wp14:sizeRelV relativeFrom="page">
+              <wp14:pctHeight>0</wp14:pctHeight>
+            </wp14:sizeRelV>
+          </wp:anchor>
+        </w:drawing>
+      </w:r>
+      <w:r>
+        <w:rPr>
+          <w:b w:val="0"/>
+          <w:bCs/>
+          <w:i/>
+          <w:iCs/>
+          <w:sz w:val="28"/>
+          <w:szCs w:val="28"/>
+        </w:rPr>
+        <w:t>UC1: Gestisci Account</w:t>
+      </w:r>
+    </w:p>
+    <w:p>
+      <w:pPr>
+        <w:pStyle w:val="Intestazione"/>
+        <w:tabs>
+          <w:tab w:val="clear" w:pos="4819"/>
+          <w:tab w:val="clear" w:pos="9638"/>
+        </w:tabs>
+        <w:spacing w:after="210" w:line="360" w:lineRule="auto"/>
+      </w:pPr>
+    </w:p>
+    <w:p>
+      <w:pPr>
+        <w:pStyle w:val="Intestazione"/>
+        <w:tabs>
+          <w:tab w:val="clear" w:pos="4819"/>
+          <w:tab w:val="clear" w:pos="9638"/>
+        </w:tabs>
+        <w:spacing w:after="210" w:line="360" w:lineRule="auto"/>
+      </w:pPr>
+    </w:p>
+    <w:p>
+      <w:pPr>
+        <w:pStyle w:val="Intestazione"/>
+        <w:tabs>
+          <w:tab w:val="clear" w:pos="4819"/>
+          <w:tab w:val="clear" w:pos="9638"/>
+        </w:tabs>
+        <w:spacing w:after="210" w:line="360" w:lineRule="auto"/>
+      </w:pPr>
+    </w:p>
+    <w:p>
+      <w:pPr>
+        <w:pStyle w:val="Intestazione"/>
+        <w:tabs>
+          <w:tab w:val="clear" w:pos="4819"/>
+          <w:tab w:val="clear" w:pos="9638"/>
+        </w:tabs>
+        <w:spacing w:after="210" w:line="360" w:lineRule="auto"/>
+      </w:pPr>
+    </w:p>
+    <w:p>
+      <w:pPr>
+        <w:pStyle w:val="Titolo4"/>
+        <w:ind w:left="-1418"/>
+        <w:rPr>
+          <w:b w:val="0"/>
+          <w:bCs/>
+          <w:i/>
+          <w:iCs/>
+          <w:sz w:val="28"/>
+          <w:szCs w:val="28"/>
+        </w:rPr>
+      </w:pPr>
+      <w:r>
+        <w:rPr>
+          <w:noProof/>
+        </w:rPr>
+        <w:lastRenderedPageBreak/>
+        <w:drawing>
+          <wp:anchor distT="0" distB="0" distL="114300" distR="114300" simplePos="0" relativeHeight="251670528" behindDoc="0" locked="0" layoutInCell="1" allowOverlap="1" wp14:anchorId="66473A38" wp14:editId="55917473">
+            <wp:simplePos x="0" y="0"/>
+            <wp:positionH relativeFrom="column">
+              <wp:posOffset>-401782</wp:posOffset>
+            </wp:positionH>
+            <wp:positionV relativeFrom="paragraph">
+              <wp:posOffset>437532</wp:posOffset>
+            </wp:positionV>
+            <wp:extent cx="5773794" cy="6504709"/>
+            <wp:effectExtent l="0" t="0" r="0" b="0"/>
+            <wp:wrapSquare wrapText="bothSides"/>
+            <wp:docPr id="8" name="Immagine 8"/>
+            <wp:cNvGraphicFramePr>
+              <a:graphicFrameLocks xmlns:a="http://schemas.openxmlformats.org/drawingml/2006/main" noChangeAspect="1"/>
+            </wp:cNvGraphicFramePr>
+            <a:graphic xmlns:a="http://schemas.openxmlformats.org/drawingml/2006/main">
+              <a:graphicData uri="http://schemas.openxmlformats.org/drawingml/2006/picture">
+                <pic:pic xmlns:pic="http://schemas.openxmlformats.org/drawingml/2006/picture">
+                  <pic:nvPicPr>
+                    <pic:cNvPr id="0" name="Picture 5"/>
+                    <pic:cNvPicPr>
+                      <a:picLocks noChangeAspect="1" noChangeArrowheads="1"/>
+                    </pic:cNvPicPr>
+                  </pic:nvPicPr>
+                  <pic:blipFill>
+                    <a:blip r:embed="rId9">
+                      <a:extLst>
+                        <a:ext uri="{28A0092B-C50C-407E-A947-70E740481C1C}">
+                          <a14:useLocalDpi xmlns:a14="http://schemas.microsoft.com/office/drawing/2010/main" val="0"/>
+                        </a:ext>
+                      </a:extLst>
+                    </a:blip>
+                    <a:srcRect/>
+                    <a:stretch>
+                      <a:fillRect/>
+                    </a:stretch>
+                  </pic:blipFill>
+                  <pic:spPr bwMode="auto">
+                    <a:xfrm>
+                      <a:off x="0" y="0"/>
+                      <a:ext cx="5773794" cy="6504709"/>
+                    </a:xfrm>
+                    <a:prstGeom prst="rect">
+                      <a:avLst/>
+                    </a:prstGeom>
+                    <a:noFill/>
+                    <a:ln>
+                      <a:noFill/>
+                    </a:ln>
+                  </pic:spPr>
+                </pic:pic>
+              </a:graphicData>
+            </a:graphic>
+            <wp14:sizeRelH relativeFrom="page">
+              <wp14:pctWidth>0</wp14:pctWidth>
+            </wp14:sizeRelH>
+            <wp14:sizeRelV relativeFrom="page">
+              <wp14:pctHeight>0</wp14:pctHeight>
+            </wp14:sizeRelV>
+          </wp:anchor>
+        </w:drawing>
+      </w:r>
+      <w:r>
+        <w:rPr>
+          <w:b w:val="0"/>
+          <w:bCs/>
+          <w:i/>
+          <w:iCs/>
+          <w:sz w:val="28"/>
+          <w:szCs w:val="28"/>
+        </w:rPr>
+        <w:t>UC1: Gestisci Account</w:t>
+      </w:r>
+    </w:p>
+    <w:p>
+      <w:pPr>
+        <w:pStyle w:val="Intestazione"/>
+        <w:tabs>
+          <w:tab w:val="clear" w:pos="4819"/>
+          <w:tab w:val="clear" w:pos="9638"/>
+        </w:tabs>
+        <w:spacing w:after="210" w:line="360" w:lineRule="auto"/>
+      </w:pPr>
+    </w:p>
     <w:sectPr>
       <w:pgSz w:w="11906" w:h="16838"/>
       <w:pgMar w:top="1701" w:right="1985" w:bottom="1701" w:left="1985" w:header="709" w:footer="709" w:gutter="0"/>
@@ -10905,9 +14200,222 @@
     </w:lvl>
   </w:abstractNum>
   <w:abstractNum w:abstractNumId="1" w15:restartNumberingAfterBreak="0">
+    <w:nsid w:val="049C10D3"/>
+    <w:multiLevelType w:val="hybridMultilevel"/>
+    <w:tmpl w:val="5EE869A6"/>
+    <w:lvl w:ilvl="0" w:tplc="470C273A">
+      <w:start w:val="1"/>
+      <w:numFmt w:val="bullet"/>
+      <w:lvlText w:val="-"/>
+      <w:lvlJc w:val="left"/>
+      <w:pPr>
+        <w:ind w:left="723" w:firstLine="0"/>
+      </w:pPr>
+      <w:rPr>
+        <w:rFonts w:ascii="Times New Roman" w:eastAsia="Times New Roman" w:hAnsi="Times New Roman" w:cs="Times New Roman"/>
+        <w:b w:val="0"/>
+        <w:i w:val="0"/>
+        <w:strike w:val="0"/>
+        <w:dstrike w:val="0"/>
+        <w:color w:val="000000"/>
+        <w:sz w:val="24"/>
+        <w:szCs w:val="24"/>
+        <w:u w:val="none" w:color="000000"/>
+        <w:effect w:val="none"/>
+        <w:bdr w:val="none" w:sz="0" w:space="0" w:color="auto" w:frame="1"/>
+        <w:vertAlign w:val="baseline"/>
+      </w:rPr>
+    </w:lvl>
+    <w:lvl w:ilvl="1" w:tplc="04100003" w:tentative="1">
+      <w:start w:val="1"/>
+      <w:numFmt w:val="bullet"/>
+      <w:lvlText w:val="o"/>
+      <w:lvlJc w:val="left"/>
+      <w:pPr>
+        <w:ind w:left="1441" w:hanging="360"/>
+      </w:pPr>
+      <w:rPr>
+        <w:rFonts w:ascii="Courier New" w:hAnsi="Courier New" w:cs="Courier New" w:hint="default"/>
+      </w:rPr>
+    </w:lvl>
+    <w:lvl w:ilvl="2" w:tplc="04100005" w:tentative="1">
+      <w:start w:val="1"/>
+      <w:numFmt w:val="bullet"/>
+      <w:lvlText w:val=""/>
+      <w:lvlJc w:val="left"/>
+      <w:pPr>
+        <w:ind w:left="2161" w:hanging="360"/>
+      </w:pPr>
+      <w:rPr>
+        <w:rFonts w:ascii="Wingdings" w:hAnsi="Wingdings" w:hint="default"/>
+      </w:rPr>
+    </w:lvl>
+    <w:lvl w:ilvl="3" w:tplc="04100001" w:tentative="1">
+      <w:start w:val="1"/>
+      <w:numFmt w:val="bullet"/>
+      <w:lvlText w:val=""/>
+      <w:lvlJc w:val="left"/>
+      <w:pPr>
+        <w:ind w:left="2881" w:hanging="360"/>
+      </w:pPr>
+      <w:rPr>
+        <w:rFonts w:ascii="Symbol" w:hAnsi="Symbol" w:hint="default"/>
+      </w:rPr>
+    </w:lvl>
+    <w:lvl w:ilvl="4" w:tplc="04100003" w:tentative="1">
+      <w:start w:val="1"/>
+      <w:numFmt w:val="bullet"/>
+      <w:lvlText w:val="o"/>
+      <w:lvlJc w:val="left"/>
+      <w:pPr>
+        <w:ind w:left="3601" w:hanging="360"/>
+      </w:pPr>
+      <w:rPr>
+        <w:rFonts w:ascii="Courier New" w:hAnsi="Courier New" w:cs="Courier New" w:hint="default"/>
+      </w:rPr>
+    </w:lvl>
+    <w:lvl w:ilvl="5" w:tplc="04100005" w:tentative="1">
+      <w:start w:val="1"/>
+      <w:numFmt w:val="bullet"/>
+      <w:lvlText w:val=""/>
+      <w:lvlJc w:val="left"/>
+      <w:pPr>
+        <w:ind w:left="4321" w:hanging="360"/>
+      </w:pPr>
+      <w:rPr>
+        <w:rFonts w:ascii="Wingdings" w:hAnsi="Wingdings" w:hint="default"/>
+      </w:rPr>
+    </w:lvl>
+    <w:lvl w:ilvl="6" w:tplc="04100001" w:tentative="1">
+      <w:start w:val="1"/>
+      <w:numFmt w:val="bullet"/>
+      <w:lvlText w:val=""/>
+      <w:lvlJc w:val="left"/>
+      <w:pPr>
+        <w:ind w:left="5041" w:hanging="360"/>
+      </w:pPr>
+      <w:rPr>
+        <w:rFonts w:ascii="Symbol" w:hAnsi="Symbol" w:hint="default"/>
+      </w:rPr>
+    </w:lvl>
+    <w:lvl w:ilvl="7" w:tplc="04100003" w:tentative="1">
+      <w:start w:val="1"/>
+      <w:numFmt w:val="bullet"/>
+      <w:lvlText w:val="o"/>
+      <w:lvlJc w:val="left"/>
+      <w:pPr>
+        <w:ind w:left="5761" w:hanging="360"/>
+      </w:pPr>
+      <w:rPr>
+        <w:rFonts w:ascii="Courier New" w:hAnsi="Courier New" w:cs="Courier New" w:hint="default"/>
+      </w:rPr>
+    </w:lvl>
+    <w:lvl w:ilvl="8" w:tplc="04100005" w:tentative="1">
+      <w:start w:val="1"/>
+      <w:numFmt w:val="bullet"/>
+      <w:lvlText w:val=""/>
+      <w:lvlJc w:val="left"/>
+      <w:pPr>
+        <w:ind w:left="6481" w:hanging="360"/>
+      </w:pPr>
+      <w:rPr>
+        <w:rFonts w:ascii="Wingdings" w:hAnsi="Wingdings" w:hint="default"/>
+      </w:rPr>
+    </w:lvl>
+  </w:abstractNum>
+  <w:abstractNum w:abstractNumId="2" w15:restartNumberingAfterBreak="0">
+    <w:nsid w:val="04D62349"/>
+    <w:multiLevelType w:val="hybridMultilevel"/>
+    <w:tmpl w:val="AD2AC684"/>
+    <w:lvl w:ilvl="0" w:tplc="16B479D6">
+      <w:start w:val="1"/>
+      <w:numFmt w:val="decimal"/>
+      <w:lvlText w:val="%1."/>
+      <w:lvlJc w:val="left"/>
+      <w:pPr>
+        <w:ind w:left="426" w:hanging="360"/>
+      </w:pPr>
+      <w:rPr>
+        <w:rFonts w:hint="default"/>
+      </w:rPr>
+    </w:lvl>
+    <w:lvl w:ilvl="1" w:tplc="04100019" w:tentative="1">
+      <w:start w:val="1"/>
+      <w:numFmt w:val="lowerLetter"/>
+      <w:lvlText w:val="%2."/>
+      <w:lvlJc w:val="left"/>
+      <w:pPr>
+        <w:ind w:left="1146" w:hanging="360"/>
+      </w:pPr>
+    </w:lvl>
+    <w:lvl w:ilvl="2" w:tplc="0410001B" w:tentative="1">
+      <w:start w:val="1"/>
+      <w:numFmt w:val="lowerRoman"/>
+      <w:lvlText w:val="%3."/>
+      <w:lvlJc w:val="right"/>
+      <w:pPr>
+        <w:ind w:left="1866" w:hanging="180"/>
+      </w:pPr>
+    </w:lvl>
+    <w:lvl w:ilvl="3" w:tplc="0410000F" w:tentative="1">
+      <w:start w:val="1"/>
+      <w:numFmt w:val="decimal"/>
+      <w:lvlText w:val="%4."/>
+      <w:lvlJc w:val="left"/>
+      <w:pPr>
+        <w:ind w:left="2586" w:hanging="360"/>
+      </w:pPr>
+    </w:lvl>
+    <w:lvl w:ilvl="4" w:tplc="04100019" w:tentative="1">
+      <w:start w:val="1"/>
+      <w:numFmt w:val="lowerLetter"/>
+      <w:lvlText w:val="%5."/>
+      <w:lvlJc w:val="left"/>
+      <w:pPr>
+        <w:ind w:left="3306" w:hanging="360"/>
+      </w:pPr>
+    </w:lvl>
+    <w:lvl w:ilvl="5" w:tplc="0410001B" w:tentative="1">
+      <w:start w:val="1"/>
+      <w:numFmt w:val="lowerRoman"/>
+      <w:lvlText w:val="%6."/>
+      <w:lvlJc w:val="right"/>
+      <w:pPr>
+        <w:ind w:left="4026" w:hanging="180"/>
+      </w:pPr>
+    </w:lvl>
+    <w:lvl w:ilvl="6" w:tplc="0410000F" w:tentative="1">
+      <w:start w:val="1"/>
+      <w:numFmt w:val="decimal"/>
+      <w:lvlText w:val="%7."/>
+      <w:lvlJc w:val="left"/>
+      <w:pPr>
+        <w:ind w:left="4746" w:hanging="360"/>
+      </w:pPr>
+    </w:lvl>
+    <w:lvl w:ilvl="7" w:tplc="04100019" w:tentative="1">
+      <w:start w:val="1"/>
+      <w:numFmt w:val="lowerLetter"/>
+      <w:lvlText w:val="%8."/>
+      <w:lvlJc w:val="left"/>
+      <w:pPr>
+        <w:ind w:left="5466" w:hanging="360"/>
+      </w:pPr>
+    </w:lvl>
+    <w:lvl w:ilvl="8" w:tplc="0410001B" w:tentative="1">
+      <w:start w:val="1"/>
+      <w:numFmt w:val="lowerRoman"/>
+      <w:lvlText w:val="%9."/>
+      <w:lvlJc w:val="right"/>
+      <w:pPr>
+        <w:ind w:left="6186" w:hanging="180"/>
+      </w:pPr>
+    </w:lvl>
+  </w:abstractNum>
+  <w:abstractNum w:abstractNumId="3" w15:restartNumberingAfterBreak="0">
     <w:nsid w:val="0AF87235"/>
     <w:multiLevelType w:val="hybridMultilevel"/>
-    <w:tmpl w:val="F06C0F84"/>
+    <w:tmpl w:val="DBD664A8"/>
     <w:lvl w:ilvl="0" w:tplc="78CA715A">
       <w:start w:val="1"/>
       <w:numFmt w:val="decimal"/>
@@ -11012,7 +14520,7 @@
       </w:rPr>
     </w:lvl>
   </w:abstractNum>
-  <w:abstractNum w:abstractNumId="2" w15:restartNumberingAfterBreak="0">
+  <w:abstractNum w:abstractNumId="4" w15:restartNumberingAfterBreak="0">
     <w:nsid w:val="0B4B770D"/>
     <w:multiLevelType w:val="hybridMultilevel"/>
     <w:tmpl w:val="FC4205B4"/>
@@ -11224,7 +14732,7 @@
       </w:rPr>
     </w:lvl>
   </w:abstractNum>
-  <w:abstractNum w:abstractNumId="3" w15:restartNumberingAfterBreak="0">
+  <w:abstractNum w:abstractNumId="5" w15:restartNumberingAfterBreak="0">
     <w:nsid w:val="0DD43BB3"/>
     <w:multiLevelType w:val="hybridMultilevel"/>
     <w:tmpl w:val="F06C0F84"/>
@@ -11332,7 +14840,7 @@
       </w:rPr>
     </w:lvl>
   </w:abstractNum>
-  <w:abstractNum w:abstractNumId="4" w15:restartNumberingAfterBreak="0">
+  <w:abstractNum w:abstractNumId="6" w15:restartNumberingAfterBreak="0">
     <w:nsid w:val="11CF5971"/>
     <w:multiLevelType w:val="hybridMultilevel"/>
     <w:tmpl w:val="37FC0B0C"/>
@@ -11445,7 +14953,130 @@
       </w:rPr>
     </w:lvl>
   </w:abstractNum>
-  <w:abstractNum w:abstractNumId="5" w15:restartNumberingAfterBreak="0">
+  <w:abstractNum w:abstractNumId="7" w15:restartNumberingAfterBreak="0">
+    <w:nsid w:val="13414996"/>
+    <w:multiLevelType w:val="hybridMultilevel"/>
+    <w:tmpl w:val="6AF83850"/>
+    <w:lvl w:ilvl="0" w:tplc="754456AE">
+      <w:numFmt w:val="bullet"/>
+      <w:lvlText w:val="-"/>
+      <w:lvlJc w:val="left"/>
+      <w:pPr>
+        <w:ind w:left="723" w:firstLine="0"/>
+      </w:pPr>
+      <w:rPr>
+        <w:rFonts w:ascii="Calibri" w:eastAsiaTheme="minorEastAsia" w:hAnsi="Calibri" w:cs="Calibri" w:hint="default"/>
+        <w:b w:val="0"/>
+        <w:i w:val="0"/>
+        <w:strike w:val="0"/>
+        <w:dstrike w:val="0"/>
+        <w:color w:val="000000"/>
+        <w:sz w:val="24"/>
+        <w:szCs w:val="24"/>
+        <w:u w:val="none" w:color="000000"/>
+        <w:effect w:val="none"/>
+        <w:bdr w:val="none" w:sz="0" w:space="0" w:color="auto" w:frame="1"/>
+        <w:vertAlign w:val="baseline"/>
+      </w:rPr>
+    </w:lvl>
+    <w:lvl w:ilvl="1" w:tplc="04100003" w:tentative="1">
+      <w:start w:val="1"/>
+      <w:numFmt w:val="bullet"/>
+      <w:lvlText w:val="o"/>
+      <w:lvlJc w:val="left"/>
+      <w:pPr>
+        <w:ind w:left="1441" w:hanging="360"/>
+      </w:pPr>
+      <w:rPr>
+        <w:rFonts w:ascii="Courier New" w:hAnsi="Courier New" w:cs="Courier New" w:hint="default"/>
+      </w:rPr>
+    </w:lvl>
+    <w:lvl w:ilvl="2" w:tplc="04100005" w:tentative="1">
+      <w:start w:val="1"/>
+      <w:numFmt w:val="bullet"/>
+      <w:lvlText w:val=""/>
+      <w:lvlJc w:val="left"/>
+      <w:pPr>
+        <w:ind w:left="2161" w:hanging="360"/>
+      </w:pPr>
+      <w:rPr>
+        <w:rFonts w:ascii="Wingdings" w:hAnsi="Wingdings" w:hint="default"/>
+      </w:rPr>
+    </w:lvl>
+    <w:lvl w:ilvl="3" w:tplc="04100001" w:tentative="1">
+      <w:start w:val="1"/>
+      <w:numFmt w:val="bullet"/>
+      <w:lvlText w:val=""/>
+      <w:lvlJc w:val="left"/>
+      <w:pPr>
+        <w:ind w:left="2881" w:hanging="360"/>
+      </w:pPr>
+      <w:rPr>
+        <w:rFonts w:ascii="Symbol" w:hAnsi="Symbol" w:hint="default"/>
+      </w:rPr>
+    </w:lvl>
+    <w:lvl w:ilvl="4" w:tplc="04100003" w:tentative="1">
+      <w:start w:val="1"/>
+      <w:numFmt w:val="bullet"/>
+      <w:lvlText w:val="o"/>
+      <w:lvlJc w:val="left"/>
+      <w:pPr>
+        <w:ind w:left="3601" w:hanging="360"/>
+      </w:pPr>
+      <w:rPr>
+        <w:rFonts w:ascii="Courier New" w:hAnsi="Courier New" w:cs="Courier New" w:hint="default"/>
+      </w:rPr>
+    </w:lvl>
+    <w:lvl w:ilvl="5" w:tplc="04100005" w:tentative="1">
+      <w:start w:val="1"/>
+      <w:numFmt w:val="bullet"/>
+      <w:lvlText w:val=""/>
+      <w:lvlJc w:val="left"/>
+      <w:pPr>
+        <w:ind w:left="4321" w:hanging="360"/>
+      </w:pPr>
+      <w:rPr>
+        <w:rFonts w:ascii="Wingdings" w:hAnsi="Wingdings" w:hint="default"/>
+      </w:rPr>
+    </w:lvl>
+    <w:lvl w:ilvl="6" w:tplc="04100001" w:tentative="1">
+      <w:start w:val="1"/>
+      <w:numFmt w:val="bullet"/>
+      <w:lvlText w:val=""/>
+      <w:lvlJc w:val="left"/>
+      <w:pPr>
+        <w:ind w:left="5041" w:hanging="360"/>
+      </w:pPr>
+      <w:rPr>
+        <w:rFonts w:ascii="Symbol" w:hAnsi="Symbol" w:hint="default"/>
+      </w:rPr>
+    </w:lvl>
+    <w:lvl w:ilvl="7" w:tplc="04100003" w:tentative="1">
+      <w:start w:val="1"/>
+      <w:numFmt w:val="bullet"/>
+      <w:lvlText w:val="o"/>
+      <w:lvlJc w:val="left"/>
+      <w:pPr>
+        <w:ind w:left="5761" w:hanging="360"/>
+      </w:pPr>
+      <w:rPr>
+        <w:rFonts w:ascii="Courier New" w:hAnsi="Courier New" w:cs="Courier New" w:hint="default"/>
+      </w:rPr>
+    </w:lvl>
+    <w:lvl w:ilvl="8" w:tplc="04100005" w:tentative="1">
+      <w:start w:val="1"/>
+      <w:numFmt w:val="bullet"/>
+      <w:lvlText w:val=""/>
+      <w:lvlJc w:val="left"/>
+      <w:pPr>
+        <w:ind w:left="6481" w:hanging="360"/>
+      </w:pPr>
+      <w:rPr>
+        <w:rFonts w:ascii="Wingdings" w:hAnsi="Wingdings" w:hint="default"/>
+      </w:rPr>
+    </w:lvl>
+  </w:abstractNum>
+  <w:abstractNum w:abstractNumId="8" w15:restartNumberingAfterBreak="0">
     <w:nsid w:val="16420F88"/>
     <w:multiLevelType w:val="hybridMultilevel"/>
     <w:tmpl w:val="6B2A868C"/>
@@ -11534,7 +15165,7 @@
       </w:pPr>
     </w:lvl>
   </w:abstractNum>
-  <w:abstractNum w:abstractNumId="6" w15:restartNumberingAfterBreak="0">
+  <w:abstractNum w:abstractNumId="9" w15:restartNumberingAfterBreak="0">
     <w:nsid w:val="16F31F98"/>
     <w:multiLevelType w:val="hybridMultilevel"/>
     <w:tmpl w:val="5E265A34"/>
@@ -11642,7 +15273,7 @@
       </w:rPr>
     </w:lvl>
   </w:abstractNum>
-  <w:abstractNum w:abstractNumId="7" w15:restartNumberingAfterBreak="0">
+  <w:abstractNum w:abstractNumId="10" w15:restartNumberingAfterBreak="0">
     <w:nsid w:val="171069BC"/>
     <w:multiLevelType w:val="hybridMultilevel"/>
     <w:tmpl w:val="18CCD37C"/>
@@ -11731,7 +15362,7 @@
       </w:pPr>
     </w:lvl>
   </w:abstractNum>
-  <w:abstractNum w:abstractNumId="8" w15:restartNumberingAfterBreak="0">
+  <w:abstractNum w:abstractNumId="11" w15:restartNumberingAfterBreak="0">
     <w:nsid w:val="1A630B9E"/>
     <w:multiLevelType w:val="hybridMultilevel"/>
     <w:tmpl w:val="87323014"/>
@@ -11943,7 +15574,7 @@
       </w:rPr>
     </w:lvl>
   </w:abstractNum>
-  <w:abstractNum w:abstractNumId="9" w15:restartNumberingAfterBreak="0">
+  <w:abstractNum w:abstractNumId="12" w15:restartNumberingAfterBreak="0">
     <w:nsid w:val="1E031D5F"/>
     <w:multiLevelType w:val="hybridMultilevel"/>
     <w:tmpl w:val="3EB05538"/>
@@ -12032,7 +15663,7 @@
       </w:pPr>
     </w:lvl>
   </w:abstractNum>
-  <w:abstractNum w:abstractNumId="10" w15:restartNumberingAfterBreak="0">
+  <w:abstractNum w:abstractNumId="13" w15:restartNumberingAfterBreak="0">
     <w:nsid w:val="208C57C9"/>
     <w:multiLevelType w:val="hybridMultilevel"/>
     <w:tmpl w:val="F3CC8BD4"/>
@@ -12140,7 +15771,7 @@
       </w:rPr>
     </w:lvl>
   </w:abstractNum>
-  <w:abstractNum w:abstractNumId="11" w15:restartNumberingAfterBreak="0">
+  <w:abstractNum w:abstractNumId="14" w15:restartNumberingAfterBreak="0">
     <w:nsid w:val="2689169C"/>
     <w:multiLevelType w:val="hybridMultilevel"/>
     <w:tmpl w:val="2AC66258"/>
@@ -12229,7 +15860,7 @@
       </w:pPr>
     </w:lvl>
   </w:abstractNum>
-  <w:abstractNum w:abstractNumId="12" w15:restartNumberingAfterBreak="0">
+  <w:abstractNum w:abstractNumId="15" w15:restartNumberingAfterBreak="0">
     <w:nsid w:val="293F0436"/>
     <w:multiLevelType w:val="hybridMultilevel"/>
     <w:tmpl w:val="2C8EA326"/>
@@ -12318,7 +15949,7 @@
       </w:pPr>
     </w:lvl>
   </w:abstractNum>
-  <w:abstractNum w:abstractNumId="13" w15:restartNumberingAfterBreak="0">
+  <w:abstractNum w:abstractNumId="16" w15:restartNumberingAfterBreak="0">
     <w:nsid w:val="29A612B3"/>
     <w:multiLevelType w:val="hybridMultilevel"/>
     <w:tmpl w:val="00C840E0"/>
@@ -12426,7 +16057,7 @@
       </w:rPr>
     </w:lvl>
   </w:abstractNum>
-  <w:abstractNum w:abstractNumId="14" w15:restartNumberingAfterBreak="0">
+  <w:abstractNum w:abstractNumId="17" w15:restartNumberingAfterBreak="0">
     <w:nsid w:val="2BBF7B5C"/>
     <w:multiLevelType w:val="hybridMultilevel"/>
     <w:tmpl w:val="8446FB88"/>
@@ -12539,7 +16170,7 @@
       </w:rPr>
     </w:lvl>
   </w:abstractNum>
-  <w:abstractNum w:abstractNumId="15" w15:restartNumberingAfterBreak="0">
+  <w:abstractNum w:abstractNumId="18" w15:restartNumberingAfterBreak="0">
     <w:nsid w:val="2D8F73B4"/>
     <w:multiLevelType w:val="hybridMultilevel"/>
     <w:tmpl w:val="2AB6D4F4"/>
@@ -12751,7 +16382,7 @@
       </w:rPr>
     </w:lvl>
   </w:abstractNum>
-  <w:abstractNum w:abstractNumId="16" w15:restartNumberingAfterBreak="0">
+  <w:abstractNum w:abstractNumId="19" w15:restartNumberingAfterBreak="0">
     <w:nsid w:val="35042B9C"/>
     <w:multiLevelType w:val="hybridMultilevel"/>
     <w:tmpl w:val="706C6D1C"/>
@@ -12840,7 +16471,7 @@
       </w:pPr>
     </w:lvl>
   </w:abstractNum>
-  <w:abstractNum w:abstractNumId="17" w15:restartNumberingAfterBreak="0">
+  <w:abstractNum w:abstractNumId="20" w15:restartNumberingAfterBreak="0">
     <w:nsid w:val="3520505E"/>
     <w:multiLevelType w:val="hybridMultilevel"/>
     <w:tmpl w:val="F87AE314"/>
@@ -13052,7 +16683,7 @@
       </w:rPr>
     </w:lvl>
   </w:abstractNum>
-  <w:abstractNum w:abstractNumId="18" w15:restartNumberingAfterBreak="0">
+  <w:abstractNum w:abstractNumId="21" w15:restartNumberingAfterBreak="0">
     <w:nsid w:val="39A53D1F"/>
     <w:multiLevelType w:val="hybridMultilevel"/>
     <w:tmpl w:val="0394BE22"/>
@@ -13141,7 +16772,7 @@
       </w:pPr>
     </w:lvl>
   </w:abstractNum>
-  <w:abstractNum w:abstractNumId="19" w15:restartNumberingAfterBreak="0">
+  <w:abstractNum w:abstractNumId="22" w15:restartNumberingAfterBreak="0">
     <w:nsid w:val="3B8D3F33"/>
     <w:multiLevelType w:val="hybridMultilevel"/>
     <w:tmpl w:val="909C3C2E"/>
@@ -13254,7 +16885,239 @@
       </w:rPr>
     </w:lvl>
   </w:abstractNum>
-  <w:abstractNum w:abstractNumId="20" w15:restartNumberingAfterBreak="0">
+  <w:abstractNum w:abstractNumId="23" w15:restartNumberingAfterBreak="0">
+    <w:nsid w:val="4CB46014"/>
+    <w:multiLevelType w:val="hybridMultilevel"/>
+    <w:tmpl w:val="483239DE"/>
+    <w:lvl w:ilvl="0" w:tplc="78CA715A">
+      <w:start w:val="1"/>
+      <w:numFmt w:val="decimal"/>
+      <w:lvlText w:val="%1."/>
+      <w:lvlJc w:val="left"/>
+      <w:pPr>
+        <w:ind w:left="427" w:hanging="360"/>
+      </w:pPr>
+      <w:rPr>
+        <w:rFonts w:ascii="Calibri" w:eastAsia="Calibri" w:hAnsi="Calibri" w:cs="Calibri" w:hint="default"/>
+        <w:w w:val="100"/>
+        <w:sz w:val="22"/>
+        <w:szCs w:val="22"/>
+      </w:rPr>
+    </w:lvl>
+    <w:lvl w:ilvl="1" w:tplc="20E8D194">
+      <w:numFmt w:val="bullet"/>
+      <w:lvlText w:val="•"/>
+      <w:lvlJc w:val="left"/>
+      <w:pPr>
+        <w:ind w:left="1171" w:hanging="360"/>
+      </w:pPr>
+      <w:rPr>
+        <w:rFonts w:hint="default"/>
+      </w:rPr>
+    </w:lvl>
+    <w:lvl w:ilvl="2" w:tplc="C3E270F6">
+      <w:numFmt w:val="bullet"/>
+      <w:lvlText w:val="•"/>
+      <w:lvlJc w:val="left"/>
+      <w:pPr>
+        <w:ind w:left="1922" w:hanging="360"/>
+      </w:pPr>
+      <w:rPr>
+        <w:rFonts w:hint="default"/>
+      </w:rPr>
+    </w:lvl>
+    <w:lvl w:ilvl="3" w:tplc="E9E2348C">
+      <w:numFmt w:val="bullet"/>
+      <w:lvlText w:val="•"/>
+      <w:lvlJc w:val="left"/>
+      <w:pPr>
+        <w:ind w:left="2673" w:hanging="360"/>
+      </w:pPr>
+      <w:rPr>
+        <w:rFonts w:hint="default"/>
+      </w:rPr>
+    </w:lvl>
+    <w:lvl w:ilvl="4" w:tplc="57A48906">
+      <w:numFmt w:val="bullet"/>
+      <w:lvlText w:val="•"/>
+      <w:lvlJc w:val="left"/>
+      <w:pPr>
+        <w:ind w:left="3424" w:hanging="360"/>
+      </w:pPr>
+      <w:rPr>
+        <w:rFonts w:hint="default"/>
+      </w:rPr>
+    </w:lvl>
+    <w:lvl w:ilvl="5" w:tplc="2842E048">
+      <w:numFmt w:val="bullet"/>
+      <w:lvlText w:val="•"/>
+      <w:lvlJc w:val="left"/>
+      <w:pPr>
+        <w:ind w:left="4175" w:hanging="360"/>
+      </w:pPr>
+      <w:rPr>
+        <w:rFonts w:hint="default"/>
+      </w:rPr>
+    </w:lvl>
+    <w:lvl w:ilvl="6" w:tplc="EA0A0580">
+      <w:numFmt w:val="bullet"/>
+      <w:lvlText w:val="•"/>
+      <w:lvlJc w:val="left"/>
+      <w:pPr>
+        <w:ind w:left="4926" w:hanging="360"/>
+      </w:pPr>
+      <w:rPr>
+        <w:rFonts w:hint="default"/>
+      </w:rPr>
+    </w:lvl>
+    <w:lvl w:ilvl="7" w:tplc="45BCCEE6">
+      <w:numFmt w:val="bullet"/>
+      <w:lvlText w:val="•"/>
+      <w:lvlJc w:val="left"/>
+      <w:pPr>
+        <w:ind w:left="5677" w:hanging="360"/>
+      </w:pPr>
+      <w:rPr>
+        <w:rFonts w:hint="default"/>
+      </w:rPr>
+    </w:lvl>
+    <w:lvl w:ilvl="8" w:tplc="ED1255F6">
+      <w:numFmt w:val="bullet"/>
+      <w:lvlText w:val="•"/>
+      <w:lvlJc w:val="left"/>
+      <w:pPr>
+        <w:ind w:left="6428" w:hanging="360"/>
+      </w:pPr>
+      <w:rPr>
+        <w:rFonts w:hint="default"/>
+      </w:rPr>
+    </w:lvl>
+  </w:abstractNum>
+  <w:abstractNum w:abstractNumId="24" w15:restartNumberingAfterBreak="0">
+    <w:nsid w:val="57594439"/>
+    <w:multiLevelType w:val="hybridMultilevel"/>
+    <w:tmpl w:val="E4A8A2DC"/>
+    <w:lvl w:ilvl="0" w:tplc="470C273A">
+      <w:start w:val="1"/>
+      <w:numFmt w:val="bullet"/>
+      <w:lvlText w:val="-"/>
+      <w:lvlJc w:val="left"/>
+      <w:pPr>
+        <w:ind w:left="723" w:firstLine="0"/>
+      </w:pPr>
+      <w:rPr>
+        <w:rFonts w:ascii="Times New Roman" w:eastAsia="Times New Roman" w:hAnsi="Times New Roman" w:cs="Times New Roman"/>
+        <w:b w:val="0"/>
+        <w:i w:val="0"/>
+        <w:strike w:val="0"/>
+        <w:dstrike w:val="0"/>
+        <w:color w:val="000000"/>
+        <w:sz w:val="24"/>
+        <w:szCs w:val="24"/>
+        <w:u w:val="none" w:color="000000"/>
+        <w:effect w:val="none"/>
+        <w:bdr w:val="none" w:sz="0" w:space="0" w:color="auto" w:frame="1"/>
+        <w:vertAlign w:val="baseline"/>
+      </w:rPr>
+    </w:lvl>
+    <w:lvl w:ilvl="1" w:tplc="04100003" w:tentative="1">
+      <w:start w:val="1"/>
+      <w:numFmt w:val="bullet"/>
+      <w:lvlText w:val="o"/>
+      <w:lvlJc w:val="left"/>
+      <w:pPr>
+        <w:ind w:left="1441" w:hanging="360"/>
+      </w:pPr>
+      <w:rPr>
+        <w:rFonts w:ascii="Courier New" w:hAnsi="Courier New" w:cs="Courier New" w:hint="default"/>
+      </w:rPr>
+    </w:lvl>
+    <w:lvl w:ilvl="2" w:tplc="04100005" w:tentative="1">
+      <w:start w:val="1"/>
+      <w:numFmt w:val="bullet"/>
+      <w:lvlText w:val=""/>
+      <w:lvlJc w:val="left"/>
+      <w:pPr>
+        <w:ind w:left="2161" w:hanging="360"/>
+      </w:pPr>
+      <w:rPr>
+        <w:rFonts w:ascii="Wingdings" w:hAnsi="Wingdings" w:hint="default"/>
+      </w:rPr>
+    </w:lvl>
+    <w:lvl w:ilvl="3" w:tplc="04100001" w:tentative="1">
+      <w:start w:val="1"/>
+      <w:numFmt w:val="bullet"/>
+      <w:lvlText w:val=""/>
+      <w:lvlJc w:val="left"/>
+      <w:pPr>
+        <w:ind w:left="2881" w:hanging="360"/>
+      </w:pPr>
+      <w:rPr>
+        <w:rFonts w:ascii="Symbol" w:hAnsi="Symbol" w:hint="default"/>
+      </w:rPr>
+    </w:lvl>
+    <w:lvl w:ilvl="4" w:tplc="04100003" w:tentative="1">
+      <w:start w:val="1"/>
+      <w:numFmt w:val="bullet"/>
+      <w:lvlText w:val="o"/>
+      <w:lvlJc w:val="left"/>
+      <w:pPr>
+        <w:ind w:left="3601" w:hanging="360"/>
+      </w:pPr>
+      <w:rPr>
+        <w:rFonts w:ascii="Courier New" w:hAnsi="Courier New" w:cs="Courier New" w:hint="default"/>
+      </w:rPr>
+    </w:lvl>
+    <w:lvl w:ilvl="5" w:tplc="04100005" w:tentative="1">
+      <w:start w:val="1"/>
+      <w:numFmt w:val="bullet"/>
+      <w:lvlText w:val=""/>
+      <w:lvlJc w:val="left"/>
+      <w:pPr>
+        <w:ind w:left="4321" w:hanging="360"/>
+      </w:pPr>
+      <w:rPr>
+        <w:rFonts w:ascii="Wingdings" w:hAnsi="Wingdings" w:hint="default"/>
+      </w:rPr>
+    </w:lvl>
+    <w:lvl w:ilvl="6" w:tplc="04100001" w:tentative="1">
+      <w:start w:val="1"/>
+      <w:numFmt w:val="bullet"/>
+      <w:lvlText w:val=""/>
+      <w:lvlJc w:val="left"/>
+      <w:pPr>
+        <w:ind w:left="5041" w:hanging="360"/>
+      </w:pPr>
+      <w:rPr>
+        <w:rFonts w:ascii="Symbol" w:hAnsi="Symbol" w:hint="default"/>
+      </w:rPr>
+    </w:lvl>
+    <w:lvl w:ilvl="7" w:tplc="04100003" w:tentative="1">
+      <w:start w:val="1"/>
+      <w:numFmt w:val="bullet"/>
+      <w:lvlText w:val="o"/>
+      <w:lvlJc w:val="left"/>
+      <w:pPr>
+        <w:ind w:left="5761" w:hanging="360"/>
+      </w:pPr>
+      <w:rPr>
+        <w:rFonts w:ascii="Courier New" w:hAnsi="Courier New" w:cs="Courier New" w:hint="default"/>
+      </w:rPr>
+    </w:lvl>
+    <w:lvl w:ilvl="8" w:tplc="04100005" w:tentative="1">
+      <w:start w:val="1"/>
+      <w:numFmt w:val="bullet"/>
+      <w:lvlText w:val=""/>
+      <w:lvlJc w:val="left"/>
+      <w:pPr>
+        <w:ind w:left="6481" w:hanging="360"/>
+      </w:pPr>
+      <w:rPr>
+        <w:rFonts w:ascii="Wingdings" w:hAnsi="Wingdings" w:hint="default"/>
+      </w:rPr>
+    </w:lvl>
+  </w:abstractNum>
+  <w:abstractNum w:abstractNumId="25" w15:restartNumberingAfterBreak="0">
     <w:nsid w:val="58EC1C87"/>
     <w:multiLevelType w:val="hybridMultilevel"/>
     <w:tmpl w:val="BDE0E230"/>
@@ -13343,7 +17206,363 @@
       </w:pPr>
     </w:lvl>
   </w:abstractNum>
-  <w:abstractNum w:abstractNumId="21" w15:restartNumberingAfterBreak="0">
+  <w:abstractNum w:abstractNumId="26" w15:restartNumberingAfterBreak="0">
+    <w:nsid w:val="5C0B5462"/>
+    <w:multiLevelType w:val="hybridMultilevel"/>
+    <w:tmpl w:val="03D08592"/>
+    <w:lvl w:ilvl="0" w:tplc="080AEC70">
+      <w:start w:val="1"/>
+      <w:numFmt w:val="decimal"/>
+      <w:lvlText w:val="%1."/>
+      <w:lvlJc w:val="left"/>
+      <w:pPr>
+        <w:ind w:left="426" w:hanging="360"/>
+      </w:pPr>
+      <w:rPr>
+        <w:rFonts w:hint="default"/>
+      </w:rPr>
+    </w:lvl>
+    <w:lvl w:ilvl="1" w:tplc="04100019" w:tentative="1">
+      <w:start w:val="1"/>
+      <w:numFmt w:val="lowerLetter"/>
+      <w:lvlText w:val="%2."/>
+      <w:lvlJc w:val="left"/>
+      <w:pPr>
+        <w:ind w:left="1146" w:hanging="360"/>
+      </w:pPr>
+    </w:lvl>
+    <w:lvl w:ilvl="2" w:tplc="0410001B" w:tentative="1">
+      <w:start w:val="1"/>
+      <w:numFmt w:val="lowerRoman"/>
+      <w:lvlText w:val="%3."/>
+      <w:lvlJc w:val="right"/>
+      <w:pPr>
+        <w:ind w:left="1866" w:hanging="180"/>
+      </w:pPr>
+    </w:lvl>
+    <w:lvl w:ilvl="3" w:tplc="0410000F" w:tentative="1">
+      <w:start w:val="1"/>
+      <w:numFmt w:val="decimal"/>
+      <w:lvlText w:val="%4."/>
+      <w:lvlJc w:val="left"/>
+      <w:pPr>
+        <w:ind w:left="2586" w:hanging="360"/>
+      </w:pPr>
+    </w:lvl>
+    <w:lvl w:ilvl="4" w:tplc="04100019" w:tentative="1">
+      <w:start w:val="1"/>
+      <w:numFmt w:val="lowerLetter"/>
+      <w:lvlText w:val="%5."/>
+      <w:lvlJc w:val="left"/>
+      <w:pPr>
+        <w:ind w:left="3306" w:hanging="360"/>
+      </w:pPr>
+    </w:lvl>
+    <w:lvl w:ilvl="5" w:tplc="0410001B" w:tentative="1">
+      <w:start w:val="1"/>
+      <w:numFmt w:val="lowerRoman"/>
+      <w:lvlText w:val="%6."/>
+      <w:lvlJc w:val="right"/>
+      <w:pPr>
+        <w:ind w:left="4026" w:hanging="180"/>
+      </w:pPr>
+    </w:lvl>
+    <w:lvl w:ilvl="6" w:tplc="0410000F" w:tentative="1">
+      <w:start w:val="1"/>
+      <w:numFmt w:val="decimal"/>
+      <w:lvlText w:val="%7."/>
+      <w:lvlJc w:val="left"/>
+      <w:pPr>
+        <w:ind w:left="4746" w:hanging="360"/>
+      </w:pPr>
+    </w:lvl>
+    <w:lvl w:ilvl="7" w:tplc="04100019" w:tentative="1">
+      <w:start w:val="1"/>
+      <w:numFmt w:val="lowerLetter"/>
+      <w:lvlText w:val="%8."/>
+      <w:lvlJc w:val="left"/>
+      <w:pPr>
+        <w:ind w:left="5466" w:hanging="360"/>
+      </w:pPr>
+    </w:lvl>
+    <w:lvl w:ilvl="8" w:tplc="0410001B" w:tentative="1">
+      <w:start w:val="1"/>
+      <w:numFmt w:val="lowerRoman"/>
+      <w:lvlText w:val="%9."/>
+      <w:lvlJc w:val="right"/>
+      <w:pPr>
+        <w:ind w:left="6186" w:hanging="180"/>
+      </w:pPr>
+    </w:lvl>
+  </w:abstractNum>
+  <w:abstractNum w:abstractNumId="27" w15:restartNumberingAfterBreak="0">
+    <w:nsid w:val="6A371CE0"/>
+    <w:multiLevelType w:val="hybridMultilevel"/>
+    <w:tmpl w:val="F59A9BCE"/>
+    <w:lvl w:ilvl="0" w:tplc="8C90E86C">
+      <w:start w:val="1"/>
+      <w:numFmt w:val="decimal"/>
+      <w:lvlText w:val="%1."/>
+      <w:lvlJc w:val="left"/>
+      <w:pPr>
+        <w:ind w:left="426" w:hanging="360"/>
+      </w:pPr>
+      <w:rPr>
+        <w:rFonts w:hint="default"/>
+      </w:rPr>
+    </w:lvl>
+    <w:lvl w:ilvl="1" w:tplc="04100019" w:tentative="1">
+      <w:start w:val="1"/>
+      <w:numFmt w:val="lowerLetter"/>
+      <w:lvlText w:val="%2."/>
+      <w:lvlJc w:val="left"/>
+      <w:pPr>
+        <w:ind w:left="1146" w:hanging="360"/>
+      </w:pPr>
+    </w:lvl>
+    <w:lvl w:ilvl="2" w:tplc="0410001B" w:tentative="1">
+      <w:start w:val="1"/>
+      <w:numFmt w:val="lowerRoman"/>
+      <w:lvlText w:val="%3."/>
+      <w:lvlJc w:val="right"/>
+      <w:pPr>
+        <w:ind w:left="1866" w:hanging="180"/>
+      </w:pPr>
+    </w:lvl>
+    <w:lvl w:ilvl="3" w:tplc="0410000F" w:tentative="1">
+      <w:start w:val="1"/>
+      <w:numFmt w:val="decimal"/>
+      <w:lvlText w:val="%4."/>
+      <w:lvlJc w:val="left"/>
+      <w:pPr>
+        <w:ind w:left="2586" w:hanging="360"/>
+      </w:pPr>
+    </w:lvl>
+    <w:lvl w:ilvl="4" w:tplc="04100019" w:tentative="1">
+      <w:start w:val="1"/>
+      <w:numFmt w:val="lowerLetter"/>
+      <w:lvlText w:val="%5."/>
+      <w:lvlJc w:val="left"/>
+      <w:pPr>
+        <w:ind w:left="3306" w:hanging="360"/>
+      </w:pPr>
+    </w:lvl>
+    <w:lvl w:ilvl="5" w:tplc="0410001B" w:tentative="1">
+      <w:start w:val="1"/>
+      <w:numFmt w:val="lowerRoman"/>
+      <w:lvlText w:val="%6."/>
+      <w:lvlJc w:val="right"/>
+      <w:pPr>
+        <w:ind w:left="4026" w:hanging="180"/>
+      </w:pPr>
+    </w:lvl>
+    <w:lvl w:ilvl="6" w:tplc="0410000F" w:tentative="1">
+      <w:start w:val="1"/>
+      <w:numFmt w:val="decimal"/>
+      <w:lvlText w:val="%7."/>
+      <w:lvlJc w:val="left"/>
+      <w:pPr>
+        <w:ind w:left="4746" w:hanging="360"/>
+      </w:pPr>
+    </w:lvl>
+    <w:lvl w:ilvl="7" w:tplc="04100019" w:tentative="1">
+      <w:start w:val="1"/>
+      <w:numFmt w:val="lowerLetter"/>
+      <w:lvlText w:val="%8."/>
+      <w:lvlJc w:val="left"/>
+      <w:pPr>
+        <w:ind w:left="5466" w:hanging="360"/>
+      </w:pPr>
+    </w:lvl>
+    <w:lvl w:ilvl="8" w:tplc="0410001B" w:tentative="1">
+      <w:start w:val="1"/>
+      <w:numFmt w:val="lowerRoman"/>
+      <w:lvlText w:val="%9."/>
+      <w:lvlJc w:val="right"/>
+      <w:pPr>
+        <w:ind w:left="6186" w:hanging="180"/>
+      </w:pPr>
+    </w:lvl>
+  </w:abstractNum>
+  <w:abstractNum w:abstractNumId="28" w15:restartNumberingAfterBreak="0">
+    <w:nsid w:val="6AF3285A"/>
+    <w:multiLevelType w:val="hybridMultilevel"/>
+    <w:tmpl w:val="9BCAFA50"/>
+    <w:lvl w:ilvl="0" w:tplc="3B0212D4">
+      <w:start w:val="1"/>
+      <w:numFmt w:val="decimal"/>
+      <w:lvlText w:val="%1."/>
+      <w:lvlJc w:val="left"/>
+      <w:pPr>
+        <w:ind w:left="426" w:hanging="360"/>
+      </w:pPr>
+      <w:rPr>
+        <w:rFonts w:hint="default"/>
+      </w:rPr>
+    </w:lvl>
+    <w:lvl w:ilvl="1" w:tplc="04100019" w:tentative="1">
+      <w:start w:val="1"/>
+      <w:numFmt w:val="lowerLetter"/>
+      <w:lvlText w:val="%2."/>
+      <w:lvlJc w:val="left"/>
+      <w:pPr>
+        <w:ind w:left="1146" w:hanging="360"/>
+      </w:pPr>
+    </w:lvl>
+    <w:lvl w:ilvl="2" w:tplc="0410001B" w:tentative="1">
+      <w:start w:val="1"/>
+      <w:numFmt w:val="lowerRoman"/>
+      <w:lvlText w:val="%3."/>
+      <w:lvlJc w:val="right"/>
+      <w:pPr>
+        <w:ind w:left="1866" w:hanging="180"/>
+      </w:pPr>
+    </w:lvl>
+    <w:lvl w:ilvl="3" w:tplc="0410000F" w:tentative="1">
+      <w:start w:val="1"/>
+      <w:numFmt w:val="decimal"/>
+      <w:lvlText w:val="%4."/>
+      <w:lvlJc w:val="left"/>
+      <w:pPr>
+        <w:ind w:left="2586" w:hanging="360"/>
+      </w:pPr>
+    </w:lvl>
+    <w:lvl w:ilvl="4" w:tplc="04100019" w:tentative="1">
+      <w:start w:val="1"/>
+      <w:numFmt w:val="lowerLetter"/>
+      <w:lvlText w:val="%5."/>
+      <w:lvlJc w:val="left"/>
+      <w:pPr>
+        <w:ind w:left="3306" w:hanging="360"/>
+      </w:pPr>
+    </w:lvl>
+    <w:lvl w:ilvl="5" w:tplc="0410001B" w:tentative="1">
+      <w:start w:val="1"/>
+      <w:numFmt w:val="lowerRoman"/>
+      <w:lvlText w:val="%6."/>
+      <w:lvlJc w:val="right"/>
+      <w:pPr>
+        <w:ind w:left="4026" w:hanging="180"/>
+      </w:pPr>
+    </w:lvl>
+    <w:lvl w:ilvl="6" w:tplc="0410000F" w:tentative="1">
+      <w:start w:val="1"/>
+      <w:numFmt w:val="decimal"/>
+      <w:lvlText w:val="%7."/>
+      <w:lvlJc w:val="left"/>
+      <w:pPr>
+        <w:ind w:left="4746" w:hanging="360"/>
+      </w:pPr>
+    </w:lvl>
+    <w:lvl w:ilvl="7" w:tplc="04100019" w:tentative="1">
+      <w:start w:val="1"/>
+      <w:numFmt w:val="lowerLetter"/>
+      <w:lvlText w:val="%8."/>
+      <w:lvlJc w:val="left"/>
+      <w:pPr>
+        <w:ind w:left="5466" w:hanging="360"/>
+      </w:pPr>
+    </w:lvl>
+    <w:lvl w:ilvl="8" w:tplc="0410001B" w:tentative="1">
+      <w:start w:val="1"/>
+      <w:numFmt w:val="lowerRoman"/>
+      <w:lvlText w:val="%9."/>
+      <w:lvlJc w:val="right"/>
+      <w:pPr>
+        <w:ind w:left="6186" w:hanging="180"/>
+      </w:pPr>
+    </w:lvl>
+  </w:abstractNum>
+  <w:abstractNum w:abstractNumId="29" w15:restartNumberingAfterBreak="0">
+    <w:nsid w:val="6DE71699"/>
+    <w:multiLevelType w:val="hybridMultilevel"/>
+    <w:tmpl w:val="80CCBB40"/>
+    <w:lvl w:ilvl="0" w:tplc="9E44328C">
+      <w:start w:val="1"/>
+      <w:numFmt w:val="decimal"/>
+      <w:lvlText w:val="%1."/>
+      <w:lvlJc w:val="left"/>
+      <w:pPr>
+        <w:ind w:left="426" w:hanging="360"/>
+      </w:pPr>
+      <w:rPr>
+        <w:rFonts w:hint="default"/>
+      </w:rPr>
+    </w:lvl>
+    <w:lvl w:ilvl="1" w:tplc="04100019" w:tentative="1">
+      <w:start w:val="1"/>
+      <w:numFmt w:val="lowerLetter"/>
+      <w:lvlText w:val="%2."/>
+      <w:lvlJc w:val="left"/>
+      <w:pPr>
+        <w:ind w:left="1146" w:hanging="360"/>
+      </w:pPr>
+    </w:lvl>
+    <w:lvl w:ilvl="2" w:tplc="0410001B" w:tentative="1">
+      <w:start w:val="1"/>
+      <w:numFmt w:val="lowerRoman"/>
+      <w:lvlText w:val="%3."/>
+      <w:lvlJc w:val="right"/>
+      <w:pPr>
+        <w:ind w:left="1866" w:hanging="180"/>
+      </w:pPr>
+    </w:lvl>
+    <w:lvl w:ilvl="3" w:tplc="0410000F" w:tentative="1">
+      <w:start w:val="1"/>
+      <w:numFmt w:val="decimal"/>
+      <w:lvlText w:val="%4."/>
+      <w:lvlJc w:val="left"/>
+      <w:pPr>
+        <w:ind w:left="2586" w:hanging="360"/>
+      </w:pPr>
+    </w:lvl>
+    <w:lvl w:ilvl="4" w:tplc="04100019" w:tentative="1">
+      <w:start w:val="1"/>
+      <w:numFmt w:val="lowerLetter"/>
+      <w:lvlText w:val="%5."/>
+      <w:lvlJc w:val="left"/>
+      <w:pPr>
+        <w:ind w:left="3306" w:hanging="360"/>
+      </w:pPr>
+    </w:lvl>
+    <w:lvl w:ilvl="5" w:tplc="0410001B" w:tentative="1">
+      <w:start w:val="1"/>
+      <w:numFmt w:val="lowerRoman"/>
+      <w:lvlText w:val="%6."/>
+      <w:lvlJc w:val="right"/>
+      <w:pPr>
+        <w:ind w:left="4026" w:hanging="180"/>
+      </w:pPr>
+    </w:lvl>
+    <w:lvl w:ilvl="6" w:tplc="0410000F" w:tentative="1">
+      <w:start w:val="1"/>
+      <w:numFmt w:val="decimal"/>
+      <w:lvlText w:val="%7."/>
+      <w:lvlJc w:val="left"/>
+      <w:pPr>
+        <w:ind w:left="4746" w:hanging="360"/>
+      </w:pPr>
+    </w:lvl>
+    <w:lvl w:ilvl="7" w:tplc="04100019" w:tentative="1">
+      <w:start w:val="1"/>
+      <w:numFmt w:val="lowerLetter"/>
+      <w:lvlText w:val="%8."/>
+      <w:lvlJc w:val="left"/>
+      <w:pPr>
+        <w:ind w:left="5466" w:hanging="360"/>
+      </w:pPr>
+    </w:lvl>
+    <w:lvl w:ilvl="8" w:tplc="0410001B" w:tentative="1">
+      <w:start w:val="1"/>
+      <w:numFmt w:val="lowerRoman"/>
+      <w:lvlText w:val="%9."/>
+      <w:lvlJc w:val="right"/>
+      <w:pPr>
+        <w:ind w:left="6186" w:hanging="180"/>
+      </w:pPr>
+    </w:lvl>
+  </w:abstractNum>
+  <w:abstractNum w:abstractNumId="30" w15:restartNumberingAfterBreak="0">
     <w:nsid w:val="72266FA3"/>
     <w:multiLevelType w:val="hybridMultilevel"/>
     <w:tmpl w:val="9DDC9D24"/>
@@ -13432,50 +17651,173 @@
       </w:pPr>
     </w:lvl>
   </w:abstractNum>
+  <w:abstractNum w:abstractNumId="31" w15:restartNumberingAfterBreak="0">
+    <w:nsid w:val="76864B5E"/>
+    <w:multiLevelType w:val="hybridMultilevel"/>
+    <w:tmpl w:val="55C002B0"/>
+    <w:lvl w:ilvl="0" w:tplc="C966EDA8">
+      <w:numFmt w:val="bullet"/>
+      <w:lvlText w:val="-"/>
+      <w:lvlJc w:val="right"/>
+      <w:pPr>
+        <w:ind w:left="723" w:firstLine="0"/>
+      </w:pPr>
+      <w:rPr>
+        <w:rFonts w:ascii="Calibri" w:eastAsiaTheme="minorEastAsia" w:hAnsi="Calibri" w:hint="default"/>
+        <w:b w:val="0"/>
+        <w:i w:val="0"/>
+        <w:strike w:val="0"/>
+        <w:dstrike w:val="0"/>
+        <w:color w:val="000000"/>
+        <w:sz w:val="24"/>
+        <w:szCs w:val="24"/>
+        <w:u w:val="none" w:color="000000"/>
+        <w:effect w:val="none"/>
+        <w:bdr w:val="none" w:sz="0" w:space="0" w:color="auto" w:frame="1"/>
+        <w:vertAlign w:val="baseline"/>
+      </w:rPr>
+    </w:lvl>
+    <w:lvl w:ilvl="1" w:tplc="04100003" w:tentative="1">
+      <w:start w:val="1"/>
+      <w:numFmt w:val="bullet"/>
+      <w:lvlText w:val="o"/>
+      <w:lvlJc w:val="left"/>
+      <w:pPr>
+        <w:ind w:left="1441" w:hanging="360"/>
+      </w:pPr>
+      <w:rPr>
+        <w:rFonts w:ascii="Courier New" w:hAnsi="Courier New" w:cs="Courier New" w:hint="default"/>
+      </w:rPr>
+    </w:lvl>
+    <w:lvl w:ilvl="2" w:tplc="04100005" w:tentative="1">
+      <w:start w:val="1"/>
+      <w:numFmt w:val="bullet"/>
+      <w:lvlText w:val=""/>
+      <w:lvlJc w:val="left"/>
+      <w:pPr>
+        <w:ind w:left="2161" w:hanging="360"/>
+      </w:pPr>
+      <w:rPr>
+        <w:rFonts w:ascii="Wingdings" w:hAnsi="Wingdings" w:hint="default"/>
+      </w:rPr>
+    </w:lvl>
+    <w:lvl w:ilvl="3" w:tplc="04100001" w:tentative="1">
+      <w:start w:val="1"/>
+      <w:numFmt w:val="bullet"/>
+      <w:lvlText w:val=""/>
+      <w:lvlJc w:val="left"/>
+      <w:pPr>
+        <w:ind w:left="2881" w:hanging="360"/>
+      </w:pPr>
+      <w:rPr>
+        <w:rFonts w:ascii="Symbol" w:hAnsi="Symbol" w:hint="default"/>
+      </w:rPr>
+    </w:lvl>
+    <w:lvl w:ilvl="4" w:tplc="04100003" w:tentative="1">
+      <w:start w:val="1"/>
+      <w:numFmt w:val="bullet"/>
+      <w:lvlText w:val="o"/>
+      <w:lvlJc w:val="left"/>
+      <w:pPr>
+        <w:ind w:left="3601" w:hanging="360"/>
+      </w:pPr>
+      <w:rPr>
+        <w:rFonts w:ascii="Courier New" w:hAnsi="Courier New" w:cs="Courier New" w:hint="default"/>
+      </w:rPr>
+    </w:lvl>
+    <w:lvl w:ilvl="5" w:tplc="04100005" w:tentative="1">
+      <w:start w:val="1"/>
+      <w:numFmt w:val="bullet"/>
+      <w:lvlText w:val=""/>
+      <w:lvlJc w:val="left"/>
+      <w:pPr>
+        <w:ind w:left="4321" w:hanging="360"/>
+      </w:pPr>
+      <w:rPr>
+        <w:rFonts w:ascii="Wingdings" w:hAnsi="Wingdings" w:hint="default"/>
+      </w:rPr>
+    </w:lvl>
+    <w:lvl w:ilvl="6" w:tplc="04100001" w:tentative="1">
+      <w:start w:val="1"/>
+      <w:numFmt w:val="bullet"/>
+      <w:lvlText w:val=""/>
+      <w:lvlJc w:val="left"/>
+      <w:pPr>
+        <w:ind w:left="5041" w:hanging="360"/>
+      </w:pPr>
+      <w:rPr>
+        <w:rFonts w:ascii="Symbol" w:hAnsi="Symbol" w:hint="default"/>
+      </w:rPr>
+    </w:lvl>
+    <w:lvl w:ilvl="7" w:tplc="04100003" w:tentative="1">
+      <w:start w:val="1"/>
+      <w:numFmt w:val="bullet"/>
+      <w:lvlText w:val="o"/>
+      <w:lvlJc w:val="left"/>
+      <w:pPr>
+        <w:ind w:left="5761" w:hanging="360"/>
+      </w:pPr>
+      <w:rPr>
+        <w:rFonts w:ascii="Courier New" w:hAnsi="Courier New" w:cs="Courier New" w:hint="default"/>
+      </w:rPr>
+    </w:lvl>
+    <w:lvl w:ilvl="8" w:tplc="04100005" w:tentative="1">
+      <w:start w:val="1"/>
+      <w:numFmt w:val="bullet"/>
+      <w:lvlText w:val=""/>
+      <w:lvlJc w:val="left"/>
+      <w:pPr>
+        <w:ind w:left="6481" w:hanging="360"/>
+      </w:pPr>
+      <w:rPr>
+        <w:rFonts w:ascii="Wingdings" w:hAnsi="Wingdings" w:hint="default"/>
+      </w:rPr>
+    </w:lvl>
+  </w:abstractNum>
   <w:num w:numId="1">
-    <w:abstractNumId w:val="4"/>
+    <w:abstractNumId w:val="6"/>
   </w:num>
   <w:num w:numId="2">
+    <w:abstractNumId w:val="5"/>
+  </w:num>
+  <w:num w:numId="3">
+    <w:abstractNumId w:val="16"/>
+  </w:num>
+  <w:num w:numId="4">
+    <w:abstractNumId w:val="9"/>
+  </w:num>
+  <w:num w:numId="5">
+    <w:abstractNumId w:val="13"/>
+  </w:num>
+  <w:num w:numId="6">
+    <w:abstractNumId w:val="18"/>
+  </w:num>
+  <w:num w:numId="7">
+    <w:abstractNumId w:val="8"/>
+  </w:num>
+  <w:num w:numId="8">
+    <w:abstractNumId w:val="19"/>
+  </w:num>
+  <w:num w:numId="9">
     <w:abstractNumId w:val="3"/>
   </w:num>
-  <w:num w:numId="3">
-    <w:abstractNumId w:val="13"/>
-  </w:num>
-  <w:num w:numId="4">
-    <w:abstractNumId w:val="6"/>
-  </w:num>
-  <w:num w:numId="5">
-    <w:abstractNumId w:val="10"/>
-  </w:num>
-  <w:num w:numId="6">
-    <w:abstractNumId w:val="15"/>
-  </w:num>
-  <w:num w:numId="7">
-    <w:abstractNumId w:val="5"/>
-  </w:num>
-  <w:num w:numId="8">
-    <w:abstractNumId w:val="16"/>
-  </w:num>
-  <w:num w:numId="9">
-    <w:abstractNumId w:val="1"/>
-  </w:num>
   <w:num w:numId="10">
-    <w:abstractNumId w:val="14"/>
+    <w:abstractNumId w:val="17"/>
   </w:num>
   <w:num w:numId="11">
-    <w:abstractNumId w:val="19"/>
+    <w:abstractNumId w:val="22"/>
   </w:num>
   <w:num w:numId="12">
-    <w:abstractNumId w:val="18"/>
+    <w:abstractNumId w:val="21"/>
   </w:num>
   <w:num w:numId="13">
     <w:abstractNumId w:val="0"/>
   </w:num>
   <w:num w:numId="14">
-    <w:abstractNumId w:val="7"/>
+    <w:abstractNumId w:val="10"/>
   </w:num>
   <w:num w:numId="15">
-    <w:abstractNumId w:val="8"/>
+    <w:abstractNumId w:val="11"/>
     <w:lvlOverride w:ilvl="0">
       <w:startOverride w:val="1"/>
     </w:lvlOverride>
@@ -13505,19 +17847,19 @@
     </w:lvlOverride>
   </w:num>
   <w:num w:numId="16">
-    <w:abstractNumId w:val="20"/>
+    <w:abstractNumId w:val="25"/>
   </w:num>
   <w:num w:numId="17">
-    <w:abstractNumId w:val="11"/>
+    <w:abstractNumId w:val="14"/>
   </w:num>
   <w:num w:numId="18">
-    <w:abstractNumId w:val="21"/>
+    <w:abstractNumId w:val="30"/>
   </w:num>
   <w:num w:numId="19">
-    <w:abstractNumId w:val="12"/>
+    <w:abstractNumId w:val="15"/>
   </w:num>
   <w:num w:numId="20">
-    <w:abstractNumId w:val="2"/>
+    <w:abstractNumId w:val="4"/>
     <w:lvlOverride w:ilvl="0">
       <w:startOverride w:val="1"/>
     </w:lvlOverride>
@@ -13547,7 +17889,7 @@
     </w:lvlOverride>
   </w:num>
   <w:num w:numId="21">
-    <w:abstractNumId w:val="17"/>
+    <w:abstractNumId w:val="20"/>
     <w:lvlOverride w:ilvl="0">
       <w:startOverride w:val="1"/>
     </w:lvlOverride>
@@ -13577,7 +17919,37 @@
     </w:lvlOverride>
   </w:num>
   <w:num w:numId="22">
-    <w:abstractNumId w:val="9"/>
+    <w:abstractNumId w:val="12"/>
+  </w:num>
+  <w:num w:numId="23">
+    <w:abstractNumId w:val="29"/>
+  </w:num>
+  <w:num w:numId="24">
+    <w:abstractNumId w:val="2"/>
+  </w:num>
+  <w:num w:numId="25">
+    <w:abstractNumId w:val="27"/>
+  </w:num>
+  <w:num w:numId="26">
+    <w:abstractNumId w:val="26"/>
+  </w:num>
+  <w:num w:numId="27">
+    <w:abstractNumId w:val="28"/>
+  </w:num>
+  <w:num w:numId="28">
+    <w:abstractNumId w:val="23"/>
+  </w:num>
+  <w:num w:numId="29">
+    <w:abstractNumId w:val="24"/>
+  </w:num>
+  <w:num w:numId="30">
+    <w:abstractNumId w:val="1"/>
+  </w:num>
+  <w:num w:numId="31">
+    <w:abstractNumId w:val="7"/>
+  </w:num>
+  <w:num w:numId="32">
+    <w:abstractNumId w:val="31"/>
   </w:num>
 </w:numbering>
 </file>

--- a/Iterazione 1.docx
+++ b/Iterazione 1.docx
@@ -5,7 +5,6 @@
     <w:p>
       <w:pPr>
         <w:pStyle w:val="Titolo"/>
-        <w:ind w:left="-993"/>
         <w:jc w:val="center"/>
         <w:rPr>
           <w:b/>
@@ -45,7 +44,7 @@
     <w:p>
       <w:pPr>
         <w:pStyle w:val="Titolo"/>
-        <w:ind w:left="-993" w:hanging="425"/>
+        <w:ind w:hanging="425"/>
         <w:rPr>
           <w:sz w:val="44"/>
           <w:szCs w:val="44"/>
@@ -62,17 +61,10 @@
     <w:p>
       <w:pPr>
         <w:pStyle w:val="Rientrocorpodeltesto"/>
+        <w:ind w:left="0"/>
       </w:pPr>
       <w:r>
-        <w:t xml:space="preserve">Sulla base dei requisiti principali emersi durante la fase di ideazione, </w:t>
-      </w:r>
-      <w:proofErr w:type="gramStart"/>
-      <w:r>
-        <w:t>il team</w:t>
-      </w:r>
-      <w:proofErr w:type="gramEnd"/>
-      <w:r>
-        <w:t xml:space="preserve"> di sviluppo si è concentrato sulla definizione del Dominio del progetto</w:t>
+        <w:t>Sulla base dei requisiti principali emersi durante la fase di ideazione, il team di sviluppo si è concentrato sulla definizione del Dominio del progetto</w:t>
       </w:r>
       <w:r>
         <w:t>.</w:t>
@@ -80,7 +72,7 @@
     </w:p>
     <w:p>
       <w:pPr>
-        <w:ind w:left="-993" w:hanging="425"/>
+        <w:ind w:left="425" w:hanging="425"/>
       </w:pPr>
       <w:r>
         <w:t>Per l’Iterazione 1 sono stati scelti i seguenti requisiti:</w:t>
@@ -93,7 +85,7 @@
           <w:ilvl w:val="0"/>
           <w:numId w:val="10"/>
         </w:numPr>
-        <w:ind w:hanging="425"/>
+        <w:ind w:left="425" w:hanging="425"/>
       </w:pPr>
       <w:r>
         <w:t>Gli scenari del caso d’uso UC1 (Gesti</w:t>
@@ -112,7 +104,7 @@
           <w:ilvl w:val="0"/>
           <w:numId w:val="10"/>
         </w:numPr>
-        <w:ind w:hanging="425"/>
+        <w:ind w:left="425" w:hanging="425"/>
       </w:pPr>
       <w:r>
         <w:t>Gli scenari del caso d’uso UC2 (</w:t>
@@ -137,7 +129,7 @@
           <w:ilvl w:val="0"/>
           <w:numId w:val="10"/>
         </w:numPr>
-        <w:ind w:hanging="425"/>
+        <w:ind w:left="425" w:hanging="425"/>
       </w:pPr>
       <w:r>
         <w:t>Gli scenari del caso d’uso UC3 (</w:t>
@@ -168,7 +160,7 @@
           <w:ilvl w:val="0"/>
           <w:numId w:val="10"/>
         </w:numPr>
-        <w:ind w:hanging="425"/>
+        <w:ind w:left="425" w:hanging="425"/>
       </w:pPr>
       <w:r>
         <w:t>Gli scenari del caso d’uso UC4 (</w:t>
@@ -187,7 +179,7 @@
           <w:ilvl w:val="0"/>
           <w:numId w:val="10"/>
         </w:numPr>
-        <w:ind w:hanging="425"/>
+        <w:ind w:left="425" w:hanging="425"/>
       </w:pPr>
       <w:r>
         <w:t>Gli scenari del caso d’uso UC5 (</w:t>
@@ -206,7 +198,7 @@
           <w:ilvl w:val="0"/>
           <w:numId w:val="10"/>
         </w:numPr>
-        <w:ind w:hanging="425"/>
+        <w:ind w:left="425" w:hanging="425"/>
       </w:pPr>
       <w:r>
         <w:t>Gli scenari del caso d’uso UC7 (</w:t>
@@ -233,7 +225,7 @@
     <w:p>
       <w:pPr>
         <w:pStyle w:val="Titolo2"/>
-        <w:ind w:left="-993" w:hanging="425"/>
+        <w:ind w:left="425" w:hanging="425"/>
         <w:rPr>
           <w:sz w:val="32"/>
           <w:szCs w:val="32"/>
@@ -248,12 +240,6 @@
       </w:r>
     </w:p>
     <w:p>
-      <w:pPr>
-        <w:ind w:left="-1560" w:firstLine="142"/>
-      </w:pPr>
-      <w:r>
-        <w:t xml:space="preserve"> </w:t>
-      </w:r>
       <w:r>
         <w:t>Di seguito sono stati scritti i casi d’uso sopra citati in modo dettagliato</w:t>
       </w:r>
@@ -263,7 +249,7 @@
     </w:p>
     <w:p>
       <w:pPr>
-        <w:ind w:left="-993" w:hanging="425"/>
+        <w:ind w:left="-992" w:hanging="425"/>
         <w:rPr>
           <w:i/>
           <w:iCs/>
@@ -666,7 +652,7 @@
                 <w:ilvl w:val="0"/>
                 <w:numId w:val="6"/>
               </w:numPr>
-              <w:ind w:hanging="361"/>
+              <w:ind w:left="0" w:hanging="361"/>
               <w:rPr>
                 <w:rFonts w:cstheme="minorHAnsi"/>
                 <w:sz w:val="24"/>
@@ -1017,6 +1003,7 @@
                 <w:tab w:val="left" w:pos="427"/>
               </w:tabs>
               <w:spacing w:line="268" w:lineRule="exact"/>
+              <w:ind w:left="0"/>
               <w:rPr>
                 <w:rFonts w:asciiTheme="minorHAnsi" w:hAnsiTheme="minorHAnsi" w:cstheme="minorHAnsi"/>
                 <w:sz w:val="24"/>
@@ -1045,6 +1032,7 @@
                 <w:tab w:val="left" w:pos="427"/>
               </w:tabs>
               <w:spacing w:before="22"/>
+              <w:ind w:left="0"/>
               <w:rPr>
                 <w:rFonts w:asciiTheme="minorHAnsi" w:hAnsiTheme="minorHAnsi" w:cstheme="minorHAnsi"/>
                 <w:sz w:val="24"/>
@@ -1109,6 +1097,7 @@
                 <w:tab w:val="left" w:pos="427"/>
               </w:tabs>
               <w:spacing w:before="22"/>
+              <w:ind w:left="0"/>
               <w:rPr>
                 <w:rFonts w:asciiTheme="minorHAnsi" w:hAnsiTheme="minorHAnsi" w:cstheme="minorHAnsi"/>
                 <w:sz w:val="24"/>
@@ -1137,6 +1126,7 @@
                 <w:tab w:val="left" w:pos="427"/>
               </w:tabs>
               <w:spacing w:before="22"/>
+              <w:ind w:left="0"/>
               <w:rPr>
                 <w:rFonts w:asciiTheme="minorHAnsi" w:hAnsiTheme="minorHAnsi" w:cstheme="minorHAnsi"/>
                 <w:sz w:val="24"/>
@@ -1174,6 +1164,7 @@
                 <w:tab w:val="left" w:pos="427"/>
               </w:tabs>
               <w:spacing w:before="22"/>
+              <w:ind w:left="0"/>
               <w:rPr>
                 <w:rFonts w:asciiTheme="minorHAnsi" w:hAnsiTheme="minorHAnsi" w:cstheme="minorHAnsi"/>
                 <w:sz w:val="24"/>
@@ -1202,6 +1193,7 @@
                 <w:tab w:val="left" w:pos="427"/>
               </w:tabs>
               <w:spacing w:before="22"/>
+              <w:ind w:left="0"/>
               <w:rPr>
                 <w:rFonts w:asciiTheme="minorHAnsi" w:hAnsiTheme="minorHAnsi" w:cstheme="minorHAnsi"/>
                 <w:sz w:val="24"/>
@@ -1226,6 +1218,7 @@
                 <w:tab w:val="left" w:pos="427"/>
               </w:tabs>
               <w:spacing w:before="22"/>
+              <w:ind w:left="0"/>
               <w:rPr>
                 <w:rFonts w:asciiTheme="minorHAnsi" w:hAnsiTheme="minorHAnsi" w:cstheme="minorHAnsi"/>
                 <w:sz w:val="24"/>
@@ -1255,7 +1248,6 @@
           </w:p>
           <w:p>
             <w:pPr>
-              <w:ind w:left="66"/>
               <w:rPr>
                 <w:rFonts w:cstheme="minorHAnsi"/>
                 <w:sz w:val="24"/>
@@ -1275,6 +1267,7 @@
                 <w:tab w:val="left" w:pos="427"/>
               </w:tabs>
               <w:spacing w:line="268" w:lineRule="exact"/>
+              <w:ind w:left="0"/>
               <w:rPr>
                 <w:rFonts w:asciiTheme="minorHAnsi" w:hAnsiTheme="minorHAnsi" w:cstheme="minorHAnsi"/>
                 <w:sz w:val="24"/>
@@ -1310,6 +1303,7 @@
                 <w:ilvl w:val="0"/>
                 <w:numId w:val="4"/>
               </w:numPr>
+              <w:ind w:left="0"/>
               <w:rPr>
                 <w:rFonts w:cstheme="minorHAnsi"/>
                 <w:sz w:val="24"/>
@@ -1354,6 +1348,7 @@
                 <w:ilvl w:val="0"/>
                 <w:numId w:val="4"/>
               </w:numPr>
+              <w:ind w:left="0"/>
               <w:rPr>
                 <w:rFonts w:cstheme="minorHAnsi"/>
                 <w:sz w:val="24"/>
@@ -1385,17 +1380,15 @@
           </w:p>
           <w:p>
             <w:pPr>
-              <w:ind w:left="67"/>
-              <w:rPr>
-                <w:rFonts w:cstheme="minorHAnsi"/>
-                <w:sz w:val="24"/>
-                <w:szCs w:val="24"/>
-              </w:rPr>
-            </w:pPr>
-          </w:p>
-          <w:p>
-            <w:pPr>
-              <w:ind w:left="67"/>
+              <w:rPr>
+                <w:rFonts w:cstheme="minorHAnsi"/>
+                <w:sz w:val="24"/>
+                <w:szCs w:val="24"/>
+              </w:rPr>
+            </w:pPr>
+          </w:p>
+          <w:p>
+            <w:pPr>
               <w:rPr>
                 <w:rFonts w:cstheme="minorHAnsi"/>
                 <w:sz w:val="24"/>
@@ -1433,7 +1426,6 @@
           </w:p>
           <w:p>
             <w:pPr>
-              <w:ind w:left="67"/>
               <w:rPr>
                 <w:rFonts w:cstheme="minorHAnsi"/>
                 <w:sz w:val="24"/>
@@ -1453,6 +1445,7 @@
                 <w:tab w:val="left" w:pos="427"/>
               </w:tabs>
               <w:spacing w:line="268" w:lineRule="exact"/>
+              <w:ind w:left="0"/>
               <w:rPr>
                 <w:rFonts w:asciiTheme="minorHAnsi" w:hAnsiTheme="minorHAnsi" w:cstheme="minorHAnsi"/>
                 <w:sz w:val="24"/>
@@ -1517,6 +1510,7 @@
                 <w:tab w:val="left" w:pos="427"/>
               </w:tabs>
               <w:spacing w:before="21"/>
+              <w:ind w:left="0"/>
               <w:rPr>
                 <w:rFonts w:asciiTheme="minorHAnsi" w:hAnsiTheme="minorHAnsi" w:cstheme="minorHAnsi"/>
                 <w:sz w:val="24"/>
@@ -1554,6 +1548,7 @@
                 <w:tab w:val="left" w:pos="427"/>
               </w:tabs>
               <w:spacing w:before="21"/>
+              <w:ind w:left="0"/>
               <w:rPr>
                 <w:rFonts w:asciiTheme="minorHAnsi" w:hAnsiTheme="minorHAnsi" w:cstheme="minorHAnsi"/>
                 <w:sz w:val="24"/>
@@ -1591,6 +1586,7 @@
                 <w:tab w:val="left" w:pos="427"/>
               </w:tabs>
               <w:spacing w:before="19"/>
+              <w:ind w:left="0"/>
               <w:rPr>
                 <w:rFonts w:asciiTheme="minorHAnsi" w:hAnsiTheme="minorHAnsi" w:cstheme="minorHAnsi"/>
                 <w:sz w:val="24"/>
@@ -1624,6 +1620,7 @@
                 <w:ilvl w:val="0"/>
                 <w:numId w:val="3"/>
               </w:numPr>
+              <w:ind w:left="0"/>
               <w:rPr>
                 <w:rFonts w:cstheme="minorHAnsi"/>
                 <w:sz w:val="24"/>
@@ -1705,6 +1702,7 @@
                 <w:tab w:val="left" w:pos="427"/>
               </w:tabs>
               <w:spacing w:line="268" w:lineRule="exact"/>
+              <w:ind w:left="0"/>
               <w:rPr>
                 <w:rFonts w:asciiTheme="minorHAnsi" w:hAnsiTheme="minorHAnsi" w:cstheme="minorHAnsi"/>
                 <w:sz w:val="24"/>
@@ -1742,6 +1740,7 @@
                 <w:tab w:val="left" w:pos="427"/>
               </w:tabs>
               <w:spacing w:before="22"/>
+              <w:ind w:left="0"/>
               <w:rPr>
                 <w:rFonts w:asciiTheme="minorHAnsi" w:hAnsiTheme="minorHAnsi" w:cstheme="minorHAnsi"/>
                 <w:sz w:val="24"/>
@@ -1779,7 +1778,7 @@
                 <w:tab w:val="left" w:pos="427"/>
               </w:tabs>
               <w:spacing w:before="20" w:line="259" w:lineRule="auto"/>
-              <w:ind w:right="794"/>
+              <w:ind w:left="0" w:right="794"/>
               <w:rPr>
                 <w:rFonts w:asciiTheme="minorHAnsi" w:hAnsiTheme="minorHAnsi" w:cstheme="minorHAnsi"/>
                 <w:sz w:val="24"/>
@@ -1804,6 +1803,7 @@
                 <w:ilvl w:val="0"/>
                 <w:numId w:val="2"/>
               </w:numPr>
+              <w:ind w:left="0"/>
               <w:rPr>
                 <w:sz w:val="24"/>
                 <w:szCs w:val="24"/>
@@ -1819,7 +1819,6 @@
           </w:p>
           <w:p>
             <w:pPr>
-              <w:ind w:left="66"/>
               <w:rPr>
                 <w:rFonts w:cstheme="minorHAnsi"/>
                 <w:sz w:val="24"/>
@@ -2687,6 +2686,7 @@
     <w:p>
       <w:pPr>
         <w:pStyle w:val="Titolo3"/>
+        <w:ind w:left="1"/>
         <w:rPr>
           <w:i/>
           <w:iCs/>
@@ -3110,7 +3110,7 @@
                 <w:ilvl w:val="0"/>
                 <w:numId w:val="6"/>
               </w:numPr>
-              <w:ind w:hanging="361"/>
+              <w:ind w:left="0" w:hanging="361"/>
               <w:rPr>
                 <w:rFonts w:cstheme="minorHAnsi"/>
                 <w:sz w:val="24"/>
@@ -3141,7 +3141,7 @@
                 <w:ilvl w:val="0"/>
                 <w:numId w:val="6"/>
               </w:numPr>
-              <w:ind w:hanging="361"/>
+              <w:ind w:left="0" w:hanging="361"/>
               <w:rPr>
                 <w:rFonts w:cstheme="minorHAnsi"/>
                 <w:sz w:val="24"/>
@@ -3414,6 +3414,7 @@
                 <w:tab w:val="left" w:pos="427"/>
               </w:tabs>
               <w:spacing w:line="268" w:lineRule="exact"/>
+              <w:ind w:left="0"/>
               <w:rPr>
                 <w:rFonts w:asciiTheme="minorHAnsi" w:hAnsiTheme="minorHAnsi" w:cstheme="minorHAnsi"/>
                 <w:sz w:val="24"/>
@@ -3442,6 +3443,7 @@
                 <w:tab w:val="left" w:pos="427"/>
               </w:tabs>
               <w:spacing w:before="22"/>
+              <w:ind w:left="0"/>
               <w:rPr>
                 <w:rFonts w:asciiTheme="minorHAnsi" w:hAnsiTheme="minorHAnsi" w:cstheme="minorHAnsi"/>
                 <w:sz w:val="24"/>
@@ -3470,6 +3472,7 @@
                 <w:tab w:val="left" w:pos="427"/>
               </w:tabs>
               <w:spacing w:before="22"/>
+              <w:ind w:left="0"/>
               <w:rPr>
                 <w:rFonts w:asciiTheme="minorHAnsi" w:hAnsiTheme="minorHAnsi" w:cstheme="minorHAnsi"/>
                 <w:sz w:val="24"/>
@@ -3529,7 +3532,7 @@
                 <w:szCs w:val="24"/>
                 <w:lang w:val="it-IT"/>
               </w:rPr>
-              <w:t xml:space="preserve">riguardanti l’alloggio: </w:t>
+              <w:t xml:space="preserve">riguardanti l’alloggio: città, indirizzo, distanza dal centro città, distanza dal mezzo pubblico più vicino, </w:t>
             </w:r>
             <w:r>
               <w:rPr>
@@ -3539,7 +3542,7 @@
                 <w:lang w:val="it-IT"/>
               </w:rPr>
               <w:lastRenderedPageBreak/>
-              <w:t>città, indirizzo, distanza dal centro città, distanza dal mezzo pubblico più vicino, numero di membri della famiglia, numero di posti letto, tempo limite entro quando l’utente ospitante può modificare o eliminare la prenotazione</w:t>
+              <w:t>numero di membri della famiglia, numero di posti letto, tempo limite entro quando l’utente ospitante può modificare o eliminare la prenotazione</w:t>
             </w:r>
             <w:r>
               <w:rPr>
@@ -3562,6 +3565,7 @@
                 <w:tab w:val="left" w:pos="427"/>
               </w:tabs>
               <w:spacing w:before="22"/>
+              <w:ind w:left="0"/>
               <w:rPr>
                 <w:rFonts w:asciiTheme="minorHAnsi" w:hAnsiTheme="minorHAnsi" w:cstheme="minorHAnsi"/>
                 <w:sz w:val="24"/>
@@ -3635,6 +3639,7 @@
                 <w:tab w:val="left" w:pos="427"/>
               </w:tabs>
               <w:spacing w:before="22"/>
+              <w:ind w:left="0"/>
               <w:rPr>
                 <w:rFonts w:asciiTheme="minorHAnsi" w:hAnsiTheme="minorHAnsi" w:cstheme="minorHAnsi"/>
                 <w:sz w:val="24"/>
@@ -3663,6 +3668,7 @@
                 <w:tab w:val="left" w:pos="427"/>
               </w:tabs>
               <w:spacing w:before="22"/>
+              <w:ind w:left="0"/>
               <w:rPr>
                 <w:rFonts w:asciiTheme="minorHAnsi" w:hAnsiTheme="minorHAnsi" w:cstheme="minorHAnsi"/>
                 <w:sz w:val="24"/>
@@ -3691,6 +3697,7 @@
                 <w:tab w:val="left" w:pos="427"/>
               </w:tabs>
               <w:spacing w:before="22"/>
+              <w:ind w:left="0"/>
               <w:rPr>
                 <w:rFonts w:asciiTheme="minorHAnsi" w:hAnsiTheme="minorHAnsi" w:cstheme="minorHAnsi"/>
                 <w:sz w:val="24"/>
@@ -3719,6 +3726,7 @@
                 <w:tab w:val="left" w:pos="427"/>
               </w:tabs>
               <w:spacing w:before="22"/>
+              <w:ind w:left="0"/>
               <w:rPr>
                 <w:rFonts w:asciiTheme="minorHAnsi" w:hAnsiTheme="minorHAnsi" w:cstheme="minorHAnsi"/>
                 <w:sz w:val="24"/>
@@ -3747,6 +3755,7 @@
                 <w:tab w:val="left" w:pos="427"/>
               </w:tabs>
               <w:spacing w:before="22"/>
+              <w:ind w:left="0"/>
               <w:rPr>
                 <w:rFonts w:asciiTheme="minorHAnsi" w:hAnsiTheme="minorHAnsi" w:cstheme="minorHAnsi"/>
                 <w:sz w:val="24"/>
@@ -3775,6 +3784,7 @@
                 <w:tab w:val="left" w:pos="427"/>
               </w:tabs>
               <w:spacing w:before="22"/>
+              <w:ind w:left="0"/>
               <w:rPr>
                 <w:rFonts w:asciiTheme="minorHAnsi" w:hAnsiTheme="minorHAnsi" w:cstheme="minorHAnsi"/>
                 <w:sz w:val="24"/>
@@ -3799,6 +3809,7 @@
                 <w:ilvl w:val="0"/>
                 <w:numId w:val="23"/>
               </w:numPr>
+              <w:ind w:left="0"/>
               <w:rPr>
                 <w:rFonts w:cstheme="minorHAnsi"/>
                 <w:sz w:val="24"/>
@@ -3817,16 +3828,15 @@
           <w:p>
             <w:pPr>
               <w:pStyle w:val="Paragrafoelenco"/>
-              <w:ind w:left="426"/>
-              <w:rPr>
-                <w:rFonts w:cstheme="minorHAnsi"/>
-                <w:szCs w:val="24"/>
-              </w:rPr>
-            </w:pPr>
-          </w:p>
-          <w:p>
-            <w:pPr>
-              <w:ind w:left="66"/>
+              <w:ind w:left="0"/>
+              <w:rPr>
+                <w:rFonts w:cstheme="minorHAnsi"/>
+                <w:szCs w:val="24"/>
+              </w:rPr>
+            </w:pPr>
+          </w:p>
+          <w:p>
+            <w:pPr>
               <w:rPr>
                 <w:rFonts w:cstheme="minorHAnsi"/>
                 <w:sz w:val="24"/>
@@ -3864,7 +3874,6 @@
           </w:p>
           <w:p>
             <w:pPr>
-              <w:ind w:left="66"/>
               <w:rPr>
                 <w:rFonts w:cstheme="minorHAnsi"/>
                 <w:sz w:val="24"/>
@@ -3883,6 +3892,7 @@
               <w:tabs>
                 <w:tab w:val="left" w:pos="427"/>
               </w:tabs>
+              <w:ind w:left="0"/>
               <w:rPr>
                 <w:rFonts w:asciiTheme="minorHAnsi" w:hAnsiTheme="minorHAnsi" w:cstheme="minorHAnsi"/>
                 <w:sz w:val="24"/>
@@ -3953,6 +3963,7 @@
                 <w:numId w:val="25"/>
               </w:numPr>
               <w:spacing w:after="210"/>
+              <w:ind w:left="0"/>
               <w:jc w:val="both"/>
               <w:rPr>
                 <w:rFonts w:cstheme="minorHAnsi"/>
@@ -3985,6 +3996,7 @@
                 <w:numId w:val="25"/>
               </w:numPr>
               <w:spacing w:after="210"/>
+              <w:ind w:left="0"/>
               <w:jc w:val="both"/>
               <w:rPr>
                 <w:rFonts w:cstheme="minorHAnsi"/>
@@ -4003,17 +4015,15 @@
           </w:p>
           <w:p>
             <w:pPr>
-              <w:ind w:left="67"/>
-              <w:rPr>
-                <w:rFonts w:cstheme="minorHAnsi"/>
-                <w:sz w:val="24"/>
-                <w:szCs w:val="24"/>
-              </w:rPr>
-            </w:pPr>
-          </w:p>
-          <w:p>
-            <w:pPr>
-              <w:ind w:left="67"/>
+              <w:rPr>
+                <w:rFonts w:cstheme="minorHAnsi"/>
+                <w:sz w:val="24"/>
+                <w:szCs w:val="24"/>
+              </w:rPr>
+            </w:pPr>
+          </w:p>
+          <w:p>
+            <w:pPr>
               <w:rPr>
                 <w:rFonts w:cstheme="minorHAnsi"/>
                 <w:sz w:val="24"/>
@@ -4042,7 +4052,6 @@
           </w:p>
           <w:p>
             <w:pPr>
-              <w:ind w:left="67"/>
               <w:rPr>
                 <w:rFonts w:cstheme="minorHAnsi"/>
                 <w:sz w:val="24"/>
@@ -4062,6 +4071,7 @@
                 <w:tab w:val="left" w:pos="427"/>
               </w:tabs>
               <w:spacing w:line="268" w:lineRule="exact"/>
+              <w:ind w:left="0"/>
               <w:rPr>
                 <w:rFonts w:asciiTheme="minorHAnsi" w:hAnsiTheme="minorHAnsi" w:cstheme="minorHAnsi"/>
                 <w:sz w:val="24"/>
@@ -4144,6 +4154,7 @@
                 <w:tab w:val="left" w:pos="427"/>
               </w:tabs>
               <w:spacing w:line="268" w:lineRule="exact"/>
+              <w:ind w:left="0"/>
               <w:rPr>
                 <w:rFonts w:asciiTheme="minorHAnsi" w:hAnsiTheme="minorHAnsi" w:cstheme="minorHAnsi"/>
                 <w:sz w:val="24"/>
@@ -4172,6 +4183,7 @@
                 <w:tab w:val="left" w:pos="427"/>
               </w:tabs>
               <w:spacing w:before="21"/>
+              <w:ind w:left="0"/>
               <w:rPr>
                 <w:rFonts w:asciiTheme="minorHAnsi" w:hAnsiTheme="minorHAnsi" w:cstheme="minorHAnsi"/>
                 <w:sz w:val="24"/>
@@ -4209,6 +4221,7 @@
                 <w:tab w:val="left" w:pos="427"/>
               </w:tabs>
               <w:spacing w:before="21"/>
+              <w:ind w:left="0"/>
               <w:rPr>
                 <w:rFonts w:asciiTheme="minorHAnsi" w:hAnsiTheme="minorHAnsi" w:cstheme="minorHAnsi"/>
                 <w:sz w:val="24"/>
@@ -4237,6 +4250,7 @@
                 <w:tab w:val="left" w:pos="427"/>
               </w:tabs>
               <w:spacing w:before="21"/>
+              <w:ind w:left="0"/>
               <w:rPr>
                 <w:rFonts w:asciiTheme="minorHAnsi" w:hAnsiTheme="minorHAnsi" w:cstheme="minorHAnsi"/>
                 <w:sz w:val="24"/>
@@ -4274,6 +4288,7 @@
                 <w:tab w:val="left" w:pos="427"/>
               </w:tabs>
               <w:spacing w:before="19"/>
+              <w:ind w:left="0"/>
               <w:rPr>
                 <w:rFonts w:asciiTheme="minorHAnsi" w:hAnsiTheme="minorHAnsi" w:cstheme="minorHAnsi"/>
                 <w:sz w:val="24"/>
@@ -4308,6 +4323,7 @@
                 <w:numId w:val="26"/>
               </w:numPr>
               <w:spacing w:after="210" w:line="360" w:lineRule="auto"/>
+              <w:ind w:left="0"/>
               <w:jc w:val="both"/>
               <w:rPr>
                 <w:rFonts w:cstheme="minorHAnsi"/>
@@ -4390,6 +4406,7 @@
                 <w:tab w:val="left" w:pos="427"/>
               </w:tabs>
               <w:spacing w:line="268" w:lineRule="exact"/>
+              <w:ind w:left="0"/>
               <w:rPr>
                 <w:rFonts w:asciiTheme="minorHAnsi" w:hAnsiTheme="minorHAnsi" w:cstheme="minorHAnsi"/>
                 <w:sz w:val="24"/>
@@ -4427,6 +4444,7 @@
                 <w:tab w:val="left" w:pos="427"/>
               </w:tabs>
               <w:spacing w:before="22"/>
+              <w:ind w:left="0"/>
               <w:rPr>
                 <w:rFonts w:asciiTheme="minorHAnsi" w:hAnsiTheme="minorHAnsi" w:cstheme="minorHAnsi"/>
                 <w:sz w:val="24"/>
@@ -4464,7 +4482,7 @@
                 <w:tab w:val="left" w:pos="427"/>
               </w:tabs>
               <w:spacing w:before="20" w:line="259" w:lineRule="auto"/>
-              <w:ind w:right="794"/>
+              <w:ind w:left="0" w:right="794"/>
               <w:rPr>
                 <w:rFonts w:asciiTheme="minorHAnsi" w:hAnsiTheme="minorHAnsi" w:cstheme="minorHAnsi"/>
                 <w:sz w:val="24"/>
@@ -4489,6 +4507,7 @@
                 <w:ilvl w:val="0"/>
                 <w:numId w:val="27"/>
               </w:numPr>
+              <w:ind w:left="0"/>
               <w:rPr>
                 <w:sz w:val="24"/>
                 <w:szCs w:val="32"/>
@@ -5736,7 +5755,7 @@
                 <w:ilvl w:val="0"/>
                 <w:numId w:val="6"/>
               </w:numPr>
-              <w:ind w:hanging="361"/>
+              <w:ind w:left="0" w:hanging="361"/>
               <w:rPr>
                 <w:rFonts w:cstheme="minorHAnsi"/>
                 <w:sz w:val="24"/>
@@ -5783,7 +5802,7 @@
                 <w:ilvl w:val="0"/>
                 <w:numId w:val="6"/>
               </w:numPr>
-              <w:ind w:hanging="361"/>
+              <w:ind w:left="0" w:hanging="361"/>
               <w:rPr>
                 <w:rFonts w:cstheme="minorHAnsi"/>
                 <w:sz w:val="24"/>
@@ -5835,7 +5854,6 @@
           </w:p>
           <w:p>
             <w:pPr>
-              <w:ind w:left="722"/>
               <w:rPr>
                 <w:rFonts w:cstheme="minorHAnsi"/>
                 <w:sz w:val="24"/>
@@ -6007,7 +6025,6 @@
                 <w:sz w:val="24"/>
                 <w:szCs w:val="24"/>
               </w:rPr>
-              <w:lastRenderedPageBreak/>
               <w:t>Scenario Principale di successo (flusso base)</w:t>
             </w:r>
           </w:p>
@@ -6065,6 +6082,7 @@
                 <w:tab w:val="left" w:pos="427"/>
               </w:tabs>
               <w:spacing w:line="268" w:lineRule="exact"/>
+              <w:ind w:left="0"/>
               <w:rPr>
                 <w:rFonts w:asciiTheme="minorHAnsi" w:hAnsiTheme="minorHAnsi" w:cstheme="minorHAnsi"/>
                 <w:sz w:val="24"/>
@@ -6093,6 +6111,7 @@
                 <w:tab w:val="left" w:pos="427"/>
               </w:tabs>
               <w:spacing w:before="22"/>
+              <w:ind w:left="0"/>
               <w:rPr>
                 <w:rFonts w:asciiTheme="minorHAnsi" w:hAnsiTheme="minorHAnsi" w:cstheme="minorHAnsi"/>
                 <w:sz w:val="24"/>
@@ -6121,20 +6140,22 @@
                 <w:tab w:val="left" w:pos="427"/>
               </w:tabs>
               <w:spacing w:before="22"/>
-              <w:rPr>
-                <w:rFonts w:asciiTheme="minorHAnsi" w:hAnsiTheme="minorHAnsi" w:cstheme="minorHAnsi"/>
-                <w:sz w:val="24"/>
-                <w:szCs w:val="24"/>
-                <w:lang w:val="it-IT"/>
-              </w:rPr>
-            </w:pPr>
-            <w:r>
-              <w:rPr>
-                <w:rFonts w:asciiTheme="minorHAnsi" w:hAnsiTheme="minorHAnsi" w:cstheme="minorHAnsi"/>
-                <w:sz w:val="24"/>
-                <w:szCs w:val="24"/>
-                <w:lang w:val="it-IT"/>
-              </w:rPr>
+              <w:ind w:left="0"/>
+              <w:rPr>
+                <w:rFonts w:asciiTheme="minorHAnsi" w:hAnsiTheme="minorHAnsi" w:cstheme="minorHAnsi"/>
+                <w:sz w:val="24"/>
+                <w:szCs w:val="24"/>
+                <w:lang w:val="it-IT"/>
+              </w:rPr>
+            </w:pPr>
+            <w:r>
+              <w:rPr>
+                <w:rFonts w:asciiTheme="minorHAnsi" w:hAnsiTheme="minorHAnsi" w:cstheme="minorHAnsi"/>
+                <w:sz w:val="24"/>
+                <w:szCs w:val="24"/>
+                <w:lang w:val="it-IT"/>
+              </w:rPr>
+              <w:lastRenderedPageBreak/>
               <w:t>L’utente richiede al sistema di modificare il proprio alloggio;</w:t>
             </w:r>
           </w:p>
@@ -6149,6 +6170,7 @@
                 <w:tab w:val="left" w:pos="427"/>
               </w:tabs>
               <w:spacing w:before="22"/>
+              <w:ind w:left="0"/>
               <w:rPr>
                 <w:rFonts w:asciiTheme="minorHAnsi" w:hAnsiTheme="minorHAnsi" w:cstheme="minorHAnsi"/>
                 <w:sz w:val="24"/>
@@ -6177,6 +6199,7 @@
                 <w:tab w:val="left" w:pos="427"/>
               </w:tabs>
               <w:spacing w:before="22"/>
+              <w:ind w:left="0"/>
               <w:rPr>
                 <w:rFonts w:asciiTheme="minorHAnsi" w:hAnsiTheme="minorHAnsi" w:cstheme="minorHAnsi"/>
                 <w:sz w:val="24"/>
@@ -6205,6 +6228,7 @@
                 <w:tab w:val="left" w:pos="427"/>
               </w:tabs>
               <w:spacing w:before="22"/>
+              <w:ind w:left="0"/>
               <w:rPr>
                 <w:rFonts w:asciiTheme="minorHAnsi" w:hAnsiTheme="minorHAnsi" w:cstheme="minorHAnsi"/>
                 <w:sz w:val="24"/>
@@ -6233,6 +6257,7 @@
                 <w:tab w:val="left" w:pos="427"/>
               </w:tabs>
               <w:spacing w:before="22"/>
+              <w:ind w:left="0"/>
               <w:rPr>
                 <w:rFonts w:asciiTheme="minorHAnsi" w:hAnsiTheme="minorHAnsi" w:cstheme="minorHAnsi"/>
                 <w:sz w:val="24"/>
@@ -6261,6 +6286,7 @@
                 <w:tab w:val="left" w:pos="427"/>
               </w:tabs>
               <w:spacing w:before="22"/>
+              <w:ind w:left="0"/>
               <w:rPr>
                 <w:rFonts w:asciiTheme="minorHAnsi" w:hAnsiTheme="minorHAnsi" w:cstheme="minorHAnsi"/>
                 <w:sz w:val="24"/>
@@ -6285,18 +6311,17 @@
                 <w:tab w:val="left" w:pos="427"/>
               </w:tabs>
               <w:spacing w:line="268" w:lineRule="exact"/>
-              <w:ind w:left="66"/>
-              <w:rPr>
-                <w:rFonts w:asciiTheme="minorHAnsi" w:hAnsiTheme="minorHAnsi" w:cstheme="minorHAnsi"/>
-                <w:sz w:val="24"/>
-                <w:szCs w:val="24"/>
-                <w:lang w:val="it-IT"/>
-              </w:rPr>
-            </w:pPr>
-          </w:p>
-          <w:p>
-            <w:pPr>
-              <w:ind w:left="66"/>
+              <w:ind w:left="0"/>
+              <w:rPr>
+                <w:rFonts w:asciiTheme="minorHAnsi" w:hAnsiTheme="minorHAnsi" w:cstheme="minorHAnsi"/>
+                <w:sz w:val="24"/>
+                <w:szCs w:val="24"/>
+                <w:lang w:val="it-IT"/>
+              </w:rPr>
+            </w:pPr>
+          </w:p>
+          <w:p>
+            <w:pPr>
               <w:rPr>
                 <w:rFonts w:cstheme="minorHAnsi"/>
                 <w:sz w:val="24"/>
@@ -6334,7 +6359,6 @@
           </w:p>
           <w:p>
             <w:pPr>
-              <w:ind w:left="66"/>
               <w:rPr>
                 <w:rFonts w:cstheme="minorHAnsi"/>
                 <w:sz w:val="24"/>
@@ -6354,6 +6378,7 @@
                 <w:tab w:val="left" w:pos="427"/>
               </w:tabs>
               <w:spacing w:line="268" w:lineRule="exact"/>
+              <w:ind w:left="0"/>
               <w:rPr>
                 <w:rFonts w:asciiTheme="minorHAnsi" w:hAnsiTheme="minorHAnsi" w:cstheme="minorHAnsi"/>
                 <w:sz w:val="24"/>
@@ -6423,6 +6448,7 @@
                 <w:ilvl w:val="0"/>
                 <w:numId w:val="8"/>
               </w:numPr>
+              <w:ind w:left="0"/>
               <w:rPr>
                 <w:rFonts w:cstheme="minorHAnsi"/>
                 <w:sz w:val="24"/>
@@ -6453,6 +6479,7 @@
                 <w:ilvl w:val="0"/>
                 <w:numId w:val="8"/>
               </w:numPr>
+              <w:ind w:left="0"/>
               <w:rPr>
                 <w:rFonts w:cstheme="minorHAnsi"/>
                 <w:sz w:val="24"/>
@@ -6475,6 +6502,7 @@
                 <w:ilvl w:val="0"/>
                 <w:numId w:val="8"/>
               </w:numPr>
+              <w:ind w:left="0"/>
               <w:rPr>
                 <w:rFonts w:cstheme="minorHAnsi"/>
                 <w:sz w:val="24"/>
@@ -6509,7 +6537,6 @@
           </w:p>
           <w:p>
             <w:pPr>
-              <w:ind w:left="67"/>
               <w:rPr>
                 <w:rFonts w:cstheme="minorHAnsi"/>
                 <w:sz w:val="24"/>
@@ -6538,7 +6565,6 @@
           </w:p>
           <w:p>
             <w:pPr>
-              <w:ind w:left="67"/>
               <w:rPr>
                 <w:rFonts w:cstheme="minorHAnsi"/>
                 <w:sz w:val="24"/>
@@ -6558,6 +6584,7 @@
                 <w:tab w:val="left" w:pos="427"/>
               </w:tabs>
               <w:spacing w:line="268" w:lineRule="exact"/>
+              <w:ind w:left="0"/>
               <w:rPr>
                 <w:rFonts w:asciiTheme="minorHAnsi" w:hAnsiTheme="minorHAnsi" w:cstheme="minorHAnsi"/>
                 <w:sz w:val="24"/>
@@ -6640,6 +6667,7 @@
                 <w:tab w:val="left" w:pos="427"/>
               </w:tabs>
               <w:spacing w:line="268" w:lineRule="exact"/>
+              <w:ind w:left="0"/>
               <w:rPr>
                 <w:rFonts w:asciiTheme="minorHAnsi" w:hAnsiTheme="minorHAnsi" w:cstheme="minorHAnsi"/>
                 <w:sz w:val="24"/>
@@ -6668,6 +6696,7 @@
                 <w:tab w:val="left" w:pos="427"/>
               </w:tabs>
               <w:spacing w:before="21"/>
+              <w:ind w:left="0"/>
               <w:rPr>
                 <w:rFonts w:asciiTheme="minorHAnsi" w:hAnsiTheme="minorHAnsi" w:cstheme="minorHAnsi"/>
                 <w:sz w:val="24"/>
@@ -6705,6 +6734,7 @@
                 <w:tab w:val="left" w:pos="427"/>
               </w:tabs>
               <w:spacing w:before="21"/>
+              <w:ind w:left="0"/>
               <w:rPr>
                 <w:rFonts w:asciiTheme="minorHAnsi" w:hAnsiTheme="minorHAnsi" w:cstheme="minorHAnsi"/>
                 <w:sz w:val="24"/>
@@ -6733,6 +6763,7 @@
                 <w:tab w:val="left" w:pos="427"/>
               </w:tabs>
               <w:spacing w:before="21"/>
+              <w:ind w:left="0"/>
               <w:rPr>
                 <w:rFonts w:asciiTheme="minorHAnsi" w:hAnsiTheme="minorHAnsi" w:cstheme="minorHAnsi"/>
                 <w:sz w:val="24"/>
@@ -6770,6 +6801,7 @@
                 <w:tab w:val="left" w:pos="427"/>
               </w:tabs>
               <w:spacing w:before="19"/>
+              <w:ind w:left="0"/>
               <w:rPr>
                 <w:rFonts w:asciiTheme="minorHAnsi" w:hAnsiTheme="minorHAnsi" w:cstheme="minorHAnsi"/>
                 <w:sz w:val="24"/>
@@ -6803,6 +6835,7 @@
                 <w:ilvl w:val="0"/>
                 <w:numId w:val="22"/>
               </w:numPr>
+              <w:ind w:left="0"/>
               <w:rPr>
                 <w:rFonts w:cstheme="minorHAnsi"/>
                 <w:sz w:val="24"/>
@@ -6884,6 +6917,7 @@
                 <w:tab w:val="left" w:pos="427"/>
               </w:tabs>
               <w:spacing w:line="268" w:lineRule="exact"/>
+              <w:ind w:left="0"/>
               <w:rPr>
                 <w:rFonts w:asciiTheme="minorHAnsi" w:hAnsiTheme="minorHAnsi" w:cstheme="minorHAnsi"/>
                 <w:sz w:val="24"/>
@@ -6930,6 +6964,7 @@
                 <w:tab w:val="left" w:pos="427"/>
               </w:tabs>
               <w:spacing w:before="22"/>
+              <w:ind w:left="0"/>
               <w:rPr>
                 <w:rFonts w:asciiTheme="minorHAnsi" w:hAnsiTheme="minorHAnsi" w:cstheme="minorHAnsi"/>
                 <w:sz w:val="24"/>
@@ -6967,7 +7002,7 @@
                 <w:tab w:val="left" w:pos="427"/>
               </w:tabs>
               <w:spacing w:before="20" w:line="259" w:lineRule="auto"/>
-              <w:ind w:right="794"/>
+              <w:ind w:left="0" w:right="794"/>
               <w:rPr>
                 <w:rFonts w:asciiTheme="minorHAnsi" w:hAnsiTheme="minorHAnsi" w:cstheme="minorHAnsi"/>
                 <w:sz w:val="24"/>
@@ -6992,6 +7027,7 @@
                 <w:ilvl w:val="0"/>
                 <w:numId w:val="28"/>
               </w:numPr>
+              <w:ind w:left="0"/>
               <w:rPr>
                 <w:sz w:val="24"/>
                 <w:szCs w:val="24"/>
@@ -7008,7 +7044,7 @@
           <w:p>
             <w:pPr>
               <w:pStyle w:val="Paragrafoelenco"/>
-              <w:ind w:left="426"/>
+              <w:ind w:left="0"/>
               <w:rPr>
                 <w:sz w:val="24"/>
                 <w:szCs w:val="24"/>
@@ -7036,6 +7072,7 @@
                 <w:sz w:val="24"/>
                 <w:szCs w:val="24"/>
               </w:rPr>
+              <w:lastRenderedPageBreak/>
               <w:t>Estensioni (o flussi alternativi)</w:t>
             </w:r>
           </w:p>
@@ -7337,7 +7374,6 @@
                 <w:szCs w:val="24"/>
                 <w:lang w:val="it-IT"/>
               </w:rPr>
-              <w:lastRenderedPageBreak/>
               <w:t>A3) L’</w:t>
             </w:r>
             <w:r>
@@ -7503,7 +7539,17 @@
                 <w:szCs w:val="24"/>
                 <w:lang w:val="it-IT"/>
               </w:rPr>
-              <w:t xml:space="preserve"> il sistema notifica all’</w:t>
+              <w:t xml:space="preserve"> il sistema notifica </w:t>
+            </w:r>
+            <w:r>
+              <w:rPr>
+                <w:rFonts w:asciiTheme="minorHAnsi" w:hAnsiTheme="minorHAnsi" w:cstheme="minorHAnsi"/>
+                <w:sz w:val="24"/>
+                <w:szCs w:val="24"/>
+                <w:lang w:val="it-IT"/>
+              </w:rPr>
+              <w:lastRenderedPageBreak/>
+              <w:t>all’</w:t>
             </w:r>
             <w:r>
               <w:rPr>
@@ -8162,7 +8208,7 @@
                 <w:ilvl w:val="0"/>
                 <w:numId w:val="6"/>
               </w:numPr>
-              <w:ind w:hanging="361"/>
+              <w:ind w:left="0" w:hanging="361"/>
               <w:rPr>
                 <w:rFonts w:cstheme="minorHAnsi"/>
               </w:rPr>
@@ -8302,7 +8348,6 @@
           </w:tcPr>
           <w:p>
             <w:pPr>
-              <w:ind w:left="1"/>
               <w:rPr>
                 <w:rFonts w:cstheme="minorHAnsi"/>
                 <w:sz w:val="24"/>
@@ -8354,7 +8399,7 @@
                 <w:numId w:val="15"/>
               </w:numPr>
               <w:spacing w:after="8" w:line="237" w:lineRule="auto"/>
-              <w:ind w:hanging="361"/>
+              <w:ind w:left="0" w:hanging="361"/>
               <w:rPr>
                 <w:rFonts w:cstheme="minorHAnsi"/>
                 <w:sz w:val="24"/>
@@ -8385,7 +8430,7 @@
                 <w:numId w:val="15"/>
               </w:numPr>
               <w:spacing w:after="8" w:line="237" w:lineRule="auto"/>
-              <w:ind w:hanging="361"/>
+              <w:ind w:left="0" w:hanging="361"/>
               <w:rPr>
                 <w:rFonts w:cstheme="minorHAnsi"/>
                 <w:sz w:val="24"/>
@@ -8398,7 +8443,6 @@
                 <w:sz w:val="24"/>
                 <w:szCs w:val="24"/>
               </w:rPr>
-              <w:lastRenderedPageBreak/>
               <w:t xml:space="preserve">Il Sistema richiede l’inserimento della città di destinazione, del periodo di permanenza e il numero di posti letto disponibili di </w:t>
             </w:r>
             <w:r>
@@ -8417,7 +8461,7 @@
                 <w:numId w:val="15"/>
               </w:numPr>
               <w:spacing w:line="256" w:lineRule="auto"/>
-              <w:ind w:hanging="361"/>
+              <w:ind w:left="0" w:hanging="361"/>
               <w:rPr>
                 <w:rFonts w:cstheme="minorHAnsi"/>
                 <w:sz w:val="24"/>
@@ -8448,7 +8492,7 @@
                 <w:numId w:val="15"/>
               </w:numPr>
               <w:spacing w:line="256" w:lineRule="auto"/>
-              <w:ind w:hanging="361"/>
+              <w:ind w:left="0" w:hanging="361"/>
               <w:rPr>
                 <w:rFonts w:cstheme="minorHAnsi"/>
                 <w:sz w:val="24"/>
@@ -8487,7 +8531,7 @@
                 <w:numId w:val="15"/>
               </w:numPr>
               <w:spacing w:line="256" w:lineRule="auto"/>
-              <w:ind w:hanging="361"/>
+              <w:ind w:left="0" w:hanging="361"/>
               <w:rPr>
                 <w:rFonts w:cstheme="minorHAnsi"/>
                 <w:sz w:val="24"/>
@@ -8510,7 +8554,7 @@
                 <w:numId w:val="15"/>
               </w:numPr>
               <w:spacing w:line="256" w:lineRule="auto"/>
-              <w:ind w:hanging="361"/>
+              <w:ind w:left="0" w:hanging="361"/>
               <w:rPr>
                 <w:rFonts w:cstheme="minorHAnsi"/>
                 <w:sz w:val="24"/>
@@ -8567,7 +8611,6 @@
           </w:tcPr>
           <w:p>
             <w:pPr>
-              <w:ind w:left="1"/>
               <w:rPr>
                 <w:rFonts w:cstheme="minorHAnsi"/>
                 <w:sz w:val="24"/>
@@ -8595,7 +8638,6 @@
           <w:p>
             <w:pPr>
               <w:spacing w:after="8" w:line="237" w:lineRule="auto"/>
-              <w:ind w:left="1"/>
               <w:rPr>
                 <w:rFonts w:cstheme="minorHAnsi"/>
                 <w:sz w:val="24"/>
@@ -8638,7 +8680,6 @@
           <w:p>
             <w:pPr>
               <w:spacing w:after="8" w:line="237" w:lineRule="auto"/>
-              <w:ind w:left="1"/>
               <w:rPr>
                 <w:rFonts w:cstheme="minorHAnsi"/>
                 <w:sz w:val="24"/>
@@ -8925,7 +8966,7 @@
           <w:p>
             <w:pPr>
               <w:spacing w:line="237" w:lineRule="auto"/>
-              <w:ind w:left="1" w:right="251"/>
+              <w:ind w:right="251"/>
               <w:rPr>
                 <w:rFonts w:cstheme="minorHAnsi"/>
                 <w:sz w:val="24"/>
@@ -8979,7 +9020,6 @@
           </w:tcPr>
           <w:p>
             <w:pPr>
-              <w:ind w:left="1"/>
               <w:rPr>
                 <w:rFonts w:cstheme="minorHAnsi"/>
                 <w:sz w:val="24"/>
@@ -9096,15 +9136,6 @@
         </w:rPr>
         <w:t>Prenota Alloggio</w:t>
       </w:r>
-      <w:r>
-        <w:rPr>
-          <w:i/>
-          <w:iCs/>
-          <w:sz w:val="36"/>
-          <w:szCs w:val="36"/>
-        </w:rPr>
-        <w:t xml:space="preserve"> (CRUD)</w:t>
-      </w:r>
     </w:p>
     <w:tbl>
       <w:tblPr>
@@ -9136,6 +9167,7 @@
                 <w:szCs w:val="24"/>
               </w:rPr>
             </w:pPr>
+            <w:bookmarkStart w:id="2" w:name="_Hlk65242992"/>
             <w:r>
               <w:rPr>
                 <w:b/>
@@ -9183,14 +9215,6 @@
                 <w:szCs w:val="36"/>
               </w:rPr>
               <w:t>Alloggio</w:t>
-            </w:r>
-            <w:r>
-              <w:rPr>
-                <w:b/>
-                <w:sz w:val="36"/>
-                <w:szCs w:val="36"/>
-              </w:rPr>
-              <w:t xml:space="preserve"> (CRUD)</w:t>
             </w:r>
           </w:p>
         </w:tc>
@@ -9381,7 +9405,6 @@
                 <w:sz w:val="24"/>
                 <w:szCs w:val="24"/>
               </w:rPr>
-              <w:lastRenderedPageBreak/>
               <w:t>Parti interessate e interessi</w:t>
             </w:r>
           </w:p>
@@ -9396,7 +9419,7 @@
                 <w:ilvl w:val="0"/>
                 <w:numId w:val="6"/>
               </w:numPr>
-              <w:ind w:hanging="361"/>
+              <w:ind w:left="0" w:hanging="361"/>
               <w:rPr>
                 <w:rFonts w:cstheme="minorHAnsi"/>
               </w:rPr>
@@ -9471,7 +9494,7 @@
                 <w:ilvl w:val="0"/>
                 <w:numId w:val="6"/>
               </w:numPr>
-              <w:ind w:hanging="361"/>
+              <w:ind w:left="0" w:hanging="361"/>
               <w:rPr>
                 <w:rFonts w:cstheme="minorHAnsi"/>
                 <w:sz w:val="24"/>
@@ -9540,7 +9563,7 @@
                 <w:ilvl w:val="0"/>
                 <w:numId w:val="6"/>
               </w:numPr>
-              <w:ind w:hanging="361"/>
+              <w:ind w:left="0" w:hanging="361"/>
               <w:rPr>
                 <w:rFonts w:cstheme="minorHAnsi"/>
                 <w:sz w:val="24"/>
@@ -9570,7 +9593,7 @@
                 <w:ilvl w:val="0"/>
                 <w:numId w:val="6"/>
               </w:numPr>
-              <w:ind w:hanging="361"/>
+              <w:ind w:left="0" w:hanging="361"/>
               <w:rPr>
                 <w:rFonts w:cstheme="minorHAnsi"/>
                 <w:sz w:val="24"/>
@@ -9592,7 +9615,7 @@
                 <w:ilvl w:val="0"/>
                 <w:numId w:val="6"/>
               </w:numPr>
-              <w:ind w:hanging="361"/>
+              <w:ind w:left="0" w:hanging="361"/>
               <w:rPr>
                 <w:sz w:val="24"/>
                 <w:szCs w:val="24"/>
@@ -9614,7 +9637,7 @@
                 <w:ilvl w:val="0"/>
                 <w:numId w:val="6"/>
               </w:numPr>
-              <w:ind w:hanging="361"/>
+              <w:ind w:left="0" w:hanging="361"/>
               <w:rPr>
                 <w:szCs w:val="24"/>
               </w:rPr>
@@ -9629,7 +9652,6 @@
           </w:p>
           <w:p>
             <w:pPr>
-              <w:ind w:left="722"/>
               <w:rPr>
                 <w:szCs w:val="24"/>
               </w:rPr>
@@ -9656,6 +9678,7 @@
                 <w:sz w:val="24"/>
                 <w:szCs w:val="24"/>
               </w:rPr>
+              <w:lastRenderedPageBreak/>
               <w:t>Garanzie di successo</w:t>
             </w:r>
             <w:r>
@@ -9695,7 +9718,7 @@
                 <w:ilvl w:val="0"/>
                 <w:numId w:val="6"/>
               </w:numPr>
-              <w:ind w:hanging="361"/>
+              <w:ind w:left="0" w:hanging="361"/>
               <w:rPr>
                 <w:rFonts w:cstheme="minorHAnsi"/>
                 <w:sz w:val="24"/>
@@ -9725,7 +9748,7 @@
                 <w:ilvl w:val="0"/>
                 <w:numId w:val="6"/>
               </w:numPr>
-              <w:ind w:hanging="361"/>
+              <w:ind w:left="0" w:hanging="361"/>
               <w:rPr>
                 <w:rFonts w:cstheme="minorHAnsi"/>
                 <w:sz w:val="24"/>
@@ -9786,59 +9809,6 @@
           <w:tcPr>
             <w:tcW w:w="8083" w:type="dxa"/>
           </w:tcPr>
-          <w:p>
-            <w:pPr>
-              <w:rPr>
-                <w:rFonts w:cstheme="minorHAnsi"/>
-                <w:sz w:val="24"/>
-                <w:szCs w:val="24"/>
-                <w:u w:val="single"/>
-              </w:rPr>
-            </w:pPr>
-            <w:r>
-              <w:rPr>
-                <w:rFonts w:cstheme="minorHAnsi"/>
-                <w:sz w:val="24"/>
-                <w:szCs w:val="24"/>
-                <w:u w:val="single"/>
-              </w:rPr>
-              <w:t>Inserimento</w:t>
-            </w:r>
-            <w:r>
-              <w:rPr>
-                <w:rFonts w:cstheme="minorHAnsi"/>
-                <w:sz w:val="24"/>
-                <w:szCs w:val="24"/>
-                <w:u w:val="single"/>
-              </w:rPr>
-              <w:t xml:space="preserve"> </w:t>
-            </w:r>
-            <w:r>
-              <w:rPr>
-                <w:rFonts w:cstheme="minorHAnsi"/>
-                <w:sz w:val="24"/>
-                <w:szCs w:val="24"/>
-                <w:u w:val="single"/>
-              </w:rPr>
-              <w:t>(A)</w:t>
-            </w:r>
-          </w:p>
-          <w:p>
-            <w:pPr>
-              <w:pStyle w:val="TableParagraph"/>
-              <w:tabs>
-                <w:tab w:val="left" w:pos="427"/>
-              </w:tabs>
-              <w:spacing w:line="268" w:lineRule="exact"/>
-              <w:ind w:left="0"/>
-              <w:rPr>
-                <w:rFonts w:asciiTheme="minorHAnsi" w:hAnsiTheme="minorHAnsi" w:cstheme="minorHAnsi"/>
-                <w:sz w:val="24"/>
-                <w:szCs w:val="24"/>
-                <w:lang w:val="it-IT"/>
-              </w:rPr>
-            </w:pPr>
-          </w:p>
           <w:p>
             <w:pPr>
               <w:pStyle w:val="TableParagraph"/>
@@ -9850,6 +9820,7 @@
                 <w:tab w:val="left" w:pos="427"/>
               </w:tabs>
               <w:spacing w:before="22"/>
+              <w:ind w:left="0"/>
               <w:rPr>
                 <w:rFonts w:asciiTheme="minorHAnsi" w:hAnsiTheme="minorHAnsi" w:cstheme="minorHAnsi"/>
                 <w:sz w:val="24"/>
@@ -9878,6 +9849,7 @@
                 <w:tab w:val="left" w:pos="427"/>
               </w:tabs>
               <w:spacing w:before="22"/>
+              <w:ind w:left="0"/>
               <w:rPr>
                 <w:rFonts w:asciiTheme="minorHAnsi" w:hAnsiTheme="minorHAnsi" w:cstheme="minorHAnsi"/>
                 <w:sz w:val="24"/>
@@ -9915,6 +9887,7 @@
                 <w:tab w:val="left" w:pos="427"/>
               </w:tabs>
               <w:spacing w:before="22"/>
+              <w:ind w:left="0"/>
               <w:rPr>
                 <w:rFonts w:asciiTheme="minorHAnsi" w:hAnsiTheme="minorHAnsi" w:cstheme="minorHAnsi"/>
                 <w:sz w:val="24"/>
@@ -9943,6 +9916,7 @@
                 <w:tab w:val="left" w:pos="427"/>
               </w:tabs>
               <w:spacing w:before="22"/>
+              <w:ind w:left="0"/>
               <w:rPr>
                 <w:rFonts w:asciiTheme="minorHAnsi" w:hAnsiTheme="minorHAnsi" w:cstheme="minorHAnsi"/>
                 <w:sz w:val="24"/>
@@ -9971,6 +9945,7 @@
                 <w:tab w:val="left" w:pos="427"/>
               </w:tabs>
               <w:spacing w:before="22"/>
+              <w:ind w:left="0"/>
               <w:rPr>
                 <w:rFonts w:asciiTheme="minorHAnsi" w:hAnsiTheme="minorHAnsi" w:cstheme="minorHAnsi"/>
                 <w:sz w:val="24"/>
@@ -9999,6 +9974,7 @@
                 <w:tab w:val="left" w:pos="427"/>
               </w:tabs>
               <w:spacing w:before="22"/>
+              <w:ind w:left="0"/>
               <w:rPr>
                 <w:rFonts w:asciiTheme="minorHAnsi" w:hAnsiTheme="minorHAnsi" w:cstheme="minorHAnsi"/>
                 <w:sz w:val="24"/>
@@ -10027,6 +10003,7 @@
                 <w:tab w:val="left" w:pos="427"/>
               </w:tabs>
               <w:spacing w:before="22"/>
+              <w:ind w:left="0"/>
               <w:rPr>
                 <w:rFonts w:asciiTheme="minorHAnsi" w:hAnsiTheme="minorHAnsi" w:cstheme="minorHAnsi"/>
                 <w:sz w:val="24"/>
@@ -10055,6 +10032,7 @@
                 <w:tab w:val="left" w:pos="427"/>
               </w:tabs>
               <w:spacing w:before="22"/>
+              <w:ind w:left="0"/>
               <w:rPr>
                 <w:rFonts w:asciiTheme="minorHAnsi" w:hAnsiTheme="minorHAnsi" w:cstheme="minorHAnsi"/>
                 <w:sz w:val="24"/>
@@ -10083,6 +10061,7 @@
                 <w:tab w:val="left" w:pos="427"/>
               </w:tabs>
               <w:spacing w:before="22"/>
+              <w:ind w:left="0"/>
               <w:rPr>
                 <w:rFonts w:asciiTheme="minorHAnsi" w:hAnsiTheme="minorHAnsi" w:cstheme="minorHAnsi"/>
                 <w:sz w:val="24"/>
@@ -10165,6 +10144,7 @@
                 <w:tab w:val="left" w:pos="427"/>
               </w:tabs>
               <w:spacing w:before="22"/>
+              <w:ind w:left="0"/>
               <w:rPr>
                 <w:rFonts w:asciiTheme="minorHAnsi" w:hAnsiTheme="minorHAnsi" w:cstheme="minorHAnsi"/>
                 <w:sz w:val="24"/>
@@ -10180,1173 +10160,6 @@
                 <w:lang w:val="it-IT"/>
               </w:rPr>
               <w:t>Il sistema invia la richiesta all’utente ospitante.</w:t>
-            </w:r>
-          </w:p>
-          <w:p>
-            <w:pPr>
-              <w:ind w:left="66"/>
-              <w:rPr>
-                <w:rFonts w:cstheme="minorHAnsi"/>
-                <w:sz w:val="24"/>
-                <w:szCs w:val="24"/>
-              </w:rPr>
-            </w:pPr>
-          </w:p>
-          <w:p>
-            <w:pPr>
-              <w:ind w:left="66"/>
-              <w:rPr>
-                <w:rFonts w:cstheme="minorHAnsi"/>
-                <w:sz w:val="24"/>
-                <w:szCs w:val="24"/>
-                <w:u w:val="single"/>
-              </w:rPr>
-            </w:pPr>
-            <w:r>
-              <w:rPr>
-                <w:rFonts w:cstheme="minorHAnsi"/>
-                <w:sz w:val="24"/>
-                <w:szCs w:val="24"/>
-                <w:u w:val="single"/>
-              </w:rPr>
-              <w:t>Ricerca</w:t>
-            </w:r>
-            <w:r>
-              <w:rPr>
-                <w:rFonts w:cstheme="minorHAnsi"/>
-                <w:sz w:val="24"/>
-                <w:szCs w:val="24"/>
-                <w:u w:val="single"/>
-              </w:rPr>
-              <w:t xml:space="preserve"> </w:t>
-            </w:r>
-            <w:r>
-              <w:rPr>
-                <w:rFonts w:cstheme="minorHAnsi"/>
-                <w:sz w:val="24"/>
-                <w:szCs w:val="24"/>
-                <w:u w:val="single"/>
-              </w:rPr>
-              <w:t>(B)</w:t>
-            </w:r>
-          </w:p>
-          <w:p>
-            <w:pPr>
-              <w:ind w:left="66"/>
-              <w:rPr>
-                <w:rFonts w:cstheme="minorHAnsi"/>
-                <w:sz w:val="24"/>
-                <w:szCs w:val="24"/>
-                <w:u w:val="single"/>
-              </w:rPr>
-            </w:pPr>
-          </w:p>
-          <w:p>
-            <w:pPr>
-              <w:pStyle w:val="TableParagraph"/>
-              <w:numPr>
-                <w:ilvl w:val="0"/>
-                <w:numId w:val="17"/>
-              </w:numPr>
-              <w:tabs>
-                <w:tab w:val="left" w:pos="427"/>
-              </w:tabs>
-              <w:spacing w:line="268" w:lineRule="exact"/>
-              <w:rPr>
-                <w:rFonts w:asciiTheme="minorHAnsi" w:hAnsiTheme="minorHAnsi" w:cstheme="minorHAnsi"/>
-                <w:sz w:val="24"/>
-                <w:szCs w:val="24"/>
-                <w:lang w:val="it-IT"/>
-              </w:rPr>
-            </w:pPr>
-            <w:r>
-              <w:rPr>
-                <w:rFonts w:asciiTheme="minorHAnsi" w:hAnsiTheme="minorHAnsi" w:cstheme="minorHAnsi"/>
-                <w:sz w:val="24"/>
-                <w:szCs w:val="24"/>
-                <w:lang w:val="it-IT"/>
-              </w:rPr>
-              <w:t>L’</w:t>
-            </w:r>
-            <w:r>
-              <w:rPr>
-                <w:rFonts w:asciiTheme="minorHAnsi" w:hAnsiTheme="minorHAnsi" w:cstheme="minorHAnsi"/>
-                <w:sz w:val="24"/>
-                <w:szCs w:val="24"/>
-                <w:lang w:val="it-IT"/>
-              </w:rPr>
-              <w:t>utente</w:t>
-            </w:r>
-            <w:r>
-              <w:rPr>
-                <w:rFonts w:asciiTheme="minorHAnsi" w:hAnsiTheme="minorHAnsi" w:cstheme="minorHAnsi"/>
-                <w:sz w:val="24"/>
-                <w:szCs w:val="24"/>
-                <w:lang w:val="it-IT"/>
-              </w:rPr>
-              <w:t xml:space="preserve"> richiede al sistema la ricerca di </w:t>
-            </w:r>
-            <w:r>
-              <w:rPr>
-                <w:rFonts w:asciiTheme="minorHAnsi" w:hAnsiTheme="minorHAnsi" w:cstheme="minorHAnsi"/>
-                <w:sz w:val="24"/>
-                <w:szCs w:val="24"/>
-                <w:lang w:val="it-IT"/>
-              </w:rPr>
-              <w:t>una prenotazione</w:t>
-            </w:r>
-            <w:r>
-              <w:rPr>
-                <w:rFonts w:asciiTheme="minorHAnsi" w:hAnsiTheme="minorHAnsi" w:cstheme="minorHAnsi"/>
-                <w:sz w:val="24"/>
-                <w:szCs w:val="24"/>
-                <w:lang w:val="it-IT"/>
-              </w:rPr>
-              <w:t>;</w:t>
-            </w:r>
-          </w:p>
-          <w:p>
-            <w:pPr>
-              <w:pStyle w:val="TableParagraph"/>
-              <w:numPr>
-                <w:ilvl w:val="0"/>
-                <w:numId w:val="17"/>
-              </w:numPr>
-              <w:tabs>
-                <w:tab w:val="left" w:pos="427"/>
-              </w:tabs>
-              <w:spacing w:before="22"/>
-              <w:rPr>
-                <w:rFonts w:asciiTheme="minorHAnsi" w:hAnsiTheme="minorHAnsi" w:cstheme="minorHAnsi"/>
-                <w:sz w:val="24"/>
-                <w:szCs w:val="24"/>
-                <w:lang w:val="it-IT"/>
-              </w:rPr>
-            </w:pPr>
-            <w:r>
-              <w:rPr>
-                <w:rFonts w:asciiTheme="minorHAnsi" w:hAnsiTheme="minorHAnsi" w:cstheme="minorHAnsi"/>
-                <w:sz w:val="24"/>
-                <w:szCs w:val="24"/>
-                <w:lang w:val="it-IT"/>
-              </w:rPr>
-              <w:t>Il sistema richiede all’</w:t>
-            </w:r>
-            <w:r>
-              <w:rPr>
-                <w:rFonts w:asciiTheme="minorHAnsi" w:hAnsiTheme="minorHAnsi" w:cstheme="minorHAnsi"/>
-                <w:sz w:val="24"/>
-                <w:szCs w:val="24"/>
-                <w:lang w:val="it-IT"/>
-              </w:rPr>
-              <w:t>utente</w:t>
-            </w:r>
-            <w:r>
-              <w:rPr>
-                <w:rFonts w:asciiTheme="minorHAnsi" w:hAnsiTheme="minorHAnsi" w:cstheme="minorHAnsi"/>
-                <w:sz w:val="24"/>
-                <w:szCs w:val="24"/>
-                <w:lang w:val="it-IT"/>
-              </w:rPr>
-              <w:t xml:space="preserve"> l’immissione </w:t>
-            </w:r>
-            <w:r>
-              <w:rPr>
-                <w:rFonts w:asciiTheme="minorHAnsi" w:hAnsiTheme="minorHAnsi" w:cstheme="minorHAnsi"/>
-                <w:sz w:val="24"/>
-                <w:szCs w:val="24"/>
-                <w:lang w:val="it-IT"/>
-              </w:rPr>
-              <w:t>del</w:t>
-            </w:r>
-            <w:r>
-              <w:rPr>
-                <w:rFonts w:asciiTheme="minorHAnsi" w:hAnsiTheme="minorHAnsi" w:cstheme="minorHAnsi"/>
-                <w:sz w:val="24"/>
-                <w:szCs w:val="24"/>
-                <w:lang w:val="it-IT"/>
-              </w:rPr>
-              <w:t xml:space="preserve">le informazioni </w:t>
-            </w:r>
-            <w:r>
-              <w:rPr>
-                <w:rFonts w:asciiTheme="minorHAnsi" w:hAnsiTheme="minorHAnsi" w:cstheme="minorHAnsi"/>
-                <w:sz w:val="24"/>
-                <w:szCs w:val="24"/>
-                <w:lang w:val="it-IT"/>
-              </w:rPr>
-              <w:t>della prenotazione</w:t>
-            </w:r>
-            <w:r>
-              <w:rPr>
-                <w:rFonts w:asciiTheme="minorHAnsi" w:hAnsiTheme="minorHAnsi" w:cstheme="minorHAnsi"/>
-                <w:spacing w:val="-23"/>
-                <w:sz w:val="24"/>
-                <w:szCs w:val="24"/>
-                <w:lang w:val="it-IT"/>
-              </w:rPr>
-              <w:t xml:space="preserve"> </w:t>
-            </w:r>
-            <w:r>
-              <w:rPr>
-                <w:rFonts w:asciiTheme="minorHAnsi" w:hAnsiTheme="minorHAnsi" w:cstheme="minorHAnsi"/>
-                <w:sz w:val="24"/>
-                <w:szCs w:val="24"/>
-                <w:lang w:val="it-IT"/>
-              </w:rPr>
-              <w:t>per</w:t>
-            </w:r>
-            <w:r>
-              <w:rPr>
-                <w:rFonts w:asciiTheme="minorHAnsi" w:hAnsiTheme="minorHAnsi" w:cstheme="minorHAnsi"/>
-                <w:sz w:val="24"/>
-                <w:szCs w:val="24"/>
-                <w:lang w:val="it-IT"/>
-              </w:rPr>
-              <w:t xml:space="preserve"> </w:t>
-            </w:r>
-            <w:r>
-              <w:rPr>
-                <w:rFonts w:asciiTheme="minorHAnsi" w:hAnsiTheme="minorHAnsi" w:cstheme="minorHAnsi"/>
-                <w:sz w:val="24"/>
-                <w:szCs w:val="24"/>
-                <w:lang w:val="it-IT"/>
-              </w:rPr>
-              <w:t>effettuare la ricerca;</w:t>
-            </w:r>
-          </w:p>
-          <w:p>
-            <w:pPr>
-              <w:pStyle w:val="TableParagraph"/>
-              <w:numPr>
-                <w:ilvl w:val="0"/>
-                <w:numId w:val="17"/>
-              </w:numPr>
-              <w:tabs>
-                <w:tab w:val="left" w:pos="427"/>
-              </w:tabs>
-              <w:spacing w:before="19"/>
-              <w:rPr>
-                <w:rFonts w:asciiTheme="minorHAnsi" w:hAnsiTheme="minorHAnsi" w:cstheme="minorHAnsi"/>
-                <w:sz w:val="24"/>
-                <w:szCs w:val="24"/>
-                <w:lang w:val="it-IT"/>
-              </w:rPr>
-            </w:pPr>
-            <w:r>
-              <w:rPr>
-                <w:rFonts w:asciiTheme="minorHAnsi" w:hAnsiTheme="minorHAnsi" w:cstheme="minorHAnsi"/>
-                <w:sz w:val="24"/>
-                <w:szCs w:val="24"/>
-                <w:lang w:val="it-IT"/>
-              </w:rPr>
-              <w:t>L’</w:t>
-            </w:r>
-            <w:r>
-              <w:rPr>
-                <w:rFonts w:asciiTheme="minorHAnsi" w:hAnsiTheme="minorHAnsi" w:cstheme="minorHAnsi"/>
-                <w:sz w:val="24"/>
-                <w:szCs w:val="24"/>
-                <w:lang w:val="it-IT"/>
-              </w:rPr>
-              <w:t>utente</w:t>
-            </w:r>
-            <w:r>
-              <w:rPr>
-                <w:rFonts w:asciiTheme="minorHAnsi" w:hAnsiTheme="minorHAnsi" w:cstheme="minorHAnsi"/>
-                <w:sz w:val="24"/>
-                <w:szCs w:val="24"/>
-                <w:lang w:val="it-IT"/>
-              </w:rPr>
-              <w:t xml:space="preserve"> inserisce i dati in base ai quali effettuare la</w:t>
-            </w:r>
-            <w:r>
-              <w:rPr>
-                <w:rFonts w:asciiTheme="minorHAnsi" w:hAnsiTheme="minorHAnsi" w:cstheme="minorHAnsi"/>
-                <w:spacing w:val="-12"/>
-                <w:sz w:val="24"/>
-                <w:szCs w:val="24"/>
-                <w:lang w:val="it-IT"/>
-              </w:rPr>
-              <w:t xml:space="preserve"> </w:t>
-            </w:r>
-            <w:r>
-              <w:rPr>
-                <w:rFonts w:asciiTheme="minorHAnsi" w:hAnsiTheme="minorHAnsi" w:cstheme="minorHAnsi"/>
-                <w:sz w:val="24"/>
-                <w:szCs w:val="24"/>
-                <w:lang w:val="it-IT"/>
-              </w:rPr>
-              <w:t>ricerca;</w:t>
-            </w:r>
-          </w:p>
-          <w:p>
-            <w:pPr>
-              <w:pStyle w:val="Paragrafoelenco"/>
-              <w:numPr>
-                <w:ilvl w:val="0"/>
-                <w:numId w:val="17"/>
-              </w:numPr>
-              <w:rPr>
-                <w:rFonts w:cstheme="minorHAnsi"/>
-                <w:sz w:val="24"/>
-                <w:szCs w:val="24"/>
-              </w:rPr>
-            </w:pPr>
-            <w:r>
-              <w:rPr>
-                <w:rFonts w:cstheme="minorHAnsi"/>
-                <w:sz w:val="24"/>
-                <w:szCs w:val="24"/>
-              </w:rPr>
-              <w:t xml:space="preserve">Il sistema restituisce tutte le informazioni che possiede su </w:t>
-            </w:r>
-            <w:r>
-              <w:rPr>
-                <w:rFonts w:cstheme="minorHAnsi"/>
-                <w:sz w:val="24"/>
-                <w:szCs w:val="24"/>
-              </w:rPr>
-              <w:t>quella prenotazione.</w:t>
-            </w:r>
-          </w:p>
-          <w:p>
-            <w:pPr>
-              <w:pStyle w:val="Paragrafoelenco"/>
-              <w:ind w:left="427"/>
-              <w:rPr>
-                <w:rFonts w:cstheme="minorHAnsi"/>
-                <w:sz w:val="24"/>
-                <w:szCs w:val="24"/>
-              </w:rPr>
-            </w:pPr>
-          </w:p>
-          <w:p>
-            <w:pPr>
-              <w:ind w:left="67"/>
-              <w:rPr>
-                <w:rFonts w:cstheme="minorHAnsi"/>
-                <w:sz w:val="24"/>
-                <w:szCs w:val="24"/>
-              </w:rPr>
-            </w:pPr>
-          </w:p>
-          <w:p>
-            <w:pPr>
-              <w:ind w:left="67"/>
-              <w:rPr>
-                <w:rFonts w:cstheme="minorHAnsi"/>
-                <w:sz w:val="24"/>
-                <w:szCs w:val="24"/>
-                <w:u w:val="single"/>
-              </w:rPr>
-            </w:pPr>
-            <w:r>
-              <w:rPr>
-                <w:rFonts w:cstheme="minorHAnsi"/>
-                <w:sz w:val="24"/>
-                <w:szCs w:val="24"/>
-                <w:u w:val="single"/>
-              </w:rPr>
-              <w:lastRenderedPageBreak/>
-              <w:t>Modifica</w:t>
-            </w:r>
-            <w:r>
-              <w:rPr>
-                <w:rFonts w:cstheme="minorHAnsi"/>
-                <w:sz w:val="24"/>
-                <w:szCs w:val="24"/>
-                <w:u w:val="single"/>
-              </w:rPr>
-              <w:t xml:space="preserve"> </w:t>
-            </w:r>
-            <w:r>
-              <w:rPr>
-                <w:rFonts w:cstheme="minorHAnsi"/>
-                <w:sz w:val="24"/>
-                <w:szCs w:val="24"/>
-                <w:u w:val="single"/>
-              </w:rPr>
-              <w:t>(C)</w:t>
-            </w:r>
-          </w:p>
-          <w:p>
-            <w:pPr>
-              <w:ind w:left="67"/>
-              <w:rPr>
-                <w:rFonts w:cstheme="minorHAnsi"/>
-                <w:sz w:val="24"/>
-                <w:szCs w:val="24"/>
-                <w:u w:val="single"/>
-              </w:rPr>
-            </w:pPr>
-          </w:p>
-          <w:p>
-            <w:pPr>
-              <w:pStyle w:val="TableParagraph"/>
-              <w:numPr>
-                <w:ilvl w:val="0"/>
-                <w:numId w:val="18"/>
-              </w:numPr>
-              <w:tabs>
-                <w:tab w:val="left" w:pos="427"/>
-              </w:tabs>
-              <w:spacing w:line="268" w:lineRule="exact"/>
-              <w:rPr>
-                <w:rFonts w:asciiTheme="minorHAnsi" w:hAnsiTheme="minorHAnsi" w:cstheme="minorHAnsi"/>
-                <w:sz w:val="24"/>
-                <w:szCs w:val="24"/>
-                <w:lang w:val="it-IT"/>
-              </w:rPr>
-            </w:pPr>
-            <w:r>
-              <w:rPr>
-                <w:rFonts w:asciiTheme="minorHAnsi" w:hAnsiTheme="minorHAnsi" w:cstheme="minorHAnsi"/>
-                <w:sz w:val="24"/>
-                <w:szCs w:val="24"/>
-                <w:lang w:val="it-IT"/>
-              </w:rPr>
-              <w:t>L’</w:t>
-            </w:r>
-            <w:r>
-              <w:rPr>
-                <w:rFonts w:asciiTheme="minorHAnsi" w:hAnsiTheme="minorHAnsi" w:cstheme="minorHAnsi"/>
-                <w:sz w:val="24"/>
-                <w:szCs w:val="24"/>
-                <w:lang w:val="it-IT"/>
-              </w:rPr>
-              <w:t>utente</w:t>
-            </w:r>
-            <w:r>
-              <w:rPr>
-                <w:rFonts w:asciiTheme="minorHAnsi" w:hAnsiTheme="minorHAnsi" w:cstheme="minorHAnsi"/>
-                <w:sz w:val="24"/>
-                <w:szCs w:val="24"/>
-                <w:lang w:val="it-IT"/>
-              </w:rPr>
-              <w:t xml:space="preserve"> richiede al sistema la modifica </w:t>
-            </w:r>
-            <w:r>
-              <w:rPr>
-                <w:rFonts w:asciiTheme="minorHAnsi" w:hAnsiTheme="minorHAnsi" w:cstheme="minorHAnsi"/>
-                <w:sz w:val="24"/>
-                <w:szCs w:val="24"/>
-                <w:lang w:val="it-IT"/>
-              </w:rPr>
-              <w:t>di una prenotazione</w:t>
-            </w:r>
-            <w:r>
-              <w:rPr>
-                <w:rFonts w:asciiTheme="minorHAnsi" w:hAnsiTheme="minorHAnsi" w:cstheme="minorHAnsi"/>
-                <w:sz w:val="24"/>
-                <w:szCs w:val="24"/>
-                <w:lang w:val="it-IT"/>
-              </w:rPr>
-              <w:t>;</w:t>
-            </w:r>
-          </w:p>
-          <w:p>
-            <w:pPr>
-              <w:pStyle w:val="TableParagraph"/>
-              <w:numPr>
-                <w:ilvl w:val="0"/>
-                <w:numId w:val="18"/>
-              </w:numPr>
-              <w:tabs>
-                <w:tab w:val="left" w:pos="427"/>
-              </w:tabs>
-              <w:spacing w:before="19"/>
-              <w:rPr>
-                <w:rFonts w:asciiTheme="minorHAnsi" w:hAnsiTheme="minorHAnsi" w:cstheme="minorHAnsi"/>
-                <w:sz w:val="24"/>
-                <w:szCs w:val="24"/>
-                <w:lang w:val="it-IT"/>
-              </w:rPr>
-            </w:pPr>
-            <w:r>
-              <w:rPr>
-                <w:rFonts w:asciiTheme="minorHAnsi" w:hAnsiTheme="minorHAnsi" w:cstheme="minorHAnsi"/>
-                <w:sz w:val="24"/>
-                <w:szCs w:val="24"/>
-                <w:lang w:val="it-IT"/>
-              </w:rPr>
-              <w:t>Il sistema richiede all’</w:t>
-            </w:r>
-            <w:r>
-              <w:rPr>
-                <w:rFonts w:asciiTheme="minorHAnsi" w:hAnsiTheme="minorHAnsi" w:cstheme="minorHAnsi"/>
-                <w:sz w:val="24"/>
-                <w:szCs w:val="24"/>
-                <w:lang w:val="it-IT"/>
-              </w:rPr>
-              <w:t>utente</w:t>
-            </w:r>
-            <w:r>
-              <w:rPr>
-                <w:rFonts w:asciiTheme="minorHAnsi" w:hAnsiTheme="minorHAnsi" w:cstheme="minorHAnsi"/>
-                <w:sz w:val="24"/>
-                <w:szCs w:val="24"/>
-                <w:lang w:val="it-IT"/>
-              </w:rPr>
-              <w:t xml:space="preserve"> di selezionare </w:t>
-            </w:r>
-            <w:r>
-              <w:rPr>
-                <w:rFonts w:asciiTheme="minorHAnsi" w:hAnsiTheme="minorHAnsi" w:cstheme="minorHAnsi"/>
-                <w:sz w:val="24"/>
-                <w:szCs w:val="24"/>
-                <w:lang w:val="it-IT"/>
-              </w:rPr>
-              <w:t>la prenotazione</w:t>
-            </w:r>
-            <w:r>
-              <w:rPr>
-                <w:rFonts w:asciiTheme="minorHAnsi" w:hAnsiTheme="minorHAnsi" w:cstheme="minorHAnsi"/>
-                <w:sz w:val="24"/>
-                <w:szCs w:val="24"/>
-                <w:lang w:val="it-IT"/>
-              </w:rPr>
-              <w:t xml:space="preserve"> di cui si vogliono modificare</w:t>
-            </w:r>
-            <w:r>
-              <w:rPr>
-                <w:rFonts w:asciiTheme="minorHAnsi" w:hAnsiTheme="minorHAnsi" w:cstheme="minorHAnsi"/>
-                <w:spacing w:val="-23"/>
-                <w:sz w:val="24"/>
-                <w:szCs w:val="24"/>
-                <w:lang w:val="it-IT"/>
-              </w:rPr>
-              <w:t xml:space="preserve"> </w:t>
-            </w:r>
-            <w:r>
-              <w:rPr>
-                <w:rFonts w:asciiTheme="minorHAnsi" w:hAnsiTheme="minorHAnsi" w:cstheme="minorHAnsi"/>
-                <w:sz w:val="24"/>
-                <w:szCs w:val="24"/>
-                <w:lang w:val="it-IT"/>
-              </w:rPr>
-              <w:t>i</w:t>
-            </w:r>
-            <w:r>
-              <w:rPr>
-                <w:rFonts w:asciiTheme="minorHAnsi" w:hAnsiTheme="minorHAnsi" w:cstheme="minorHAnsi"/>
-                <w:sz w:val="24"/>
-                <w:szCs w:val="24"/>
-                <w:lang w:val="it-IT"/>
-              </w:rPr>
-              <w:t xml:space="preserve"> </w:t>
-            </w:r>
-            <w:r>
-              <w:rPr>
-                <w:rFonts w:asciiTheme="minorHAnsi" w:hAnsiTheme="minorHAnsi" w:cstheme="minorHAnsi"/>
-                <w:sz w:val="24"/>
-                <w:szCs w:val="24"/>
-                <w:lang w:val="it-IT"/>
-              </w:rPr>
-              <w:t>dati;</w:t>
-            </w:r>
-          </w:p>
-          <w:p>
-            <w:pPr>
-              <w:pStyle w:val="TableParagraph"/>
-              <w:numPr>
-                <w:ilvl w:val="0"/>
-                <w:numId w:val="18"/>
-              </w:numPr>
-              <w:tabs>
-                <w:tab w:val="left" w:pos="427"/>
-              </w:tabs>
-              <w:spacing w:before="21"/>
-              <w:rPr>
-                <w:rFonts w:asciiTheme="minorHAnsi" w:hAnsiTheme="minorHAnsi" w:cstheme="minorHAnsi"/>
-                <w:sz w:val="24"/>
-                <w:szCs w:val="24"/>
-                <w:lang w:val="it-IT"/>
-              </w:rPr>
-            </w:pPr>
-            <w:r>
-              <w:rPr>
-                <w:rFonts w:asciiTheme="minorHAnsi" w:hAnsiTheme="minorHAnsi" w:cstheme="minorHAnsi"/>
-                <w:sz w:val="24"/>
-                <w:szCs w:val="24"/>
-                <w:lang w:val="it-IT"/>
-              </w:rPr>
-              <w:t>L’</w:t>
-            </w:r>
-            <w:r>
-              <w:rPr>
-                <w:rFonts w:asciiTheme="minorHAnsi" w:hAnsiTheme="minorHAnsi" w:cstheme="minorHAnsi"/>
-                <w:sz w:val="24"/>
-                <w:szCs w:val="24"/>
-                <w:lang w:val="it-IT"/>
-              </w:rPr>
-              <w:t>utente</w:t>
-            </w:r>
-            <w:r>
-              <w:rPr>
-                <w:rFonts w:asciiTheme="minorHAnsi" w:hAnsiTheme="minorHAnsi" w:cstheme="minorHAnsi"/>
-                <w:sz w:val="24"/>
-                <w:szCs w:val="24"/>
-                <w:lang w:val="it-IT"/>
-              </w:rPr>
-              <w:t xml:space="preserve"> inserisce le modifiche da</w:t>
-            </w:r>
-            <w:r>
-              <w:rPr>
-                <w:rFonts w:asciiTheme="minorHAnsi" w:hAnsiTheme="minorHAnsi" w:cstheme="minorHAnsi"/>
-                <w:spacing w:val="-7"/>
-                <w:sz w:val="24"/>
-                <w:szCs w:val="24"/>
-                <w:lang w:val="it-IT"/>
-              </w:rPr>
-              <w:t xml:space="preserve"> </w:t>
-            </w:r>
-            <w:r>
-              <w:rPr>
-                <w:rFonts w:asciiTheme="minorHAnsi" w:hAnsiTheme="minorHAnsi" w:cstheme="minorHAnsi"/>
-                <w:sz w:val="24"/>
-                <w:szCs w:val="24"/>
-                <w:lang w:val="it-IT"/>
-              </w:rPr>
-              <w:t>effettuare;</w:t>
-            </w:r>
-          </w:p>
-          <w:p>
-            <w:pPr>
-              <w:pStyle w:val="TableParagraph"/>
-              <w:numPr>
-                <w:ilvl w:val="0"/>
-                <w:numId w:val="18"/>
-              </w:numPr>
-              <w:tabs>
-                <w:tab w:val="left" w:pos="427"/>
-              </w:tabs>
-              <w:spacing w:before="21"/>
-              <w:rPr>
-                <w:rFonts w:asciiTheme="minorHAnsi" w:hAnsiTheme="minorHAnsi" w:cstheme="minorHAnsi"/>
-                <w:sz w:val="24"/>
-                <w:szCs w:val="24"/>
-                <w:lang w:val="it-IT"/>
-              </w:rPr>
-            </w:pPr>
-            <w:r>
-              <w:rPr>
-                <w:rFonts w:asciiTheme="minorHAnsi" w:hAnsiTheme="minorHAnsi" w:cstheme="minorHAnsi"/>
-                <w:sz w:val="24"/>
-                <w:szCs w:val="24"/>
-                <w:lang w:val="it-IT"/>
-              </w:rPr>
-              <w:t>Il sistema fornisce un’anteprima dei</w:t>
-            </w:r>
-            <w:r>
-              <w:rPr>
-                <w:rFonts w:asciiTheme="minorHAnsi" w:hAnsiTheme="minorHAnsi" w:cstheme="minorHAnsi"/>
-                <w:spacing w:val="-9"/>
-                <w:sz w:val="24"/>
-                <w:szCs w:val="24"/>
-                <w:lang w:val="it-IT"/>
-              </w:rPr>
-              <w:t xml:space="preserve"> </w:t>
-            </w:r>
-            <w:r>
-              <w:rPr>
-                <w:rFonts w:asciiTheme="minorHAnsi" w:hAnsiTheme="minorHAnsi" w:cstheme="minorHAnsi"/>
-                <w:sz w:val="24"/>
-                <w:szCs w:val="24"/>
-                <w:lang w:val="it-IT"/>
-              </w:rPr>
-              <w:t>dati;</w:t>
-            </w:r>
-          </w:p>
-          <w:p>
-            <w:pPr>
-              <w:pStyle w:val="TableParagraph"/>
-              <w:numPr>
-                <w:ilvl w:val="0"/>
-                <w:numId w:val="18"/>
-              </w:numPr>
-              <w:tabs>
-                <w:tab w:val="left" w:pos="427"/>
-              </w:tabs>
-              <w:spacing w:before="19"/>
-              <w:rPr>
-                <w:rFonts w:asciiTheme="minorHAnsi" w:hAnsiTheme="minorHAnsi" w:cstheme="minorHAnsi"/>
-                <w:sz w:val="24"/>
-                <w:szCs w:val="24"/>
-                <w:lang w:val="it-IT"/>
-              </w:rPr>
-            </w:pPr>
-            <w:r>
-              <w:rPr>
-                <w:rFonts w:asciiTheme="minorHAnsi" w:hAnsiTheme="minorHAnsi" w:cstheme="minorHAnsi"/>
-                <w:sz w:val="24"/>
-                <w:szCs w:val="24"/>
-                <w:lang w:val="it-IT"/>
-              </w:rPr>
-              <w:t>L’utente conferma le</w:t>
-            </w:r>
-            <w:r>
-              <w:rPr>
-                <w:rFonts w:asciiTheme="minorHAnsi" w:hAnsiTheme="minorHAnsi" w:cstheme="minorHAnsi"/>
-                <w:spacing w:val="-7"/>
-                <w:sz w:val="24"/>
-                <w:szCs w:val="24"/>
-                <w:lang w:val="it-IT"/>
-              </w:rPr>
-              <w:t xml:space="preserve"> </w:t>
-            </w:r>
-            <w:r>
-              <w:rPr>
-                <w:rFonts w:asciiTheme="minorHAnsi" w:hAnsiTheme="minorHAnsi" w:cstheme="minorHAnsi"/>
-                <w:sz w:val="24"/>
-                <w:szCs w:val="24"/>
-                <w:lang w:val="it-IT"/>
-              </w:rPr>
-              <w:t>modifiche;</w:t>
-            </w:r>
-          </w:p>
-          <w:p>
-            <w:pPr>
-              <w:pStyle w:val="Paragrafoelenco"/>
-              <w:numPr>
-                <w:ilvl w:val="0"/>
-                <w:numId w:val="18"/>
-              </w:numPr>
-              <w:rPr>
-                <w:rFonts w:cstheme="minorHAnsi"/>
-                <w:sz w:val="24"/>
-                <w:szCs w:val="24"/>
-              </w:rPr>
-            </w:pPr>
-            <w:r>
-              <w:rPr>
-                <w:rFonts w:cstheme="minorHAnsi"/>
-                <w:sz w:val="24"/>
-                <w:szCs w:val="24"/>
-              </w:rPr>
-              <w:t>Il sistema acquisisce i nuovi dati</w:t>
-            </w:r>
-            <w:r>
-              <w:rPr>
-                <w:rFonts w:cstheme="minorHAnsi"/>
-                <w:spacing w:val="-17"/>
-                <w:sz w:val="24"/>
-                <w:szCs w:val="24"/>
-              </w:rPr>
-              <w:t xml:space="preserve"> </w:t>
-            </w:r>
-            <w:r>
-              <w:rPr>
-                <w:rFonts w:cstheme="minorHAnsi"/>
-                <w:sz w:val="24"/>
-                <w:szCs w:val="24"/>
-              </w:rPr>
-              <w:t>modificati;</w:t>
-            </w:r>
-          </w:p>
-          <w:p>
-            <w:pPr>
-              <w:pStyle w:val="Paragrafoelenco"/>
-              <w:numPr>
-                <w:ilvl w:val="0"/>
-                <w:numId w:val="18"/>
-              </w:numPr>
-              <w:rPr>
-                <w:rFonts w:cstheme="minorHAnsi"/>
-                <w:sz w:val="24"/>
-                <w:szCs w:val="24"/>
-              </w:rPr>
-            </w:pPr>
-            <w:r>
-              <w:rPr>
-                <w:rFonts w:cstheme="minorHAnsi"/>
-                <w:sz w:val="24"/>
-                <w:szCs w:val="24"/>
-              </w:rPr>
-              <w:t>Il sistema marca l’alloggio prenotato come “in attesa di conferma” da parte dell’utente ospitante.</w:t>
-            </w:r>
-          </w:p>
-          <w:p>
-            <w:pPr>
-              <w:rPr>
-                <w:rFonts w:cstheme="minorHAnsi"/>
-                <w:sz w:val="24"/>
-                <w:szCs w:val="24"/>
-              </w:rPr>
-            </w:pPr>
-          </w:p>
-          <w:p>
-            <w:pPr>
-              <w:rPr>
-                <w:rFonts w:cstheme="minorHAnsi"/>
-                <w:sz w:val="24"/>
-                <w:szCs w:val="24"/>
-                <w:u w:val="single"/>
-              </w:rPr>
-            </w:pPr>
-          </w:p>
-          <w:p>
-            <w:pPr>
-              <w:rPr>
-                <w:rFonts w:cstheme="minorHAnsi"/>
-                <w:sz w:val="24"/>
-                <w:szCs w:val="24"/>
-                <w:u w:val="single"/>
-              </w:rPr>
-            </w:pPr>
-            <w:r>
-              <w:rPr>
-                <w:rFonts w:cstheme="minorHAnsi"/>
-                <w:sz w:val="24"/>
-                <w:szCs w:val="24"/>
-                <w:u w:val="single"/>
-              </w:rPr>
-              <w:t>Eliminazione</w:t>
-            </w:r>
-            <w:r>
-              <w:rPr>
-                <w:rFonts w:cstheme="minorHAnsi"/>
-                <w:sz w:val="24"/>
-                <w:szCs w:val="24"/>
-                <w:u w:val="single"/>
-              </w:rPr>
-              <w:t xml:space="preserve"> </w:t>
-            </w:r>
-            <w:r>
-              <w:rPr>
-                <w:rFonts w:cstheme="minorHAnsi"/>
-                <w:sz w:val="24"/>
-                <w:szCs w:val="24"/>
-                <w:u w:val="single"/>
-              </w:rPr>
-              <w:t>(D)</w:t>
-            </w:r>
-          </w:p>
-          <w:p>
-            <w:pPr>
-              <w:rPr>
-                <w:rFonts w:cstheme="minorHAnsi"/>
-                <w:sz w:val="24"/>
-                <w:szCs w:val="24"/>
-                <w:u w:val="single"/>
-              </w:rPr>
-            </w:pPr>
-          </w:p>
-          <w:p>
-            <w:pPr>
-              <w:pStyle w:val="TableParagraph"/>
-              <w:numPr>
-                <w:ilvl w:val="0"/>
-                <w:numId w:val="19"/>
-              </w:numPr>
-              <w:tabs>
-                <w:tab w:val="left" w:pos="427"/>
-              </w:tabs>
-              <w:spacing w:line="268" w:lineRule="exact"/>
-              <w:rPr>
-                <w:rFonts w:asciiTheme="minorHAnsi" w:hAnsiTheme="minorHAnsi" w:cstheme="minorHAnsi"/>
-                <w:sz w:val="24"/>
-                <w:szCs w:val="24"/>
-                <w:lang w:val="it-IT"/>
-              </w:rPr>
-            </w:pPr>
-            <w:r>
-              <w:rPr>
-                <w:rFonts w:asciiTheme="minorHAnsi" w:hAnsiTheme="minorHAnsi" w:cstheme="minorHAnsi"/>
-                <w:sz w:val="24"/>
-                <w:szCs w:val="24"/>
-                <w:lang w:val="it-IT"/>
-              </w:rPr>
-              <w:t>In qualsiasi momento, l’</w:t>
-            </w:r>
-            <w:r>
-              <w:rPr>
-                <w:rFonts w:asciiTheme="minorHAnsi" w:hAnsiTheme="minorHAnsi" w:cstheme="minorHAnsi"/>
-                <w:sz w:val="24"/>
-                <w:szCs w:val="24"/>
-                <w:lang w:val="it-IT"/>
-              </w:rPr>
-              <w:t>utente</w:t>
-            </w:r>
-            <w:r>
-              <w:rPr>
-                <w:rFonts w:asciiTheme="minorHAnsi" w:hAnsiTheme="minorHAnsi" w:cstheme="minorHAnsi"/>
-                <w:sz w:val="24"/>
-                <w:szCs w:val="24"/>
-                <w:lang w:val="it-IT"/>
-              </w:rPr>
-              <w:t xml:space="preserve"> deve poter rimuovere </w:t>
-            </w:r>
-            <w:r>
-              <w:rPr>
-                <w:rFonts w:asciiTheme="minorHAnsi" w:hAnsiTheme="minorHAnsi" w:cstheme="minorHAnsi"/>
-                <w:sz w:val="24"/>
-                <w:szCs w:val="24"/>
-                <w:lang w:val="it-IT"/>
-              </w:rPr>
-              <w:t>una prenotazione</w:t>
-            </w:r>
-            <w:r>
-              <w:rPr>
-                <w:rFonts w:asciiTheme="minorHAnsi" w:hAnsiTheme="minorHAnsi" w:cstheme="minorHAnsi"/>
-                <w:sz w:val="24"/>
-                <w:szCs w:val="24"/>
-                <w:lang w:val="it-IT"/>
-              </w:rPr>
-              <w:t>;</w:t>
-            </w:r>
-          </w:p>
-          <w:p>
-            <w:pPr>
-              <w:pStyle w:val="TableParagraph"/>
-              <w:numPr>
-                <w:ilvl w:val="0"/>
-                <w:numId w:val="19"/>
-              </w:numPr>
-              <w:tabs>
-                <w:tab w:val="left" w:pos="427"/>
-              </w:tabs>
-              <w:spacing w:before="22"/>
-              <w:rPr>
-                <w:rFonts w:asciiTheme="minorHAnsi" w:hAnsiTheme="minorHAnsi" w:cstheme="minorHAnsi"/>
-                <w:sz w:val="24"/>
-                <w:szCs w:val="24"/>
-                <w:lang w:val="it-IT"/>
-              </w:rPr>
-            </w:pPr>
-            <w:r>
-              <w:rPr>
-                <w:rFonts w:asciiTheme="minorHAnsi" w:hAnsiTheme="minorHAnsi" w:cstheme="minorHAnsi"/>
-                <w:sz w:val="24"/>
-                <w:szCs w:val="24"/>
-                <w:lang w:val="it-IT"/>
-              </w:rPr>
-              <w:t>L’</w:t>
-            </w:r>
-            <w:r>
-              <w:rPr>
-                <w:rFonts w:asciiTheme="minorHAnsi" w:hAnsiTheme="minorHAnsi" w:cstheme="minorHAnsi"/>
-                <w:sz w:val="24"/>
-                <w:szCs w:val="24"/>
-                <w:lang w:val="it-IT"/>
-              </w:rPr>
-              <w:t>utente</w:t>
-            </w:r>
-            <w:r>
-              <w:rPr>
-                <w:rFonts w:asciiTheme="minorHAnsi" w:hAnsiTheme="minorHAnsi" w:cstheme="minorHAnsi"/>
-                <w:sz w:val="24"/>
-                <w:szCs w:val="24"/>
-                <w:lang w:val="it-IT"/>
-              </w:rPr>
-              <w:t xml:space="preserve"> richiede al sistema la rimozione di u</w:t>
-            </w:r>
-            <w:r>
-              <w:rPr>
-                <w:rFonts w:asciiTheme="minorHAnsi" w:hAnsiTheme="minorHAnsi" w:cstheme="minorHAnsi"/>
-                <w:sz w:val="24"/>
-                <w:szCs w:val="24"/>
-                <w:lang w:val="it-IT"/>
-              </w:rPr>
-              <w:t>na prenotazione</w:t>
-            </w:r>
-            <w:r>
-              <w:rPr>
-                <w:rFonts w:asciiTheme="minorHAnsi" w:hAnsiTheme="minorHAnsi" w:cstheme="minorHAnsi"/>
-                <w:sz w:val="24"/>
-                <w:szCs w:val="24"/>
-                <w:lang w:val="it-IT"/>
-              </w:rPr>
-              <w:t>;</w:t>
-            </w:r>
-          </w:p>
-          <w:p>
-            <w:pPr>
-              <w:pStyle w:val="TableParagraph"/>
-              <w:numPr>
-                <w:ilvl w:val="0"/>
-                <w:numId w:val="19"/>
-              </w:numPr>
-              <w:tabs>
-                <w:tab w:val="left" w:pos="427"/>
-              </w:tabs>
-              <w:spacing w:before="20" w:line="259" w:lineRule="auto"/>
-              <w:ind w:right="794"/>
-              <w:rPr>
-                <w:rFonts w:asciiTheme="minorHAnsi" w:hAnsiTheme="minorHAnsi" w:cstheme="minorHAnsi"/>
-                <w:sz w:val="24"/>
-                <w:szCs w:val="24"/>
-                <w:lang w:val="it-IT"/>
-              </w:rPr>
-            </w:pPr>
-            <w:r>
-              <w:rPr>
-                <w:rFonts w:asciiTheme="minorHAnsi" w:hAnsiTheme="minorHAnsi" w:cstheme="minorHAnsi"/>
-                <w:sz w:val="24"/>
-                <w:szCs w:val="24"/>
-                <w:lang w:val="it-IT"/>
-              </w:rPr>
-              <w:t>Il sistema richiede all’</w:t>
-            </w:r>
-            <w:r>
-              <w:rPr>
-                <w:rFonts w:asciiTheme="minorHAnsi" w:hAnsiTheme="minorHAnsi" w:cstheme="minorHAnsi"/>
-                <w:sz w:val="24"/>
-                <w:szCs w:val="24"/>
-                <w:lang w:val="it-IT"/>
-              </w:rPr>
-              <w:t>utente</w:t>
-            </w:r>
-            <w:r>
-              <w:rPr>
-                <w:rFonts w:asciiTheme="minorHAnsi" w:hAnsiTheme="minorHAnsi" w:cstheme="minorHAnsi"/>
-                <w:sz w:val="24"/>
-                <w:szCs w:val="24"/>
-                <w:lang w:val="it-IT"/>
-              </w:rPr>
-              <w:t xml:space="preserve"> di selezionare </w:t>
-            </w:r>
-            <w:r>
-              <w:rPr>
-                <w:rFonts w:asciiTheme="minorHAnsi" w:hAnsiTheme="minorHAnsi" w:cstheme="minorHAnsi"/>
-                <w:sz w:val="24"/>
-                <w:szCs w:val="24"/>
-                <w:lang w:val="it-IT"/>
-              </w:rPr>
-              <w:t>la prenotazione</w:t>
-            </w:r>
-            <w:r>
-              <w:rPr>
-                <w:rFonts w:asciiTheme="minorHAnsi" w:hAnsiTheme="minorHAnsi" w:cstheme="minorHAnsi"/>
-                <w:sz w:val="24"/>
-                <w:szCs w:val="24"/>
-                <w:lang w:val="it-IT"/>
-              </w:rPr>
-              <w:t xml:space="preserve"> che si vuole eliminare;</w:t>
-            </w:r>
-          </w:p>
-          <w:p>
-            <w:pPr>
-              <w:pStyle w:val="TableParagraph"/>
-              <w:numPr>
-                <w:ilvl w:val="0"/>
-                <w:numId w:val="19"/>
-              </w:numPr>
-              <w:tabs>
-                <w:tab w:val="left" w:pos="427"/>
-              </w:tabs>
-              <w:rPr>
-                <w:rFonts w:asciiTheme="minorHAnsi" w:hAnsiTheme="minorHAnsi" w:cstheme="minorHAnsi"/>
-                <w:sz w:val="24"/>
-                <w:szCs w:val="24"/>
-                <w:lang w:val="it-IT"/>
-              </w:rPr>
-            </w:pPr>
-            <w:r>
-              <w:rPr>
-                <w:rFonts w:asciiTheme="minorHAnsi" w:hAnsiTheme="minorHAnsi" w:cstheme="minorHAnsi"/>
-                <w:sz w:val="24"/>
-                <w:szCs w:val="24"/>
-                <w:lang w:val="it-IT"/>
-              </w:rPr>
-              <w:t>L’</w:t>
-            </w:r>
-            <w:r>
-              <w:rPr>
-                <w:rFonts w:asciiTheme="minorHAnsi" w:hAnsiTheme="minorHAnsi" w:cstheme="minorHAnsi"/>
-                <w:sz w:val="24"/>
-                <w:szCs w:val="24"/>
-                <w:lang w:val="it-IT"/>
-              </w:rPr>
-              <w:t>utente</w:t>
-            </w:r>
-            <w:r>
-              <w:rPr>
-                <w:rFonts w:asciiTheme="minorHAnsi" w:hAnsiTheme="minorHAnsi" w:cstheme="minorHAnsi"/>
-                <w:sz w:val="24"/>
-                <w:szCs w:val="24"/>
-                <w:lang w:val="it-IT"/>
-              </w:rPr>
-              <w:t xml:space="preserve"> seleziona </w:t>
-            </w:r>
-            <w:r>
-              <w:rPr>
-                <w:rFonts w:asciiTheme="minorHAnsi" w:hAnsiTheme="minorHAnsi" w:cstheme="minorHAnsi"/>
-                <w:sz w:val="24"/>
-                <w:szCs w:val="24"/>
-                <w:lang w:val="it-IT"/>
-              </w:rPr>
-              <w:t>la prenotazione</w:t>
-            </w:r>
-            <w:r>
-              <w:rPr>
-                <w:rFonts w:asciiTheme="minorHAnsi" w:hAnsiTheme="minorHAnsi" w:cstheme="minorHAnsi"/>
-                <w:sz w:val="24"/>
-                <w:szCs w:val="24"/>
-                <w:lang w:val="it-IT"/>
-              </w:rPr>
-              <w:t xml:space="preserve"> e conferma la</w:t>
-            </w:r>
-            <w:r>
-              <w:rPr>
-                <w:rFonts w:asciiTheme="minorHAnsi" w:hAnsiTheme="minorHAnsi" w:cstheme="minorHAnsi"/>
-                <w:spacing w:val="-13"/>
-                <w:sz w:val="24"/>
-                <w:szCs w:val="24"/>
-                <w:lang w:val="it-IT"/>
-              </w:rPr>
-              <w:t xml:space="preserve"> </w:t>
-            </w:r>
-            <w:r>
-              <w:rPr>
-                <w:rFonts w:asciiTheme="minorHAnsi" w:hAnsiTheme="minorHAnsi" w:cstheme="minorHAnsi"/>
-                <w:sz w:val="24"/>
-                <w:szCs w:val="24"/>
-                <w:lang w:val="it-IT"/>
-              </w:rPr>
-              <w:t>scelta;</w:t>
-            </w:r>
-          </w:p>
-          <w:p>
-            <w:pPr>
-              <w:rPr>
-                <w:rFonts w:cstheme="minorHAnsi"/>
-                <w:sz w:val="24"/>
-                <w:szCs w:val="24"/>
-              </w:rPr>
-            </w:pPr>
-            <w:r>
-              <w:rPr>
-                <w:rFonts w:cstheme="minorHAnsi"/>
-                <w:sz w:val="24"/>
-                <w:szCs w:val="24"/>
-              </w:rPr>
-              <w:t>Il sistema annulla la prenotazione</w:t>
-            </w:r>
-            <w:r>
-              <w:rPr>
-                <w:rFonts w:cstheme="minorHAnsi"/>
-                <w:spacing w:val="-20"/>
-                <w:sz w:val="24"/>
-                <w:szCs w:val="24"/>
-              </w:rPr>
-              <w:t xml:space="preserve"> </w:t>
-            </w:r>
-            <w:r>
-              <w:rPr>
-                <w:rFonts w:cstheme="minorHAnsi"/>
-                <w:sz w:val="24"/>
-                <w:szCs w:val="24"/>
-              </w:rPr>
-              <w:t>selezionata</w:t>
-            </w:r>
-            <w:r>
-              <w:rPr>
-                <w:rFonts w:cstheme="minorHAnsi"/>
-                <w:sz w:val="24"/>
-                <w:szCs w:val="24"/>
-              </w:rPr>
-              <w:t>.</w:t>
             </w:r>
           </w:p>
           <w:p>
@@ -11379,7 +10192,6 @@
                 <w:sz w:val="24"/>
                 <w:szCs w:val="24"/>
               </w:rPr>
-              <w:lastRenderedPageBreak/>
               <w:t>Estensioni (o flussi alternativi)</w:t>
             </w:r>
           </w:p>
@@ -11419,7 +10231,7 @@
                 <w:u w:val="single"/>
                 <w:lang w:val="it-IT"/>
               </w:rPr>
-              <w:t>: (A)</w:t>
+              <w:t xml:space="preserve">: </w:t>
             </w:r>
           </w:p>
           <w:p>
@@ -11528,449 +10340,12 @@
           <w:p>
             <w:pPr>
               <w:pStyle w:val="TableParagraph"/>
-              <w:spacing w:line="268" w:lineRule="exact"/>
-              <w:ind w:left="0"/>
-              <w:rPr>
-                <w:rFonts w:asciiTheme="minorHAnsi" w:hAnsiTheme="minorHAnsi" w:cstheme="minorHAnsi"/>
-                <w:sz w:val="24"/>
-                <w:szCs w:val="24"/>
-                <w:lang w:val="it-IT"/>
-              </w:rPr>
-            </w:pPr>
-          </w:p>
-          <w:p>
-            <w:pPr>
-              <w:pStyle w:val="TableParagraph"/>
-              <w:spacing w:line="268" w:lineRule="exact"/>
-              <w:ind w:left="0"/>
-              <w:rPr>
-                <w:rFonts w:asciiTheme="minorHAnsi" w:hAnsiTheme="minorHAnsi" w:cstheme="minorHAnsi"/>
-                <w:sz w:val="24"/>
-                <w:szCs w:val="24"/>
-                <w:u w:val="single"/>
-                <w:lang w:val="it-IT"/>
-              </w:rPr>
-            </w:pPr>
-            <w:r>
-              <w:rPr>
-                <w:rFonts w:asciiTheme="minorHAnsi" w:hAnsiTheme="minorHAnsi" w:cstheme="minorHAnsi"/>
-                <w:sz w:val="24"/>
-                <w:szCs w:val="24"/>
-                <w:u w:val="single"/>
-                <w:lang w:val="it-IT"/>
-              </w:rPr>
-              <w:t>I nuovi dati immessi non sono validi: (C)</w:t>
-            </w:r>
-          </w:p>
-          <w:p>
-            <w:pPr>
-              <w:pStyle w:val="TableParagraph"/>
-              <w:spacing w:line="268" w:lineRule="exact"/>
-              <w:ind w:left="0"/>
-              <w:rPr>
-                <w:rFonts w:asciiTheme="minorHAnsi" w:hAnsiTheme="minorHAnsi" w:cstheme="minorHAnsi"/>
-                <w:sz w:val="24"/>
-                <w:szCs w:val="24"/>
-                <w:u w:val="single"/>
-                <w:lang w:val="it-IT"/>
-              </w:rPr>
-            </w:pPr>
-          </w:p>
-          <w:p>
-            <w:pPr>
-              <w:pStyle w:val="TableParagraph"/>
-              <w:spacing w:line="268" w:lineRule="exact"/>
-              <w:ind w:left="0"/>
-              <w:rPr>
-                <w:rFonts w:asciiTheme="minorHAnsi" w:hAnsiTheme="minorHAnsi" w:cstheme="minorHAnsi"/>
-                <w:sz w:val="24"/>
-                <w:szCs w:val="24"/>
-                <w:lang w:val="it-IT"/>
-              </w:rPr>
-            </w:pPr>
-            <w:r>
-              <w:rPr>
-                <w:rFonts w:asciiTheme="minorHAnsi" w:hAnsiTheme="minorHAnsi" w:cstheme="minorHAnsi"/>
-                <w:sz w:val="24"/>
-                <w:szCs w:val="24"/>
-                <w:lang w:val="it-IT"/>
-              </w:rPr>
-              <w:t xml:space="preserve">C1) Il </w:t>
-            </w:r>
-            <w:r>
-              <w:rPr>
-                <w:rFonts w:asciiTheme="minorHAnsi" w:hAnsiTheme="minorHAnsi" w:cstheme="minorHAnsi"/>
-                <w:sz w:val="24"/>
-                <w:szCs w:val="24"/>
-                <w:lang w:val="it-IT"/>
-              </w:rPr>
-              <w:t>s</w:t>
-            </w:r>
-            <w:r>
-              <w:rPr>
-                <w:rFonts w:asciiTheme="minorHAnsi" w:hAnsiTheme="minorHAnsi" w:cstheme="minorHAnsi"/>
-                <w:sz w:val="24"/>
-                <w:szCs w:val="24"/>
-                <w:lang w:val="it-IT"/>
-              </w:rPr>
-              <w:t>istema informa l’</w:t>
-            </w:r>
-            <w:r>
-              <w:rPr>
-                <w:rFonts w:asciiTheme="minorHAnsi" w:hAnsiTheme="minorHAnsi" w:cstheme="minorHAnsi"/>
-                <w:sz w:val="24"/>
-                <w:szCs w:val="24"/>
-                <w:lang w:val="it-IT"/>
-              </w:rPr>
-              <w:t>utente</w:t>
-            </w:r>
-            <w:r>
-              <w:rPr>
-                <w:rFonts w:asciiTheme="minorHAnsi" w:hAnsiTheme="minorHAnsi" w:cstheme="minorHAnsi"/>
-                <w:sz w:val="24"/>
-                <w:szCs w:val="24"/>
-                <w:lang w:val="it-IT"/>
-              </w:rPr>
-              <w:t xml:space="preserve"> sulla non validità dei dati immessi e chiede all’</w:t>
-            </w:r>
-            <w:r>
-              <w:rPr>
-                <w:rFonts w:asciiTheme="minorHAnsi" w:hAnsiTheme="minorHAnsi" w:cstheme="minorHAnsi"/>
-                <w:sz w:val="24"/>
-                <w:szCs w:val="24"/>
-                <w:lang w:val="it-IT"/>
-              </w:rPr>
-              <w:t>utente</w:t>
-            </w:r>
-            <w:r>
-              <w:rPr>
-                <w:rFonts w:asciiTheme="minorHAnsi" w:hAnsiTheme="minorHAnsi" w:cstheme="minorHAnsi"/>
-                <w:sz w:val="24"/>
-                <w:szCs w:val="24"/>
-                <w:lang w:val="it-IT"/>
-              </w:rPr>
-              <w:t xml:space="preserve"> di inserirli di nuovo</w:t>
-            </w:r>
-            <w:r>
-              <w:rPr>
-                <w:rFonts w:asciiTheme="minorHAnsi" w:hAnsiTheme="minorHAnsi" w:cstheme="minorHAnsi"/>
-                <w:sz w:val="24"/>
-                <w:szCs w:val="24"/>
-                <w:lang w:val="it-IT"/>
-              </w:rPr>
-              <w:t>;</w:t>
-            </w:r>
-          </w:p>
-          <w:p>
-            <w:pPr>
-              <w:pStyle w:val="TableParagraph"/>
-              <w:spacing w:line="268" w:lineRule="exact"/>
-              <w:ind w:left="0"/>
-              <w:rPr>
-                <w:rFonts w:asciiTheme="minorHAnsi" w:hAnsiTheme="minorHAnsi" w:cstheme="minorHAnsi"/>
-                <w:sz w:val="24"/>
-                <w:szCs w:val="24"/>
-                <w:lang w:val="it-IT"/>
-              </w:rPr>
-            </w:pPr>
-          </w:p>
-          <w:p>
-            <w:pPr>
-              <w:pStyle w:val="TableParagraph"/>
-              <w:spacing w:line="268" w:lineRule="exact"/>
-              <w:ind w:left="0"/>
-              <w:rPr>
-                <w:rFonts w:asciiTheme="minorHAnsi" w:hAnsiTheme="minorHAnsi" w:cstheme="minorHAnsi"/>
-                <w:sz w:val="24"/>
-                <w:szCs w:val="24"/>
-                <w:u w:val="single"/>
-                <w:lang w:val="it-IT"/>
-              </w:rPr>
-            </w:pPr>
-            <w:r>
-              <w:rPr>
-                <w:rFonts w:asciiTheme="minorHAnsi" w:hAnsiTheme="minorHAnsi" w:cstheme="minorHAnsi"/>
-                <w:sz w:val="24"/>
-                <w:szCs w:val="24"/>
-                <w:u w:val="single"/>
-                <w:lang w:val="it-IT"/>
-              </w:rPr>
-              <w:t xml:space="preserve">L’alloggio </w:t>
-            </w:r>
-            <w:r>
-              <w:rPr>
-                <w:rFonts w:asciiTheme="minorHAnsi" w:hAnsiTheme="minorHAnsi" w:cstheme="minorHAnsi"/>
-                <w:sz w:val="24"/>
-                <w:szCs w:val="24"/>
-                <w:u w:val="single"/>
-                <w:lang w:val="it-IT"/>
-              </w:rPr>
-              <w:t xml:space="preserve"> non viene eliminato: (D)</w:t>
-            </w:r>
-          </w:p>
-          <w:p>
-            <w:pPr>
-              <w:pStyle w:val="TableParagraph"/>
-              <w:spacing w:line="268" w:lineRule="exact"/>
-              <w:ind w:left="0"/>
-              <w:rPr>
-                <w:rFonts w:asciiTheme="minorHAnsi" w:hAnsiTheme="minorHAnsi" w:cstheme="minorHAnsi"/>
-                <w:sz w:val="24"/>
-                <w:szCs w:val="24"/>
-                <w:u w:val="single"/>
-                <w:lang w:val="it-IT"/>
-              </w:rPr>
-            </w:pPr>
-          </w:p>
-          <w:p>
-            <w:pPr>
-              <w:pStyle w:val="TableParagraph"/>
-              <w:spacing w:line="268" w:lineRule="exact"/>
-              <w:ind w:left="0"/>
-              <w:rPr>
-                <w:rFonts w:asciiTheme="minorHAnsi" w:hAnsiTheme="minorHAnsi" w:cstheme="minorHAnsi"/>
-                <w:sz w:val="24"/>
-                <w:szCs w:val="24"/>
-                <w:lang w:val="it-IT"/>
-              </w:rPr>
-            </w:pPr>
-            <w:r>
-              <w:rPr>
-                <w:rFonts w:asciiTheme="minorHAnsi" w:hAnsiTheme="minorHAnsi" w:cstheme="minorHAnsi"/>
-                <w:sz w:val="24"/>
-                <w:szCs w:val="24"/>
-                <w:lang w:val="it-IT"/>
-              </w:rPr>
-              <w:t xml:space="preserve">D1) Il </w:t>
-            </w:r>
-            <w:r>
-              <w:rPr>
-                <w:rFonts w:asciiTheme="minorHAnsi" w:hAnsiTheme="minorHAnsi" w:cstheme="minorHAnsi"/>
-                <w:sz w:val="24"/>
-                <w:szCs w:val="24"/>
-                <w:lang w:val="it-IT"/>
-              </w:rPr>
-              <w:t>s</w:t>
-            </w:r>
-            <w:r>
-              <w:rPr>
-                <w:rFonts w:asciiTheme="minorHAnsi" w:hAnsiTheme="minorHAnsi" w:cstheme="minorHAnsi"/>
-                <w:sz w:val="24"/>
-                <w:szCs w:val="24"/>
-                <w:lang w:val="it-IT"/>
-              </w:rPr>
-              <w:t>istema informa l’</w:t>
-            </w:r>
-            <w:r>
-              <w:rPr>
-                <w:rFonts w:asciiTheme="minorHAnsi" w:hAnsiTheme="minorHAnsi" w:cstheme="minorHAnsi"/>
-                <w:sz w:val="24"/>
-                <w:szCs w:val="24"/>
-                <w:lang w:val="it-IT"/>
-              </w:rPr>
-              <w:t>utente</w:t>
-            </w:r>
-            <w:r>
-              <w:rPr>
-                <w:rFonts w:asciiTheme="minorHAnsi" w:hAnsiTheme="minorHAnsi" w:cstheme="minorHAnsi"/>
-                <w:sz w:val="24"/>
-                <w:szCs w:val="24"/>
-                <w:lang w:val="it-IT"/>
-              </w:rPr>
-              <w:t xml:space="preserve"> dell’evento e chiede di inserire di nuovo i dati </w:t>
-            </w:r>
-            <w:r>
-              <w:rPr>
-                <w:rFonts w:asciiTheme="minorHAnsi" w:hAnsiTheme="minorHAnsi" w:cstheme="minorHAnsi"/>
-                <w:sz w:val="24"/>
-                <w:szCs w:val="24"/>
-                <w:lang w:val="it-IT"/>
-              </w:rPr>
-              <w:t>della prenotazione</w:t>
-            </w:r>
-            <w:r>
-              <w:rPr>
-                <w:rFonts w:asciiTheme="minorHAnsi" w:hAnsiTheme="minorHAnsi" w:cstheme="minorHAnsi"/>
-                <w:sz w:val="24"/>
-                <w:szCs w:val="24"/>
-                <w:lang w:val="it-IT"/>
-              </w:rPr>
-              <w:t xml:space="preserve"> da eliminare</w:t>
-            </w:r>
-            <w:r>
-              <w:rPr>
-                <w:rFonts w:asciiTheme="minorHAnsi" w:hAnsiTheme="minorHAnsi" w:cstheme="minorHAnsi"/>
-                <w:sz w:val="24"/>
-                <w:szCs w:val="24"/>
-                <w:lang w:val="it-IT"/>
-              </w:rPr>
-              <w:t>;</w:t>
-            </w:r>
-          </w:p>
-          <w:p>
-            <w:pPr>
-              <w:pStyle w:val="TableParagraph"/>
-              <w:spacing w:line="268" w:lineRule="exact"/>
-              <w:ind w:left="0"/>
-              <w:rPr>
-                <w:rFonts w:asciiTheme="minorHAnsi" w:hAnsiTheme="minorHAnsi" w:cstheme="minorHAnsi"/>
-                <w:sz w:val="24"/>
-                <w:szCs w:val="24"/>
-                <w:lang w:val="it-IT"/>
-              </w:rPr>
-            </w:pPr>
-          </w:p>
-          <w:p>
-            <w:pPr>
-              <w:pStyle w:val="TableParagraph"/>
-              <w:spacing w:line="268" w:lineRule="exact"/>
-              <w:ind w:left="0"/>
-              <w:rPr>
-                <w:rFonts w:asciiTheme="minorHAnsi" w:hAnsiTheme="minorHAnsi" w:cstheme="minorHAnsi"/>
-                <w:sz w:val="24"/>
-                <w:szCs w:val="24"/>
-                <w:lang w:val="it-IT"/>
-              </w:rPr>
-            </w:pPr>
-            <w:r>
-              <w:rPr>
-                <w:rFonts w:asciiTheme="minorHAnsi" w:hAnsiTheme="minorHAnsi" w:cstheme="minorHAnsi"/>
-                <w:sz w:val="24"/>
-                <w:szCs w:val="24"/>
-                <w:lang w:val="it-IT"/>
-              </w:rPr>
-              <w:t>D2)</w:t>
-            </w:r>
-            <w:r>
-              <w:rPr>
-                <w:rFonts w:asciiTheme="minorHAnsi" w:hAnsiTheme="minorHAnsi" w:cstheme="minorHAnsi"/>
-                <w:sz w:val="24"/>
-                <w:szCs w:val="24"/>
-                <w:lang w:val="it-IT"/>
-              </w:rPr>
-              <w:t xml:space="preserve"> </w:t>
-            </w:r>
-            <w:r>
-              <w:rPr>
-                <w:rFonts w:asciiTheme="minorHAnsi" w:hAnsiTheme="minorHAnsi" w:cstheme="minorHAnsi"/>
-                <w:sz w:val="24"/>
-                <w:szCs w:val="24"/>
-                <w:lang w:val="it-IT"/>
-              </w:rPr>
-              <w:t>L’</w:t>
-            </w:r>
-            <w:r>
-              <w:rPr>
-                <w:rFonts w:asciiTheme="minorHAnsi" w:hAnsiTheme="minorHAnsi" w:cstheme="minorHAnsi"/>
-                <w:sz w:val="24"/>
-                <w:szCs w:val="24"/>
-                <w:lang w:val="it-IT"/>
-              </w:rPr>
-              <w:t>utente</w:t>
-            </w:r>
-            <w:r>
-              <w:rPr>
-                <w:rFonts w:asciiTheme="minorHAnsi" w:hAnsiTheme="minorHAnsi" w:cstheme="minorHAnsi"/>
-                <w:sz w:val="24"/>
-                <w:szCs w:val="24"/>
-                <w:lang w:val="it-IT"/>
-              </w:rPr>
-              <w:t xml:space="preserve"> inserisce i dati e conferma</w:t>
-            </w:r>
-            <w:r>
-              <w:rPr>
-                <w:rFonts w:asciiTheme="minorHAnsi" w:hAnsiTheme="minorHAnsi" w:cstheme="minorHAnsi"/>
-                <w:sz w:val="24"/>
-                <w:szCs w:val="24"/>
-                <w:lang w:val="it-IT"/>
-              </w:rPr>
-              <w:t>;</w:t>
-            </w:r>
-          </w:p>
-          <w:p>
-            <w:pPr>
-              <w:pStyle w:val="TableParagraph"/>
-              <w:spacing w:line="268" w:lineRule="exact"/>
-              <w:ind w:left="0"/>
-              <w:rPr>
-                <w:rFonts w:asciiTheme="minorHAnsi" w:hAnsiTheme="minorHAnsi" w:cstheme="minorHAnsi"/>
-                <w:sz w:val="24"/>
-                <w:szCs w:val="24"/>
-                <w:lang w:val="it-IT"/>
-              </w:rPr>
-            </w:pPr>
-          </w:p>
-          <w:p>
-            <w:pPr>
-              <w:pStyle w:val="TableParagraph"/>
-              <w:spacing w:line="268" w:lineRule="exact"/>
-              <w:ind w:left="0"/>
-              <w:rPr>
-                <w:rFonts w:asciiTheme="minorHAnsi" w:hAnsiTheme="minorHAnsi" w:cstheme="minorHAnsi"/>
-                <w:sz w:val="24"/>
-                <w:szCs w:val="24"/>
-                <w:lang w:val="it-IT"/>
-              </w:rPr>
-            </w:pPr>
-            <w:r>
-              <w:rPr>
-                <w:rFonts w:asciiTheme="minorHAnsi" w:hAnsiTheme="minorHAnsi" w:cstheme="minorHAnsi"/>
-                <w:sz w:val="24"/>
-                <w:szCs w:val="24"/>
-                <w:lang w:val="it-IT"/>
-              </w:rPr>
-              <w:t xml:space="preserve">D3) Il </w:t>
-            </w:r>
-            <w:r>
-              <w:rPr>
-                <w:rFonts w:asciiTheme="minorHAnsi" w:hAnsiTheme="minorHAnsi" w:cstheme="minorHAnsi"/>
-                <w:sz w:val="24"/>
-                <w:szCs w:val="24"/>
-                <w:lang w:val="it-IT"/>
-              </w:rPr>
-              <w:t>s</w:t>
-            </w:r>
-            <w:r>
-              <w:rPr>
-                <w:rFonts w:asciiTheme="minorHAnsi" w:hAnsiTheme="minorHAnsi" w:cstheme="minorHAnsi"/>
-                <w:sz w:val="24"/>
-                <w:szCs w:val="24"/>
-                <w:lang w:val="it-IT"/>
-              </w:rPr>
-              <w:t xml:space="preserve">istema verifica la correttezza dei dati ed elimina </w:t>
-            </w:r>
-            <w:r>
-              <w:rPr>
-                <w:rFonts w:asciiTheme="minorHAnsi" w:hAnsiTheme="minorHAnsi" w:cstheme="minorHAnsi"/>
-                <w:sz w:val="24"/>
-                <w:szCs w:val="24"/>
-                <w:lang w:val="it-IT"/>
-              </w:rPr>
-              <w:t>la prenotazione;</w:t>
-            </w:r>
-          </w:p>
-          <w:p>
-            <w:pPr>
-              <w:pStyle w:val="TableParagraph"/>
-              <w:spacing w:line="268" w:lineRule="exact"/>
-              <w:ind w:left="0"/>
-              <w:rPr>
-                <w:rFonts w:asciiTheme="minorHAnsi" w:hAnsiTheme="minorHAnsi" w:cstheme="minorHAnsi"/>
-                <w:sz w:val="24"/>
-                <w:szCs w:val="24"/>
-                <w:lang w:val="it-IT"/>
-              </w:rPr>
-            </w:pPr>
-          </w:p>
-          <w:p>
-            <w:pPr>
-              <w:pStyle w:val="TableParagraph"/>
               <w:spacing w:before="1"/>
               <w:ind w:left="0"/>
               <w:rPr>
                 <w:rFonts w:asciiTheme="minorHAnsi" w:hAnsiTheme="minorHAnsi" w:cstheme="minorHAnsi"/>
-                <w:sz w:val="36"/>
-                <w:szCs w:val="36"/>
+                <w:sz w:val="24"/>
+                <w:szCs w:val="24"/>
                 <w:lang w:val="it-IT"/>
               </w:rPr>
             </w:pPr>
@@ -11998,6 +10373,15 @@
               </w:rPr>
               <w:t>Requisiti speciali</w:t>
             </w:r>
+          </w:p>
+          <w:p>
+            <w:pPr>
+              <w:rPr>
+                <w:b/>
+                <w:sz w:val="24"/>
+                <w:szCs w:val="24"/>
+              </w:rPr>
+            </w:pPr>
           </w:p>
         </w:tc>
         <w:tc>
@@ -12058,38 +10442,6 @@
                 </w:p>
               </w:tc>
             </w:tr>
-            <w:tr>
-              <w:trPr>
-                <w:trHeight w:val="385"/>
-              </w:trPr>
-              <w:tc>
-                <w:tcPr>
-                  <w:tcW w:w="0" w:type="auto"/>
-                </w:tcPr>
-                <w:p>
-                  <w:pPr>
-                    <w:framePr w:hSpace="142" w:wrap="around" w:vAnchor="text" w:hAnchor="margin" w:xAlign="center" w:y="1"/>
-                    <w:autoSpaceDE w:val="0"/>
-                    <w:autoSpaceDN w:val="0"/>
-                    <w:adjustRightInd w:val="0"/>
-                    <w:spacing w:after="0" w:line="240" w:lineRule="auto"/>
-                    <w:rPr>
-                      <w:rFonts w:ascii="Calibri" w:hAnsi="Calibri" w:cs="Calibri"/>
-                      <w:color w:val="000000"/>
-                      <w:szCs w:val="24"/>
-                    </w:rPr>
-                  </w:pPr>
-                  <w:r>
-                    <w:rPr>
-                      <w:rFonts w:ascii="Calibri" w:hAnsi="Calibri" w:cs="Calibri"/>
-                      <w:color w:val="000000"/>
-                      <w:szCs w:val="24"/>
-                    </w:rPr>
-                    <w:t>Iscrizione al sistema.</w:t>
-                  </w:r>
-                </w:p>
-              </w:tc>
-            </w:tr>
           </w:tbl>
           <w:p>
             <w:pPr>
@@ -12120,7 +10472,6 @@
                 <w:sz w:val="24"/>
                 <w:szCs w:val="24"/>
               </w:rPr>
-              <w:lastRenderedPageBreak/>
               <w:t>Frequenza di ripetizione</w:t>
             </w:r>
           </w:p>
@@ -12132,7 +10483,7 @@
           <w:p>
             <w:pPr>
               <w:spacing w:line="237" w:lineRule="auto"/>
-              <w:ind w:left="1" w:right="251"/>
+              <w:ind w:right="251"/>
               <w:rPr>
                 <w:rFonts w:cstheme="minorHAnsi"/>
                 <w:sz w:val="24"/>
@@ -12151,7 +10502,7 @@
           <w:p>
             <w:pPr>
               <w:spacing w:line="237" w:lineRule="auto"/>
-              <w:ind w:left="1" w:right="251"/>
+              <w:ind w:right="251"/>
               <w:rPr>
                 <w:rFonts w:cstheme="minorHAnsi"/>
                 <w:sz w:val="24"/>
@@ -12161,6 +10512,7 @@
           </w:p>
         </w:tc>
       </w:tr>
+      <w:bookmarkEnd w:id="2"/>
     </w:tbl>
     <w:p/>
     <w:p/>
@@ -12183,6 +10535,7 @@
           <w:sz w:val="36"/>
           <w:szCs w:val="36"/>
         </w:rPr>
+        <w:lastRenderedPageBreak/>
         <w:t>UC</w:t>
       </w:r>
       <w:r>
@@ -12494,7 +10847,7 @@
                 <w:ilvl w:val="0"/>
                 <w:numId w:val="6"/>
               </w:numPr>
-              <w:ind w:hanging="361"/>
+              <w:ind w:left="0" w:hanging="361"/>
               <w:rPr>
                 <w:rFonts w:cstheme="minorHAnsi"/>
                 <w:sz w:val="24"/>
@@ -12532,7 +10885,66 @@
                 <w:sz w:val="24"/>
                 <w:szCs w:val="24"/>
               </w:rPr>
-              <w:t>Vuole poter gestire le richieste di prenotazione inerenti ai propri alloggi effettuate dagli utenti ospiti in maniera veloce e automatizzata.</w:t>
+              <w:t>v</w:t>
+            </w:r>
+            <w:r>
+              <w:rPr>
+                <w:sz w:val="24"/>
+                <w:szCs w:val="24"/>
+              </w:rPr>
+              <w:t xml:space="preserve">uole poter gestire le richieste di prenotazione inerenti </w:t>
+            </w:r>
+            <w:r>
+              <w:rPr>
+                <w:sz w:val="24"/>
+                <w:szCs w:val="24"/>
+              </w:rPr>
+              <w:t>al proprio alloggio</w:t>
+            </w:r>
+            <w:r>
+              <w:rPr>
+                <w:sz w:val="24"/>
+                <w:szCs w:val="24"/>
+              </w:rPr>
+              <w:t xml:space="preserve"> effettuate dagli utenti ospiti in maniera veloce</w:t>
+            </w:r>
+            <w:r>
+              <w:rPr>
+                <w:sz w:val="24"/>
+                <w:szCs w:val="24"/>
+              </w:rPr>
+              <w:t>.</w:t>
+            </w:r>
+          </w:p>
+          <w:p>
+            <w:pPr>
+              <w:numPr>
+                <w:ilvl w:val="0"/>
+                <w:numId w:val="6"/>
+              </w:numPr>
+              <w:ind w:left="0" w:hanging="361"/>
+              <w:rPr>
+                <w:rFonts w:cstheme="minorHAnsi"/>
+                <w:sz w:val="24"/>
+                <w:szCs w:val="24"/>
+              </w:rPr>
+            </w:pPr>
+            <w:r>
+              <w:rPr>
+                <w:rFonts w:eastAsia="Times New Roman" w:cstheme="minorHAnsi"/>
+                <w:i/>
+                <w:sz w:val="24"/>
+                <w:szCs w:val="24"/>
+              </w:rPr>
+              <w:t>Utente ospite:</w:t>
+            </w:r>
+            <w:r>
+              <w:rPr>
+                <w:rFonts w:cstheme="minorHAnsi"/>
+                <w:sz w:val="24"/>
+                <w:szCs w:val="24"/>
+              </w:rPr>
+              <w:t xml:space="preserve"> vuole che la richiesta venga visualizzata dall’utente ospitante e che la risposta venga visualizzata in maniera veloce.</w:t>
             </w:r>
           </w:p>
           <w:p>
@@ -12643,21 +11055,42 @@
           </w:tcPr>
           <w:p>
             <w:pPr>
-              <w:ind w:left="1"/>
-              <w:rPr>
-                <w:rFonts w:cstheme="minorHAnsi"/>
-                <w:sz w:val="24"/>
-                <w:szCs w:val="24"/>
-              </w:rPr>
-            </w:pPr>
-            <w:r>
-              <w:rPr>
-                <w:rFonts w:cstheme="minorHAnsi"/>
-                <w:sz w:val="24"/>
-                <w:szCs w:val="24"/>
-              </w:rPr>
-              <w:t>La richiesta di prenotazione viene accettata.</w:t>
-            </w:r>
+              <w:numPr>
+                <w:ilvl w:val="0"/>
+                <w:numId w:val="6"/>
+              </w:numPr>
+              <w:ind w:left="0" w:hanging="361"/>
+              <w:rPr>
+                <w:rFonts w:cstheme="minorHAnsi"/>
+                <w:sz w:val="24"/>
+                <w:szCs w:val="24"/>
+              </w:rPr>
+            </w:pPr>
+            <w:r>
+              <w:rPr>
+                <w:rFonts w:eastAsia="Times New Roman" w:cstheme="minorHAnsi"/>
+                <w:iCs/>
+                <w:sz w:val="24"/>
+                <w:szCs w:val="24"/>
+              </w:rPr>
+              <w:t>L’utente ospite riceve la notifica di accettazione della richiesta di prenotazione</w:t>
+            </w:r>
+            <w:r>
+              <w:rPr>
+                <w:sz w:val="24"/>
+                <w:szCs w:val="24"/>
+              </w:rPr>
+              <w:t>.</w:t>
+            </w:r>
+          </w:p>
+          <w:p>
+            <w:pPr>
+              <w:rPr>
+                <w:rFonts w:cstheme="minorHAnsi"/>
+                <w:sz w:val="24"/>
+                <w:szCs w:val="24"/>
+              </w:rPr>
+            </w:pPr>
           </w:p>
         </w:tc>
       </w:tr>
@@ -12695,7 +11128,7 @@
                 <w:numId w:val="20"/>
               </w:numPr>
               <w:spacing w:after="8" w:line="237" w:lineRule="auto"/>
-              <w:ind w:hanging="361"/>
+              <w:ind w:left="0" w:hanging="361"/>
               <w:rPr>
                 <w:rFonts w:cstheme="minorHAnsi"/>
                 <w:sz w:val="24"/>
@@ -12708,7 +11141,15 @@
                 <w:sz w:val="24"/>
                 <w:szCs w:val="24"/>
               </w:rPr>
-              <w:t>L’utente ospitante riceve le richieste di prenotazione dei propri alloggi.</w:t>
+              <w:t xml:space="preserve">L’utente ospitante </w:t>
+            </w:r>
+            <w:r>
+              <w:rPr>
+                <w:rFonts w:eastAsia="Times New Roman" w:cstheme="minorHAnsi"/>
+                <w:sz w:val="24"/>
+                <w:szCs w:val="24"/>
+              </w:rPr>
+              <w:t>chiede al sistema di visualizzare l’elenco di richieste del proprio alloggio;</w:t>
             </w:r>
           </w:p>
           <w:p>
@@ -12718,7 +11159,7 @@
                 <w:numId w:val="20"/>
               </w:numPr>
               <w:spacing w:line="256" w:lineRule="auto"/>
-              <w:ind w:hanging="361"/>
+              <w:ind w:left="0" w:hanging="361"/>
               <w:rPr>
                 <w:rFonts w:cstheme="minorHAnsi"/>
                 <w:sz w:val="24"/>
@@ -12731,7 +11172,23 @@
                 <w:sz w:val="24"/>
                 <w:szCs w:val="24"/>
               </w:rPr>
-              <w:t xml:space="preserve">Il sistema chiede all’utente ospitante se vuole accettare o rifiutare la richiesta di prenotazione. </w:t>
+              <w:t xml:space="preserve">Il sistema </w:t>
+            </w:r>
+            <w:r>
+              <w:rPr>
+                <w:rFonts w:eastAsia="Times New Roman" w:cstheme="minorHAnsi"/>
+                <w:sz w:val="24"/>
+                <w:szCs w:val="24"/>
+              </w:rPr>
+              <w:t>visualizza l’elenco di richieste;</w:t>
+            </w:r>
+            <w:r>
+              <w:rPr>
+                <w:rFonts w:eastAsia="Times New Roman" w:cstheme="minorHAnsi"/>
+                <w:sz w:val="24"/>
+                <w:szCs w:val="24"/>
+              </w:rPr>
+              <w:t xml:space="preserve"> </w:t>
             </w:r>
             <w:r>
               <w:rPr>
@@ -12749,7 +11206,7 @@
                 <w:numId w:val="20"/>
               </w:numPr>
               <w:spacing w:line="256" w:lineRule="auto"/>
-              <w:ind w:hanging="361"/>
+              <w:ind w:left="0" w:hanging="361"/>
               <w:rPr>
                 <w:rFonts w:cstheme="minorHAnsi"/>
                 <w:sz w:val="24"/>
@@ -12762,7 +11219,15 @@
                 <w:sz w:val="24"/>
                 <w:szCs w:val="24"/>
               </w:rPr>
-              <w:t>L’utente ospitante accetta la richiesta di prenotazione.</w:t>
+              <w:t xml:space="preserve">L’utente ospitante accetta </w:t>
+            </w:r>
+            <w:r>
+              <w:rPr>
+                <w:rFonts w:eastAsia="Times New Roman" w:cstheme="minorHAnsi"/>
+                <w:sz w:val="24"/>
+                <w:szCs w:val="24"/>
+              </w:rPr>
+              <w:t>le richieste di prenotazione che intende confermare;</w:t>
             </w:r>
           </w:p>
           <w:p>
@@ -12772,7 +11237,7 @@
                 <w:numId w:val="20"/>
               </w:numPr>
               <w:spacing w:line="256" w:lineRule="auto"/>
-              <w:ind w:hanging="361"/>
+              <w:ind w:left="0" w:hanging="361"/>
               <w:rPr>
                 <w:rFonts w:cstheme="minorHAnsi"/>
                 <w:sz w:val="24"/>
@@ -12785,13 +11250,28 @@
                 <w:sz w:val="24"/>
                 <w:szCs w:val="24"/>
               </w:rPr>
-              <w:t>Il sistema visualizza a schermo “Richiesta di prenotazione accettata”.</w:t>
+              <w:t xml:space="preserve">Il sistema </w:t>
+            </w:r>
+            <w:r>
+              <w:rPr>
+                <w:rFonts w:eastAsia="Times New Roman" w:cstheme="minorHAnsi"/>
+                <w:sz w:val="24"/>
+                <w:szCs w:val="24"/>
+              </w:rPr>
+              <w:t>invia una notifica all’utente ospite dell’accettazione della richiesta</w:t>
+            </w:r>
+            <w:r>
+              <w:rPr>
+                <w:rFonts w:eastAsia="Times New Roman" w:cstheme="minorHAnsi"/>
+                <w:sz w:val="24"/>
+                <w:szCs w:val="24"/>
+              </w:rPr>
+              <w:t>.</w:t>
             </w:r>
           </w:p>
           <w:p>
             <w:pPr>
               <w:spacing w:line="256" w:lineRule="auto"/>
-              <w:ind w:left="722"/>
               <w:rPr>
                 <w:rFonts w:cstheme="minorHAnsi"/>
                 <w:sz w:val="24"/>
@@ -12831,7 +11311,6 @@
           <w:p>
             <w:pPr>
               <w:spacing w:after="8" w:line="237" w:lineRule="auto"/>
-              <w:ind w:left="2"/>
               <w:rPr>
                 <w:rFonts w:eastAsia="Times New Roman" w:cstheme="minorHAnsi"/>
                 <w:sz w:val="24"/>
@@ -12844,7 +11323,15 @@
                 <w:sz w:val="24"/>
                 <w:szCs w:val="24"/>
               </w:rPr>
-              <w:t>3A)</w:t>
+              <w:t>3</w:t>
+            </w:r>
+            <w:r>
+              <w:rPr>
+                <w:rFonts w:cstheme="minorHAnsi"/>
+                <w:sz w:val="24"/>
+                <w:szCs w:val="24"/>
+              </w:rPr>
+              <w:t>A)</w:t>
             </w:r>
             <w:r>
               <w:rPr>
@@ -12870,7 +11357,7 @@
                 <w:numId w:val="21"/>
               </w:numPr>
               <w:spacing w:line="256" w:lineRule="auto"/>
-              <w:ind w:hanging="360"/>
+              <w:ind w:left="0" w:hanging="360"/>
               <w:rPr>
                 <w:rFonts w:cstheme="minorHAnsi"/>
                 <w:sz w:val="24"/>
@@ -12893,7 +11380,7 @@
                 <w:numId w:val="21"/>
               </w:numPr>
               <w:spacing w:line="256" w:lineRule="auto"/>
-              <w:ind w:hanging="360"/>
+              <w:ind w:left="0" w:hanging="360"/>
               <w:rPr>
                 <w:rFonts w:cstheme="minorHAnsi"/>
                 <w:sz w:val="24"/>
@@ -12916,52 +11403,20 @@
                 <w:numId w:val="21"/>
               </w:numPr>
               <w:spacing w:line="256" w:lineRule="auto"/>
-              <w:ind w:hanging="360"/>
-              <w:rPr>
-                <w:rFonts w:cstheme="minorHAnsi"/>
-                <w:sz w:val="24"/>
-                <w:szCs w:val="24"/>
-              </w:rPr>
-            </w:pPr>
-            <w:r>
-              <w:rPr>
-                <w:rFonts w:cstheme="minorHAnsi"/>
-                <w:sz w:val="24"/>
-                <w:szCs w:val="24"/>
-              </w:rPr>
-              <w:t xml:space="preserve">Il sistema visualizza a schermo </w:t>
-            </w:r>
-            <w:r>
-              <w:rPr>
-                <w:rFonts w:eastAsia="Times New Roman" w:cstheme="minorHAnsi"/>
-                <w:sz w:val="24"/>
-                <w:szCs w:val="24"/>
-              </w:rPr>
-              <w:t>“Richiesta di prenotazione rifiutata”.</w:t>
-            </w:r>
-          </w:p>
-          <w:p>
-            <w:pPr>
-              <w:numPr>
-                <w:ilvl w:val="0"/>
-                <w:numId w:val="21"/>
-              </w:numPr>
+              <w:ind w:left="0" w:hanging="360"/>
+            </w:pPr>
+            <w:r>
+              <w:rPr>
+                <w:rFonts w:cstheme="minorHAnsi"/>
+                <w:sz w:val="24"/>
+                <w:szCs w:val="24"/>
+              </w:rPr>
+              <w:t>Il sistema invia una notifica all’utente ospite del rifiuto della richiesta e della relativa motivazione.</w:t>
+            </w:r>
+          </w:p>
+          <w:p>
+            <w:pPr>
               <w:spacing w:line="256" w:lineRule="auto"/>
-              <w:ind w:hanging="360"/>
-            </w:pPr>
-            <w:r>
-              <w:rPr>
-                <w:rFonts w:cstheme="minorHAnsi"/>
-                <w:sz w:val="24"/>
-                <w:szCs w:val="24"/>
-              </w:rPr>
-              <w:t>Il sistema visualizza a schermo il motivo del rifiuto della richiesta di prenotazione.</w:t>
-            </w:r>
-          </w:p>
-          <w:p>
-            <w:pPr>
-              <w:spacing w:line="256" w:lineRule="auto"/>
-              <w:ind w:left="723"/>
             </w:pPr>
           </w:p>
         </w:tc>
@@ -12985,7 +11440,6 @@
                 <w:sz w:val="24"/>
                 <w:szCs w:val="24"/>
               </w:rPr>
-              <w:lastRenderedPageBreak/>
               <w:t>Requisiti speciali</w:t>
             </w:r>
           </w:p>
@@ -13139,6 +11593,15 @@
               <w:t>Frequenza di ripetizione</w:t>
             </w:r>
           </w:p>
+          <w:p>
+            <w:pPr>
+              <w:rPr>
+                <w:b/>
+                <w:sz w:val="24"/>
+                <w:szCs w:val="24"/>
+              </w:rPr>
+            </w:pPr>
+          </w:p>
         </w:tc>
         <w:tc>
           <w:tcPr>
@@ -13178,7 +11641,7 @@
     <w:p>
       <w:pPr>
         <w:pStyle w:val="Titolo"/>
-        <w:ind w:left="-993" w:hanging="425"/>
+        <w:ind w:hanging="425"/>
         <w:rPr>
           <w:sz w:val="44"/>
           <w:szCs w:val="44"/>
@@ -13189,6 +11652,7 @@
           <w:sz w:val="44"/>
           <w:szCs w:val="44"/>
         </w:rPr>
+        <w:lastRenderedPageBreak/>
         <w:t>2</w:t>
       </w:r>
       <w:r>
@@ -13209,7 +11673,6 @@
     <w:p>
       <w:pPr>
         <w:pStyle w:val="Titolo2"/>
-        <w:ind w:left="-1418"/>
         <w:rPr>
           <w:sz w:val="32"/>
           <w:szCs w:val="32"/>
@@ -13324,7 +11787,6 @@
     <w:p>
       <w:pPr>
         <w:pStyle w:val="Titolo2"/>
-        <w:ind w:left="-1418"/>
         <w:rPr>
           <w:sz w:val="32"/>
           <w:szCs w:val="32"/>
@@ -13342,7 +11804,6 @@
     <w:p>
       <w:pPr>
         <w:pStyle w:val="Titolo4"/>
-        <w:ind w:left="-1418"/>
         <w:rPr>
           <w:b w:val="0"/>
           <w:bCs/>
@@ -13454,7 +11915,6 @@
     <w:p>
       <w:pPr>
         <w:pStyle w:val="Titolo4"/>
-        <w:ind w:left="-1418"/>
         <w:rPr>
           <w:b w:val="0"/>
           <w:bCs/>
@@ -13563,7 +12023,18 @@
           <w:sz w:val="28"/>
           <w:szCs w:val="28"/>
         </w:rPr>
-        <w:t>: Gestisci Account</w:t>
+        <w:t>: Gestisci A</w:t>
+      </w:r>
+      <w:r>
+        <w:rPr>
+          <w:b w:val="0"/>
+          <w:bCs/>
+          <w:i/>
+          <w:iCs/>
+          <w:sz w:val="28"/>
+          <w:szCs w:val="28"/>
+        </w:rPr>
+        <w:t>lloggio</w:t>
       </w:r>
     </w:p>
     <w:p>
@@ -13579,7 +12050,6 @@
     <w:p>
       <w:pPr>
         <w:pStyle w:val="Titolo4"/>
-        <w:ind w:left="-1418"/>
         <w:rPr>
           <w:b w:val="0"/>
           <w:bCs/>
@@ -13666,7 +12136,40 @@
           <w:sz w:val="28"/>
           <w:szCs w:val="28"/>
         </w:rPr>
-        <w:t>UC1: Gestisci Account</w:t>
+        <w:t>UC</w:t>
+      </w:r>
+      <w:r>
+        <w:rPr>
+          <w:b w:val="0"/>
+          <w:bCs/>
+          <w:i/>
+          <w:iCs/>
+          <w:sz w:val="28"/>
+          <w:szCs w:val="28"/>
+        </w:rPr>
+        <w:t>3</w:t>
+      </w:r>
+      <w:r>
+        <w:rPr>
+          <w:b w:val="0"/>
+          <w:bCs/>
+          <w:i/>
+          <w:iCs/>
+          <w:sz w:val="28"/>
+          <w:szCs w:val="28"/>
+        </w:rPr>
+        <w:t xml:space="preserve">: Gestisci </w:t>
+      </w:r>
+      <w:r>
+        <w:rPr>
+          <w:b w:val="0"/>
+          <w:bCs/>
+          <w:i/>
+          <w:iCs/>
+          <w:sz w:val="28"/>
+          <w:szCs w:val="28"/>
+        </w:rPr>
+        <w:t>Posto letto</w:t>
       </w:r>
     </w:p>
     <w:p>
@@ -13682,7 +12185,6 @@
     <w:p>
       <w:pPr>
         <w:pStyle w:val="Titolo4"/>
-        <w:ind w:left="-1418"/>
         <w:rPr>
           <w:b w:val="0"/>
           <w:bCs/>
@@ -13769,7 +12271,40 @@
           <w:sz w:val="28"/>
           <w:szCs w:val="28"/>
         </w:rPr>
-        <w:t>UC1: Gestisci Account</w:t>
+        <w:t>UC</w:t>
+      </w:r>
+      <w:r>
+        <w:rPr>
+          <w:b w:val="0"/>
+          <w:bCs/>
+          <w:i/>
+          <w:iCs/>
+          <w:sz w:val="28"/>
+          <w:szCs w:val="28"/>
+        </w:rPr>
+        <w:t>4</w:t>
+      </w:r>
+      <w:r>
+        <w:rPr>
+          <w:b w:val="0"/>
+          <w:bCs/>
+          <w:i/>
+          <w:iCs/>
+          <w:sz w:val="28"/>
+          <w:szCs w:val="28"/>
+        </w:rPr>
+        <w:t xml:space="preserve">: </w:t>
+      </w:r>
+      <w:r>
+        <w:rPr>
+          <w:b w:val="0"/>
+          <w:bCs/>
+          <w:i/>
+          <w:iCs/>
+          <w:sz w:val="28"/>
+          <w:szCs w:val="28"/>
+        </w:rPr>
+        <w:t>Ricerca Alloggio</w:t>
       </w:r>
     </w:p>
     <w:p>
@@ -13815,7 +12350,6 @@
     <w:p>
       <w:pPr>
         <w:pStyle w:val="Titolo4"/>
-        <w:ind w:left="-1418"/>
         <w:rPr>
           <w:b w:val="0"/>
           <w:bCs/>
@@ -13902,7 +12436,40 @@
           <w:sz w:val="28"/>
           <w:szCs w:val="28"/>
         </w:rPr>
-        <w:t>UC1: Gestisci Account</w:t>
+        <w:t>UC</w:t>
+      </w:r>
+      <w:r>
+        <w:rPr>
+          <w:b w:val="0"/>
+          <w:bCs/>
+          <w:i/>
+          <w:iCs/>
+          <w:sz w:val="28"/>
+          <w:szCs w:val="28"/>
+        </w:rPr>
+        <w:t>5</w:t>
+      </w:r>
+      <w:r>
+        <w:rPr>
+          <w:b w:val="0"/>
+          <w:bCs/>
+          <w:i/>
+          <w:iCs/>
+          <w:sz w:val="28"/>
+          <w:szCs w:val="28"/>
+        </w:rPr>
+        <w:t xml:space="preserve">: </w:t>
+      </w:r>
+      <w:r>
+        <w:rPr>
+          <w:b w:val="0"/>
+          <w:bCs/>
+          <w:i/>
+          <w:iCs/>
+          <w:sz w:val="28"/>
+          <w:szCs w:val="28"/>
+        </w:rPr>
+        <w:t>Prenota Alloggio</w:t>
       </w:r>
     </w:p>
     <w:p>
@@ -13948,7 +12515,6 @@
     <w:p>
       <w:pPr>
         <w:pStyle w:val="Titolo4"/>
-        <w:ind w:left="-1418"/>
         <w:rPr>
           <w:b w:val="0"/>
           <w:bCs/>
@@ -14035,9 +12601,122 @@
           <w:sz w:val="28"/>
           <w:szCs w:val="28"/>
         </w:rPr>
-        <w:t>UC1: Gestisci Account</w:t>
+        <w:t>UC</w:t>
+      </w:r>
+      <w:r>
+        <w:rPr>
+          <w:b w:val="0"/>
+          <w:bCs/>
+          <w:i/>
+          <w:iCs/>
+          <w:sz w:val="28"/>
+          <w:szCs w:val="28"/>
+        </w:rPr>
+        <w:t>7</w:t>
+      </w:r>
+      <w:r>
+        <w:rPr>
+          <w:b w:val="0"/>
+          <w:bCs/>
+          <w:i/>
+          <w:iCs/>
+          <w:sz w:val="28"/>
+          <w:szCs w:val="28"/>
+        </w:rPr>
+        <w:t xml:space="preserve">: Gestisci </w:t>
+      </w:r>
+      <w:r>
+        <w:rPr>
+          <w:b w:val="0"/>
+          <w:bCs/>
+          <w:i/>
+          <w:iCs/>
+          <w:sz w:val="28"/>
+          <w:szCs w:val="28"/>
+        </w:rPr>
+        <w:t>Richiesta</w:t>
       </w:r>
     </w:p>
+    <w:p>
+      <w:pPr>
+        <w:pStyle w:val="Intestazione"/>
+        <w:tabs>
+          <w:tab w:val="clear" w:pos="4819"/>
+          <w:tab w:val="clear" w:pos="9638"/>
+        </w:tabs>
+        <w:spacing w:after="210" w:line="360" w:lineRule="auto"/>
+      </w:pPr>
+    </w:p>
+    <w:p>
+      <w:pPr>
+        <w:pStyle w:val="Intestazione"/>
+        <w:tabs>
+          <w:tab w:val="clear" w:pos="4819"/>
+          <w:tab w:val="clear" w:pos="9638"/>
+        </w:tabs>
+        <w:spacing w:after="210" w:line="360" w:lineRule="auto"/>
+      </w:pPr>
+    </w:p>
+    <w:p>
+      <w:pPr>
+        <w:pStyle w:val="Intestazione"/>
+        <w:tabs>
+          <w:tab w:val="clear" w:pos="4819"/>
+          <w:tab w:val="clear" w:pos="9638"/>
+        </w:tabs>
+        <w:spacing w:after="210" w:line="360" w:lineRule="auto"/>
+      </w:pPr>
+    </w:p>
+    <w:p>
+      <w:pPr>
+        <w:pStyle w:val="Intestazione"/>
+        <w:tabs>
+          <w:tab w:val="clear" w:pos="4819"/>
+          <w:tab w:val="clear" w:pos="9638"/>
+        </w:tabs>
+        <w:spacing w:after="210" w:line="360" w:lineRule="auto"/>
+      </w:pPr>
+    </w:p>
+    <w:p>
+      <w:pPr>
+        <w:pStyle w:val="Titolo2"/>
+        <w:rPr>
+          <w:sz w:val="32"/>
+          <w:szCs w:val="32"/>
+        </w:rPr>
+      </w:pPr>
+      <w:r>
+        <w:rPr>
+          <w:sz w:val="32"/>
+          <w:szCs w:val="32"/>
+        </w:rPr>
+        <w:lastRenderedPageBreak/>
+        <w:t>2.</w:t>
+      </w:r>
+      <w:r>
+        <w:rPr>
+          <w:sz w:val="32"/>
+          <w:szCs w:val="32"/>
+        </w:rPr>
+        <w:t>3</w:t>
+      </w:r>
+      <w:r>
+        <w:rPr>
+          <w:sz w:val="32"/>
+          <w:szCs w:val="32"/>
+        </w:rPr>
+        <w:t xml:space="preserve"> </w:t>
+      </w:r>
+      <w:r>
+        <w:rPr>
+          <w:sz w:val="32"/>
+          <w:szCs w:val="32"/>
+        </w:rPr>
+        <w:t>Contratto delle operazioni</w:t>
+      </w:r>
+    </w:p>
+    <w:p/>
+    <w:p/>
     <w:p>
       <w:pPr>
         <w:pStyle w:val="Intestazione"/>

--- a/Iterazione 1.docx
+++ b/Iterazione 1.docx
@@ -64,7 +64,15 @@
         <w:ind w:left="0"/>
       </w:pPr>
       <w:r>
-        <w:t>Sulla base dei requisiti principali emersi durante la fase di ideazione, il team di sviluppo si è concentrato sulla definizione del Dominio del progetto</w:t>
+        <w:t xml:space="preserve">Sulla base dei requisiti principali emersi durante la fase di ideazione, </w:t>
+      </w:r>
+      <w:proofErr w:type="gramStart"/>
+      <w:r>
+        <w:t>il team</w:t>
+      </w:r>
+      <w:proofErr w:type="gramEnd"/>
+      <w:r>
+        <w:t xml:space="preserve"> di sviluppo si è concentrato sulla definizione del Dominio del progetto</w:t>
       </w:r>
       <w:r>
         <w:t>.</w:t>
@@ -83,7 +91,7 @@
         <w:pStyle w:val="Paragrafoelenco"/>
         <w:numPr>
           <w:ilvl w:val="0"/>
-          <w:numId w:val="10"/>
+          <w:numId w:val="3"/>
         </w:numPr>
         <w:ind w:left="425" w:hanging="425"/>
       </w:pPr>
@@ -102,7 +110,7 @@
         <w:pStyle w:val="Paragrafoelenco"/>
         <w:numPr>
           <w:ilvl w:val="0"/>
-          <w:numId w:val="10"/>
+          <w:numId w:val="3"/>
         </w:numPr>
         <w:ind w:left="425" w:hanging="425"/>
       </w:pPr>
@@ -127,7 +135,7 @@
         <w:pStyle w:val="Paragrafoelenco"/>
         <w:numPr>
           <w:ilvl w:val="0"/>
-          <w:numId w:val="10"/>
+          <w:numId w:val="3"/>
         </w:numPr>
         <w:ind w:left="425" w:hanging="425"/>
       </w:pPr>
@@ -158,7 +166,7 @@
         <w:pStyle w:val="Paragrafoelenco"/>
         <w:numPr>
           <w:ilvl w:val="0"/>
-          <w:numId w:val="10"/>
+          <w:numId w:val="3"/>
         </w:numPr>
         <w:ind w:left="425" w:hanging="425"/>
       </w:pPr>
@@ -177,7 +185,7 @@
         <w:pStyle w:val="Paragrafoelenco"/>
         <w:numPr>
           <w:ilvl w:val="0"/>
-          <w:numId w:val="10"/>
+          <w:numId w:val="3"/>
         </w:numPr>
         <w:ind w:left="425" w:hanging="425"/>
       </w:pPr>
@@ -196,7 +204,7 @@
         <w:pStyle w:val="Paragrafoelenco"/>
         <w:numPr>
           <w:ilvl w:val="0"/>
-          <w:numId w:val="10"/>
+          <w:numId w:val="3"/>
         </w:numPr>
         <w:ind w:left="425" w:hanging="425"/>
       </w:pPr>
@@ -311,8 +319,8 @@
         <w:tblLook w:val="04A0" w:firstRow="1" w:lastRow="0" w:firstColumn="1" w:lastColumn="0" w:noHBand="0" w:noVBand="1"/>
       </w:tblPr>
       <w:tblGrid>
-        <w:gridCol w:w="2691"/>
-        <w:gridCol w:w="8083"/>
+        <w:gridCol w:w="2547"/>
+        <w:gridCol w:w="8227"/>
       </w:tblGrid>
       <w:tr>
         <w:trPr>
@@ -387,7 +395,7 @@
       <w:tr>
         <w:tc>
           <w:tcPr>
-            <w:tcW w:w="2691" w:type="dxa"/>
+            <w:tcW w:w="2547" w:type="dxa"/>
           </w:tcPr>
           <w:p>
             <w:pPr>
@@ -425,7 +433,7 @@
         </w:tc>
         <w:tc>
           <w:tcPr>
-            <w:tcW w:w="8083" w:type="dxa"/>
+            <w:tcW w:w="8227" w:type="dxa"/>
           </w:tcPr>
           <w:p>
             <w:pPr>
@@ -466,7 +474,7 @@
       <w:tr>
         <w:tc>
           <w:tcPr>
-            <w:tcW w:w="2691" w:type="dxa"/>
+            <w:tcW w:w="2547" w:type="dxa"/>
           </w:tcPr>
           <w:p>
             <w:pPr>
@@ -504,7 +512,7 @@
         </w:tc>
         <w:tc>
           <w:tcPr>
-            <w:tcW w:w="8083" w:type="dxa"/>
+            <w:tcW w:w="8227" w:type="dxa"/>
           </w:tcPr>
           <w:p>
             <w:pPr>
@@ -536,7 +544,7 @@
       <w:tr>
         <w:tc>
           <w:tcPr>
-            <w:tcW w:w="2691" w:type="dxa"/>
+            <w:tcW w:w="2547" w:type="dxa"/>
           </w:tcPr>
           <w:p>
             <w:pPr>
@@ -574,7 +582,7 @@
         </w:tc>
         <w:tc>
           <w:tcPr>
-            <w:tcW w:w="8083" w:type="dxa"/>
+            <w:tcW w:w="8227" w:type="dxa"/>
           </w:tcPr>
           <w:p>
             <w:pPr>
@@ -606,7 +614,7 @@
       <w:tr>
         <w:tc>
           <w:tcPr>
-            <w:tcW w:w="2691" w:type="dxa"/>
+            <w:tcW w:w="2547" w:type="dxa"/>
           </w:tcPr>
           <w:p>
             <w:pPr>
@@ -644,18 +652,17 @@
         </w:tc>
         <w:tc>
           <w:tcPr>
-            <w:tcW w:w="8083" w:type="dxa"/>
+            <w:tcW w:w="8227" w:type="dxa"/>
           </w:tcPr>
           <w:p>
             <w:pPr>
+              <w:pStyle w:val="Paragrafoelenco"/>
               <w:numPr>
                 <w:ilvl w:val="0"/>
-                <w:numId w:val="6"/>
+                <w:numId w:val="18"/>
               </w:numPr>
-              <w:ind w:left="0" w:hanging="361"/>
-              <w:rPr>
-                <w:rFonts w:cstheme="minorHAnsi"/>
-                <w:sz w:val="24"/>
+              <w:rPr>
+                <w:rFonts w:cstheme="minorHAnsi"/>
                 <w:szCs w:val="24"/>
                 <w:u w:val="single"/>
               </w:rPr>
@@ -665,25 +672,16 @@
                 <w:rFonts w:eastAsia="Times New Roman" w:cstheme="minorHAnsi"/>
                 <w:i/>
                 <w:sz w:val="24"/>
-                <w:szCs w:val="24"/>
-              </w:rPr>
-              <w:t>Utente</w:t>
-            </w:r>
-            <w:r>
-              <w:rPr>
-                <w:rFonts w:eastAsia="Times New Roman" w:cstheme="minorHAnsi"/>
-                <w:i/>
-                <w:sz w:val="24"/>
-                <w:szCs w:val="24"/>
-              </w:rPr>
-              <w:t xml:space="preserve">: </w:t>
+                <w:szCs w:val="32"/>
+              </w:rPr>
+              <w:t xml:space="preserve">Utente: </w:t>
             </w:r>
             <w:r>
               <w:rPr>
                 <w:rFonts w:eastAsia="Times New Roman" w:cstheme="minorHAnsi"/>
                 <w:iCs/>
                 <w:sz w:val="24"/>
-                <w:szCs w:val="24"/>
+                <w:szCs w:val="32"/>
               </w:rPr>
               <w:t>vuole poter iscrivers</w:t>
             </w:r>
@@ -692,7 +690,7 @@
                 <w:rFonts w:eastAsia="Times New Roman" w:cstheme="minorHAnsi"/>
                 <w:iCs/>
                 <w:sz w:val="24"/>
-                <w:szCs w:val="24"/>
+                <w:szCs w:val="32"/>
               </w:rPr>
               <w:t>i</w:t>
             </w:r>
@@ -701,7 +699,7 @@
                 <w:rFonts w:eastAsia="Times New Roman" w:cstheme="minorHAnsi"/>
                 <w:iCs/>
                 <w:sz w:val="24"/>
-                <w:szCs w:val="24"/>
+                <w:szCs w:val="32"/>
               </w:rPr>
               <w:t xml:space="preserve"> alla piattaforma per usufruire dei servizi offerti.</w:t>
             </w:r>
@@ -711,7 +709,7 @@
       <w:tr>
         <w:tc>
           <w:tcPr>
-            <w:tcW w:w="2691" w:type="dxa"/>
+            <w:tcW w:w="2547" w:type="dxa"/>
           </w:tcPr>
           <w:p>
             <w:pPr>
@@ -749,7 +747,7 @@
         </w:tc>
         <w:tc>
           <w:tcPr>
-            <w:tcW w:w="8083" w:type="dxa"/>
+            <w:tcW w:w="8227" w:type="dxa"/>
           </w:tcPr>
           <w:p>
             <w:pPr>
@@ -782,7 +780,7 @@
       <w:tr>
         <w:tc>
           <w:tcPr>
-            <w:tcW w:w="2691" w:type="dxa"/>
+            <w:tcW w:w="2547" w:type="dxa"/>
           </w:tcPr>
           <w:p>
             <w:pPr>
@@ -832,7 +830,7 @@
         </w:tc>
         <w:tc>
           <w:tcPr>
-            <w:tcW w:w="8083" w:type="dxa"/>
+            <w:tcW w:w="8227" w:type="dxa"/>
           </w:tcPr>
           <w:p>
             <w:pPr>
@@ -920,7 +918,7 @@
       <w:tr>
         <w:tc>
           <w:tcPr>
-            <w:tcW w:w="2691" w:type="dxa"/>
+            <w:tcW w:w="2547" w:type="dxa"/>
           </w:tcPr>
           <w:p>
             <w:pPr>
@@ -952,7 +950,7 @@
         </w:tc>
         <w:tc>
           <w:tcPr>
-            <w:tcW w:w="8083" w:type="dxa"/>
+            <w:tcW w:w="8227" w:type="dxa"/>
           </w:tcPr>
           <w:p>
             <w:pPr>
@@ -997,13 +995,12 @@
               <w:pStyle w:val="TableParagraph"/>
               <w:numPr>
                 <w:ilvl w:val="0"/>
-                <w:numId w:val="5"/>
+                <w:numId w:val="19"/>
               </w:numPr>
               <w:tabs>
                 <w:tab w:val="left" w:pos="427"/>
               </w:tabs>
               <w:spacing w:line="268" w:lineRule="exact"/>
-              <w:ind w:left="0"/>
               <w:rPr>
                 <w:rFonts w:asciiTheme="minorHAnsi" w:hAnsiTheme="minorHAnsi" w:cstheme="minorHAnsi"/>
                 <w:sz w:val="24"/>
@@ -1026,13 +1023,12 @@
               <w:pStyle w:val="TableParagraph"/>
               <w:numPr>
                 <w:ilvl w:val="0"/>
-                <w:numId w:val="5"/>
+                <w:numId w:val="19"/>
               </w:numPr>
               <w:tabs>
                 <w:tab w:val="left" w:pos="427"/>
               </w:tabs>
               <w:spacing w:before="22"/>
-              <w:ind w:left="0"/>
               <w:rPr>
                 <w:rFonts w:asciiTheme="minorHAnsi" w:hAnsiTheme="minorHAnsi" w:cstheme="minorHAnsi"/>
                 <w:sz w:val="24"/>
@@ -1091,13 +1087,12 @@
               <w:pStyle w:val="TableParagraph"/>
               <w:numPr>
                 <w:ilvl w:val="0"/>
-                <w:numId w:val="5"/>
+                <w:numId w:val="19"/>
               </w:numPr>
               <w:tabs>
                 <w:tab w:val="left" w:pos="427"/>
               </w:tabs>
               <w:spacing w:before="22"/>
-              <w:ind w:left="0"/>
               <w:rPr>
                 <w:rFonts w:asciiTheme="minorHAnsi" w:hAnsiTheme="minorHAnsi" w:cstheme="minorHAnsi"/>
                 <w:sz w:val="24"/>
@@ -1120,13 +1115,12 @@
               <w:pStyle w:val="TableParagraph"/>
               <w:numPr>
                 <w:ilvl w:val="0"/>
-                <w:numId w:val="5"/>
+                <w:numId w:val="19"/>
               </w:numPr>
               <w:tabs>
                 <w:tab w:val="left" w:pos="427"/>
               </w:tabs>
               <w:spacing w:before="22"/>
-              <w:ind w:left="0"/>
               <w:rPr>
                 <w:rFonts w:asciiTheme="minorHAnsi" w:hAnsiTheme="minorHAnsi" w:cstheme="minorHAnsi"/>
                 <w:sz w:val="24"/>
@@ -1158,13 +1152,12 @@
               <w:pStyle w:val="TableParagraph"/>
               <w:numPr>
                 <w:ilvl w:val="0"/>
-                <w:numId w:val="5"/>
+                <w:numId w:val="19"/>
               </w:numPr>
               <w:tabs>
                 <w:tab w:val="left" w:pos="427"/>
               </w:tabs>
               <w:spacing w:before="22"/>
-              <w:ind w:left="0"/>
               <w:rPr>
                 <w:rFonts w:asciiTheme="minorHAnsi" w:hAnsiTheme="minorHAnsi" w:cstheme="minorHAnsi"/>
                 <w:sz w:val="24"/>
@@ -1187,13 +1180,12 @@
               <w:pStyle w:val="TableParagraph"/>
               <w:numPr>
                 <w:ilvl w:val="0"/>
-                <w:numId w:val="5"/>
+                <w:numId w:val="19"/>
               </w:numPr>
               <w:tabs>
                 <w:tab w:val="left" w:pos="427"/>
               </w:tabs>
               <w:spacing w:before="22"/>
-              <w:ind w:left="0"/>
               <w:rPr>
                 <w:rFonts w:asciiTheme="minorHAnsi" w:hAnsiTheme="minorHAnsi" w:cstheme="minorHAnsi"/>
                 <w:sz w:val="24"/>
@@ -1261,13 +1253,12 @@
               <w:pStyle w:val="TableParagraph"/>
               <w:numPr>
                 <w:ilvl w:val="0"/>
-                <w:numId w:val="4"/>
+                <w:numId w:val="20"/>
               </w:numPr>
               <w:tabs>
                 <w:tab w:val="left" w:pos="427"/>
               </w:tabs>
               <w:spacing w:line="268" w:lineRule="exact"/>
-              <w:ind w:left="0"/>
               <w:rPr>
                 <w:rFonts w:asciiTheme="minorHAnsi" w:hAnsiTheme="minorHAnsi" w:cstheme="minorHAnsi"/>
                 <w:sz w:val="24"/>
@@ -1301,12 +1292,10 @@
               <w:pStyle w:val="Paragrafoelenco"/>
               <w:numPr>
                 <w:ilvl w:val="0"/>
-                <w:numId w:val="4"/>
+                <w:numId w:val="20"/>
               </w:numPr>
-              <w:ind w:left="0"/>
-              <w:rPr>
-                <w:rFonts w:cstheme="minorHAnsi"/>
-                <w:sz w:val="24"/>
+              <w:rPr>
+                <w:rFonts w:cstheme="minorHAnsi"/>
                 <w:szCs w:val="24"/>
               </w:rPr>
             </w:pPr>
@@ -1335,7 +1324,6 @@
             <w:r>
               <w:rPr>
                 <w:rFonts w:cstheme="minorHAnsi"/>
-                <w:sz w:val="24"/>
                 <w:szCs w:val="24"/>
               </w:rPr>
               <w:t>;</w:t>
@@ -1346,12 +1334,10 @@
               <w:pStyle w:val="Paragrafoelenco"/>
               <w:numPr>
                 <w:ilvl w:val="0"/>
-                <w:numId w:val="4"/>
+                <w:numId w:val="20"/>
               </w:numPr>
-              <w:ind w:left="0"/>
-              <w:rPr>
-                <w:rFonts w:cstheme="minorHAnsi"/>
-                <w:sz w:val="24"/>
+              <w:rPr>
+                <w:rFonts w:cstheme="minorHAnsi"/>
                 <w:szCs w:val="24"/>
               </w:rPr>
             </w:pPr>
@@ -1364,18 +1350,7 @@
                 <w:szCs w:val="24"/>
                 <w:bdr w:val="none" w:sz="0" w:space="0" w:color="auto" w:frame="1"/>
               </w:rPr>
-              <w:t>Il sistema mostra le informazioni all’utente</w:t>
-            </w:r>
-            <w:r>
-              <w:rPr>
-                <w:rStyle w:val="normaltextrun"/>
-                <w:rFonts w:ascii="Calibri" w:hAnsi="Calibri" w:cs="Calibri"/>
-                <w:color w:val="000000"/>
-                <w:sz w:val="24"/>
-                <w:szCs w:val="24"/>
-                <w:bdr w:val="none" w:sz="0" w:space="0" w:color="auto" w:frame="1"/>
-              </w:rPr>
-              <w:t>.</w:t>
+              <w:t>Il sistema mostra le informazioni all’utente.</w:t>
             </w:r>
           </w:p>
           <w:p>
@@ -1439,64 +1414,27 @@
               <w:pStyle w:val="TableParagraph"/>
               <w:numPr>
                 <w:ilvl w:val="0"/>
-                <w:numId w:val="3"/>
+                <w:numId w:val="21"/>
               </w:numPr>
               <w:tabs>
                 <w:tab w:val="left" w:pos="427"/>
               </w:tabs>
               <w:spacing w:line="268" w:lineRule="exact"/>
-              <w:ind w:left="0"/>
-              <w:rPr>
-                <w:rFonts w:asciiTheme="minorHAnsi" w:hAnsiTheme="minorHAnsi" w:cstheme="minorHAnsi"/>
-                <w:sz w:val="24"/>
-                <w:szCs w:val="24"/>
-                <w:lang w:val="it-IT"/>
-              </w:rPr>
-            </w:pPr>
-            <w:r>
-              <w:rPr>
-                <w:rFonts w:asciiTheme="minorHAnsi" w:hAnsiTheme="minorHAnsi" w:cstheme="minorHAnsi"/>
-                <w:sz w:val="24"/>
-                <w:szCs w:val="24"/>
-                <w:lang w:val="it-IT"/>
-              </w:rPr>
-              <w:t>L’</w:t>
-            </w:r>
-            <w:r>
-              <w:rPr>
-                <w:rFonts w:asciiTheme="minorHAnsi" w:hAnsiTheme="minorHAnsi" w:cstheme="minorHAnsi"/>
-                <w:sz w:val="24"/>
-                <w:szCs w:val="24"/>
-                <w:lang w:val="it-IT"/>
-              </w:rPr>
-              <w:t>utente</w:t>
-            </w:r>
-            <w:r>
-              <w:rPr>
-                <w:rFonts w:asciiTheme="minorHAnsi" w:hAnsiTheme="minorHAnsi" w:cstheme="minorHAnsi"/>
-                <w:sz w:val="24"/>
-                <w:szCs w:val="24"/>
-                <w:lang w:val="it-IT"/>
-              </w:rPr>
-              <w:t xml:space="preserve"> chiede al sistema la modifica </w:t>
-            </w:r>
-            <w:r>
-              <w:rPr>
-                <w:rFonts w:asciiTheme="minorHAnsi" w:hAnsiTheme="minorHAnsi" w:cstheme="minorHAnsi"/>
-                <w:sz w:val="24"/>
-                <w:szCs w:val="24"/>
-                <w:lang w:val="it-IT"/>
-              </w:rPr>
-              <w:t>dei dati del proprio profilo</w:t>
-            </w:r>
-            <w:r>
-              <w:rPr>
-                <w:rFonts w:asciiTheme="minorHAnsi" w:hAnsiTheme="minorHAnsi" w:cstheme="minorHAnsi"/>
-                <w:sz w:val="24"/>
-                <w:szCs w:val="24"/>
-                <w:lang w:val="it-IT"/>
-              </w:rPr>
-              <w:t>;</w:t>
+              <w:rPr>
+                <w:rFonts w:asciiTheme="minorHAnsi" w:hAnsiTheme="minorHAnsi" w:cstheme="minorHAnsi"/>
+                <w:sz w:val="24"/>
+                <w:szCs w:val="24"/>
+                <w:lang w:val="it-IT"/>
+              </w:rPr>
+            </w:pPr>
+            <w:r>
+              <w:rPr>
+                <w:rFonts w:asciiTheme="minorHAnsi" w:hAnsiTheme="minorHAnsi" w:cstheme="minorHAnsi"/>
+                <w:sz w:val="24"/>
+                <w:szCs w:val="24"/>
+                <w:lang w:val="it-IT"/>
+              </w:rPr>
+              <w:t>L’utente chiede al sistema la modifica dei dati del proprio profilo;</w:t>
             </w:r>
           </w:p>
           <w:p>
@@ -1504,37 +1442,27 @@
               <w:pStyle w:val="TableParagraph"/>
               <w:numPr>
                 <w:ilvl w:val="0"/>
-                <w:numId w:val="3"/>
+                <w:numId w:val="21"/>
               </w:numPr>
               <w:tabs>
                 <w:tab w:val="left" w:pos="427"/>
               </w:tabs>
               <w:spacing w:before="21"/>
-              <w:ind w:left="0"/>
-              <w:rPr>
-                <w:rFonts w:asciiTheme="minorHAnsi" w:hAnsiTheme="minorHAnsi" w:cstheme="minorHAnsi"/>
-                <w:sz w:val="24"/>
-                <w:szCs w:val="24"/>
-                <w:lang w:val="it-IT"/>
-              </w:rPr>
-            </w:pPr>
-            <w:r>
-              <w:rPr>
-                <w:rFonts w:asciiTheme="minorHAnsi" w:hAnsiTheme="minorHAnsi" w:cstheme="minorHAnsi"/>
-                <w:sz w:val="24"/>
-                <w:szCs w:val="24"/>
-                <w:lang w:val="it-IT"/>
-              </w:rPr>
-              <w:t>Il sistema mostra i dati attuali con la possibilità di modificarli</w:t>
-            </w:r>
-            <w:r>
-              <w:rPr>
-                <w:rFonts w:asciiTheme="minorHAnsi" w:hAnsiTheme="minorHAnsi" w:cstheme="minorHAnsi"/>
-                <w:sz w:val="24"/>
-                <w:szCs w:val="24"/>
-                <w:lang w:val="it-IT"/>
-              </w:rPr>
-              <w:t>;</w:t>
+              <w:rPr>
+                <w:rFonts w:asciiTheme="minorHAnsi" w:hAnsiTheme="minorHAnsi" w:cstheme="minorHAnsi"/>
+                <w:sz w:val="24"/>
+                <w:szCs w:val="24"/>
+                <w:lang w:val="it-IT"/>
+              </w:rPr>
+            </w:pPr>
+            <w:r>
+              <w:rPr>
+                <w:rFonts w:asciiTheme="minorHAnsi" w:hAnsiTheme="minorHAnsi" w:cstheme="minorHAnsi"/>
+                <w:sz w:val="24"/>
+                <w:szCs w:val="24"/>
+                <w:lang w:val="it-IT"/>
+              </w:rPr>
+              <w:t>Il sistema mostra i dati attuali con la possibilità di modificarli;</w:t>
             </w:r>
           </w:p>
           <w:p>
@@ -1542,37 +1470,27 @@
               <w:pStyle w:val="TableParagraph"/>
               <w:numPr>
                 <w:ilvl w:val="0"/>
-                <w:numId w:val="3"/>
+                <w:numId w:val="21"/>
               </w:numPr>
               <w:tabs>
                 <w:tab w:val="left" w:pos="427"/>
               </w:tabs>
               <w:spacing w:before="21"/>
-              <w:ind w:left="0"/>
-              <w:rPr>
-                <w:rFonts w:asciiTheme="minorHAnsi" w:hAnsiTheme="minorHAnsi" w:cstheme="minorHAnsi"/>
-                <w:sz w:val="24"/>
-                <w:szCs w:val="24"/>
-                <w:lang w:val="it-IT"/>
-              </w:rPr>
-            </w:pPr>
-            <w:r>
-              <w:rPr>
-                <w:rFonts w:asciiTheme="minorHAnsi" w:hAnsiTheme="minorHAnsi" w:cstheme="minorHAnsi"/>
-                <w:sz w:val="24"/>
-                <w:szCs w:val="24"/>
-                <w:lang w:val="it-IT"/>
-              </w:rPr>
-              <w:t>L’utente modifica i dati desiderati</w:t>
-            </w:r>
-            <w:r>
-              <w:rPr>
-                <w:rFonts w:asciiTheme="minorHAnsi" w:hAnsiTheme="minorHAnsi" w:cstheme="minorHAnsi"/>
-                <w:sz w:val="24"/>
-                <w:szCs w:val="24"/>
-                <w:lang w:val="it-IT"/>
-              </w:rPr>
-              <w:t>;</w:t>
+              <w:rPr>
+                <w:rFonts w:asciiTheme="minorHAnsi" w:hAnsiTheme="minorHAnsi" w:cstheme="minorHAnsi"/>
+                <w:sz w:val="24"/>
+                <w:szCs w:val="24"/>
+                <w:lang w:val="it-IT"/>
+              </w:rPr>
+            </w:pPr>
+            <w:r>
+              <w:rPr>
+                <w:rFonts w:asciiTheme="minorHAnsi" w:hAnsiTheme="minorHAnsi" w:cstheme="minorHAnsi"/>
+                <w:sz w:val="24"/>
+                <w:szCs w:val="24"/>
+                <w:lang w:val="it-IT"/>
+              </w:rPr>
+              <w:t>L’utente modifica i dati desiderati;</w:t>
             </w:r>
           </w:p>
           <w:p>
@@ -1580,37 +1498,27 @@
               <w:pStyle w:val="TableParagraph"/>
               <w:numPr>
                 <w:ilvl w:val="0"/>
-                <w:numId w:val="3"/>
+                <w:numId w:val="21"/>
               </w:numPr>
               <w:tabs>
                 <w:tab w:val="left" w:pos="427"/>
               </w:tabs>
               <w:spacing w:before="19"/>
-              <w:ind w:left="0"/>
-              <w:rPr>
-                <w:rFonts w:asciiTheme="minorHAnsi" w:hAnsiTheme="minorHAnsi" w:cstheme="minorHAnsi"/>
-                <w:sz w:val="24"/>
-                <w:szCs w:val="24"/>
-                <w:lang w:val="it-IT"/>
-              </w:rPr>
-            </w:pPr>
-            <w:r>
-              <w:rPr>
-                <w:rFonts w:asciiTheme="minorHAnsi" w:hAnsiTheme="minorHAnsi" w:cstheme="minorHAnsi"/>
-                <w:sz w:val="24"/>
-                <w:szCs w:val="24"/>
-                <w:lang w:val="it-IT"/>
-              </w:rPr>
-              <w:t>Il sistema verifica la validità dei dati</w:t>
-            </w:r>
-            <w:r>
-              <w:rPr>
-                <w:rFonts w:asciiTheme="minorHAnsi" w:hAnsiTheme="minorHAnsi" w:cstheme="minorHAnsi"/>
-                <w:sz w:val="24"/>
-                <w:szCs w:val="24"/>
-                <w:lang w:val="it-IT"/>
-              </w:rPr>
-              <w:t>;</w:t>
+              <w:rPr>
+                <w:rFonts w:asciiTheme="minorHAnsi" w:hAnsiTheme="minorHAnsi" w:cstheme="minorHAnsi"/>
+                <w:sz w:val="24"/>
+                <w:szCs w:val="24"/>
+                <w:lang w:val="it-IT"/>
+              </w:rPr>
+            </w:pPr>
+            <w:r>
+              <w:rPr>
+                <w:rFonts w:asciiTheme="minorHAnsi" w:hAnsiTheme="minorHAnsi" w:cstheme="minorHAnsi"/>
+                <w:sz w:val="24"/>
+                <w:szCs w:val="24"/>
+                <w:lang w:val="it-IT"/>
+              </w:rPr>
+              <w:t>Il sistema verifica la validità dei dati;</w:t>
             </w:r>
           </w:p>
           <w:p>
@@ -1618,30 +1526,21 @@
               <w:pStyle w:val="Paragrafoelenco"/>
               <w:numPr>
                 <w:ilvl w:val="0"/>
-                <w:numId w:val="3"/>
+                <w:numId w:val="21"/>
               </w:numPr>
-              <w:ind w:left="0"/>
-              <w:rPr>
-                <w:rFonts w:cstheme="minorHAnsi"/>
-                <w:sz w:val="24"/>
-                <w:szCs w:val="24"/>
-              </w:rPr>
-            </w:pPr>
-            <w:r>
-              <w:rPr>
-                <w:rFonts w:cstheme="minorHAnsi"/>
-                <w:sz w:val="24"/>
-                <w:szCs w:val="24"/>
-              </w:rPr>
-              <w:t xml:space="preserve">Il sistema </w:t>
-            </w:r>
-            <w:r>
-              <w:rPr>
-                <w:rFonts w:cstheme="minorHAnsi"/>
-                <w:sz w:val="24"/>
-                <w:szCs w:val="24"/>
-              </w:rPr>
-              <w:t>aggiorna i dati.</w:t>
+              <w:rPr>
+                <w:rFonts w:cstheme="minorHAnsi"/>
+                <w:sz w:val="24"/>
+                <w:szCs w:val="24"/>
+              </w:rPr>
+            </w:pPr>
+            <w:r>
+              <w:rPr>
+                <w:rFonts w:cstheme="minorHAnsi"/>
+                <w:sz w:val="24"/>
+                <w:szCs w:val="24"/>
+              </w:rPr>
+              <w:t>Il sistema aggiorna i dati.</w:t>
             </w:r>
           </w:p>
           <w:p>
@@ -1696,37 +1595,27 @@
               <w:pStyle w:val="TableParagraph"/>
               <w:numPr>
                 <w:ilvl w:val="0"/>
-                <w:numId w:val="2"/>
+                <w:numId w:val="22"/>
               </w:numPr>
               <w:tabs>
                 <w:tab w:val="left" w:pos="427"/>
               </w:tabs>
               <w:spacing w:line="268" w:lineRule="exact"/>
-              <w:ind w:left="0"/>
-              <w:rPr>
-                <w:rFonts w:asciiTheme="minorHAnsi" w:hAnsiTheme="minorHAnsi" w:cstheme="minorHAnsi"/>
-                <w:sz w:val="24"/>
-                <w:szCs w:val="24"/>
-                <w:lang w:val="it-IT"/>
-              </w:rPr>
-            </w:pPr>
-            <w:r>
-              <w:rPr>
-                <w:rFonts w:asciiTheme="minorHAnsi" w:hAnsiTheme="minorHAnsi" w:cstheme="minorHAnsi"/>
-                <w:sz w:val="24"/>
-                <w:szCs w:val="24"/>
-                <w:lang w:val="it-IT"/>
-              </w:rPr>
-              <w:t>L’utente chiede al sistema l’eliminazione del proprio profilo</w:t>
-            </w:r>
-            <w:r>
-              <w:rPr>
-                <w:rFonts w:asciiTheme="minorHAnsi" w:hAnsiTheme="minorHAnsi" w:cstheme="minorHAnsi"/>
-                <w:sz w:val="24"/>
-                <w:szCs w:val="24"/>
-                <w:lang w:val="it-IT"/>
-              </w:rPr>
-              <w:t>;</w:t>
+              <w:rPr>
+                <w:rFonts w:asciiTheme="minorHAnsi" w:hAnsiTheme="minorHAnsi" w:cstheme="minorHAnsi"/>
+                <w:sz w:val="24"/>
+                <w:szCs w:val="24"/>
+                <w:lang w:val="it-IT"/>
+              </w:rPr>
+            </w:pPr>
+            <w:r>
+              <w:rPr>
+                <w:rFonts w:asciiTheme="minorHAnsi" w:hAnsiTheme="minorHAnsi" w:cstheme="minorHAnsi"/>
+                <w:sz w:val="24"/>
+                <w:szCs w:val="24"/>
+                <w:lang w:val="it-IT"/>
+              </w:rPr>
+              <w:t>L’utente chiede al sistema l’eliminazione del proprio profilo;</w:t>
             </w:r>
           </w:p>
           <w:p>
@@ -1734,37 +1623,27 @@
               <w:pStyle w:val="TableParagraph"/>
               <w:numPr>
                 <w:ilvl w:val="0"/>
-                <w:numId w:val="2"/>
+                <w:numId w:val="22"/>
               </w:numPr>
               <w:tabs>
                 <w:tab w:val="left" w:pos="427"/>
               </w:tabs>
               <w:spacing w:before="22"/>
-              <w:ind w:left="0"/>
-              <w:rPr>
-                <w:rFonts w:asciiTheme="minorHAnsi" w:hAnsiTheme="minorHAnsi" w:cstheme="minorHAnsi"/>
-                <w:sz w:val="24"/>
-                <w:szCs w:val="24"/>
-                <w:lang w:val="it-IT"/>
-              </w:rPr>
-            </w:pPr>
-            <w:r>
-              <w:rPr>
-                <w:rFonts w:asciiTheme="minorHAnsi" w:hAnsiTheme="minorHAnsi" w:cstheme="minorHAnsi"/>
-                <w:sz w:val="24"/>
-                <w:szCs w:val="24"/>
-                <w:lang w:val="it-IT"/>
-              </w:rPr>
-              <w:t>Il sistema richiede la conferma dell’eliminazione</w:t>
-            </w:r>
-            <w:r>
-              <w:rPr>
-                <w:rFonts w:asciiTheme="minorHAnsi" w:hAnsiTheme="minorHAnsi" w:cstheme="minorHAnsi"/>
-                <w:sz w:val="24"/>
-                <w:szCs w:val="24"/>
-                <w:lang w:val="it-IT"/>
-              </w:rPr>
-              <w:t>;</w:t>
+              <w:rPr>
+                <w:rFonts w:asciiTheme="minorHAnsi" w:hAnsiTheme="minorHAnsi" w:cstheme="minorHAnsi"/>
+                <w:sz w:val="24"/>
+                <w:szCs w:val="24"/>
+                <w:lang w:val="it-IT"/>
+              </w:rPr>
+            </w:pPr>
+            <w:r>
+              <w:rPr>
+                <w:rFonts w:asciiTheme="minorHAnsi" w:hAnsiTheme="minorHAnsi" w:cstheme="minorHAnsi"/>
+                <w:sz w:val="24"/>
+                <w:szCs w:val="24"/>
+                <w:lang w:val="it-IT"/>
+              </w:rPr>
+              <w:t>Il sistema richiede la conferma dell’eliminazione;</w:t>
             </w:r>
           </w:p>
           <w:p>
@@ -1772,13 +1651,13 @@
               <w:pStyle w:val="TableParagraph"/>
               <w:numPr>
                 <w:ilvl w:val="0"/>
-                <w:numId w:val="2"/>
+                <w:numId w:val="22"/>
               </w:numPr>
               <w:tabs>
                 <w:tab w:val="left" w:pos="427"/>
               </w:tabs>
               <w:spacing w:before="20" w:line="259" w:lineRule="auto"/>
-              <w:ind w:left="0" w:right="794"/>
+              <w:ind w:right="794"/>
               <w:rPr>
                 <w:rFonts w:asciiTheme="minorHAnsi" w:hAnsiTheme="minorHAnsi" w:cstheme="minorHAnsi"/>
                 <w:sz w:val="24"/>
@@ -1801,9 +1680,8 @@
               <w:pStyle w:val="Paragrafoelenco"/>
               <w:numPr>
                 <w:ilvl w:val="0"/>
-                <w:numId w:val="2"/>
+                <w:numId w:val="22"/>
               </w:numPr>
-              <w:ind w:left="0"/>
               <w:rPr>
                 <w:sz w:val="24"/>
                 <w:szCs w:val="24"/>
@@ -1831,7 +1709,7 @@
       <w:tr>
         <w:tc>
           <w:tcPr>
-            <w:tcW w:w="2691" w:type="dxa"/>
+            <w:tcW w:w="2547" w:type="dxa"/>
           </w:tcPr>
           <w:p>
             <w:pPr>
@@ -1853,7 +1731,7 @@
         </w:tc>
         <w:tc>
           <w:tcPr>
-            <w:tcW w:w="8083" w:type="dxa"/>
+            <w:tcW w:w="8227" w:type="dxa"/>
           </w:tcPr>
           <w:p>
             <w:pPr>
@@ -2534,25 +2412,12 @@
               </w:rPr>
             </w:pPr>
           </w:p>
-          <w:p>
-            <w:pPr>
-              <w:pStyle w:val="TableParagraph"/>
-              <w:spacing w:line="268" w:lineRule="exact"/>
-              <w:ind w:left="0"/>
-              <w:rPr>
-                <w:rFonts w:asciiTheme="minorHAnsi" w:hAnsiTheme="minorHAnsi" w:cstheme="minorHAnsi"/>
-                <w:sz w:val="24"/>
-                <w:szCs w:val="24"/>
-                <w:lang w:val="it-IT"/>
-              </w:rPr>
-            </w:pPr>
-          </w:p>
         </w:tc>
       </w:tr>
       <w:tr>
         <w:tc>
           <w:tcPr>
-            <w:tcW w:w="2691" w:type="dxa"/>
+            <w:tcW w:w="2547" w:type="dxa"/>
           </w:tcPr>
           <w:p>
             <w:pPr>
@@ -2575,7 +2440,7 @@
         </w:tc>
         <w:tc>
           <w:tcPr>
-            <w:tcW w:w="8083" w:type="dxa"/>
+            <w:tcW w:w="8227" w:type="dxa"/>
           </w:tcPr>
           <w:p>
             <w:pPr>
@@ -2610,10 +2475,8 @@
           <w:p>
             <w:pPr>
               <w:rPr>
-                <w:rFonts w:cstheme="minorHAnsi"/>
-                <w:sz w:val="24"/>
-                <w:szCs w:val="24"/>
-                <w:u w:val="single"/>
+                <w:sz w:val="24"/>
+                <w:szCs w:val="24"/>
               </w:rPr>
             </w:pPr>
           </w:p>
@@ -2622,7 +2485,7 @@
       <w:tr>
         <w:tc>
           <w:tcPr>
-            <w:tcW w:w="2691" w:type="dxa"/>
+            <w:tcW w:w="2547" w:type="dxa"/>
           </w:tcPr>
           <w:p>
             <w:pPr>
@@ -2644,7 +2507,7 @@
         </w:tc>
         <w:tc>
           <w:tcPr>
-            <w:tcW w:w="8083" w:type="dxa"/>
+            <w:tcW w:w="8227" w:type="dxa"/>
           </w:tcPr>
           <w:p>
             <w:pPr>
@@ -3108,13 +2971,14 @@
             <w:pPr>
               <w:numPr>
                 <w:ilvl w:val="0"/>
-                <w:numId w:val="6"/>
+                <w:numId w:val="1"/>
               </w:numPr>
-              <w:ind w:left="0" w:hanging="361"/>
-              <w:rPr>
-                <w:rFonts w:cstheme="minorHAnsi"/>
-                <w:sz w:val="24"/>
-                <w:szCs w:val="24"/>
+              <w:ind w:left="361" w:hanging="361"/>
+              <w:rPr>
+                <w:rFonts w:cstheme="minorHAnsi"/>
+                <w:sz w:val="24"/>
+                <w:szCs w:val="24"/>
+                <w:u w:val="single"/>
               </w:rPr>
             </w:pPr>
             <w:r>
@@ -3124,26 +2988,28 @@
                 <w:sz w:val="24"/>
                 <w:szCs w:val="24"/>
               </w:rPr>
-              <w:t>Utente ospitante</w:t>
-            </w:r>
-            <w:r>
-              <w:rPr>
-                <w:rFonts w:cstheme="minorHAnsi"/>
-                <w:sz w:val="24"/>
-                <w:szCs w:val="24"/>
-              </w:rPr>
-              <w:t>: vuole che l’operazione di inserimento, modifica o rimozione dell’alloggio venga effettuata correttamente.</w:t>
+              <w:t xml:space="preserve">Utente ospitante: </w:t>
+            </w:r>
+            <w:r>
+              <w:rPr>
+                <w:rFonts w:eastAsia="Times New Roman" w:cstheme="minorHAnsi"/>
+                <w:iCs/>
+                <w:sz w:val="24"/>
+                <w:szCs w:val="24"/>
+              </w:rPr>
+              <w:t>vuole che l’operazione di inserimento, modifica o rimozione dell’alloggio venga effettuata correttamente.</w:t>
             </w:r>
           </w:p>
           <w:p>
             <w:pPr>
               <w:numPr>
                 <w:ilvl w:val="0"/>
-                <w:numId w:val="6"/>
+                <w:numId w:val="1"/>
               </w:numPr>
-              <w:ind w:left="0" w:hanging="361"/>
-              <w:rPr>
-                <w:rFonts w:cstheme="minorHAnsi"/>
+              <w:ind w:left="361" w:hanging="361"/>
+              <w:rPr>
+                <w:rFonts w:cstheme="minorHAnsi"/>
+                <w:iCs/>
                 <w:sz w:val="24"/>
                 <w:szCs w:val="24"/>
               </w:rPr>
@@ -3155,15 +3021,25 @@
                 <w:sz w:val="24"/>
                 <w:szCs w:val="24"/>
               </w:rPr>
-              <w:t>Utente ospite</w:t>
-            </w:r>
-            <w:r>
-              <w:rPr>
-                <w:rFonts w:cstheme="minorHAnsi"/>
-                <w:sz w:val="24"/>
-                <w:szCs w:val="24"/>
-              </w:rPr>
-              <w:t>: vuole che le informazioni riguardanti un alloggio siano corrette e complete in modo che l’operazione di ricerca funzioni correttamente.</w:t>
+              <w:t xml:space="preserve">Utente ospite: </w:t>
+            </w:r>
+            <w:r>
+              <w:rPr>
+                <w:rFonts w:eastAsia="Times New Roman" w:cstheme="minorHAnsi"/>
+                <w:iCs/>
+                <w:sz w:val="24"/>
+                <w:szCs w:val="24"/>
+              </w:rPr>
+              <w:t>vuole che le informazioni riguardanti un alloggio siano corrette e complete in modo che l’operazione di ricerca funzioni correttamente</w:t>
+            </w:r>
+            <w:r>
+              <w:rPr>
+                <w:rFonts w:cstheme="minorHAnsi"/>
+                <w:iCs/>
+                <w:sz w:val="24"/>
+                <w:szCs w:val="24"/>
+              </w:rPr>
+              <w:t>.</w:t>
             </w:r>
           </w:p>
           <w:p>
@@ -3408,13 +3284,13 @@
               <w:pStyle w:val="TableParagraph"/>
               <w:numPr>
                 <w:ilvl w:val="0"/>
-                <w:numId w:val="23"/>
+                <w:numId w:val="8"/>
               </w:numPr>
               <w:tabs>
                 <w:tab w:val="left" w:pos="427"/>
               </w:tabs>
               <w:spacing w:line="268" w:lineRule="exact"/>
-              <w:ind w:left="0"/>
+              <w:ind w:left="360"/>
               <w:rPr>
                 <w:rFonts w:asciiTheme="minorHAnsi" w:hAnsiTheme="minorHAnsi" w:cstheme="minorHAnsi"/>
                 <w:sz w:val="24"/>
@@ -3437,13 +3313,13 @@
               <w:pStyle w:val="TableParagraph"/>
               <w:numPr>
                 <w:ilvl w:val="0"/>
-                <w:numId w:val="23"/>
+                <w:numId w:val="8"/>
               </w:numPr>
               <w:tabs>
                 <w:tab w:val="left" w:pos="427"/>
               </w:tabs>
               <w:spacing w:before="22"/>
-              <w:ind w:left="0"/>
+              <w:ind w:left="360"/>
               <w:rPr>
                 <w:rFonts w:asciiTheme="minorHAnsi" w:hAnsiTheme="minorHAnsi" w:cstheme="minorHAnsi"/>
                 <w:sz w:val="24"/>
@@ -3466,13 +3342,13 @@
               <w:pStyle w:val="TableParagraph"/>
               <w:numPr>
                 <w:ilvl w:val="0"/>
-                <w:numId w:val="23"/>
+                <w:numId w:val="8"/>
               </w:numPr>
               <w:tabs>
                 <w:tab w:val="left" w:pos="427"/>
               </w:tabs>
               <w:spacing w:before="22"/>
-              <w:ind w:left="0"/>
+              <w:ind w:left="360"/>
               <w:rPr>
                 <w:rFonts w:asciiTheme="minorHAnsi" w:hAnsiTheme="minorHAnsi" w:cstheme="minorHAnsi"/>
                 <w:sz w:val="24"/>
@@ -3532,7 +3408,7 @@
                 <w:szCs w:val="24"/>
                 <w:lang w:val="it-IT"/>
               </w:rPr>
-              <w:t xml:space="preserve">riguardanti l’alloggio: città, indirizzo, distanza dal centro città, distanza dal mezzo pubblico più vicino, </w:t>
+              <w:t xml:space="preserve">riguardanti l’alloggio: città, indirizzo, distanza dal centro città, distanza dal mezzo pubblico più </w:t>
             </w:r>
             <w:r>
               <w:rPr>
@@ -3542,7 +3418,7 @@
                 <w:lang w:val="it-IT"/>
               </w:rPr>
               <w:lastRenderedPageBreak/>
-              <w:t>numero di membri della famiglia, numero di posti letto, tempo limite entro quando l’utente ospitante può modificare o eliminare la prenotazione</w:t>
+              <w:t>vicino, numero di membri della famiglia, numero di posti letto, tempo limite entro quando l’utente ospitante può modificare o eliminare la prenotazione</w:t>
             </w:r>
             <w:r>
               <w:rPr>
@@ -3559,13 +3435,13 @@
               <w:pStyle w:val="TableParagraph"/>
               <w:numPr>
                 <w:ilvl w:val="0"/>
-                <w:numId w:val="23"/>
+                <w:numId w:val="8"/>
               </w:numPr>
               <w:tabs>
                 <w:tab w:val="left" w:pos="427"/>
               </w:tabs>
               <w:spacing w:before="22"/>
-              <w:ind w:left="0"/>
+              <w:ind w:left="360"/>
               <w:rPr>
                 <w:rFonts w:asciiTheme="minorHAnsi" w:hAnsiTheme="minorHAnsi" w:cstheme="minorHAnsi"/>
                 <w:sz w:val="24"/>
@@ -3633,13 +3509,13 @@
               <w:pStyle w:val="TableParagraph"/>
               <w:numPr>
                 <w:ilvl w:val="0"/>
-                <w:numId w:val="23"/>
+                <w:numId w:val="8"/>
               </w:numPr>
               <w:tabs>
                 <w:tab w:val="left" w:pos="427"/>
               </w:tabs>
               <w:spacing w:before="22"/>
-              <w:ind w:left="0"/>
+              <w:ind w:left="360"/>
               <w:rPr>
                 <w:rFonts w:asciiTheme="minorHAnsi" w:hAnsiTheme="minorHAnsi" w:cstheme="minorHAnsi"/>
                 <w:sz w:val="24"/>
@@ -3662,13 +3538,13 @@
               <w:pStyle w:val="TableParagraph"/>
               <w:numPr>
                 <w:ilvl w:val="0"/>
-                <w:numId w:val="23"/>
+                <w:numId w:val="8"/>
               </w:numPr>
               <w:tabs>
                 <w:tab w:val="left" w:pos="427"/>
               </w:tabs>
               <w:spacing w:before="22"/>
-              <w:ind w:left="0"/>
+              <w:ind w:left="360"/>
               <w:rPr>
                 <w:rFonts w:asciiTheme="minorHAnsi" w:hAnsiTheme="minorHAnsi" w:cstheme="minorHAnsi"/>
                 <w:sz w:val="24"/>
@@ -3691,13 +3567,13 @@
               <w:pStyle w:val="TableParagraph"/>
               <w:numPr>
                 <w:ilvl w:val="0"/>
-                <w:numId w:val="23"/>
+                <w:numId w:val="8"/>
               </w:numPr>
               <w:tabs>
                 <w:tab w:val="left" w:pos="427"/>
               </w:tabs>
               <w:spacing w:before="22"/>
-              <w:ind w:left="0"/>
+              <w:ind w:left="360"/>
               <w:rPr>
                 <w:rFonts w:asciiTheme="minorHAnsi" w:hAnsiTheme="minorHAnsi" w:cstheme="minorHAnsi"/>
                 <w:sz w:val="24"/>
@@ -3720,13 +3596,13 @@
               <w:pStyle w:val="TableParagraph"/>
               <w:numPr>
                 <w:ilvl w:val="0"/>
-                <w:numId w:val="23"/>
+                <w:numId w:val="8"/>
               </w:numPr>
               <w:tabs>
                 <w:tab w:val="left" w:pos="427"/>
               </w:tabs>
               <w:spacing w:before="22"/>
-              <w:ind w:left="0"/>
+              <w:ind w:left="360"/>
               <w:rPr>
                 <w:rFonts w:asciiTheme="minorHAnsi" w:hAnsiTheme="minorHAnsi" w:cstheme="minorHAnsi"/>
                 <w:sz w:val="24"/>
@@ -3749,13 +3625,13 @@
               <w:pStyle w:val="TableParagraph"/>
               <w:numPr>
                 <w:ilvl w:val="0"/>
-                <w:numId w:val="23"/>
+                <w:numId w:val="8"/>
               </w:numPr>
               <w:tabs>
                 <w:tab w:val="left" w:pos="427"/>
               </w:tabs>
               <w:spacing w:before="22"/>
-              <w:ind w:left="0"/>
+              <w:ind w:left="360"/>
               <w:rPr>
                 <w:rFonts w:asciiTheme="minorHAnsi" w:hAnsiTheme="minorHAnsi" w:cstheme="minorHAnsi"/>
                 <w:sz w:val="24"/>
@@ -3778,13 +3654,13 @@
               <w:pStyle w:val="TableParagraph"/>
               <w:numPr>
                 <w:ilvl w:val="0"/>
-                <w:numId w:val="23"/>
+                <w:numId w:val="8"/>
               </w:numPr>
               <w:tabs>
                 <w:tab w:val="left" w:pos="427"/>
               </w:tabs>
               <w:spacing w:before="22"/>
-              <w:ind w:left="0"/>
+              <w:ind w:left="360"/>
               <w:rPr>
                 <w:rFonts w:asciiTheme="minorHAnsi" w:hAnsiTheme="minorHAnsi" w:cstheme="minorHAnsi"/>
                 <w:sz w:val="24"/>
@@ -3807,9 +3683,9 @@
               <w:pStyle w:val="Paragrafoelenco"/>
               <w:numPr>
                 <w:ilvl w:val="0"/>
-                <w:numId w:val="23"/>
+                <w:numId w:val="8"/>
               </w:numPr>
-              <w:ind w:left="0"/>
+              <w:ind w:left="360"/>
               <w:rPr>
                 <w:rFonts w:cstheme="minorHAnsi"/>
                 <w:sz w:val="24"/>
@@ -3887,12 +3763,12 @@
               <w:pStyle w:val="TableParagraph"/>
               <w:numPr>
                 <w:ilvl w:val="0"/>
-                <w:numId w:val="25"/>
+                <w:numId w:val="10"/>
               </w:numPr>
               <w:tabs>
                 <w:tab w:val="left" w:pos="427"/>
               </w:tabs>
-              <w:ind w:left="0"/>
+              <w:ind w:left="360"/>
               <w:rPr>
                 <w:rFonts w:asciiTheme="minorHAnsi" w:hAnsiTheme="minorHAnsi" w:cstheme="minorHAnsi"/>
                 <w:sz w:val="24"/>
@@ -3960,10 +3836,10 @@
               <w:pStyle w:val="Paragrafoelenco"/>
               <w:numPr>
                 <w:ilvl w:val="0"/>
-                <w:numId w:val="25"/>
+                <w:numId w:val="10"/>
               </w:numPr>
               <w:spacing w:after="210"/>
-              <w:ind w:left="0"/>
+              <w:ind w:left="360"/>
               <w:jc w:val="both"/>
               <w:rPr>
                 <w:rFonts w:cstheme="minorHAnsi"/>
@@ -3993,10 +3869,10 @@
               <w:pStyle w:val="Paragrafoelenco"/>
               <w:numPr>
                 <w:ilvl w:val="0"/>
-                <w:numId w:val="25"/>
+                <w:numId w:val="10"/>
               </w:numPr>
               <w:spacing w:after="210"/>
-              <w:ind w:left="0"/>
+              <w:ind w:left="360"/>
               <w:jc w:val="both"/>
               <w:rPr>
                 <w:rFonts w:cstheme="minorHAnsi"/>
@@ -4065,13 +3941,13 @@
               <w:pStyle w:val="TableParagraph"/>
               <w:numPr>
                 <w:ilvl w:val="0"/>
-                <w:numId w:val="26"/>
+                <w:numId w:val="11"/>
               </w:numPr>
               <w:tabs>
                 <w:tab w:val="left" w:pos="427"/>
               </w:tabs>
               <w:spacing w:line="268" w:lineRule="exact"/>
-              <w:ind w:left="0"/>
+              <w:ind w:left="360"/>
               <w:rPr>
                 <w:rFonts w:asciiTheme="minorHAnsi" w:hAnsiTheme="minorHAnsi" w:cstheme="minorHAnsi"/>
                 <w:sz w:val="24"/>
@@ -4148,13 +4024,13 @@
               <w:pStyle w:val="TableParagraph"/>
               <w:numPr>
                 <w:ilvl w:val="0"/>
-                <w:numId w:val="26"/>
+                <w:numId w:val="11"/>
               </w:numPr>
               <w:tabs>
                 <w:tab w:val="left" w:pos="427"/>
               </w:tabs>
               <w:spacing w:line="268" w:lineRule="exact"/>
-              <w:ind w:left="0"/>
+              <w:ind w:left="360"/>
               <w:rPr>
                 <w:rFonts w:asciiTheme="minorHAnsi" w:hAnsiTheme="minorHAnsi" w:cstheme="minorHAnsi"/>
                 <w:sz w:val="24"/>
@@ -4177,13 +4053,13 @@
               <w:pStyle w:val="TableParagraph"/>
               <w:numPr>
                 <w:ilvl w:val="0"/>
-                <w:numId w:val="26"/>
+                <w:numId w:val="11"/>
               </w:numPr>
               <w:tabs>
                 <w:tab w:val="left" w:pos="427"/>
               </w:tabs>
               <w:spacing w:before="21"/>
-              <w:ind w:left="0"/>
+              <w:ind w:left="360"/>
               <w:rPr>
                 <w:rFonts w:asciiTheme="minorHAnsi" w:hAnsiTheme="minorHAnsi" w:cstheme="minorHAnsi"/>
                 <w:sz w:val="24"/>
@@ -4215,13 +4091,13 @@
               <w:pStyle w:val="TableParagraph"/>
               <w:numPr>
                 <w:ilvl w:val="0"/>
-                <w:numId w:val="26"/>
+                <w:numId w:val="11"/>
               </w:numPr>
               <w:tabs>
                 <w:tab w:val="left" w:pos="427"/>
               </w:tabs>
               <w:spacing w:before="21"/>
-              <w:ind w:left="0"/>
+              <w:ind w:left="360"/>
               <w:rPr>
                 <w:rFonts w:asciiTheme="minorHAnsi" w:hAnsiTheme="minorHAnsi" w:cstheme="minorHAnsi"/>
                 <w:sz w:val="24"/>
@@ -4244,13 +4120,13 @@
               <w:pStyle w:val="TableParagraph"/>
               <w:numPr>
                 <w:ilvl w:val="0"/>
-                <w:numId w:val="26"/>
+                <w:numId w:val="11"/>
               </w:numPr>
               <w:tabs>
                 <w:tab w:val="left" w:pos="427"/>
               </w:tabs>
               <w:spacing w:before="21"/>
-              <w:ind w:left="0"/>
+              <w:ind w:left="360"/>
               <w:rPr>
                 <w:rFonts w:asciiTheme="minorHAnsi" w:hAnsiTheme="minorHAnsi" w:cstheme="minorHAnsi"/>
                 <w:sz w:val="24"/>
@@ -4282,13 +4158,13 @@
               <w:pStyle w:val="TableParagraph"/>
               <w:numPr>
                 <w:ilvl w:val="0"/>
-                <w:numId w:val="26"/>
+                <w:numId w:val="11"/>
               </w:numPr>
               <w:tabs>
                 <w:tab w:val="left" w:pos="427"/>
               </w:tabs>
               <w:spacing w:before="19"/>
-              <w:ind w:left="0"/>
+              <w:ind w:left="360"/>
               <w:rPr>
                 <w:rFonts w:asciiTheme="minorHAnsi" w:hAnsiTheme="minorHAnsi" w:cstheme="minorHAnsi"/>
                 <w:sz w:val="24"/>
@@ -4320,10 +4196,10 @@
               <w:pStyle w:val="Paragrafoelenco"/>
               <w:numPr>
                 <w:ilvl w:val="0"/>
-                <w:numId w:val="26"/>
+                <w:numId w:val="11"/>
               </w:numPr>
               <w:spacing w:after="210" w:line="360" w:lineRule="auto"/>
-              <w:ind w:left="0"/>
+              <w:ind w:left="360"/>
               <w:jc w:val="both"/>
               <w:rPr>
                 <w:rFonts w:cstheme="minorHAnsi"/>
@@ -4400,13 +4276,13 @@
               <w:pStyle w:val="TableParagraph"/>
               <w:numPr>
                 <w:ilvl w:val="0"/>
-                <w:numId w:val="27"/>
+                <w:numId w:val="12"/>
               </w:numPr>
               <w:tabs>
                 <w:tab w:val="left" w:pos="427"/>
               </w:tabs>
               <w:spacing w:line="268" w:lineRule="exact"/>
-              <w:ind w:left="0"/>
+              <w:ind w:left="360"/>
               <w:rPr>
                 <w:rFonts w:asciiTheme="minorHAnsi" w:hAnsiTheme="minorHAnsi" w:cstheme="minorHAnsi"/>
                 <w:sz w:val="24"/>
@@ -4438,13 +4314,13 @@
               <w:pStyle w:val="TableParagraph"/>
               <w:numPr>
                 <w:ilvl w:val="0"/>
-                <w:numId w:val="27"/>
+                <w:numId w:val="12"/>
               </w:numPr>
               <w:tabs>
                 <w:tab w:val="left" w:pos="427"/>
               </w:tabs>
               <w:spacing w:before="22"/>
-              <w:ind w:left="0"/>
+              <w:ind w:left="360"/>
               <w:rPr>
                 <w:rFonts w:asciiTheme="minorHAnsi" w:hAnsiTheme="minorHAnsi" w:cstheme="minorHAnsi"/>
                 <w:sz w:val="24"/>
@@ -4476,13 +4352,13 @@
               <w:pStyle w:val="TableParagraph"/>
               <w:numPr>
                 <w:ilvl w:val="0"/>
-                <w:numId w:val="27"/>
+                <w:numId w:val="12"/>
               </w:numPr>
               <w:tabs>
                 <w:tab w:val="left" w:pos="427"/>
               </w:tabs>
               <w:spacing w:before="20" w:line="259" w:lineRule="auto"/>
-              <w:ind w:left="0" w:right="794"/>
+              <w:ind w:left="360" w:right="794"/>
               <w:rPr>
                 <w:rFonts w:asciiTheme="minorHAnsi" w:hAnsiTheme="minorHAnsi" w:cstheme="minorHAnsi"/>
                 <w:sz w:val="24"/>
@@ -4505,9 +4381,9 @@
               <w:pStyle w:val="Paragrafoelenco"/>
               <w:numPr>
                 <w:ilvl w:val="0"/>
-                <w:numId w:val="27"/>
+                <w:numId w:val="12"/>
               </w:numPr>
-              <w:ind w:left="0"/>
+              <w:ind w:left="360"/>
               <w:rPr>
                 <w:sz w:val="24"/>
                 <w:szCs w:val="32"/>
@@ -5753,9 +5629,9 @@
             <w:pPr>
               <w:numPr>
                 <w:ilvl w:val="0"/>
-                <w:numId w:val="6"/>
+                <w:numId w:val="1"/>
               </w:numPr>
-              <w:ind w:left="0" w:hanging="361"/>
+              <w:ind w:left="361" w:hanging="361"/>
               <w:rPr>
                 <w:rFonts w:cstheme="minorHAnsi"/>
                 <w:sz w:val="24"/>
@@ -5800,9 +5676,9 @@
             <w:pPr>
               <w:numPr>
                 <w:ilvl w:val="0"/>
-                <w:numId w:val="6"/>
+                <w:numId w:val="1"/>
               </w:numPr>
-              <w:ind w:left="0" w:hanging="361"/>
+              <w:ind w:left="361" w:hanging="361"/>
               <w:rPr>
                 <w:rFonts w:cstheme="minorHAnsi"/>
                 <w:sz w:val="24"/>
@@ -6019,12 +5895,31 @@
                 <w:szCs w:val="24"/>
               </w:rPr>
             </w:pPr>
-            <w:r>
-              <w:rPr>
-                <w:b/>
-                <w:sz w:val="24"/>
-                <w:szCs w:val="24"/>
-              </w:rPr>
+          </w:p>
+          <w:p>
+            <w:pPr>
+              <w:rPr>
+                <w:b/>
+                <w:sz w:val="24"/>
+                <w:szCs w:val="24"/>
+              </w:rPr>
+            </w:pPr>
+          </w:p>
+          <w:p>
+            <w:pPr>
+              <w:rPr>
+                <w:b/>
+                <w:sz w:val="24"/>
+                <w:szCs w:val="24"/>
+              </w:rPr>
+            </w:pPr>
+            <w:r>
+              <w:rPr>
+                <w:b/>
+                <w:sz w:val="24"/>
+                <w:szCs w:val="24"/>
+              </w:rPr>
+              <w:lastRenderedPageBreak/>
               <w:t>Scenario Principale di successo (flusso base)</w:t>
             </w:r>
           </w:p>
@@ -6042,13 +5937,34 @@
                 <w:u w:val="single"/>
               </w:rPr>
             </w:pPr>
-            <w:r>
+          </w:p>
+          <w:p>
+            <w:pPr>
               <w:rPr>
                 <w:rFonts w:cstheme="minorHAnsi"/>
                 <w:sz w:val="24"/>
                 <w:szCs w:val="24"/>
                 <w:u w:val="single"/>
               </w:rPr>
+            </w:pPr>
+          </w:p>
+          <w:p>
+            <w:pPr>
+              <w:rPr>
+                <w:rFonts w:cstheme="minorHAnsi"/>
+                <w:sz w:val="24"/>
+                <w:szCs w:val="24"/>
+                <w:u w:val="single"/>
+              </w:rPr>
+            </w:pPr>
+            <w:r>
+              <w:rPr>
+                <w:rFonts w:cstheme="minorHAnsi"/>
+                <w:sz w:val="24"/>
+                <w:szCs w:val="24"/>
+                <w:u w:val="single"/>
+              </w:rPr>
+              <w:lastRenderedPageBreak/>
               <w:t xml:space="preserve">(A) </w:t>
             </w:r>
             <w:r>
@@ -6076,13 +5992,13 @@
               <w:pStyle w:val="TableParagraph"/>
               <w:numPr>
                 <w:ilvl w:val="0"/>
-                <w:numId w:val="24"/>
+                <w:numId w:val="9"/>
               </w:numPr>
               <w:tabs>
                 <w:tab w:val="left" w:pos="427"/>
               </w:tabs>
               <w:spacing w:line="268" w:lineRule="exact"/>
-              <w:ind w:left="0"/>
+              <w:ind w:left="360"/>
               <w:rPr>
                 <w:rFonts w:asciiTheme="minorHAnsi" w:hAnsiTheme="minorHAnsi" w:cstheme="minorHAnsi"/>
                 <w:sz w:val="24"/>
@@ -6105,13 +6021,13 @@
               <w:pStyle w:val="TableParagraph"/>
               <w:numPr>
                 <w:ilvl w:val="0"/>
-                <w:numId w:val="24"/>
+                <w:numId w:val="9"/>
               </w:numPr>
               <w:tabs>
                 <w:tab w:val="left" w:pos="427"/>
               </w:tabs>
               <w:spacing w:before="22"/>
-              <w:ind w:left="0"/>
+              <w:ind w:left="360"/>
               <w:rPr>
                 <w:rFonts w:asciiTheme="minorHAnsi" w:hAnsiTheme="minorHAnsi" w:cstheme="minorHAnsi"/>
                 <w:sz w:val="24"/>
@@ -6134,28 +6050,27 @@
               <w:pStyle w:val="TableParagraph"/>
               <w:numPr>
                 <w:ilvl w:val="0"/>
-                <w:numId w:val="24"/>
+                <w:numId w:val="9"/>
               </w:numPr>
               <w:tabs>
                 <w:tab w:val="left" w:pos="427"/>
               </w:tabs>
               <w:spacing w:before="22"/>
-              <w:ind w:left="0"/>
-              <w:rPr>
-                <w:rFonts w:asciiTheme="minorHAnsi" w:hAnsiTheme="minorHAnsi" w:cstheme="minorHAnsi"/>
-                <w:sz w:val="24"/>
-                <w:szCs w:val="24"/>
-                <w:lang w:val="it-IT"/>
-              </w:rPr>
-            </w:pPr>
-            <w:r>
-              <w:rPr>
-                <w:rFonts w:asciiTheme="minorHAnsi" w:hAnsiTheme="minorHAnsi" w:cstheme="minorHAnsi"/>
-                <w:sz w:val="24"/>
-                <w:szCs w:val="24"/>
-                <w:lang w:val="it-IT"/>
-              </w:rPr>
-              <w:lastRenderedPageBreak/>
+              <w:ind w:left="360"/>
+              <w:rPr>
+                <w:rFonts w:asciiTheme="minorHAnsi" w:hAnsiTheme="minorHAnsi" w:cstheme="minorHAnsi"/>
+                <w:sz w:val="24"/>
+                <w:szCs w:val="24"/>
+                <w:lang w:val="it-IT"/>
+              </w:rPr>
+            </w:pPr>
+            <w:r>
+              <w:rPr>
+                <w:rFonts w:asciiTheme="minorHAnsi" w:hAnsiTheme="minorHAnsi" w:cstheme="minorHAnsi"/>
+                <w:sz w:val="24"/>
+                <w:szCs w:val="24"/>
+                <w:lang w:val="it-IT"/>
+              </w:rPr>
               <w:t>L’utente richiede al sistema di modificare il proprio alloggio;</w:t>
             </w:r>
           </w:p>
@@ -6164,13 +6079,13 @@
               <w:pStyle w:val="TableParagraph"/>
               <w:numPr>
                 <w:ilvl w:val="0"/>
-                <w:numId w:val="24"/>
+                <w:numId w:val="9"/>
               </w:numPr>
               <w:tabs>
                 <w:tab w:val="left" w:pos="427"/>
               </w:tabs>
               <w:spacing w:before="22"/>
-              <w:ind w:left="0"/>
+              <w:ind w:left="360"/>
               <w:rPr>
                 <w:rFonts w:asciiTheme="minorHAnsi" w:hAnsiTheme="minorHAnsi" w:cstheme="minorHAnsi"/>
                 <w:sz w:val="24"/>
@@ -6193,13 +6108,13 @@
               <w:pStyle w:val="TableParagraph"/>
               <w:numPr>
                 <w:ilvl w:val="0"/>
-                <w:numId w:val="24"/>
+                <w:numId w:val="9"/>
               </w:numPr>
               <w:tabs>
                 <w:tab w:val="left" w:pos="427"/>
               </w:tabs>
               <w:spacing w:before="22"/>
-              <w:ind w:left="0"/>
+              <w:ind w:left="360"/>
               <w:rPr>
                 <w:rFonts w:asciiTheme="minorHAnsi" w:hAnsiTheme="minorHAnsi" w:cstheme="minorHAnsi"/>
                 <w:sz w:val="24"/>
@@ -6222,13 +6137,13 @@
               <w:pStyle w:val="TableParagraph"/>
               <w:numPr>
                 <w:ilvl w:val="0"/>
-                <w:numId w:val="24"/>
+                <w:numId w:val="9"/>
               </w:numPr>
               <w:tabs>
                 <w:tab w:val="left" w:pos="427"/>
               </w:tabs>
               <w:spacing w:before="22"/>
-              <w:ind w:left="0"/>
+              <w:ind w:left="360"/>
               <w:rPr>
                 <w:rFonts w:asciiTheme="minorHAnsi" w:hAnsiTheme="minorHAnsi" w:cstheme="minorHAnsi"/>
                 <w:sz w:val="24"/>
@@ -6251,13 +6166,13 @@
               <w:pStyle w:val="TableParagraph"/>
               <w:numPr>
                 <w:ilvl w:val="0"/>
-                <w:numId w:val="24"/>
+                <w:numId w:val="9"/>
               </w:numPr>
               <w:tabs>
                 <w:tab w:val="left" w:pos="427"/>
               </w:tabs>
               <w:spacing w:before="22"/>
-              <w:ind w:left="0"/>
+              <w:ind w:left="360"/>
               <w:rPr>
                 <w:rFonts w:asciiTheme="minorHAnsi" w:hAnsiTheme="minorHAnsi" w:cstheme="minorHAnsi"/>
                 <w:sz w:val="24"/>
@@ -6280,13 +6195,13 @@
               <w:pStyle w:val="TableParagraph"/>
               <w:numPr>
                 <w:ilvl w:val="0"/>
-                <w:numId w:val="24"/>
+                <w:numId w:val="9"/>
               </w:numPr>
               <w:tabs>
                 <w:tab w:val="left" w:pos="427"/>
               </w:tabs>
               <w:spacing w:before="22"/>
-              <w:ind w:left="0"/>
+              <w:ind w:left="360"/>
               <w:rPr>
                 <w:rFonts w:asciiTheme="minorHAnsi" w:hAnsiTheme="minorHAnsi" w:cstheme="minorHAnsi"/>
                 <w:sz w:val="24"/>
@@ -6372,13 +6287,13 @@
               <w:pStyle w:val="TableParagraph"/>
               <w:numPr>
                 <w:ilvl w:val="0"/>
-                <w:numId w:val="8"/>
+                <w:numId w:val="2"/>
               </w:numPr>
               <w:tabs>
                 <w:tab w:val="left" w:pos="427"/>
               </w:tabs>
               <w:spacing w:line="268" w:lineRule="exact"/>
-              <w:ind w:left="0"/>
+              <w:ind w:left="360"/>
               <w:rPr>
                 <w:rFonts w:asciiTheme="minorHAnsi" w:hAnsiTheme="minorHAnsi" w:cstheme="minorHAnsi"/>
                 <w:sz w:val="24"/>
@@ -6446,9 +6361,9 @@
               <w:pStyle w:val="Paragrafoelenco"/>
               <w:numPr>
                 <w:ilvl w:val="0"/>
-                <w:numId w:val="8"/>
+                <w:numId w:val="2"/>
               </w:numPr>
-              <w:ind w:left="0"/>
+              <w:ind w:left="360"/>
               <w:rPr>
                 <w:rFonts w:cstheme="minorHAnsi"/>
                 <w:sz w:val="24"/>
@@ -6477,9 +6392,9 @@
               <w:pStyle w:val="Paragrafoelenco"/>
               <w:numPr>
                 <w:ilvl w:val="0"/>
-                <w:numId w:val="8"/>
+                <w:numId w:val="2"/>
               </w:numPr>
-              <w:ind w:left="0"/>
+              <w:ind w:left="360"/>
               <w:rPr>
                 <w:rFonts w:cstheme="minorHAnsi"/>
                 <w:sz w:val="24"/>
@@ -6500,9 +6415,9 @@
               <w:pStyle w:val="Paragrafoelenco"/>
               <w:numPr>
                 <w:ilvl w:val="0"/>
-                <w:numId w:val="8"/>
+                <w:numId w:val="2"/>
               </w:numPr>
-              <w:ind w:left="0"/>
+              <w:ind w:left="360"/>
               <w:rPr>
                 <w:rFonts w:cstheme="minorHAnsi"/>
                 <w:sz w:val="24"/>
@@ -6578,13 +6493,13 @@
               <w:pStyle w:val="TableParagraph"/>
               <w:numPr>
                 <w:ilvl w:val="0"/>
-                <w:numId w:val="22"/>
+                <w:numId w:val="7"/>
               </w:numPr>
               <w:tabs>
                 <w:tab w:val="left" w:pos="427"/>
               </w:tabs>
               <w:spacing w:line="268" w:lineRule="exact"/>
-              <w:ind w:left="0"/>
+              <w:ind w:left="360"/>
               <w:rPr>
                 <w:rFonts w:asciiTheme="minorHAnsi" w:hAnsiTheme="minorHAnsi" w:cstheme="minorHAnsi"/>
                 <w:sz w:val="24"/>
@@ -6661,13 +6576,13 @@
               <w:pStyle w:val="TableParagraph"/>
               <w:numPr>
                 <w:ilvl w:val="0"/>
-                <w:numId w:val="22"/>
+                <w:numId w:val="7"/>
               </w:numPr>
               <w:tabs>
                 <w:tab w:val="left" w:pos="427"/>
               </w:tabs>
               <w:spacing w:line="268" w:lineRule="exact"/>
-              <w:ind w:left="0"/>
+              <w:ind w:left="360"/>
               <w:rPr>
                 <w:rFonts w:asciiTheme="minorHAnsi" w:hAnsiTheme="minorHAnsi" w:cstheme="minorHAnsi"/>
                 <w:sz w:val="24"/>
@@ -6690,13 +6605,13 @@
               <w:pStyle w:val="TableParagraph"/>
               <w:numPr>
                 <w:ilvl w:val="0"/>
-                <w:numId w:val="22"/>
+                <w:numId w:val="7"/>
               </w:numPr>
               <w:tabs>
                 <w:tab w:val="left" w:pos="427"/>
               </w:tabs>
               <w:spacing w:before="21"/>
-              <w:ind w:left="0"/>
+              <w:ind w:left="360"/>
               <w:rPr>
                 <w:rFonts w:asciiTheme="minorHAnsi" w:hAnsiTheme="minorHAnsi" w:cstheme="minorHAnsi"/>
                 <w:sz w:val="24"/>
@@ -6728,13 +6643,13 @@
               <w:pStyle w:val="TableParagraph"/>
               <w:numPr>
                 <w:ilvl w:val="0"/>
-                <w:numId w:val="22"/>
+                <w:numId w:val="7"/>
               </w:numPr>
               <w:tabs>
                 <w:tab w:val="left" w:pos="427"/>
               </w:tabs>
               <w:spacing w:before="21"/>
-              <w:ind w:left="0"/>
+              <w:ind w:left="360"/>
               <w:rPr>
                 <w:rFonts w:asciiTheme="minorHAnsi" w:hAnsiTheme="minorHAnsi" w:cstheme="minorHAnsi"/>
                 <w:sz w:val="24"/>
@@ -6757,13 +6672,13 @@
               <w:pStyle w:val="TableParagraph"/>
               <w:numPr>
                 <w:ilvl w:val="0"/>
-                <w:numId w:val="22"/>
+                <w:numId w:val="7"/>
               </w:numPr>
               <w:tabs>
                 <w:tab w:val="left" w:pos="427"/>
               </w:tabs>
               <w:spacing w:before="21"/>
-              <w:ind w:left="0"/>
+              <w:ind w:left="360"/>
               <w:rPr>
                 <w:rFonts w:asciiTheme="minorHAnsi" w:hAnsiTheme="minorHAnsi" w:cstheme="minorHAnsi"/>
                 <w:sz w:val="24"/>
@@ -6795,13 +6710,13 @@
               <w:pStyle w:val="TableParagraph"/>
               <w:numPr>
                 <w:ilvl w:val="0"/>
-                <w:numId w:val="22"/>
+                <w:numId w:val="7"/>
               </w:numPr>
               <w:tabs>
                 <w:tab w:val="left" w:pos="427"/>
               </w:tabs>
               <w:spacing w:before="19"/>
-              <w:ind w:left="0"/>
+              <w:ind w:left="360"/>
               <w:rPr>
                 <w:rFonts w:asciiTheme="minorHAnsi" w:hAnsiTheme="minorHAnsi" w:cstheme="minorHAnsi"/>
                 <w:sz w:val="24"/>
@@ -6833,9 +6748,9 @@
               <w:pStyle w:val="Paragrafoelenco"/>
               <w:numPr>
                 <w:ilvl w:val="0"/>
-                <w:numId w:val="22"/>
+                <w:numId w:val="7"/>
               </w:numPr>
-              <w:ind w:left="0"/>
+              <w:ind w:left="360"/>
               <w:rPr>
                 <w:rFonts w:cstheme="minorHAnsi"/>
                 <w:sz w:val="24"/>
@@ -6911,13 +6826,13 @@
               <w:pStyle w:val="TableParagraph"/>
               <w:numPr>
                 <w:ilvl w:val="0"/>
-                <w:numId w:val="28"/>
+                <w:numId w:val="13"/>
               </w:numPr>
               <w:tabs>
                 <w:tab w:val="left" w:pos="427"/>
               </w:tabs>
               <w:spacing w:line="268" w:lineRule="exact"/>
-              <w:ind w:left="0"/>
+              <w:ind w:left="360"/>
               <w:rPr>
                 <w:rFonts w:asciiTheme="minorHAnsi" w:hAnsiTheme="minorHAnsi" w:cstheme="minorHAnsi"/>
                 <w:sz w:val="24"/>
@@ -6958,13 +6873,13 @@
               <w:pStyle w:val="TableParagraph"/>
               <w:numPr>
                 <w:ilvl w:val="0"/>
-                <w:numId w:val="28"/>
+                <w:numId w:val="13"/>
               </w:numPr>
               <w:tabs>
                 <w:tab w:val="left" w:pos="427"/>
               </w:tabs>
               <w:spacing w:before="22"/>
-              <w:ind w:left="0"/>
+              <w:ind w:left="360"/>
               <w:rPr>
                 <w:rFonts w:asciiTheme="minorHAnsi" w:hAnsiTheme="minorHAnsi" w:cstheme="minorHAnsi"/>
                 <w:sz w:val="24"/>
@@ -6996,13 +6911,13 @@
               <w:pStyle w:val="TableParagraph"/>
               <w:numPr>
                 <w:ilvl w:val="0"/>
-                <w:numId w:val="28"/>
+                <w:numId w:val="13"/>
               </w:numPr>
               <w:tabs>
                 <w:tab w:val="left" w:pos="427"/>
               </w:tabs>
               <w:spacing w:before="20" w:line="259" w:lineRule="auto"/>
-              <w:ind w:left="0" w:right="794"/>
+              <w:ind w:left="360" w:right="794"/>
               <w:rPr>
                 <w:rFonts w:asciiTheme="minorHAnsi" w:hAnsiTheme="minorHAnsi" w:cstheme="minorHAnsi"/>
                 <w:sz w:val="24"/>
@@ -7025,9 +6940,9 @@
               <w:pStyle w:val="Paragrafoelenco"/>
               <w:numPr>
                 <w:ilvl w:val="0"/>
-                <w:numId w:val="28"/>
+                <w:numId w:val="13"/>
               </w:numPr>
-              <w:ind w:left="0"/>
+              <w:ind w:left="360"/>
               <w:rPr>
                 <w:sz w:val="24"/>
                 <w:szCs w:val="24"/>
@@ -7374,6 +7289,7 @@
                 <w:szCs w:val="24"/>
                 <w:lang w:val="it-IT"/>
               </w:rPr>
+              <w:lastRenderedPageBreak/>
               <w:t>A3) L’</w:t>
             </w:r>
             <w:r>
@@ -7539,17 +7455,7 @@
                 <w:szCs w:val="24"/>
                 <w:lang w:val="it-IT"/>
               </w:rPr>
-              <w:t xml:space="preserve"> il sistema notifica </w:t>
-            </w:r>
-            <w:r>
-              <w:rPr>
-                <w:rFonts w:asciiTheme="minorHAnsi" w:hAnsiTheme="minorHAnsi" w:cstheme="minorHAnsi"/>
-                <w:sz w:val="24"/>
-                <w:szCs w:val="24"/>
-                <w:lang w:val="it-IT"/>
-              </w:rPr>
-              <w:lastRenderedPageBreak/>
-              <w:t>all’</w:t>
+              <w:t xml:space="preserve"> il sistema notifica all’</w:t>
             </w:r>
             <w:r>
               <w:rPr>
@@ -7569,19 +7475,6 @@
               </w:rPr>
               <w:t xml:space="preserve"> che non è possibile procedere con l’inserimento.</w:t>
             </w:r>
-          </w:p>
-          <w:p>
-            <w:pPr>
-              <w:pStyle w:val="TableParagraph"/>
-              <w:spacing w:before="1"/>
-              <w:ind w:left="0"/>
-              <w:rPr>
-                <w:rFonts w:asciiTheme="minorHAnsi" w:hAnsiTheme="minorHAnsi" w:cstheme="minorHAnsi"/>
-                <w:sz w:val="24"/>
-                <w:szCs w:val="24"/>
-                <w:lang w:val="it-IT"/>
-              </w:rPr>
-            </w:pPr>
           </w:p>
           <w:p>
             <w:pPr>
@@ -8204,13 +8097,15 @@
           </w:tcPr>
           <w:p>
             <w:pPr>
+              <w:pStyle w:val="Paragrafoelenco"/>
               <w:numPr>
                 <w:ilvl w:val="0"/>
-                <w:numId w:val="6"/>
+                <w:numId w:val="17"/>
               </w:numPr>
-              <w:ind w:left="0" w:hanging="361"/>
-              <w:rPr>
-                <w:rFonts w:cstheme="minorHAnsi"/>
+              <w:rPr>
+                <w:rFonts w:cstheme="minorHAnsi"/>
+                <w:sz w:val="24"/>
+                <w:szCs w:val="24"/>
               </w:rPr>
             </w:pPr>
             <w:r>
@@ -8218,7 +8113,7 @@
                 <w:rFonts w:eastAsia="Times New Roman" w:cstheme="minorHAnsi"/>
                 <w:i/>
                 <w:sz w:val="24"/>
-                <w:szCs w:val="24"/>
+                <w:szCs w:val="32"/>
               </w:rPr>
               <w:t>Utente ospite</w:t>
             </w:r>
@@ -8226,7 +8121,7 @@
               <w:rPr>
                 <w:rFonts w:cstheme="minorHAnsi"/>
                 <w:sz w:val="24"/>
-                <w:szCs w:val="24"/>
+                <w:szCs w:val="32"/>
               </w:rPr>
               <w:t>: Vuole ricercare un alloggio disponibile secondo le proprie esigenze.</w:t>
             </w:r>
@@ -8396,7 +8291,7 @@
             <w:pPr>
               <w:numPr>
                 <w:ilvl w:val="0"/>
-                <w:numId w:val="15"/>
+                <w:numId w:val="4"/>
               </w:numPr>
               <w:spacing w:after="8" w:line="237" w:lineRule="auto"/>
               <w:ind w:left="0" w:hanging="361"/>
@@ -8427,7 +8322,7 @@
             <w:pPr>
               <w:numPr>
                 <w:ilvl w:val="0"/>
-                <w:numId w:val="15"/>
+                <w:numId w:val="4"/>
               </w:numPr>
               <w:spacing w:after="8" w:line="237" w:lineRule="auto"/>
               <w:ind w:left="0" w:hanging="361"/>
@@ -8458,10 +8353,10 @@
             <w:pPr>
               <w:numPr>
                 <w:ilvl w:val="0"/>
-                <w:numId w:val="15"/>
+                <w:numId w:val="4"/>
               </w:numPr>
               <w:spacing w:line="256" w:lineRule="auto"/>
-              <w:ind w:left="0" w:hanging="361"/>
+              <w:ind w:left="361" w:hanging="361"/>
               <w:rPr>
                 <w:rFonts w:cstheme="minorHAnsi"/>
                 <w:sz w:val="24"/>
@@ -8474,6 +8369,7 @@
                 <w:sz w:val="24"/>
                 <w:szCs w:val="24"/>
               </w:rPr>
+              <w:lastRenderedPageBreak/>
               <w:t>L’utente ospite inserisce i dati richiesti dal sistema per la ricerca.</w:t>
             </w:r>
             <w:r>
@@ -8489,10 +8385,10 @@
             <w:pPr>
               <w:numPr>
                 <w:ilvl w:val="0"/>
-                <w:numId w:val="15"/>
+                <w:numId w:val="4"/>
               </w:numPr>
               <w:spacing w:line="256" w:lineRule="auto"/>
-              <w:ind w:left="0" w:hanging="361"/>
+              <w:ind w:left="361" w:hanging="361"/>
               <w:rPr>
                 <w:rFonts w:cstheme="minorHAnsi"/>
                 <w:sz w:val="24"/>
@@ -8528,10 +8424,10 @@
             <w:pPr>
               <w:numPr>
                 <w:ilvl w:val="0"/>
-                <w:numId w:val="15"/>
+                <w:numId w:val="4"/>
               </w:numPr>
               <w:spacing w:line="256" w:lineRule="auto"/>
-              <w:ind w:left="0" w:hanging="361"/>
+              <w:ind w:left="361" w:hanging="361"/>
               <w:rPr>
                 <w:rFonts w:cstheme="minorHAnsi"/>
                 <w:sz w:val="24"/>
@@ -8551,10 +8447,10 @@
             <w:pPr>
               <w:numPr>
                 <w:ilvl w:val="0"/>
-                <w:numId w:val="15"/>
+                <w:numId w:val="4"/>
               </w:numPr>
               <w:spacing w:line="256" w:lineRule="auto"/>
-              <w:ind w:left="0" w:hanging="361"/>
+              <w:ind w:left="361" w:hanging="361"/>
               <w:rPr>
                 <w:rFonts w:cstheme="minorHAnsi"/>
                 <w:sz w:val="24"/>
@@ -8982,6 +8878,17 @@
               <w:t>Può essere molto variabile: può avvenire prima di effettuare un preventivo, dopo una prenotazione di un altro alloggio, ecc.</w:t>
             </w:r>
           </w:p>
+          <w:p>
+            <w:pPr>
+              <w:spacing w:line="237" w:lineRule="auto"/>
+              <w:ind w:right="251"/>
+              <w:rPr>
+                <w:rFonts w:cstheme="minorHAnsi"/>
+                <w:sz w:val="24"/>
+                <w:szCs w:val="24"/>
+              </w:rPr>
+            </w:pPr>
+          </w:p>
         </w:tc>
       </w:tr>
       <w:tr>
@@ -9417,9 +9324,9 @@
             <w:pPr>
               <w:numPr>
                 <w:ilvl w:val="0"/>
-                <w:numId w:val="6"/>
+                <w:numId w:val="1"/>
               </w:numPr>
-              <w:ind w:left="0" w:hanging="361"/>
+              <w:ind w:left="361" w:hanging="361"/>
               <w:rPr>
                 <w:rFonts w:cstheme="minorHAnsi"/>
               </w:rPr>
@@ -9492,9 +9399,9 @@
             <w:pPr>
               <w:numPr>
                 <w:ilvl w:val="0"/>
-                <w:numId w:val="6"/>
+                <w:numId w:val="1"/>
               </w:numPr>
-              <w:ind w:left="0" w:hanging="361"/>
+              <w:ind w:left="361" w:hanging="361"/>
               <w:rPr>
                 <w:rFonts w:cstheme="minorHAnsi"/>
                 <w:sz w:val="24"/>
@@ -9518,15 +9425,6 @@
               </w:rPr>
               <w:t>: vuole che la prenotazione del suo alloggio vada a buon fine in modo da ricevere la richiesta correttamente.</w:t>
             </w:r>
-          </w:p>
-          <w:p>
-            <w:pPr>
-              <w:rPr>
-                <w:rFonts w:ascii="Calibri" w:hAnsi="Calibri" w:cs="Calibri"/>
-                <w:sz w:val="24"/>
-                <w:szCs w:val="24"/>
-              </w:rPr>
-            </w:pPr>
           </w:p>
         </w:tc>
       </w:tr>
@@ -9549,6 +9447,7 @@
                 <w:sz w:val="24"/>
                 <w:szCs w:val="24"/>
               </w:rPr>
+              <w:lastRenderedPageBreak/>
               <w:t>Pre-condizioni</w:t>
             </w:r>
           </w:p>
@@ -9561,9 +9460,9 @@
             <w:pPr>
               <w:numPr>
                 <w:ilvl w:val="0"/>
-                <w:numId w:val="6"/>
+                <w:numId w:val="1"/>
               </w:numPr>
-              <w:ind w:left="0" w:hanging="361"/>
+              <w:ind w:left="361" w:hanging="361"/>
               <w:rPr>
                 <w:rFonts w:cstheme="minorHAnsi"/>
                 <w:sz w:val="24"/>
@@ -9591,9 +9490,9 @@
             <w:pPr>
               <w:numPr>
                 <w:ilvl w:val="0"/>
-                <w:numId w:val="6"/>
+                <w:numId w:val="1"/>
               </w:numPr>
-              <w:ind w:left="0" w:hanging="361"/>
+              <w:ind w:left="361" w:hanging="361"/>
               <w:rPr>
                 <w:rFonts w:cstheme="minorHAnsi"/>
                 <w:sz w:val="24"/>
@@ -9613,9 +9512,9 @@
             <w:pPr>
               <w:numPr>
                 <w:ilvl w:val="0"/>
-                <w:numId w:val="6"/>
+                <w:numId w:val="1"/>
               </w:numPr>
-              <w:ind w:left="0" w:hanging="361"/>
+              <w:ind w:left="361" w:hanging="361"/>
               <w:rPr>
                 <w:sz w:val="24"/>
                 <w:szCs w:val="24"/>
@@ -9635,9 +9534,9 @@
             <w:pPr>
               <w:numPr>
                 <w:ilvl w:val="0"/>
-                <w:numId w:val="6"/>
+                <w:numId w:val="1"/>
               </w:numPr>
-              <w:ind w:left="0" w:hanging="361"/>
+              <w:ind w:left="361" w:hanging="361"/>
               <w:rPr>
                 <w:szCs w:val="24"/>
               </w:rPr>
@@ -9678,7 +9577,6 @@
                 <w:sz w:val="24"/>
                 <w:szCs w:val="24"/>
               </w:rPr>
-              <w:lastRenderedPageBreak/>
               <w:t>Garanzie di successo</w:t>
             </w:r>
             <w:r>
@@ -9714,22 +9612,22 @@
           </w:tcPr>
           <w:p>
             <w:pPr>
+              <w:pStyle w:val="Paragrafoelenco"/>
               <w:numPr>
                 <w:ilvl w:val="0"/>
-                <w:numId w:val="6"/>
+                <w:numId w:val="23"/>
               </w:numPr>
-              <w:ind w:left="0" w:hanging="361"/>
-              <w:rPr>
-                <w:rFonts w:cstheme="minorHAnsi"/>
-                <w:sz w:val="24"/>
-                <w:szCs w:val="24"/>
-              </w:rPr>
-            </w:pPr>
-            <w:r>
-              <w:rPr>
-                <w:rFonts w:cstheme="minorHAnsi"/>
-                <w:sz w:val="24"/>
-                <w:szCs w:val="24"/>
+              <w:rPr>
+                <w:rFonts w:cstheme="minorHAnsi"/>
+                <w:sz w:val="24"/>
+                <w:szCs w:val="32"/>
+              </w:rPr>
+            </w:pPr>
+            <w:r>
+              <w:rPr>
+                <w:rFonts w:cstheme="minorHAnsi"/>
+                <w:sz w:val="24"/>
+                <w:szCs w:val="32"/>
               </w:rPr>
               <w:t>La prenotazione dell’alloggio avviene con successo e viene inviata correttamente la richiesta all’utente ospitante</w:t>
             </w:r>
@@ -9737,29 +9635,29 @@
               <w:rPr>
                 <w:rFonts w:cstheme="minorHAnsi"/>
                 <w:sz w:val="24"/>
-                <w:szCs w:val="24"/>
+                <w:szCs w:val="32"/>
               </w:rPr>
               <w:t>.</w:t>
             </w:r>
           </w:p>
           <w:p>
             <w:pPr>
+              <w:pStyle w:val="Paragrafoelenco"/>
               <w:numPr>
                 <w:ilvl w:val="0"/>
-                <w:numId w:val="6"/>
+                <w:numId w:val="23"/>
               </w:numPr>
-              <w:ind w:left="0" w:hanging="361"/>
-              <w:rPr>
-                <w:rFonts w:cstheme="minorHAnsi"/>
-                <w:sz w:val="24"/>
-                <w:szCs w:val="24"/>
-              </w:rPr>
-            </w:pPr>
-            <w:r>
-              <w:rPr>
-                <w:rFonts w:cstheme="minorHAnsi"/>
-                <w:sz w:val="24"/>
-                <w:szCs w:val="24"/>
+              <w:rPr>
+                <w:rFonts w:cstheme="minorHAnsi"/>
+                <w:sz w:val="24"/>
+                <w:szCs w:val="32"/>
+              </w:rPr>
+            </w:pPr>
+            <w:r>
+              <w:rPr>
+                <w:rFonts w:cstheme="minorHAnsi"/>
+                <w:sz w:val="24"/>
+                <w:szCs w:val="32"/>
               </w:rPr>
               <w:t>L’alloggio prenotato non deve essere più visualizzato in una ricerca che contiene lo stesso periodo di soggiorno</w:t>
             </w:r>
@@ -9767,7 +9665,7 @@
               <w:rPr>
                 <w:rFonts w:cstheme="minorHAnsi"/>
                 <w:sz w:val="24"/>
-                <w:szCs w:val="24"/>
+                <w:szCs w:val="32"/>
               </w:rPr>
               <w:t>.</w:t>
             </w:r>
@@ -9820,7 +9718,6 @@
                 <w:tab w:val="left" w:pos="427"/>
               </w:tabs>
               <w:spacing w:before="22"/>
-              <w:ind w:left="0"/>
               <w:rPr>
                 <w:rFonts w:asciiTheme="minorHAnsi" w:hAnsiTheme="minorHAnsi" w:cstheme="minorHAnsi"/>
                 <w:sz w:val="24"/>
@@ -9849,7 +9746,6 @@
                 <w:tab w:val="left" w:pos="427"/>
               </w:tabs>
               <w:spacing w:before="22"/>
-              <w:ind w:left="0"/>
               <w:rPr>
                 <w:rFonts w:asciiTheme="minorHAnsi" w:hAnsiTheme="minorHAnsi" w:cstheme="minorHAnsi"/>
                 <w:sz w:val="24"/>
@@ -9887,7 +9783,6 @@
                 <w:tab w:val="left" w:pos="427"/>
               </w:tabs>
               <w:spacing w:before="22"/>
-              <w:ind w:left="0"/>
               <w:rPr>
                 <w:rFonts w:asciiTheme="minorHAnsi" w:hAnsiTheme="minorHAnsi" w:cstheme="minorHAnsi"/>
                 <w:sz w:val="24"/>
@@ -9916,7 +9811,6 @@
                 <w:tab w:val="left" w:pos="427"/>
               </w:tabs>
               <w:spacing w:before="22"/>
-              <w:ind w:left="0"/>
               <w:rPr>
                 <w:rFonts w:asciiTheme="minorHAnsi" w:hAnsiTheme="minorHAnsi" w:cstheme="minorHAnsi"/>
                 <w:sz w:val="24"/>
@@ -9945,7 +9839,6 @@
                 <w:tab w:val="left" w:pos="427"/>
               </w:tabs>
               <w:spacing w:before="22"/>
-              <w:ind w:left="0"/>
               <w:rPr>
                 <w:rFonts w:asciiTheme="minorHAnsi" w:hAnsiTheme="minorHAnsi" w:cstheme="minorHAnsi"/>
                 <w:sz w:val="24"/>
@@ -9974,7 +9867,6 @@
                 <w:tab w:val="left" w:pos="427"/>
               </w:tabs>
               <w:spacing w:before="22"/>
-              <w:ind w:left="0"/>
               <w:rPr>
                 <w:rFonts w:asciiTheme="minorHAnsi" w:hAnsiTheme="minorHAnsi" w:cstheme="minorHAnsi"/>
                 <w:sz w:val="24"/>
@@ -10003,7 +9895,6 @@
                 <w:tab w:val="left" w:pos="427"/>
               </w:tabs>
               <w:spacing w:before="22"/>
-              <w:ind w:left="0"/>
               <w:rPr>
                 <w:rFonts w:asciiTheme="minorHAnsi" w:hAnsiTheme="minorHAnsi" w:cstheme="minorHAnsi"/>
                 <w:sz w:val="24"/>
@@ -10032,7 +9923,6 @@
                 <w:tab w:val="left" w:pos="427"/>
               </w:tabs>
               <w:spacing w:before="22"/>
-              <w:ind w:left="0"/>
               <w:rPr>
                 <w:rFonts w:asciiTheme="minorHAnsi" w:hAnsiTheme="minorHAnsi" w:cstheme="minorHAnsi"/>
                 <w:sz w:val="24"/>
@@ -10061,7 +9951,6 @@
                 <w:tab w:val="left" w:pos="427"/>
               </w:tabs>
               <w:spacing w:before="22"/>
-              <w:ind w:left="0"/>
               <w:rPr>
                 <w:rFonts w:asciiTheme="minorHAnsi" w:hAnsiTheme="minorHAnsi" w:cstheme="minorHAnsi"/>
                 <w:sz w:val="24"/>
@@ -10144,7 +10033,6 @@
                 <w:tab w:val="left" w:pos="427"/>
               </w:tabs>
               <w:spacing w:before="22"/>
-              <w:ind w:left="0"/>
               <w:rPr>
                 <w:rFonts w:asciiTheme="minorHAnsi" w:hAnsiTheme="minorHAnsi" w:cstheme="minorHAnsi"/>
                 <w:sz w:val="24"/>
@@ -10845,9 +10733,9 @@
             <w:pPr>
               <w:numPr>
                 <w:ilvl w:val="0"/>
-                <w:numId w:val="6"/>
+                <w:numId w:val="1"/>
               </w:numPr>
-              <w:ind w:left="0" w:hanging="361"/>
+              <w:ind w:left="361" w:hanging="361"/>
               <w:rPr>
                 <w:rFonts w:cstheme="minorHAnsi"/>
                 <w:sz w:val="24"/>
@@ -10920,9 +10808,9 @@
             <w:pPr>
               <w:numPr>
                 <w:ilvl w:val="0"/>
-                <w:numId w:val="6"/>
+                <w:numId w:val="1"/>
               </w:numPr>
-              <w:ind w:left="0" w:hanging="361"/>
+              <w:ind w:left="361" w:hanging="361"/>
               <w:rPr>
                 <w:rFonts w:cstheme="minorHAnsi"/>
                 <w:sz w:val="24"/>
@@ -11057,7 +10945,7 @@
             <w:pPr>
               <w:numPr>
                 <w:ilvl w:val="0"/>
-                <w:numId w:val="6"/>
+                <w:numId w:val="1"/>
               </w:numPr>
               <w:ind w:left="0" w:hanging="361"/>
               <w:rPr>
@@ -11125,10 +11013,10 @@
             <w:pPr>
               <w:numPr>
                 <w:ilvl w:val="0"/>
-                <w:numId w:val="20"/>
+                <w:numId w:val="5"/>
               </w:numPr>
               <w:spacing w:after="8" w:line="237" w:lineRule="auto"/>
-              <w:ind w:left="0" w:hanging="361"/>
+              <w:ind w:left="361" w:hanging="361"/>
               <w:rPr>
                 <w:rFonts w:cstheme="minorHAnsi"/>
                 <w:sz w:val="24"/>
@@ -11156,10 +11044,10 @@
             <w:pPr>
               <w:numPr>
                 <w:ilvl w:val="0"/>
-                <w:numId w:val="20"/>
+                <w:numId w:val="5"/>
               </w:numPr>
               <w:spacing w:line="256" w:lineRule="auto"/>
-              <w:ind w:left="0" w:hanging="361"/>
+              <w:ind w:left="361" w:hanging="361"/>
               <w:rPr>
                 <w:rFonts w:cstheme="minorHAnsi"/>
                 <w:sz w:val="24"/>
@@ -11203,10 +11091,10 @@
             <w:pPr>
               <w:numPr>
                 <w:ilvl w:val="0"/>
-                <w:numId w:val="20"/>
+                <w:numId w:val="5"/>
               </w:numPr>
               <w:spacing w:line="256" w:lineRule="auto"/>
-              <w:ind w:left="0" w:hanging="361"/>
+              <w:ind w:left="361" w:hanging="361"/>
               <w:rPr>
                 <w:rFonts w:cstheme="minorHAnsi"/>
                 <w:sz w:val="24"/>
@@ -11234,10 +11122,10 @@
             <w:pPr>
               <w:numPr>
                 <w:ilvl w:val="0"/>
-                <w:numId w:val="20"/>
+                <w:numId w:val="5"/>
               </w:numPr>
               <w:spacing w:line="256" w:lineRule="auto"/>
-              <w:ind w:left="0" w:hanging="361"/>
+              <w:ind w:left="361" w:hanging="361"/>
               <w:rPr>
                 <w:rFonts w:cstheme="minorHAnsi"/>
                 <w:sz w:val="24"/>
@@ -11354,10 +11242,10 @@
             <w:pPr>
               <w:numPr>
                 <w:ilvl w:val="0"/>
-                <w:numId w:val="21"/>
+                <w:numId w:val="6"/>
               </w:numPr>
               <w:spacing w:line="256" w:lineRule="auto"/>
-              <w:ind w:left="0" w:hanging="360"/>
+              <w:ind w:left="360" w:hanging="360"/>
               <w:rPr>
                 <w:rFonts w:cstheme="minorHAnsi"/>
                 <w:sz w:val="24"/>
@@ -11377,10 +11265,10 @@
             <w:pPr>
               <w:numPr>
                 <w:ilvl w:val="0"/>
-                <w:numId w:val="21"/>
+                <w:numId w:val="6"/>
               </w:numPr>
               <w:spacing w:line="256" w:lineRule="auto"/>
-              <w:ind w:left="0" w:hanging="360"/>
+              <w:ind w:left="360" w:hanging="360"/>
               <w:rPr>
                 <w:rFonts w:cstheme="minorHAnsi"/>
                 <w:sz w:val="24"/>
@@ -11400,10 +11288,10 @@
             <w:pPr>
               <w:numPr>
                 <w:ilvl w:val="0"/>
-                <w:numId w:val="21"/>
+                <w:numId w:val="6"/>
               </w:numPr>
               <w:spacing w:line="256" w:lineRule="auto"/>
-              <w:ind w:left="0" w:hanging="360"/>
+              <w:ind w:left="360" w:hanging="360"/>
             </w:pPr>
             <w:r>
               <w:rPr>
@@ -11652,7 +11540,6 @@
           <w:sz w:val="44"/>
           <w:szCs w:val="44"/>
         </w:rPr>
-        <w:lastRenderedPageBreak/>
         <w:t>2</w:t>
       </w:r>
       <w:r>
@@ -12715,7 +12602,1012 @@
         <w:t>Contratto delle operazioni</w:t>
       </w:r>
     </w:p>
+    <w:p>
+      <w:r>
+        <w:t>Dagli SSD realizzati possiamo definire le seguenti operazioni.</w:t>
+      </w:r>
+    </w:p>
+    <w:p>
+      <w:pPr>
+        <w:pStyle w:val="Titolo1"/>
+        <w:rPr>
+          <w:sz w:val="28"/>
+          <w:szCs w:val="28"/>
+        </w:rPr>
+      </w:pPr>
+      <w:r>
+        <w:rPr>
+          <w:sz w:val="28"/>
+          <w:szCs w:val="28"/>
+        </w:rPr>
+        <w:t>Contratti Operazioni UC</w:t>
+      </w:r>
+      <w:r>
+        <w:rPr>
+          <w:sz w:val="28"/>
+          <w:szCs w:val="28"/>
+        </w:rPr>
+        <w:t>5</w:t>
+      </w:r>
+    </w:p>
+    <w:p>
+      <w:pPr>
+        <w:ind w:left="708"/>
+      </w:pPr>
+      <w:r>
+        <w:t xml:space="preserve">Contratto CO1: </w:t>
+      </w:r>
+      <w:proofErr w:type="spellStart"/>
+      <w:r>
+        <w:t>PrenotaAlloggio</w:t>
+      </w:r>
+      <w:proofErr w:type="spellEnd"/>
+      <w:r>
+        <w:t>.</w:t>
+      </w:r>
+    </w:p>
+    <w:tbl>
+      <w:tblPr>
+        <w:tblStyle w:val="Grigliatabella"/>
+        <w:tblW w:w="9498" w:type="dxa"/>
+        <w:tblInd w:w="-714" w:type="dxa"/>
+        <w:tblLook w:val="04A0" w:firstRow="1" w:lastRow="0" w:firstColumn="1" w:lastColumn="0" w:noHBand="0" w:noVBand="1"/>
+      </w:tblPr>
+      <w:tblGrid>
+        <w:gridCol w:w="3617"/>
+        <w:gridCol w:w="5881"/>
+      </w:tblGrid>
+      <w:tr>
+        <w:tc>
+          <w:tcPr>
+            <w:tcW w:w="3617" w:type="dxa"/>
+            <w:shd w:val="clear" w:color="auto" w:fill="B4C6E7" w:themeFill="accent1" w:themeFillTint="66"/>
+          </w:tcPr>
+          <w:p>
+            <w:pPr>
+              <w:rPr>
+                <w:b/>
+                <w:sz w:val="24"/>
+                <w:szCs w:val="24"/>
+              </w:rPr>
+            </w:pPr>
+            <w:r>
+              <w:rPr>
+                <w:b/>
+                <w:sz w:val="24"/>
+                <w:szCs w:val="24"/>
+              </w:rPr>
+              <w:t>Operazione</w:t>
+            </w:r>
+          </w:p>
+          <w:p>
+            <w:pPr>
+              <w:rPr>
+                <w:b/>
+                <w:sz w:val="24"/>
+                <w:szCs w:val="24"/>
+              </w:rPr>
+            </w:pPr>
+          </w:p>
+          <w:p>
+            <w:pPr>
+              <w:rPr>
+                <w:b/>
+                <w:sz w:val="24"/>
+                <w:szCs w:val="24"/>
+              </w:rPr>
+            </w:pPr>
+          </w:p>
+        </w:tc>
+        <w:tc>
+          <w:tcPr>
+            <w:tcW w:w="5881" w:type="dxa"/>
+          </w:tcPr>
+          <w:p>
+            <w:pPr>
+              <w:rPr>
+                <w:sz w:val="24"/>
+                <w:szCs w:val="24"/>
+              </w:rPr>
+            </w:pPr>
+            <w:proofErr w:type="spellStart"/>
+            <w:r>
+              <w:rPr>
+                <w:sz w:val="24"/>
+                <w:szCs w:val="24"/>
+              </w:rPr>
+              <w:t>prenotaAlloggio</w:t>
+            </w:r>
+            <w:proofErr w:type="spellEnd"/>
+            <w:r>
+              <w:rPr>
+                <w:sz w:val="24"/>
+                <w:szCs w:val="24"/>
+              </w:rPr>
+              <w:t xml:space="preserve"> (alloggio, </w:t>
+            </w:r>
+            <w:proofErr w:type="spellStart"/>
+            <w:proofErr w:type="gramStart"/>
+            <w:r>
+              <w:rPr>
+                <w:sz w:val="24"/>
+                <w:szCs w:val="24"/>
+              </w:rPr>
+              <w:t>postiLetto</w:t>
+            </w:r>
+            <w:proofErr w:type="spellEnd"/>
+            <w:proofErr w:type="gramEnd"/>
+            <w:r>
+              <w:rPr>
+                <w:sz w:val="24"/>
+                <w:szCs w:val="24"/>
+              </w:rPr>
+              <w:t xml:space="preserve">, accompagnatori, </w:t>
+            </w:r>
+            <w:proofErr w:type="spellStart"/>
+            <w:r>
+              <w:rPr>
+                <w:sz w:val="24"/>
+                <w:szCs w:val="24"/>
+              </w:rPr>
+              <w:t>dataArrivo</w:t>
+            </w:r>
+            <w:proofErr w:type="spellEnd"/>
+            <w:r>
+              <w:rPr>
+                <w:sz w:val="24"/>
+                <w:szCs w:val="24"/>
+              </w:rPr>
+              <w:t xml:space="preserve">, </w:t>
+            </w:r>
+            <w:proofErr w:type="spellStart"/>
+            <w:r>
+              <w:rPr>
+                <w:sz w:val="24"/>
+                <w:szCs w:val="24"/>
+              </w:rPr>
+              <w:t>dataPartenza</w:t>
+            </w:r>
+            <w:proofErr w:type="spellEnd"/>
+            <w:r>
+              <w:rPr>
+                <w:sz w:val="24"/>
+                <w:szCs w:val="24"/>
+              </w:rPr>
+              <w:t>)</w:t>
+            </w:r>
+          </w:p>
+        </w:tc>
+      </w:tr>
+      <w:tr>
+        <w:tc>
+          <w:tcPr>
+            <w:tcW w:w="3617" w:type="dxa"/>
+            <w:shd w:val="clear" w:color="auto" w:fill="B4C6E7" w:themeFill="accent1" w:themeFillTint="66"/>
+          </w:tcPr>
+          <w:p>
+            <w:pPr>
+              <w:rPr>
+                <w:b/>
+                <w:sz w:val="24"/>
+                <w:szCs w:val="24"/>
+              </w:rPr>
+            </w:pPr>
+            <w:r>
+              <w:rPr>
+                <w:b/>
+                <w:sz w:val="24"/>
+                <w:szCs w:val="24"/>
+              </w:rPr>
+              <w:t>Riferimenti</w:t>
+            </w:r>
+          </w:p>
+          <w:p>
+            <w:pPr>
+              <w:rPr>
+                <w:b/>
+                <w:sz w:val="24"/>
+                <w:szCs w:val="24"/>
+              </w:rPr>
+            </w:pPr>
+          </w:p>
+        </w:tc>
+        <w:tc>
+          <w:tcPr>
+            <w:tcW w:w="5881" w:type="dxa"/>
+          </w:tcPr>
+          <w:p>
+            <w:pPr>
+              <w:rPr>
+                <w:sz w:val="24"/>
+                <w:szCs w:val="24"/>
+              </w:rPr>
+            </w:pPr>
+            <w:r>
+              <w:rPr>
+                <w:sz w:val="24"/>
+                <w:szCs w:val="24"/>
+              </w:rPr>
+              <w:t>Caso d’uso UC</w:t>
+            </w:r>
+            <w:r>
+              <w:rPr>
+                <w:sz w:val="24"/>
+                <w:szCs w:val="24"/>
+              </w:rPr>
+              <w:t>3</w:t>
+            </w:r>
+            <w:r>
+              <w:rPr>
+                <w:sz w:val="24"/>
+                <w:szCs w:val="24"/>
+              </w:rPr>
+              <w:t xml:space="preserve">: </w:t>
+            </w:r>
+            <w:r>
+              <w:rPr>
+                <w:sz w:val="24"/>
+                <w:szCs w:val="24"/>
+              </w:rPr>
+              <w:t>Prenota Alloggio</w:t>
+            </w:r>
+          </w:p>
+        </w:tc>
+      </w:tr>
+      <w:tr>
+        <w:tc>
+          <w:tcPr>
+            <w:tcW w:w="3617" w:type="dxa"/>
+            <w:shd w:val="clear" w:color="auto" w:fill="B4C6E7" w:themeFill="accent1" w:themeFillTint="66"/>
+          </w:tcPr>
+          <w:p>
+            <w:pPr>
+              <w:rPr>
+                <w:b/>
+                <w:sz w:val="24"/>
+                <w:szCs w:val="24"/>
+              </w:rPr>
+            </w:pPr>
+            <w:r>
+              <w:rPr>
+                <w:b/>
+                <w:sz w:val="24"/>
+                <w:szCs w:val="24"/>
+              </w:rPr>
+              <w:t>Pre-condizioni</w:t>
+            </w:r>
+          </w:p>
+        </w:tc>
+        <w:tc>
+          <w:tcPr>
+            <w:tcW w:w="5881" w:type="dxa"/>
+          </w:tcPr>
+          <w:p>
+            <w:pPr>
+              <w:pStyle w:val="Paragrafoelenco"/>
+              <w:numPr>
+                <w:ilvl w:val="0"/>
+                <w:numId w:val="14"/>
+              </w:numPr>
+              <w:rPr>
+                <w:sz w:val="24"/>
+                <w:szCs w:val="32"/>
+              </w:rPr>
+            </w:pPr>
+            <w:r>
+              <w:rPr>
+                <w:sz w:val="24"/>
+                <w:szCs w:val="32"/>
+              </w:rPr>
+              <w:t>Gli utenti accompagnatori e l’ospite indicati</w:t>
+            </w:r>
+            <w:r>
+              <w:rPr>
+                <w:sz w:val="24"/>
+                <w:szCs w:val="32"/>
+              </w:rPr>
+              <w:t xml:space="preserve"> nella prenotazione devono essere </w:t>
+            </w:r>
+            <w:r>
+              <w:rPr>
+                <w:sz w:val="24"/>
+                <w:szCs w:val="32"/>
+              </w:rPr>
+              <w:t>iscritti al</w:t>
+            </w:r>
+            <w:r>
+              <w:rPr>
+                <w:sz w:val="24"/>
+                <w:szCs w:val="32"/>
+              </w:rPr>
+              <w:t xml:space="preserve"> sistema. </w:t>
+            </w:r>
+          </w:p>
+          <w:p>
+            <w:pPr>
+              <w:pStyle w:val="Paragrafoelenco"/>
+              <w:numPr>
+                <w:ilvl w:val="0"/>
+                <w:numId w:val="14"/>
+              </w:numPr>
+              <w:rPr>
+                <w:sz w:val="24"/>
+                <w:szCs w:val="32"/>
+              </w:rPr>
+            </w:pPr>
+            <w:r>
+              <w:rPr>
+                <w:sz w:val="24"/>
+                <w:szCs w:val="32"/>
+              </w:rPr>
+              <w:t xml:space="preserve">L’alloggio desiderato deve essere prenotabile. </w:t>
+            </w:r>
+          </w:p>
+          <w:p>
+            <w:pPr>
+              <w:pStyle w:val="Paragrafoelenco"/>
+              <w:rPr>
+                <w:sz w:val="24"/>
+                <w:szCs w:val="32"/>
+              </w:rPr>
+            </w:pPr>
+          </w:p>
+        </w:tc>
+      </w:tr>
+      <w:tr>
+        <w:tc>
+          <w:tcPr>
+            <w:tcW w:w="3617" w:type="dxa"/>
+            <w:shd w:val="clear" w:color="auto" w:fill="B4C6E7" w:themeFill="accent1" w:themeFillTint="66"/>
+          </w:tcPr>
+          <w:p>
+            <w:pPr>
+              <w:rPr>
+                <w:b/>
+                <w:sz w:val="24"/>
+                <w:szCs w:val="24"/>
+              </w:rPr>
+            </w:pPr>
+            <w:r>
+              <w:rPr>
+                <w:b/>
+                <w:sz w:val="24"/>
+                <w:szCs w:val="24"/>
+              </w:rPr>
+              <w:t>Post-condizioni</w:t>
+            </w:r>
+          </w:p>
+        </w:tc>
+        <w:tc>
+          <w:tcPr>
+            <w:tcW w:w="5881" w:type="dxa"/>
+          </w:tcPr>
+          <w:p>
+            <w:pPr>
+              <w:pStyle w:val="Paragrafoelenco"/>
+              <w:numPr>
+                <w:ilvl w:val="0"/>
+                <w:numId w:val="15"/>
+              </w:numPr>
+              <w:rPr>
+                <w:sz w:val="24"/>
+                <w:szCs w:val="32"/>
+              </w:rPr>
+            </w:pPr>
+            <w:r>
+              <w:rPr>
+                <w:sz w:val="24"/>
+                <w:szCs w:val="32"/>
+              </w:rPr>
+              <w:t>È</w:t>
+            </w:r>
+            <w:r>
+              <w:rPr>
+                <w:sz w:val="24"/>
+                <w:szCs w:val="32"/>
+              </w:rPr>
+              <w:t xml:space="preserve"> stata </w:t>
+            </w:r>
+            <w:r>
+              <w:rPr>
+                <w:sz w:val="24"/>
+                <w:szCs w:val="32"/>
+              </w:rPr>
+              <w:t>inviata la notifica</w:t>
+            </w:r>
+            <w:r>
+              <w:rPr>
+                <w:sz w:val="24"/>
+                <w:szCs w:val="32"/>
+              </w:rPr>
+              <w:t xml:space="preserve"> di </w:t>
+            </w:r>
+            <w:r>
+              <w:rPr>
+                <w:sz w:val="24"/>
+                <w:szCs w:val="32"/>
+              </w:rPr>
+              <w:t xml:space="preserve">richiesta </w:t>
+            </w:r>
+            <w:r>
+              <w:rPr>
+                <w:sz w:val="24"/>
+                <w:szCs w:val="32"/>
+              </w:rPr>
+              <w:t>di prenotazione all’utente ospitante</w:t>
+            </w:r>
+            <w:r>
+              <w:rPr>
+                <w:sz w:val="24"/>
+                <w:szCs w:val="32"/>
+              </w:rPr>
+              <w:t xml:space="preserve">. </w:t>
+            </w:r>
+          </w:p>
+          <w:p>
+            <w:pPr>
+              <w:pStyle w:val="Paragrafoelenco"/>
+              <w:numPr>
+                <w:ilvl w:val="0"/>
+                <w:numId w:val="15"/>
+              </w:numPr>
+              <w:rPr>
+                <w:sz w:val="24"/>
+                <w:szCs w:val="32"/>
+              </w:rPr>
+            </w:pPr>
+            <w:r>
+              <w:rPr>
+                <w:sz w:val="24"/>
+                <w:szCs w:val="32"/>
+              </w:rPr>
+              <w:t>L’alloggio</w:t>
+            </w:r>
+            <w:r>
+              <w:rPr>
+                <w:sz w:val="24"/>
+                <w:szCs w:val="32"/>
+              </w:rPr>
+              <w:t xml:space="preserve"> è stato reso non prenotabile se è al completo per </w:t>
+            </w:r>
+            <w:r>
+              <w:rPr>
+                <w:sz w:val="24"/>
+                <w:szCs w:val="32"/>
+              </w:rPr>
+              <w:t>quel determinato periodo di soggiorno</w:t>
+            </w:r>
+            <w:r>
+              <w:rPr>
+                <w:sz w:val="24"/>
+                <w:szCs w:val="32"/>
+              </w:rPr>
+              <w:t xml:space="preserve">. </w:t>
+            </w:r>
+          </w:p>
+          <w:p>
+            <w:pPr>
+              <w:pStyle w:val="Paragrafoelenco"/>
+              <w:numPr>
+                <w:ilvl w:val="0"/>
+                <w:numId w:val="15"/>
+              </w:numPr>
+              <w:rPr>
+                <w:sz w:val="24"/>
+                <w:szCs w:val="32"/>
+              </w:rPr>
+            </w:pPr>
+            <w:r>
+              <w:rPr>
+                <w:sz w:val="24"/>
+                <w:szCs w:val="32"/>
+              </w:rPr>
+              <w:t xml:space="preserve">Lo stato della richiesta </w:t>
+            </w:r>
+            <w:r>
+              <w:rPr>
+                <w:sz w:val="24"/>
+                <w:szCs w:val="32"/>
+              </w:rPr>
+              <w:t>di pr</w:t>
+            </w:r>
+            <w:r>
+              <w:rPr>
+                <w:sz w:val="24"/>
+                <w:szCs w:val="32"/>
+              </w:rPr>
+              <w:t>e</w:t>
+            </w:r>
+            <w:r>
+              <w:rPr>
+                <w:sz w:val="24"/>
+                <w:szCs w:val="32"/>
+              </w:rPr>
+              <w:t xml:space="preserve">notazione </w:t>
+            </w:r>
+            <w:r>
+              <w:rPr>
+                <w:sz w:val="24"/>
+                <w:szCs w:val="32"/>
+              </w:rPr>
+              <w:t>è impostato su “</w:t>
+            </w:r>
+            <w:r>
+              <w:rPr>
+                <w:sz w:val="24"/>
+                <w:szCs w:val="32"/>
+              </w:rPr>
+              <w:t>In attesa di conferma.</w:t>
+            </w:r>
+            <w:r>
+              <w:rPr>
+                <w:sz w:val="24"/>
+                <w:szCs w:val="32"/>
+              </w:rPr>
+              <w:t>”</w:t>
+            </w:r>
+          </w:p>
+          <w:p>
+            <w:pPr>
+              <w:pStyle w:val="Paragrafoelenco"/>
+              <w:rPr>
+                <w:sz w:val="24"/>
+                <w:szCs w:val="32"/>
+              </w:rPr>
+            </w:pPr>
+          </w:p>
+        </w:tc>
+      </w:tr>
+    </w:tbl>
     <w:p/>
+    <w:p>
+      <w:pPr>
+        <w:pStyle w:val="Titolo1"/>
+        <w:rPr>
+          <w:sz w:val="28"/>
+          <w:szCs w:val="28"/>
+        </w:rPr>
+      </w:pPr>
+      <w:r>
+        <w:rPr>
+          <w:sz w:val="28"/>
+          <w:szCs w:val="28"/>
+        </w:rPr>
+        <w:t>Contratti Operazioni UC</w:t>
+      </w:r>
+      <w:r>
+        <w:rPr>
+          <w:sz w:val="28"/>
+          <w:szCs w:val="28"/>
+        </w:rPr>
+        <w:t>7</w:t>
+      </w:r>
+    </w:p>
+    <w:p>
+      <w:pPr>
+        <w:ind w:left="708"/>
+      </w:pPr>
+      <w:r>
+        <w:t>Contratto CO</w:t>
+      </w:r>
+      <w:r>
+        <w:t>2</w:t>
+      </w:r>
+      <w:r>
+        <w:t xml:space="preserve">: </w:t>
+      </w:r>
+      <w:proofErr w:type="spellStart"/>
+      <w:r>
+        <w:t>AccettaRichiesta</w:t>
+      </w:r>
+      <w:proofErr w:type="spellEnd"/>
+      <w:r>
+        <w:t>.</w:t>
+      </w:r>
+    </w:p>
+    <w:tbl>
+      <w:tblPr>
+        <w:tblStyle w:val="Grigliatabella"/>
+        <w:tblW w:w="9498" w:type="dxa"/>
+        <w:tblInd w:w="-714" w:type="dxa"/>
+        <w:tblLook w:val="04A0" w:firstRow="1" w:lastRow="0" w:firstColumn="1" w:lastColumn="0" w:noHBand="0" w:noVBand="1"/>
+      </w:tblPr>
+      <w:tblGrid>
+        <w:gridCol w:w="3617"/>
+        <w:gridCol w:w="5881"/>
+      </w:tblGrid>
+      <w:tr>
+        <w:tc>
+          <w:tcPr>
+            <w:tcW w:w="3617" w:type="dxa"/>
+            <w:shd w:val="clear" w:color="auto" w:fill="B4C6E7" w:themeFill="accent1" w:themeFillTint="66"/>
+          </w:tcPr>
+          <w:p>
+            <w:pPr>
+              <w:rPr>
+                <w:b/>
+                <w:sz w:val="24"/>
+                <w:szCs w:val="24"/>
+              </w:rPr>
+            </w:pPr>
+            <w:r>
+              <w:rPr>
+                <w:b/>
+                <w:sz w:val="24"/>
+                <w:szCs w:val="24"/>
+              </w:rPr>
+              <w:t>Operazione</w:t>
+            </w:r>
+          </w:p>
+          <w:p>
+            <w:pPr>
+              <w:rPr>
+                <w:b/>
+                <w:sz w:val="24"/>
+                <w:szCs w:val="24"/>
+              </w:rPr>
+            </w:pPr>
+          </w:p>
+        </w:tc>
+        <w:tc>
+          <w:tcPr>
+            <w:tcW w:w="5881" w:type="dxa"/>
+          </w:tcPr>
+          <w:p>
+            <w:pPr>
+              <w:rPr>
+                <w:sz w:val="24"/>
+                <w:szCs w:val="24"/>
+              </w:rPr>
+            </w:pPr>
+            <w:proofErr w:type="spellStart"/>
+            <w:r>
+              <w:rPr>
+                <w:sz w:val="24"/>
+                <w:szCs w:val="24"/>
+              </w:rPr>
+              <w:t>accettaRichiesta</w:t>
+            </w:r>
+            <w:proofErr w:type="spellEnd"/>
+            <w:r>
+              <w:rPr>
+                <w:sz w:val="24"/>
+                <w:szCs w:val="24"/>
+              </w:rPr>
+              <w:t>(prenotazione)</w:t>
+            </w:r>
+          </w:p>
+        </w:tc>
+      </w:tr>
+      <w:tr>
+        <w:tc>
+          <w:tcPr>
+            <w:tcW w:w="3617" w:type="dxa"/>
+            <w:shd w:val="clear" w:color="auto" w:fill="B4C6E7" w:themeFill="accent1" w:themeFillTint="66"/>
+          </w:tcPr>
+          <w:p>
+            <w:pPr>
+              <w:rPr>
+                <w:b/>
+                <w:sz w:val="24"/>
+                <w:szCs w:val="24"/>
+              </w:rPr>
+            </w:pPr>
+            <w:r>
+              <w:rPr>
+                <w:b/>
+                <w:sz w:val="24"/>
+                <w:szCs w:val="24"/>
+              </w:rPr>
+              <w:t>Riferimenti</w:t>
+            </w:r>
+          </w:p>
+          <w:p>
+            <w:pPr>
+              <w:rPr>
+                <w:b/>
+                <w:sz w:val="24"/>
+                <w:szCs w:val="24"/>
+              </w:rPr>
+            </w:pPr>
+          </w:p>
+        </w:tc>
+        <w:tc>
+          <w:tcPr>
+            <w:tcW w:w="5881" w:type="dxa"/>
+          </w:tcPr>
+          <w:p>
+            <w:pPr>
+              <w:rPr>
+                <w:sz w:val="24"/>
+                <w:szCs w:val="24"/>
+              </w:rPr>
+            </w:pPr>
+            <w:r>
+              <w:rPr>
+                <w:sz w:val="24"/>
+                <w:szCs w:val="24"/>
+              </w:rPr>
+              <w:t>Caso d’uso UC</w:t>
+            </w:r>
+            <w:r>
+              <w:rPr>
+                <w:sz w:val="24"/>
+                <w:szCs w:val="24"/>
+              </w:rPr>
+              <w:t>7</w:t>
+            </w:r>
+            <w:r>
+              <w:rPr>
+                <w:sz w:val="24"/>
+                <w:szCs w:val="24"/>
+              </w:rPr>
+              <w:t xml:space="preserve">: </w:t>
+            </w:r>
+            <w:r>
+              <w:rPr>
+                <w:sz w:val="24"/>
+                <w:szCs w:val="24"/>
+              </w:rPr>
+              <w:t>Gestisci Richiesta</w:t>
+            </w:r>
+          </w:p>
+        </w:tc>
+      </w:tr>
+      <w:tr>
+        <w:tc>
+          <w:tcPr>
+            <w:tcW w:w="3617" w:type="dxa"/>
+            <w:shd w:val="clear" w:color="auto" w:fill="B4C6E7" w:themeFill="accent1" w:themeFillTint="66"/>
+          </w:tcPr>
+          <w:p>
+            <w:pPr>
+              <w:rPr>
+                <w:b/>
+                <w:sz w:val="24"/>
+                <w:szCs w:val="24"/>
+              </w:rPr>
+            </w:pPr>
+            <w:r>
+              <w:rPr>
+                <w:b/>
+                <w:sz w:val="24"/>
+                <w:szCs w:val="24"/>
+              </w:rPr>
+              <w:t>Pre-condizioni</w:t>
+            </w:r>
+          </w:p>
+        </w:tc>
+        <w:tc>
+          <w:tcPr>
+            <w:tcW w:w="5881" w:type="dxa"/>
+          </w:tcPr>
+          <w:p>
+            <w:pPr>
+              <w:pStyle w:val="Paragrafoelenco"/>
+              <w:numPr>
+                <w:ilvl w:val="0"/>
+                <w:numId w:val="14"/>
+              </w:numPr>
+              <w:rPr>
+                <w:sz w:val="24"/>
+                <w:szCs w:val="32"/>
+              </w:rPr>
+            </w:pPr>
+            <w:r>
+              <w:rPr>
+                <w:sz w:val="24"/>
+                <w:szCs w:val="32"/>
+              </w:rPr>
+              <w:t>L’utente ospitante deve</w:t>
+            </w:r>
+            <w:r>
+              <w:rPr>
+                <w:sz w:val="24"/>
+                <w:szCs w:val="32"/>
+              </w:rPr>
+              <w:t xml:space="preserve"> essere </w:t>
+            </w:r>
+            <w:r>
+              <w:rPr>
+                <w:sz w:val="24"/>
+                <w:szCs w:val="32"/>
+              </w:rPr>
+              <w:t>iscritt</w:t>
+            </w:r>
+            <w:r>
+              <w:rPr>
+                <w:sz w:val="24"/>
+                <w:szCs w:val="32"/>
+              </w:rPr>
+              <w:t>o</w:t>
+            </w:r>
+            <w:r>
+              <w:rPr>
+                <w:sz w:val="24"/>
+                <w:szCs w:val="32"/>
+              </w:rPr>
+              <w:t xml:space="preserve"> al</w:t>
+            </w:r>
+            <w:r>
+              <w:rPr>
+                <w:sz w:val="24"/>
+                <w:szCs w:val="32"/>
+              </w:rPr>
+              <w:t xml:space="preserve"> sistema. </w:t>
+            </w:r>
+          </w:p>
+          <w:p>
+            <w:pPr>
+              <w:pStyle w:val="Paragrafoelenco"/>
+              <w:numPr>
+                <w:ilvl w:val="0"/>
+                <w:numId w:val="14"/>
+              </w:numPr>
+              <w:rPr>
+                <w:sz w:val="24"/>
+                <w:szCs w:val="32"/>
+              </w:rPr>
+            </w:pPr>
+            <w:r>
+              <w:rPr>
+                <w:sz w:val="24"/>
+                <w:szCs w:val="32"/>
+              </w:rPr>
+              <w:t xml:space="preserve">L’alloggio </w:t>
+            </w:r>
+            <w:r>
+              <w:rPr>
+                <w:sz w:val="24"/>
+                <w:szCs w:val="32"/>
+              </w:rPr>
+              <w:t>deve essere disponibile per le date di soggiorno richieste</w:t>
+            </w:r>
+            <w:r>
+              <w:rPr>
+                <w:sz w:val="24"/>
+                <w:szCs w:val="32"/>
+              </w:rPr>
+              <w:t xml:space="preserve">. </w:t>
+            </w:r>
+          </w:p>
+          <w:p>
+            <w:pPr>
+              <w:pStyle w:val="Paragrafoelenco"/>
+              <w:numPr>
+                <w:ilvl w:val="0"/>
+                <w:numId w:val="14"/>
+              </w:numPr>
+              <w:rPr>
+                <w:sz w:val="24"/>
+                <w:szCs w:val="32"/>
+              </w:rPr>
+            </w:pPr>
+            <w:r>
+              <w:rPr>
+                <w:sz w:val="24"/>
+                <w:szCs w:val="32"/>
+              </w:rPr>
+              <w:t>Lo stato della richiesta deve essere “In attesa di conferma.”</w:t>
+            </w:r>
+          </w:p>
+          <w:p>
+            <w:pPr>
+              <w:pStyle w:val="Paragrafoelenco"/>
+              <w:rPr>
+                <w:sz w:val="24"/>
+                <w:szCs w:val="32"/>
+              </w:rPr>
+            </w:pPr>
+          </w:p>
+        </w:tc>
+      </w:tr>
+      <w:tr>
+        <w:tc>
+          <w:tcPr>
+            <w:tcW w:w="3617" w:type="dxa"/>
+            <w:shd w:val="clear" w:color="auto" w:fill="B4C6E7" w:themeFill="accent1" w:themeFillTint="66"/>
+          </w:tcPr>
+          <w:p>
+            <w:pPr>
+              <w:rPr>
+                <w:b/>
+                <w:sz w:val="24"/>
+                <w:szCs w:val="24"/>
+              </w:rPr>
+            </w:pPr>
+            <w:r>
+              <w:rPr>
+                <w:b/>
+                <w:sz w:val="24"/>
+                <w:szCs w:val="24"/>
+              </w:rPr>
+              <w:t>Post-condizioni</w:t>
+            </w:r>
+          </w:p>
+        </w:tc>
+        <w:tc>
+          <w:tcPr>
+            <w:tcW w:w="5881" w:type="dxa"/>
+          </w:tcPr>
+          <w:p>
+            <w:pPr>
+              <w:pStyle w:val="Paragrafoelenco"/>
+              <w:numPr>
+                <w:ilvl w:val="0"/>
+                <w:numId w:val="15"/>
+              </w:numPr>
+              <w:rPr>
+                <w:sz w:val="24"/>
+                <w:szCs w:val="32"/>
+              </w:rPr>
+            </w:pPr>
+            <w:r>
+              <w:rPr>
+                <w:sz w:val="24"/>
+                <w:szCs w:val="32"/>
+              </w:rPr>
+              <w:t xml:space="preserve">È stata </w:t>
+            </w:r>
+            <w:r>
+              <w:rPr>
+                <w:sz w:val="24"/>
+                <w:szCs w:val="32"/>
+              </w:rPr>
+              <w:t xml:space="preserve">inviata la notifica </w:t>
+            </w:r>
+            <w:r>
+              <w:rPr>
+                <w:sz w:val="24"/>
+                <w:szCs w:val="32"/>
+              </w:rPr>
+              <w:t>all’utente ospite che l’utente ospitante ha accettato la richiesta di soggiorno</w:t>
+            </w:r>
+            <w:r>
+              <w:rPr>
+                <w:sz w:val="24"/>
+                <w:szCs w:val="32"/>
+              </w:rPr>
+              <w:t>.</w:t>
+            </w:r>
+            <w:r>
+              <w:rPr>
+                <w:szCs w:val="32"/>
+              </w:rPr>
+              <w:t xml:space="preserve"> </w:t>
+            </w:r>
+          </w:p>
+          <w:p>
+            <w:pPr>
+              <w:pStyle w:val="Paragrafoelenco"/>
+              <w:numPr>
+                <w:ilvl w:val="0"/>
+                <w:numId w:val="15"/>
+              </w:numPr>
+              <w:rPr>
+                <w:sz w:val="24"/>
+                <w:szCs w:val="32"/>
+              </w:rPr>
+            </w:pPr>
+            <w:r>
+              <w:rPr>
+                <w:sz w:val="24"/>
+                <w:szCs w:val="32"/>
+              </w:rPr>
+              <w:lastRenderedPageBreak/>
+              <w:t>L</w:t>
+            </w:r>
+            <w:r>
+              <w:rPr>
+                <w:sz w:val="24"/>
+                <w:szCs w:val="32"/>
+              </w:rPr>
+              <w:t>o stato della richiesta passa da “In attesa di conferma.” a “Confermata.”</w:t>
+            </w:r>
+          </w:p>
+        </w:tc>
+      </w:tr>
+    </w:tbl>
     <w:p/>
     <w:p>
       <w:pPr>
@@ -12790,16 +13682,16 @@
 <file path=word/numbering.xml><?xml version="1.0" encoding="utf-8"?>
 <w:numbering xmlns:wpc="http://schemas.microsoft.com/office/word/2010/wordprocessingCanvas" xmlns:cx="http://schemas.microsoft.com/office/drawing/2014/chartex" xmlns:cx1="http://schemas.microsoft.com/office/drawing/2015/9/8/chartex" xmlns:cx2="http://schemas.microsoft.com/office/drawing/2015/10/21/chartex" xmlns:cx3="http://schemas.microsoft.com/office/drawing/2016/5/9/chartex" xmlns:cx4="http://schemas.microsoft.com/office/drawing/2016/5/10/chartex" xmlns:cx5="http://schemas.microsoft.com/office/drawing/2016/5/11/chartex" xmlns:cx6="http://schemas.microsoft.com/office/drawing/2016/5/12/chartex" xmlns:cx7="http://schemas.microsoft.com/office/drawing/2016/5/13/chartex" xmlns:cx8="http://schemas.microsoft.com/office/drawing/2016/5/14/chartex" xmlns:mc="http://schemas.openxmlformats.org/markup-compatibility/2006" xmlns:aink="http://schemas.microsoft.com/office/drawing/2016/ink" xmlns:am3d="http://schemas.microsoft.com/office/drawing/2017/model3d" xmlns:o="urn:schemas-microsoft-com:office:office" xmlns:r="http://schemas.openxmlformats.org/officeDocument/2006/relationships" xmlns:m="http://schemas.openxmlformats.org/officeDocument/2006/math" xmlns:v="urn:schemas-microsoft-com:vml" xmlns:wp14="http://schemas.microsoft.com/office/word/2010/wordprocessingDrawing" xmlns:wp="http://schemas.openxmlformats.org/drawingml/2006/wordprocessingDrawing" xmlns:w10="urn:schemas-microsoft-com:office:word" xmlns:w="http://schemas.openxmlformats.org/wordprocessingml/2006/main" xmlns:w14="http://schemas.microsoft.com/office/word/2010/wordml" xmlns:w15="http://schemas.microsoft.com/office/word/2012/wordml" xmlns:w16cex="http://schemas.microsoft.com/office/word/2018/wordml/cex" xmlns:w16cid="http://schemas.microsoft.com/office/word/2016/wordml/cid" xmlns:w16="http://schemas.microsoft.com/office/word/2018/wordml" xmlns:w16se="http://schemas.microsoft.com/office/word/2015/wordml/symex" xmlns:wpg="http://schemas.microsoft.com/office/word/2010/wordprocessingGroup" xmlns:wpi="http://schemas.microsoft.com/office/word/2010/wordprocessingInk" xmlns:wne="http://schemas.microsoft.com/office/word/2006/wordml" xmlns:wps="http://schemas.microsoft.com/office/word/2010/wordprocessingShape" mc:Ignorable="w14 w15 w16se w16cid w16 w16cex wp14">
   <w:abstractNum w:abstractNumId="0" w15:restartNumberingAfterBreak="0">
-    <w:nsid w:val="027312FD"/>
+    <w:nsid w:val="04D62349"/>
     <w:multiLevelType w:val="hybridMultilevel"/>
-    <w:tmpl w:val="7C124F30"/>
-    <w:lvl w:ilvl="0" w:tplc="3D8A4FA0">
+    <w:tmpl w:val="AD2AC684"/>
+    <w:lvl w:ilvl="0" w:tplc="16B479D6">
       <w:start w:val="1"/>
       <w:numFmt w:val="decimal"/>
       <w:lvlText w:val="%1."/>
       <w:lvlJc w:val="left"/>
       <w:pPr>
-        <w:ind w:left="427" w:hanging="360"/>
+        <w:ind w:left="426" w:hanging="360"/>
       </w:pPr>
       <w:rPr>
         <w:rFonts w:hint="default"/>
@@ -12811,7 +13703,7 @@
       <w:lvlText w:val="%2."/>
       <w:lvlJc w:val="left"/>
       <w:pPr>
-        <w:ind w:left="1147" w:hanging="360"/>
+        <w:ind w:left="1146" w:hanging="360"/>
       </w:pPr>
     </w:lvl>
     <w:lvl w:ilvl="2" w:tplc="0410001B" w:tentative="1">
@@ -12820,7 +13712,7 @@
       <w:lvlText w:val="%3."/>
       <w:lvlJc w:val="right"/>
       <w:pPr>
-        <w:ind w:left="1867" w:hanging="180"/>
+        <w:ind w:left="1866" w:hanging="180"/>
       </w:pPr>
     </w:lvl>
     <w:lvl w:ilvl="3" w:tplc="0410000F" w:tentative="1">
@@ -12829,7 +13721,7 @@
       <w:lvlText w:val="%4."/>
       <w:lvlJc w:val="left"/>
       <w:pPr>
-        <w:ind w:left="2587" w:hanging="360"/>
+        <w:ind w:left="2586" w:hanging="360"/>
       </w:pPr>
     </w:lvl>
     <w:lvl w:ilvl="4" w:tplc="04100019" w:tentative="1">
@@ -12838,7 +13730,7 @@
       <w:lvlText w:val="%5."/>
       <w:lvlJc w:val="left"/>
       <w:pPr>
-        <w:ind w:left="3307" w:hanging="360"/>
+        <w:ind w:left="3306" w:hanging="360"/>
       </w:pPr>
     </w:lvl>
     <w:lvl w:ilvl="5" w:tplc="0410001B" w:tentative="1">
@@ -12847,7 +13739,7 @@
       <w:lvlText w:val="%6."/>
       <w:lvlJc w:val="right"/>
       <w:pPr>
-        <w:ind w:left="4027" w:hanging="180"/>
+        <w:ind w:left="4026" w:hanging="180"/>
       </w:pPr>
     </w:lvl>
     <w:lvl w:ilvl="6" w:tplc="0410000F" w:tentative="1">
@@ -12856,7 +13748,7 @@
       <w:lvlText w:val="%7."/>
       <w:lvlJc w:val="left"/>
       <w:pPr>
-        <w:ind w:left="4747" w:hanging="360"/>
+        <w:ind w:left="4746" w:hanging="360"/>
       </w:pPr>
     </w:lvl>
     <w:lvl w:ilvl="7" w:tplc="04100019" w:tentative="1">
@@ -12865,7 +13757,7 @@
       <w:lvlText w:val="%8."/>
       <w:lvlJc w:val="left"/>
       <w:pPr>
-        <w:ind w:left="5467" w:hanging="360"/>
+        <w:ind w:left="5466" w:hanging="360"/>
       </w:pPr>
     </w:lvl>
     <w:lvl w:ilvl="8" w:tplc="0410001B" w:tentative="1">
@@ -12874,21 +13766,44 @@
       <w:lvlText w:val="%9."/>
       <w:lvlJc w:val="right"/>
       <w:pPr>
-        <w:ind w:left="6187" w:hanging="180"/>
+        <w:ind w:left="6186" w:hanging="180"/>
       </w:pPr>
     </w:lvl>
   </w:abstractNum>
   <w:abstractNum w:abstractNumId="1" w15:restartNumberingAfterBreak="0">
-    <w:nsid w:val="049C10D3"/>
+    <w:nsid w:val="0B4B770D"/>
     <w:multiLevelType w:val="hybridMultilevel"/>
-    <w:tmpl w:val="5EE869A6"/>
-    <w:lvl w:ilvl="0" w:tplc="470C273A">
-      <w:start w:val="1"/>
-      <w:numFmt w:val="bullet"/>
-      <w:lvlText w:val="-"/>
+    <w:tmpl w:val="FC4205B4"/>
+    <w:lvl w:ilvl="0" w:tplc="3910A020">
+      <w:start w:val="1"/>
+      <w:numFmt w:val="decimal"/>
+      <w:lvlText w:val="%1."/>
       <w:lvlJc w:val="left"/>
       <w:pPr>
-        <w:ind w:left="723" w:firstLine="0"/>
+        <w:ind w:left="722" w:firstLine="0"/>
+      </w:pPr>
+      <w:rPr>
+        <w:rFonts w:asciiTheme="minorHAnsi" w:eastAsia="Times New Roman" w:hAnsiTheme="minorHAnsi" w:cstheme="minorHAnsi" w:hint="default"/>
+        <w:b w:val="0"/>
+        <w:i w:val="0"/>
+        <w:strike w:val="0"/>
+        <w:dstrike w:val="0"/>
+        <w:color w:val="000000"/>
+        <w:sz w:val="24"/>
+        <w:szCs w:val="24"/>
+        <w:u w:val="none" w:color="000000"/>
+        <w:effect w:val="none"/>
+        <w:bdr w:val="none" w:sz="0" w:space="0" w:color="auto" w:frame="1"/>
+        <w:vertAlign w:val="baseline"/>
+      </w:rPr>
+    </w:lvl>
+    <w:lvl w:ilvl="1" w:tplc="7FF8B818">
+      <w:start w:val="1"/>
+      <w:numFmt w:val="lowerLetter"/>
+      <w:lvlText w:val="%2"/>
+      <w:lvlJc w:val="left"/>
+      <w:pPr>
+        <w:ind w:left="1549" w:firstLine="0"/>
       </w:pPr>
       <w:rPr>
         <w:rFonts w:ascii="Times New Roman" w:eastAsia="Times New Roman" w:hAnsi="Times New Roman" w:cs="Times New Roman"/>
@@ -12905,13 +13820,200 @@
         <w:vertAlign w:val="baseline"/>
       </w:rPr>
     </w:lvl>
+    <w:lvl w:ilvl="2" w:tplc="2696CD2C">
+      <w:start w:val="1"/>
+      <w:numFmt w:val="lowerRoman"/>
+      <w:lvlText w:val="%3"/>
+      <w:lvlJc w:val="left"/>
+      <w:pPr>
+        <w:ind w:left="2269" w:firstLine="0"/>
+      </w:pPr>
+      <w:rPr>
+        <w:rFonts w:ascii="Times New Roman" w:eastAsia="Times New Roman" w:hAnsi="Times New Roman" w:cs="Times New Roman"/>
+        <w:b w:val="0"/>
+        <w:i w:val="0"/>
+        <w:strike w:val="0"/>
+        <w:dstrike w:val="0"/>
+        <w:color w:val="000000"/>
+        <w:sz w:val="24"/>
+        <w:szCs w:val="24"/>
+        <w:u w:val="none" w:color="000000"/>
+        <w:effect w:val="none"/>
+        <w:bdr w:val="none" w:sz="0" w:space="0" w:color="auto" w:frame="1"/>
+        <w:vertAlign w:val="baseline"/>
+      </w:rPr>
+    </w:lvl>
+    <w:lvl w:ilvl="3" w:tplc="BD6ED8D8">
+      <w:start w:val="1"/>
+      <w:numFmt w:val="decimal"/>
+      <w:lvlText w:val="%4"/>
+      <w:lvlJc w:val="left"/>
+      <w:pPr>
+        <w:ind w:left="2989" w:firstLine="0"/>
+      </w:pPr>
+      <w:rPr>
+        <w:rFonts w:ascii="Times New Roman" w:eastAsia="Times New Roman" w:hAnsi="Times New Roman" w:cs="Times New Roman"/>
+        <w:b w:val="0"/>
+        <w:i w:val="0"/>
+        <w:strike w:val="0"/>
+        <w:dstrike w:val="0"/>
+        <w:color w:val="000000"/>
+        <w:sz w:val="24"/>
+        <w:szCs w:val="24"/>
+        <w:u w:val="none" w:color="000000"/>
+        <w:effect w:val="none"/>
+        <w:bdr w:val="none" w:sz="0" w:space="0" w:color="auto" w:frame="1"/>
+        <w:vertAlign w:val="baseline"/>
+      </w:rPr>
+    </w:lvl>
+    <w:lvl w:ilvl="4" w:tplc="9536E2E4">
+      <w:start w:val="1"/>
+      <w:numFmt w:val="lowerLetter"/>
+      <w:lvlText w:val="%5"/>
+      <w:lvlJc w:val="left"/>
+      <w:pPr>
+        <w:ind w:left="3709" w:firstLine="0"/>
+      </w:pPr>
+      <w:rPr>
+        <w:rFonts w:ascii="Times New Roman" w:eastAsia="Times New Roman" w:hAnsi="Times New Roman" w:cs="Times New Roman"/>
+        <w:b w:val="0"/>
+        <w:i w:val="0"/>
+        <w:strike w:val="0"/>
+        <w:dstrike w:val="0"/>
+        <w:color w:val="000000"/>
+        <w:sz w:val="24"/>
+        <w:szCs w:val="24"/>
+        <w:u w:val="none" w:color="000000"/>
+        <w:effect w:val="none"/>
+        <w:bdr w:val="none" w:sz="0" w:space="0" w:color="auto" w:frame="1"/>
+        <w:vertAlign w:val="baseline"/>
+      </w:rPr>
+    </w:lvl>
+    <w:lvl w:ilvl="5" w:tplc="EB76B96A">
+      <w:start w:val="1"/>
+      <w:numFmt w:val="lowerRoman"/>
+      <w:lvlText w:val="%6"/>
+      <w:lvlJc w:val="left"/>
+      <w:pPr>
+        <w:ind w:left="4429" w:firstLine="0"/>
+      </w:pPr>
+      <w:rPr>
+        <w:rFonts w:ascii="Times New Roman" w:eastAsia="Times New Roman" w:hAnsi="Times New Roman" w:cs="Times New Roman"/>
+        <w:b w:val="0"/>
+        <w:i w:val="0"/>
+        <w:strike w:val="0"/>
+        <w:dstrike w:val="0"/>
+        <w:color w:val="000000"/>
+        <w:sz w:val="24"/>
+        <w:szCs w:val="24"/>
+        <w:u w:val="none" w:color="000000"/>
+        <w:effect w:val="none"/>
+        <w:bdr w:val="none" w:sz="0" w:space="0" w:color="auto" w:frame="1"/>
+        <w:vertAlign w:val="baseline"/>
+      </w:rPr>
+    </w:lvl>
+    <w:lvl w:ilvl="6" w:tplc="B5EEE4F8">
+      <w:start w:val="1"/>
+      <w:numFmt w:val="decimal"/>
+      <w:lvlText w:val="%7"/>
+      <w:lvlJc w:val="left"/>
+      <w:pPr>
+        <w:ind w:left="5149" w:firstLine="0"/>
+      </w:pPr>
+      <w:rPr>
+        <w:rFonts w:ascii="Times New Roman" w:eastAsia="Times New Roman" w:hAnsi="Times New Roman" w:cs="Times New Roman"/>
+        <w:b w:val="0"/>
+        <w:i w:val="0"/>
+        <w:strike w:val="0"/>
+        <w:dstrike w:val="0"/>
+        <w:color w:val="000000"/>
+        <w:sz w:val="24"/>
+        <w:szCs w:val="24"/>
+        <w:u w:val="none" w:color="000000"/>
+        <w:effect w:val="none"/>
+        <w:bdr w:val="none" w:sz="0" w:space="0" w:color="auto" w:frame="1"/>
+        <w:vertAlign w:val="baseline"/>
+      </w:rPr>
+    </w:lvl>
+    <w:lvl w:ilvl="7" w:tplc="C47EA094">
+      <w:start w:val="1"/>
+      <w:numFmt w:val="lowerLetter"/>
+      <w:lvlText w:val="%8"/>
+      <w:lvlJc w:val="left"/>
+      <w:pPr>
+        <w:ind w:left="5869" w:firstLine="0"/>
+      </w:pPr>
+      <w:rPr>
+        <w:rFonts w:ascii="Times New Roman" w:eastAsia="Times New Roman" w:hAnsi="Times New Roman" w:cs="Times New Roman"/>
+        <w:b w:val="0"/>
+        <w:i w:val="0"/>
+        <w:strike w:val="0"/>
+        <w:dstrike w:val="0"/>
+        <w:color w:val="000000"/>
+        <w:sz w:val="24"/>
+        <w:szCs w:val="24"/>
+        <w:u w:val="none" w:color="000000"/>
+        <w:effect w:val="none"/>
+        <w:bdr w:val="none" w:sz="0" w:space="0" w:color="auto" w:frame="1"/>
+        <w:vertAlign w:val="baseline"/>
+      </w:rPr>
+    </w:lvl>
+    <w:lvl w:ilvl="8" w:tplc="E972570C">
+      <w:start w:val="1"/>
+      <w:numFmt w:val="lowerRoman"/>
+      <w:lvlText w:val="%9"/>
+      <w:lvlJc w:val="left"/>
+      <w:pPr>
+        <w:ind w:left="6589" w:firstLine="0"/>
+      </w:pPr>
+      <w:rPr>
+        <w:rFonts w:ascii="Times New Roman" w:eastAsia="Times New Roman" w:hAnsi="Times New Roman" w:cs="Times New Roman"/>
+        <w:b w:val="0"/>
+        <w:i w:val="0"/>
+        <w:strike w:val="0"/>
+        <w:dstrike w:val="0"/>
+        <w:color w:val="000000"/>
+        <w:sz w:val="24"/>
+        <w:szCs w:val="24"/>
+        <w:u w:val="none" w:color="000000"/>
+        <w:effect w:val="none"/>
+        <w:bdr w:val="none" w:sz="0" w:space="0" w:color="auto" w:frame="1"/>
+        <w:vertAlign w:val="baseline"/>
+      </w:rPr>
+    </w:lvl>
+  </w:abstractNum>
+  <w:abstractNum w:abstractNumId="2" w15:restartNumberingAfterBreak="0">
+    <w:nsid w:val="18053006"/>
+    <w:multiLevelType w:val="hybridMultilevel"/>
+    <w:tmpl w:val="4606B404"/>
+    <w:lvl w:ilvl="0" w:tplc="F71E01B0">
+      <w:numFmt w:val="bullet"/>
+      <w:lvlText w:val="-"/>
+      <w:lvlJc w:val="left"/>
+      <w:pPr>
+        <w:ind w:left="359" w:hanging="360"/>
+      </w:pPr>
+      <w:rPr>
+        <w:rFonts w:ascii="Calibri" w:eastAsiaTheme="minorEastAsia" w:hAnsi="Calibri" w:hint="default"/>
+        <w:b w:val="0"/>
+        <w:i w:val="0"/>
+        <w:strike w:val="0"/>
+        <w:dstrike w:val="0"/>
+        <w:color w:val="000000"/>
+        <w:sz w:val="24"/>
+        <w:szCs w:val="24"/>
+        <w:u w:val="none" w:color="000000"/>
+        <w:effect w:val="none"/>
+        <w:vertAlign w:val="baseline"/>
+      </w:rPr>
+    </w:lvl>
     <w:lvl w:ilvl="1" w:tplc="04100003" w:tentative="1">
       <w:start w:val="1"/>
       <w:numFmt w:val="bullet"/>
       <w:lvlText w:val="o"/>
       <w:lvlJc w:val="left"/>
       <w:pPr>
-        <w:ind w:left="1441" w:hanging="360"/>
+        <w:ind w:left="1079" w:hanging="360"/>
       </w:pPr>
       <w:rPr>
         <w:rFonts w:ascii="Courier New" w:hAnsi="Courier New" w:cs="Courier New" w:hint="default"/>
@@ -12923,7 +14025,7 @@
       <w:lvlText w:val=""/>
       <w:lvlJc w:val="left"/>
       <w:pPr>
-        <w:ind w:left="2161" w:hanging="360"/>
+        <w:ind w:left="1799" w:hanging="360"/>
       </w:pPr>
       <w:rPr>
         <w:rFonts w:ascii="Wingdings" w:hAnsi="Wingdings" w:hint="default"/>
@@ -12935,7 +14037,7 @@
       <w:lvlText w:val=""/>
       <w:lvlJc w:val="left"/>
       <w:pPr>
-        <w:ind w:left="2881" w:hanging="360"/>
+        <w:ind w:left="2519" w:hanging="360"/>
       </w:pPr>
       <w:rPr>
         <w:rFonts w:ascii="Symbol" w:hAnsi="Symbol" w:hint="default"/>
@@ -12947,7 +14049,7 @@
       <w:lvlText w:val="o"/>
       <w:lvlJc w:val="left"/>
       <w:pPr>
-        <w:ind w:left="3601" w:hanging="360"/>
+        <w:ind w:left="3239" w:hanging="360"/>
       </w:pPr>
       <w:rPr>
         <w:rFonts w:ascii="Courier New" w:hAnsi="Courier New" w:cs="Courier New" w:hint="default"/>
@@ -12959,7 +14061,7 @@
       <w:lvlText w:val=""/>
       <w:lvlJc w:val="left"/>
       <w:pPr>
-        <w:ind w:left="4321" w:hanging="360"/>
+        <w:ind w:left="3959" w:hanging="360"/>
       </w:pPr>
       <w:rPr>
         <w:rFonts w:ascii="Wingdings" w:hAnsi="Wingdings" w:hint="default"/>
@@ -12971,7 +14073,7 @@
       <w:lvlText w:val=""/>
       <w:lvlJc w:val="left"/>
       <w:pPr>
-        <w:ind w:left="5041" w:hanging="360"/>
+        <w:ind w:left="4679" w:hanging="360"/>
       </w:pPr>
       <w:rPr>
         <w:rFonts w:ascii="Symbol" w:hAnsi="Symbol" w:hint="default"/>
@@ -12983,7 +14085,7 @@
       <w:lvlText w:val="o"/>
       <w:lvlJc w:val="left"/>
       <w:pPr>
-        <w:ind w:left="5761" w:hanging="360"/>
+        <w:ind w:left="5399" w:hanging="360"/>
       </w:pPr>
       <w:rPr>
         <w:rFonts w:ascii="Courier New" w:hAnsi="Courier New" w:cs="Courier New" w:hint="default"/>
@@ -12995,28 +14097,25 @@
       <w:lvlText w:val=""/>
       <w:lvlJc w:val="left"/>
       <w:pPr>
-        <w:ind w:left="6481" w:hanging="360"/>
+        <w:ind w:left="6119" w:hanging="360"/>
       </w:pPr>
       <w:rPr>
         <w:rFonts w:ascii="Wingdings" w:hAnsi="Wingdings" w:hint="default"/>
       </w:rPr>
     </w:lvl>
   </w:abstractNum>
-  <w:abstractNum w:abstractNumId="2" w15:restartNumberingAfterBreak="0">
-    <w:nsid w:val="04D62349"/>
+  <w:abstractNum w:abstractNumId="3" w15:restartNumberingAfterBreak="0">
+    <w:nsid w:val="18FA58D1"/>
     <w:multiLevelType w:val="hybridMultilevel"/>
-    <w:tmpl w:val="AD2AC684"/>
-    <w:lvl w:ilvl="0" w:tplc="16B479D6">
+    <w:tmpl w:val="08201DFC"/>
+    <w:lvl w:ilvl="0" w:tplc="0410000F">
       <w:start w:val="1"/>
       <w:numFmt w:val="decimal"/>
       <w:lvlText w:val="%1."/>
       <w:lvlJc w:val="left"/>
       <w:pPr>
-        <w:ind w:left="426" w:hanging="360"/>
-      </w:pPr>
-      <w:rPr>
-        <w:rFonts w:hint="default"/>
-      </w:rPr>
+        <w:ind w:left="359" w:hanging="360"/>
+      </w:pPr>
     </w:lvl>
     <w:lvl w:ilvl="1" w:tplc="04100019" w:tentative="1">
       <w:start w:val="1"/>
@@ -13024,7 +14123,7 @@
       <w:lvlText w:val="%2."/>
       <w:lvlJc w:val="left"/>
       <w:pPr>
-        <w:ind w:left="1146" w:hanging="360"/>
+        <w:ind w:left="1079" w:hanging="360"/>
       </w:pPr>
     </w:lvl>
     <w:lvl w:ilvl="2" w:tplc="0410001B" w:tentative="1">
@@ -13033,7 +14132,7 @@
       <w:lvlText w:val="%3."/>
       <w:lvlJc w:val="right"/>
       <w:pPr>
-        <w:ind w:left="1866" w:hanging="180"/>
+        <w:ind w:left="1799" w:hanging="180"/>
       </w:pPr>
     </w:lvl>
     <w:lvl w:ilvl="3" w:tplc="0410000F" w:tentative="1">
@@ -13042,7 +14141,7 @@
       <w:lvlText w:val="%4."/>
       <w:lvlJc w:val="left"/>
       <w:pPr>
-        <w:ind w:left="2586" w:hanging="360"/>
+        <w:ind w:left="2519" w:hanging="360"/>
       </w:pPr>
     </w:lvl>
     <w:lvl w:ilvl="4" w:tplc="04100019" w:tentative="1">
@@ -13051,7 +14150,7 @@
       <w:lvlText w:val="%5."/>
       <w:lvlJc w:val="left"/>
       <w:pPr>
-        <w:ind w:left="3306" w:hanging="360"/>
+        <w:ind w:left="3239" w:hanging="360"/>
       </w:pPr>
     </w:lvl>
     <w:lvl w:ilvl="5" w:tplc="0410001B" w:tentative="1">
@@ -13060,7 +14159,7 @@
       <w:lvlText w:val="%6."/>
       <w:lvlJc w:val="right"/>
       <w:pPr>
-        <w:ind w:left="4026" w:hanging="180"/>
+        <w:ind w:left="3959" w:hanging="180"/>
       </w:pPr>
     </w:lvl>
     <w:lvl w:ilvl="6" w:tplc="0410000F" w:tentative="1">
@@ -13069,7 +14168,7 @@
       <w:lvlText w:val="%7."/>
       <w:lvlJc w:val="left"/>
       <w:pPr>
-        <w:ind w:left="4746" w:hanging="360"/>
+        <w:ind w:left="4679" w:hanging="360"/>
       </w:pPr>
     </w:lvl>
     <w:lvl w:ilvl="7" w:tplc="04100019" w:tentative="1">
@@ -13078,7 +14177,7 @@
       <w:lvlText w:val="%8."/>
       <w:lvlJc w:val="left"/>
       <w:pPr>
-        <w:ind w:left="5466" w:hanging="360"/>
+        <w:ind w:left="5399" w:hanging="360"/>
       </w:pPr>
     </w:lvl>
     <w:lvl w:ilvl="8" w:tplc="0410001B" w:tentative="1">
@@ -13087,123 +14186,101 @@
       <w:lvlText w:val="%9."/>
       <w:lvlJc w:val="right"/>
       <w:pPr>
-        <w:ind w:left="6186" w:hanging="180"/>
+        <w:ind w:left="6119" w:hanging="180"/>
       </w:pPr>
     </w:lvl>
   </w:abstractNum>
-  <w:abstractNum w:abstractNumId="3" w15:restartNumberingAfterBreak="0">
-    <w:nsid w:val="0AF87235"/>
+  <w:abstractNum w:abstractNumId="4" w15:restartNumberingAfterBreak="0">
+    <w:nsid w:val="19697C92"/>
     <w:multiLevelType w:val="hybridMultilevel"/>
-    <w:tmpl w:val="DBD664A8"/>
-    <w:lvl w:ilvl="0" w:tplc="78CA715A">
+    <w:tmpl w:val="9C5E6864"/>
+    <w:lvl w:ilvl="0" w:tplc="0410000F">
       <w:start w:val="1"/>
       <w:numFmt w:val="decimal"/>
       <w:lvlText w:val="%1."/>
       <w:lvlJc w:val="left"/>
       <w:pPr>
-        <w:ind w:left="427" w:hanging="360"/>
-      </w:pPr>
-      <w:rPr>
-        <w:rFonts w:ascii="Calibri" w:eastAsia="Calibri" w:hAnsi="Calibri" w:cs="Calibri" w:hint="default"/>
-        <w:w w:val="100"/>
-        <w:sz w:val="22"/>
-        <w:szCs w:val="22"/>
-      </w:rPr>
-    </w:lvl>
-    <w:lvl w:ilvl="1" w:tplc="20E8D194">
-      <w:numFmt w:val="bullet"/>
-      <w:lvlText w:val="•"/>
+        <w:ind w:left="360" w:hanging="360"/>
+      </w:pPr>
+    </w:lvl>
+    <w:lvl w:ilvl="1" w:tplc="04100019" w:tentative="1">
+      <w:start w:val="1"/>
+      <w:numFmt w:val="lowerLetter"/>
+      <w:lvlText w:val="%2."/>
       <w:lvlJc w:val="left"/>
       <w:pPr>
-        <w:ind w:left="1171" w:hanging="360"/>
-      </w:pPr>
-      <w:rPr>
-        <w:rFonts w:hint="default"/>
-      </w:rPr>
-    </w:lvl>
-    <w:lvl w:ilvl="2" w:tplc="C3E270F6">
-      <w:numFmt w:val="bullet"/>
-      <w:lvlText w:val="•"/>
+        <w:ind w:left="1080" w:hanging="360"/>
+      </w:pPr>
+    </w:lvl>
+    <w:lvl w:ilvl="2" w:tplc="0410001B" w:tentative="1">
+      <w:start w:val="1"/>
+      <w:numFmt w:val="lowerRoman"/>
+      <w:lvlText w:val="%3."/>
+      <w:lvlJc w:val="right"/>
+      <w:pPr>
+        <w:ind w:left="1800" w:hanging="180"/>
+      </w:pPr>
+    </w:lvl>
+    <w:lvl w:ilvl="3" w:tplc="0410000F" w:tentative="1">
+      <w:start w:val="1"/>
+      <w:numFmt w:val="decimal"/>
+      <w:lvlText w:val="%4."/>
       <w:lvlJc w:val="left"/>
       <w:pPr>
-        <w:ind w:left="1922" w:hanging="360"/>
-      </w:pPr>
-      <w:rPr>
-        <w:rFonts w:hint="default"/>
-      </w:rPr>
-    </w:lvl>
-    <w:lvl w:ilvl="3" w:tplc="E9E2348C">
-      <w:numFmt w:val="bullet"/>
-      <w:lvlText w:val="•"/>
+        <w:ind w:left="2520" w:hanging="360"/>
+      </w:pPr>
+    </w:lvl>
+    <w:lvl w:ilvl="4" w:tplc="04100019" w:tentative="1">
+      <w:start w:val="1"/>
+      <w:numFmt w:val="lowerLetter"/>
+      <w:lvlText w:val="%5."/>
       <w:lvlJc w:val="left"/>
       <w:pPr>
-        <w:ind w:left="2673" w:hanging="360"/>
-      </w:pPr>
-      <w:rPr>
-        <w:rFonts w:hint="default"/>
-      </w:rPr>
-    </w:lvl>
-    <w:lvl w:ilvl="4" w:tplc="57A48906">
-      <w:numFmt w:val="bullet"/>
-      <w:lvlText w:val="•"/>
+        <w:ind w:left="3240" w:hanging="360"/>
+      </w:pPr>
+    </w:lvl>
+    <w:lvl w:ilvl="5" w:tplc="0410001B" w:tentative="1">
+      <w:start w:val="1"/>
+      <w:numFmt w:val="lowerRoman"/>
+      <w:lvlText w:val="%6."/>
+      <w:lvlJc w:val="right"/>
+      <w:pPr>
+        <w:ind w:left="3960" w:hanging="180"/>
+      </w:pPr>
+    </w:lvl>
+    <w:lvl w:ilvl="6" w:tplc="0410000F" w:tentative="1">
+      <w:start w:val="1"/>
+      <w:numFmt w:val="decimal"/>
+      <w:lvlText w:val="%7."/>
       <w:lvlJc w:val="left"/>
       <w:pPr>
-        <w:ind w:left="3424" w:hanging="360"/>
-      </w:pPr>
-      <w:rPr>
-        <w:rFonts w:hint="default"/>
-      </w:rPr>
-    </w:lvl>
-    <w:lvl w:ilvl="5" w:tplc="2842E048">
-      <w:numFmt w:val="bullet"/>
-      <w:lvlText w:val="•"/>
+        <w:ind w:left="4680" w:hanging="360"/>
+      </w:pPr>
+    </w:lvl>
+    <w:lvl w:ilvl="7" w:tplc="04100019" w:tentative="1">
+      <w:start w:val="1"/>
+      <w:numFmt w:val="lowerLetter"/>
+      <w:lvlText w:val="%8."/>
       <w:lvlJc w:val="left"/>
       <w:pPr>
-        <w:ind w:left="4175" w:hanging="360"/>
-      </w:pPr>
-      <w:rPr>
-        <w:rFonts w:hint="default"/>
-      </w:rPr>
-    </w:lvl>
-    <w:lvl w:ilvl="6" w:tplc="EA0A0580">
-      <w:numFmt w:val="bullet"/>
-      <w:lvlText w:val="•"/>
-      <w:lvlJc w:val="left"/>
-      <w:pPr>
-        <w:ind w:left="4926" w:hanging="360"/>
-      </w:pPr>
-      <w:rPr>
-        <w:rFonts w:hint="default"/>
-      </w:rPr>
-    </w:lvl>
-    <w:lvl w:ilvl="7" w:tplc="45BCCEE6">
-      <w:numFmt w:val="bullet"/>
-      <w:lvlText w:val="•"/>
-      <w:lvlJc w:val="left"/>
-      <w:pPr>
-        <w:ind w:left="5677" w:hanging="360"/>
-      </w:pPr>
-      <w:rPr>
-        <w:rFonts w:hint="default"/>
-      </w:rPr>
-    </w:lvl>
-    <w:lvl w:ilvl="8" w:tplc="ED1255F6">
-      <w:numFmt w:val="bullet"/>
-      <w:lvlText w:val="•"/>
-      <w:lvlJc w:val="left"/>
-      <w:pPr>
-        <w:ind w:left="6428" w:hanging="360"/>
-      </w:pPr>
-      <w:rPr>
-        <w:rFonts w:hint="default"/>
-      </w:rPr>
+        <w:ind w:left="5400" w:hanging="360"/>
+      </w:pPr>
+    </w:lvl>
+    <w:lvl w:ilvl="8" w:tplc="0410001B" w:tentative="1">
+      <w:start w:val="1"/>
+      <w:numFmt w:val="lowerRoman"/>
+      <w:lvlText w:val="%9."/>
+      <w:lvlJc w:val="right"/>
+      <w:pPr>
+        <w:ind w:left="6120" w:hanging="180"/>
+      </w:pPr>
     </w:lvl>
   </w:abstractNum>
-  <w:abstractNum w:abstractNumId="4" w15:restartNumberingAfterBreak="0">
-    <w:nsid w:val="0B4B770D"/>
+  <w:abstractNum w:abstractNumId="5" w15:restartNumberingAfterBreak="0">
+    <w:nsid w:val="1A630B9E"/>
     <w:multiLevelType w:val="hybridMultilevel"/>
-    <w:tmpl w:val="FC4205B4"/>
-    <w:lvl w:ilvl="0" w:tplc="3910A020">
+    <w:tmpl w:val="87323014"/>
+    <w:lvl w:ilvl="0" w:tplc="BCE2D050">
       <w:start w:val="1"/>
       <w:numFmt w:val="decimal"/>
       <w:lvlText w:val="%1."/>
@@ -13226,7 +14303,7 @@
         <w:vertAlign w:val="baseline"/>
       </w:rPr>
     </w:lvl>
-    <w:lvl w:ilvl="1" w:tplc="7FF8B818">
+    <w:lvl w:ilvl="1" w:tplc="743C82F6">
       <w:start w:val="1"/>
       <w:numFmt w:val="lowerLetter"/>
       <w:lvlText w:val="%2"/>
@@ -13249,7 +14326,7 @@
         <w:vertAlign w:val="baseline"/>
       </w:rPr>
     </w:lvl>
-    <w:lvl w:ilvl="2" w:tplc="2696CD2C">
+    <w:lvl w:ilvl="2" w:tplc="BBFC30CC">
       <w:start w:val="1"/>
       <w:numFmt w:val="lowerRoman"/>
       <w:lvlText w:val="%3"/>
@@ -13272,7 +14349,7 @@
         <w:vertAlign w:val="baseline"/>
       </w:rPr>
     </w:lvl>
-    <w:lvl w:ilvl="3" w:tplc="BD6ED8D8">
+    <w:lvl w:ilvl="3" w:tplc="931E7BFA">
       <w:start w:val="1"/>
       <w:numFmt w:val="decimal"/>
       <w:lvlText w:val="%4"/>
@@ -13295,7 +14372,7 @@
         <w:vertAlign w:val="baseline"/>
       </w:rPr>
     </w:lvl>
-    <w:lvl w:ilvl="4" w:tplc="9536E2E4">
+    <w:lvl w:ilvl="4" w:tplc="8D94CE36">
       <w:start w:val="1"/>
       <w:numFmt w:val="lowerLetter"/>
       <w:lvlText w:val="%5"/>
@@ -13318,7 +14395,7 @@
         <w:vertAlign w:val="baseline"/>
       </w:rPr>
     </w:lvl>
-    <w:lvl w:ilvl="5" w:tplc="EB76B96A">
+    <w:lvl w:ilvl="5" w:tplc="A6406B22">
       <w:start w:val="1"/>
       <w:numFmt w:val="lowerRoman"/>
       <w:lvlText w:val="%6"/>
@@ -13341,7 +14418,7 @@
         <w:vertAlign w:val="baseline"/>
       </w:rPr>
     </w:lvl>
-    <w:lvl w:ilvl="6" w:tplc="B5EEE4F8">
+    <w:lvl w:ilvl="6" w:tplc="8E5E3438">
       <w:start w:val="1"/>
       <w:numFmt w:val="decimal"/>
       <w:lvlText w:val="%7"/>
@@ -13364,7 +14441,7 @@
         <w:vertAlign w:val="baseline"/>
       </w:rPr>
     </w:lvl>
-    <w:lvl w:ilvl="7" w:tplc="C47EA094">
+    <w:lvl w:ilvl="7" w:tplc="C52CB5B0">
       <w:start w:val="1"/>
       <w:numFmt w:val="lowerLetter"/>
       <w:lvlText w:val="%8"/>
@@ -13387,7 +14464,7 @@
         <w:vertAlign w:val="baseline"/>
       </w:rPr>
     </w:lvl>
-    <w:lvl w:ilvl="8" w:tplc="E972570C">
+    <w:lvl w:ilvl="8" w:tplc="ABBCD1E8">
       <w:start w:val="1"/>
       <w:numFmt w:val="lowerRoman"/>
       <w:lvlText w:val="%9"/>
@@ -13411,11 +14488,11 @@
       </w:rPr>
     </w:lvl>
   </w:abstractNum>
-  <w:abstractNum w:abstractNumId="5" w15:restartNumberingAfterBreak="0">
-    <w:nsid w:val="0DD43BB3"/>
+  <w:abstractNum w:abstractNumId="6" w15:restartNumberingAfterBreak="0">
+    <w:nsid w:val="1E031D5F"/>
     <w:multiLevelType w:val="hybridMultilevel"/>
-    <w:tmpl w:val="F06C0F84"/>
-    <w:lvl w:ilvl="0" w:tplc="78CA715A">
+    <w:tmpl w:val="3EB05538"/>
+    <w:lvl w:ilvl="0" w:tplc="8FDA2C5C">
       <w:start w:val="1"/>
       <w:numFmt w:val="decimal"/>
       <w:lvlText w:val="%1."/>
@@ -13424,227 +14501,444 @@
         <w:ind w:left="427" w:hanging="360"/>
       </w:pPr>
       <w:rPr>
-        <w:rFonts w:ascii="Calibri" w:eastAsia="Calibri" w:hAnsi="Calibri" w:cs="Calibri" w:hint="default"/>
-        <w:w w:val="100"/>
-        <w:sz w:val="22"/>
-        <w:szCs w:val="22"/>
-      </w:rPr>
-    </w:lvl>
-    <w:lvl w:ilvl="1" w:tplc="20E8D194">
-      <w:numFmt w:val="bullet"/>
-      <w:lvlText w:val="•"/>
-      <w:lvlJc w:val="left"/>
-      <w:pPr>
-        <w:ind w:left="1171" w:hanging="360"/>
-      </w:pPr>
-      <w:rPr>
         <w:rFonts w:hint="default"/>
       </w:rPr>
     </w:lvl>
-    <w:lvl w:ilvl="2" w:tplc="C3E270F6">
+    <w:lvl w:ilvl="1" w:tplc="04100019" w:tentative="1">
+      <w:start w:val="1"/>
+      <w:numFmt w:val="lowerLetter"/>
+      <w:lvlText w:val="%2."/>
+      <w:lvlJc w:val="left"/>
+      <w:pPr>
+        <w:ind w:left="1147" w:hanging="360"/>
+      </w:pPr>
+    </w:lvl>
+    <w:lvl w:ilvl="2" w:tplc="0410001B" w:tentative="1">
+      <w:start w:val="1"/>
+      <w:numFmt w:val="lowerRoman"/>
+      <w:lvlText w:val="%3."/>
+      <w:lvlJc w:val="right"/>
+      <w:pPr>
+        <w:ind w:left="1867" w:hanging="180"/>
+      </w:pPr>
+    </w:lvl>
+    <w:lvl w:ilvl="3" w:tplc="0410000F" w:tentative="1">
+      <w:start w:val="1"/>
+      <w:numFmt w:val="decimal"/>
+      <w:lvlText w:val="%4."/>
+      <w:lvlJc w:val="left"/>
+      <w:pPr>
+        <w:ind w:left="2587" w:hanging="360"/>
+      </w:pPr>
+    </w:lvl>
+    <w:lvl w:ilvl="4" w:tplc="04100019" w:tentative="1">
+      <w:start w:val="1"/>
+      <w:numFmt w:val="lowerLetter"/>
+      <w:lvlText w:val="%5."/>
+      <w:lvlJc w:val="left"/>
+      <w:pPr>
+        <w:ind w:left="3307" w:hanging="360"/>
+      </w:pPr>
+    </w:lvl>
+    <w:lvl w:ilvl="5" w:tplc="0410001B" w:tentative="1">
+      <w:start w:val="1"/>
+      <w:numFmt w:val="lowerRoman"/>
+      <w:lvlText w:val="%6."/>
+      <w:lvlJc w:val="right"/>
+      <w:pPr>
+        <w:ind w:left="4027" w:hanging="180"/>
+      </w:pPr>
+    </w:lvl>
+    <w:lvl w:ilvl="6" w:tplc="0410000F" w:tentative="1">
+      <w:start w:val="1"/>
+      <w:numFmt w:val="decimal"/>
+      <w:lvlText w:val="%7."/>
+      <w:lvlJc w:val="left"/>
+      <w:pPr>
+        <w:ind w:left="4747" w:hanging="360"/>
+      </w:pPr>
+    </w:lvl>
+    <w:lvl w:ilvl="7" w:tplc="04100019" w:tentative="1">
+      <w:start w:val="1"/>
+      <w:numFmt w:val="lowerLetter"/>
+      <w:lvlText w:val="%8."/>
+      <w:lvlJc w:val="left"/>
+      <w:pPr>
+        <w:ind w:left="5467" w:hanging="360"/>
+      </w:pPr>
+    </w:lvl>
+    <w:lvl w:ilvl="8" w:tplc="0410001B" w:tentative="1">
+      <w:start w:val="1"/>
+      <w:numFmt w:val="lowerRoman"/>
+      <w:lvlText w:val="%9."/>
+      <w:lvlJc w:val="right"/>
+      <w:pPr>
+        <w:ind w:left="6187" w:hanging="180"/>
+      </w:pPr>
+    </w:lvl>
+  </w:abstractNum>
+  <w:abstractNum w:abstractNumId="7" w15:restartNumberingAfterBreak="0">
+    <w:nsid w:val="24EC27F4"/>
+    <w:multiLevelType w:val="hybridMultilevel"/>
+    <w:tmpl w:val="F39AEFD8"/>
+    <w:lvl w:ilvl="0" w:tplc="F71E01B0">
       <w:numFmt w:val="bullet"/>
-      <w:lvlText w:val="•"/>
+      <w:lvlText w:val="-"/>
       <w:lvlJc w:val="left"/>
       <w:pPr>
-        <w:ind w:left="1922" w:hanging="360"/>
+        <w:ind w:left="359" w:hanging="360"/>
       </w:pPr>
       <w:rPr>
-        <w:rFonts w:hint="default"/>
+        <w:rFonts w:ascii="Calibri" w:eastAsiaTheme="minorEastAsia" w:hAnsi="Calibri" w:hint="default"/>
+        <w:b w:val="0"/>
+        <w:i w:val="0"/>
+        <w:strike w:val="0"/>
+        <w:dstrike w:val="0"/>
+        <w:color w:val="000000"/>
+        <w:sz w:val="24"/>
+        <w:szCs w:val="24"/>
+        <w:u w:val="none" w:color="000000"/>
+        <w:effect w:val="none"/>
+        <w:vertAlign w:val="baseline"/>
       </w:rPr>
     </w:lvl>
-    <w:lvl w:ilvl="3" w:tplc="E9E2348C">
+    <w:lvl w:ilvl="1" w:tplc="04100003" w:tentative="1">
+      <w:start w:val="1"/>
       <w:numFmt w:val="bullet"/>
-      <w:lvlText w:val="•"/>
+      <w:lvlText w:val="o"/>
       <w:lvlJc w:val="left"/>
       <w:pPr>
-        <w:ind w:left="2673" w:hanging="360"/>
+        <w:ind w:left="1079" w:hanging="360"/>
       </w:pPr>
       <w:rPr>
-        <w:rFonts w:hint="default"/>
+        <w:rFonts w:ascii="Courier New" w:hAnsi="Courier New" w:cs="Courier New" w:hint="default"/>
       </w:rPr>
     </w:lvl>
-    <w:lvl w:ilvl="4" w:tplc="57A48906">
+    <w:lvl w:ilvl="2" w:tplc="04100005" w:tentative="1">
+      <w:start w:val="1"/>
       <w:numFmt w:val="bullet"/>
-      <w:lvlText w:val="•"/>
+      <w:lvlText w:val=""/>
       <w:lvlJc w:val="left"/>
       <w:pPr>
-        <w:ind w:left="3424" w:hanging="360"/>
+        <w:ind w:left="1799" w:hanging="360"/>
       </w:pPr>
       <w:rPr>
-        <w:rFonts w:hint="default"/>
+        <w:rFonts w:ascii="Wingdings" w:hAnsi="Wingdings" w:hint="default"/>
       </w:rPr>
     </w:lvl>
-    <w:lvl w:ilvl="5" w:tplc="2842E048">
-      <w:numFmt w:val="bullet"/>
-      <w:lvlText w:val="•"/>
-      <w:lvlJc w:val="left"/>
-      <w:pPr>
-        <w:ind w:left="4175" w:hanging="360"/>
-      </w:pPr>
-      <w:rPr>
-        <w:rFonts w:hint="default"/>
-      </w:rPr>
-    </w:lvl>
-    <w:lvl w:ilvl="6" w:tplc="EA0A0580">
-      <w:numFmt w:val="bullet"/>
-      <w:lvlText w:val="•"/>
-      <w:lvlJc w:val="left"/>
-      <w:pPr>
-        <w:ind w:left="4926" w:hanging="360"/>
-      </w:pPr>
-      <w:rPr>
-        <w:rFonts w:hint="default"/>
-      </w:rPr>
-    </w:lvl>
-    <w:lvl w:ilvl="7" w:tplc="45BCCEE6">
-      <w:numFmt w:val="bullet"/>
-      <w:lvlText w:val="•"/>
-      <w:lvlJc w:val="left"/>
-      <w:pPr>
-        <w:ind w:left="5677" w:hanging="360"/>
-      </w:pPr>
-      <w:rPr>
-        <w:rFonts w:hint="default"/>
-      </w:rPr>
-    </w:lvl>
-    <w:lvl w:ilvl="8" w:tplc="ED1255F6">
-      <w:numFmt w:val="bullet"/>
-      <w:lvlText w:val="•"/>
-      <w:lvlJc w:val="left"/>
-      <w:pPr>
-        <w:ind w:left="6428" w:hanging="360"/>
-      </w:pPr>
-      <w:rPr>
-        <w:rFonts w:hint="default"/>
-      </w:rPr>
-    </w:lvl>
-  </w:abstractNum>
-  <w:abstractNum w:abstractNumId="6" w15:restartNumberingAfterBreak="0">
-    <w:nsid w:val="11CF5971"/>
-    <w:multiLevelType w:val="hybridMultilevel"/>
-    <w:tmpl w:val="37FC0B0C"/>
-    <w:lvl w:ilvl="0" w:tplc="04100001">
+    <w:lvl w:ilvl="3" w:tplc="04100001" w:tentative="1">
       <w:start w:val="1"/>
       <w:numFmt w:val="bullet"/>
       <w:lvlText w:val=""/>
       <w:lvlJc w:val="left"/>
       <w:pPr>
-        <w:ind w:left="720" w:hanging="360"/>
+        <w:ind w:left="2519" w:hanging="360"/>
       </w:pPr>
       <w:rPr>
         <w:rFonts w:ascii="Symbol" w:hAnsi="Symbol" w:hint="default"/>
       </w:rPr>
     </w:lvl>
-    <w:lvl w:ilvl="1" w:tplc="04100003" w:tentative="1">
+    <w:lvl w:ilvl="4" w:tplc="04100003" w:tentative="1">
       <w:start w:val="1"/>
       <w:numFmt w:val="bullet"/>
       <w:lvlText w:val="o"/>
       <w:lvlJc w:val="left"/>
       <w:pPr>
-        <w:ind w:left="1440" w:hanging="360"/>
+        <w:ind w:left="3239" w:hanging="360"/>
       </w:pPr>
       <w:rPr>
         <w:rFonts w:ascii="Courier New" w:hAnsi="Courier New" w:cs="Courier New" w:hint="default"/>
       </w:rPr>
     </w:lvl>
-    <w:lvl w:ilvl="2" w:tplc="04100005" w:tentative="1">
+    <w:lvl w:ilvl="5" w:tplc="04100005" w:tentative="1">
       <w:start w:val="1"/>
       <w:numFmt w:val="bullet"/>
       <w:lvlText w:val=""/>
       <w:lvlJc w:val="left"/>
       <w:pPr>
-        <w:ind w:left="2160" w:hanging="360"/>
+        <w:ind w:left="3959" w:hanging="360"/>
       </w:pPr>
       <w:rPr>
         <w:rFonts w:ascii="Wingdings" w:hAnsi="Wingdings" w:hint="default"/>
       </w:rPr>
     </w:lvl>
-    <w:lvl w:ilvl="3" w:tplc="04100001" w:tentative="1">
+    <w:lvl w:ilvl="6" w:tplc="04100001" w:tentative="1">
       <w:start w:val="1"/>
       <w:numFmt w:val="bullet"/>
       <w:lvlText w:val=""/>
       <w:lvlJc w:val="left"/>
       <w:pPr>
-        <w:ind w:left="2880" w:hanging="360"/>
+        <w:ind w:left="4679" w:hanging="360"/>
       </w:pPr>
       <w:rPr>
         <w:rFonts w:ascii="Symbol" w:hAnsi="Symbol" w:hint="default"/>
       </w:rPr>
     </w:lvl>
-    <w:lvl w:ilvl="4" w:tplc="04100003" w:tentative="1">
+    <w:lvl w:ilvl="7" w:tplc="04100003" w:tentative="1">
       <w:start w:val="1"/>
       <w:numFmt w:val="bullet"/>
       <w:lvlText w:val="o"/>
       <w:lvlJc w:val="left"/>
       <w:pPr>
-        <w:ind w:left="3600" w:hanging="360"/>
+        <w:ind w:left="5399" w:hanging="360"/>
       </w:pPr>
       <w:rPr>
         <w:rFonts w:ascii="Courier New" w:hAnsi="Courier New" w:cs="Courier New" w:hint="default"/>
       </w:rPr>
     </w:lvl>
-    <w:lvl w:ilvl="5" w:tplc="04100005" w:tentative="1">
+    <w:lvl w:ilvl="8" w:tplc="04100005" w:tentative="1">
       <w:start w:val="1"/>
       <w:numFmt w:val="bullet"/>
       <w:lvlText w:val=""/>
       <w:lvlJc w:val="left"/>
       <w:pPr>
-        <w:ind w:left="4320" w:hanging="360"/>
+        <w:ind w:left="6119" w:hanging="360"/>
       </w:pPr>
       <w:rPr>
         <w:rFonts w:ascii="Wingdings" w:hAnsi="Wingdings" w:hint="default"/>
       </w:rPr>
     </w:lvl>
-    <w:lvl w:ilvl="6" w:tplc="04100001" w:tentative="1">
+  </w:abstractNum>
+  <w:abstractNum w:abstractNumId="8" w15:restartNumberingAfterBreak="0">
+    <w:nsid w:val="25DD51D8"/>
+    <w:multiLevelType w:val="hybridMultilevel"/>
+    <w:tmpl w:val="466E5CB4"/>
+    <w:lvl w:ilvl="0" w:tplc="04100001">
       <w:start w:val="1"/>
       <w:numFmt w:val="bullet"/>
       <w:lvlText w:val=""/>
       <w:lvlJc w:val="left"/>
       <w:pPr>
-        <w:ind w:left="5040" w:hanging="360"/>
+        <w:ind w:left="720" w:hanging="360"/>
       </w:pPr>
       <w:rPr>
         <w:rFonts w:ascii="Symbol" w:hAnsi="Symbol" w:hint="default"/>
       </w:rPr>
     </w:lvl>
-    <w:lvl w:ilvl="7" w:tplc="04100003" w:tentative="1">
+    <w:lvl w:ilvl="1" w:tplc="04100003" w:tentative="1">
       <w:start w:val="1"/>
       <w:numFmt w:val="bullet"/>
       <w:lvlText w:val="o"/>
       <w:lvlJc w:val="left"/>
       <w:pPr>
-        <w:ind w:left="5760" w:hanging="360"/>
+        <w:ind w:left="1440" w:hanging="360"/>
       </w:pPr>
       <w:rPr>
         <w:rFonts w:ascii="Courier New" w:hAnsi="Courier New" w:cs="Courier New" w:hint="default"/>
       </w:rPr>
     </w:lvl>
-    <w:lvl w:ilvl="8" w:tplc="04100005" w:tentative="1">
+    <w:lvl w:ilvl="2" w:tplc="04100005" w:tentative="1">
       <w:start w:val="1"/>
       <w:numFmt w:val="bullet"/>
       <w:lvlText w:val=""/>
       <w:lvlJc w:val="left"/>
       <w:pPr>
-        <w:ind w:left="6480" w:hanging="360"/>
+        <w:ind w:left="2160" w:hanging="360"/>
       </w:pPr>
       <w:rPr>
         <w:rFonts w:ascii="Wingdings" w:hAnsi="Wingdings" w:hint="default"/>
       </w:rPr>
     </w:lvl>
+    <w:lvl w:ilvl="3" w:tplc="04100001" w:tentative="1">
+      <w:start w:val="1"/>
+      <w:numFmt w:val="bullet"/>
+      <w:lvlText w:val=""/>
+      <w:lvlJc w:val="left"/>
+      <w:pPr>
+        <w:ind w:left="2880" w:hanging="360"/>
+      </w:pPr>
+      <w:rPr>
+        <w:rFonts w:ascii="Symbol" w:hAnsi="Symbol" w:hint="default"/>
+      </w:rPr>
+    </w:lvl>
+    <w:lvl w:ilvl="4" w:tplc="04100003" w:tentative="1">
+      <w:start w:val="1"/>
+      <w:numFmt w:val="bullet"/>
+      <w:lvlText w:val="o"/>
+      <w:lvlJc w:val="left"/>
+      <w:pPr>
+        <w:ind w:left="3600" w:hanging="360"/>
+      </w:pPr>
+      <w:rPr>
+        <w:rFonts w:ascii="Courier New" w:hAnsi="Courier New" w:cs="Courier New" w:hint="default"/>
+      </w:rPr>
+    </w:lvl>
+    <w:lvl w:ilvl="5" w:tplc="04100005" w:tentative="1">
+      <w:start w:val="1"/>
+      <w:numFmt w:val="bullet"/>
+      <w:lvlText w:val=""/>
+      <w:lvlJc w:val="left"/>
+      <w:pPr>
+        <w:ind w:left="4320" w:hanging="360"/>
+      </w:pPr>
+      <w:rPr>
+        <w:rFonts w:ascii="Wingdings" w:hAnsi="Wingdings" w:hint="default"/>
+      </w:rPr>
+    </w:lvl>
+    <w:lvl w:ilvl="6" w:tplc="04100001" w:tentative="1">
+      <w:start w:val="1"/>
+      <w:numFmt w:val="bullet"/>
+      <w:lvlText w:val=""/>
+      <w:lvlJc w:val="left"/>
+      <w:pPr>
+        <w:ind w:left="5040" w:hanging="360"/>
+      </w:pPr>
+      <w:rPr>
+        <w:rFonts w:ascii="Symbol" w:hAnsi="Symbol" w:hint="default"/>
+      </w:rPr>
+    </w:lvl>
+    <w:lvl w:ilvl="7" w:tplc="04100003" w:tentative="1">
+      <w:start w:val="1"/>
+      <w:numFmt w:val="bullet"/>
+      <w:lvlText w:val="o"/>
+      <w:lvlJc w:val="left"/>
+      <w:pPr>
+        <w:ind w:left="5760" w:hanging="360"/>
+      </w:pPr>
+      <w:rPr>
+        <w:rFonts w:ascii="Courier New" w:hAnsi="Courier New" w:cs="Courier New" w:hint="default"/>
+      </w:rPr>
+    </w:lvl>
+    <w:lvl w:ilvl="8" w:tplc="04100005" w:tentative="1">
+      <w:start w:val="1"/>
+      <w:numFmt w:val="bullet"/>
+      <w:lvlText w:val=""/>
+      <w:lvlJc w:val="left"/>
+      <w:pPr>
+        <w:ind w:left="6480" w:hanging="360"/>
+      </w:pPr>
+      <w:rPr>
+        <w:rFonts w:ascii="Wingdings" w:hAnsi="Wingdings" w:hint="default"/>
+      </w:rPr>
+    </w:lvl>
   </w:abstractNum>
-  <w:abstractNum w:abstractNumId="7" w15:restartNumberingAfterBreak="0">
-    <w:nsid w:val="13414996"/>
+  <w:abstractNum w:abstractNumId="9" w15:restartNumberingAfterBreak="0">
+    <w:nsid w:val="2BBF7B5C"/>
     <w:multiLevelType w:val="hybridMultilevel"/>
-    <w:tmpl w:val="6AF83850"/>
-    <w:lvl w:ilvl="0" w:tplc="754456AE">
+    <w:tmpl w:val="8446FB88"/>
+    <w:lvl w:ilvl="0" w:tplc="04100001">
+      <w:start w:val="1"/>
+      <w:numFmt w:val="bullet"/>
+      <w:lvlText w:val=""/>
+      <w:lvlJc w:val="left"/>
+      <w:pPr>
+        <w:ind w:left="-273" w:hanging="360"/>
+      </w:pPr>
+      <w:rPr>
+        <w:rFonts w:ascii="Symbol" w:hAnsi="Symbol" w:hint="default"/>
+      </w:rPr>
+    </w:lvl>
+    <w:lvl w:ilvl="1" w:tplc="04100003" w:tentative="1">
+      <w:start w:val="1"/>
+      <w:numFmt w:val="bullet"/>
+      <w:lvlText w:val="o"/>
+      <w:lvlJc w:val="left"/>
+      <w:pPr>
+        <w:ind w:left="447" w:hanging="360"/>
+      </w:pPr>
+      <w:rPr>
+        <w:rFonts w:ascii="Courier New" w:hAnsi="Courier New" w:cs="Courier New" w:hint="default"/>
+      </w:rPr>
+    </w:lvl>
+    <w:lvl w:ilvl="2" w:tplc="04100005" w:tentative="1">
+      <w:start w:val="1"/>
+      <w:numFmt w:val="bullet"/>
+      <w:lvlText w:val=""/>
+      <w:lvlJc w:val="left"/>
+      <w:pPr>
+        <w:ind w:left="1167" w:hanging="360"/>
+      </w:pPr>
+      <w:rPr>
+        <w:rFonts w:ascii="Wingdings" w:hAnsi="Wingdings" w:hint="default"/>
+      </w:rPr>
+    </w:lvl>
+    <w:lvl w:ilvl="3" w:tplc="04100001" w:tentative="1">
+      <w:start w:val="1"/>
+      <w:numFmt w:val="bullet"/>
+      <w:lvlText w:val=""/>
+      <w:lvlJc w:val="left"/>
+      <w:pPr>
+        <w:ind w:left="1887" w:hanging="360"/>
+      </w:pPr>
+      <w:rPr>
+        <w:rFonts w:ascii="Symbol" w:hAnsi="Symbol" w:hint="default"/>
+      </w:rPr>
+    </w:lvl>
+    <w:lvl w:ilvl="4" w:tplc="04100003" w:tentative="1">
+      <w:start w:val="1"/>
+      <w:numFmt w:val="bullet"/>
+      <w:lvlText w:val="o"/>
+      <w:lvlJc w:val="left"/>
+      <w:pPr>
+        <w:ind w:left="2607" w:hanging="360"/>
+      </w:pPr>
+      <w:rPr>
+        <w:rFonts w:ascii="Courier New" w:hAnsi="Courier New" w:cs="Courier New" w:hint="default"/>
+      </w:rPr>
+    </w:lvl>
+    <w:lvl w:ilvl="5" w:tplc="04100005" w:tentative="1">
+      <w:start w:val="1"/>
+      <w:numFmt w:val="bullet"/>
+      <w:lvlText w:val=""/>
+      <w:lvlJc w:val="left"/>
+      <w:pPr>
+        <w:ind w:left="3327" w:hanging="360"/>
+      </w:pPr>
+      <w:rPr>
+        <w:rFonts w:ascii="Wingdings" w:hAnsi="Wingdings" w:hint="default"/>
+      </w:rPr>
+    </w:lvl>
+    <w:lvl w:ilvl="6" w:tplc="04100001" w:tentative="1">
+      <w:start w:val="1"/>
+      <w:numFmt w:val="bullet"/>
+      <w:lvlText w:val=""/>
+      <w:lvlJc w:val="left"/>
+      <w:pPr>
+        <w:ind w:left="4047" w:hanging="360"/>
+      </w:pPr>
+      <w:rPr>
+        <w:rFonts w:ascii="Symbol" w:hAnsi="Symbol" w:hint="default"/>
+      </w:rPr>
+    </w:lvl>
+    <w:lvl w:ilvl="7" w:tplc="04100003" w:tentative="1">
+      <w:start w:val="1"/>
+      <w:numFmt w:val="bullet"/>
+      <w:lvlText w:val="o"/>
+      <w:lvlJc w:val="left"/>
+      <w:pPr>
+        <w:ind w:left="4767" w:hanging="360"/>
+      </w:pPr>
+      <w:rPr>
+        <w:rFonts w:ascii="Courier New" w:hAnsi="Courier New" w:cs="Courier New" w:hint="default"/>
+      </w:rPr>
+    </w:lvl>
+    <w:lvl w:ilvl="8" w:tplc="04100005" w:tentative="1">
+      <w:start w:val="1"/>
+      <w:numFmt w:val="bullet"/>
+      <w:lvlText w:val=""/>
+      <w:lvlJc w:val="left"/>
+      <w:pPr>
+        <w:ind w:left="5487" w:hanging="360"/>
+      </w:pPr>
+      <w:rPr>
+        <w:rFonts w:ascii="Wingdings" w:hAnsi="Wingdings" w:hint="default"/>
+      </w:rPr>
+    </w:lvl>
+  </w:abstractNum>
+  <w:abstractNum w:abstractNumId="10" w15:restartNumberingAfterBreak="0">
+    <w:nsid w:val="2D8F73B4"/>
+    <w:multiLevelType w:val="hybridMultilevel"/>
+    <w:tmpl w:val="2AB6D4F4"/>
+    <w:lvl w:ilvl="0" w:tplc="470C273A">
+      <w:start w:val="1"/>
       <w:numFmt w:val="bullet"/>
       <w:lvlText w:val="-"/>
       <w:lvlJc w:val="left"/>
       <w:pPr>
-        <w:ind w:left="723" w:firstLine="0"/>
+        <w:ind w:left="722" w:firstLine="0"/>
       </w:pPr>
       <w:rPr>
-        <w:rFonts w:ascii="Calibri" w:eastAsiaTheme="minorEastAsia" w:hAnsi="Calibri" w:cs="Calibri" w:hint="default"/>
+        <w:rFonts w:ascii="Times New Roman" w:eastAsia="Times New Roman" w:hAnsi="Times New Roman" w:cs="Times New Roman"/>
         <w:b w:val="0"/>
         <w:i w:val="0"/>
         <w:strike w:val="0"/>
@@ -13658,114 +14952,202 @@
         <w:vertAlign w:val="baseline"/>
       </w:rPr>
     </w:lvl>
-    <w:lvl w:ilvl="1" w:tplc="04100003" w:tentative="1">
+    <w:lvl w:ilvl="1" w:tplc="57C0EC1C">
       <w:start w:val="1"/>
       <w:numFmt w:val="bullet"/>
       <w:lvlText w:val="o"/>
       <w:lvlJc w:val="left"/>
       <w:pPr>
-        <w:ind w:left="1441" w:hanging="360"/>
+        <w:ind w:left="1549" w:firstLine="0"/>
       </w:pPr>
       <w:rPr>
-        <w:rFonts w:ascii="Courier New" w:hAnsi="Courier New" w:cs="Courier New" w:hint="default"/>
+        <w:rFonts w:ascii="Times New Roman" w:eastAsia="Times New Roman" w:hAnsi="Times New Roman" w:cs="Times New Roman"/>
+        <w:b w:val="0"/>
+        <w:i w:val="0"/>
+        <w:strike w:val="0"/>
+        <w:dstrike w:val="0"/>
+        <w:color w:val="000000"/>
+        <w:sz w:val="24"/>
+        <w:szCs w:val="24"/>
+        <w:u w:val="none" w:color="000000"/>
+        <w:effect w:val="none"/>
+        <w:bdr w:val="none" w:sz="0" w:space="0" w:color="auto" w:frame="1"/>
+        <w:vertAlign w:val="baseline"/>
       </w:rPr>
     </w:lvl>
-    <w:lvl w:ilvl="2" w:tplc="04100005" w:tentative="1">
+    <w:lvl w:ilvl="2" w:tplc="8C448E7C">
       <w:start w:val="1"/>
       <w:numFmt w:val="bullet"/>
-      <w:lvlText w:val=""/>
+      <w:lvlText w:val="▪"/>
       <w:lvlJc w:val="left"/>
       <w:pPr>
-        <w:ind w:left="2161" w:hanging="360"/>
+        <w:ind w:left="2269" w:firstLine="0"/>
       </w:pPr>
       <w:rPr>
-        <w:rFonts w:ascii="Wingdings" w:hAnsi="Wingdings" w:hint="default"/>
+        <w:rFonts w:ascii="Times New Roman" w:eastAsia="Times New Roman" w:hAnsi="Times New Roman" w:cs="Times New Roman"/>
+        <w:b w:val="0"/>
+        <w:i w:val="0"/>
+        <w:strike w:val="0"/>
+        <w:dstrike w:val="0"/>
+        <w:color w:val="000000"/>
+        <w:sz w:val="24"/>
+        <w:szCs w:val="24"/>
+        <w:u w:val="none" w:color="000000"/>
+        <w:effect w:val="none"/>
+        <w:bdr w:val="none" w:sz="0" w:space="0" w:color="auto" w:frame="1"/>
+        <w:vertAlign w:val="baseline"/>
       </w:rPr>
     </w:lvl>
-    <w:lvl w:ilvl="3" w:tplc="04100001" w:tentative="1">
+    <w:lvl w:ilvl="3" w:tplc="C5D06FD6">
       <w:start w:val="1"/>
       <w:numFmt w:val="bullet"/>
-      <w:lvlText w:val=""/>
+      <w:lvlText w:val="•"/>
       <w:lvlJc w:val="left"/>
       <w:pPr>
-        <w:ind w:left="2881" w:hanging="360"/>
+        <w:ind w:left="2989" w:firstLine="0"/>
       </w:pPr>
       <w:rPr>
-        <w:rFonts w:ascii="Symbol" w:hAnsi="Symbol" w:hint="default"/>
+        <w:rFonts w:ascii="Times New Roman" w:eastAsia="Times New Roman" w:hAnsi="Times New Roman" w:cs="Times New Roman"/>
+        <w:b w:val="0"/>
+        <w:i w:val="0"/>
+        <w:strike w:val="0"/>
+        <w:dstrike w:val="0"/>
+        <w:color w:val="000000"/>
+        <w:sz w:val="24"/>
+        <w:szCs w:val="24"/>
+        <w:u w:val="none" w:color="000000"/>
+        <w:effect w:val="none"/>
+        <w:bdr w:val="none" w:sz="0" w:space="0" w:color="auto" w:frame="1"/>
+        <w:vertAlign w:val="baseline"/>
       </w:rPr>
     </w:lvl>
-    <w:lvl w:ilvl="4" w:tplc="04100003" w:tentative="1">
+    <w:lvl w:ilvl="4" w:tplc="E56E6C3A">
       <w:start w:val="1"/>
       <w:numFmt w:val="bullet"/>
       <w:lvlText w:val="o"/>
       <w:lvlJc w:val="left"/>
       <w:pPr>
-        <w:ind w:left="3601" w:hanging="360"/>
+        <w:ind w:left="3709" w:firstLine="0"/>
       </w:pPr>
       <w:rPr>
-        <w:rFonts w:ascii="Courier New" w:hAnsi="Courier New" w:cs="Courier New" w:hint="default"/>
+        <w:rFonts w:ascii="Times New Roman" w:eastAsia="Times New Roman" w:hAnsi="Times New Roman" w:cs="Times New Roman"/>
+        <w:b w:val="0"/>
+        <w:i w:val="0"/>
+        <w:strike w:val="0"/>
+        <w:dstrike w:val="0"/>
+        <w:color w:val="000000"/>
+        <w:sz w:val="24"/>
+        <w:szCs w:val="24"/>
+        <w:u w:val="none" w:color="000000"/>
+        <w:effect w:val="none"/>
+        <w:bdr w:val="none" w:sz="0" w:space="0" w:color="auto" w:frame="1"/>
+        <w:vertAlign w:val="baseline"/>
       </w:rPr>
     </w:lvl>
-    <w:lvl w:ilvl="5" w:tplc="04100005" w:tentative="1">
+    <w:lvl w:ilvl="5" w:tplc="62769CDC">
       <w:start w:val="1"/>
       <w:numFmt w:val="bullet"/>
-      <w:lvlText w:val=""/>
+      <w:lvlText w:val="▪"/>
       <w:lvlJc w:val="left"/>
       <w:pPr>
-        <w:ind w:left="4321" w:hanging="360"/>
+        <w:ind w:left="4429" w:firstLine="0"/>
       </w:pPr>
       <w:rPr>
-        <w:rFonts w:ascii="Wingdings" w:hAnsi="Wingdings" w:hint="default"/>
+        <w:rFonts w:ascii="Times New Roman" w:eastAsia="Times New Roman" w:hAnsi="Times New Roman" w:cs="Times New Roman"/>
+        <w:b w:val="0"/>
+        <w:i w:val="0"/>
+        <w:strike w:val="0"/>
+        <w:dstrike w:val="0"/>
+        <w:color w:val="000000"/>
+        <w:sz w:val="24"/>
+        <w:szCs w:val="24"/>
+        <w:u w:val="none" w:color="000000"/>
+        <w:effect w:val="none"/>
+        <w:bdr w:val="none" w:sz="0" w:space="0" w:color="auto" w:frame="1"/>
+        <w:vertAlign w:val="baseline"/>
       </w:rPr>
     </w:lvl>
-    <w:lvl w:ilvl="6" w:tplc="04100001" w:tentative="1">
+    <w:lvl w:ilvl="6" w:tplc="0C126776">
       <w:start w:val="1"/>
       <w:numFmt w:val="bullet"/>
-      <w:lvlText w:val=""/>
+      <w:lvlText w:val="•"/>
       <w:lvlJc w:val="left"/>
       <w:pPr>
-        <w:ind w:left="5041" w:hanging="360"/>
+        <w:ind w:left="5149" w:firstLine="0"/>
       </w:pPr>
       <w:rPr>
-        <w:rFonts w:ascii="Symbol" w:hAnsi="Symbol" w:hint="default"/>
+        <w:rFonts w:ascii="Times New Roman" w:eastAsia="Times New Roman" w:hAnsi="Times New Roman" w:cs="Times New Roman"/>
+        <w:b w:val="0"/>
+        <w:i w:val="0"/>
+        <w:strike w:val="0"/>
+        <w:dstrike w:val="0"/>
+        <w:color w:val="000000"/>
+        <w:sz w:val="24"/>
+        <w:szCs w:val="24"/>
+        <w:u w:val="none" w:color="000000"/>
+        <w:effect w:val="none"/>
+        <w:bdr w:val="none" w:sz="0" w:space="0" w:color="auto" w:frame="1"/>
+        <w:vertAlign w:val="baseline"/>
       </w:rPr>
     </w:lvl>
-    <w:lvl w:ilvl="7" w:tplc="04100003" w:tentative="1">
+    <w:lvl w:ilvl="7" w:tplc="91723258">
       <w:start w:val="1"/>
       <w:numFmt w:val="bullet"/>
       <w:lvlText w:val="o"/>
       <w:lvlJc w:val="left"/>
       <w:pPr>
-        <w:ind w:left="5761" w:hanging="360"/>
+        <w:ind w:left="5869" w:firstLine="0"/>
       </w:pPr>
       <w:rPr>
-        <w:rFonts w:ascii="Courier New" w:hAnsi="Courier New" w:cs="Courier New" w:hint="default"/>
+        <w:rFonts w:ascii="Times New Roman" w:eastAsia="Times New Roman" w:hAnsi="Times New Roman" w:cs="Times New Roman"/>
+        <w:b w:val="0"/>
+        <w:i w:val="0"/>
+        <w:strike w:val="0"/>
+        <w:dstrike w:val="0"/>
+        <w:color w:val="000000"/>
+        <w:sz w:val="24"/>
+        <w:szCs w:val="24"/>
+        <w:u w:val="none" w:color="000000"/>
+        <w:effect w:val="none"/>
+        <w:bdr w:val="none" w:sz="0" w:space="0" w:color="auto" w:frame="1"/>
+        <w:vertAlign w:val="baseline"/>
       </w:rPr>
     </w:lvl>
-    <w:lvl w:ilvl="8" w:tplc="04100005" w:tentative="1">
+    <w:lvl w:ilvl="8" w:tplc="A2E0145A">
       <w:start w:val="1"/>
       <w:numFmt w:val="bullet"/>
-      <w:lvlText w:val=""/>
+      <w:lvlText w:val="▪"/>
       <w:lvlJc w:val="left"/>
       <w:pPr>
-        <w:ind w:left="6481" w:hanging="360"/>
+        <w:ind w:left="6589" w:firstLine="0"/>
       </w:pPr>
       <w:rPr>
-        <w:rFonts w:ascii="Wingdings" w:hAnsi="Wingdings" w:hint="default"/>
+        <w:rFonts w:ascii="Times New Roman" w:eastAsia="Times New Roman" w:hAnsi="Times New Roman" w:cs="Times New Roman"/>
+        <w:b w:val="0"/>
+        <w:i w:val="0"/>
+        <w:strike w:val="0"/>
+        <w:dstrike w:val="0"/>
+        <w:color w:val="000000"/>
+        <w:sz w:val="24"/>
+        <w:szCs w:val="24"/>
+        <w:u w:val="none" w:color="000000"/>
+        <w:effect w:val="none"/>
+        <w:bdr w:val="none" w:sz="0" w:space="0" w:color="auto" w:frame="1"/>
+        <w:vertAlign w:val="baseline"/>
       </w:rPr>
     </w:lvl>
   </w:abstractNum>
-  <w:abstractNum w:abstractNumId="8" w15:restartNumberingAfterBreak="0">
-    <w:nsid w:val="16420F88"/>
+  <w:abstractNum w:abstractNumId="11" w15:restartNumberingAfterBreak="0">
+    <w:nsid w:val="35042B9C"/>
     <w:multiLevelType w:val="hybridMultilevel"/>
-    <w:tmpl w:val="6B2A868C"/>
-    <w:lvl w:ilvl="0" w:tplc="F3803700">
+    <w:tmpl w:val="706C6D1C"/>
+    <w:lvl w:ilvl="0" w:tplc="ACEC693A">
       <w:start w:val="1"/>
       <w:numFmt w:val="decimal"/>
       <w:lvlText w:val="%1."/>
       <w:lvlJc w:val="left"/>
       <w:pPr>
-        <w:ind w:left="426" w:hanging="360"/>
+        <w:ind w:left="427" w:hanging="360"/>
       </w:pPr>
       <w:rPr>
         <w:rFonts w:hint="default"/>
@@ -13777,7 +15159,7 @@
       <w:lvlText w:val="%2."/>
       <w:lvlJc w:val="left"/>
       <w:pPr>
-        <w:ind w:left="1146" w:hanging="360"/>
+        <w:ind w:left="1147" w:hanging="360"/>
       </w:pPr>
     </w:lvl>
     <w:lvl w:ilvl="2" w:tplc="0410001B" w:tentative="1">
@@ -13786,7 +15168,7 @@
       <w:lvlText w:val="%3."/>
       <w:lvlJc w:val="right"/>
       <w:pPr>
-        <w:ind w:left="1866" w:hanging="180"/>
+        <w:ind w:left="1867" w:hanging="180"/>
       </w:pPr>
     </w:lvl>
     <w:lvl w:ilvl="3" w:tplc="0410000F" w:tentative="1">
@@ -13795,7 +15177,7 @@
       <w:lvlText w:val="%4."/>
       <w:lvlJc w:val="left"/>
       <w:pPr>
-        <w:ind w:left="2586" w:hanging="360"/>
+        <w:ind w:left="2587" w:hanging="360"/>
       </w:pPr>
     </w:lvl>
     <w:lvl w:ilvl="4" w:tplc="04100019" w:tentative="1">
@@ -13804,7 +15186,7 @@
       <w:lvlText w:val="%5."/>
       <w:lvlJc w:val="left"/>
       <w:pPr>
-        <w:ind w:left="3306" w:hanging="360"/>
+        <w:ind w:left="3307" w:hanging="360"/>
       </w:pPr>
     </w:lvl>
     <w:lvl w:ilvl="5" w:tplc="0410001B" w:tentative="1">
@@ -13813,7 +15195,7 @@
       <w:lvlText w:val="%6."/>
       <w:lvlJc w:val="right"/>
       <w:pPr>
-        <w:ind w:left="4026" w:hanging="180"/>
+        <w:ind w:left="4027" w:hanging="180"/>
       </w:pPr>
     </w:lvl>
     <w:lvl w:ilvl="6" w:tplc="0410000F" w:tentative="1">
@@ -13822,7 +15204,7 @@
       <w:lvlText w:val="%7."/>
       <w:lvlJc w:val="left"/>
       <w:pPr>
-        <w:ind w:left="4746" w:hanging="360"/>
+        <w:ind w:left="4747" w:hanging="360"/>
       </w:pPr>
     </w:lvl>
     <w:lvl w:ilvl="7" w:tplc="04100019" w:tentative="1">
@@ -13831,7 +15213,7 @@
       <w:lvlText w:val="%8."/>
       <w:lvlJc w:val="left"/>
       <w:pPr>
-        <w:ind w:left="5466" w:hanging="360"/>
+        <w:ind w:left="5467" w:hanging="360"/>
       </w:pPr>
     </w:lvl>
     <w:lvl w:ilvl="8" w:tplc="0410001B" w:tentative="1">
@@ -13840,218 +15222,21 @@
       <w:lvlText w:val="%9."/>
       <w:lvlJc w:val="right"/>
       <w:pPr>
-        <w:ind w:left="6186" w:hanging="180"/>
+        <w:ind w:left="6187" w:hanging="180"/>
       </w:pPr>
     </w:lvl>
   </w:abstractNum>
-  <w:abstractNum w:abstractNumId="9" w15:restartNumberingAfterBreak="0">
-    <w:nsid w:val="16F31F98"/>
+  <w:abstractNum w:abstractNumId="12" w15:restartNumberingAfterBreak="0">
+    <w:nsid w:val="3520505E"/>
     <w:multiLevelType w:val="hybridMultilevel"/>
-    <w:tmpl w:val="5E265A34"/>
-    <w:lvl w:ilvl="0" w:tplc="F7E4AB34">
+    <w:tmpl w:val="F87AE314"/>
+    <w:lvl w:ilvl="0" w:tplc="06B6BCA2">
       <w:start w:val="1"/>
       <w:numFmt w:val="decimal"/>
       <w:lvlText w:val="%1."/>
       <w:lvlJc w:val="left"/>
       <w:pPr>
-        <w:ind w:left="427" w:hanging="360"/>
-      </w:pPr>
-      <w:rPr>
-        <w:rFonts w:ascii="Calibri" w:eastAsia="Calibri" w:hAnsi="Calibri" w:cs="Calibri" w:hint="default"/>
-        <w:w w:val="100"/>
-        <w:sz w:val="22"/>
-        <w:szCs w:val="22"/>
-      </w:rPr>
-    </w:lvl>
-    <w:lvl w:ilvl="1" w:tplc="60366874">
-      <w:numFmt w:val="bullet"/>
-      <w:lvlText w:val="•"/>
-      <w:lvlJc w:val="left"/>
-      <w:pPr>
-        <w:ind w:left="1171" w:hanging="360"/>
-      </w:pPr>
-      <w:rPr>
-        <w:rFonts w:hint="default"/>
-      </w:rPr>
-    </w:lvl>
-    <w:lvl w:ilvl="2" w:tplc="B5667CB6">
-      <w:numFmt w:val="bullet"/>
-      <w:lvlText w:val="•"/>
-      <w:lvlJc w:val="left"/>
-      <w:pPr>
-        <w:ind w:left="1922" w:hanging="360"/>
-      </w:pPr>
-      <w:rPr>
-        <w:rFonts w:hint="default"/>
-      </w:rPr>
-    </w:lvl>
-    <w:lvl w:ilvl="3" w:tplc="E0908EF8">
-      <w:numFmt w:val="bullet"/>
-      <w:lvlText w:val="•"/>
-      <w:lvlJc w:val="left"/>
-      <w:pPr>
-        <w:ind w:left="2673" w:hanging="360"/>
-      </w:pPr>
-      <w:rPr>
-        <w:rFonts w:hint="default"/>
-      </w:rPr>
-    </w:lvl>
-    <w:lvl w:ilvl="4" w:tplc="333E3412">
-      <w:numFmt w:val="bullet"/>
-      <w:lvlText w:val="•"/>
-      <w:lvlJc w:val="left"/>
-      <w:pPr>
-        <w:ind w:left="3424" w:hanging="360"/>
-      </w:pPr>
-      <w:rPr>
-        <w:rFonts w:hint="default"/>
-      </w:rPr>
-    </w:lvl>
-    <w:lvl w:ilvl="5" w:tplc="27984F04">
-      <w:numFmt w:val="bullet"/>
-      <w:lvlText w:val="•"/>
-      <w:lvlJc w:val="left"/>
-      <w:pPr>
-        <w:ind w:left="4175" w:hanging="360"/>
-      </w:pPr>
-      <w:rPr>
-        <w:rFonts w:hint="default"/>
-      </w:rPr>
-    </w:lvl>
-    <w:lvl w:ilvl="6" w:tplc="CBCE1F84">
-      <w:numFmt w:val="bullet"/>
-      <w:lvlText w:val="•"/>
-      <w:lvlJc w:val="left"/>
-      <w:pPr>
-        <w:ind w:left="4926" w:hanging="360"/>
-      </w:pPr>
-      <w:rPr>
-        <w:rFonts w:hint="default"/>
-      </w:rPr>
-    </w:lvl>
-    <w:lvl w:ilvl="7" w:tplc="8C46F0BA">
-      <w:numFmt w:val="bullet"/>
-      <w:lvlText w:val="•"/>
-      <w:lvlJc w:val="left"/>
-      <w:pPr>
-        <w:ind w:left="5677" w:hanging="360"/>
-      </w:pPr>
-      <w:rPr>
-        <w:rFonts w:hint="default"/>
-      </w:rPr>
-    </w:lvl>
-    <w:lvl w:ilvl="8" w:tplc="A8E4E75C">
-      <w:numFmt w:val="bullet"/>
-      <w:lvlText w:val="•"/>
-      <w:lvlJc w:val="left"/>
-      <w:pPr>
-        <w:ind w:left="6428" w:hanging="360"/>
-      </w:pPr>
-      <w:rPr>
-        <w:rFonts w:hint="default"/>
-      </w:rPr>
-    </w:lvl>
-  </w:abstractNum>
-  <w:abstractNum w:abstractNumId="10" w15:restartNumberingAfterBreak="0">
-    <w:nsid w:val="171069BC"/>
-    <w:multiLevelType w:val="hybridMultilevel"/>
-    <w:tmpl w:val="18CCD37C"/>
-    <w:lvl w:ilvl="0" w:tplc="D91EDDA8">
-      <w:start w:val="1"/>
-      <w:numFmt w:val="decimal"/>
-      <w:lvlText w:val="%1."/>
-      <w:lvlJc w:val="left"/>
-      <w:pPr>
-        <w:ind w:left="427" w:hanging="360"/>
-      </w:pPr>
-      <w:rPr>
-        <w:rFonts w:hint="default"/>
-      </w:rPr>
-    </w:lvl>
-    <w:lvl w:ilvl="1" w:tplc="04100019" w:tentative="1">
-      <w:start w:val="1"/>
-      <w:numFmt w:val="lowerLetter"/>
-      <w:lvlText w:val="%2."/>
-      <w:lvlJc w:val="left"/>
-      <w:pPr>
-        <w:ind w:left="1147" w:hanging="360"/>
-      </w:pPr>
-    </w:lvl>
-    <w:lvl w:ilvl="2" w:tplc="0410001B" w:tentative="1">
-      <w:start w:val="1"/>
-      <w:numFmt w:val="lowerRoman"/>
-      <w:lvlText w:val="%3."/>
-      <w:lvlJc w:val="right"/>
-      <w:pPr>
-        <w:ind w:left="1867" w:hanging="180"/>
-      </w:pPr>
-    </w:lvl>
-    <w:lvl w:ilvl="3" w:tplc="0410000F" w:tentative="1">
-      <w:start w:val="1"/>
-      <w:numFmt w:val="decimal"/>
-      <w:lvlText w:val="%4."/>
-      <w:lvlJc w:val="left"/>
-      <w:pPr>
-        <w:ind w:left="2587" w:hanging="360"/>
-      </w:pPr>
-    </w:lvl>
-    <w:lvl w:ilvl="4" w:tplc="04100019" w:tentative="1">
-      <w:start w:val="1"/>
-      <w:numFmt w:val="lowerLetter"/>
-      <w:lvlText w:val="%5."/>
-      <w:lvlJc w:val="left"/>
-      <w:pPr>
-        <w:ind w:left="3307" w:hanging="360"/>
-      </w:pPr>
-    </w:lvl>
-    <w:lvl w:ilvl="5" w:tplc="0410001B" w:tentative="1">
-      <w:start w:val="1"/>
-      <w:numFmt w:val="lowerRoman"/>
-      <w:lvlText w:val="%6."/>
-      <w:lvlJc w:val="right"/>
-      <w:pPr>
-        <w:ind w:left="4027" w:hanging="180"/>
-      </w:pPr>
-    </w:lvl>
-    <w:lvl w:ilvl="6" w:tplc="0410000F" w:tentative="1">
-      <w:start w:val="1"/>
-      <w:numFmt w:val="decimal"/>
-      <w:lvlText w:val="%7."/>
-      <w:lvlJc w:val="left"/>
-      <w:pPr>
-        <w:ind w:left="4747" w:hanging="360"/>
-      </w:pPr>
-    </w:lvl>
-    <w:lvl w:ilvl="7" w:tplc="04100019" w:tentative="1">
-      <w:start w:val="1"/>
-      <w:numFmt w:val="lowerLetter"/>
-      <w:lvlText w:val="%8."/>
-      <w:lvlJc w:val="left"/>
-      <w:pPr>
-        <w:ind w:left="5467" w:hanging="360"/>
-      </w:pPr>
-    </w:lvl>
-    <w:lvl w:ilvl="8" w:tplc="0410001B" w:tentative="1">
-      <w:start w:val="1"/>
-      <w:numFmt w:val="lowerRoman"/>
-      <w:lvlText w:val="%9."/>
-      <w:lvlJc w:val="right"/>
-      <w:pPr>
-        <w:ind w:left="6187" w:hanging="180"/>
-      </w:pPr>
-    </w:lvl>
-  </w:abstractNum>
-  <w:abstractNum w:abstractNumId="11" w15:restartNumberingAfterBreak="0">
-    <w:nsid w:val="1A630B9E"/>
-    <w:multiLevelType w:val="hybridMultilevel"/>
-    <w:tmpl w:val="87323014"/>
-    <w:lvl w:ilvl="0" w:tplc="BCE2D050">
-      <w:start w:val="1"/>
-      <w:numFmt w:val="decimal"/>
-      <w:lvlText w:val="%1."/>
-      <w:lvlJc w:val="left"/>
-      <w:pPr>
-        <w:ind w:left="722" w:firstLine="0"/>
+        <w:ind w:left="723" w:firstLine="0"/>
       </w:pPr>
       <w:rPr>
         <w:rFonts w:asciiTheme="minorHAnsi" w:eastAsia="Times New Roman" w:hAnsiTheme="minorHAnsi" w:cstheme="minorHAnsi" w:hint="default"/>
@@ -14068,13 +15253,13 @@
         <w:vertAlign w:val="baseline"/>
       </w:rPr>
     </w:lvl>
-    <w:lvl w:ilvl="1" w:tplc="743C82F6">
+    <w:lvl w:ilvl="1" w:tplc="91EEF5FE">
       <w:start w:val="1"/>
       <w:numFmt w:val="lowerLetter"/>
       <w:lvlText w:val="%2"/>
       <w:lvlJc w:val="left"/>
       <w:pPr>
-        <w:ind w:left="1549" w:firstLine="0"/>
+        <w:ind w:left="1550" w:firstLine="0"/>
       </w:pPr>
       <w:rPr>
         <w:rFonts w:ascii="Times New Roman" w:eastAsia="Times New Roman" w:hAnsi="Times New Roman" w:cs="Times New Roman"/>
@@ -14091,13 +15276,13 @@
         <w:vertAlign w:val="baseline"/>
       </w:rPr>
     </w:lvl>
-    <w:lvl w:ilvl="2" w:tplc="BBFC30CC">
+    <w:lvl w:ilvl="2" w:tplc="CB96E35E">
       <w:start w:val="1"/>
       <w:numFmt w:val="lowerRoman"/>
       <w:lvlText w:val="%3"/>
       <w:lvlJc w:val="left"/>
       <w:pPr>
-        <w:ind w:left="2269" w:firstLine="0"/>
+        <w:ind w:left="2270" w:firstLine="0"/>
       </w:pPr>
       <w:rPr>
         <w:rFonts w:ascii="Times New Roman" w:eastAsia="Times New Roman" w:hAnsi="Times New Roman" w:cs="Times New Roman"/>
@@ -14114,13 +15299,13 @@
         <w:vertAlign w:val="baseline"/>
       </w:rPr>
     </w:lvl>
-    <w:lvl w:ilvl="3" w:tplc="931E7BFA">
+    <w:lvl w:ilvl="3" w:tplc="524CA67A">
       <w:start w:val="1"/>
       <w:numFmt w:val="decimal"/>
       <w:lvlText w:val="%4"/>
       <w:lvlJc w:val="left"/>
       <w:pPr>
-        <w:ind w:left="2989" w:firstLine="0"/>
+        <w:ind w:left="2990" w:firstLine="0"/>
       </w:pPr>
       <w:rPr>
         <w:rFonts w:ascii="Times New Roman" w:eastAsia="Times New Roman" w:hAnsi="Times New Roman" w:cs="Times New Roman"/>
@@ -14137,13 +15322,13 @@
         <w:vertAlign w:val="baseline"/>
       </w:rPr>
     </w:lvl>
-    <w:lvl w:ilvl="4" w:tplc="8D94CE36">
+    <w:lvl w:ilvl="4" w:tplc="06E6FD82">
       <w:start w:val="1"/>
       <w:numFmt w:val="lowerLetter"/>
       <w:lvlText w:val="%5"/>
       <w:lvlJc w:val="left"/>
       <w:pPr>
-        <w:ind w:left="3709" w:firstLine="0"/>
+        <w:ind w:left="3710" w:firstLine="0"/>
       </w:pPr>
       <w:rPr>
         <w:rFonts w:ascii="Times New Roman" w:eastAsia="Times New Roman" w:hAnsi="Times New Roman" w:cs="Times New Roman"/>
@@ -14160,13 +15345,13 @@
         <w:vertAlign w:val="baseline"/>
       </w:rPr>
     </w:lvl>
-    <w:lvl w:ilvl="5" w:tplc="A6406B22">
+    <w:lvl w:ilvl="5" w:tplc="2C30A448">
       <w:start w:val="1"/>
       <w:numFmt w:val="lowerRoman"/>
       <w:lvlText w:val="%6"/>
       <w:lvlJc w:val="left"/>
       <w:pPr>
-        <w:ind w:left="4429" w:firstLine="0"/>
+        <w:ind w:left="4430" w:firstLine="0"/>
       </w:pPr>
       <w:rPr>
         <w:rFonts w:ascii="Times New Roman" w:eastAsia="Times New Roman" w:hAnsi="Times New Roman" w:cs="Times New Roman"/>
@@ -14183,13 +15368,13 @@
         <w:vertAlign w:val="baseline"/>
       </w:rPr>
     </w:lvl>
-    <w:lvl w:ilvl="6" w:tplc="8E5E3438">
+    <w:lvl w:ilvl="6" w:tplc="C9DED2E0">
       <w:start w:val="1"/>
       <w:numFmt w:val="decimal"/>
       <w:lvlText w:val="%7"/>
       <w:lvlJc w:val="left"/>
       <w:pPr>
-        <w:ind w:left="5149" w:firstLine="0"/>
+        <w:ind w:left="5150" w:firstLine="0"/>
       </w:pPr>
       <w:rPr>
         <w:rFonts w:ascii="Times New Roman" w:eastAsia="Times New Roman" w:hAnsi="Times New Roman" w:cs="Times New Roman"/>
@@ -14206,13 +15391,13 @@
         <w:vertAlign w:val="baseline"/>
       </w:rPr>
     </w:lvl>
-    <w:lvl w:ilvl="7" w:tplc="C52CB5B0">
+    <w:lvl w:ilvl="7" w:tplc="8B4C67E6">
       <w:start w:val="1"/>
       <w:numFmt w:val="lowerLetter"/>
       <w:lvlText w:val="%8"/>
       <w:lvlJc w:val="left"/>
       <w:pPr>
-        <w:ind w:left="5869" w:firstLine="0"/>
+        <w:ind w:left="5870" w:firstLine="0"/>
       </w:pPr>
       <w:rPr>
         <w:rFonts w:ascii="Times New Roman" w:eastAsia="Times New Roman" w:hAnsi="Times New Roman" w:cs="Times New Roman"/>
@@ -14229,13 +15414,13 @@
         <w:vertAlign w:val="baseline"/>
       </w:rPr>
     </w:lvl>
-    <w:lvl w:ilvl="8" w:tplc="ABBCD1E8">
+    <w:lvl w:ilvl="8" w:tplc="531264D0">
       <w:start w:val="1"/>
       <w:numFmt w:val="lowerRoman"/>
       <w:lvlText w:val="%9"/>
       <w:lvlJc w:val="left"/>
       <w:pPr>
-        <w:ind w:left="6589" w:firstLine="0"/>
+        <w:ind w:left="6590" w:firstLine="0"/>
       </w:pPr>
       <w:rPr>
         <w:rFonts w:ascii="Times New Roman" w:eastAsia="Times New Roman" w:hAnsi="Times New Roman" w:cs="Times New Roman"/>
@@ -14253,20 +15438,21 @@
       </w:rPr>
     </w:lvl>
   </w:abstractNum>
-  <w:abstractNum w:abstractNumId="12" w15:restartNumberingAfterBreak="0">
-    <w:nsid w:val="1E031D5F"/>
+  <w:abstractNum w:abstractNumId="13" w15:restartNumberingAfterBreak="0">
+    <w:nsid w:val="47E325D5"/>
     <w:multiLevelType w:val="hybridMultilevel"/>
-    <w:tmpl w:val="3EB05538"/>
-    <w:lvl w:ilvl="0" w:tplc="8FDA2C5C">
+    <w:tmpl w:val="476ED3DC"/>
+    <w:lvl w:ilvl="0" w:tplc="A06E1A28">
       <w:start w:val="1"/>
       <w:numFmt w:val="decimal"/>
       <w:lvlText w:val="%1."/>
       <w:lvlJc w:val="left"/>
       <w:pPr>
-        <w:ind w:left="427" w:hanging="360"/>
+        <w:ind w:left="360" w:hanging="360"/>
       </w:pPr>
       <w:rPr>
-        <w:rFonts w:hint="default"/>
+        <w:sz w:val="24"/>
+        <w:szCs w:val="24"/>
       </w:rPr>
     </w:lvl>
     <w:lvl w:ilvl="1" w:tplc="04100019" w:tentative="1">
@@ -14275,7 +15461,7 @@
       <w:lvlText w:val="%2."/>
       <w:lvlJc w:val="left"/>
       <w:pPr>
-        <w:ind w:left="1147" w:hanging="360"/>
+        <w:ind w:left="1440" w:hanging="360"/>
       </w:pPr>
     </w:lvl>
     <w:lvl w:ilvl="2" w:tplc="0410001B" w:tentative="1">
@@ -14284,7 +15470,7 @@
       <w:lvlText w:val="%3."/>
       <w:lvlJc w:val="right"/>
       <w:pPr>
-        <w:ind w:left="1867" w:hanging="180"/>
+        <w:ind w:left="2160" w:hanging="180"/>
       </w:pPr>
     </w:lvl>
     <w:lvl w:ilvl="3" w:tplc="0410000F" w:tentative="1">
@@ -14293,7 +15479,7 @@
       <w:lvlText w:val="%4."/>
       <w:lvlJc w:val="left"/>
       <w:pPr>
-        <w:ind w:left="2587" w:hanging="360"/>
+        <w:ind w:left="2880" w:hanging="360"/>
       </w:pPr>
     </w:lvl>
     <w:lvl w:ilvl="4" w:tplc="04100019" w:tentative="1">
@@ -14302,7 +15488,7 @@
       <w:lvlText w:val="%5."/>
       <w:lvlJc w:val="left"/>
       <w:pPr>
-        <w:ind w:left="3307" w:hanging="360"/>
+        <w:ind w:left="3600" w:hanging="360"/>
       </w:pPr>
     </w:lvl>
     <w:lvl w:ilvl="5" w:tplc="0410001B" w:tentative="1">
@@ -14311,7 +15497,7 @@
       <w:lvlText w:val="%6."/>
       <w:lvlJc w:val="right"/>
       <w:pPr>
-        <w:ind w:left="4027" w:hanging="180"/>
+        <w:ind w:left="4320" w:hanging="180"/>
       </w:pPr>
     </w:lvl>
     <w:lvl w:ilvl="6" w:tplc="0410000F" w:tentative="1">
@@ -14320,7 +15506,7 @@
       <w:lvlText w:val="%7."/>
       <w:lvlJc w:val="left"/>
       <w:pPr>
-        <w:ind w:left="4747" w:hanging="360"/>
+        <w:ind w:left="5040" w:hanging="360"/>
       </w:pPr>
     </w:lvl>
     <w:lvl w:ilvl="7" w:tplc="04100019" w:tentative="1">
@@ -14329,7 +15515,7 @@
       <w:lvlText w:val="%8."/>
       <w:lvlJc w:val="left"/>
       <w:pPr>
-        <w:ind w:left="5467" w:hanging="360"/>
+        <w:ind w:left="5760" w:hanging="360"/>
       </w:pPr>
     </w:lvl>
     <w:lvl w:ilvl="8" w:tplc="0410001B" w:tentative="1">
@@ -14338,21 +15524,134 @@
       <w:lvlText w:val="%9."/>
       <w:lvlJc w:val="right"/>
       <w:pPr>
-        <w:ind w:left="6187" w:hanging="180"/>
+        <w:ind w:left="6480" w:hanging="180"/>
       </w:pPr>
     </w:lvl>
   </w:abstractNum>
-  <w:abstractNum w:abstractNumId="13" w15:restartNumberingAfterBreak="0">
-    <w:nsid w:val="208C57C9"/>
+  <w:abstractNum w:abstractNumId="14" w15:restartNumberingAfterBreak="0">
+    <w:nsid w:val="4BAB187D"/>
     <w:multiLevelType w:val="hybridMultilevel"/>
-    <w:tmpl w:val="F3CC8BD4"/>
-    <w:lvl w:ilvl="0" w:tplc="DA0EE906">
+    <w:tmpl w:val="5706D29A"/>
+    <w:lvl w:ilvl="0" w:tplc="04100001">
+      <w:start w:val="1"/>
+      <w:numFmt w:val="bullet"/>
+      <w:lvlText w:val=""/>
+      <w:lvlJc w:val="left"/>
+      <w:pPr>
+        <w:ind w:left="720" w:hanging="360"/>
+      </w:pPr>
+      <w:rPr>
+        <w:rFonts w:ascii="Symbol" w:hAnsi="Symbol" w:hint="default"/>
+      </w:rPr>
+    </w:lvl>
+    <w:lvl w:ilvl="1" w:tplc="04100003" w:tentative="1">
+      <w:start w:val="1"/>
+      <w:numFmt w:val="bullet"/>
+      <w:lvlText w:val="o"/>
+      <w:lvlJc w:val="left"/>
+      <w:pPr>
+        <w:ind w:left="1440" w:hanging="360"/>
+      </w:pPr>
+      <w:rPr>
+        <w:rFonts w:ascii="Courier New" w:hAnsi="Courier New" w:cs="Courier New" w:hint="default"/>
+      </w:rPr>
+    </w:lvl>
+    <w:lvl w:ilvl="2" w:tplc="04100005" w:tentative="1">
+      <w:start w:val="1"/>
+      <w:numFmt w:val="bullet"/>
+      <w:lvlText w:val=""/>
+      <w:lvlJc w:val="left"/>
+      <w:pPr>
+        <w:ind w:left="2160" w:hanging="360"/>
+      </w:pPr>
+      <w:rPr>
+        <w:rFonts w:ascii="Wingdings" w:hAnsi="Wingdings" w:hint="default"/>
+      </w:rPr>
+    </w:lvl>
+    <w:lvl w:ilvl="3" w:tplc="04100001" w:tentative="1">
+      <w:start w:val="1"/>
+      <w:numFmt w:val="bullet"/>
+      <w:lvlText w:val=""/>
+      <w:lvlJc w:val="left"/>
+      <w:pPr>
+        <w:ind w:left="2880" w:hanging="360"/>
+      </w:pPr>
+      <w:rPr>
+        <w:rFonts w:ascii="Symbol" w:hAnsi="Symbol" w:hint="default"/>
+      </w:rPr>
+    </w:lvl>
+    <w:lvl w:ilvl="4" w:tplc="04100003" w:tentative="1">
+      <w:start w:val="1"/>
+      <w:numFmt w:val="bullet"/>
+      <w:lvlText w:val="o"/>
+      <w:lvlJc w:val="left"/>
+      <w:pPr>
+        <w:ind w:left="3600" w:hanging="360"/>
+      </w:pPr>
+      <w:rPr>
+        <w:rFonts w:ascii="Courier New" w:hAnsi="Courier New" w:cs="Courier New" w:hint="default"/>
+      </w:rPr>
+    </w:lvl>
+    <w:lvl w:ilvl="5" w:tplc="04100005" w:tentative="1">
+      <w:start w:val="1"/>
+      <w:numFmt w:val="bullet"/>
+      <w:lvlText w:val=""/>
+      <w:lvlJc w:val="left"/>
+      <w:pPr>
+        <w:ind w:left="4320" w:hanging="360"/>
+      </w:pPr>
+      <w:rPr>
+        <w:rFonts w:ascii="Wingdings" w:hAnsi="Wingdings" w:hint="default"/>
+      </w:rPr>
+    </w:lvl>
+    <w:lvl w:ilvl="6" w:tplc="04100001" w:tentative="1">
+      <w:start w:val="1"/>
+      <w:numFmt w:val="bullet"/>
+      <w:lvlText w:val=""/>
+      <w:lvlJc w:val="left"/>
+      <w:pPr>
+        <w:ind w:left="5040" w:hanging="360"/>
+      </w:pPr>
+      <w:rPr>
+        <w:rFonts w:ascii="Symbol" w:hAnsi="Symbol" w:hint="default"/>
+      </w:rPr>
+    </w:lvl>
+    <w:lvl w:ilvl="7" w:tplc="04100003" w:tentative="1">
+      <w:start w:val="1"/>
+      <w:numFmt w:val="bullet"/>
+      <w:lvlText w:val="o"/>
+      <w:lvlJc w:val="left"/>
+      <w:pPr>
+        <w:ind w:left="5760" w:hanging="360"/>
+      </w:pPr>
+      <w:rPr>
+        <w:rFonts w:ascii="Courier New" w:hAnsi="Courier New" w:cs="Courier New" w:hint="default"/>
+      </w:rPr>
+    </w:lvl>
+    <w:lvl w:ilvl="8" w:tplc="04100005" w:tentative="1">
+      <w:start w:val="1"/>
+      <w:numFmt w:val="bullet"/>
+      <w:lvlText w:val=""/>
+      <w:lvlJc w:val="left"/>
+      <w:pPr>
+        <w:ind w:left="6480" w:hanging="360"/>
+      </w:pPr>
+      <w:rPr>
+        <w:rFonts w:ascii="Wingdings" w:hAnsi="Wingdings" w:hint="default"/>
+      </w:rPr>
+    </w:lvl>
+  </w:abstractNum>
+  <w:abstractNum w:abstractNumId="15" w15:restartNumberingAfterBreak="0">
+    <w:nsid w:val="4CB46014"/>
+    <w:multiLevelType w:val="hybridMultilevel"/>
+    <w:tmpl w:val="483239DE"/>
+    <w:lvl w:ilvl="0" w:tplc="78CA715A">
       <w:start w:val="1"/>
       <w:numFmt w:val="decimal"/>
       <w:lvlText w:val="%1."/>
       <w:lvlJc w:val="left"/>
       <w:pPr>
-        <w:ind w:left="427" w:hanging="361"/>
+        <w:ind w:left="427" w:hanging="360"/>
       </w:pPr>
       <w:rPr>
         <w:rFonts w:ascii="Calibri" w:eastAsia="Calibri" w:hAnsi="Calibri" w:cs="Calibri" w:hint="default"/>
@@ -14361,1228 +15660,6 @@
         <w:szCs w:val="22"/>
       </w:rPr>
     </w:lvl>
-    <w:lvl w:ilvl="1" w:tplc="4BB6EE9E">
-      <w:numFmt w:val="bullet"/>
-      <w:lvlText w:val="•"/>
-      <w:lvlJc w:val="left"/>
-      <w:pPr>
-        <w:ind w:left="1171" w:hanging="361"/>
-      </w:pPr>
-      <w:rPr>
-        <w:rFonts w:hint="default"/>
-      </w:rPr>
-    </w:lvl>
-    <w:lvl w:ilvl="2" w:tplc="A9BAEC94">
-      <w:numFmt w:val="bullet"/>
-      <w:lvlText w:val="•"/>
-      <w:lvlJc w:val="left"/>
-      <w:pPr>
-        <w:ind w:left="1922" w:hanging="361"/>
-      </w:pPr>
-      <w:rPr>
-        <w:rFonts w:hint="default"/>
-      </w:rPr>
-    </w:lvl>
-    <w:lvl w:ilvl="3" w:tplc="8D94CD6E">
-      <w:numFmt w:val="bullet"/>
-      <w:lvlText w:val="•"/>
-      <w:lvlJc w:val="left"/>
-      <w:pPr>
-        <w:ind w:left="2673" w:hanging="361"/>
-      </w:pPr>
-      <w:rPr>
-        <w:rFonts w:hint="default"/>
-      </w:rPr>
-    </w:lvl>
-    <w:lvl w:ilvl="4" w:tplc="9DA67F2A">
-      <w:numFmt w:val="bullet"/>
-      <w:lvlText w:val="•"/>
-      <w:lvlJc w:val="left"/>
-      <w:pPr>
-        <w:ind w:left="3424" w:hanging="361"/>
-      </w:pPr>
-      <w:rPr>
-        <w:rFonts w:hint="default"/>
-      </w:rPr>
-    </w:lvl>
-    <w:lvl w:ilvl="5" w:tplc="EA32177C">
-      <w:numFmt w:val="bullet"/>
-      <w:lvlText w:val="•"/>
-      <w:lvlJc w:val="left"/>
-      <w:pPr>
-        <w:ind w:left="4175" w:hanging="361"/>
-      </w:pPr>
-      <w:rPr>
-        <w:rFonts w:hint="default"/>
-      </w:rPr>
-    </w:lvl>
-    <w:lvl w:ilvl="6" w:tplc="3006BAB6">
-      <w:numFmt w:val="bullet"/>
-      <w:lvlText w:val="•"/>
-      <w:lvlJc w:val="left"/>
-      <w:pPr>
-        <w:ind w:left="4926" w:hanging="361"/>
-      </w:pPr>
-      <w:rPr>
-        <w:rFonts w:hint="default"/>
-      </w:rPr>
-    </w:lvl>
-    <w:lvl w:ilvl="7" w:tplc="540CD910">
-      <w:numFmt w:val="bullet"/>
-      <w:lvlText w:val="•"/>
-      <w:lvlJc w:val="left"/>
-      <w:pPr>
-        <w:ind w:left="5677" w:hanging="361"/>
-      </w:pPr>
-      <w:rPr>
-        <w:rFonts w:hint="default"/>
-      </w:rPr>
-    </w:lvl>
-    <w:lvl w:ilvl="8" w:tplc="E878E13E">
-      <w:numFmt w:val="bullet"/>
-      <w:lvlText w:val="•"/>
-      <w:lvlJc w:val="left"/>
-      <w:pPr>
-        <w:ind w:left="6428" w:hanging="361"/>
-      </w:pPr>
-      <w:rPr>
-        <w:rFonts w:hint="default"/>
-      </w:rPr>
-    </w:lvl>
-  </w:abstractNum>
-  <w:abstractNum w:abstractNumId="14" w15:restartNumberingAfterBreak="0">
-    <w:nsid w:val="2689169C"/>
-    <w:multiLevelType w:val="hybridMultilevel"/>
-    <w:tmpl w:val="2AC66258"/>
-    <w:lvl w:ilvl="0" w:tplc="9E06B89E">
-      <w:start w:val="1"/>
-      <w:numFmt w:val="decimal"/>
-      <w:lvlText w:val="%1."/>
-      <w:lvlJc w:val="left"/>
-      <w:pPr>
-        <w:ind w:left="427" w:hanging="360"/>
-      </w:pPr>
-      <w:rPr>
-        <w:rFonts w:hint="default"/>
-      </w:rPr>
-    </w:lvl>
-    <w:lvl w:ilvl="1" w:tplc="04100019" w:tentative="1">
-      <w:start w:val="1"/>
-      <w:numFmt w:val="lowerLetter"/>
-      <w:lvlText w:val="%2."/>
-      <w:lvlJc w:val="left"/>
-      <w:pPr>
-        <w:ind w:left="1147" w:hanging="360"/>
-      </w:pPr>
-    </w:lvl>
-    <w:lvl w:ilvl="2" w:tplc="0410001B" w:tentative="1">
-      <w:start w:val="1"/>
-      <w:numFmt w:val="lowerRoman"/>
-      <w:lvlText w:val="%3."/>
-      <w:lvlJc w:val="right"/>
-      <w:pPr>
-        <w:ind w:left="1867" w:hanging="180"/>
-      </w:pPr>
-    </w:lvl>
-    <w:lvl w:ilvl="3" w:tplc="0410000F" w:tentative="1">
-      <w:start w:val="1"/>
-      <w:numFmt w:val="decimal"/>
-      <w:lvlText w:val="%4."/>
-      <w:lvlJc w:val="left"/>
-      <w:pPr>
-        <w:ind w:left="2587" w:hanging="360"/>
-      </w:pPr>
-    </w:lvl>
-    <w:lvl w:ilvl="4" w:tplc="04100019" w:tentative="1">
-      <w:start w:val="1"/>
-      <w:numFmt w:val="lowerLetter"/>
-      <w:lvlText w:val="%5."/>
-      <w:lvlJc w:val="left"/>
-      <w:pPr>
-        <w:ind w:left="3307" w:hanging="360"/>
-      </w:pPr>
-    </w:lvl>
-    <w:lvl w:ilvl="5" w:tplc="0410001B" w:tentative="1">
-      <w:start w:val="1"/>
-      <w:numFmt w:val="lowerRoman"/>
-      <w:lvlText w:val="%6."/>
-      <w:lvlJc w:val="right"/>
-      <w:pPr>
-        <w:ind w:left="4027" w:hanging="180"/>
-      </w:pPr>
-    </w:lvl>
-    <w:lvl w:ilvl="6" w:tplc="0410000F" w:tentative="1">
-      <w:start w:val="1"/>
-      <w:numFmt w:val="decimal"/>
-      <w:lvlText w:val="%7."/>
-      <w:lvlJc w:val="left"/>
-      <w:pPr>
-        <w:ind w:left="4747" w:hanging="360"/>
-      </w:pPr>
-    </w:lvl>
-    <w:lvl w:ilvl="7" w:tplc="04100019" w:tentative="1">
-      <w:start w:val="1"/>
-      <w:numFmt w:val="lowerLetter"/>
-      <w:lvlText w:val="%8."/>
-      <w:lvlJc w:val="left"/>
-      <w:pPr>
-        <w:ind w:left="5467" w:hanging="360"/>
-      </w:pPr>
-    </w:lvl>
-    <w:lvl w:ilvl="8" w:tplc="0410001B" w:tentative="1">
-      <w:start w:val="1"/>
-      <w:numFmt w:val="lowerRoman"/>
-      <w:lvlText w:val="%9."/>
-      <w:lvlJc w:val="right"/>
-      <w:pPr>
-        <w:ind w:left="6187" w:hanging="180"/>
-      </w:pPr>
-    </w:lvl>
-  </w:abstractNum>
-  <w:abstractNum w:abstractNumId="15" w15:restartNumberingAfterBreak="0">
-    <w:nsid w:val="293F0436"/>
-    <w:multiLevelType w:val="hybridMultilevel"/>
-    <w:tmpl w:val="2C8EA326"/>
-    <w:lvl w:ilvl="0" w:tplc="852EB84E">
-      <w:start w:val="1"/>
-      <w:numFmt w:val="decimal"/>
-      <w:lvlText w:val="%1."/>
-      <w:lvlJc w:val="left"/>
-      <w:pPr>
-        <w:ind w:left="427" w:hanging="360"/>
-      </w:pPr>
-      <w:rPr>
-        <w:rFonts w:hint="default"/>
-      </w:rPr>
-    </w:lvl>
-    <w:lvl w:ilvl="1" w:tplc="04100019" w:tentative="1">
-      <w:start w:val="1"/>
-      <w:numFmt w:val="lowerLetter"/>
-      <w:lvlText w:val="%2."/>
-      <w:lvlJc w:val="left"/>
-      <w:pPr>
-        <w:ind w:left="1147" w:hanging="360"/>
-      </w:pPr>
-    </w:lvl>
-    <w:lvl w:ilvl="2" w:tplc="0410001B" w:tentative="1">
-      <w:start w:val="1"/>
-      <w:numFmt w:val="lowerRoman"/>
-      <w:lvlText w:val="%3."/>
-      <w:lvlJc w:val="right"/>
-      <w:pPr>
-        <w:ind w:left="1867" w:hanging="180"/>
-      </w:pPr>
-    </w:lvl>
-    <w:lvl w:ilvl="3" w:tplc="0410000F" w:tentative="1">
-      <w:start w:val="1"/>
-      <w:numFmt w:val="decimal"/>
-      <w:lvlText w:val="%4."/>
-      <w:lvlJc w:val="left"/>
-      <w:pPr>
-        <w:ind w:left="2587" w:hanging="360"/>
-      </w:pPr>
-    </w:lvl>
-    <w:lvl w:ilvl="4" w:tplc="04100019" w:tentative="1">
-      <w:start w:val="1"/>
-      <w:numFmt w:val="lowerLetter"/>
-      <w:lvlText w:val="%5."/>
-      <w:lvlJc w:val="left"/>
-      <w:pPr>
-        <w:ind w:left="3307" w:hanging="360"/>
-      </w:pPr>
-    </w:lvl>
-    <w:lvl w:ilvl="5" w:tplc="0410001B" w:tentative="1">
-      <w:start w:val="1"/>
-      <w:numFmt w:val="lowerRoman"/>
-      <w:lvlText w:val="%6."/>
-      <w:lvlJc w:val="right"/>
-      <w:pPr>
-        <w:ind w:left="4027" w:hanging="180"/>
-      </w:pPr>
-    </w:lvl>
-    <w:lvl w:ilvl="6" w:tplc="0410000F" w:tentative="1">
-      <w:start w:val="1"/>
-      <w:numFmt w:val="decimal"/>
-      <w:lvlText w:val="%7."/>
-      <w:lvlJc w:val="left"/>
-      <w:pPr>
-        <w:ind w:left="4747" w:hanging="360"/>
-      </w:pPr>
-    </w:lvl>
-    <w:lvl w:ilvl="7" w:tplc="04100019" w:tentative="1">
-      <w:start w:val="1"/>
-      <w:numFmt w:val="lowerLetter"/>
-      <w:lvlText w:val="%8."/>
-      <w:lvlJc w:val="left"/>
-      <w:pPr>
-        <w:ind w:left="5467" w:hanging="360"/>
-      </w:pPr>
-    </w:lvl>
-    <w:lvl w:ilvl="8" w:tplc="0410001B" w:tentative="1">
-      <w:start w:val="1"/>
-      <w:numFmt w:val="lowerRoman"/>
-      <w:lvlText w:val="%9."/>
-      <w:lvlJc w:val="right"/>
-      <w:pPr>
-        <w:ind w:left="6187" w:hanging="180"/>
-      </w:pPr>
-    </w:lvl>
-  </w:abstractNum>
-  <w:abstractNum w:abstractNumId="16" w15:restartNumberingAfterBreak="0">
-    <w:nsid w:val="29A612B3"/>
-    <w:multiLevelType w:val="hybridMultilevel"/>
-    <w:tmpl w:val="00C840E0"/>
-    <w:lvl w:ilvl="0" w:tplc="570CCC9E">
-      <w:start w:val="1"/>
-      <w:numFmt w:val="decimal"/>
-      <w:lvlText w:val="%1."/>
-      <w:lvlJc w:val="left"/>
-      <w:pPr>
-        <w:ind w:left="427" w:hanging="360"/>
-      </w:pPr>
-      <w:rPr>
-        <w:rFonts w:ascii="Calibri" w:eastAsia="Calibri" w:hAnsi="Calibri" w:cs="Calibri" w:hint="default"/>
-        <w:w w:val="100"/>
-        <w:sz w:val="22"/>
-        <w:szCs w:val="22"/>
-      </w:rPr>
-    </w:lvl>
-    <w:lvl w:ilvl="1" w:tplc="4064CC34">
-      <w:numFmt w:val="bullet"/>
-      <w:lvlText w:val="•"/>
-      <w:lvlJc w:val="left"/>
-      <w:pPr>
-        <w:ind w:left="1171" w:hanging="360"/>
-      </w:pPr>
-      <w:rPr>
-        <w:rFonts w:hint="default"/>
-      </w:rPr>
-    </w:lvl>
-    <w:lvl w:ilvl="2" w:tplc="A16AE9BE">
-      <w:numFmt w:val="bullet"/>
-      <w:lvlText w:val="•"/>
-      <w:lvlJc w:val="left"/>
-      <w:pPr>
-        <w:ind w:left="1922" w:hanging="360"/>
-      </w:pPr>
-      <w:rPr>
-        <w:rFonts w:hint="default"/>
-      </w:rPr>
-    </w:lvl>
-    <w:lvl w:ilvl="3" w:tplc="A87ADA8E">
-      <w:numFmt w:val="bullet"/>
-      <w:lvlText w:val="•"/>
-      <w:lvlJc w:val="left"/>
-      <w:pPr>
-        <w:ind w:left="2673" w:hanging="360"/>
-      </w:pPr>
-      <w:rPr>
-        <w:rFonts w:hint="default"/>
-      </w:rPr>
-    </w:lvl>
-    <w:lvl w:ilvl="4" w:tplc="F4A8590C">
-      <w:numFmt w:val="bullet"/>
-      <w:lvlText w:val="•"/>
-      <w:lvlJc w:val="left"/>
-      <w:pPr>
-        <w:ind w:left="3424" w:hanging="360"/>
-      </w:pPr>
-      <w:rPr>
-        <w:rFonts w:hint="default"/>
-      </w:rPr>
-    </w:lvl>
-    <w:lvl w:ilvl="5" w:tplc="824E4D94">
-      <w:numFmt w:val="bullet"/>
-      <w:lvlText w:val="•"/>
-      <w:lvlJc w:val="left"/>
-      <w:pPr>
-        <w:ind w:left="4175" w:hanging="360"/>
-      </w:pPr>
-      <w:rPr>
-        <w:rFonts w:hint="default"/>
-      </w:rPr>
-    </w:lvl>
-    <w:lvl w:ilvl="6" w:tplc="95901E2A">
-      <w:numFmt w:val="bullet"/>
-      <w:lvlText w:val="•"/>
-      <w:lvlJc w:val="left"/>
-      <w:pPr>
-        <w:ind w:left="4926" w:hanging="360"/>
-      </w:pPr>
-      <w:rPr>
-        <w:rFonts w:hint="default"/>
-      </w:rPr>
-    </w:lvl>
-    <w:lvl w:ilvl="7" w:tplc="74A443DE">
-      <w:numFmt w:val="bullet"/>
-      <w:lvlText w:val="•"/>
-      <w:lvlJc w:val="left"/>
-      <w:pPr>
-        <w:ind w:left="5677" w:hanging="360"/>
-      </w:pPr>
-      <w:rPr>
-        <w:rFonts w:hint="default"/>
-      </w:rPr>
-    </w:lvl>
-    <w:lvl w:ilvl="8" w:tplc="F6B884FC">
-      <w:numFmt w:val="bullet"/>
-      <w:lvlText w:val="•"/>
-      <w:lvlJc w:val="left"/>
-      <w:pPr>
-        <w:ind w:left="6428" w:hanging="360"/>
-      </w:pPr>
-      <w:rPr>
-        <w:rFonts w:hint="default"/>
-      </w:rPr>
-    </w:lvl>
-  </w:abstractNum>
-  <w:abstractNum w:abstractNumId="17" w15:restartNumberingAfterBreak="0">
-    <w:nsid w:val="2BBF7B5C"/>
-    <w:multiLevelType w:val="hybridMultilevel"/>
-    <w:tmpl w:val="8446FB88"/>
-    <w:lvl w:ilvl="0" w:tplc="04100001">
-      <w:start w:val="1"/>
-      <w:numFmt w:val="bullet"/>
-      <w:lvlText w:val=""/>
-      <w:lvlJc w:val="left"/>
-      <w:pPr>
-        <w:ind w:left="-273" w:hanging="360"/>
-      </w:pPr>
-      <w:rPr>
-        <w:rFonts w:ascii="Symbol" w:hAnsi="Symbol" w:hint="default"/>
-      </w:rPr>
-    </w:lvl>
-    <w:lvl w:ilvl="1" w:tplc="04100003" w:tentative="1">
-      <w:start w:val="1"/>
-      <w:numFmt w:val="bullet"/>
-      <w:lvlText w:val="o"/>
-      <w:lvlJc w:val="left"/>
-      <w:pPr>
-        <w:ind w:left="447" w:hanging="360"/>
-      </w:pPr>
-      <w:rPr>
-        <w:rFonts w:ascii="Courier New" w:hAnsi="Courier New" w:cs="Courier New" w:hint="default"/>
-      </w:rPr>
-    </w:lvl>
-    <w:lvl w:ilvl="2" w:tplc="04100005" w:tentative="1">
-      <w:start w:val="1"/>
-      <w:numFmt w:val="bullet"/>
-      <w:lvlText w:val=""/>
-      <w:lvlJc w:val="left"/>
-      <w:pPr>
-        <w:ind w:left="1167" w:hanging="360"/>
-      </w:pPr>
-      <w:rPr>
-        <w:rFonts w:ascii="Wingdings" w:hAnsi="Wingdings" w:hint="default"/>
-      </w:rPr>
-    </w:lvl>
-    <w:lvl w:ilvl="3" w:tplc="04100001" w:tentative="1">
-      <w:start w:val="1"/>
-      <w:numFmt w:val="bullet"/>
-      <w:lvlText w:val=""/>
-      <w:lvlJc w:val="left"/>
-      <w:pPr>
-        <w:ind w:left="1887" w:hanging="360"/>
-      </w:pPr>
-      <w:rPr>
-        <w:rFonts w:ascii="Symbol" w:hAnsi="Symbol" w:hint="default"/>
-      </w:rPr>
-    </w:lvl>
-    <w:lvl w:ilvl="4" w:tplc="04100003" w:tentative="1">
-      <w:start w:val="1"/>
-      <w:numFmt w:val="bullet"/>
-      <w:lvlText w:val="o"/>
-      <w:lvlJc w:val="left"/>
-      <w:pPr>
-        <w:ind w:left="2607" w:hanging="360"/>
-      </w:pPr>
-      <w:rPr>
-        <w:rFonts w:ascii="Courier New" w:hAnsi="Courier New" w:cs="Courier New" w:hint="default"/>
-      </w:rPr>
-    </w:lvl>
-    <w:lvl w:ilvl="5" w:tplc="04100005" w:tentative="1">
-      <w:start w:val="1"/>
-      <w:numFmt w:val="bullet"/>
-      <w:lvlText w:val=""/>
-      <w:lvlJc w:val="left"/>
-      <w:pPr>
-        <w:ind w:left="3327" w:hanging="360"/>
-      </w:pPr>
-      <w:rPr>
-        <w:rFonts w:ascii="Wingdings" w:hAnsi="Wingdings" w:hint="default"/>
-      </w:rPr>
-    </w:lvl>
-    <w:lvl w:ilvl="6" w:tplc="04100001" w:tentative="1">
-      <w:start w:val="1"/>
-      <w:numFmt w:val="bullet"/>
-      <w:lvlText w:val=""/>
-      <w:lvlJc w:val="left"/>
-      <w:pPr>
-        <w:ind w:left="4047" w:hanging="360"/>
-      </w:pPr>
-      <w:rPr>
-        <w:rFonts w:ascii="Symbol" w:hAnsi="Symbol" w:hint="default"/>
-      </w:rPr>
-    </w:lvl>
-    <w:lvl w:ilvl="7" w:tplc="04100003" w:tentative="1">
-      <w:start w:val="1"/>
-      <w:numFmt w:val="bullet"/>
-      <w:lvlText w:val="o"/>
-      <w:lvlJc w:val="left"/>
-      <w:pPr>
-        <w:ind w:left="4767" w:hanging="360"/>
-      </w:pPr>
-      <w:rPr>
-        <w:rFonts w:ascii="Courier New" w:hAnsi="Courier New" w:cs="Courier New" w:hint="default"/>
-      </w:rPr>
-    </w:lvl>
-    <w:lvl w:ilvl="8" w:tplc="04100005" w:tentative="1">
-      <w:start w:val="1"/>
-      <w:numFmt w:val="bullet"/>
-      <w:lvlText w:val=""/>
-      <w:lvlJc w:val="left"/>
-      <w:pPr>
-        <w:ind w:left="5487" w:hanging="360"/>
-      </w:pPr>
-      <w:rPr>
-        <w:rFonts w:ascii="Wingdings" w:hAnsi="Wingdings" w:hint="default"/>
-      </w:rPr>
-    </w:lvl>
-  </w:abstractNum>
-  <w:abstractNum w:abstractNumId="18" w15:restartNumberingAfterBreak="0">
-    <w:nsid w:val="2D8F73B4"/>
-    <w:multiLevelType w:val="hybridMultilevel"/>
-    <w:tmpl w:val="2AB6D4F4"/>
-    <w:lvl w:ilvl="0" w:tplc="470C273A">
-      <w:start w:val="1"/>
-      <w:numFmt w:val="bullet"/>
-      <w:lvlText w:val="-"/>
-      <w:lvlJc w:val="left"/>
-      <w:pPr>
-        <w:ind w:left="722" w:firstLine="0"/>
-      </w:pPr>
-      <w:rPr>
-        <w:rFonts w:ascii="Times New Roman" w:eastAsia="Times New Roman" w:hAnsi="Times New Roman" w:cs="Times New Roman"/>
-        <w:b w:val="0"/>
-        <w:i w:val="0"/>
-        <w:strike w:val="0"/>
-        <w:dstrike w:val="0"/>
-        <w:color w:val="000000"/>
-        <w:sz w:val="24"/>
-        <w:szCs w:val="24"/>
-        <w:u w:val="none" w:color="000000"/>
-        <w:effect w:val="none"/>
-        <w:bdr w:val="none" w:sz="0" w:space="0" w:color="auto" w:frame="1"/>
-        <w:vertAlign w:val="baseline"/>
-      </w:rPr>
-    </w:lvl>
-    <w:lvl w:ilvl="1" w:tplc="57C0EC1C">
-      <w:start w:val="1"/>
-      <w:numFmt w:val="bullet"/>
-      <w:lvlText w:val="o"/>
-      <w:lvlJc w:val="left"/>
-      <w:pPr>
-        <w:ind w:left="1549" w:firstLine="0"/>
-      </w:pPr>
-      <w:rPr>
-        <w:rFonts w:ascii="Times New Roman" w:eastAsia="Times New Roman" w:hAnsi="Times New Roman" w:cs="Times New Roman"/>
-        <w:b w:val="0"/>
-        <w:i w:val="0"/>
-        <w:strike w:val="0"/>
-        <w:dstrike w:val="0"/>
-        <w:color w:val="000000"/>
-        <w:sz w:val="24"/>
-        <w:szCs w:val="24"/>
-        <w:u w:val="none" w:color="000000"/>
-        <w:effect w:val="none"/>
-        <w:bdr w:val="none" w:sz="0" w:space="0" w:color="auto" w:frame="1"/>
-        <w:vertAlign w:val="baseline"/>
-      </w:rPr>
-    </w:lvl>
-    <w:lvl w:ilvl="2" w:tplc="8C448E7C">
-      <w:start w:val="1"/>
-      <w:numFmt w:val="bullet"/>
-      <w:lvlText w:val="▪"/>
-      <w:lvlJc w:val="left"/>
-      <w:pPr>
-        <w:ind w:left="2269" w:firstLine="0"/>
-      </w:pPr>
-      <w:rPr>
-        <w:rFonts w:ascii="Times New Roman" w:eastAsia="Times New Roman" w:hAnsi="Times New Roman" w:cs="Times New Roman"/>
-        <w:b w:val="0"/>
-        <w:i w:val="0"/>
-        <w:strike w:val="0"/>
-        <w:dstrike w:val="0"/>
-        <w:color w:val="000000"/>
-        <w:sz w:val="24"/>
-        <w:szCs w:val="24"/>
-        <w:u w:val="none" w:color="000000"/>
-        <w:effect w:val="none"/>
-        <w:bdr w:val="none" w:sz="0" w:space="0" w:color="auto" w:frame="1"/>
-        <w:vertAlign w:val="baseline"/>
-      </w:rPr>
-    </w:lvl>
-    <w:lvl w:ilvl="3" w:tplc="C5D06FD6">
-      <w:start w:val="1"/>
-      <w:numFmt w:val="bullet"/>
-      <w:lvlText w:val="•"/>
-      <w:lvlJc w:val="left"/>
-      <w:pPr>
-        <w:ind w:left="2989" w:firstLine="0"/>
-      </w:pPr>
-      <w:rPr>
-        <w:rFonts w:ascii="Times New Roman" w:eastAsia="Times New Roman" w:hAnsi="Times New Roman" w:cs="Times New Roman"/>
-        <w:b w:val="0"/>
-        <w:i w:val="0"/>
-        <w:strike w:val="0"/>
-        <w:dstrike w:val="0"/>
-        <w:color w:val="000000"/>
-        <w:sz w:val="24"/>
-        <w:szCs w:val="24"/>
-        <w:u w:val="none" w:color="000000"/>
-        <w:effect w:val="none"/>
-        <w:bdr w:val="none" w:sz="0" w:space="0" w:color="auto" w:frame="1"/>
-        <w:vertAlign w:val="baseline"/>
-      </w:rPr>
-    </w:lvl>
-    <w:lvl w:ilvl="4" w:tplc="E56E6C3A">
-      <w:start w:val="1"/>
-      <w:numFmt w:val="bullet"/>
-      <w:lvlText w:val="o"/>
-      <w:lvlJc w:val="left"/>
-      <w:pPr>
-        <w:ind w:left="3709" w:firstLine="0"/>
-      </w:pPr>
-      <w:rPr>
-        <w:rFonts w:ascii="Times New Roman" w:eastAsia="Times New Roman" w:hAnsi="Times New Roman" w:cs="Times New Roman"/>
-        <w:b w:val="0"/>
-        <w:i w:val="0"/>
-        <w:strike w:val="0"/>
-        <w:dstrike w:val="0"/>
-        <w:color w:val="000000"/>
-        <w:sz w:val="24"/>
-        <w:szCs w:val="24"/>
-        <w:u w:val="none" w:color="000000"/>
-        <w:effect w:val="none"/>
-        <w:bdr w:val="none" w:sz="0" w:space="0" w:color="auto" w:frame="1"/>
-        <w:vertAlign w:val="baseline"/>
-      </w:rPr>
-    </w:lvl>
-    <w:lvl w:ilvl="5" w:tplc="62769CDC">
-      <w:start w:val="1"/>
-      <w:numFmt w:val="bullet"/>
-      <w:lvlText w:val="▪"/>
-      <w:lvlJc w:val="left"/>
-      <w:pPr>
-        <w:ind w:left="4429" w:firstLine="0"/>
-      </w:pPr>
-      <w:rPr>
-        <w:rFonts w:ascii="Times New Roman" w:eastAsia="Times New Roman" w:hAnsi="Times New Roman" w:cs="Times New Roman"/>
-        <w:b w:val="0"/>
-        <w:i w:val="0"/>
-        <w:strike w:val="0"/>
-        <w:dstrike w:val="0"/>
-        <w:color w:val="000000"/>
-        <w:sz w:val="24"/>
-        <w:szCs w:val="24"/>
-        <w:u w:val="none" w:color="000000"/>
-        <w:effect w:val="none"/>
-        <w:bdr w:val="none" w:sz="0" w:space="0" w:color="auto" w:frame="1"/>
-        <w:vertAlign w:val="baseline"/>
-      </w:rPr>
-    </w:lvl>
-    <w:lvl w:ilvl="6" w:tplc="0C126776">
-      <w:start w:val="1"/>
-      <w:numFmt w:val="bullet"/>
-      <w:lvlText w:val="•"/>
-      <w:lvlJc w:val="left"/>
-      <w:pPr>
-        <w:ind w:left="5149" w:firstLine="0"/>
-      </w:pPr>
-      <w:rPr>
-        <w:rFonts w:ascii="Times New Roman" w:eastAsia="Times New Roman" w:hAnsi="Times New Roman" w:cs="Times New Roman"/>
-        <w:b w:val="0"/>
-        <w:i w:val="0"/>
-        <w:strike w:val="0"/>
-        <w:dstrike w:val="0"/>
-        <w:color w:val="000000"/>
-        <w:sz w:val="24"/>
-        <w:szCs w:val="24"/>
-        <w:u w:val="none" w:color="000000"/>
-        <w:effect w:val="none"/>
-        <w:bdr w:val="none" w:sz="0" w:space="0" w:color="auto" w:frame="1"/>
-        <w:vertAlign w:val="baseline"/>
-      </w:rPr>
-    </w:lvl>
-    <w:lvl w:ilvl="7" w:tplc="91723258">
-      <w:start w:val="1"/>
-      <w:numFmt w:val="bullet"/>
-      <w:lvlText w:val="o"/>
-      <w:lvlJc w:val="left"/>
-      <w:pPr>
-        <w:ind w:left="5869" w:firstLine="0"/>
-      </w:pPr>
-      <w:rPr>
-        <w:rFonts w:ascii="Times New Roman" w:eastAsia="Times New Roman" w:hAnsi="Times New Roman" w:cs="Times New Roman"/>
-        <w:b w:val="0"/>
-        <w:i w:val="0"/>
-        <w:strike w:val="0"/>
-        <w:dstrike w:val="0"/>
-        <w:color w:val="000000"/>
-        <w:sz w:val="24"/>
-        <w:szCs w:val="24"/>
-        <w:u w:val="none" w:color="000000"/>
-        <w:effect w:val="none"/>
-        <w:bdr w:val="none" w:sz="0" w:space="0" w:color="auto" w:frame="1"/>
-        <w:vertAlign w:val="baseline"/>
-      </w:rPr>
-    </w:lvl>
-    <w:lvl w:ilvl="8" w:tplc="A2E0145A">
-      <w:start w:val="1"/>
-      <w:numFmt w:val="bullet"/>
-      <w:lvlText w:val="▪"/>
-      <w:lvlJc w:val="left"/>
-      <w:pPr>
-        <w:ind w:left="6589" w:firstLine="0"/>
-      </w:pPr>
-      <w:rPr>
-        <w:rFonts w:ascii="Times New Roman" w:eastAsia="Times New Roman" w:hAnsi="Times New Roman" w:cs="Times New Roman"/>
-        <w:b w:val="0"/>
-        <w:i w:val="0"/>
-        <w:strike w:val="0"/>
-        <w:dstrike w:val="0"/>
-        <w:color w:val="000000"/>
-        <w:sz w:val="24"/>
-        <w:szCs w:val="24"/>
-        <w:u w:val="none" w:color="000000"/>
-        <w:effect w:val="none"/>
-        <w:bdr w:val="none" w:sz="0" w:space="0" w:color="auto" w:frame="1"/>
-        <w:vertAlign w:val="baseline"/>
-      </w:rPr>
-    </w:lvl>
-  </w:abstractNum>
-  <w:abstractNum w:abstractNumId="19" w15:restartNumberingAfterBreak="0">
-    <w:nsid w:val="35042B9C"/>
-    <w:multiLevelType w:val="hybridMultilevel"/>
-    <w:tmpl w:val="706C6D1C"/>
-    <w:lvl w:ilvl="0" w:tplc="ACEC693A">
-      <w:start w:val="1"/>
-      <w:numFmt w:val="decimal"/>
-      <w:lvlText w:val="%1."/>
-      <w:lvlJc w:val="left"/>
-      <w:pPr>
-        <w:ind w:left="427" w:hanging="360"/>
-      </w:pPr>
-      <w:rPr>
-        <w:rFonts w:hint="default"/>
-      </w:rPr>
-    </w:lvl>
-    <w:lvl w:ilvl="1" w:tplc="04100019" w:tentative="1">
-      <w:start w:val="1"/>
-      <w:numFmt w:val="lowerLetter"/>
-      <w:lvlText w:val="%2."/>
-      <w:lvlJc w:val="left"/>
-      <w:pPr>
-        <w:ind w:left="1147" w:hanging="360"/>
-      </w:pPr>
-    </w:lvl>
-    <w:lvl w:ilvl="2" w:tplc="0410001B" w:tentative="1">
-      <w:start w:val="1"/>
-      <w:numFmt w:val="lowerRoman"/>
-      <w:lvlText w:val="%3."/>
-      <w:lvlJc w:val="right"/>
-      <w:pPr>
-        <w:ind w:left="1867" w:hanging="180"/>
-      </w:pPr>
-    </w:lvl>
-    <w:lvl w:ilvl="3" w:tplc="0410000F" w:tentative="1">
-      <w:start w:val="1"/>
-      <w:numFmt w:val="decimal"/>
-      <w:lvlText w:val="%4."/>
-      <w:lvlJc w:val="left"/>
-      <w:pPr>
-        <w:ind w:left="2587" w:hanging="360"/>
-      </w:pPr>
-    </w:lvl>
-    <w:lvl w:ilvl="4" w:tplc="04100019" w:tentative="1">
-      <w:start w:val="1"/>
-      <w:numFmt w:val="lowerLetter"/>
-      <w:lvlText w:val="%5."/>
-      <w:lvlJc w:val="left"/>
-      <w:pPr>
-        <w:ind w:left="3307" w:hanging="360"/>
-      </w:pPr>
-    </w:lvl>
-    <w:lvl w:ilvl="5" w:tplc="0410001B" w:tentative="1">
-      <w:start w:val="1"/>
-      <w:numFmt w:val="lowerRoman"/>
-      <w:lvlText w:val="%6."/>
-      <w:lvlJc w:val="right"/>
-      <w:pPr>
-        <w:ind w:left="4027" w:hanging="180"/>
-      </w:pPr>
-    </w:lvl>
-    <w:lvl w:ilvl="6" w:tplc="0410000F" w:tentative="1">
-      <w:start w:val="1"/>
-      <w:numFmt w:val="decimal"/>
-      <w:lvlText w:val="%7."/>
-      <w:lvlJc w:val="left"/>
-      <w:pPr>
-        <w:ind w:left="4747" w:hanging="360"/>
-      </w:pPr>
-    </w:lvl>
-    <w:lvl w:ilvl="7" w:tplc="04100019" w:tentative="1">
-      <w:start w:val="1"/>
-      <w:numFmt w:val="lowerLetter"/>
-      <w:lvlText w:val="%8."/>
-      <w:lvlJc w:val="left"/>
-      <w:pPr>
-        <w:ind w:left="5467" w:hanging="360"/>
-      </w:pPr>
-    </w:lvl>
-    <w:lvl w:ilvl="8" w:tplc="0410001B" w:tentative="1">
-      <w:start w:val="1"/>
-      <w:numFmt w:val="lowerRoman"/>
-      <w:lvlText w:val="%9."/>
-      <w:lvlJc w:val="right"/>
-      <w:pPr>
-        <w:ind w:left="6187" w:hanging="180"/>
-      </w:pPr>
-    </w:lvl>
-  </w:abstractNum>
-  <w:abstractNum w:abstractNumId="20" w15:restartNumberingAfterBreak="0">
-    <w:nsid w:val="3520505E"/>
-    <w:multiLevelType w:val="hybridMultilevel"/>
-    <w:tmpl w:val="F87AE314"/>
-    <w:lvl w:ilvl="0" w:tplc="06B6BCA2">
-      <w:start w:val="1"/>
-      <w:numFmt w:val="decimal"/>
-      <w:lvlText w:val="%1."/>
-      <w:lvlJc w:val="left"/>
-      <w:pPr>
-        <w:ind w:left="723" w:firstLine="0"/>
-      </w:pPr>
-      <w:rPr>
-        <w:rFonts w:asciiTheme="minorHAnsi" w:eastAsia="Times New Roman" w:hAnsiTheme="minorHAnsi" w:cstheme="minorHAnsi" w:hint="default"/>
-        <w:b w:val="0"/>
-        <w:i w:val="0"/>
-        <w:strike w:val="0"/>
-        <w:dstrike w:val="0"/>
-        <w:color w:val="000000"/>
-        <w:sz w:val="24"/>
-        <w:szCs w:val="24"/>
-        <w:u w:val="none" w:color="000000"/>
-        <w:effect w:val="none"/>
-        <w:bdr w:val="none" w:sz="0" w:space="0" w:color="auto" w:frame="1"/>
-        <w:vertAlign w:val="baseline"/>
-      </w:rPr>
-    </w:lvl>
-    <w:lvl w:ilvl="1" w:tplc="91EEF5FE">
-      <w:start w:val="1"/>
-      <w:numFmt w:val="lowerLetter"/>
-      <w:lvlText w:val="%2"/>
-      <w:lvlJc w:val="left"/>
-      <w:pPr>
-        <w:ind w:left="1550" w:firstLine="0"/>
-      </w:pPr>
-      <w:rPr>
-        <w:rFonts w:ascii="Times New Roman" w:eastAsia="Times New Roman" w:hAnsi="Times New Roman" w:cs="Times New Roman"/>
-        <w:b w:val="0"/>
-        <w:i w:val="0"/>
-        <w:strike w:val="0"/>
-        <w:dstrike w:val="0"/>
-        <w:color w:val="000000"/>
-        <w:sz w:val="24"/>
-        <w:szCs w:val="24"/>
-        <w:u w:val="none" w:color="000000"/>
-        <w:effect w:val="none"/>
-        <w:bdr w:val="none" w:sz="0" w:space="0" w:color="auto" w:frame="1"/>
-        <w:vertAlign w:val="baseline"/>
-      </w:rPr>
-    </w:lvl>
-    <w:lvl w:ilvl="2" w:tplc="CB96E35E">
-      <w:start w:val="1"/>
-      <w:numFmt w:val="lowerRoman"/>
-      <w:lvlText w:val="%3"/>
-      <w:lvlJc w:val="left"/>
-      <w:pPr>
-        <w:ind w:left="2270" w:firstLine="0"/>
-      </w:pPr>
-      <w:rPr>
-        <w:rFonts w:ascii="Times New Roman" w:eastAsia="Times New Roman" w:hAnsi="Times New Roman" w:cs="Times New Roman"/>
-        <w:b w:val="0"/>
-        <w:i w:val="0"/>
-        <w:strike w:val="0"/>
-        <w:dstrike w:val="0"/>
-        <w:color w:val="000000"/>
-        <w:sz w:val="24"/>
-        <w:szCs w:val="24"/>
-        <w:u w:val="none" w:color="000000"/>
-        <w:effect w:val="none"/>
-        <w:bdr w:val="none" w:sz="0" w:space="0" w:color="auto" w:frame="1"/>
-        <w:vertAlign w:val="baseline"/>
-      </w:rPr>
-    </w:lvl>
-    <w:lvl w:ilvl="3" w:tplc="524CA67A">
-      <w:start w:val="1"/>
-      <w:numFmt w:val="decimal"/>
-      <w:lvlText w:val="%4"/>
-      <w:lvlJc w:val="left"/>
-      <w:pPr>
-        <w:ind w:left="2990" w:firstLine="0"/>
-      </w:pPr>
-      <w:rPr>
-        <w:rFonts w:ascii="Times New Roman" w:eastAsia="Times New Roman" w:hAnsi="Times New Roman" w:cs="Times New Roman"/>
-        <w:b w:val="0"/>
-        <w:i w:val="0"/>
-        <w:strike w:val="0"/>
-        <w:dstrike w:val="0"/>
-        <w:color w:val="000000"/>
-        <w:sz w:val="24"/>
-        <w:szCs w:val="24"/>
-        <w:u w:val="none" w:color="000000"/>
-        <w:effect w:val="none"/>
-        <w:bdr w:val="none" w:sz="0" w:space="0" w:color="auto" w:frame="1"/>
-        <w:vertAlign w:val="baseline"/>
-      </w:rPr>
-    </w:lvl>
-    <w:lvl w:ilvl="4" w:tplc="06E6FD82">
-      <w:start w:val="1"/>
-      <w:numFmt w:val="lowerLetter"/>
-      <w:lvlText w:val="%5"/>
-      <w:lvlJc w:val="left"/>
-      <w:pPr>
-        <w:ind w:left="3710" w:firstLine="0"/>
-      </w:pPr>
-      <w:rPr>
-        <w:rFonts w:ascii="Times New Roman" w:eastAsia="Times New Roman" w:hAnsi="Times New Roman" w:cs="Times New Roman"/>
-        <w:b w:val="0"/>
-        <w:i w:val="0"/>
-        <w:strike w:val="0"/>
-        <w:dstrike w:val="0"/>
-        <w:color w:val="000000"/>
-        <w:sz w:val="24"/>
-        <w:szCs w:val="24"/>
-        <w:u w:val="none" w:color="000000"/>
-        <w:effect w:val="none"/>
-        <w:bdr w:val="none" w:sz="0" w:space="0" w:color="auto" w:frame="1"/>
-        <w:vertAlign w:val="baseline"/>
-      </w:rPr>
-    </w:lvl>
-    <w:lvl w:ilvl="5" w:tplc="2C30A448">
-      <w:start w:val="1"/>
-      <w:numFmt w:val="lowerRoman"/>
-      <w:lvlText w:val="%6"/>
-      <w:lvlJc w:val="left"/>
-      <w:pPr>
-        <w:ind w:left="4430" w:firstLine="0"/>
-      </w:pPr>
-      <w:rPr>
-        <w:rFonts w:ascii="Times New Roman" w:eastAsia="Times New Roman" w:hAnsi="Times New Roman" w:cs="Times New Roman"/>
-        <w:b w:val="0"/>
-        <w:i w:val="0"/>
-        <w:strike w:val="0"/>
-        <w:dstrike w:val="0"/>
-        <w:color w:val="000000"/>
-        <w:sz w:val="24"/>
-        <w:szCs w:val="24"/>
-        <w:u w:val="none" w:color="000000"/>
-        <w:effect w:val="none"/>
-        <w:bdr w:val="none" w:sz="0" w:space="0" w:color="auto" w:frame="1"/>
-        <w:vertAlign w:val="baseline"/>
-      </w:rPr>
-    </w:lvl>
-    <w:lvl w:ilvl="6" w:tplc="C9DED2E0">
-      <w:start w:val="1"/>
-      <w:numFmt w:val="decimal"/>
-      <w:lvlText w:val="%7"/>
-      <w:lvlJc w:val="left"/>
-      <w:pPr>
-        <w:ind w:left="5150" w:firstLine="0"/>
-      </w:pPr>
-      <w:rPr>
-        <w:rFonts w:ascii="Times New Roman" w:eastAsia="Times New Roman" w:hAnsi="Times New Roman" w:cs="Times New Roman"/>
-        <w:b w:val="0"/>
-        <w:i w:val="0"/>
-        <w:strike w:val="0"/>
-        <w:dstrike w:val="0"/>
-        <w:color w:val="000000"/>
-        <w:sz w:val="24"/>
-        <w:szCs w:val="24"/>
-        <w:u w:val="none" w:color="000000"/>
-        <w:effect w:val="none"/>
-        <w:bdr w:val="none" w:sz="0" w:space="0" w:color="auto" w:frame="1"/>
-        <w:vertAlign w:val="baseline"/>
-      </w:rPr>
-    </w:lvl>
-    <w:lvl w:ilvl="7" w:tplc="8B4C67E6">
-      <w:start w:val="1"/>
-      <w:numFmt w:val="lowerLetter"/>
-      <w:lvlText w:val="%8"/>
-      <w:lvlJc w:val="left"/>
-      <w:pPr>
-        <w:ind w:left="5870" w:firstLine="0"/>
-      </w:pPr>
-      <w:rPr>
-        <w:rFonts w:ascii="Times New Roman" w:eastAsia="Times New Roman" w:hAnsi="Times New Roman" w:cs="Times New Roman"/>
-        <w:b w:val="0"/>
-        <w:i w:val="0"/>
-        <w:strike w:val="0"/>
-        <w:dstrike w:val="0"/>
-        <w:color w:val="000000"/>
-        <w:sz w:val="24"/>
-        <w:szCs w:val="24"/>
-        <w:u w:val="none" w:color="000000"/>
-        <w:effect w:val="none"/>
-        <w:bdr w:val="none" w:sz="0" w:space="0" w:color="auto" w:frame="1"/>
-        <w:vertAlign w:val="baseline"/>
-      </w:rPr>
-    </w:lvl>
-    <w:lvl w:ilvl="8" w:tplc="531264D0">
-      <w:start w:val="1"/>
-      <w:numFmt w:val="lowerRoman"/>
-      <w:lvlText w:val="%9"/>
-      <w:lvlJc w:val="left"/>
-      <w:pPr>
-        <w:ind w:left="6590" w:firstLine="0"/>
-      </w:pPr>
-      <w:rPr>
-        <w:rFonts w:ascii="Times New Roman" w:eastAsia="Times New Roman" w:hAnsi="Times New Roman" w:cs="Times New Roman"/>
-        <w:b w:val="0"/>
-        <w:i w:val="0"/>
-        <w:strike w:val="0"/>
-        <w:dstrike w:val="0"/>
-        <w:color w:val="000000"/>
-        <w:sz w:val="24"/>
-        <w:szCs w:val="24"/>
-        <w:u w:val="none" w:color="000000"/>
-        <w:effect w:val="none"/>
-        <w:bdr w:val="none" w:sz="0" w:space="0" w:color="auto" w:frame="1"/>
-        <w:vertAlign w:val="baseline"/>
-      </w:rPr>
-    </w:lvl>
-  </w:abstractNum>
-  <w:abstractNum w:abstractNumId="21" w15:restartNumberingAfterBreak="0">
-    <w:nsid w:val="39A53D1F"/>
-    <w:multiLevelType w:val="hybridMultilevel"/>
-    <w:tmpl w:val="0394BE22"/>
-    <w:lvl w:ilvl="0" w:tplc="3D8A4FA0">
-      <w:start w:val="1"/>
-      <w:numFmt w:val="decimal"/>
-      <w:lvlText w:val="%1."/>
-      <w:lvlJc w:val="left"/>
-      <w:pPr>
-        <w:ind w:left="427" w:hanging="360"/>
-      </w:pPr>
-      <w:rPr>
-        <w:rFonts w:hint="default"/>
-      </w:rPr>
-    </w:lvl>
-    <w:lvl w:ilvl="1" w:tplc="04100019" w:tentative="1">
-      <w:start w:val="1"/>
-      <w:numFmt w:val="lowerLetter"/>
-      <w:lvlText w:val="%2."/>
-      <w:lvlJc w:val="left"/>
-      <w:pPr>
-        <w:ind w:left="1147" w:hanging="360"/>
-      </w:pPr>
-    </w:lvl>
-    <w:lvl w:ilvl="2" w:tplc="0410001B" w:tentative="1">
-      <w:start w:val="1"/>
-      <w:numFmt w:val="lowerRoman"/>
-      <w:lvlText w:val="%3."/>
-      <w:lvlJc w:val="right"/>
-      <w:pPr>
-        <w:ind w:left="1867" w:hanging="180"/>
-      </w:pPr>
-    </w:lvl>
-    <w:lvl w:ilvl="3" w:tplc="0410000F" w:tentative="1">
-      <w:start w:val="1"/>
-      <w:numFmt w:val="decimal"/>
-      <w:lvlText w:val="%4."/>
-      <w:lvlJc w:val="left"/>
-      <w:pPr>
-        <w:ind w:left="2587" w:hanging="360"/>
-      </w:pPr>
-    </w:lvl>
-    <w:lvl w:ilvl="4" w:tplc="04100019" w:tentative="1">
-      <w:start w:val="1"/>
-      <w:numFmt w:val="lowerLetter"/>
-      <w:lvlText w:val="%5."/>
-      <w:lvlJc w:val="left"/>
-      <w:pPr>
-        <w:ind w:left="3307" w:hanging="360"/>
-      </w:pPr>
-    </w:lvl>
-    <w:lvl w:ilvl="5" w:tplc="0410001B" w:tentative="1">
-      <w:start w:val="1"/>
-      <w:numFmt w:val="lowerRoman"/>
-      <w:lvlText w:val="%6."/>
-      <w:lvlJc w:val="right"/>
-      <w:pPr>
-        <w:ind w:left="4027" w:hanging="180"/>
-      </w:pPr>
-    </w:lvl>
-    <w:lvl w:ilvl="6" w:tplc="0410000F" w:tentative="1">
-      <w:start w:val="1"/>
-      <w:numFmt w:val="decimal"/>
-      <w:lvlText w:val="%7."/>
-      <w:lvlJc w:val="left"/>
-      <w:pPr>
-        <w:ind w:left="4747" w:hanging="360"/>
-      </w:pPr>
-    </w:lvl>
-    <w:lvl w:ilvl="7" w:tplc="04100019" w:tentative="1">
-      <w:start w:val="1"/>
-      <w:numFmt w:val="lowerLetter"/>
-      <w:lvlText w:val="%8."/>
-      <w:lvlJc w:val="left"/>
-      <w:pPr>
-        <w:ind w:left="5467" w:hanging="360"/>
-      </w:pPr>
-    </w:lvl>
-    <w:lvl w:ilvl="8" w:tplc="0410001B" w:tentative="1">
-      <w:start w:val="1"/>
-      <w:numFmt w:val="lowerRoman"/>
-      <w:lvlText w:val="%9."/>
-      <w:lvlJc w:val="right"/>
-      <w:pPr>
-        <w:ind w:left="6187" w:hanging="180"/>
-      </w:pPr>
-    </w:lvl>
-  </w:abstractNum>
-  <w:abstractNum w:abstractNumId="22" w15:restartNumberingAfterBreak="0">
-    <w:nsid w:val="3B8D3F33"/>
-    <w:multiLevelType w:val="hybridMultilevel"/>
-    <w:tmpl w:val="909C3C2E"/>
-    <w:lvl w:ilvl="0" w:tplc="56F4554A">
-      <w:start w:val="1"/>
-      <w:numFmt w:val="decimal"/>
-      <w:lvlText w:val="%1."/>
-      <w:lvlJc w:val="left"/>
-      <w:pPr>
-        <w:ind w:left="360" w:hanging="360"/>
-      </w:pPr>
-      <w:rPr>
-        <w:rFonts w:hint="default"/>
-      </w:rPr>
-    </w:lvl>
-    <w:lvl w:ilvl="1" w:tplc="04100003" w:tentative="1">
-      <w:start w:val="1"/>
-      <w:numFmt w:val="bullet"/>
-      <w:lvlText w:val="o"/>
-      <w:lvlJc w:val="left"/>
-      <w:pPr>
-        <w:ind w:left="1080" w:hanging="360"/>
-      </w:pPr>
-      <w:rPr>
-        <w:rFonts w:ascii="Courier New" w:hAnsi="Courier New" w:cs="Courier New" w:hint="default"/>
-      </w:rPr>
-    </w:lvl>
-    <w:lvl w:ilvl="2" w:tplc="04100005" w:tentative="1">
-      <w:start w:val="1"/>
-      <w:numFmt w:val="bullet"/>
-      <w:lvlText w:val=""/>
-      <w:lvlJc w:val="left"/>
-      <w:pPr>
-        <w:ind w:left="1800" w:hanging="360"/>
-      </w:pPr>
-      <w:rPr>
-        <w:rFonts w:ascii="Wingdings" w:hAnsi="Wingdings" w:hint="default"/>
-      </w:rPr>
-    </w:lvl>
-    <w:lvl w:ilvl="3" w:tplc="04100001" w:tentative="1">
-      <w:start w:val="1"/>
-      <w:numFmt w:val="bullet"/>
-      <w:lvlText w:val=""/>
-      <w:lvlJc w:val="left"/>
-      <w:pPr>
-        <w:ind w:left="2520" w:hanging="360"/>
-      </w:pPr>
-      <w:rPr>
-        <w:rFonts w:ascii="Symbol" w:hAnsi="Symbol" w:hint="default"/>
-      </w:rPr>
-    </w:lvl>
-    <w:lvl w:ilvl="4" w:tplc="04100003" w:tentative="1">
-      <w:start w:val="1"/>
-      <w:numFmt w:val="bullet"/>
-      <w:lvlText w:val="o"/>
-      <w:lvlJc w:val="left"/>
-      <w:pPr>
-        <w:ind w:left="3240" w:hanging="360"/>
-      </w:pPr>
-      <w:rPr>
-        <w:rFonts w:ascii="Courier New" w:hAnsi="Courier New" w:cs="Courier New" w:hint="default"/>
-      </w:rPr>
-    </w:lvl>
-    <w:lvl w:ilvl="5" w:tplc="04100005" w:tentative="1">
-      <w:start w:val="1"/>
-      <w:numFmt w:val="bullet"/>
-      <w:lvlText w:val=""/>
-      <w:lvlJc w:val="left"/>
-      <w:pPr>
-        <w:ind w:left="3960" w:hanging="360"/>
-      </w:pPr>
-      <w:rPr>
-        <w:rFonts w:ascii="Wingdings" w:hAnsi="Wingdings" w:hint="default"/>
-      </w:rPr>
-    </w:lvl>
-    <w:lvl w:ilvl="6" w:tplc="04100001" w:tentative="1">
-      <w:start w:val="1"/>
-      <w:numFmt w:val="bullet"/>
-      <w:lvlText w:val=""/>
-      <w:lvlJc w:val="left"/>
-      <w:pPr>
-        <w:ind w:left="4680" w:hanging="360"/>
-      </w:pPr>
-      <w:rPr>
-        <w:rFonts w:ascii="Symbol" w:hAnsi="Symbol" w:hint="default"/>
-      </w:rPr>
-    </w:lvl>
-    <w:lvl w:ilvl="7" w:tplc="04100003" w:tentative="1">
-      <w:start w:val="1"/>
-      <w:numFmt w:val="bullet"/>
-      <w:lvlText w:val="o"/>
-      <w:lvlJc w:val="left"/>
-      <w:pPr>
-        <w:ind w:left="5400" w:hanging="360"/>
-      </w:pPr>
-      <w:rPr>
-        <w:rFonts w:ascii="Courier New" w:hAnsi="Courier New" w:cs="Courier New" w:hint="default"/>
-      </w:rPr>
-    </w:lvl>
-    <w:lvl w:ilvl="8" w:tplc="04100005" w:tentative="1">
-      <w:start w:val="1"/>
-      <w:numFmt w:val="bullet"/>
-      <w:lvlText w:val=""/>
-      <w:lvlJc w:val="left"/>
-      <w:pPr>
-        <w:ind w:left="6120" w:hanging="360"/>
-      </w:pPr>
-      <w:rPr>
-        <w:rFonts w:ascii="Wingdings" w:hAnsi="Wingdings" w:hint="default"/>
-      </w:rPr>
-    </w:lvl>
-  </w:abstractNum>
-  <w:abstractNum w:abstractNumId="23" w15:restartNumberingAfterBreak="0">
-    <w:nsid w:val="4CB46014"/>
-    <w:multiLevelType w:val="hybridMultilevel"/>
-    <w:tmpl w:val="483239DE"/>
-    <w:lvl w:ilvl="0" w:tplc="78CA715A">
-      <w:start w:val="1"/>
-      <w:numFmt w:val="decimal"/>
-      <w:lvlText w:val="%1."/>
-      <w:lvlJc w:val="left"/>
-      <w:pPr>
-        <w:ind w:left="427" w:hanging="360"/>
-      </w:pPr>
-      <w:rPr>
-        <w:rFonts w:ascii="Calibri" w:eastAsia="Calibri" w:hAnsi="Calibri" w:cs="Calibri" w:hint="default"/>
-        <w:w w:val="100"/>
-        <w:sz w:val="22"/>
-        <w:szCs w:val="22"/>
-      </w:rPr>
-    </w:lvl>
     <w:lvl w:ilvl="1" w:tplc="20E8D194">
       <w:numFmt w:val="bullet"/>
       <w:lvlText w:val="•"/>
@@ -15672,220 +15749,7 @@
       </w:rPr>
     </w:lvl>
   </w:abstractNum>
-  <w:abstractNum w:abstractNumId="24" w15:restartNumberingAfterBreak="0">
-    <w:nsid w:val="57594439"/>
-    <w:multiLevelType w:val="hybridMultilevel"/>
-    <w:tmpl w:val="E4A8A2DC"/>
-    <w:lvl w:ilvl="0" w:tplc="470C273A">
-      <w:start w:val="1"/>
-      <w:numFmt w:val="bullet"/>
-      <w:lvlText w:val="-"/>
-      <w:lvlJc w:val="left"/>
-      <w:pPr>
-        <w:ind w:left="723" w:firstLine="0"/>
-      </w:pPr>
-      <w:rPr>
-        <w:rFonts w:ascii="Times New Roman" w:eastAsia="Times New Roman" w:hAnsi="Times New Roman" w:cs="Times New Roman"/>
-        <w:b w:val="0"/>
-        <w:i w:val="0"/>
-        <w:strike w:val="0"/>
-        <w:dstrike w:val="0"/>
-        <w:color w:val="000000"/>
-        <w:sz w:val="24"/>
-        <w:szCs w:val="24"/>
-        <w:u w:val="none" w:color="000000"/>
-        <w:effect w:val="none"/>
-        <w:bdr w:val="none" w:sz="0" w:space="0" w:color="auto" w:frame="1"/>
-        <w:vertAlign w:val="baseline"/>
-      </w:rPr>
-    </w:lvl>
-    <w:lvl w:ilvl="1" w:tplc="04100003" w:tentative="1">
-      <w:start w:val="1"/>
-      <w:numFmt w:val="bullet"/>
-      <w:lvlText w:val="o"/>
-      <w:lvlJc w:val="left"/>
-      <w:pPr>
-        <w:ind w:left="1441" w:hanging="360"/>
-      </w:pPr>
-      <w:rPr>
-        <w:rFonts w:ascii="Courier New" w:hAnsi="Courier New" w:cs="Courier New" w:hint="default"/>
-      </w:rPr>
-    </w:lvl>
-    <w:lvl w:ilvl="2" w:tplc="04100005" w:tentative="1">
-      <w:start w:val="1"/>
-      <w:numFmt w:val="bullet"/>
-      <w:lvlText w:val=""/>
-      <w:lvlJc w:val="left"/>
-      <w:pPr>
-        <w:ind w:left="2161" w:hanging="360"/>
-      </w:pPr>
-      <w:rPr>
-        <w:rFonts w:ascii="Wingdings" w:hAnsi="Wingdings" w:hint="default"/>
-      </w:rPr>
-    </w:lvl>
-    <w:lvl w:ilvl="3" w:tplc="04100001" w:tentative="1">
-      <w:start w:val="1"/>
-      <w:numFmt w:val="bullet"/>
-      <w:lvlText w:val=""/>
-      <w:lvlJc w:val="left"/>
-      <w:pPr>
-        <w:ind w:left="2881" w:hanging="360"/>
-      </w:pPr>
-      <w:rPr>
-        <w:rFonts w:ascii="Symbol" w:hAnsi="Symbol" w:hint="default"/>
-      </w:rPr>
-    </w:lvl>
-    <w:lvl w:ilvl="4" w:tplc="04100003" w:tentative="1">
-      <w:start w:val="1"/>
-      <w:numFmt w:val="bullet"/>
-      <w:lvlText w:val="o"/>
-      <w:lvlJc w:val="left"/>
-      <w:pPr>
-        <w:ind w:left="3601" w:hanging="360"/>
-      </w:pPr>
-      <w:rPr>
-        <w:rFonts w:ascii="Courier New" w:hAnsi="Courier New" w:cs="Courier New" w:hint="default"/>
-      </w:rPr>
-    </w:lvl>
-    <w:lvl w:ilvl="5" w:tplc="04100005" w:tentative="1">
-      <w:start w:val="1"/>
-      <w:numFmt w:val="bullet"/>
-      <w:lvlText w:val=""/>
-      <w:lvlJc w:val="left"/>
-      <w:pPr>
-        <w:ind w:left="4321" w:hanging="360"/>
-      </w:pPr>
-      <w:rPr>
-        <w:rFonts w:ascii="Wingdings" w:hAnsi="Wingdings" w:hint="default"/>
-      </w:rPr>
-    </w:lvl>
-    <w:lvl w:ilvl="6" w:tplc="04100001" w:tentative="1">
-      <w:start w:val="1"/>
-      <w:numFmt w:val="bullet"/>
-      <w:lvlText w:val=""/>
-      <w:lvlJc w:val="left"/>
-      <w:pPr>
-        <w:ind w:left="5041" w:hanging="360"/>
-      </w:pPr>
-      <w:rPr>
-        <w:rFonts w:ascii="Symbol" w:hAnsi="Symbol" w:hint="default"/>
-      </w:rPr>
-    </w:lvl>
-    <w:lvl w:ilvl="7" w:tplc="04100003" w:tentative="1">
-      <w:start w:val="1"/>
-      <w:numFmt w:val="bullet"/>
-      <w:lvlText w:val="o"/>
-      <w:lvlJc w:val="left"/>
-      <w:pPr>
-        <w:ind w:left="5761" w:hanging="360"/>
-      </w:pPr>
-      <w:rPr>
-        <w:rFonts w:ascii="Courier New" w:hAnsi="Courier New" w:cs="Courier New" w:hint="default"/>
-      </w:rPr>
-    </w:lvl>
-    <w:lvl w:ilvl="8" w:tplc="04100005" w:tentative="1">
-      <w:start w:val="1"/>
-      <w:numFmt w:val="bullet"/>
-      <w:lvlText w:val=""/>
-      <w:lvlJc w:val="left"/>
-      <w:pPr>
-        <w:ind w:left="6481" w:hanging="360"/>
-      </w:pPr>
-      <w:rPr>
-        <w:rFonts w:ascii="Wingdings" w:hAnsi="Wingdings" w:hint="default"/>
-      </w:rPr>
-    </w:lvl>
-  </w:abstractNum>
-  <w:abstractNum w:abstractNumId="25" w15:restartNumberingAfterBreak="0">
-    <w:nsid w:val="58EC1C87"/>
-    <w:multiLevelType w:val="hybridMultilevel"/>
-    <w:tmpl w:val="BDE0E230"/>
-    <w:lvl w:ilvl="0" w:tplc="8BDC0EDE">
-      <w:start w:val="1"/>
-      <w:numFmt w:val="decimal"/>
-      <w:lvlText w:val="%1."/>
-      <w:lvlJc w:val="left"/>
-      <w:pPr>
-        <w:ind w:left="427" w:hanging="360"/>
-      </w:pPr>
-      <w:rPr>
-        <w:rFonts w:hint="default"/>
-      </w:rPr>
-    </w:lvl>
-    <w:lvl w:ilvl="1" w:tplc="04100019" w:tentative="1">
-      <w:start w:val="1"/>
-      <w:numFmt w:val="lowerLetter"/>
-      <w:lvlText w:val="%2."/>
-      <w:lvlJc w:val="left"/>
-      <w:pPr>
-        <w:ind w:left="1147" w:hanging="360"/>
-      </w:pPr>
-    </w:lvl>
-    <w:lvl w:ilvl="2" w:tplc="0410001B" w:tentative="1">
-      <w:start w:val="1"/>
-      <w:numFmt w:val="lowerRoman"/>
-      <w:lvlText w:val="%3."/>
-      <w:lvlJc w:val="right"/>
-      <w:pPr>
-        <w:ind w:left="1867" w:hanging="180"/>
-      </w:pPr>
-    </w:lvl>
-    <w:lvl w:ilvl="3" w:tplc="0410000F" w:tentative="1">
-      <w:start w:val="1"/>
-      <w:numFmt w:val="decimal"/>
-      <w:lvlText w:val="%4."/>
-      <w:lvlJc w:val="left"/>
-      <w:pPr>
-        <w:ind w:left="2587" w:hanging="360"/>
-      </w:pPr>
-    </w:lvl>
-    <w:lvl w:ilvl="4" w:tplc="04100019" w:tentative="1">
-      <w:start w:val="1"/>
-      <w:numFmt w:val="lowerLetter"/>
-      <w:lvlText w:val="%5."/>
-      <w:lvlJc w:val="left"/>
-      <w:pPr>
-        <w:ind w:left="3307" w:hanging="360"/>
-      </w:pPr>
-    </w:lvl>
-    <w:lvl w:ilvl="5" w:tplc="0410001B" w:tentative="1">
-      <w:start w:val="1"/>
-      <w:numFmt w:val="lowerRoman"/>
-      <w:lvlText w:val="%6."/>
-      <w:lvlJc w:val="right"/>
-      <w:pPr>
-        <w:ind w:left="4027" w:hanging="180"/>
-      </w:pPr>
-    </w:lvl>
-    <w:lvl w:ilvl="6" w:tplc="0410000F" w:tentative="1">
-      <w:start w:val="1"/>
-      <w:numFmt w:val="decimal"/>
-      <w:lvlText w:val="%7."/>
-      <w:lvlJc w:val="left"/>
-      <w:pPr>
-        <w:ind w:left="4747" w:hanging="360"/>
-      </w:pPr>
-    </w:lvl>
-    <w:lvl w:ilvl="7" w:tplc="04100019" w:tentative="1">
-      <w:start w:val="1"/>
-      <w:numFmt w:val="lowerLetter"/>
-      <w:lvlText w:val="%8."/>
-      <w:lvlJc w:val="left"/>
-      <w:pPr>
-        <w:ind w:left="5467" w:hanging="360"/>
-      </w:pPr>
-    </w:lvl>
-    <w:lvl w:ilvl="8" w:tplc="0410001B" w:tentative="1">
-      <w:start w:val="1"/>
-      <w:numFmt w:val="lowerRoman"/>
-      <w:lvlText w:val="%9."/>
-      <w:lvlJc w:val="right"/>
-      <w:pPr>
-        <w:ind w:left="6187" w:hanging="180"/>
-      </w:pPr>
-    </w:lvl>
-  </w:abstractNum>
-  <w:abstractNum w:abstractNumId="26" w15:restartNumberingAfterBreak="0">
+  <w:abstractNum w:abstractNumId="16" w15:restartNumberingAfterBreak="0">
     <w:nsid w:val="5C0B5462"/>
     <w:multiLevelType w:val="hybridMultilevel"/>
     <w:tmpl w:val="03D08592"/>
@@ -15974,7 +15838,7 @@
       </w:pPr>
     </w:lvl>
   </w:abstractNum>
-  <w:abstractNum w:abstractNumId="27" w15:restartNumberingAfterBreak="0">
+  <w:abstractNum w:abstractNumId="17" w15:restartNumberingAfterBreak="0">
     <w:nsid w:val="6A371CE0"/>
     <w:multiLevelType w:val="hybridMultilevel"/>
     <w:tmpl w:val="F59A9BCE"/>
@@ -16063,7 +15927,7 @@
       </w:pPr>
     </w:lvl>
   </w:abstractNum>
-  <w:abstractNum w:abstractNumId="28" w15:restartNumberingAfterBreak="0">
+  <w:abstractNum w:abstractNumId="18" w15:restartNumberingAfterBreak="0">
     <w:nsid w:val="6AF3285A"/>
     <w:multiLevelType w:val="hybridMultilevel"/>
     <w:tmpl w:val="9BCAFA50"/>
@@ -16152,7 +16016,7 @@
       </w:pPr>
     </w:lvl>
   </w:abstractNum>
-  <w:abstractNum w:abstractNumId="29" w15:restartNumberingAfterBreak="0">
+  <w:abstractNum w:abstractNumId="19" w15:restartNumberingAfterBreak="0">
     <w:nsid w:val="6DE71699"/>
     <w:multiLevelType w:val="hybridMultilevel"/>
     <w:tmpl w:val="80CCBB40"/>
@@ -16241,20 +16105,21 @@
       </w:pPr>
     </w:lvl>
   </w:abstractNum>
-  <w:abstractNum w:abstractNumId="30" w15:restartNumberingAfterBreak="0">
-    <w:nsid w:val="72266FA3"/>
+  <w:abstractNum w:abstractNumId="20" w15:restartNumberingAfterBreak="0">
+    <w:nsid w:val="6E853D27"/>
     <w:multiLevelType w:val="hybridMultilevel"/>
-    <w:tmpl w:val="9DDC9D24"/>
-    <w:lvl w:ilvl="0" w:tplc="274A93EE">
+    <w:tmpl w:val="F80A206E"/>
+    <w:lvl w:ilvl="0" w:tplc="A06E1A28">
       <w:start w:val="1"/>
       <w:numFmt w:val="decimal"/>
       <w:lvlText w:val="%1."/>
       <w:lvlJc w:val="left"/>
       <w:pPr>
-        <w:ind w:left="427" w:hanging="360"/>
+        <w:ind w:left="360" w:hanging="360"/>
       </w:pPr>
       <w:rPr>
-        <w:rFonts w:hint="default"/>
+        <w:sz w:val="24"/>
+        <w:szCs w:val="24"/>
       </w:rPr>
     </w:lvl>
     <w:lvl w:ilvl="1" w:tplc="04100019" w:tentative="1">
@@ -16263,7 +16128,7 @@
       <w:lvlText w:val="%2."/>
       <w:lvlJc w:val="left"/>
       <w:pPr>
-        <w:ind w:left="1147" w:hanging="360"/>
+        <w:ind w:left="1080" w:hanging="360"/>
       </w:pPr>
     </w:lvl>
     <w:lvl w:ilvl="2" w:tplc="0410001B" w:tentative="1">
@@ -16272,7 +16137,7 @@
       <w:lvlText w:val="%3."/>
       <w:lvlJc w:val="right"/>
       <w:pPr>
-        <w:ind w:left="1867" w:hanging="180"/>
+        <w:ind w:left="1800" w:hanging="180"/>
       </w:pPr>
     </w:lvl>
     <w:lvl w:ilvl="3" w:tplc="0410000F" w:tentative="1">
@@ -16281,7 +16146,7 @@
       <w:lvlText w:val="%4."/>
       <w:lvlJc w:val="left"/>
       <w:pPr>
-        <w:ind w:left="2587" w:hanging="360"/>
+        <w:ind w:left="2520" w:hanging="360"/>
       </w:pPr>
     </w:lvl>
     <w:lvl w:ilvl="4" w:tplc="04100019" w:tentative="1">
@@ -16290,7 +16155,7 @@
       <w:lvlText w:val="%5."/>
       <w:lvlJc w:val="left"/>
       <w:pPr>
-        <w:ind w:left="3307" w:hanging="360"/>
+        <w:ind w:left="3240" w:hanging="360"/>
       </w:pPr>
     </w:lvl>
     <w:lvl w:ilvl="5" w:tplc="0410001B" w:tentative="1">
@@ -16299,7 +16164,7 @@
       <w:lvlText w:val="%6."/>
       <w:lvlJc w:val="right"/>
       <w:pPr>
-        <w:ind w:left="4027" w:hanging="180"/>
+        <w:ind w:left="3960" w:hanging="180"/>
       </w:pPr>
     </w:lvl>
     <w:lvl w:ilvl="6" w:tplc="0410000F" w:tentative="1">
@@ -16308,7 +16173,7 @@
       <w:lvlText w:val="%7."/>
       <w:lvlJc w:val="left"/>
       <w:pPr>
-        <w:ind w:left="4747" w:hanging="360"/>
+        <w:ind w:left="4680" w:hanging="360"/>
       </w:pPr>
     </w:lvl>
     <w:lvl w:ilvl="7" w:tplc="04100019" w:tentative="1">
@@ -16317,7 +16182,7 @@
       <w:lvlText w:val="%8."/>
       <w:lvlJc w:val="left"/>
       <w:pPr>
-        <w:ind w:left="5467" w:hanging="360"/>
+        <w:ind w:left="5400" w:hanging="360"/>
       </w:pPr>
     </w:lvl>
     <w:lvl w:ilvl="8" w:tplc="0410001B" w:tentative="1">
@@ -16326,20 +16191,110 @@
       <w:lvlText w:val="%9."/>
       <w:lvlJc w:val="right"/>
       <w:pPr>
-        <w:ind w:left="6187" w:hanging="180"/>
+        <w:ind w:left="6120" w:hanging="180"/>
       </w:pPr>
     </w:lvl>
   </w:abstractNum>
-  <w:abstractNum w:abstractNumId="31" w15:restartNumberingAfterBreak="0">
-    <w:nsid w:val="76864B5E"/>
+  <w:abstractNum w:abstractNumId="21" w15:restartNumberingAfterBreak="0">
+    <w:nsid w:val="6EB7250A"/>
     <w:multiLevelType w:val="hybridMultilevel"/>
-    <w:tmpl w:val="55C002B0"/>
-    <w:lvl w:ilvl="0" w:tplc="C966EDA8">
+    <w:tmpl w:val="36805E5C"/>
+    <w:lvl w:ilvl="0" w:tplc="A06E1A28">
+      <w:start w:val="1"/>
+      <w:numFmt w:val="decimal"/>
+      <w:lvlText w:val="%1."/>
+      <w:lvlJc w:val="left"/>
+      <w:pPr>
+        <w:ind w:left="360" w:hanging="360"/>
+      </w:pPr>
+      <w:rPr>
+        <w:sz w:val="24"/>
+        <w:szCs w:val="24"/>
+      </w:rPr>
+    </w:lvl>
+    <w:lvl w:ilvl="1" w:tplc="04100019" w:tentative="1">
+      <w:start w:val="1"/>
+      <w:numFmt w:val="lowerLetter"/>
+      <w:lvlText w:val="%2."/>
+      <w:lvlJc w:val="left"/>
+      <w:pPr>
+        <w:ind w:left="1440" w:hanging="360"/>
+      </w:pPr>
+    </w:lvl>
+    <w:lvl w:ilvl="2" w:tplc="0410001B" w:tentative="1">
+      <w:start w:val="1"/>
+      <w:numFmt w:val="lowerRoman"/>
+      <w:lvlText w:val="%3."/>
+      <w:lvlJc w:val="right"/>
+      <w:pPr>
+        <w:ind w:left="2160" w:hanging="180"/>
+      </w:pPr>
+    </w:lvl>
+    <w:lvl w:ilvl="3" w:tplc="0410000F" w:tentative="1">
+      <w:start w:val="1"/>
+      <w:numFmt w:val="decimal"/>
+      <w:lvlText w:val="%4."/>
+      <w:lvlJc w:val="left"/>
+      <w:pPr>
+        <w:ind w:left="2880" w:hanging="360"/>
+      </w:pPr>
+    </w:lvl>
+    <w:lvl w:ilvl="4" w:tplc="04100019" w:tentative="1">
+      <w:start w:val="1"/>
+      <w:numFmt w:val="lowerLetter"/>
+      <w:lvlText w:val="%5."/>
+      <w:lvlJc w:val="left"/>
+      <w:pPr>
+        <w:ind w:left="3600" w:hanging="360"/>
+      </w:pPr>
+    </w:lvl>
+    <w:lvl w:ilvl="5" w:tplc="0410001B" w:tentative="1">
+      <w:start w:val="1"/>
+      <w:numFmt w:val="lowerRoman"/>
+      <w:lvlText w:val="%6."/>
+      <w:lvlJc w:val="right"/>
+      <w:pPr>
+        <w:ind w:left="4320" w:hanging="180"/>
+      </w:pPr>
+    </w:lvl>
+    <w:lvl w:ilvl="6" w:tplc="0410000F" w:tentative="1">
+      <w:start w:val="1"/>
+      <w:numFmt w:val="decimal"/>
+      <w:lvlText w:val="%7."/>
+      <w:lvlJc w:val="left"/>
+      <w:pPr>
+        <w:ind w:left="5040" w:hanging="360"/>
+      </w:pPr>
+    </w:lvl>
+    <w:lvl w:ilvl="7" w:tplc="04100019" w:tentative="1">
+      <w:start w:val="1"/>
+      <w:numFmt w:val="lowerLetter"/>
+      <w:lvlText w:val="%8."/>
+      <w:lvlJc w:val="left"/>
+      <w:pPr>
+        <w:ind w:left="5760" w:hanging="360"/>
+      </w:pPr>
+    </w:lvl>
+    <w:lvl w:ilvl="8" w:tplc="0410001B" w:tentative="1">
+      <w:start w:val="1"/>
+      <w:numFmt w:val="lowerRoman"/>
+      <w:lvlText w:val="%9."/>
+      <w:lvlJc w:val="right"/>
+      <w:pPr>
+        <w:ind w:left="6480" w:hanging="180"/>
+      </w:pPr>
+    </w:lvl>
+  </w:abstractNum>
+  <w:abstractNum w:abstractNumId="22" w15:restartNumberingAfterBreak="0">
+    <w:nsid w:val="789F42B8"/>
+    <w:multiLevelType w:val="hybridMultilevel"/>
+    <w:tmpl w:val="8312AD4E"/>
+    <w:lvl w:ilvl="0" w:tplc="F71E01B0">
       <w:numFmt w:val="bullet"/>
       <w:lvlText w:val="-"/>
-      <w:lvlJc w:val="right"/>
-      <w:pPr>
-        <w:ind w:left="723" w:firstLine="0"/>
+      <w:lvlJc w:val="left"/>
+      <w:pPr>
+        <w:ind w:left="720" w:hanging="360"/>
       </w:pPr>
       <w:rPr>
         <w:rFonts w:ascii="Calibri" w:eastAsiaTheme="minorEastAsia" w:hAnsi="Calibri" w:hint="default"/>
@@ -16352,7 +16307,6 @@
         <w:szCs w:val="24"/>
         <w:u w:val="none" w:color="000000"/>
         <w:effect w:val="none"/>
-        <w:bdr w:val="none" w:sz="0" w:space="0" w:color="auto" w:frame="1"/>
         <w:vertAlign w:val="baseline"/>
       </w:rPr>
     </w:lvl>
@@ -16362,7 +16316,7 @@
       <w:lvlText w:val="o"/>
       <w:lvlJc w:val="left"/>
       <w:pPr>
-        <w:ind w:left="1441" w:hanging="360"/>
+        <w:ind w:left="1440" w:hanging="360"/>
       </w:pPr>
       <w:rPr>
         <w:rFonts w:ascii="Courier New" w:hAnsi="Courier New" w:cs="Courier New" w:hint="default"/>
@@ -16374,7 +16328,7 @@
       <w:lvlText w:val=""/>
       <w:lvlJc w:val="left"/>
       <w:pPr>
-        <w:ind w:left="2161" w:hanging="360"/>
+        <w:ind w:left="2160" w:hanging="360"/>
       </w:pPr>
       <w:rPr>
         <w:rFonts w:ascii="Wingdings" w:hAnsi="Wingdings" w:hint="default"/>
@@ -16386,7 +16340,7 @@
       <w:lvlText w:val=""/>
       <w:lvlJc w:val="left"/>
       <w:pPr>
-        <w:ind w:left="2881" w:hanging="360"/>
+        <w:ind w:left="2880" w:hanging="360"/>
       </w:pPr>
       <w:rPr>
         <w:rFonts w:ascii="Symbol" w:hAnsi="Symbol" w:hint="default"/>
@@ -16398,7 +16352,7 @@
       <w:lvlText w:val="o"/>
       <w:lvlJc w:val="left"/>
       <w:pPr>
-        <w:ind w:left="3601" w:hanging="360"/>
+        <w:ind w:left="3600" w:hanging="360"/>
       </w:pPr>
       <w:rPr>
         <w:rFonts w:ascii="Courier New" w:hAnsi="Courier New" w:cs="Courier New" w:hint="default"/>
@@ -16410,7 +16364,7 @@
       <w:lvlText w:val=""/>
       <w:lvlJc w:val="left"/>
       <w:pPr>
-        <w:ind w:left="4321" w:hanging="360"/>
+        <w:ind w:left="4320" w:hanging="360"/>
       </w:pPr>
       <w:rPr>
         <w:rFonts w:ascii="Wingdings" w:hAnsi="Wingdings" w:hint="default"/>
@@ -16422,7 +16376,7 @@
       <w:lvlText w:val=""/>
       <w:lvlJc w:val="left"/>
       <w:pPr>
-        <w:ind w:left="5041" w:hanging="360"/>
+        <w:ind w:left="5040" w:hanging="360"/>
       </w:pPr>
       <w:rPr>
         <w:rFonts w:ascii="Symbol" w:hAnsi="Symbol" w:hint="default"/>
@@ -16434,7 +16388,7 @@
       <w:lvlText w:val="o"/>
       <w:lvlJc w:val="left"/>
       <w:pPr>
-        <w:ind w:left="5761" w:hanging="360"/>
+        <w:ind w:left="5760" w:hanging="360"/>
       </w:pPr>
       <w:rPr>
         <w:rFonts w:ascii="Courier New" w:hAnsi="Courier New" w:cs="Courier New" w:hint="default"/>
@@ -16446,7 +16400,7 @@
       <w:lvlText w:val=""/>
       <w:lvlJc w:val="left"/>
       <w:pPr>
-        <w:ind w:left="6481" w:hanging="360"/>
+        <w:ind w:left="6480" w:hanging="360"/>
       </w:pPr>
       <w:rPr>
         <w:rFonts w:ascii="Wingdings" w:hAnsi="Wingdings" w:hint="default"/>
@@ -16454,49 +16408,16 @@
     </w:lvl>
   </w:abstractNum>
   <w:num w:numId="1">
-    <w:abstractNumId w:val="6"/>
+    <w:abstractNumId w:val="10"/>
   </w:num>
   <w:num w:numId="2">
-    <w:abstractNumId w:val="5"/>
+    <w:abstractNumId w:val="11"/>
   </w:num>
   <w:num w:numId="3">
-    <w:abstractNumId w:val="16"/>
+    <w:abstractNumId w:val="9"/>
   </w:num>
   <w:num w:numId="4">
-    <w:abstractNumId w:val="9"/>
-  </w:num>
-  <w:num w:numId="5">
-    <w:abstractNumId w:val="13"/>
-  </w:num>
-  <w:num w:numId="6">
-    <w:abstractNumId w:val="18"/>
-  </w:num>
-  <w:num w:numId="7">
-    <w:abstractNumId w:val="8"/>
-  </w:num>
-  <w:num w:numId="8">
-    <w:abstractNumId w:val="19"/>
-  </w:num>
-  <w:num w:numId="9">
-    <w:abstractNumId w:val="3"/>
-  </w:num>
-  <w:num w:numId="10">
-    <w:abstractNumId w:val="17"/>
-  </w:num>
-  <w:num w:numId="11">
-    <w:abstractNumId w:val="22"/>
-  </w:num>
-  <w:num w:numId="12">
-    <w:abstractNumId w:val="21"/>
-  </w:num>
-  <w:num w:numId="13">
-    <w:abstractNumId w:val="0"/>
-  </w:num>
-  <w:num w:numId="14">
-    <w:abstractNumId w:val="10"/>
-  </w:num>
-  <w:num w:numId="15">
-    <w:abstractNumId w:val="11"/>
+    <w:abstractNumId w:val="5"/>
     <w:lvlOverride w:ilvl="0">
       <w:startOverride w:val="1"/>
     </w:lvlOverride>
@@ -16525,20 +16446,8 @@
       <w:startOverride w:val="1"/>
     </w:lvlOverride>
   </w:num>
-  <w:num w:numId="16">
-    <w:abstractNumId w:val="25"/>
-  </w:num>
-  <w:num w:numId="17">
-    <w:abstractNumId w:val="14"/>
-  </w:num>
-  <w:num w:numId="18">
-    <w:abstractNumId w:val="30"/>
-  </w:num>
-  <w:num w:numId="19">
-    <w:abstractNumId w:val="15"/>
-  </w:num>
-  <w:num w:numId="20">
-    <w:abstractNumId w:val="4"/>
+  <w:num w:numId="5">
+    <w:abstractNumId w:val="1"/>
     <w:lvlOverride w:ilvl="0">
       <w:startOverride w:val="1"/>
     </w:lvlOverride>
@@ -16567,8 +16476,8 @@
       <w:startOverride w:val="1"/>
     </w:lvlOverride>
   </w:num>
-  <w:num w:numId="21">
-    <w:abstractNumId w:val="20"/>
+  <w:num w:numId="6">
+    <w:abstractNumId w:val="12"/>
     <w:lvlOverride w:ilvl="0">
       <w:startOverride w:val="1"/>
     </w:lvlOverride>
@@ -16597,39 +16506,58 @@
       <w:startOverride w:val="1"/>
     </w:lvlOverride>
   </w:num>
+  <w:num w:numId="7">
+    <w:abstractNumId w:val="6"/>
+  </w:num>
+  <w:num w:numId="8">
+    <w:abstractNumId w:val="19"/>
+  </w:num>
+  <w:num w:numId="9">
+    <w:abstractNumId w:val="0"/>
+  </w:num>
+  <w:num w:numId="10">
+    <w:abstractNumId w:val="17"/>
+  </w:num>
+  <w:num w:numId="11">
+    <w:abstractNumId w:val="16"/>
+  </w:num>
+  <w:num w:numId="12">
+    <w:abstractNumId w:val="18"/>
+  </w:num>
+  <w:num w:numId="13">
+    <w:abstractNumId w:val="15"/>
+  </w:num>
+  <w:num w:numId="14">
+    <w:abstractNumId w:val="8"/>
+  </w:num>
+  <w:num w:numId="15">
+    <w:abstractNumId w:val="14"/>
+  </w:num>
+  <w:num w:numId="16">
+    <w:abstractNumId w:val="4"/>
+  </w:num>
+  <w:num w:numId="17">
+    <w:abstractNumId w:val="7"/>
+  </w:num>
+  <w:num w:numId="18">
+    <w:abstractNumId w:val="2"/>
+  </w:num>
+  <w:num w:numId="19">
+    <w:abstractNumId w:val="3"/>
+  </w:num>
+  <w:num w:numId="20">
+    <w:abstractNumId w:val="20"/>
+  </w:num>
+  <w:num w:numId="21">
+    <w:abstractNumId w:val="13"/>
+  </w:num>
   <w:num w:numId="22">
-    <w:abstractNumId w:val="12"/>
+    <w:abstractNumId w:val="21"/>
   </w:num>
   <w:num w:numId="23">
-    <w:abstractNumId w:val="29"/>
+    <w:abstractNumId w:val="22"/>
   </w:num>
-  <w:num w:numId="24">
-    <w:abstractNumId w:val="2"/>
-  </w:num>
-  <w:num w:numId="25">
-    <w:abstractNumId w:val="27"/>
-  </w:num>
-  <w:num w:numId="26">
-    <w:abstractNumId w:val="26"/>
-  </w:num>
-  <w:num w:numId="27">
-    <w:abstractNumId w:val="28"/>
-  </w:num>
-  <w:num w:numId="28">
-    <w:abstractNumId w:val="23"/>
-  </w:num>
-  <w:num w:numId="29">
-    <w:abstractNumId w:val="24"/>
-  </w:num>
-  <w:num w:numId="30">
-    <w:abstractNumId w:val="1"/>
-  </w:num>
-  <w:num w:numId="31">
-    <w:abstractNumId w:val="7"/>
-  </w:num>
-  <w:num w:numId="32">
-    <w:abstractNumId w:val="31"/>
-  </w:num>
+  <w:numIdMacAtCleanup w:val="23"/>
 </w:numbering>
 </file>
 

--- a/Iterazione 1.docx
+++ b/Iterazione 1.docx
@@ -6636,6 +6636,15 @@
                 <w:lang w:val="it-IT"/>
               </w:rPr>
               <w:t xml:space="preserve">richiede al sistema la modifica </w:t>
+            </w:r>
+            <w:r>
+              <w:rPr>
+                <w:rFonts w:asciiTheme="minorHAnsi" w:hAnsiTheme="minorHAnsi" w:cstheme="minorHAnsi"/>
+                <w:sz w:val="24"/>
+                <w:szCs w:val="24"/>
+                <w:lang w:val="it-IT"/>
+              </w:rPr>
+              <w:t>de</w:t>
             </w:r>
             <w:r>
               <w:rPr>
